--- a/DokumentationCambotProcessor_Buzdin.docx
+++ b/DokumentationCambotProcessor_Buzdin.docx
@@ -296,15 +296,7 @@
       </w:r>
       <w:proofErr w:type="spellEnd"/>
       <w:r>
-        <w:t xml:space="preserve"> (Zeitraffer mit Kamerabewegung) liefern, die mittels der in der Intel Realsense d435 und </w:t>
-      </w:r>
-      <w:proofErr w:type="spellStart"/>
-      <w:r>
-        <w:t>Meshroom</w:t>
-      </w:r>
-      <w:proofErr w:type="spellEnd"/>
-      <w:r>
-        <w:t xml:space="preserve"> (Fotogrammmetrie) gewonnen werden. </w:t>
+        <w:t xml:space="preserve"> (Zeitraffer mit Kamerabewegung) liefern, die mittels der in der Intel Realsense d435 und Meshroom (Fotogrammmetrie) gewonnen werden. </w:t>
       </w:r>
     </w:p>
     <w:p>
@@ -410,21 +402,7 @@
         <w:rPr>
           <w:shd w:val="clear" w:color="auto" w:fill="FFFFFF"/>
         </w:rPr>
-        <w:t xml:space="preserve"> über ein Rest-Interface abzurufen, diese effizient und repetierbar auf einem SMB-Share abzulegen und mittels einer festen </w:t>
-      </w:r>
-      <w:proofErr w:type="spellStart"/>
-      <w:r>
-        <w:rPr>
-          <w:shd w:val="clear" w:color="auto" w:fill="FFFFFF"/>
-        </w:rPr>
-        <w:t>Meshroom</w:t>
-      </w:r>
-      <w:proofErr w:type="spellEnd"/>
-      <w:r>
-        <w:rPr>
-          <w:shd w:val="clear" w:color="auto" w:fill="FFFFFF"/>
-        </w:rPr>
-        <w:t xml:space="preserve"> Queue aufzubereiten. Dazu soll der "</w:t>
+        <w:t xml:space="preserve"> über ein Rest-Interface abzurufen, diese effizient und repetierbar auf einem SMB-Share abzulegen und mittels einer festen Meshroom Queue aufzubereiten. Dazu soll der "</w:t>
       </w:r>
       <w:proofErr w:type="spellStart"/>
       <w:r>
@@ -1103,21 +1081,7 @@
         <w:rPr>
           <w:shd w:val="clear" w:color="auto" w:fill="FFFFFF"/>
         </w:rPr>
-        <w:t xml:space="preserve">Bildinformationen und Bilder und in eine </w:t>
-      </w:r>
-      <w:proofErr w:type="spellStart"/>
-      <w:r>
-        <w:rPr>
-          <w:shd w:val="clear" w:color="auto" w:fill="FFFFFF"/>
-        </w:rPr>
-        <w:t>Meshroom</w:t>
-      </w:r>
-      <w:proofErr w:type="spellEnd"/>
-      <w:r>
-        <w:rPr>
-          <w:shd w:val="clear" w:color="auto" w:fill="FFFFFF"/>
-        </w:rPr>
-        <w:t>-Verträgliche Struktur geschrieben (siehe oben)</w:t>
+        <w:t>Bildinformationen und Bilder und in eine Meshroom-Verträgliche Struktur geschrieben (siehe oben)</w:t>
       </w:r>
     </w:p>
     <w:p>
@@ -1193,19 +1157,11 @@
           <w:shd w:val="clear" w:color="auto" w:fill="FFFFFF"/>
         </w:rPr>
       </w:pPr>
-      <w:proofErr w:type="spellStart"/>
-      <w:r>
-        <w:rPr>
-          <w:shd w:val="clear" w:color="auto" w:fill="FFFFFF"/>
-        </w:rPr>
-        <w:t>Meshroom</w:t>
-      </w:r>
-      <w:proofErr w:type="spellEnd"/>
-      <w:r>
-        <w:rPr>
-          <w:shd w:val="clear" w:color="auto" w:fill="FFFFFF"/>
-        </w:rPr>
-        <w:t xml:space="preserve">-Queue wird gestartet - Eventuell wird ein </w:t>
+      <w:r>
+        <w:rPr>
+          <w:shd w:val="clear" w:color="auto" w:fill="FFFFFF"/>
+        </w:rPr>
+        <w:t xml:space="preserve">Meshroom-Queue wird gestartet - Eventuell wird ein </w:t>
       </w:r>
       <w:proofErr w:type="spellStart"/>
       <w:r>
@@ -1663,15 +1619,7 @@
     </w:p>
     <w:p>
       <w:r>
-        <w:t xml:space="preserve">Unix / Linux, Python wurden gewählt da </w:t>
-      </w:r>
-      <w:proofErr w:type="spellStart"/>
-      <w:r>
-        <w:t>Meshroom</w:t>
-      </w:r>
-      <w:proofErr w:type="spellEnd"/>
-      <w:r>
-        <w:t xml:space="preserve"> Unterstützung mit Python darbietet.</w:t>
+        <w:t>Unix / Linux, Python wurden gewählt da Meshroom Unterstützung mit Python darbietet.</w:t>
       </w:r>
     </w:p>
     <w:p>
@@ -2299,15 +2247,7 @@
               <w:cnfStyle w:val="000000100000" w:firstRow="0" w:lastRow="0" w:firstColumn="0" w:lastColumn="0" w:oddVBand="0" w:evenVBand="0" w:oddHBand="1" w:evenHBand="0" w:firstRowFirstColumn="0" w:firstRowLastColumn="0" w:lastRowFirstColumn="0" w:lastRowLastColumn="0"/>
             </w:pPr>
             <w:r>
-              <w:t xml:space="preserve">Den Nachmittag habe ich mir des Informierens gewidmet und das Kapitel im Dokument auszufüllen, hier entstand keine Hürde, wiederholt fand ich Punkte die erwähnt werden sollte und bin zufrieden mit der Anforderungsanalyse, die ich erstellte nach der Kritik, an welcher ich erhielt bei der Probe IPA. Die Letzte übrige 15 Minuten verwendete ich für Recherche wie </w:t>
-            </w:r>
-            <w:proofErr w:type="spellStart"/>
-            <w:r>
-              <w:t>Meshroom</w:t>
-            </w:r>
-            <w:proofErr w:type="spellEnd"/>
-            <w:r>
-              <w:t xml:space="preserve"> integriert werden sollte da dies mich besorgte</w:t>
+              <w:t>Den Nachmittag habe ich mir des Informierens gewidmet und das Kapitel im Dokument auszufüllen, hier entstand keine Hürde, wiederholt fand ich Punkte die erwähnt werden sollte und bin zufrieden mit der Anforderungsanalyse, die ich erstellte nach der Kritik, an welcher ich erhielt bei der Probe IPA. Die Letzte übrige 15 Minuten verwendete ich für Recherche wie Meshroom integriert werden sollte da dies mich besorgte</w:t>
             </w:r>
           </w:p>
         </w:tc>
@@ -2438,6 +2378,531 @@
       <w:r>
         <w:lastRenderedPageBreak/>
         <w:t>Mittwoch, 9.3.2022</w:t>
+      </w:r>
+    </w:p>
+    <w:tbl>
+      <w:tblPr>
+        <w:tblStyle w:val="Gitternetztabelle4Akzent1"/>
+        <w:tblW w:w="0" w:type="auto"/>
+        <w:tblLook w:val="04A0" w:firstRow="1" w:lastRow="0" w:firstColumn="1" w:lastColumn="0" w:noHBand="0" w:noVBand="1"/>
+      </w:tblPr>
+      <w:tblGrid>
+        <w:gridCol w:w="704"/>
+        <w:gridCol w:w="768"/>
+        <w:gridCol w:w="2218"/>
+        <w:gridCol w:w="2463"/>
+        <w:gridCol w:w="2863"/>
+      </w:tblGrid>
+      <w:tr>
+        <w:trPr>
+          <w:cnfStyle w:val="100000000000" w:firstRow="1" w:lastRow="0" w:firstColumn="0" w:lastColumn="0" w:oddVBand="0" w:evenVBand="0" w:oddHBand="0" w:evenHBand="0" w:firstRowFirstColumn="0" w:firstRowLastColumn="0" w:lastRowFirstColumn="0" w:lastRowLastColumn="0"/>
+        </w:trPr>
+        <w:tc>
+          <w:tcPr>
+            <w:cnfStyle w:val="001000000000" w:firstRow="0" w:lastRow="0" w:firstColumn="1" w:lastColumn="0" w:oddVBand="0" w:evenVBand="0" w:oddHBand="0" w:evenHBand="0" w:firstRowFirstColumn="0" w:firstRowLastColumn="0" w:lastRowFirstColumn="0" w:lastRowLastColumn="0"/>
+            <w:tcW w:w="710" w:type="dxa"/>
+          </w:tcPr>
+          <w:p>
+            <w:r>
+              <w:t>Soll</w:t>
+            </w:r>
+          </w:p>
+        </w:tc>
+        <w:tc>
+          <w:tcPr>
+            <w:tcW w:w="547" w:type="dxa"/>
+          </w:tcPr>
+          <w:p>
+            <w:pPr>
+              <w:cnfStyle w:val="100000000000" w:firstRow="1" w:lastRow="0" w:firstColumn="0" w:lastColumn="0" w:oddVBand="0" w:evenVBand="0" w:oddHBand="0" w:evenHBand="0" w:firstRowFirstColumn="0" w:firstRowLastColumn="0" w:lastRowFirstColumn="0" w:lastRowLastColumn="0"/>
+            </w:pPr>
+            <w:r>
+              <w:t>Ist</w:t>
+            </w:r>
+          </w:p>
+        </w:tc>
+        <w:tc>
+          <w:tcPr>
+            <w:tcW w:w="2243" w:type="dxa"/>
+          </w:tcPr>
+          <w:p>
+            <w:pPr>
+              <w:cnfStyle w:val="100000000000" w:firstRow="1" w:lastRow="0" w:firstColumn="0" w:lastColumn="0" w:oddVBand="0" w:evenVBand="0" w:oddHBand="0" w:evenHBand="0" w:firstRowFirstColumn="0" w:firstRowLastColumn="0" w:lastRowFirstColumn="0" w:lastRowLastColumn="0"/>
+            </w:pPr>
+            <w:r>
+              <w:t>Tätigkeiten</w:t>
+            </w:r>
+          </w:p>
+        </w:tc>
+        <w:tc>
+          <w:tcPr>
+            <w:tcW w:w="2512" w:type="dxa"/>
+          </w:tcPr>
+          <w:p>
+            <w:pPr>
+              <w:cnfStyle w:val="100000000000" w:firstRow="1" w:lastRow="0" w:firstColumn="0" w:lastColumn="0" w:oddVBand="0" w:evenVBand="0" w:oddHBand="0" w:evenHBand="0" w:firstRowFirstColumn="0" w:firstRowLastColumn="0" w:lastRowFirstColumn="0" w:lastRowLastColumn="0"/>
+            </w:pPr>
+            <w:r>
+              <w:t>Ziele</w:t>
+            </w:r>
+          </w:p>
+        </w:tc>
+        <w:tc>
+          <w:tcPr>
+            <w:tcW w:w="3004" w:type="dxa"/>
+          </w:tcPr>
+          <w:p>
+            <w:pPr>
+              <w:cnfStyle w:val="100000000000" w:firstRow="1" w:lastRow="0" w:firstColumn="0" w:lastColumn="0" w:oddVBand="0" w:evenVBand="0" w:oddHBand="0" w:evenHBand="0" w:firstRowFirstColumn="0" w:firstRowLastColumn="0" w:lastRowFirstColumn="0" w:lastRowLastColumn="0"/>
+            </w:pPr>
+            <w:r>
+              <w:t>Bemerkung</w:t>
+            </w:r>
+          </w:p>
+        </w:tc>
+      </w:tr>
+      <w:tr>
+        <w:trPr>
+          <w:cnfStyle w:val="000000100000" w:firstRow="0" w:lastRow="0" w:firstColumn="0" w:lastColumn="0" w:oddVBand="0" w:evenVBand="0" w:oddHBand="1" w:evenHBand="0" w:firstRowFirstColumn="0" w:firstRowLastColumn="0" w:lastRowFirstColumn="0" w:lastRowLastColumn="0"/>
+        </w:trPr>
+        <w:tc>
+          <w:tcPr>
+            <w:cnfStyle w:val="001000000000" w:firstRow="0" w:lastRow="0" w:firstColumn="1" w:lastColumn="0" w:oddVBand="0" w:evenVBand="0" w:oddHBand="0" w:evenHBand="0" w:firstRowFirstColumn="0" w:firstRowLastColumn="0" w:lastRowFirstColumn="0" w:lastRowLastColumn="0"/>
+            <w:tcW w:w="710" w:type="dxa"/>
+          </w:tcPr>
+          <w:p>
+            <w:pPr>
+              <w:rPr>
+                <w:b w:val="0"/>
+                <w:bCs w:val="0"/>
+              </w:rPr>
+            </w:pPr>
+            <w:r>
+              <w:rPr>
+                <w:b w:val="0"/>
+                <w:bCs w:val="0"/>
+              </w:rPr>
+              <w:t>1h</w:t>
+            </w:r>
+          </w:p>
+        </w:tc>
+        <w:tc>
+          <w:tcPr>
+            <w:tcW w:w="547" w:type="dxa"/>
+          </w:tcPr>
+          <w:p>
+            <w:pPr>
+              <w:cnfStyle w:val="000000100000" w:firstRow="0" w:lastRow="0" w:firstColumn="0" w:lastColumn="0" w:oddVBand="0" w:evenVBand="0" w:oddHBand="1" w:evenHBand="0" w:firstRowFirstColumn="0" w:firstRowLastColumn="0" w:lastRowFirstColumn="0" w:lastRowLastColumn="0"/>
+            </w:pPr>
+            <w:r>
+              <w:t>0.75h</w:t>
+            </w:r>
+          </w:p>
+        </w:tc>
+        <w:tc>
+          <w:tcPr>
+            <w:tcW w:w="2243" w:type="dxa"/>
+          </w:tcPr>
+          <w:p>
+            <w:pPr>
+              <w:cnfStyle w:val="000000100000" w:firstRow="0" w:lastRow="0" w:firstColumn="0" w:lastColumn="0" w:oddVBand="0" w:evenVBand="0" w:oddHBand="1" w:evenHBand="0" w:firstRowFirstColumn="0" w:firstRowLastColumn="0" w:lastRowFirstColumn="0" w:lastRowLastColumn="0"/>
+            </w:pPr>
+            <w:r>
+              <w:t>Use-Case Diagramm erstellen</w:t>
+            </w:r>
+          </w:p>
+        </w:tc>
+        <w:tc>
+          <w:tcPr>
+            <w:tcW w:w="2512" w:type="dxa"/>
+          </w:tcPr>
+          <w:p>
+            <w:pPr>
+              <w:cnfStyle w:val="000000100000" w:firstRow="0" w:lastRow="0" w:firstColumn="0" w:lastColumn="0" w:oddVBand="0" w:evenVBand="0" w:oddHBand="1" w:evenHBand="0" w:firstRowFirstColumn="0" w:firstRowLastColumn="0" w:lastRowFirstColumn="0" w:lastRowLastColumn="0"/>
+            </w:pPr>
+            <w:r>
+              <w:t>Use-Case Diagramm erstellen und dokumentieren</w:t>
+            </w:r>
+          </w:p>
+        </w:tc>
+        <w:tc>
+          <w:tcPr>
+            <w:tcW w:w="3004" w:type="dxa"/>
+          </w:tcPr>
+          <w:p>
+            <w:pPr>
+              <w:cnfStyle w:val="000000100000" w:firstRow="0" w:lastRow="0" w:firstColumn="0" w:lastColumn="0" w:oddVBand="0" w:evenVBand="0" w:oddHBand="1" w:evenHBand="0" w:firstRowFirstColumn="0" w:firstRowLastColumn="0" w:lastRowFirstColumn="0" w:lastRowLastColumn="0"/>
+            </w:pPr>
+          </w:p>
+        </w:tc>
+      </w:tr>
+      <w:tr>
+        <w:tc>
+          <w:tcPr>
+            <w:cnfStyle w:val="001000000000" w:firstRow="0" w:lastRow="0" w:firstColumn="1" w:lastColumn="0" w:oddVBand="0" w:evenVBand="0" w:oddHBand="0" w:evenHBand="0" w:firstRowFirstColumn="0" w:firstRowLastColumn="0" w:lastRowFirstColumn="0" w:lastRowLastColumn="0"/>
+            <w:tcW w:w="710" w:type="dxa"/>
+          </w:tcPr>
+          <w:p>
+            <w:pPr>
+              <w:rPr>
+                <w:b w:val="0"/>
+                <w:bCs w:val="0"/>
+              </w:rPr>
+            </w:pPr>
+            <w:r>
+              <w:rPr>
+                <w:b w:val="0"/>
+                <w:bCs w:val="0"/>
+              </w:rPr>
+              <w:t>1.5h</w:t>
+            </w:r>
+          </w:p>
+        </w:tc>
+        <w:tc>
+          <w:tcPr>
+            <w:tcW w:w="547" w:type="dxa"/>
+          </w:tcPr>
+          <w:p>
+            <w:pPr>
+              <w:cnfStyle w:val="000000000000" w:firstRow="0" w:lastRow="0" w:firstColumn="0" w:lastColumn="0" w:oddVBand="0" w:evenVBand="0" w:oddHBand="0" w:evenHBand="0" w:firstRowFirstColumn="0" w:firstRowLastColumn="0" w:lastRowFirstColumn="0" w:lastRowLastColumn="0"/>
+            </w:pPr>
+            <w:r>
+              <w:t>1.5h</w:t>
+            </w:r>
+          </w:p>
+        </w:tc>
+        <w:tc>
+          <w:tcPr>
+            <w:tcW w:w="2243" w:type="dxa"/>
+          </w:tcPr>
+          <w:p>
+            <w:pPr>
+              <w:cnfStyle w:val="000000000000" w:firstRow="0" w:lastRow="0" w:firstColumn="0" w:lastColumn="0" w:oddVBand="0" w:evenVBand="0" w:oddHBand="0" w:evenHBand="0" w:firstRowFirstColumn="0" w:firstRowLastColumn="0" w:lastRowFirstColumn="0" w:lastRowLastColumn="0"/>
+            </w:pPr>
+            <w:r>
+              <w:t>Klassendiagramm erstellen</w:t>
+            </w:r>
+          </w:p>
+        </w:tc>
+        <w:tc>
+          <w:tcPr>
+            <w:tcW w:w="2512" w:type="dxa"/>
+          </w:tcPr>
+          <w:p>
+            <w:pPr>
+              <w:cnfStyle w:val="000000000000" w:firstRow="0" w:lastRow="0" w:firstColumn="0" w:lastColumn="0" w:oddVBand="0" w:evenVBand="0" w:oddHBand="0" w:evenHBand="0" w:firstRowFirstColumn="0" w:firstRowLastColumn="0" w:lastRowFirstColumn="0" w:lastRowLastColumn="0"/>
+            </w:pPr>
+            <w:r>
+              <w:t>Klassendiagramm erstellen und dokumentieren</w:t>
+            </w:r>
+          </w:p>
+        </w:tc>
+        <w:tc>
+          <w:tcPr>
+            <w:tcW w:w="3004" w:type="dxa"/>
+          </w:tcPr>
+          <w:p>
+            <w:pPr>
+              <w:cnfStyle w:val="000000000000" w:firstRow="0" w:lastRow="0" w:firstColumn="0" w:lastColumn="0" w:oddVBand="0" w:evenVBand="0" w:oddHBand="0" w:evenHBand="0" w:firstRowFirstColumn="0" w:firstRowLastColumn="0" w:lastRowFirstColumn="0" w:lastRowLastColumn="0"/>
+            </w:pPr>
+          </w:p>
+        </w:tc>
+      </w:tr>
+      <w:tr>
+        <w:trPr>
+          <w:cnfStyle w:val="000000100000" w:firstRow="0" w:lastRow="0" w:firstColumn="0" w:lastColumn="0" w:oddVBand="0" w:evenVBand="0" w:oddHBand="1" w:evenHBand="0" w:firstRowFirstColumn="0" w:firstRowLastColumn="0" w:lastRowFirstColumn="0" w:lastRowLastColumn="0"/>
+        </w:trPr>
+        <w:tc>
+          <w:tcPr>
+            <w:cnfStyle w:val="001000000000" w:firstRow="0" w:lastRow="0" w:firstColumn="1" w:lastColumn="0" w:oddVBand="0" w:evenVBand="0" w:oddHBand="0" w:evenHBand="0" w:firstRowFirstColumn="0" w:firstRowLastColumn="0" w:lastRowFirstColumn="0" w:lastRowLastColumn="0"/>
+            <w:tcW w:w="710" w:type="dxa"/>
+          </w:tcPr>
+          <w:p>
+            <w:pPr>
+              <w:rPr>
+                <w:b w:val="0"/>
+                <w:bCs w:val="0"/>
+              </w:rPr>
+            </w:pPr>
+            <w:r>
+              <w:rPr>
+                <w:b w:val="0"/>
+                <w:bCs w:val="0"/>
+              </w:rPr>
+              <w:t>1.5h</w:t>
+            </w:r>
+          </w:p>
+        </w:tc>
+        <w:tc>
+          <w:tcPr>
+            <w:tcW w:w="547" w:type="dxa"/>
+          </w:tcPr>
+          <w:p>
+            <w:pPr>
+              <w:cnfStyle w:val="000000100000" w:firstRow="0" w:lastRow="0" w:firstColumn="0" w:lastColumn="0" w:oddVBand="0" w:evenVBand="0" w:oddHBand="1" w:evenHBand="0" w:firstRowFirstColumn="0" w:firstRowLastColumn="0" w:lastRowFirstColumn="0" w:lastRowLastColumn="0"/>
+            </w:pPr>
+            <w:r>
+              <w:t>1.5h</w:t>
+            </w:r>
+          </w:p>
+        </w:tc>
+        <w:tc>
+          <w:tcPr>
+            <w:tcW w:w="2243" w:type="dxa"/>
+          </w:tcPr>
+          <w:p>
+            <w:pPr>
+              <w:cnfStyle w:val="000000100000" w:firstRow="0" w:lastRow="0" w:firstColumn="0" w:lastColumn="0" w:oddVBand="0" w:evenVBand="0" w:oddHBand="1" w:evenHBand="0" w:firstRowFirstColumn="0" w:firstRowLastColumn="0" w:lastRowFirstColumn="0" w:lastRowLastColumn="0"/>
+            </w:pPr>
+            <w:r>
+              <w:t>1.Expertentreffen</w:t>
+            </w:r>
+          </w:p>
+        </w:tc>
+        <w:tc>
+          <w:tcPr>
+            <w:tcW w:w="2512" w:type="dxa"/>
+          </w:tcPr>
+          <w:p>
+            <w:pPr>
+              <w:cnfStyle w:val="000000100000" w:firstRow="0" w:lastRow="0" w:firstColumn="0" w:lastColumn="0" w:oddVBand="0" w:evenVBand="0" w:oddHBand="1" w:evenHBand="0" w:firstRowFirstColumn="0" w:firstRowLastColumn="0" w:lastRowFirstColumn="0" w:lastRowLastColumn="0"/>
+            </w:pPr>
+            <w:r>
+              <w:t>-</w:t>
+            </w:r>
+          </w:p>
+        </w:tc>
+        <w:tc>
+          <w:tcPr>
+            <w:tcW w:w="3004" w:type="dxa"/>
+          </w:tcPr>
+          <w:p>
+            <w:pPr>
+              <w:cnfStyle w:val="000000100000" w:firstRow="0" w:lastRow="0" w:firstColumn="0" w:lastColumn="0" w:oddVBand="0" w:evenVBand="0" w:oddHBand="1" w:evenHBand="0" w:firstRowFirstColumn="0" w:firstRowLastColumn="0" w:lastRowFirstColumn="0" w:lastRowLastColumn="0"/>
+            </w:pPr>
+          </w:p>
+        </w:tc>
+      </w:tr>
+      <w:tr>
+        <w:tc>
+          <w:tcPr>
+            <w:cnfStyle w:val="001000000000" w:firstRow="0" w:lastRow="0" w:firstColumn="1" w:lastColumn="0" w:oddVBand="0" w:evenVBand="0" w:oddHBand="0" w:evenHBand="0" w:firstRowFirstColumn="0" w:firstRowLastColumn="0" w:lastRowFirstColumn="0" w:lastRowLastColumn="0"/>
+            <w:tcW w:w="1257" w:type="dxa"/>
+            <w:gridSpan w:val="2"/>
+          </w:tcPr>
+          <w:p>
+            <w:r>
+              <w:rPr>
+                <w:b w:val="0"/>
+                <w:bCs w:val="0"/>
+              </w:rPr>
+              <w:t>Total</w:t>
+            </w:r>
+          </w:p>
+        </w:tc>
+        <w:tc>
+          <w:tcPr>
+            <w:tcW w:w="7759" w:type="dxa"/>
+            <w:gridSpan w:val="3"/>
+          </w:tcPr>
+          <w:p>
+            <w:pPr>
+              <w:cnfStyle w:val="000000000000" w:firstRow="0" w:lastRow="0" w:firstColumn="0" w:lastColumn="0" w:oddVBand="0" w:evenVBand="0" w:oddHBand="0" w:evenHBand="0" w:firstRowFirstColumn="0" w:firstRowLastColumn="0" w:lastRowFirstColumn="0" w:lastRowLastColumn="0"/>
+            </w:pPr>
+          </w:p>
+        </w:tc>
+      </w:tr>
+      <w:tr>
+        <w:trPr>
+          <w:cnfStyle w:val="000000100000" w:firstRow="0" w:lastRow="0" w:firstColumn="0" w:lastColumn="0" w:oddVBand="0" w:evenVBand="0" w:oddHBand="1" w:evenHBand="0" w:firstRowFirstColumn="0" w:firstRowLastColumn="0" w:lastRowFirstColumn="0" w:lastRowLastColumn="0"/>
+        </w:trPr>
+        <w:tc>
+          <w:tcPr>
+            <w:cnfStyle w:val="001000000000" w:firstRow="0" w:lastRow="0" w:firstColumn="1" w:lastColumn="0" w:oddVBand="0" w:evenVBand="0" w:oddHBand="0" w:evenHBand="0" w:firstRowFirstColumn="0" w:firstRowLastColumn="0" w:lastRowFirstColumn="0" w:lastRowLastColumn="0"/>
+            <w:tcW w:w="710" w:type="dxa"/>
+          </w:tcPr>
+          <w:p>
+            <w:pPr>
+              <w:rPr>
+                <w:b w:val="0"/>
+                <w:bCs w:val="0"/>
+              </w:rPr>
+            </w:pPr>
+            <w:r>
+              <w:rPr>
+                <w:b w:val="0"/>
+                <w:bCs w:val="0"/>
+              </w:rPr>
+              <w:t>4h</w:t>
+            </w:r>
+          </w:p>
+        </w:tc>
+        <w:tc>
+          <w:tcPr>
+            <w:tcW w:w="547" w:type="dxa"/>
+          </w:tcPr>
+          <w:p>
+            <w:pPr>
+              <w:cnfStyle w:val="000000100000" w:firstRow="0" w:lastRow="0" w:firstColumn="0" w:lastColumn="0" w:oddVBand="0" w:evenVBand="0" w:oddHBand="1" w:evenHBand="0" w:firstRowFirstColumn="0" w:firstRowLastColumn="0" w:lastRowFirstColumn="0" w:lastRowLastColumn="0"/>
+            </w:pPr>
+            <w:r>
+              <w:t>3.75h</w:t>
+            </w:r>
+          </w:p>
+        </w:tc>
+        <w:tc>
+          <w:tcPr>
+            <w:tcW w:w="7759" w:type="dxa"/>
+            <w:gridSpan w:val="3"/>
+          </w:tcPr>
+          <w:p>
+            <w:pPr>
+              <w:keepNext/>
+              <w:cnfStyle w:val="000000100000" w:firstRow="0" w:lastRow="0" w:firstColumn="0" w:lastColumn="0" w:oddVBand="0" w:evenVBand="0" w:oddHBand="1" w:evenHBand="0" w:firstRowFirstColumn="0" w:firstRowLastColumn="0" w:lastRowFirstColumn="0" w:lastRowLastColumn="0"/>
+            </w:pPr>
+            <w:r>
+              <w:t xml:space="preserve">Das Erstellen des Use-Case Diagramm war relativ kurzgehalten, ich musste mich zuerst einfach in Visual </w:t>
+            </w:r>
+            <w:proofErr w:type="spellStart"/>
+            <w:r>
+              <w:t>Paradigm</w:t>
+            </w:r>
+            <w:proofErr w:type="spellEnd"/>
+            <w:r>
+              <w:t>, welches ich nutze, um UMLET Diagramme zu erstellen, wieder angewöhnen.</w:t>
+            </w:r>
+          </w:p>
+          <w:p>
+            <w:pPr>
+              <w:keepNext/>
+              <w:cnfStyle w:val="000000100000" w:firstRow="0" w:lastRow="0" w:firstColumn="0" w:lastColumn="0" w:oddVBand="0" w:evenVBand="0" w:oddHBand="1" w:evenHBand="0" w:firstRowFirstColumn="0" w:firstRowLastColumn="0" w:lastRowFirstColumn="0" w:lastRowLastColumn="0"/>
+            </w:pPr>
+          </w:p>
+          <w:p>
+            <w:pPr>
+              <w:keepNext/>
+              <w:cnfStyle w:val="000000100000" w:firstRow="0" w:lastRow="0" w:firstColumn="0" w:lastColumn="0" w:oddVBand="0" w:evenVBand="0" w:oddHBand="1" w:evenHBand="0" w:firstRowFirstColumn="0" w:firstRowLastColumn="0" w:lastRowFirstColumn="0" w:lastRowLastColumn="0"/>
+            </w:pPr>
+            <w:r>
+              <w:t>Das Erstellen des Klassendiagramm war eine grössere Anforderung da sich die Standardqueue von Meshroom über viele Funktionen streckt und ebenfalls viele Parameter existieren, somit gab dies mehr Arbeit welches ich schon vorhersah da Meshroom so ein extensives Programm ist und nutzte die ganze 1.5 Stunden, die ich mir zur Verfügung gegeben habe</w:t>
+            </w:r>
+          </w:p>
+          <w:p>
+            <w:pPr>
+              <w:keepNext/>
+              <w:cnfStyle w:val="000000100000" w:firstRow="0" w:lastRow="0" w:firstColumn="0" w:lastColumn="0" w:oddVBand="0" w:evenVBand="0" w:oddHBand="1" w:evenHBand="0" w:firstRowFirstColumn="0" w:firstRowLastColumn="0" w:lastRowFirstColumn="0" w:lastRowLastColumn="0"/>
+            </w:pPr>
+          </w:p>
+          <w:p>
+            <w:pPr>
+              <w:keepNext/>
+              <w:cnfStyle w:val="000000100000" w:firstRow="0" w:lastRow="0" w:firstColumn="0" w:lastColumn="0" w:oddVBand="0" w:evenVBand="0" w:oddHBand="1" w:evenHBand="0" w:firstRowFirstColumn="0" w:firstRowLastColumn="0" w:lastRowFirstColumn="0" w:lastRowLastColumn="0"/>
+            </w:pPr>
+            <w:r>
+              <w:t xml:space="preserve">Danach hatte ich noch 15 Minuten frei vor dem Expertentreffen welche ich genützt </w:t>
+            </w:r>
+            <w:r>
+              <w:t>habe,</w:t>
+            </w:r>
+            <w:r>
+              <w:t xml:space="preserve"> um eine mögliche Implementation von Blur </w:t>
+            </w:r>
+            <w:proofErr w:type="spellStart"/>
+            <w:r>
+              <w:t>Detection</w:t>
+            </w:r>
+            <w:proofErr w:type="spellEnd"/>
+            <w:r>
+              <w:t xml:space="preserve"> zu recherchieren</w:t>
+            </w:r>
+          </w:p>
+        </w:tc>
+      </w:tr>
+    </w:tbl>
+    <w:p>
+      <w:pPr>
+        <w:rPr>
+          <w:u w:val="single"/>
+        </w:rPr>
+      </w:pPr>
+    </w:p>
+    <w:p>
+      <w:r>
+        <w:rPr>
+          <w:u w:val="single"/>
+        </w:rPr>
+        <w:t>Probleme</w:t>
+      </w:r>
+      <w:r>
+        <w:t xml:space="preserve">: </w:t>
+      </w:r>
+    </w:p>
+    <w:p>
+      <w:r>
+        <w:rPr>
+          <w:u w:val="single"/>
+        </w:rPr>
+        <w:t>Frage</w:t>
+      </w:r>
+      <w:r>
+        <w:rPr>
+          <w:u w:val="single"/>
+        </w:rPr>
+        <w:t>n</w:t>
+      </w:r>
+      <w:r>
+        <w:t xml:space="preserve">: </w:t>
+      </w:r>
+      <w:r>
+        <w:t>Wann ist der 3.Termin (Präsentationstermin) – 19.April</w:t>
+      </w:r>
+    </w:p>
+    <w:p>
+      <w:r>
+        <w:rPr>
+          <w:u w:val="single"/>
+        </w:rPr>
+        <w:t>Recherchen</w:t>
+      </w:r>
+      <w:r>
+        <w:t xml:space="preserve">: </w:t>
+      </w:r>
+      <w:hyperlink r:id="rId11" w:history="1">
+        <w:r>
+          <w:rPr>
+            <w:rStyle w:val="Hyperlink"/>
+          </w:rPr>
+          <w:t>https://pyimagesearch.com/2015/09/07/blur-detection-with-opencv/</w:t>
+        </w:r>
+      </w:hyperlink>
+      <w:r>
+        <w:t xml:space="preserve"> </w:t>
+      </w:r>
+    </w:p>
+    <w:p>
+      <w:r>
+        <w:rPr>
+          <w:u w:val="single"/>
+        </w:rPr>
+        <w:t>Sicherungen heute</w:t>
+      </w:r>
+      <w:r>
+        <w:t xml:space="preserve">: </w:t>
+      </w:r>
+      <w:r>
+        <w:t>Dokumentation welche weiterhin daran gearbeitet wurde</w:t>
+      </w:r>
+      <w:r>
+        <w:br w:type="page"/>
+      </w:r>
+    </w:p>
+    <w:p>
+      <w:pPr>
+        <w:pStyle w:val="berschrift3"/>
+      </w:pPr>
+      <w:r>
+        <w:lastRenderedPageBreak/>
+        <w:t>Donnerstag, 10.3.2022</w:t>
       </w:r>
     </w:p>
     <w:tbl>
@@ -2542,7 +3007,7 @@
                 <w:b w:val="0"/>
                 <w:bCs w:val="0"/>
               </w:rPr>
-              <w:t>1h</w:t>
+              <w:t>3h</w:t>
             </w:r>
           </w:p>
         </w:tc>
@@ -2565,7 +3030,7 @@
               <w:cnfStyle w:val="000000100000" w:firstRow="0" w:lastRow="0" w:firstColumn="0" w:lastColumn="0" w:oddVBand="0" w:evenVBand="0" w:oddHBand="1" w:evenHBand="0" w:firstRowFirstColumn="0" w:firstRowLastColumn="0" w:lastRowFirstColumn="0" w:lastRowLastColumn="0"/>
             </w:pPr>
             <w:r>
-              <w:t>Use-Case Diagramm erstellen</w:t>
+              <w:t>Erfüllung von I5 innerhalb der Dokumentation</w:t>
             </w:r>
           </w:p>
         </w:tc>
@@ -2578,7 +3043,7 @@
               <w:cnfStyle w:val="000000100000" w:firstRow="0" w:lastRow="0" w:firstColumn="0" w:lastColumn="0" w:oddVBand="0" w:evenVBand="0" w:oddHBand="1" w:evenHBand="0" w:firstRowFirstColumn="0" w:firstRowLastColumn="0" w:lastRowFirstColumn="0" w:lastRowLastColumn="0"/>
             </w:pPr>
             <w:r>
-              <w:t>Use-Case Diagramm erstellen und dokumentieren</w:t>
+              <w:t>Machbarkeit recherchieren und im Abschnitt planen Dokumentieren</w:t>
             </w:r>
           </w:p>
         </w:tc>
@@ -2611,7 +3076,7 @@
                 <w:b w:val="0"/>
                 <w:bCs w:val="0"/>
               </w:rPr>
-              <w:t>1.5h</w:t>
+              <w:t>1h</w:t>
             </w:r>
           </w:p>
         </w:tc>
@@ -2634,7 +3099,7 @@
               <w:cnfStyle w:val="000000000000" w:firstRow="0" w:lastRow="0" w:firstColumn="0" w:lastColumn="0" w:oddVBand="0" w:evenVBand="0" w:oddHBand="0" w:evenHBand="0" w:firstRowFirstColumn="0" w:firstRowLastColumn="0" w:lastRowFirstColumn="0" w:lastRowLastColumn="0"/>
             </w:pPr>
             <w:r>
-              <w:t>Klassendiagramm erstellen</w:t>
+              <w:t>Zeitplan erweitern</w:t>
             </w:r>
           </w:p>
         </w:tc>
@@ -2647,7 +3112,7 @@
               <w:cnfStyle w:val="000000000000" w:firstRow="0" w:lastRow="0" w:firstColumn="0" w:lastColumn="0" w:oddVBand="0" w:evenVBand="0" w:oddHBand="0" w:evenHBand="0" w:firstRowFirstColumn="0" w:firstRowLastColumn="0" w:lastRowFirstColumn="0" w:lastRowLastColumn="0"/>
             </w:pPr>
             <w:r>
-              <w:t>Klassendiagramm erstellen und dokumentieren</w:t>
+              <w:t>Zeitplan erweitern und granulieren nach Anforderungen von Experten</w:t>
             </w:r>
           </w:p>
         </w:tc>
@@ -2683,7 +3148,7 @@
                 <w:b w:val="0"/>
                 <w:bCs w:val="0"/>
               </w:rPr>
-              <w:t>1.5h</w:t>
+              <w:t>2h</w:t>
             </w:r>
           </w:p>
         </w:tc>
@@ -2705,8 +3170,13 @@
             <w:pPr>
               <w:cnfStyle w:val="000000100000" w:firstRow="0" w:lastRow="0" w:firstColumn="0" w:lastColumn="0" w:oddVBand="0" w:evenVBand="0" w:oddHBand="1" w:evenHBand="0" w:firstRowFirstColumn="0" w:firstRowLastColumn="0" w:lastRowFirstColumn="0" w:lastRowLastColumn="0"/>
             </w:pPr>
-            <w:r>
-              <w:t>1.Expertentreffen</w:t>
+            <w:proofErr w:type="spellStart"/>
+            <w:r>
+              <w:t>Plannen</w:t>
+            </w:r>
+            <w:proofErr w:type="spellEnd"/>
+            <w:r>
+              <w:t xml:space="preserve"> vervollständigen</w:t>
             </w:r>
           </w:p>
         </w:tc>
@@ -2719,7 +3189,7 @@
               <w:cnfStyle w:val="000000100000" w:firstRow="0" w:lastRow="0" w:firstColumn="0" w:lastColumn="0" w:oddVBand="0" w:evenVBand="0" w:oddHBand="1" w:evenHBand="0" w:firstRowFirstColumn="0" w:firstRowLastColumn="0" w:lastRowFirstColumn="0" w:lastRowLastColumn="0"/>
             </w:pPr>
             <w:r>
-              <w:t>-</w:t>
+              <w:t>Abschnitt Planen vervollständigen mit Erklärung von Parameter und weiterem</w:t>
             </w:r>
           </w:p>
         </w:tc>
@@ -2735,6 +3205,78 @@
         </w:tc>
       </w:tr>
       <w:tr>
+        <w:tc>
+          <w:tcPr>
+            <w:cnfStyle w:val="001000000000" w:firstRow="0" w:lastRow="0" w:firstColumn="1" w:lastColumn="0" w:oddVBand="0" w:evenVBand="0" w:oddHBand="0" w:evenHBand="0" w:firstRowFirstColumn="0" w:firstRowLastColumn="0" w:lastRowFirstColumn="0" w:lastRowLastColumn="0"/>
+            <w:tcW w:w="710" w:type="dxa"/>
+          </w:tcPr>
+          <w:p>
+            <w:pPr>
+              <w:rPr>
+                <w:b w:val="0"/>
+                <w:bCs w:val="0"/>
+              </w:rPr>
+            </w:pPr>
+            <w:r>
+              <w:rPr>
+                <w:b w:val="0"/>
+                <w:bCs w:val="0"/>
+              </w:rPr>
+              <w:t>2h</w:t>
+            </w:r>
+          </w:p>
+        </w:tc>
+        <w:tc>
+          <w:tcPr>
+            <w:tcW w:w="547" w:type="dxa"/>
+          </w:tcPr>
+          <w:p>
+            <w:pPr>
+              <w:cnfStyle w:val="000000000000" w:firstRow="0" w:lastRow="0" w:firstColumn="0" w:lastColumn="0" w:oddVBand="0" w:evenVBand="0" w:oddHBand="0" w:evenHBand="0" w:firstRowFirstColumn="0" w:firstRowLastColumn="0" w:lastRowFirstColumn="0" w:lastRowLastColumn="0"/>
+            </w:pPr>
+          </w:p>
+        </w:tc>
+        <w:tc>
+          <w:tcPr>
+            <w:tcW w:w="2243" w:type="dxa"/>
+          </w:tcPr>
+          <w:p>
+            <w:pPr>
+              <w:cnfStyle w:val="000000000000" w:firstRow="0" w:lastRow="0" w:firstColumn="0" w:lastColumn="0" w:oddVBand="0" w:evenVBand="0" w:oddHBand="0" w:evenHBand="0" w:firstRowFirstColumn="0" w:firstRowLastColumn="0" w:lastRowFirstColumn="0" w:lastRowLastColumn="0"/>
+            </w:pPr>
+            <w:r>
+              <w:t>Entscheidungen führen und dokumentieren</w:t>
+            </w:r>
+          </w:p>
+        </w:tc>
+        <w:tc>
+          <w:tcPr>
+            <w:tcW w:w="2512" w:type="dxa"/>
+          </w:tcPr>
+          <w:p>
+            <w:pPr>
+              <w:cnfStyle w:val="000000000000" w:firstRow="0" w:lastRow="0" w:firstColumn="0" w:lastColumn="0" w:oddVBand="0" w:evenVBand="0" w:oddHBand="0" w:evenHBand="0" w:firstRowFirstColumn="0" w:firstRowLastColumn="0" w:lastRowFirstColumn="0" w:lastRowLastColumn="0"/>
+            </w:pPr>
+            <w:r>
+              <w:t>Entscheidungen so weit wie möglich erschliessen und fällen und Prozess dokumentieren</w:t>
+            </w:r>
+          </w:p>
+        </w:tc>
+        <w:tc>
+          <w:tcPr>
+            <w:tcW w:w="3004" w:type="dxa"/>
+          </w:tcPr>
+          <w:p>
+            <w:pPr>
+              <w:cnfStyle w:val="000000000000" w:firstRow="0" w:lastRow="0" w:firstColumn="0" w:lastColumn="0" w:oddVBand="0" w:evenVBand="0" w:oddHBand="0" w:evenHBand="0" w:firstRowFirstColumn="0" w:firstRowLastColumn="0" w:lastRowFirstColumn="0" w:lastRowLastColumn="0"/>
+            </w:pPr>
+          </w:p>
+        </w:tc>
+      </w:tr>
+      <w:tr>
+        <w:trPr>
+          <w:cnfStyle w:val="000000100000" w:firstRow="0" w:lastRow="0" w:firstColumn="0" w:lastColumn="0" w:oddVBand="0" w:evenVBand="0" w:oddHBand="1" w:evenHBand="0" w:firstRowFirstColumn="0" w:firstRowLastColumn="0" w:lastRowFirstColumn="0" w:lastRowLastColumn="0"/>
+        </w:trPr>
         <w:tc>
           <w:tcPr>
             <w:cnfStyle w:val="001000000000" w:firstRow="0" w:lastRow="0" w:firstColumn="1" w:lastColumn="0" w:oddVBand="0" w:evenVBand="0" w:oddHBand="0" w:evenHBand="0" w:firstRowFirstColumn="0" w:firstRowLastColumn="0" w:lastRowFirstColumn="0" w:lastRowLastColumn="0"/>
@@ -2758,15 +3300,12 @@
           </w:tcPr>
           <w:p>
             <w:pPr>
-              <w:cnfStyle w:val="000000000000" w:firstRow="0" w:lastRow="0" w:firstColumn="0" w:lastColumn="0" w:oddVBand="0" w:evenVBand="0" w:oddHBand="0" w:evenHBand="0" w:firstRowFirstColumn="0" w:firstRowLastColumn="0" w:lastRowFirstColumn="0" w:lastRowLastColumn="0"/>
+              <w:cnfStyle w:val="000000100000" w:firstRow="0" w:lastRow="0" w:firstColumn="0" w:lastColumn="0" w:oddVBand="0" w:evenVBand="0" w:oddHBand="1" w:evenHBand="0" w:firstRowFirstColumn="0" w:firstRowLastColumn="0" w:lastRowFirstColumn="0" w:lastRowLastColumn="0"/>
             </w:pPr>
           </w:p>
         </w:tc>
       </w:tr>
       <w:tr>
-        <w:trPr>
-          <w:cnfStyle w:val="000000100000" w:firstRow="0" w:lastRow="0" w:firstColumn="0" w:lastColumn="0" w:oddVBand="0" w:evenVBand="0" w:oddHBand="1" w:evenHBand="0" w:firstRowFirstColumn="0" w:firstRowLastColumn="0" w:lastRowFirstColumn="0" w:lastRowLastColumn="0"/>
-        </w:trPr>
         <w:tc>
           <w:tcPr>
             <w:cnfStyle w:val="001000000000" w:firstRow="0" w:lastRow="0" w:firstColumn="1" w:lastColumn="0" w:oddVBand="0" w:evenVBand="0" w:oddHBand="0" w:evenHBand="0" w:firstRowFirstColumn="0" w:firstRowLastColumn="0" w:lastRowFirstColumn="0" w:lastRowLastColumn="0"/>
@@ -2784,7 +3323,7 @@
                 <w:b w:val="0"/>
                 <w:bCs w:val="0"/>
               </w:rPr>
-              <w:t>4h</w:t>
+              <w:t>8h</w:t>
             </w:r>
           </w:p>
         </w:tc>
@@ -2794,7 +3333,7 @@
           </w:tcPr>
           <w:p>
             <w:pPr>
-              <w:cnfStyle w:val="000000100000" w:firstRow="0" w:lastRow="0" w:firstColumn="0" w:lastColumn="0" w:oddVBand="0" w:evenVBand="0" w:oddHBand="1" w:evenHBand="0" w:firstRowFirstColumn="0" w:firstRowLastColumn="0" w:lastRowFirstColumn="0" w:lastRowLastColumn="0"/>
+              <w:cnfStyle w:val="000000000000" w:firstRow="0" w:lastRow="0" w:firstColumn="0" w:lastColumn="0" w:oddVBand="0" w:evenVBand="0" w:oddHBand="0" w:evenHBand="0" w:firstRowFirstColumn="0" w:firstRowLastColumn="0" w:lastRowFirstColumn="0" w:lastRowLastColumn="0"/>
             </w:pPr>
           </w:p>
         </w:tc>
@@ -2806,7 +3345,7 @@
           <w:p>
             <w:pPr>
               <w:keepNext/>
-              <w:cnfStyle w:val="000000100000" w:firstRow="0" w:lastRow="0" w:firstColumn="0" w:lastColumn="0" w:oddVBand="0" w:evenVBand="0" w:oddHBand="1" w:evenHBand="0" w:firstRowFirstColumn="0" w:firstRowLastColumn="0" w:lastRowFirstColumn="0" w:lastRowLastColumn="0"/>
+              <w:cnfStyle w:val="000000000000" w:firstRow="0" w:lastRow="0" w:firstColumn="0" w:lastColumn="0" w:oddVBand="0" w:evenVBand="0" w:oddHBand="0" w:evenHBand="0" w:firstRowFirstColumn="0" w:firstRowLastColumn="0" w:lastRowFirstColumn="0" w:lastRowLastColumn="0"/>
             </w:pPr>
           </w:p>
         </w:tc>
@@ -2878,7 +3417,7 @@
       </w:pPr>
       <w:r>
         <w:lastRenderedPageBreak/>
-        <w:t>Donnerstag, 10.3.2022</w:t>
+        <w:t>Freitag, 11.3.2022</w:t>
       </w:r>
     </w:p>
     <w:tbl>
@@ -3214,7 +3753,7 @@
       </w:pPr>
       <w:r>
         <w:lastRenderedPageBreak/>
-        <w:t>Freitag, 11.3.2022</w:t>
+        <w:t>Montag, 14.3.2022</w:t>
       </w:r>
     </w:p>
     <w:tbl>
@@ -3550,7 +4089,7 @@
       </w:pPr>
       <w:r>
         <w:lastRenderedPageBreak/>
-        <w:t>Montag, 14.3.2022</w:t>
+        <w:t>Mittwoch, 16.3.2022</w:t>
       </w:r>
     </w:p>
     <w:tbl>
@@ -3886,7 +4425,7 @@
       </w:pPr>
       <w:r>
         <w:lastRenderedPageBreak/>
-        <w:t>Mittwoch, 16.3.2022</w:t>
+        <w:t>Donnerstag, 17.3.2022</w:t>
       </w:r>
     </w:p>
     <w:tbl>
@@ -4222,7 +4761,7 @@
       </w:pPr>
       <w:r>
         <w:lastRenderedPageBreak/>
-        <w:t>Donnerstag, 17.3.2022</w:t>
+        <w:t>Freitag, 18.3.2022</w:t>
       </w:r>
     </w:p>
     <w:tbl>
@@ -4558,7 +5097,7 @@
       </w:pPr>
       <w:r>
         <w:lastRenderedPageBreak/>
-        <w:t>Freitag, 18.3.2022</w:t>
+        <w:t>Montag, 21.3.2022</w:t>
       </w:r>
     </w:p>
     <w:tbl>
@@ -4882,8 +5421,10 @@
         <w:t>Sicherungen heute</w:t>
       </w:r>
       <w:r>
-        <w:t xml:space="preserve">: </w:t>
-      </w:r>
+        <w:t>:</w:t>
+      </w:r>
+    </w:p>
+    <w:p>
       <w:r>
         <w:br w:type="page"/>
       </w:r>
@@ -4894,7 +5435,7 @@
       </w:pPr>
       <w:r>
         <w:lastRenderedPageBreak/>
-        <w:t>Montag, 21.3.2022</w:t>
+        <w:t>Mittwoch, 23.3.2022</w:t>
       </w:r>
     </w:p>
     <w:tbl>
@@ -5218,10 +5759,8 @@
         <w:t>Sicherungen heute</w:t>
       </w:r>
       <w:r>
-        <w:t>:</w:t>
-      </w:r>
-    </w:p>
-    <w:p>
+        <w:t xml:space="preserve">: </w:t>
+      </w:r>
       <w:r>
         <w:br w:type="page"/>
       </w:r>
@@ -5232,7 +5771,7 @@
       </w:pPr>
       <w:r>
         <w:lastRenderedPageBreak/>
-        <w:t>Mittwoch, 23.3.2022</w:t>
+        <w:t>Donnerstag, 24.3.2022</w:t>
       </w:r>
     </w:p>
     <w:tbl>
@@ -5568,7 +6107,7 @@
       </w:pPr>
       <w:r>
         <w:lastRenderedPageBreak/>
-        <w:t>Donnerstag, 24.3.2022</w:t>
+        <w:t>Freitag, 25.3.2022</w:t>
       </w:r>
     </w:p>
     <w:tbl>
@@ -5892,342 +6431,6 @@
         <w:t>Sicherungen heute</w:t>
       </w:r>
       <w:r>
-        <w:t xml:space="preserve">: </w:t>
-      </w:r>
-      <w:r>
-        <w:br w:type="page"/>
-      </w:r>
-    </w:p>
-    <w:p>
-      <w:pPr>
-        <w:pStyle w:val="berschrift3"/>
-      </w:pPr>
-      <w:r>
-        <w:lastRenderedPageBreak/>
-        <w:t>Freitag, 25.3.2022</w:t>
-      </w:r>
-    </w:p>
-    <w:tbl>
-      <w:tblPr>
-        <w:tblStyle w:val="Gitternetztabelle4Akzent1"/>
-        <w:tblW w:w="0" w:type="auto"/>
-        <w:tblLook w:val="04A0" w:firstRow="1" w:lastRow="0" w:firstColumn="1" w:lastColumn="0" w:noHBand="0" w:noVBand="1"/>
-      </w:tblPr>
-      <w:tblGrid>
-        <w:gridCol w:w="710"/>
-        <w:gridCol w:w="547"/>
-        <w:gridCol w:w="2243"/>
-        <w:gridCol w:w="2512"/>
-        <w:gridCol w:w="3004"/>
-      </w:tblGrid>
-      <w:tr>
-        <w:trPr>
-          <w:cnfStyle w:val="100000000000" w:firstRow="1" w:lastRow="0" w:firstColumn="0" w:lastColumn="0" w:oddVBand="0" w:evenVBand="0" w:oddHBand="0" w:evenHBand="0" w:firstRowFirstColumn="0" w:firstRowLastColumn="0" w:lastRowFirstColumn="0" w:lastRowLastColumn="0"/>
-        </w:trPr>
-        <w:tc>
-          <w:tcPr>
-            <w:cnfStyle w:val="001000000000" w:firstRow="0" w:lastRow="0" w:firstColumn="1" w:lastColumn="0" w:oddVBand="0" w:evenVBand="0" w:oddHBand="0" w:evenHBand="0" w:firstRowFirstColumn="0" w:firstRowLastColumn="0" w:lastRowFirstColumn="0" w:lastRowLastColumn="0"/>
-            <w:tcW w:w="710" w:type="dxa"/>
-          </w:tcPr>
-          <w:p>
-            <w:r>
-              <w:t>Soll</w:t>
-            </w:r>
-          </w:p>
-        </w:tc>
-        <w:tc>
-          <w:tcPr>
-            <w:tcW w:w="547" w:type="dxa"/>
-          </w:tcPr>
-          <w:p>
-            <w:pPr>
-              <w:cnfStyle w:val="100000000000" w:firstRow="1" w:lastRow="0" w:firstColumn="0" w:lastColumn="0" w:oddVBand="0" w:evenVBand="0" w:oddHBand="0" w:evenHBand="0" w:firstRowFirstColumn="0" w:firstRowLastColumn="0" w:lastRowFirstColumn="0" w:lastRowLastColumn="0"/>
-            </w:pPr>
-            <w:r>
-              <w:t>Ist</w:t>
-            </w:r>
-          </w:p>
-        </w:tc>
-        <w:tc>
-          <w:tcPr>
-            <w:tcW w:w="2243" w:type="dxa"/>
-          </w:tcPr>
-          <w:p>
-            <w:pPr>
-              <w:cnfStyle w:val="100000000000" w:firstRow="1" w:lastRow="0" w:firstColumn="0" w:lastColumn="0" w:oddVBand="0" w:evenVBand="0" w:oddHBand="0" w:evenHBand="0" w:firstRowFirstColumn="0" w:firstRowLastColumn="0" w:lastRowFirstColumn="0" w:lastRowLastColumn="0"/>
-            </w:pPr>
-            <w:r>
-              <w:t>Tätigkeiten</w:t>
-            </w:r>
-          </w:p>
-        </w:tc>
-        <w:tc>
-          <w:tcPr>
-            <w:tcW w:w="2512" w:type="dxa"/>
-          </w:tcPr>
-          <w:p>
-            <w:pPr>
-              <w:cnfStyle w:val="100000000000" w:firstRow="1" w:lastRow="0" w:firstColumn="0" w:lastColumn="0" w:oddVBand="0" w:evenVBand="0" w:oddHBand="0" w:evenHBand="0" w:firstRowFirstColumn="0" w:firstRowLastColumn="0" w:lastRowFirstColumn="0" w:lastRowLastColumn="0"/>
-            </w:pPr>
-            <w:r>
-              <w:t>Ziele</w:t>
-            </w:r>
-          </w:p>
-        </w:tc>
-        <w:tc>
-          <w:tcPr>
-            <w:tcW w:w="3004" w:type="dxa"/>
-          </w:tcPr>
-          <w:p>
-            <w:pPr>
-              <w:cnfStyle w:val="100000000000" w:firstRow="1" w:lastRow="0" w:firstColumn="0" w:lastColumn="0" w:oddVBand="0" w:evenVBand="0" w:oddHBand="0" w:evenHBand="0" w:firstRowFirstColumn="0" w:firstRowLastColumn="0" w:lastRowFirstColumn="0" w:lastRowLastColumn="0"/>
-            </w:pPr>
-            <w:r>
-              <w:t>Bemerkung</w:t>
-            </w:r>
-          </w:p>
-        </w:tc>
-      </w:tr>
-      <w:tr>
-        <w:trPr>
-          <w:cnfStyle w:val="000000100000" w:firstRow="0" w:lastRow="0" w:firstColumn="0" w:lastColumn="0" w:oddVBand="0" w:evenVBand="0" w:oddHBand="1" w:evenHBand="0" w:firstRowFirstColumn="0" w:firstRowLastColumn="0" w:lastRowFirstColumn="0" w:lastRowLastColumn="0"/>
-        </w:trPr>
-        <w:tc>
-          <w:tcPr>
-            <w:cnfStyle w:val="001000000000" w:firstRow="0" w:lastRow="0" w:firstColumn="1" w:lastColumn="0" w:oddVBand="0" w:evenVBand="0" w:oddHBand="0" w:evenHBand="0" w:firstRowFirstColumn="0" w:firstRowLastColumn="0" w:lastRowFirstColumn="0" w:lastRowLastColumn="0"/>
-            <w:tcW w:w="710" w:type="dxa"/>
-          </w:tcPr>
-          <w:p>
-            <w:pPr>
-              <w:rPr>
-                <w:b w:val="0"/>
-                <w:bCs w:val="0"/>
-              </w:rPr>
-            </w:pPr>
-          </w:p>
-        </w:tc>
-        <w:tc>
-          <w:tcPr>
-            <w:tcW w:w="547" w:type="dxa"/>
-          </w:tcPr>
-          <w:p>
-            <w:pPr>
-              <w:cnfStyle w:val="000000100000" w:firstRow="0" w:lastRow="0" w:firstColumn="0" w:lastColumn="0" w:oddVBand="0" w:evenVBand="0" w:oddHBand="1" w:evenHBand="0" w:firstRowFirstColumn="0" w:firstRowLastColumn="0" w:lastRowFirstColumn="0" w:lastRowLastColumn="0"/>
-            </w:pPr>
-          </w:p>
-        </w:tc>
-        <w:tc>
-          <w:tcPr>
-            <w:tcW w:w="2243" w:type="dxa"/>
-          </w:tcPr>
-          <w:p>
-            <w:pPr>
-              <w:cnfStyle w:val="000000100000" w:firstRow="0" w:lastRow="0" w:firstColumn="0" w:lastColumn="0" w:oddVBand="0" w:evenVBand="0" w:oddHBand="1" w:evenHBand="0" w:firstRowFirstColumn="0" w:firstRowLastColumn="0" w:lastRowFirstColumn="0" w:lastRowLastColumn="0"/>
-            </w:pPr>
-          </w:p>
-        </w:tc>
-        <w:tc>
-          <w:tcPr>
-            <w:tcW w:w="2512" w:type="dxa"/>
-          </w:tcPr>
-          <w:p>
-            <w:pPr>
-              <w:cnfStyle w:val="000000100000" w:firstRow="0" w:lastRow="0" w:firstColumn="0" w:lastColumn="0" w:oddVBand="0" w:evenVBand="0" w:oddHBand="1" w:evenHBand="0" w:firstRowFirstColumn="0" w:firstRowLastColumn="0" w:lastRowFirstColumn="0" w:lastRowLastColumn="0"/>
-            </w:pPr>
-          </w:p>
-        </w:tc>
-        <w:tc>
-          <w:tcPr>
-            <w:tcW w:w="3004" w:type="dxa"/>
-          </w:tcPr>
-          <w:p>
-            <w:pPr>
-              <w:cnfStyle w:val="000000100000" w:firstRow="0" w:lastRow="0" w:firstColumn="0" w:lastColumn="0" w:oddVBand="0" w:evenVBand="0" w:oddHBand="1" w:evenHBand="0" w:firstRowFirstColumn="0" w:firstRowLastColumn="0" w:lastRowFirstColumn="0" w:lastRowLastColumn="0"/>
-            </w:pPr>
-          </w:p>
-        </w:tc>
-      </w:tr>
-      <w:tr>
-        <w:tc>
-          <w:tcPr>
-            <w:cnfStyle w:val="001000000000" w:firstRow="0" w:lastRow="0" w:firstColumn="1" w:lastColumn="0" w:oddVBand="0" w:evenVBand="0" w:oddHBand="0" w:evenHBand="0" w:firstRowFirstColumn="0" w:firstRowLastColumn="0" w:lastRowFirstColumn="0" w:lastRowLastColumn="0"/>
-            <w:tcW w:w="710" w:type="dxa"/>
-          </w:tcPr>
-          <w:p>
-            <w:pPr>
-              <w:rPr>
-                <w:b w:val="0"/>
-                <w:bCs w:val="0"/>
-              </w:rPr>
-            </w:pPr>
-          </w:p>
-        </w:tc>
-        <w:tc>
-          <w:tcPr>
-            <w:tcW w:w="547" w:type="dxa"/>
-          </w:tcPr>
-          <w:p>
-            <w:pPr>
-              <w:cnfStyle w:val="000000000000" w:firstRow="0" w:lastRow="0" w:firstColumn="0" w:lastColumn="0" w:oddVBand="0" w:evenVBand="0" w:oddHBand="0" w:evenHBand="0" w:firstRowFirstColumn="0" w:firstRowLastColumn="0" w:lastRowFirstColumn="0" w:lastRowLastColumn="0"/>
-            </w:pPr>
-          </w:p>
-        </w:tc>
-        <w:tc>
-          <w:tcPr>
-            <w:tcW w:w="2243" w:type="dxa"/>
-          </w:tcPr>
-          <w:p>
-            <w:pPr>
-              <w:cnfStyle w:val="000000000000" w:firstRow="0" w:lastRow="0" w:firstColumn="0" w:lastColumn="0" w:oddVBand="0" w:evenVBand="0" w:oddHBand="0" w:evenHBand="0" w:firstRowFirstColumn="0" w:firstRowLastColumn="0" w:lastRowFirstColumn="0" w:lastRowLastColumn="0"/>
-            </w:pPr>
-          </w:p>
-        </w:tc>
-        <w:tc>
-          <w:tcPr>
-            <w:tcW w:w="2512" w:type="dxa"/>
-          </w:tcPr>
-          <w:p>
-            <w:pPr>
-              <w:cnfStyle w:val="000000000000" w:firstRow="0" w:lastRow="0" w:firstColumn="0" w:lastColumn="0" w:oddVBand="0" w:evenVBand="0" w:oddHBand="0" w:evenHBand="0" w:firstRowFirstColumn="0" w:firstRowLastColumn="0" w:lastRowFirstColumn="0" w:lastRowLastColumn="0"/>
-            </w:pPr>
-          </w:p>
-        </w:tc>
-        <w:tc>
-          <w:tcPr>
-            <w:tcW w:w="3004" w:type="dxa"/>
-          </w:tcPr>
-          <w:p>
-            <w:pPr>
-              <w:cnfStyle w:val="000000000000" w:firstRow="0" w:lastRow="0" w:firstColumn="0" w:lastColumn="0" w:oddVBand="0" w:evenVBand="0" w:oddHBand="0" w:evenHBand="0" w:firstRowFirstColumn="0" w:firstRowLastColumn="0" w:lastRowFirstColumn="0" w:lastRowLastColumn="0"/>
-            </w:pPr>
-          </w:p>
-        </w:tc>
-      </w:tr>
-      <w:tr>
-        <w:trPr>
-          <w:cnfStyle w:val="000000100000" w:firstRow="0" w:lastRow="0" w:firstColumn="0" w:lastColumn="0" w:oddVBand="0" w:evenVBand="0" w:oddHBand="1" w:evenHBand="0" w:firstRowFirstColumn="0" w:firstRowLastColumn="0" w:lastRowFirstColumn="0" w:lastRowLastColumn="0"/>
-        </w:trPr>
-        <w:tc>
-          <w:tcPr>
-            <w:cnfStyle w:val="001000000000" w:firstRow="0" w:lastRow="0" w:firstColumn="1" w:lastColumn="0" w:oddVBand="0" w:evenVBand="0" w:oddHBand="0" w:evenHBand="0" w:firstRowFirstColumn="0" w:firstRowLastColumn="0" w:lastRowFirstColumn="0" w:lastRowLastColumn="0"/>
-            <w:tcW w:w="1257" w:type="dxa"/>
-            <w:gridSpan w:val="2"/>
-          </w:tcPr>
-          <w:p>
-            <w:r>
-              <w:rPr>
-                <w:b w:val="0"/>
-                <w:bCs w:val="0"/>
-              </w:rPr>
-              <w:t>Total</w:t>
-            </w:r>
-          </w:p>
-        </w:tc>
-        <w:tc>
-          <w:tcPr>
-            <w:tcW w:w="7759" w:type="dxa"/>
-            <w:gridSpan w:val="3"/>
-          </w:tcPr>
-          <w:p>
-            <w:pPr>
-              <w:cnfStyle w:val="000000100000" w:firstRow="0" w:lastRow="0" w:firstColumn="0" w:lastColumn="0" w:oddVBand="0" w:evenVBand="0" w:oddHBand="1" w:evenHBand="0" w:firstRowFirstColumn="0" w:firstRowLastColumn="0" w:lastRowFirstColumn="0" w:lastRowLastColumn="0"/>
-            </w:pPr>
-          </w:p>
-        </w:tc>
-      </w:tr>
-      <w:tr>
-        <w:tc>
-          <w:tcPr>
-            <w:cnfStyle w:val="001000000000" w:firstRow="0" w:lastRow="0" w:firstColumn="1" w:lastColumn="0" w:oddVBand="0" w:evenVBand="0" w:oddHBand="0" w:evenHBand="0" w:firstRowFirstColumn="0" w:firstRowLastColumn="0" w:lastRowFirstColumn="0" w:lastRowLastColumn="0"/>
-            <w:tcW w:w="710" w:type="dxa"/>
-          </w:tcPr>
-          <w:p>
-            <w:pPr>
-              <w:rPr>
-                <w:b w:val="0"/>
-                <w:bCs w:val="0"/>
-              </w:rPr>
-            </w:pPr>
-          </w:p>
-        </w:tc>
-        <w:tc>
-          <w:tcPr>
-            <w:tcW w:w="547" w:type="dxa"/>
-          </w:tcPr>
-          <w:p>
-            <w:pPr>
-              <w:cnfStyle w:val="000000000000" w:firstRow="0" w:lastRow="0" w:firstColumn="0" w:lastColumn="0" w:oddVBand="0" w:evenVBand="0" w:oddHBand="0" w:evenHBand="0" w:firstRowFirstColumn="0" w:firstRowLastColumn="0" w:lastRowFirstColumn="0" w:lastRowLastColumn="0"/>
-            </w:pPr>
-          </w:p>
-        </w:tc>
-        <w:tc>
-          <w:tcPr>
-            <w:tcW w:w="7759" w:type="dxa"/>
-            <w:gridSpan w:val="3"/>
-          </w:tcPr>
-          <w:p>
-            <w:pPr>
-              <w:keepNext/>
-              <w:cnfStyle w:val="000000000000" w:firstRow="0" w:lastRow="0" w:firstColumn="0" w:lastColumn="0" w:oddVBand="0" w:evenVBand="0" w:oddHBand="0" w:evenHBand="0" w:firstRowFirstColumn="0" w:firstRowLastColumn="0" w:lastRowFirstColumn="0" w:lastRowLastColumn="0"/>
-            </w:pPr>
-          </w:p>
-        </w:tc>
-      </w:tr>
-    </w:tbl>
-    <w:p>
-      <w:pPr>
-        <w:rPr>
-          <w:u w:val="single"/>
-        </w:rPr>
-      </w:pPr>
-    </w:p>
-    <w:p>
-      <w:r>
-        <w:rPr>
-          <w:u w:val="single"/>
-        </w:rPr>
-        <w:t>Probleme</w:t>
-      </w:r>
-      <w:r>
-        <w:t xml:space="preserve">: </w:t>
-      </w:r>
-    </w:p>
-    <w:p>
-      <w:r>
-        <w:rPr>
-          <w:u w:val="single"/>
-        </w:rPr>
-        <w:t>Frage</w:t>
-      </w:r>
-      <w:r>
-        <w:rPr>
-          <w:u w:val="single"/>
-        </w:rPr>
-        <w:t>n</w:t>
-      </w:r>
-      <w:r>
-        <w:t xml:space="preserve">: </w:t>
-      </w:r>
-    </w:p>
-    <w:p>
-      <w:r>
-        <w:rPr>
-          <w:u w:val="single"/>
-        </w:rPr>
-        <w:t>Recherchen</w:t>
-      </w:r>
-      <w:r>
-        <w:t xml:space="preserve">: </w:t>
-      </w:r>
-    </w:p>
-    <w:p>
-      <w:r>
-        <w:rPr>
-          <w:u w:val="single"/>
-        </w:rPr>
-        <w:t>Sicherungen heute</w:t>
-      </w:r>
-      <w:r>
         <w:t>:</w:t>
       </w:r>
     </w:p>
@@ -6269,54 +6472,33 @@
         <w:pStyle w:val="berschrift3"/>
       </w:pPr>
       <w:r>
-        <w:t xml:space="preserve">Was ist </w:t>
+        <w:t>Was ist Meshroom?</w:t>
+      </w:r>
+    </w:p>
+    <w:p>
+      <w:r>
+        <w:t>Meshroom ist eine gratis, open-source 3D Rekonstruktio</w:t>
+      </w:r>
+      <w:r>
+        <w:t xml:space="preserve">nssoftware, welche auf dem </w:t>
       </w:r>
       <w:proofErr w:type="spellStart"/>
       <w:r>
-        <w:t>Meshroom</w:t>
+        <w:t>AliceVision</w:t>
       </w:r>
       <w:proofErr w:type="spellEnd"/>
       <w:r>
-        <w:t>?</w:t>
+        <w:t xml:space="preserve"> Framework basiert ist.</w:t>
       </w:r>
     </w:p>
     <w:p>
       <w:proofErr w:type="spellStart"/>
       <w:r>
-        <w:t>Meshroom</w:t>
+        <w:t>AliceVision</w:t>
       </w:r>
       <w:proofErr w:type="spellEnd"/>
       <w:r>
-        <w:t xml:space="preserve"> ist eine gratis, open-source 3D Rekonstruktio</w:t>
-      </w:r>
-      <w:r>
-        <w:t xml:space="preserve">nssoftware, welche auf dem </w:t>
-      </w:r>
-      <w:proofErr w:type="spellStart"/>
-      <w:r>
-        <w:t>AliceVision</w:t>
-      </w:r>
-      <w:proofErr w:type="spellEnd"/>
-      <w:r>
-        <w:t xml:space="preserve"> Framework basiert ist.</w:t>
-      </w:r>
-    </w:p>
-    <w:p>
-      <w:proofErr w:type="spellStart"/>
-      <w:r>
-        <w:t>AliceVision</w:t>
-      </w:r>
-      <w:proofErr w:type="spellEnd"/>
-      <w:r>
-        <w:t xml:space="preserve"> ist ein photogrammetrisches Framework welches 3D Rekonstruktion- und Kamera Tracking Algorithmen darbietet. Diese werden in </w:t>
-      </w:r>
-      <w:proofErr w:type="spellStart"/>
-      <w:r>
-        <w:t>Meshroom</w:t>
-      </w:r>
-      <w:proofErr w:type="spellEnd"/>
-      <w:r>
-        <w:t xml:space="preserve"> genützt, um aus einer Sammlung von Bildern ein 3D Model zu erstellen aus diesen genannten Bildern.</w:t>
+        <w:t xml:space="preserve"> ist ein photogrammetrisches Framework welches 3D Rekonstruktion- und Kamera Tracking Algorithmen darbietet. Diese werden in Meshroom genützt, um aus einer Sammlung von Bildern ein 3D Model zu erstellen aus diesen genannten Bildern.</w:t>
       </w:r>
     </w:p>
     <w:p>
@@ -6372,7 +6554,7 @@
                     <pic:cNvPicPr/>
                   </pic:nvPicPr>
                   <pic:blipFill>
-                    <a:blip r:embed="rId11">
+                    <a:blip r:embed="rId12">
                       <a:extLst>
                         <a:ext uri="{28A0092B-C50C-407E-A947-70E740481C1C}">
                           <a14:useLocalDpi xmlns:a14="http://schemas.microsoft.com/office/drawing/2010/main" val="0"/>
@@ -6434,7 +6616,7 @@
                     <pic:cNvPicPr/>
                   </pic:nvPicPr>
                   <pic:blipFill>
-                    <a:blip r:embed="rId12">
+                    <a:blip r:embed="rId13">
                       <a:extLst>
                         <a:ext uri="{28A0092B-C50C-407E-A947-70E740481C1C}">
                           <a14:useLocalDpi xmlns:a14="http://schemas.microsoft.com/office/drawing/2010/main" val="0"/>
@@ -6578,13 +6760,8 @@
         </w:numPr>
       </w:pPr>
       <w:r>
-        <w:t xml:space="preserve">Integrationsmöglichkeit mit </w:t>
-      </w:r>
-      <w:proofErr w:type="spellStart"/>
-      <w:r>
-        <w:t>Meshroom</w:t>
-      </w:r>
-      <w:proofErr w:type="spellEnd"/>
+        <w:t>Integrationsmöglichkeit mit Meshroom</w:t>
+      </w:r>
     </w:p>
     <w:p>
       <w:pPr>
@@ -6636,23 +6813,7 @@
         </w:numPr>
       </w:pPr>
       <w:r>
-        <w:t xml:space="preserve">Die Integrationsmöglichkeit mit </w:t>
-      </w:r>
-      <w:proofErr w:type="spellStart"/>
-      <w:r>
-        <w:t>Meshroom</w:t>
-      </w:r>
-      <w:proofErr w:type="spellEnd"/>
-      <w:r>
-        <w:t xml:space="preserve"> erlaubt mir </w:t>
-      </w:r>
-      <w:proofErr w:type="spellStart"/>
-      <w:r>
-        <w:t>Meshroom</w:t>
-      </w:r>
-      <w:proofErr w:type="spellEnd"/>
-      <w:r>
-        <w:t xml:space="preserve"> leichter einzubauen und ebenfalls erlaubt weitere Erweiterungsmöglichkeiten an einem späteren Zeitpunkt.</w:t>
+        <w:t>Die Integrationsmöglichkeit mit Meshroom erlaubt mir Meshroom leichter einzubauen und ebenfalls erlaubt weitere Erweiterungsmöglichkeiten an einem späteren Zeitpunkt.</w:t>
       </w:r>
     </w:p>
     <w:p>
@@ -6690,15 +6851,7 @@
         <w:t>soll,</w:t>
       </w:r>
       <w:r>
-        <w:t xml:space="preserve"> da das Erstellen von eines </w:t>
-      </w:r>
-      <w:proofErr w:type="spellStart"/>
-      <w:r>
-        <w:t>Meshroom</w:t>
-      </w:r>
-      <w:proofErr w:type="spellEnd"/>
-      <w:r>
-        <w:t xml:space="preserve"> 3d Model zum Teil mehrere Stunden anfordern kann.</w:t>
+        <w:t xml:space="preserve"> da das Erstellen von eines Meshroom 3d Model zum Teil mehrere Stunden anfordern kann.</w:t>
       </w:r>
     </w:p>
     <w:p>
@@ -7948,15 +8101,7 @@
     <w:p/>
     <w:p>
       <w:r>
-        <w:t xml:space="preserve">Durch dieses Abmessen der Kriterien wählte ich Python da </w:t>
-      </w:r>
-      <w:proofErr w:type="spellStart"/>
-      <w:r>
-        <w:t>Meshroom</w:t>
-      </w:r>
-      <w:proofErr w:type="spellEnd"/>
-      <w:r>
-        <w:t xml:space="preserve"> selbst in Python geschrieben wurde, ich schon zuvor mit Python gearbeitet habe und da Python einer der weltweit meistgenutzten Programmiersprachen ist gibt es auch viele verfügbare Libraries zur Auswahl.</w:t>
+        <w:t>Durch dieses Abmessen der Kriterien wählte ich Python da Meshroom selbst in Python geschrieben wurde, ich schon zuvor mit Python gearbeitet habe und da Python einer der weltweit meistgenutzten Programmiersprachen ist gibt es auch viele verfügbare Libraries zur Auswahl.</w:t>
       </w:r>
     </w:p>
     <w:p>
@@ -8012,6 +8157,26 @@
       <w:r>
         <w:br/>
         <w:t>Fachperson: «Ich kann eine öffentliche Studentenarbeit mit Benutzeranleitung weiterleiten.»</w:t>
+      </w:r>
+    </w:p>
+    <w:p>
+      <w:r>
+        <w:t>09.03.22</w:t>
+      </w:r>
+    </w:p>
+    <w:p>
+      <w:proofErr w:type="spellStart"/>
+      <w:r>
+        <w:t>Kanditat</w:t>
+      </w:r>
+      <w:proofErr w:type="spellEnd"/>
+      <w:r>
+        <w:t>: «Wann ist das Präsentationtermindatum?»</w:t>
+      </w:r>
+    </w:p>
+    <w:p>
+      <w:r>
+        <w:t>Hauptexperte: «19.April 2022 9:00 Uhr»</w:t>
       </w:r>
     </w:p>
     <w:p>
@@ -8049,15 +8214,7 @@
         </w:numPr>
       </w:pPr>
       <w:r>
-        <w:t xml:space="preserve">«ANF-M-#» Anforderungen welche der Nutzer </w:t>
-      </w:r>
-      <w:proofErr w:type="spellStart"/>
-      <w:r>
-        <w:t>Meshroom</w:t>
-      </w:r>
-      <w:proofErr w:type="spellEnd"/>
-      <w:r>
-        <w:t xml:space="preserve"> nützt</w:t>
+        <w:t>«ANF-M-#» Anforderungen welche der Nutzer Meshroom nützt</w:t>
       </w:r>
     </w:p>
     <w:p>
@@ -8147,15 +8304,7 @@
               <w:cnfStyle w:val="000000100000" w:firstRow="0" w:lastRow="0" w:firstColumn="0" w:lastColumn="0" w:oddVBand="0" w:evenVBand="0" w:oddHBand="1" w:evenHBand="0" w:firstRowFirstColumn="0" w:firstRowLastColumn="0" w:lastRowFirstColumn="0" w:lastRowLastColumn="0"/>
             </w:pPr>
             <w:r>
-              <w:t xml:space="preserve">Programm erstellt mit der Standard </w:t>
-            </w:r>
-            <w:proofErr w:type="spellStart"/>
-            <w:r>
-              <w:t>Meshroom</w:t>
-            </w:r>
-            <w:proofErr w:type="spellEnd"/>
-            <w:r>
-              <w:t xml:space="preserve"> Queue ein 3d Model aus Bildern</w:t>
+              <w:t>Programm erstellt mit der Standard Meshroom Queue ein 3d Model aus Bildern</w:t>
             </w:r>
             <w:r>
               <w:t xml:space="preserve"> indem alle nötigen Parameter angegeben werden und das Programm ausgeführt wird</w:t>
@@ -8192,13 +8341,8 @@
             </w:r>
             <w:proofErr w:type="spellEnd"/>
             <w:r>
-              <w:t xml:space="preserve"> Bilder raus und nutzt diese nicht für </w:t>
-            </w:r>
-            <w:proofErr w:type="spellStart"/>
-            <w:r>
-              <w:t>Meshroom</w:t>
-            </w:r>
-            <w:proofErr w:type="spellEnd"/>
+              <w:t xml:space="preserve"> Bilder raus und nutzt diese nicht für Meshroom</w:t>
+            </w:r>
             <w:r>
               <w:t xml:space="preserve"> mittels interner Methode. (Wird automatisch ausgeführt)</w:t>
             </w:r>
@@ -8433,13 +8577,19 @@
             <w:r>
               <w:t xml:space="preserve">Nutzer kann Bilddaten von der API </w:t>
             </w:r>
+            <w:r>
+              <w:t>herunterladen,</w:t>
+            </w:r>
+            <w:r>
+              <w:t xml:space="preserve"> indem ein Command </w:t>
+            </w:r>
             <w:proofErr w:type="gramStart"/>
             <w:r>
-              <w:t>herunterladen</w:t>
+              <w:t>zum downloaden</w:t>
             </w:r>
             <w:proofErr w:type="gramEnd"/>
             <w:r>
-              <w:t xml:space="preserve"> indem ein Command zum downloaden der Directory angegeben wird</w:t>
+              <w:t xml:space="preserve"> der Directory angegeben wird</w:t>
             </w:r>
           </w:p>
         </w:tc>
@@ -8465,15 +8615,7 @@
               <w:cnfStyle w:val="000000000000" w:firstRow="0" w:lastRow="0" w:firstColumn="0" w:lastColumn="0" w:oddVBand="0" w:evenVBand="0" w:oddHBand="0" w:evenHBand="0" w:firstRowFirstColumn="0" w:firstRowLastColumn="0" w:lastRowFirstColumn="0" w:lastRowLastColumn="0"/>
             </w:pPr>
             <w:r>
-              <w:t xml:space="preserve">Bilddaten sind korrekt und können für </w:t>
-            </w:r>
-            <w:proofErr w:type="spellStart"/>
-            <w:r>
-              <w:t>Meshroom</w:t>
-            </w:r>
-            <w:proofErr w:type="spellEnd"/>
-            <w:r>
-              <w:t xml:space="preserve"> genützt werden</w:t>
+              <w:t>Bilddaten sind korrekt und können für Meshroom genützt werden</w:t>
             </w:r>
           </w:p>
         </w:tc>
@@ -8656,6 +8798,320 @@
     </w:p>
     <w:p>
       <w:pPr>
+        <w:pStyle w:val="berschrift3"/>
+      </w:pPr>
+      <w:r>
+        <w:t>Use-Case Diagramm</w:t>
+      </w:r>
+    </w:p>
+    <w:p>
+      <w:r>
+        <w:t>Der Nutzer hat jeweils nicht sehr viele einzelne Eingaben mit dem Tool selbst da dies nur ein CLS Tool ist, somit ist das Use-Case Diagramm ziemlich limitiert.</w:t>
+      </w:r>
+    </w:p>
+    <w:p>
+      <w:r>
+        <w:t xml:space="preserve">Die Funktionen, welche der Nutzer primär ansteuern kann, ist </w:t>
+      </w:r>
+      <w:proofErr w:type="spellStart"/>
+      <w:r>
+        <w:t>cambotprocessor</w:t>
+      </w:r>
+      <w:proofErr w:type="spellEnd"/>
+      <w:r>
+        <w:t xml:space="preserve"> welche viel Anpassungsfähigkeit darbietet aber diese nicht innerhalb des Programms definiert wird, sondern ausserhalb mit Parameter und </w:t>
+      </w:r>
+      <w:proofErr w:type="spellStart"/>
+      <w:r>
+        <w:t>config</w:t>
+      </w:r>
+      <w:proofErr w:type="spellEnd"/>
+      <w:r>
+        <w:t xml:space="preserve">-datei. Ebenfalls kann der Nutzer jeweilige </w:t>
+      </w:r>
+      <w:proofErr w:type="spellStart"/>
+      <w:r>
+        <w:t>Bildsets</w:t>
+      </w:r>
+      <w:proofErr w:type="spellEnd"/>
+      <w:r>
+        <w:t xml:space="preserve"> über die </w:t>
+      </w:r>
+      <w:proofErr w:type="spellStart"/>
+      <w:r>
+        <w:t>CamBotManagerAPI</w:t>
+      </w:r>
+      <w:proofErr w:type="spellEnd"/>
+      <w:r>
+        <w:t xml:space="preserve"> herunterladen.</w:t>
+      </w:r>
+    </w:p>
+    <w:p>
+      <w:r>
+        <w:t>Somit befindet sich viele Aspekte der Nutzerinteraktion ausserhalb des definierten Project-</w:t>
+      </w:r>
+      <w:proofErr w:type="spellStart"/>
+      <w:r>
+        <w:t>Scope</w:t>
+      </w:r>
+      <w:proofErr w:type="spellEnd"/>
+      <w:r>
+        <w:t>.</w:t>
+      </w:r>
+    </w:p>
+    <w:p>
+      <w:r>
+        <w:rPr>
+          <w:noProof/>
+        </w:rPr>
+        <w:drawing>
+          <wp:inline distT="0" distB="0" distL="0" distR="0" wp14:anchorId="738AE38E" wp14:editId="3248C1A3">
+            <wp:extent cx="5731510" cy="4326890"/>
+            <wp:effectExtent l="0" t="0" r="2540" b="0"/>
+            <wp:docPr id="2" name="Grafik 2"/>
+            <wp:cNvGraphicFramePr>
+              <a:graphicFrameLocks xmlns:a="http://schemas.openxmlformats.org/drawingml/2006/main" noChangeAspect="1"/>
+            </wp:cNvGraphicFramePr>
+            <a:graphic xmlns:a="http://schemas.openxmlformats.org/drawingml/2006/main">
+              <a:graphicData uri="http://schemas.openxmlformats.org/drawingml/2006/picture">
+                <pic:pic xmlns:pic="http://schemas.openxmlformats.org/drawingml/2006/picture">
+                  <pic:nvPicPr>
+                    <pic:cNvPr id="1" name=""/>
+                    <pic:cNvPicPr/>
+                  </pic:nvPicPr>
+                  <pic:blipFill>
+                    <a:blip r:embed="rId14"/>
+                    <a:stretch>
+                      <a:fillRect/>
+                    </a:stretch>
+                  </pic:blipFill>
+                  <pic:spPr>
+                    <a:xfrm>
+                      <a:off x="0" y="0"/>
+                      <a:ext cx="5731510" cy="4326890"/>
+                    </a:xfrm>
+                    <a:prstGeom prst="rect">
+                      <a:avLst/>
+                    </a:prstGeom>
+                  </pic:spPr>
+                </pic:pic>
+              </a:graphicData>
+            </a:graphic>
+          </wp:inline>
+        </w:drawing>
+      </w:r>
+    </w:p>
+    <w:p>
+      <w:r>
+        <w:br w:type="page"/>
+      </w:r>
+    </w:p>
+    <w:p>
+      <w:pPr>
+        <w:pStyle w:val="berschrift3"/>
+      </w:pPr>
+      <w:r>
+        <w:lastRenderedPageBreak/>
+        <w:t>Klassendiagramm</w:t>
+      </w:r>
+    </w:p>
+    <w:p>
+      <w:r>
+        <w:t>Um das Klassendiagramm zu erstellen, müssen wir zuerst die Applikation in einzelne Klassen einteilen. Die Funktionen des Projektes lassen sich leicht in 3 Teile einordnen:</w:t>
+      </w:r>
+    </w:p>
+    <w:p>
+      <w:pPr>
+        <w:pStyle w:val="Listenabsatz"/>
+        <w:numPr>
+          <w:ilvl w:val="0"/>
+          <w:numId w:val="8"/>
+        </w:numPr>
+      </w:pPr>
+      <w:r>
+        <w:t>Meshroom ausführen</w:t>
+      </w:r>
+    </w:p>
+    <w:p>
+      <w:pPr>
+        <w:pStyle w:val="Listenabsatz"/>
+        <w:numPr>
+          <w:ilvl w:val="0"/>
+          <w:numId w:val="8"/>
+        </w:numPr>
+      </w:pPr>
+      <w:r>
+        <w:t>Bilder herausfiltern</w:t>
+      </w:r>
+    </w:p>
+    <w:p>
+      <w:pPr>
+        <w:pStyle w:val="Listenabsatz"/>
+        <w:numPr>
+          <w:ilvl w:val="0"/>
+          <w:numId w:val="8"/>
+        </w:numPr>
+      </w:pPr>
+      <w:r>
+        <w:t>API-Interaktion</w:t>
+      </w:r>
+    </w:p>
+    <w:p>
+      <w:r>
+        <w:t>Aus dieser Analyse entstehen schlussendlich 3 Klassen.</w:t>
+      </w:r>
+    </w:p>
+    <w:p>
+      <w:pPr>
+        <w:pStyle w:val="Listenabsatz"/>
+        <w:numPr>
+          <w:ilvl w:val="0"/>
+          <w:numId w:val="9"/>
+        </w:numPr>
+      </w:pPr>
+      <w:proofErr w:type="spellStart"/>
+      <w:r>
+        <w:t>Cambotprocessor</w:t>
+      </w:r>
+      <w:proofErr w:type="spellEnd"/>
+      <w:r>
+        <w:t>: Hauptklasse welche auch aufgerufen wird beim Ausführen der CLS. Beinhaltet alle möglichen Schritte der Standard Meshroom Queue und das Ausführen der Custom Queue.</w:t>
+      </w:r>
+    </w:p>
+    <w:p>
+      <w:pPr>
+        <w:pStyle w:val="Listenabsatz"/>
+        <w:numPr>
+          <w:ilvl w:val="0"/>
+          <w:numId w:val="9"/>
+        </w:numPr>
+      </w:pPr>
+      <w:proofErr w:type="spellStart"/>
+      <w:r>
+        <w:t>BlurDetection</w:t>
+      </w:r>
+      <w:proofErr w:type="spellEnd"/>
+      <w:r>
+        <w:t xml:space="preserve">: Beinhaltet Methoden zum Herausfiltern von </w:t>
+      </w:r>
+      <w:proofErr w:type="spellStart"/>
+      <w:r>
+        <w:t>blurry</w:t>
+      </w:r>
+      <w:proofErr w:type="spellEnd"/>
+      <w:r>
+        <w:t xml:space="preserve"> Images.</w:t>
+      </w:r>
+    </w:p>
+    <w:p>
+      <w:pPr>
+        <w:pStyle w:val="Listenabsatz"/>
+        <w:numPr>
+          <w:ilvl w:val="0"/>
+          <w:numId w:val="9"/>
+        </w:numPr>
+      </w:pPr>
+      <w:proofErr w:type="spellStart"/>
+      <w:r>
+        <w:t>APICommunication</w:t>
+      </w:r>
+      <w:proofErr w:type="spellEnd"/>
+      <w:r>
+        <w:t>: Beinhaltet Methoden, welche zur Kommunikation mit der API dienen</w:t>
+      </w:r>
+    </w:p>
+    <w:p>
+      <w:r>
+        <w:t xml:space="preserve">Die Klasse welche zuständig ist zur Kommunikation mit der API ist nicht verbunden mit der </w:t>
+      </w:r>
+      <w:proofErr w:type="spellStart"/>
+      <w:r>
+        <w:t>Cambotprocessor</w:t>
+      </w:r>
+      <w:proofErr w:type="spellEnd"/>
+      <w:r>
+        <w:t xml:space="preserve"> Hauptklasse da die </w:t>
+      </w:r>
+      <w:proofErr w:type="spellStart"/>
+      <w:r>
+        <w:t>APICommunication</w:t>
+      </w:r>
+      <w:proofErr w:type="spellEnd"/>
+      <w:r>
+        <w:t xml:space="preserve"> separat mit einem anderem Command ausgeführt wird.</w:t>
+      </w:r>
+    </w:p>
+    <w:p>
+      <w:r>
+        <w:rPr>
+          <w:noProof/>
+        </w:rPr>
+        <w:lastRenderedPageBreak/>
+        <w:drawing>
+          <wp:inline distT="0" distB="0" distL="0" distR="0" wp14:anchorId="78314D3B" wp14:editId="166CC3FA">
+            <wp:extent cx="8739938" cy="4809162"/>
+            <wp:effectExtent l="3175" t="0" r="7620" b="7620"/>
+            <wp:docPr id="5" name="Grafik 5"/>
+            <wp:cNvGraphicFramePr>
+              <a:graphicFrameLocks xmlns:a="http://schemas.openxmlformats.org/drawingml/2006/main" noChangeAspect="1"/>
+            </wp:cNvGraphicFramePr>
+            <a:graphic xmlns:a="http://schemas.openxmlformats.org/drawingml/2006/main">
+              <a:graphicData uri="http://schemas.openxmlformats.org/drawingml/2006/picture">
+                <pic:pic xmlns:pic="http://schemas.openxmlformats.org/drawingml/2006/picture">
+                  <pic:nvPicPr>
+                    <pic:cNvPr id="1" name=""/>
+                    <pic:cNvPicPr/>
+                  </pic:nvPicPr>
+                  <pic:blipFill>
+                    <a:blip r:embed="rId15"/>
+                    <a:stretch>
+                      <a:fillRect/>
+                    </a:stretch>
+                  </pic:blipFill>
+                  <pic:spPr>
+                    <a:xfrm rot="16200000">
+                      <a:off x="0" y="0"/>
+                      <a:ext cx="8773488" cy="4827623"/>
+                    </a:xfrm>
+                    <a:prstGeom prst="rect">
+                      <a:avLst/>
+                    </a:prstGeom>
+                  </pic:spPr>
+                </pic:pic>
+              </a:graphicData>
+            </a:graphic>
+          </wp:inline>
+        </w:drawing>
+      </w:r>
+    </w:p>
+    <w:p>
+      <w:pPr>
+        <w:pStyle w:val="berschrift3"/>
+        <w:rPr>
+          <w:color w:val="2F5496" w:themeColor="accent1" w:themeShade="BF"/>
+          <w:sz w:val="32"/>
+          <w:szCs w:val="32"/>
+        </w:rPr>
+      </w:pPr>
+      <w:r>
+        <w:lastRenderedPageBreak/>
+        <w:t>Nutzen Parameter</w:t>
+      </w:r>
+      <w:r>
+        <w:br w:type="page"/>
+      </w:r>
+    </w:p>
+    <w:p>
+      <w:pPr>
+        <w:pStyle w:val="berschrift1"/>
+      </w:pPr>
+      <w:r>
+        <w:lastRenderedPageBreak/>
+        <w:t>Entscheiden</w:t>
+      </w:r>
+    </w:p>
+    <w:p>
+      <w:pPr>
         <w:rPr>
           <w:rFonts w:asciiTheme="majorHAnsi" w:eastAsiaTheme="majorEastAsia" w:hAnsiTheme="majorHAnsi" w:cstheme="majorBidi"/>
           <w:color w:val="2F5496" w:themeColor="accent1" w:themeShade="BF"/>
@@ -8673,7 +9129,7 @@
       </w:pPr>
       <w:r>
         <w:lastRenderedPageBreak/>
-        <w:t>Entscheiden</w:t>
+        <w:t>Realisierung</w:t>
       </w:r>
     </w:p>
     <w:p>
@@ -8695,7 +9151,7 @@
       </w:pPr>
       <w:r>
         <w:lastRenderedPageBreak/>
-        <w:t>Realisierung</w:t>
+        <w:t>Kontrollieren</w:t>
       </w:r>
     </w:p>
     <w:p>
@@ -8717,7 +9173,7 @@
       </w:pPr>
       <w:r>
         <w:lastRenderedPageBreak/>
-        <w:t>Kontrollieren</w:t>
+        <w:t>Auswertung</w:t>
       </w:r>
     </w:p>
     <w:p>
@@ -8739,28 +9195,6 @@
       </w:pPr>
       <w:r>
         <w:lastRenderedPageBreak/>
-        <w:t>Auswertung</w:t>
-      </w:r>
-    </w:p>
-    <w:p>
-      <w:pPr>
-        <w:rPr>
-          <w:rFonts w:asciiTheme="majorHAnsi" w:eastAsiaTheme="majorEastAsia" w:hAnsiTheme="majorHAnsi" w:cstheme="majorBidi"/>
-          <w:color w:val="2F5496" w:themeColor="accent1" w:themeShade="BF"/>
-          <w:sz w:val="32"/>
-          <w:szCs w:val="32"/>
-        </w:rPr>
-      </w:pPr>
-      <w:r>
-        <w:br w:type="page"/>
-      </w:r>
-    </w:p>
-    <w:p>
-      <w:pPr>
-        <w:pStyle w:val="berschrift1"/>
-      </w:pPr>
-      <w:r>
-        <w:lastRenderedPageBreak/>
         <w:t>Quellenangaben</w:t>
       </w:r>
     </w:p>
@@ -8836,8 +9270,8 @@
       </w:r>
     </w:p>
     <w:sectPr>
-      <w:headerReference w:type="default" r:id="rId13"/>
-      <w:footerReference w:type="default" r:id="rId14"/>
+      <w:headerReference w:type="default" r:id="rId16"/>
+      <w:footerReference w:type="default" r:id="rId17"/>
       <w:pgSz w:w="11906" w:h="16838"/>
       <w:pgMar w:top="1440" w:right="1440" w:bottom="1440" w:left="1440" w:header="708" w:footer="708" w:gutter="0"/>
       <w:cols w:space="708"/>
@@ -9818,6 +10252,232 @@
     </w:lvl>
   </w:abstractNum>
   <w:abstractNum w:abstractNumId="6" w15:restartNumberingAfterBreak="0">
+    <w:nsid w:val="744F4A3F"/>
+    <w:multiLevelType w:val="hybridMultilevel"/>
+    <w:tmpl w:val="53F66B36"/>
+    <w:lvl w:ilvl="0" w:tplc="20000001">
+      <w:start w:val="1"/>
+      <w:numFmt w:val="bullet"/>
+      <w:lvlText w:val=""/>
+      <w:lvlJc w:val="left"/>
+      <w:pPr>
+        <w:ind w:left="720" w:hanging="360"/>
+      </w:pPr>
+      <w:rPr>
+        <w:rFonts w:ascii="Symbol" w:hAnsi="Symbol" w:hint="default"/>
+      </w:rPr>
+    </w:lvl>
+    <w:lvl w:ilvl="1" w:tplc="06A2F7CA" w:tentative="1">
+      <w:start w:val="1"/>
+      <w:numFmt w:val="bullet"/>
+      <w:lvlText w:val="o"/>
+      <w:lvlJc w:val="left"/>
+      <w:pPr>
+        <w:ind w:left="1440" w:hanging="360"/>
+      </w:pPr>
+      <w:rPr>
+        <w:rFonts w:ascii="Courier New" w:hAnsi="Courier New" w:cs="Courier New" w:hint="default"/>
+      </w:rPr>
+    </w:lvl>
+    <w:lvl w:ilvl="2" w:tplc="20000005" w:tentative="1">
+      <w:start w:val="1"/>
+      <w:numFmt w:val="bullet"/>
+      <w:lvlText w:val=""/>
+      <w:lvlJc w:val="left"/>
+      <w:pPr>
+        <w:ind w:left="2160" w:hanging="360"/>
+      </w:pPr>
+      <w:rPr>
+        <w:rFonts w:ascii="Wingdings" w:hAnsi="Wingdings" w:hint="default"/>
+      </w:rPr>
+    </w:lvl>
+    <w:lvl w:ilvl="3" w:tplc="20000001" w:tentative="1">
+      <w:start w:val="1"/>
+      <w:numFmt w:val="bullet"/>
+      <w:lvlText w:val=""/>
+      <w:lvlJc w:val="left"/>
+      <w:pPr>
+        <w:ind w:left="2880" w:hanging="360"/>
+      </w:pPr>
+      <w:rPr>
+        <w:rFonts w:ascii="Symbol" w:hAnsi="Symbol" w:hint="default"/>
+      </w:rPr>
+    </w:lvl>
+    <w:lvl w:ilvl="4" w:tplc="20000003" w:tentative="1">
+      <w:start w:val="1"/>
+      <w:numFmt w:val="bullet"/>
+      <w:lvlText w:val="o"/>
+      <w:lvlJc w:val="left"/>
+      <w:pPr>
+        <w:ind w:left="3600" w:hanging="360"/>
+      </w:pPr>
+      <w:rPr>
+        <w:rFonts w:ascii="Courier New" w:hAnsi="Courier New" w:cs="Courier New" w:hint="default"/>
+      </w:rPr>
+    </w:lvl>
+    <w:lvl w:ilvl="5" w:tplc="20000005" w:tentative="1">
+      <w:start w:val="1"/>
+      <w:numFmt w:val="bullet"/>
+      <w:lvlText w:val=""/>
+      <w:lvlJc w:val="left"/>
+      <w:pPr>
+        <w:ind w:left="4320" w:hanging="360"/>
+      </w:pPr>
+      <w:rPr>
+        <w:rFonts w:ascii="Wingdings" w:hAnsi="Wingdings" w:hint="default"/>
+      </w:rPr>
+    </w:lvl>
+    <w:lvl w:ilvl="6" w:tplc="20000001" w:tentative="1">
+      <w:start w:val="1"/>
+      <w:numFmt w:val="bullet"/>
+      <w:lvlText w:val=""/>
+      <w:lvlJc w:val="left"/>
+      <w:pPr>
+        <w:ind w:left="5040" w:hanging="360"/>
+      </w:pPr>
+      <w:rPr>
+        <w:rFonts w:ascii="Symbol" w:hAnsi="Symbol" w:hint="default"/>
+      </w:rPr>
+    </w:lvl>
+    <w:lvl w:ilvl="7" w:tplc="20000003" w:tentative="1">
+      <w:start w:val="1"/>
+      <w:numFmt w:val="bullet"/>
+      <w:lvlText w:val="o"/>
+      <w:lvlJc w:val="left"/>
+      <w:pPr>
+        <w:ind w:left="5760" w:hanging="360"/>
+      </w:pPr>
+      <w:rPr>
+        <w:rFonts w:ascii="Courier New" w:hAnsi="Courier New" w:cs="Courier New" w:hint="default"/>
+      </w:rPr>
+    </w:lvl>
+    <w:lvl w:ilvl="8" w:tplc="20000005" w:tentative="1">
+      <w:start w:val="1"/>
+      <w:numFmt w:val="bullet"/>
+      <w:lvlText w:val=""/>
+      <w:lvlJc w:val="left"/>
+      <w:pPr>
+        <w:ind w:left="6480" w:hanging="360"/>
+      </w:pPr>
+      <w:rPr>
+        <w:rFonts w:ascii="Wingdings" w:hAnsi="Wingdings" w:hint="default"/>
+      </w:rPr>
+    </w:lvl>
+  </w:abstractNum>
+  <w:abstractNum w:abstractNumId="7" w15:restartNumberingAfterBreak="0">
+    <w:nsid w:val="78286246"/>
+    <w:multiLevelType w:val="hybridMultilevel"/>
+    <w:tmpl w:val="AF224DD8"/>
+    <w:lvl w:ilvl="0" w:tplc="9A6CC4CC">
+      <w:start w:val="1"/>
+      <w:numFmt w:val="bullet"/>
+      <w:lvlText w:val=""/>
+      <w:lvlJc w:val="left"/>
+      <w:pPr>
+        <w:ind w:left="720" w:hanging="360"/>
+      </w:pPr>
+      <w:rPr>
+        <w:rFonts w:ascii="Symbol" w:hAnsi="Symbol" w:hint="default"/>
+      </w:rPr>
+    </w:lvl>
+    <w:lvl w:ilvl="1" w:tplc="3ADEAC0C" w:tentative="1">
+      <w:start w:val="1"/>
+      <w:numFmt w:val="bullet"/>
+      <w:lvlText w:val="o"/>
+      <w:lvlJc w:val="left"/>
+      <w:pPr>
+        <w:ind w:left="1440" w:hanging="360"/>
+      </w:pPr>
+      <w:rPr>
+        <w:rFonts w:ascii="Courier New" w:hAnsi="Courier New" w:cs="Courier New" w:hint="default"/>
+      </w:rPr>
+    </w:lvl>
+    <w:lvl w:ilvl="2" w:tplc="B2585B84" w:tentative="1">
+      <w:start w:val="1"/>
+      <w:numFmt w:val="bullet"/>
+      <w:lvlText w:val=""/>
+      <w:lvlJc w:val="left"/>
+      <w:pPr>
+        <w:ind w:left="2160" w:hanging="360"/>
+      </w:pPr>
+      <w:rPr>
+        <w:rFonts w:ascii="Wingdings" w:hAnsi="Wingdings" w:hint="default"/>
+      </w:rPr>
+    </w:lvl>
+    <w:lvl w:ilvl="3" w:tplc="399C62B2" w:tentative="1">
+      <w:start w:val="1"/>
+      <w:numFmt w:val="bullet"/>
+      <w:lvlText w:val=""/>
+      <w:lvlJc w:val="left"/>
+      <w:pPr>
+        <w:ind w:left="2880" w:hanging="360"/>
+      </w:pPr>
+      <w:rPr>
+        <w:rFonts w:ascii="Symbol" w:hAnsi="Symbol" w:hint="default"/>
+      </w:rPr>
+    </w:lvl>
+    <w:lvl w:ilvl="4" w:tplc="A2CE4066" w:tentative="1">
+      <w:start w:val="1"/>
+      <w:numFmt w:val="bullet"/>
+      <w:lvlText w:val="o"/>
+      <w:lvlJc w:val="left"/>
+      <w:pPr>
+        <w:ind w:left="3600" w:hanging="360"/>
+      </w:pPr>
+      <w:rPr>
+        <w:rFonts w:ascii="Courier New" w:hAnsi="Courier New" w:cs="Courier New" w:hint="default"/>
+      </w:rPr>
+    </w:lvl>
+    <w:lvl w:ilvl="5" w:tplc="DE8ADCFA" w:tentative="1">
+      <w:start w:val="1"/>
+      <w:numFmt w:val="bullet"/>
+      <w:lvlText w:val=""/>
+      <w:lvlJc w:val="left"/>
+      <w:pPr>
+        <w:ind w:left="4320" w:hanging="360"/>
+      </w:pPr>
+      <w:rPr>
+        <w:rFonts w:ascii="Wingdings" w:hAnsi="Wingdings" w:hint="default"/>
+      </w:rPr>
+    </w:lvl>
+    <w:lvl w:ilvl="6" w:tplc="19AC3DB4" w:tentative="1">
+      <w:start w:val="1"/>
+      <w:numFmt w:val="bullet"/>
+      <w:lvlText w:val=""/>
+      <w:lvlJc w:val="left"/>
+      <w:pPr>
+        <w:ind w:left="5040" w:hanging="360"/>
+      </w:pPr>
+      <w:rPr>
+        <w:rFonts w:ascii="Symbol" w:hAnsi="Symbol" w:hint="default"/>
+      </w:rPr>
+    </w:lvl>
+    <w:lvl w:ilvl="7" w:tplc="B5EA6D0A" w:tentative="1">
+      <w:start w:val="1"/>
+      <w:numFmt w:val="bullet"/>
+      <w:lvlText w:val="o"/>
+      <w:lvlJc w:val="left"/>
+      <w:pPr>
+        <w:ind w:left="5760" w:hanging="360"/>
+      </w:pPr>
+      <w:rPr>
+        <w:rFonts w:ascii="Courier New" w:hAnsi="Courier New" w:cs="Courier New" w:hint="default"/>
+      </w:rPr>
+    </w:lvl>
+    <w:lvl w:ilvl="8" w:tplc="9CA02730" w:tentative="1">
+      <w:start w:val="1"/>
+      <w:numFmt w:val="bullet"/>
+      <w:lvlText w:val=""/>
+      <w:lvlJc w:val="left"/>
+      <w:pPr>
+        <w:ind w:left="6480" w:hanging="360"/>
+      </w:pPr>
+      <w:rPr>
+        <w:rFonts w:ascii="Wingdings" w:hAnsi="Wingdings" w:hint="default"/>
+      </w:rPr>
+    </w:lvl>
+  </w:abstractNum>
+  <w:abstractNum w:abstractNumId="8" w15:restartNumberingAfterBreak="0">
     <w:nsid w:val="790D3103"/>
     <w:multiLevelType w:val="multilevel"/>
     <w:tmpl w:val="FCBA0524"/>
@@ -9935,7 +10595,7 @@
     <w:abstractNumId w:val="4"/>
   </w:num>
   <w:num w:numId="2">
-    <w:abstractNumId w:val="6"/>
+    <w:abstractNumId w:val="8"/>
   </w:num>
   <w:num w:numId="3">
     <w:abstractNumId w:val="1"/>
@@ -9951,6 +10611,12 @@
   </w:num>
   <w:num w:numId="7">
     <w:abstractNumId w:val="2"/>
+  </w:num>
+  <w:num w:numId="8">
+    <w:abstractNumId w:val="6"/>
+  </w:num>
+  <w:num w:numId="9">
+    <w:abstractNumId w:val="7"/>
   </w:num>
 </w:numbering>
 </file>
@@ -10762,6 +11428,27 @@
       <w:shd w:val="clear" w:color="auto" w:fill="E1DFDD"/>
     </w:rPr>
   </w:style>
+  <w:style w:type="paragraph" w:styleId="Datum">
+    <w:name w:val="Date"/>
+    <w:basedOn w:val="Standard"/>
+    <w:next w:val="Standard"/>
+    <w:link w:val="DatumZchn"/>
+    <w:uiPriority w:val="99"/>
+    <w:semiHidden/>
+    <w:unhideWhenUsed/>
+    <w:rsid w:val="00987778"/>
+  </w:style>
+  <w:style w:type="character" w:customStyle="1" w:styleId="DatumZchn">
+    <w:name w:val="Datum Zchn"/>
+    <w:basedOn w:val="Absatz-Standardschriftart"/>
+    <w:link w:val="Datum"/>
+    <w:uiPriority w:val="99"/>
+    <w:semiHidden/>
+    <w:rsid w:val="00987778"/>
+    <w:rPr>
+      <w:sz w:val="24"/>
+    </w:rPr>
+  </w:style>
 </w:styles>
 </file>
 

--- a/DokumentationCambotProcessor_Buzdin.docx
+++ b/DokumentationCambotProcessor_Buzdin.docx
@@ -1680,6 +1680,87 @@
     <w:p>
       <w:r>
         <w:t>Semjon Buzdin hat in den letzten 6 Monaten an einem Flutter Projekt gearbeitet, welches eine Library für ein Framework zur Verfügung stellt. Die Aufgabe wurde zusammen mit zwei anderen Lehrlingen gemacht. Ebenfalls hat Semjon eine Probe IPA abgeschlossen</w:t>
+      </w:r>
+    </w:p>
+    <w:p>
+      <w:r>
+        <w:br w:type="page"/>
+      </w:r>
+    </w:p>
+    <w:p>
+      <w:pPr>
+        <w:pStyle w:val="berschrift3"/>
+      </w:pPr>
+      <w:r>
+        <w:lastRenderedPageBreak/>
+        <w:t xml:space="preserve">Kommunikation </w:t>
+      </w:r>
+      <w:r>
+        <w:t>zwischen Kandidaten</w:t>
+      </w:r>
+      <w:r>
+        <w:t xml:space="preserve"> und Experten</w:t>
+      </w:r>
+    </w:p>
+    <w:p>
+      <w:r>
+        <w:t>Während das Durchführen dieser IPA kommen viele Fragen auf</w:t>
+      </w:r>
+      <w:r>
+        <w:t xml:space="preserve"> in Bezug auf die IPA</w:t>
+      </w:r>
+      <w:r>
+        <w:t xml:space="preserve"> welche Mithilfe der </w:t>
+      </w:r>
+      <w:r>
+        <w:t>Experten</w:t>
+      </w:r>
+      <w:r>
+        <w:t xml:space="preserve"> geklärt werden, das jeweilige Dokumentieren dieser Fragen wird hier aufgezeigt, mit den jeweiligen Antworten und während der Durchführung weiterhin </w:t>
+      </w:r>
+      <w:proofErr w:type="spellStart"/>
+      <w:r>
+        <w:t>up</w:t>
+      </w:r>
+      <w:proofErr w:type="spellEnd"/>
+      <w:r>
+        <w:t>-</w:t>
+      </w:r>
+      <w:proofErr w:type="spellStart"/>
+      <w:r>
+        <w:t>to</w:t>
+      </w:r>
+      <w:proofErr w:type="spellEnd"/>
+      <w:r>
+        <w:t>-date gehalten.</w:t>
+      </w:r>
+    </w:p>
+    <w:p>
+      <w:r>
+        <w:t>04.03.22:</w:t>
+      </w:r>
+      <w:r>
+        <w:br/>
+        <w:t>Kandidat: «Haben sie eine professionelle Benutzeranleitung?»</w:t>
+      </w:r>
+      <w:r>
+        <w:br/>
+        <w:t>Fachperson: «Ich kann eine öffentliche Studentenarbeit mit Benutzeranleitung weiterleiten.»</w:t>
+      </w:r>
+    </w:p>
+    <w:p>
+      <w:r>
+        <w:t>09.03.22</w:t>
+      </w:r>
+    </w:p>
+    <w:p>
+      <w:r>
+        <w:t>Kandidat: «Wann ist das Präsentationtermindatum?»</w:t>
+      </w:r>
+    </w:p>
+    <w:p>
+      <w:r>
+        <w:t>Hauptexperte: «19.April 2022 9:00 Uhr»</w:t>
       </w:r>
     </w:p>
     <w:p>
@@ -1724,27 +1805,24 @@
         </w:rPr>
       </w:pPr>
       <w:r>
-        <w:rPr>
-          <w:noProof/>
-        </w:rPr>
         <w:drawing>
-          <wp:anchor distT="0" distB="0" distL="114300" distR="114300" simplePos="0" relativeHeight="251658240" behindDoc="1" locked="0" layoutInCell="1" allowOverlap="1" wp14:anchorId="7EC616B3" wp14:editId="45CA185C">
+          <wp:anchor distT="0" distB="0" distL="114300" distR="114300" simplePos="0" relativeHeight="251661312" behindDoc="1" locked="0" layoutInCell="1" allowOverlap="1" wp14:anchorId="39EDCFFF" wp14:editId="3D52345E">
             <wp:simplePos x="0" y="0"/>
-            <wp:positionH relativeFrom="margin">
-              <wp:align>center</wp:align>
+            <wp:positionH relativeFrom="column">
+              <wp:posOffset>-1530985</wp:posOffset>
             </wp:positionH>
             <wp:positionV relativeFrom="paragraph">
-              <wp:posOffset>2625090</wp:posOffset>
+              <wp:posOffset>2333625</wp:posOffset>
             </wp:positionV>
-            <wp:extent cx="8507095" cy="3296920"/>
-            <wp:effectExtent l="0" t="4762" r="3492" b="3493"/>
+            <wp:extent cx="8559800" cy="3919220"/>
+            <wp:effectExtent l="0" t="3810" r="8890" b="8890"/>
             <wp:wrapTight wrapText="bothSides">
               <wp:wrapPolygon edited="0">
-                <wp:start x="21612" y="31"/>
-                <wp:lineTo x="40" y="31"/>
-                <wp:lineTo x="40" y="21498"/>
-                <wp:lineTo x="21612" y="21498"/>
-                <wp:lineTo x="21612" y="31"/>
+                <wp:start x="21610" y="21"/>
+                <wp:lineTo x="26" y="21"/>
+                <wp:lineTo x="26" y="21544"/>
+                <wp:lineTo x="21610" y="21544"/>
+                <wp:lineTo x="21610" y="21"/>
               </wp:wrapPolygon>
             </wp:wrapTight>
             <wp:docPr id="1" name="Grafik 1"/>
@@ -1759,7 +1837,7 @@
                     <pic:cNvPicPr/>
                   </pic:nvPicPr>
                   <pic:blipFill>
-                    <a:blip r:embed="rId7">
+                    <a:blip r:embed="rId8">
                       <a:extLst>
                         <a:ext uri="{28A0092B-C50C-407E-A947-70E740481C1C}">
                           <a14:useLocalDpi xmlns:a14="http://schemas.microsoft.com/office/drawing/2010/main" val="0"/>
@@ -1773,7 +1851,7 @@
                   <pic:spPr>
                     <a:xfrm rot="16200000">
                       <a:off x="0" y="0"/>
-                      <a:ext cx="8507095" cy="3296920"/>
+                      <a:ext cx="8559800" cy="3919220"/>
                     </a:xfrm>
                     <a:prstGeom prst="rect">
                       <a:avLst/>
@@ -2304,7 +2382,7 @@
       <w:r>
         <w:t xml:space="preserve">: </w:t>
       </w:r>
-      <w:hyperlink r:id="rId8" w:history="1">
+      <w:hyperlink r:id="rId9" w:history="1">
         <w:r>
           <w:rPr>
             <w:rStyle w:val="Hyperlink"/>
@@ -2315,7 +2393,7 @@
       <w:r>
         <w:t xml:space="preserve"> , </w:t>
       </w:r>
-      <w:hyperlink r:id="rId9" w:anchor=":~:text=Python%20and%20Ruby%20are%20slower,contains%20a%20fully%20web%20server" w:history="1">
+      <w:hyperlink r:id="rId10" w:anchor=":~:text=Python%20and%20Ruby%20are%20slower,contains%20a%20fully%20web%20server" w:history="1">
         <w:r>
           <w:rPr>
             <w:rStyle w:val="Hyperlink"/>
@@ -2339,7 +2417,7 @@
       <w:r>
         <w:t xml:space="preserve">  </w:t>
       </w:r>
-      <w:hyperlink r:id="rId10" w:history="1">
+      <w:hyperlink r:id="rId11" w:history="1">
         <w:r>
           <w:rPr>
             <w:rStyle w:val="Hyperlink"/>
@@ -2867,7 +2945,7 @@
       <w:r>
         <w:t xml:space="preserve">: </w:t>
       </w:r>
-      <w:hyperlink r:id="rId11" w:history="1">
+      <w:hyperlink r:id="rId12" w:history="1">
         <w:r>
           <w:rPr>
             <w:rStyle w:val="Hyperlink"/>
@@ -6554,7 +6632,7 @@
                     <pic:cNvPicPr/>
                   </pic:nvPicPr>
                   <pic:blipFill>
-                    <a:blip r:embed="rId12">
+                    <a:blip r:embed="rId13">
                       <a:extLst>
                         <a:ext uri="{28A0092B-C50C-407E-A947-70E740481C1C}">
                           <a14:useLocalDpi xmlns:a14="http://schemas.microsoft.com/office/drawing/2010/main" val="0"/>
@@ -6616,7 +6694,7 @@
                     <pic:cNvPicPr/>
                   </pic:nvPicPr>
                   <pic:blipFill>
-                    <a:blip r:embed="rId13">
+                    <a:blip r:embed="rId14">
                       <a:extLst>
                         <a:ext uri="{28A0092B-C50C-407E-A947-70E740481C1C}">
                           <a14:useLocalDpi xmlns:a14="http://schemas.microsoft.com/office/drawing/2010/main" val="0"/>
@@ -8141,42 +8219,108 @@
     </w:p>
     <w:p>
       <w:r>
-        <w:t>04.03.22:</w:t>
-      </w:r>
-      <w:r>
-        <w:br/>
-      </w:r>
-      <w:proofErr w:type="spellStart"/>
-      <w:r>
-        <w:t>Kanditat</w:t>
-      </w:r>
-      <w:proofErr w:type="spellEnd"/>
-      <w:r>
-        <w:t>: «Haben sie eine professionelle Benutzeranleitung?»</w:t>
-      </w:r>
-      <w:r>
-        <w:br/>
-        <w:t>Fachperson: «Ich kann eine öffentliche Studentenarbeit mit Benutzeranleitung weiterleiten.»</w:t>
-      </w:r>
-    </w:p>
-    <w:p>
-      <w:r>
-        <w:t>09.03.22</w:t>
-      </w:r>
-    </w:p>
-    <w:p>
-      <w:proofErr w:type="spellStart"/>
-      <w:r>
-        <w:t>Kanditat</w:t>
-      </w:r>
-      <w:proofErr w:type="spellEnd"/>
-      <w:r>
-        <w:t>: «Wann ist das Präsentationtermindatum?»</w:t>
-      </w:r>
-    </w:p>
-    <w:p>
-      <w:r>
-        <w:t>Hauptexperte: «19.April 2022 9:00 Uhr»</w:t>
+        <w:t>09.03.2022:</w:t>
+      </w:r>
+    </w:p>
+    <w:p>
+      <w:r>
+        <w:t xml:space="preserve">Kandidat: «Ist es okay die </w:t>
+      </w:r>
+      <w:proofErr w:type="spellStart"/>
+      <w:r>
+        <w:t>custom</w:t>
+      </w:r>
+      <w:proofErr w:type="spellEnd"/>
+      <w:r>
+        <w:t xml:space="preserve"> </w:t>
+      </w:r>
+      <w:proofErr w:type="spellStart"/>
+      <w:r>
+        <w:t>Meshroomqueue</w:t>
+      </w:r>
+      <w:proofErr w:type="spellEnd"/>
+      <w:r>
+        <w:t xml:space="preserve"> als ein </w:t>
+      </w:r>
+      <w:proofErr w:type="spellStart"/>
+      <w:r>
+        <w:t>Stringarray</w:t>
+      </w:r>
+      <w:proofErr w:type="spellEnd"/>
+      <w:r>
+        <w:t xml:space="preserve"> von einzelnen </w:t>
+      </w:r>
+      <w:proofErr w:type="spellStart"/>
+      <w:r>
+        <w:t>Commandlines</w:t>
+      </w:r>
+      <w:proofErr w:type="spellEnd"/>
+      <w:r>
+        <w:t xml:space="preserve"> einzufügen?»</w:t>
+      </w:r>
+    </w:p>
+    <w:p>
+      <w:r>
+        <w:t>Fachperson: «Ja es ist okay dies so einzubauen»</w:t>
+      </w:r>
+    </w:p>
+    <w:p/>
+    <w:p>
+      <w:r>
+        <w:t xml:space="preserve">Kandidat: «Ist es so richtig, dass die </w:t>
+      </w:r>
+      <w:proofErr w:type="spellStart"/>
+      <w:r>
+        <w:t>Commandline</w:t>
+      </w:r>
+      <w:proofErr w:type="spellEnd"/>
+      <w:r>
+        <w:t xml:space="preserve"> </w:t>
+      </w:r>
+      <w:proofErr w:type="spellStart"/>
+      <w:r>
+        <w:t>parameter</w:t>
+      </w:r>
+      <w:proofErr w:type="spellEnd"/>
+      <w:r>
+        <w:t xml:space="preserve"> optional sind und somit eine Eingabe wie </w:t>
+      </w:r>
+      <w:proofErr w:type="spellStart"/>
+      <w:r>
+        <w:t>cambotprocessor</w:t>
+      </w:r>
+      <w:proofErr w:type="spellEnd"/>
+      <w:r>
+        <w:t xml:space="preserve"> –</w:t>
+      </w:r>
+      <w:proofErr w:type="spellStart"/>
+      <w:r>
+        <w:t>config</w:t>
+      </w:r>
+      <w:proofErr w:type="spellEnd"/>
+      <w:r>
+        <w:t xml:space="preserve"> [</w:t>
+      </w:r>
+      <w:proofErr w:type="spellStart"/>
+      <w:r>
+        <w:t>config</w:t>
+      </w:r>
+      <w:proofErr w:type="spellEnd"/>
+      <w:r>
+        <w:t xml:space="preserve"> </w:t>
+      </w:r>
+      <w:proofErr w:type="spellStart"/>
+      <w:r>
+        <w:t>directory</w:t>
+      </w:r>
+      <w:proofErr w:type="spellEnd"/>
+      <w:r>
+        <w:t>] funktionieren sollte?»</w:t>
+      </w:r>
+    </w:p>
+    <w:p>
+      <w:r>
+        <w:t>Fachperson: «Ja dies ist so richtig»</w:t>
       </w:r>
     </w:p>
     <w:p>
@@ -8880,7 +9024,7 @@
                     <pic:cNvPicPr/>
                   </pic:nvPicPr>
                   <pic:blipFill>
-                    <a:blip r:embed="rId14"/>
+                    <a:blip r:embed="rId15"/>
                     <a:stretch>
                       <a:fillRect/>
                     </a:stretch>
@@ -9063,7 +9207,7 @@
                     <pic:cNvPicPr/>
                   </pic:nvPicPr>
                   <pic:blipFill>
-                    <a:blip r:embed="rId15"/>
+                    <a:blip r:embed="rId16"/>
                     <a:stretch>
                       <a:fillRect/>
                     </a:stretch>
@@ -9087,11 +9231,573 @@
     <w:p>
       <w:pPr>
         <w:pStyle w:val="berschrift3"/>
-        <w:rPr>
-          <w:color w:val="2F5496" w:themeColor="accent1" w:themeShade="BF"/>
-          <w:sz w:val="32"/>
-          <w:szCs w:val="32"/>
-        </w:rPr>
+      </w:pPr>
+      <w:bookmarkStart w:id="14" w:name="_Ref97791365"/>
+      <w:r>
+        <w:lastRenderedPageBreak/>
+        <w:t>Integration von Meshroom</w:t>
+      </w:r>
+      <w:bookmarkEnd w:id="14"/>
+    </w:p>
+    <w:p>
+      <w:r>
+        <w:t>Es war schnell eine Frage wie Meshroom in ein Programm eingebaut werden soll. Die Idee war es zuerst eine Library zu integrieren, jedoch existiert so keine die ich auffinden konnte innerhalb von Python. Nach einiger Weile Recherche konnte ich einige Ansätze für Integrationen von Meshroom in Python finden.</w:t>
+      </w:r>
+    </w:p>
+    <w:p>
+      <w:r>
+        <w:t xml:space="preserve">Diese Ansätze nützen jedoch nicht eine Meshroom Library, sondern führen Meshroom über </w:t>
+      </w:r>
+      <w:proofErr w:type="spellStart"/>
+      <w:r>
+        <w:t>Commandlines</w:t>
+      </w:r>
+      <w:proofErr w:type="spellEnd"/>
+      <w:r>
+        <w:t xml:space="preserve"> aus, was für diese Applikation gut funktionieren sollte. Somit werde ich den Ansatz, den ich online gefunden habe, anwenden und für die aktuelle funktionierende Version von Meshroom (Meshroom-2021.1.0).</w:t>
+      </w:r>
+    </w:p>
+    <w:p>
+      <w:r>
+        <w:t>Mit diesem Ansatz führt das Programm eine .exe aus mit dem angemessenen Parameter für den einzelnen Schritt. Als Beispiel:</w:t>
+      </w:r>
+    </w:p>
+    <w:p>
+      <w:pPr>
+        <w:rPr>
+          <w:lang w:val="en-GB"/>
+        </w:rPr>
+      </w:pPr>
+      <w:r>
+        <w:rPr>
+          <w:lang w:val="en-GB"/>
+        </w:rPr>
+        <w:t>/aliceVision_cameraInit.exe –</w:t>
+      </w:r>
+      <w:proofErr w:type="spellStart"/>
+      <w:r>
+        <w:rPr>
+          <w:lang w:val="en-GB"/>
+        </w:rPr>
+        <w:t>defaultview</w:t>
+      </w:r>
+      <w:proofErr w:type="spellEnd"/>
+      <w:r>
+        <w:rPr>
+          <w:lang w:val="en-GB"/>
+        </w:rPr>
+        <w:t xml:space="preserve"> 45.0 </w:t>
+      </w:r>
+      <w:r>
+        <w:rPr>
+          <w:lang w:val="en-GB"/>
+        </w:rPr>
+        <w:t>–</w:t>
+      </w:r>
+      <w:proofErr w:type="spellStart"/>
+      <w:r>
+        <w:rPr>
+          <w:lang w:val="en-GB"/>
+        </w:rPr>
+        <w:t>v</w:t>
+      </w:r>
+      <w:r>
+        <w:rPr>
+          <w:lang w:val="en-GB"/>
+        </w:rPr>
+        <w:t>erboselevel</w:t>
+      </w:r>
+      <w:proofErr w:type="spellEnd"/>
+      <w:r>
+        <w:rPr>
+          <w:lang w:val="en-GB"/>
+        </w:rPr>
+        <w:t xml:space="preserve"> info –</w:t>
+      </w:r>
+      <w:proofErr w:type="spellStart"/>
+      <w:r>
+        <w:rPr>
+          <w:lang w:val="en-GB"/>
+        </w:rPr>
+        <w:t>sensorDatabase</w:t>
+      </w:r>
+      <w:proofErr w:type="spellEnd"/>
+      <w:r>
+        <w:rPr>
+          <w:lang w:val="en-GB"/>
+        </w:rPr>
+        <w:t xml:space="preserve"> –</w:t>
+      </w:r>
+      <w:proofErr w:type="spellStart"/>
+      <w:r>
+        <w:rPr>
+          <w:lang w:val="en-GB"/>
+        </w:rPr>
+        <w:t>allowSingleView</w:t>
+      </w:r>
+      <w:proofErr w:type="spellEnd"/>
+      <w:r>
+        <w:rPr>
+          <w:lang w:val="en-GB"/>
+        </w:rPr>
+        <w:t xml:space="preserve"> 1 –</w:t>
+      </w:r>
+      <w:proofErr w:type="spellStart"/>
+      <w:proofErr w:type="gramStart"/>
+      <w:r>
+        <w:rPr>
+          <w:lang w:val="en-GB"/>
+        </w:rPr>
+        <w:t>imageFolder</w:t>
+      </w:r>
+      <w:proofErr w:type="spellEnd"/>
+      <w:r>
+        <w:rPr>
+          <w:lang w:val="en-GB"/>
+        </w:rPr>
+        <w:t xml:space="preserve"> .</w:t>
+      </w:r>
+      <w:proofErr w:type="gramEnd"/>
+      <w:r>
+        <w:rPr>
+          <w:lang w:val="en-GB"/>
+        </w:rPr>
+        <w:t>/[</w:t>
+      </w:r>
+      <w:proofErr w:type="spellStart"/>
+      <w:r>
+        <w:rPr>
+          <w:lang w:val="en-GB"/>
+        </w:rPr>
+        <w:t>jeweilige</w:t>
+      </w:r>
+      <w:proofErr w:type="spellEnd"/>
+      <w:r>
+        <w:rPr>
+          <w:lang w:val="en-GB"/>
+        </w:rPr>
+        <w:t xml:space="preserve"> directory] –output ./</w:t>
+      </w:r>
+      <w:proofErr w:type="spellStart"/>
+      <w:r>
+        <w:rPr>
+          <w:lang w:val="en-GB"/>
+        </w:rPr>
+        <w:t>cameraInit.sfm</w:t>
+      </w:r>
+      <w:proofErr w:type="spellEnd"/>
+    </w:p>
+    <w:p>
+      <w:r>
+        <w:t>Quellen welche ich genützt habe für diesen Erschloss:</w:t>
+      </w:r>
+    </w:p>
+    <w:p>
+      <w:hyperlink r:id="rId17" w:history="1">
+        <w:r>
+          <w:rPr>
+            <w:rStyle w:val="Hyperlink"/>
+          </w:rPr>
+          <w:t>https://www.reddit.com/r/photogrammetry/comments/mpme1v/using_meshroom_as_a_lib_in_python/</w:t>
+        </w:r>
+      </w:hyperlink>
+    </w:p>
+    <w:p>
+      <w:hyperlink r:id="rId18" w:history="1">
+        <w:r>
+          <w:rPr>
+            <w:rStyle w:val="Hyperlink"/>
+          </w:rPr>
+          <w:t>https://github.com/alicevision/meshroom/blob/develop/bin/meshroom_batch</w:t>
+        </w:r>
+      </w:hyperlink>
+    </w:p>
+    <w:p>
+      <w:hyperlink r:id="rId19" w:history="1">
+        <w:r>
+          <w:rPr>
+            <w:rStyle w:val="Hyperlink"/>
+          </w:rPr>
+          <w:t>https://meshroom-manual.readthedocs.io/en/latest/feature-documentation/cmd/photogrammetry.html</w:t>
+        </w:r>
+      </w:hyperlink>
+    </w:p>
+    <w:p/>
+    <w:p>
+      <w:pPr>
+        <w:pStyle w:val="berschrift3"/>
+      </w:pPr>
+      <w:bookmarkStart w:id="15" w:name="_Ref97795136"/>
+      <w:r>
+        <w:t>Machbarkeit des Auftrags</w:t>
+      </w:r>
+      <w:bookmarkEnd w:id="15"/>
+    </w:p>
+    <w:p>
+      <w:r>
+        <w:t>Die Applikation bietet einige Schnittstellen an welche verschiedenen Integrationen genutzt werden sollten. Dies könnte zu einigen Problemen führen, somit wurde zuerst untersucht, wie umsetzbar all die Aspekte des Programms sind und wie diese umgesetzt werden sollten.</w:t>
+      </w:r>
+    </w:p>
+    <w:p>
+      <w:r>
+        <w:t>Einzelne Schnittstellen:</w:t>
+      </w:r>
+    </w:p>
+    <w:p>
+      <w:pPr>
+        <w:pStyle w:val="Listenabsatz"/>
+        <w:numPr>
+          <w:ilvl w:val="0"/>
+          <w:numId w:val="11"/>
+        </w:numPr>
+        <w:ind w:left="1134" w:hanging="425"/>
+      </w:pPr>
+      <w:proofErr w:type="spellStart"/>
+      <w:r>
+        <w:t>Cambotprocessor</w:t>
+      </w:r>
+      <w:proofErr w:type="spellEnd"/>
+      <w:r>
+        <w:t>-Meshroom (etabliert in Abschnitt</w:t>
+      </w:r>
+      <w:r>
+        <w:t xml:space="preserve"> </w:t>
+      </w:r>
+      <w:r>
+        <w:fldChar w:fldCharType="begin"/>
+      </w:r>
+      <w:r>
+        <w:instrText xml:space="preserve"> REF _Ref97791365 \h </w:instrText>
+      </w:r>
+      <w:r>
+        <w:fldChar w:fldCharType="separate"/>
+      </w:r>
+      <w:r>
+        <w:t>Integration von Meshroom</w:t>
+      </w:r>
+      <w:r>
+        <w:fldChar w:fldCharType="end"/>
+      </w:r>
+      <w:r>
+        <w:t>)</w:t>
+      </w:r>
+    </w:p>
+    <w:p>
+      <w:pPr>
+        <w:pStyle w:val="Listenabsatz"/>
+        <w:numPr>
+          <w:ilvl w:val="0"/>
+          <w:numId w:val="11"/>
+        </w:numPr>
+        <w:ind w:left="1134" w:hanging="425"/>
+      </w:pPr>
+      <w:proofErr w:type="spellStart"/>
+      <w:r>
+        <w:t>Cambotprocessor-CambotManager</w:t>
+      </w:r>
+      <w:proofErr w:type="spellEnd"/>
+      <w:r>
+        <w:t xml:space="preserve"> (API)</w:t>
+      </w:r>
+    </w:p>
+    <w:p>
+      <w:pPr>
+        <w:pStyle w:val="Listenabsatz"/>
+        <w:numPr>
+          <w:ilvl w:val="0"/>
+          <w:numId w:val="11"/>
+        </w:numPr>
+        <w:ind w:left="1134" w:hanging="425"/>
+      </w:pPr>
+      <w:proofErr w:type="spellStart"/>
+      <w:r>
+        <w:t>Cambotprocessor-BlurDetection</w:t>
+      </w:r>
+      <w:proofErr w:type="spellEnd"/>
+    </w:p>
+    <w:p>
+      <w:r>
+        <w:t>Die Schwierigkeit der Verbindung mit der API ist nahezu trivial da Python schon eine integrierte Library mit der Library «</w:t>
+      </w:r>
+      <w:proofErr w:type="spellStart"/>
+      <w:r>
+        <w:t>requests</w:t>
+      </w:r>
+      <w:proofErr w:type="spellEnd"/>
+      <w:r>
+        <w:t>» anbietet welche leicht zu Nutzen ist und ich schon in einem vorigen Projekt genützt habe, die Integration mit der API sollte also nicht mehr als 2h benötigen.</w:t>
+      </w:r>
+    </w:p>
+    <w:p>
+      <w:r>
+        <w:t xml:space="preserve">Seitens </w:t>
+      </w:r>
+      <w:proofErr w:type="spellStart"/>
+      <w:r>
+        <w:t>Blurdetection</w:t>
+      </w:r>
+      <w:proofErr w:type="spellEnd"/>
+      <w:r>
+        <w:t xml:space="preserve"> gibt es mit </w:t>
+      </w:r>
+      <w:proofErr w:type="spellStart"/>
+      <w:r>
+        <w:t>Opencv</w:t>
+      </w:r>
+      <w:proofErr w:type="spellEnd"/>
+      <w:r>
+        <w:t xml:space="preserve"> schon Methoden eine </w:t>
+      </w:r>
+      <w:proofErr w:type="spellStart"/>
+      <w:r>
+        <w:t>Blurdetection</w:t>
+      </w:r>
+      <w:proofErr w:type="spellEnd"/>
+      <w:r>
+        <w:t xml:space="preserve"> einzubauen</w:t>
+      </w:r>
+      <w:r>
+        <w:t xml:space="preserve"> welche ziemlich simpel ist und nicht mehr als 30 Zeilen Code beinhaltet. Somit sollte dies auch nicht mehr als einen Halbtag Arbeit anfordern.</w:t>
+      </w:r>
+    </w:p>
+    <w:p>
+      <w:pPr>
+        <w:rPr>
+          <w:lang w:val="en-GB"/>
+        </w:rPr>
+      </w:pPr>
+      <w:r>
+        <w:rPr>
+          <w:lang w:val="en-GB"/>
+        </w:rPr>
+        <w:t xml:space="preserve">URL </w:t>
+      </w:r>
+      <w:proofErr w:type="spellStart"/>
+      <w:r>
+        <w:rPr>
+          <w:lang w:val="en-GB"/>
+        </w:rPr>
+        <w:t>Blurdetection</w:t>
+      </w:r>
+      <w:proofErr w:type="spellEnd"/>
+      <w:r>
+        <w:rPr>
+          <w:lang w:val="en-GB"/>
+        </w:rPr>
+        <w:t xml:space="preserve"> Integration: </w:t>
+      </w:r>
+      <w:hyperlink r:id="rId20" w:history="1">
+        <w:r>
+          <w:rPr>
+            <w:rStyle w:val="Hyperlink"/>
+            <w:lang w:val="en-GB"/>
+          </w:rPr>
+          <w:t>https://pyimagesearch.com/2015/09/07/blur-detection-with-opencv/</w:t>
+        </w:r>
+      </w:hyperlink>
+      <w:r>
+        <w:rPr>
+          <w:lang w:val="en-GB"/>
+        </w:rPr>
+        <w:t xml:space="preserve"> </w:t>
+      </w:r>
+    </w:p>
+    <w:p>
+      <w:r>
+        <w:lastRenderedPageBreak/>
+        <w:t xml:space="preserve">Die Schnittstelle von Meshroom zu dem </w:t>
+      </w:r>
+      <w:proofErr w:type="spellStart"/>
+      <w:r>
+        <w:t>Cambotprocessor</w:t>
+      </w:r>
+      <w:proofErr w:type="spellEnd"/>
+      <w:r>
+        <w:t xml:space="preserve"> wurde schon etabliert in </w:t>
+      </w:r>
+      <w:r>
+        <w:fldChar w:fldCharType="begin"/>
+      </w:r>
+      <w:r>
+        <w:instrText xml:space="preserve"> REF _Ref97791365 \h </w:instrText>
+      </w:r>
+      <w:r>
+        <w:fldChar w:fldCharType="separate"/>
+      </w:r>
+      <w:r>
+        <w:t>Integration von Meshroom</w:t>
+      </w:r>
+      <w:r>
+        <w:fldChar w:fldCharType="end"/>
+      </w:r>
+      <w:r>
+        <w:t xml:space="preserve"> und ist mit der Standardqueue sicher kein grösseres Problem dies einzubauen jedoch wird dies einige Zeit benötigen (Schätzungsweise 2 Tage). Die schwierigsten Aspekte der Applikation werden jedoch Integration von einer </w:t>
+      </w:r>
+      <w:proofErr w:type="spellStart"/>
+      <w:r>
+        <w:t>custom</w:t>
+      </w:r>
+      <w:proofErr w:type="spellEnd"/>
+      <w:r>
+        <w:t xml:space="preserve"> </w:t>
+      </w:r>
+      <w:proofErr w:type="spellStart"/>
+      <w:r>
+        <w:t>Meshroomqueue</w:t>
+      </w:r>
+      <w:proofErr w:type="spellEnd"/>
+      <w:r>
+        <w:t xml:space="preserve"> und </w:t>
+      </w:r>
+      <w:proofErr w:type="spellStart"/>
+      <w:r>
+        <w:t>Boundingbox</w:t>
+      </w:r>
+      <w:proofErr w:type="spellEnd"/>
+      <w:r>
+        <w:t xml:space="preserve"> sein.</w:t>
+      </w:r>
+    </w:p>
+    <w:p>
+      <w:r>
+        <w:t xml:space="preserve">Im Fall der </w:t>
+      </w:r>
+      <w:proofErr w:type="spellStart"/>
+      <w:r>
+        <w:t>custom</w:t>
+      </w:r>
+      <w:proofErr w:type="spellEnd"/>
+      <w:r>
+        <w:t xml:space="preserve"> </w:t>
+      </w:r>
+      <w:proofErr w:type="spellStart"/>
+      <w:r>
+        <w:t>Meshroomqueue</w:t>
+      </w:r>
+      <w:proofErr w:type="spellEnd"/>
+      <w:r>
+        <w:t xml:space="preserve"> habe ich schon Herrn Gwerder </w:t>
+      </w:r>
+      <w:r>
+        <w:t xml:space="preserve">angefragt, wie eine mögliche Integration dieser aussehen könnte. Diese würde so funktionieren das der Nutzer ein </w:t>
+      </w:r>
+      <w:proofErr w:type="spellStart"/>
+      <w:r>
+        <w:t>Stringarray</w:t>
+      </w:r>
+      <w:proofErr w:type="spellEnd"/>
+      <w:r>
+        <w:t xml:space="preserve"> aus einzelnen vollständigen </w:t>
+      </w:r>
+      <w:proofErr w:type="spellStart"/>
+      <w:r>
+        <w:t>Commands</w:t>
+      </w:r>
+      <w:proofErr w:type="spellEnd"/>
+      <w:r>
+        <w:t xml:space="preserve"> eingeben würde und diese einfach ausgeführt werden würde. Diese Weise die </w:t>
+      </w:r>
+      <w:proofErr w:type="spellStart"/>
+      <w:r>
+        <w:t>custom</w:t>
+      </w:r>
+      <w:proofErr w:type="spellEnd"/>
+      <w:r>
+        <w:t xml:space="preserve"> </w:t>
+      </w:r>
+      <w:proofErr w:type="spellStart"/>
+      <w:r>
+        <w:t>Meshroomqueue</w:t>
+      </w:r>
+      <w:proofErr w:type="spellEnd"/>
+      <w:r>
+        <w:t xml:space="preserve"> einzubauen ist für mich gesehen ziemlich einfach, die </w:t>
+      </w:r>
+      <w:proofErr w:type="spellStart"/>
+      <w:r>
+        <w:t>eingabe</w:t>
+      </w:r>
+      <w:proofErr w:type="spellEnd"/>
+      <w:r>
+        <w:t xml:space="preserve"> einer </w:t>
+      </w:r>
+      <w:proofErr w:type="spellStart"/>
+      <w:r>
+        <w:t>custom</w:t>
+      </w:r>
+      <w:proofErr w:type="spellEnd"/>
+      <w:r>
+        <w:t xml:space="preserve"> </w:t>
+      </w:r>
+      <w:proofErr w:type="spellStart"/>
+      <w:r>
+        <w:t>Meshroomqueue</w:t>
+      </w:r>
+      <w:proofErr w:type="spellEnd"/>
+      <w:r>
+        <w:t xml:space="preserve"> wird einfach mühsam für den Nutzer sein, jedoch jeden einzelnen möglichen Meshroom Schritt einzubauen würde das Workload des Projektes sprengen da es insgesamt in Meshroom-2021.1.0 über 60 Schritte gibt.</w:t>
+      </w:r>
+    </w:p>
+    <w:p>
+      <w:r>
+        <w:t xml:space="preserve">Im Falle der </w:t>
+      </w:r>
+      <w:proofErr w:type="spellStart"/>
+      <w:r>
+        <w:t>Boundingbox</w:t>
+      </w:r>
+      <w:proofErr w:type="spellEnd"/>
+      <w:r>
+        <w:t xml:space="preserve"> gibt es hier einen designierten Meshroom Schritt, der Schritt «</w:t>
+      </w:r>
+      <w:proofErr w:type="spellStart"/>
+      <w:r>
+        <w:t>SfMTransform</w:t>
+      </w:r>
+      <w:proofErr w:type="spellEnd"/>
+      <w:r>
+        <w:t xml:space="preserve">» welche die </w:t>
+      </w:r>
+      <w:proofErr w:type="spellStart"/>
+      <w:r>
+        <w:t>Boundingbox</w:t>
+      </w:r>
+      <w:proofErr w:type="spellEnd"/>
+      <w:r>
+        <w:t xml:space="preserve"> implementiert, jedoch ist die Eingabe für diese ziemlich spezifisch und muss sicher mit experimentiert werden damit ich dem Nutzer eine vorgeschlagene Eingabe darbieten kann. Jedoch sollte die Integration und testen dieser innerhalb eines halben Tages bis einen ganzen Tag gut möglich sein.</w:t>
+      </w:r>
+    </w:p>
+    <w:p>
+      <w:r>
+        <w:t xml:space="preserve">Diesen Abschnitt </w:t>
+      </w:r>
+      <w:r>
+        <w:fldChar w:fldCharType="begin"/>
+      </w:r>
+      <w:r>
+        <w:instrText xml:space="preserve"> REF _Ref97795136 \h </w:instrText>
+      </w:r>
+      <w:r>
+        <w:fldChar w:fldCharType="separate"/>
+      </w:r>
+      <w:r>
+        <w:t>Machbarkeit des Auftrags</w:t>
+      </w:r>
+      <w:r>
+        <w:fldChar w:fldCharType="end"/>
+      </w:r>
+      <w:r>
+        <w:t xml:space="preserve"> ist für die Bewertung für Bewertungskriterium I5.</w:t>
+      </w:r>
+    </w:p>
+    <w:p>
+      <w:r>
+        <w:br w:type="page"/>
+      </w:r>
+    </w:p>
+    <w:p>
+      <w:pPr>
+        <w:pStyle w:val="berschrift3"/>
       </w:pPr>
       <w:r>
         <w:lastRenderedPageBreak/>
@@ -9270,8 +9976,8 @@
       </w:r>
     </w:p>
     <w:sectPr>
-      <w:headerReference w:type="default" r:id="rId16"/>
-      <w:footerReference w:type="default" r:id="rId17"/>
+      <w:headerReference w:type="default" r:id="rId21"/>
+      <w:footerReference w:type="default" r:id="rId22"/>
       <w:pgSz w:w="11906" w:h="16838"/>
       <w:pgMar w:top="1440" w:right="1440" w:bottom="1440" w:left="1440" w:header="708" w:footer="708" w:gutter="0"/>
       <w:cols w:space="708"/>
@@ -9781,16 +10487,16 @@
     </w:lvl>
   </w:abstractNum>
   <w:abstractNum w:abstractNumId="2" w15:restartNumberingAfterBreak="0">
-    <w:nsid w:val="24F4670F"/>
+    <w:nsid w:val="18CE4816"/>
     <w:multiLevelType w:val="hybridMultilevel"/>
-    <w:tmpl w:val="F954AEF0"/>
+    <w:tmpl w:val="5352FA08"/>
     <w:lvl w:ilvl="0" w:tplc="20000001">
       <w:start w:val="1"/>
       <w:numFmt w:val="bullet"/>
       <w:lvlText w:val=""/>
       <w:lvlJc w:val="left"/>
       <w:pPr>
-        <w:ind w:left="720" w:hanging="360"/>
+        <w:ind w:left="3600" w:hanging="360"/>
       </w:pPr>
       <w:rPr>
         <w:rFonts w:ascii="Symbol" w:hAnsi="Symbol" w:hint="default"/>
@@ -9802,7 +10508,7 @@
       <w:lvlText w:val="o"/>
       <w:lvlJc w:val="left"/>
       <w:pPr>
-        <w:ind w:left="1440" w:hanging="360"/>
+        <w:ind w:left="4320" w:hanging="360"/>
       </w:pPr>
       <w:rPr>
         <w:rFonts w:ascii="Courier New" w:hAnsi="Courier New" w:cs="Courier New" w:hint="default"/>
@@ -9814,7 +10520,7 @@
       <w:lvlText w:val=""/>
       <w:lvlJc w:val="left"/>
       <w:pPr>
-        <w:ind w:left="2160" w:hanging="360"/>
+        <w:ind w:left="5040" w:hanging="360"/>
       </w:pPr>
       <w:rPr>
         <w:rFonts w:ascii="Wingdings" w:hAnsi="Wingdings" w:hint="default"/>
@@ -9826,7 +10532,7 @@
       <w:lvlText w:val=""/>
       <w:lvlJc w:val="left"/>
       <w:pPr>
-        <w:ind w:left="2880" w:hanging="360"/>
+        <w:ind w:left="5760" w:hanging="360"/>
       </w:pPr>
       <w:rPr>
         <w:rFonts w:ascii="Symbol" w:hAnsi="Symbol" w:hint="default"/>
@@ -9838,7 +10544,7 @@
       <w:lvlText w:val="o"/>
       <w:lvlJc w:val="left"/>
       <w:pPr>
-        <w:ind w:left="3600" w:hanging="360"/>
+        <w:ind w:left="6480" w:hanging="360"/>
       </w:pPr>
       <w:rPr>
         <w:rFonts w:ascii="Courier New" w:hAnsi="Courier New" w:cs="Courier New" w:hint="default"/>
@@ -9850,7 +10556,7 @@
       <w:lvlText w:val=""/>
       <w:lvlJc w:val="left"/>
       <w:pPr>
-        <w:ind w:left="4320" w:hanging="360"/>
+        <w:ind w:left="7200" w:hanging="360"/>
       </w:pPr>
       <w:rPr>
         <w:rFonts w:ascii="Wingdings" w:hAnsi="Wingdings" w:hint="default"/>
@@ -9862,7 +10568,7 @@
       <w:lvlText w:val=""/>
       <w:lvlJc w:val="left"/>
       <w:pPr>
-        <w:ind w:left="5040" w:hanging="360"/>
+        <w:ind w:left="7920" w:hanging="360"/>
       </w:pPr>
       <w:rPr>
         <w:rFonts w:ascii="Symbol" w:hAnsi="Symbol" w:hint="default"/>
@@ -9874,7 +10580,7 @@
       <w:lvlText w:val="o"/>
       <w:lvlJc w:val="left"/>
       <w:pPr>
-        <w:ind w:left="5760" w:hanging="360"/>
+        <w:ind w:left="8640" w:hanging="360"/>
       </w:pPr>
       <w:rPr>
         <w:rFonts w:ascii="Courier New" w:hAnsi="Courier New" w:cs="Courier New" w:hint="default"/>
@@ -9886,7 +10592,7 @@
       <w:lvlText w:val=""/>
       <w:lvlJc w:val="left"/>
       <w:pPr>
-        <w:ind w:left="6480" w:hanging="360"/>
+        <w:ind w:left="9360" w:hanging="360"/>
       </w:pPr>
       <w:rPr>
         <w:rFonts w:ascii="Wingdings" w:hAnsi="Wingdings" w:hint="default"/>
@@ -9894,9 +10600,9 @@
     </w:lvl>
   </w:abstractNum>
   <w:abstractNum w:abstractNumId="3" w15:restartNumberingAfterBreak="0">
-    <w:nsid w:val="43154C7C"/>
+    <w:nsid w:val="24F4670F"/>
     <w:multiLevelType w:val="hybridMultilevel"/>
-    <w:tmpl w:val="F23EC740"/>
+    <w:tmpl w:val="F954AEF0"/>
     <w:lvl w:ilvl="0" w:tplc="20000001">
       <w:start w:val="1"/>
       <w:numFmt w:val="bullet"/>
@@ -10007,6 +10713,119 @@
     </w:lvl>
   </w:abstractNum>
   <w:abstractNum w:abstractNumId="4" w15:restartNumberingAfterBreak="0">
+    <w:nsid w:val="43154C7C"/>
+    <w:multiLevelType w:val="hybridMultilevel"/>
+    <w:tmpl w:val="F23EC740"/>
+    <w:lvl w:ilvl="0" w:tplc="20000001">
+      <w:start w:val="1"/>
+      <w:numFmt w:val="bullet"/>
+      <w:lvlText w:val=""/>
+      <w:lvlJc w:val="left"/>
+      <w:pPr>
+        <w:ind w:left="720" w:hanging="360"/>
+      </w:pPr>
+      <w:rPr>
+        <w:rFonts w:ascii="Symbol" w:hAnsi="Symbol" w:hint="default"/>
+      </w:rPr>
+    </w:lvl>
+    <w:lvl w:ilvl="1" w:tplc="20000003" w:tentative="1">
+      <w:start w:val="1"/>
+      <w:numFmt w:val="bullet"/>
+      <w:lvlText w:val="o"/>
+      <w:lvlJc w:val="left"/>
+      <w:pPr>
+        <w:ind w:left="1440" w:hanging="360"/>
+      </w:pPr>
+      <w:rPr>
+        <w:rFonts w:ascii="Courier New" w:hAnsi="Courier New" w:cs="Courier New" w:hint="default"/>
+      </w:rPr>
+    </w:lvl>
+    <w:lvl w:ilvl="2" w:tplc="20000005" w:tentative="1">
+      <w:start w:val="1"/>
+      <w:numFmt w:val="bullet"/>
+      <w:lvlText w:val=""/>
+      <w:lvlJc w:val="left"/>
+      <w:pPr>
+        <w:ind w:left="2160" w:hanging="360"/>
+      </w:pPr>
+      <w:rPr>
+        <w:rFonts w:ascii="Wingdings" w:hAnsi="Wingdings" w:hint="default"/>
+      </w:rPr>
+    </w:lvl>
+    <w:lvl w:ilvl="3" w:tplc="20000001" w:tentative="1">
+      <w:start w:val="1"/>
+      <w:numFmt w:val="bullet"/>
+      <w:lvlText w:val=""/>
+      <w:lvlJc w:val="left"/>
+      <w:pPr>
+        <w:ind w:left="2880" w:hanging="360"/>
+      </w:pPr>
+      <w:rPr>
+        <w:rFonts w:ascii="Symbol" w:hAnsi="Symbol" w:hint="default"/>
+      </w:rPr>
+    </w:lvl>
+    <w:lvl w:ilvl="4" w:tplc="20000003" w:tentative="1">
+      <w:start w:val="1"/>
+      <w:numFmt w:val="bullet"/>
+      <w:lvlText w:val="o"/>
+      <w:lvlJc w:val="left"/>
+      <w:pPr>
+        <w:ind w:left="3600" w:hanging="360"/>
+      </w:pPr>
+      <w:rPr>
+        <w:rFonts w:ascii="Courier New" w:hAnsi="Courier New" w:cs="Courier New" w:hint="default"/>
+      </w:rPr>
+    </w:lvl>
+    <w:lvl w:ilvl="5" w:tplc="20000005" w:tentative="1">
+      <w:start w:val="1"/>
+      <w:numFmt w:val="bullet"/>
+      <w:lvlText w:val=""/>
+      <w:lvlJc w:val="left"/>
+      <w:pPr>
+        <w:ind w:left="4320" w:hanging="360"/>
+      </w:pPr>
+      <w:rPr>
+        <w:rFonts w:ascii="Wingdings" w:hAnsi="Wingdings" w:hint="default"/>
+      </w:rPr>
+    </w:lvl>
+    <w:lvl w:ilvl="6" w:tplc="20000001" w:tentative="1">
+      <w:start w:val="1"/>
+      <w:numFmt w:val="bullet"/>
+      <w:lvlText w:val=""/>
+      <w:lvlJc w:val="left"/>
+      <w:pPr>
+        <w:ind w:left="5040" w:hanging="360"/>
+      </w:pPr>
+      <w:rPr>
+        <w:rFonts w:ascii="Symbol" w:hAnsi="Symbol" w:hint="default"/>
+      </w:rPr>
+    </w:lvl>
+    <w:lvl w:ilvl="7" w:tplc="20000003" w:tentative="1">
+      <w:start w:val="1"/>
+      <w:numFmt w:val="bullet"/>
+      <w:lvlText w:val="o"/>
+      <w:lvlJc w:val="left"/>
+      <w:pPr>
+        <w:ind w:left="5760" w:hanging="360"/>
+      </w:pPr>
+      <w:rPr>
+        <w:rFonts w:ascii="Courier New" w:hAnsi="Courier New" w:cs="Courier New" w:hint="default"/>
+      </w:rPr>
+    </w:lvl>
+    <w:lvl w:ilvl="8" w:tplc="20000005" w:tentative="1">
+      <w:start w:val="1"/>
+      <w:numFmt w:val="bullet"/>
+      <w:lvlText w:val=""/>
+      <w:lvlJc w:val="left"/>
+      <w:pPr>
+        <w:ind w:left="6480" w:hanging="360"/>
+      </w:pPr>
+      <w:rPr>
+        <w:rFonts w:ascii="Wingdings" w:hAnsi="Wingdings" w:hint="default"/>
+      </w:rPr>
+    </w:lvl>
+  </w:abstractNum>
+  <w:abstractNum w:abstractNumId="5" w15:restartNumberingAfterBreak="0">
     <w:nsid w:val="51932FF3"/>
     <w:multiLevelType w:val="hybridMultilevel"/>
     <w:tmpl w:val="D3C0F116"/>
@@ -10138,7 +10957,7 @@
       </w:pPr>
     </w:lvl>
   </w:abstractNum>
-  <w:abstractNum w:abstractNumId="5" w15:restartNumberingAfterBreak="0">
+  <w:abstractNum w:abstractNumId="6" w15:restartNumberingAfterBreak="0">
     <w:nsid w:val="5B807B9B"/>
     <w:multiLevelType w:val="hybridMultilevel"/>
     <w:tmpl w:val="7D7EBCA2"/>
@@ -10251,7 +11070,120 @@
       </w:rPr>
     </w:lvl>
   </w:abstractNum>
-  <w:abstractNum w:abstractNumId="6" w15:restartNumberingAfterBreak="0">
+  <w:abstractNum w:abstractNumId="7" w15:restartNumberingAfterBreak="0">
+    <w:nsid w:val="67976326"/>
+    <w:multiLevelType w:val="hybridMultilevel"/>
+    <w:tmpl w:val="0FBCDF3A"/>
+    <w:lvl w:ilvl="0" w:tplc="20000001">
+      <w:start w:val="1"/>
+      <w:numFmt w:val="bullet"/>
+      <w:lvlText w:val=""/>
+      <w:lvlJc w:val="left"/>
+      <w:pPr>
+        <w:ind w:left="3600" w:hanging="360"/>
+      </w:pPr>
+      <w:rPr>
+        <w:rFonts w:ascii="Symbol" w:hAnsi="Symbol" w:hint="default"/>
+      </w:rPr>
+    </w:lvl>
+    <w:lvl w:ilvl="1" w:tplc="20000003" w:tentative="1">
+      <w:start w:val="1"/>
+      <w:numFmt w:val="bullet"/>
+      <w:lvlText w:val="o"/>
+      <w:lvlJc w:val="left"/>
+      <w:pPr>
+        <w:ind w:left="4320" w:hanging="360"/>
+      </w:pPr>
+      <w:rPr>
+        <w:rFonts w:ascii="Courier New" w:hAnsi="Courier New" w:cs="Courier New" w:hint="default"/>
+      </w:rPr>
+    </w:lvl>
+    <w:lvl w:ilvl="2" w:tplc="20000005" w:tentative="1">
+      <w:start w:val="1"/>
+      <w:numFmt w:val="bullet"/>
+      <w:lvlText w:val=""/>
+      <w:lvlJc w:val="left"/>
+      <w:pPr>
+        <w:ind w:left="5040" w:hanging="360"/>
+      </w:pPr>
+      <w:rPr>
+        <w:rFonts w:ascii="Wingdings" w:hAnsi="Wingdings" w:hint="default"/>
+      </w:rPr>
+    </w:lvl>
+    <w:lvl w:ilvl="3" w:tplc="20000001" w:tentative="1">
+      <w:start w:val="1"/>
+      <w:numFmt w:val="bullet"/>
+      <w:lvlText w:val=""/>
+      <w:lvlJc w:val="left"/>
+      <w:pPr>
+        <w:ind w:left="5760" w:hanging="360"/>
+      </w:pPr>
+      <w:rPr>
+        <w:rFonts w:ascii="Symbol" w:hAnsi="Symbol" w:hint="default"/>
+      </w:rPr>
+    </w:lvl>
+    <w:lvl w:ilvl="4" w:tplc="20000003" w:tentative="1">
+      <w:start w:val="1"/>
+      <w:numFmt w:val="bullet"/>
+      <w:lvlText w:val="o"/>
+      <w:lvlJc w:val="left"/>
+      <w:pPr>
+        <w:ind w:left="6480" w:hanging="360"/>
+      </w:pPr>
+      <w:rPr>
+        <w:rFonts w:ascii="Courier New" w:hAnsi="Courier New" w:cs="Courier New" w:hint="default"/>
+      </w:rPr>
+    </w:lvl>
+    <w:lvl w:ilvl="5" w:tplc="20000005" w:tentative="1">
+      <w:start w:val="1"/>
+      <w:numFmt w:val="bullet"/>
+      <w:lvlText w:val=""/>
+      <w:lvlJc w:val="left"/>
+      <w:pPr>
+        <w:ind w:left="7200" w:hanging="360"/>
+      </w:pPr>
+      <w:rPr>
+        <w:rFonts w:ascii="Wingdings" w:hAnsi="Wingdings" w:hint="default"/>
+      </w:rPr>
+    </w:lvl>
+    <w:lvl w:ilvl="6" w:tplc="20000001" w:tentative="1">
+      <w:start w:val="1"/>
+      <w:numFmt w:val="bullet"/>
+      <w:lvlText w:val=""/>
+      <w:lvlJc w:val="left"/>
+      <w:pPr>
+        <w:ind w:left="7920" w:hanging="360"/>
+      </w:pPr>
+      <w:rPr>
+        <w:rFonts w:ascii="Symbol" w:hAnsi="Symbol" w:hint="default"/>
+      </w:rPr>
+    </w:lvl>
+    <w:lvl w:ilvl="7" w:tplc="20000003" w:tentative="1">
+      <w:start w:val="1"/>
+      <w:numFmt w:val="bullet"/>
+      <w:lvlText w:val="o"/>
+      <w:lvlJc w:val="left"/>
+      <w:pPr>
+        <w:ind w:left="8640" w:hanging="360"/>
+      </w:pPr>
+      <w:rPr>
+        <w:rFonts w:ascii="Courier New" w:hAnsi="Courier New" w:cs="Courier New" w:hint="default"/>
+      </w:rPr>
+    </w:lvl>
+    <w:lvl w:ilvl="8" w:tplc="20000005" w:tentative="1">
+      <w:start w:val="1"/>
+      <w:numFmt w:val="bullet"/>
+      <w:lvlText w:val=""/>
+      <w:lvlJc w:val="left"/>
+      <w:pPr>
+        <w:ind w:left="9360" w:hanging="360"/>
+      </w:pPr>
+      <w:rPr>
+        <w:rFonts w:ascii="Wingdings" w:hAnsi="Wingdings" w:hint="default"/>
+      </w:rPr>
+    </w:lvl>
+  </w:abstractNum>
+  <w:abstractNum w:abstractNumId="8" w15:restartNumberingAfterBreak="0">
     <w:nsid w:val="744F4A3F"/>
     <w:multiLevelType w:val="hybridMultilevel"/>
     <w:tmpl w:val="53F66B36"/>
@@ -10364,7 +11296,7 @@
       </w:rPr>
     </w:lvl>
   </w:abstractNum>
-  <w:abstractNum w:abstractNumId="7" w15:restartNumberingAfterBreak="0">
+  <w:abstractNum w:abstractNumId="9" w15:restartNumberingAfterBreak="0">
     <w:nsid w:val="78286246"/>
     <w:multiLevelType w:val="hybridMultilevel"/>
     <w:tmpl w:val="AF224DD8"/>
@@ -10477,7 +11409,7 @@
       </w:rPr>
     </w:lvl>
   </w:abstractNum>
-  <w:abstractNum w:abstractNumId="8" w15:restartNumberingAfterBreak="0">
+  <w:abstractNum w:abstractNumId="10" w15:restartNumberingAfterBreak="0">
     <w:nsid w:val="790D3103"/>
     <w:multiLevelType w:val="multilevel"/>
     <w:tmpl w:val="FCBA0524"/>
@@ -10592,10 +11524,10 @@
     </w:lvl>
   </w:abstractNum>
   <w:num w:numId="1">
-    <w:abstractNumId w:val="4"/>
+    <w:abstractNumId w:val="5"/>
   </w:num>
   <w:num w:numId="2">
-    <w:abstractNumId w:val="8"/>
+    <w:abstractNumId w:val="10"/>
   </w:num>
   <w:num w:numId="3">
     <w:abstractNumId w:val="1"/>
@@ -10604,19 +11536,25 @@
     <w:abstractNumId w:val="0"/>
   </w:num>
   <w:num w:numId="5">
-    <w:abstractNumId w:val="5"/>
+    <w:abstractNumId w:val="6"/>
   </w:num>
   <w:num w:numId="6">
+    <w:abstractNumId w:val="4"/>
+  </w:num>
+  <w:num w:numId="7">
     <w:abstractNumId w:val="3"/>
   </w:num>
-  <w:num w:numId="7">
-    <w:abstractNumId w:val="2"/>
-  </w:num>
   <w:num w:numId="8">
-    <w:abstractNumId w:val="6"/>
+    <w:abstractNumId w:val="8"/>
   </w:num>
   <w:num w:numId="9">
+    <w:abstractNumId w:val="9"/>
+  </w:num>
+  <w:num w:numId="10">
     <w:abstractNumId w:val="7"/>
+  </w:num>
+  <w:num w:numId="11">
+    <w:abstractNumId w:val="2"/>
   </w:num>
 </w:numbering>
 </file>
@@ -11019,7 +11957,7 @@
   <w:style w:type="paragraph" w:default="1" w:styleId="Standard">
     <w:name w:val="Normal"/>
     <w:qFormat/>
-    <w:rsid w:val="009E7E0D"/>
+    <w:rsid w:val="009E13F2"/>
     <w:rPr>
       <w:sz w:val="24"/>
     </w:rPr>
@@ -11711,4 +12649,16 @@
     </a:ext>
   </a:extLst>
 </a:theme>
+</file>
+
+<file path=customXml/item1.xml><?xml version="1.0" encoding="utf-8"?>
+<b:Sources xmlns:b="http://schemas.openxmlformats.org/officeDocument/2006/bibliography" xmlns="http://schemas.openxmlformats.org/officeDocument/2006/bibliography" SelectedStyle="\APASixthEditionOfficeOnline.xsl" StyleName="APA" Version="6"/>
+</file>
+
+<file path=customXml/itemProps1.xml><?xml version="1.0" encoding="utf-8"?>
+<ds:datastoreItem xmlns:ds="http://schemas.openxmlformats.org/officeDocument/2006/customXml" ds:itemID="{17C15650-998F-4F5B-AA99-4B4BD1A6EB07}">
+  <ds:schemaRefs>
+    <ds:schemaRef ds:uri="http://schemas.openxmlformats.org/officeDocument/2006/bibliography"/>
+  </ds:schemaRefs>
+</ds:datastoreItem>
 </file>
--- a/DokumentationCambotProcessor_Buzdin.docx
+++ b/DokumentationCambotProcessor_Buzdin.docx
@@ -16,7 +16,6 @@
         </w:rPr>
         <w:t xml:space="preserve">IPA </w:t>
       </w:r>
-      <w:proofErr w:type="spellStart"/>
       <w:r>
         <w:rPr>
           <w:sz w:val="56"/>
@@ -24,7 +23,6 @@
         </w:rPr>
         <w:t>Cambotprocessor</w:t>
       </w:r>
-      <w:proofErr w:type="spellEnd"/>
     </w:p>
     <w:p>
       <w:pPr>
@@ -81,15 +79,7 @@
     </w:p>
     <w:p>
       <w:r>
-        <w:t xml:space="preserve">Diese Dokumentation ist im Besitz der Technische Fachhochschule Nordwestschweiz in Brugg-Windisch. Die Dokumentation beinhaltet den Ablauf der Entwicklung einer </w:t>
-      </w:r>
-      <w:proofErr w:type="spellStart"/>
-      <w:r>
-        <w:t>Commandline</w:t>
-      </w:r>
-      <w:proofErr w:type="spellEnd"/>
-      <w:r>
-        <w:t xml:space="preserve"> App</w:t>
+        <w:t>Diese Dokumentation ist im Besitz der Technische Fachhochschule Nordwestschweiz in Brugg-Windisch. Die Dokumentation beinhaltet den Ablauf der Entwicklung einer Commandline App</w:t>
       </w:r>
     </w:p>
     <w:p>
@@ -238,15 +228,7 @@
     </w:p>
     <w:p>
       <w:r>
-        <w:t>Der Titel der Facharbeit lautet: «</w:t>
-      </w:r>
-      <w:proofErr w:type="spellStart"/>
-      <w:r>
-        <w:t>cambotprocessor</w:t>
-      </w:r>
-      <w:proofErr w:type="spellEnd"/>
-      <w:r>
-        <w:t>»</w:t>
+        <w:t>Der Titel der Facharbeit lautet: «cambotprocessor»</w:t>
       </w:r>
       <w:r>
         <w:br/>
@@ -266,50 +248,13 @@
       </w:r>
     </w:p>
     <w:p>
-      <w:proofErr w:type="spellStart"/>
-      <w:r>
-        <w:t>CamBot</w:t>
-      </w:r>
-      <w:proofErr w:type="spellEnd"/>
-      <w:r>
-        <w:t xml:space="preserve"> ist ein für diese Arbeit neu entwickelter Roboter. Er ist in der Lage eine Kamera, um einen 3D Drucker frei und repetierbar zu positionieren. Dieser Roboter soll in </w:t>
-      </w:r>
-      <w:proofErr w:type="spellStart"/>
-      <w:r>
-        <w:t>OctoPrint</w:t>
-      </w:r>
-      <w:proofErr w:type="spellEnd"/>
-      <w:r>
-        <w:t xml:space="preserve"> </w:t>
-      </w:r>
-      <w:proofErr w:type="spellStart"/>
-      <w:r>
-        <w:t>einbindbar</w:t>
-      </w:r>
-      <w:proofErr w:type="spellEnd"/>
-      <w:r>
-        <w:t xml:space="preserve"> sein und 3D-taugliche Daten sowie </w:t>
-      </w:r>
-      <w:proofErr w:type="spellStart"/>
-      <w:r>
-        <w:t>Hyperlapses</w:t>
-      </w:r>
-      <w:proofErr w:type="spellEnd"/>
-      <w:r>
-        <w:t xml:space="preserve"> (Zeitraffer mit Kamerabewegung) liefern, die mittels der in der Intel Realsense d435 und Meshroom (Fotogrammmetrie) gewonnen werden. </w:t>
-      </w:r>
-    </w:p>
-    <w:p>
-      <w:r>
-        <w:t xml:space="preserve">Auch wenn die Aufgabe aufbauend auf der Aufgabe von Maurice Meier ist, kann Semjon unabhängig von Maurice arbeiten. Er erhält schon vorgefertigte </w:t>
-      </w:r>
-      <w:proofErr w:type="spellStart"/>
-      <w:r>
-        <w:t>Bildsets</w:t>
-      </w:r>
-      <w:proofErr w:type="spellEnd"/>
-      <w:r>
-        <w:t xml:space="preserve"> auf USB-Sticks, so dass er nicht auf die Arbeit von </w:t>
+      <w:r>
+        <w:t xml:space="preserve">CamBot ist ein für diese Arbeit neu entwickelter Roboter. Er ist in der Lage eine Kamera, um einen 3D Drucker frei und repetierbar zu positionieren. Dieser Roboter soll in OctoPrint einbindbar sein und 3D-taugliche Daten sowie Hyperlapses (Zeitraffer mit Kamerabewegung) liefern, die mittels der in der Intel Realsense d435 und Meshroom (Fotogrammmetrie) gewonnen werden. </w:t>
+      </w:r>
+    </w:p>
+    <w:p>
+      <w:r>
+        <w:t xml:space="preserve">Auch wenn die Aufgabe aufbauend auf der Aufgabe von Maurice Meier ist, kann Semjon unabhängig von Maurice arbeiten. Er erhält schon vorgefertigte Bildsets auf USB-Sticks, so dass er nicht auf die Arbeit von </w:t>
       </w:r>
       <w:r>
         <w:t>Ma</w:t>
@@ -388,652 +333,99 @@
         <w:rPr>
           <w:shd w:val="clear" w:color="auto" w:fill="FFFFFF"/>
         </w:rPr>
-        <w:t xml:space="preserve">Ziel dieser Arbeit ist es die Bilddaten von </w:t>
-      </w:r>
-      <w:proofErr w:type="spellStart"/>
-      <w:r>
+        <w:t xml:space="preserve">Ziel dieser Arbeit ist es die Bilddaten von Cambot über ein Rest-Interface abzurufen, diese effizient und repetierbar auf einem SMB-Share abzulegen und mittels einer festen Meshroom Queue aufzubereiten. Dazu soll der "cambotprocessor" (ein Kommandozeilentool) geschrieben werden. Der "cambotprozessor" holt die Dateien vom "cambotmanager" via RestAPI ab und verarbeitet diese unter Inbezugnahme eines Konfigurationsfiles und den Kommandozeilen-Parameter. </w:t>
+      </w:r>
+    </w:p>
+    <w:p>
+      <w:pPr>
         <w:rPr>
           <w:shd w:val="clear" w:color="auto" w:fill="FFFFFF"/>
         </w:rPr>
-        <w:t>Cambot</w:t>
-      </w:r>
-      <w:proofErr w:type="spellEnd"/>
+      </w:pPr>
       <w:r>
         <w:rPr>
           <w:shd w:val="clear" w:color="auto" w:fill="FFFFFF"/>
         </w:rPr>
-        <w:t xml:space="preserve"> über ein Rest-Interface abzurufen, diese effizient und repetierbar auf einem SMB-Share abzulegen und mittels einer festen Meshroom Queue aufzubereiten. Dazu soll der "</w:t>
-      </w:r>
-      <w:proofErr w:type="spellStart"/>
-      <w:r>
+        <w:t xml:space="preserve">Die Standard-Konfigurationsdatei, die gesucht wird, heisst "cambotprocessor.ini" und wird vom Kommandozeilenparameter -- config übersteuert. Per Default die Datei wird gesucht (1.) im aktuellen Arbeitsverzeichnis und anschliessend (wenn nicht gefunden) im Verzeichnis wo sich das Skript "cambotprocessor "befindet. </w:t>
+      </w:r>
+    </w:p>
+    <w:p>
+      <w:pPr>
         <w:rPr>
           <w:shd w:val="clear" w:color="auto" w:fill="FFFFFF"/>
         </w:rPr>
-        <w:t>cambotprocessor</w:t>
-      </w:r>
-      <w:proofErr w:type="spellEnd"/>
+      </w:pPr>
       <w:r>
         <w:rPr>
           <w:shd w:val="clear" w:color="auto" w:fill="FFFFFF"/>
         </w:rPr>
-        <w:t>" (ein Kommandozeilentool) geschrieben werden. Der "</w:t>
-      </w:r>
-      <w:proofErr w:type="spellStart"/>
+        <w:t xml:space="preserve">Das CLI-Programm wird wie folgt spezifiziert (wobei Kommandoozeilenparameter die Settings aus dem Konfigurationsfile ergänzen respektive übersteuern): </w:t>
+      </w:r>
       <w:r>
         <w:rPr>
           <w:shd w:val="clear" w:color="auto" w:fill="FFFFFF"/>
         </w:rPr>
-        <w:t>cambotprozessor</w:t>
-      </w:r>
-      <w:proofErr w:type="spellEnd"/>
-      <w:r>
+        <w:br/>
+        <w:t xml:space="preserve">usage: cambotprocessor [--config &lt;configfile&gt;] [--blur &lt;schärfewert&gt;] [--outputtype &lt;ply|avi|stl|html&gt;] [--meshroomqueue &lt;spec&gt;] [--bounding &lt;spec&gt;] [&lt;Verzeichnis, Zip oder URL der Bilddateien&gt; &lt;Output Directory&gt; </w:t>
+      </w:r>
+    </w:p>
+    <w:p>
+      <w:pPr>
         <w:rPr>
           <w:shd w:val="clear" w:color="auto" w:fill="FFFFFF"/>
         </w:rPr>
-        <w:t>" holt die Dateien vom "</w:t>
-      </w:r>
-      <w:proofErr w:type="spellStart"/>
+      </w:pPr>
       <w:r>
         <w:rPr>
           <w:shd w:val="clear" w:color="auto" w:fill="FFFFFF"/>
         </w:rPr>
-        <w:t>cambotmanager</w:t>
-      </w:r>
-      <w:proofErr w:type="spellEnd"/>
+        <w:t xml:space="preserve">Die Konfigurationsdatei ist In der </w:t>
+      </w:r>
       <w:r>
         <w:rPr>
           <w:shd w:val="clear" w:color="auto" w:fill="FFFFFF"/>
         </w:rPr>
-        <w:t xml:space="preserve">" via </w:t>
-      </w:r>
-      <w:proofErr w:type="spellStart"/>
+        <w:t>Konfigurationsdatei</w:t>
+      </w:r>
       <w:r>
         <w:rPr>
           <w:shd w:val="clear" w:color="auto" w:fill="FFFFFF"/>
         </w:rPr>
-        <w:t>RestAPI</w:t>
-      </w:r>
-      <w:proofErr w:type="spellEnd"/>
-      <w:r>
+        <w:t xml:space="preserve"> (--config; default: cambotprocessor.ini) können defaultwerte für alle Kommandozeilenparameter angegeben werden (alle in lowercase ohe die einführenden Minuszeichen). Der Konfigschlüssel für &lt;Verzeichnis, Zip oder URL der Bilddateien&gt; lautet "url" und der Konfigschlüssel für &lt;Output Directory&gt; lautet "output". </w:t>
+      </w:r>
+    </w:p>
+    <w:p>
+      <w:pPr>
         <w:rPr>
           <w:shd w:val="clear" w:color="auto" w:fill="FFFFFF"/>
         </w:rPr>
-        <w:t xml:space="preserve"> ab und verarbeitet diese unter Inbezugnahme eines Konfigurationsfiles und den Kommandozeilen-Parameter. </w:t>
-      </w:r>
-    </w:p>
-    <w:p>
-      <w:pPr>
+      </w:pPr>
+      <w:r>
         <w:rPr>
           <w:shd w:val="clear" w:color="auto" w:fill="FFFFFF"/>
         </w:rPr>
-      </w:pPr>
-      <w:r>
+        <w:t>Das Zip-File ist wie folgt strukturiert: &lt;taskname&gt; --- snapshots --- &lt;iso8601-timestamp&gt;--- metadata.ini and images (png or jpg)</w:t>
+      </w:r>
+    </w:p>
+    <w:p>
+      <w:pPr>
         <w:rPr>
           <w:shd w:val="clear" w:color="auto" w:fill="FFFFFF"/>
         </w:rPr>
-        <w:t xml:space="preserve">Die Standard-Konfigurationsdatei, die gesucht wird, heisst "cambotprocessor.ini" und wird vom Kommandozeilenparameter -- </w:t>
-      </w:r>
-      <w:proofErr w:type="spellStart"/>
+      </w:pPr>
       <w:r>
         <w:rPr>
           <w:shd w:val="clear" w:color="auto" w:fill="FFFFFF"/>
         </w:rPr>
-        <w:t>config</w:t>
-      </w:r>
-      <w:proofErr w:type="spellEnd"/>
+        <w:t xml:space="preserve">Die Ausgabestruktur soll folgendes Beinhalten (zusätzlich zum Inhalt des Zipfiles, welcher in das outputverzeichnis kopiert wird). </w:t>
+      </w:r>
       <w:r>
         <w:rPr>
           <w:shd w:val="clear" w:color="auto" w:fill="FFFFFF"/>
         </w:rPr>
-        <w:t xml:space="preserve"> übersteuert. Per Default die Datei wird gesucht (1.) im aktuellen Arbeitsverzeichnis und anschliessend (wenn nicht gefunden) im Verzeichnis wo sich das Skript "</w:t>
-      </w:r>
-      <w:proofErr w:type="spellStart"/>
-      <w:r>
-        <w:rPr>
-          <w:shd w:val="clear" w:color="auto" w:fill="FFFFFF"/>
-        </w:rPr>
-        <w:t>cambotprocessor</w:t>
-      </w:r>
-      <w:proofErr w:type="spellEnd"/>
-      <w:r>
-        <w:rPr>
-          <w:shd w:val="clear" w:color="auto" w:fill="FFFFFF"/>
-        </w:rPr>
-        <w:t xml:space="preserve"> "befindet. </w:t>
-      </w:r>
-    </w:p>
-    <w:p>
-      <w:pPr>
-        <w:rPr>
-          <w:shd w:val="clear" w:color="auto" w:fill="FFFFFF"/>
-        </w:rPr>
-      </w:pPr>
-      <w:r>
-        <w:rPr>
-          <w:shd w:val="clear" w:color="auto" w:fill="FFFFFF"/>
-        </w:rPr>
-        <w:t xml:space="preserve">Das CLI-Programm wird wie folgt spezifiziert (wobei </w:t>
-      </w:r>
-      <w:proofErr w:type="spellStart"/>
-      <w:r>
-        <w:rPr>
-          <w:shd w:val="clear" w:color="auto" w:fill="FFFFFF"/>
-        </w:rPr>
-        <w:t>Kommandoozeilenparameter</w:t>
-      </w:r>
-      <w:proofErr w:type="spellEnd"/>
-      <w:r>
-        <w:rPr>
-          <w:shd w:val="clear" w:color="auto" w:fill="FFFFFF"/>
-        </w:rPr>
-        <w:t xml:space="preserve"> die Settings aus dem Konfigurationsfile ergänzen respektive übersteuern): </w:t>
-      </w:r>
-      <w:r>
-        <w:rPr>
-          <w:shd w:val="clear" w:color="auto" w:fill="FFFFFF"/>
-        </w:rPr>
         <w:br/>
-      </w:r>
-      <w:proofErr w:type="spellStart"/>
-      <w:r>
-        <w:rPr>
-          <w:shd w:val="clear" w:color="auto" w:fill="FFFFFF"/>
-        </w:rPr>
-        <w:t>usage</w:t>
-      </w:r>
-      <w:proofErr w:type="spellEnd"/>
-      <w:r>
-        <w:rPr>
-          <w:shd w:val="clear" w:color="auto" w:fill="FFFFFF"/>
-        </w:rPr>
-        <w:t xml:space="preserve">: </w:t>
-      </w:r>
-      <w:proofErr w:type="spellStart"/>
-      <w:r>
-        <w:rPr>
-          <w:shd w:val="clear" w:color="auto" w:fill="FFFFFF"/>
-        </w:rPr>
-        <w:t>cambotprocessor</w:t>
-      </w:r>
-      <w:proofErr w:type="spellEnd"/>
-      <w:r>
-        <w:rPr>
-          <w:shd w:val="clear" w:color="auto" w:fill="FFFFFF"/>
-        </w:rPr>
-        <w:t xml:space="preserve"> [--</w:t>
-      </w:r>
-      <w:proofErr w:type="spellStart"/>
-      <w:r>
-        <w:rPr>
-          <w:shd w:val="clear" w:color="auto" w:fill="FFFFFF"/>
-        </w:rPr>
-        <w:t>config</w:t>
-      </w:r>
-      <w:proofErr w:type="spellEnd"/>
-      <w:r>
-        <w:rPr>
-          <w:shd w:val="clear" w:color="auto" w:fill="FFFFFF"/>
-        </w:rPr>
-        <w:t xml:space="preserve"> &lt;</w:t>
-      </w:r>
-      <w:proofErr w:type="spellStart"/>
-      <w:r>
-        <w:rPr>
-          <w:shd w:val="clear" w:color="auto" w:fill="FFFFFF"/>
-        </w:rPr>
-        <w:t>configfile</w:t>
-      </w:r>
-      <w:proofErr w:type="spellEnd"/>
-      <w:r>
-        <w:rPr>
-          <w:shd w:val="clear" w:color="auto" w:fill="FFFFFF"/>
-        </w:rPr>
-        <w:t>&gt;] [--</w:t>
-      </w:r>
-      <w:proofErr w:type="spellStart"/>
-      <w:r>
-        <w:rPr>
-          <w:shd w:val="clear" w:color="auto" w:fill="FFFFFF"/>
-        </w:rPr>
-        <w:t>blur</w:t>
-      </w:r>
-      <w:proofErr w:type="spellEnd"/>
-      <w:r>
-        <w:rPr>
-          <w:shd w:val="clear" w:color="auto" w:fill="FFFFFF"/>
-        </w:rPr>
-        <w:t xml:space="preserve"> &lt;schärfewert&gt;] [--</w:t>
-      </w:r>
-      <w:proofErr w:type="spellStart"/>
-      <w:r>
-        <w:rPr>
-          <w:shd w:val="clear" w:color="auto" w:fill="FFFFFF"/>
-        </w:rPr>
-        <w:t>outputtype</w:t>
-      </w:r>
-      <w:proofErr w:type="spellEnd"/>
-      <w:r>
-        <w:rPr>
-          <w:shd w:val="clear" w:color="auto" w:fill="FFFFFF"/>
-        </w:rPr>
-        <w:t xml:space="preserve"> &lt;</w:t>
-      </w:r>
-      <w:proofErr w:type="spellStart"/>
-      <w:r>
-        <w:rPr>
-          <w:shd w:val="clear" w:color="auto" w:fill="FFFFFF"/>
-        </w:rPr>
-        <w:t>ply|avi|stl|html</w:t>
-      </w:r>
-      <w:proofErr w:type="spellEnd"/>
-      <w:r>
-        <w:rPr>
-          <w:shd w:val="clear" w:color="auto" w:fill="FFFFFF"/>
-        </w:rPr>
-        <w:t>&gt;] [--</w:t>
-      </w:r>
-      <w:proofErr w:type="spellStart"/>
-      <w:r>
-        <w:rPr>
-          <w:shd w:val="clear" w:color="auto" w:fill="FFFFFF"/>
-        </w:rPr>
-        <w:t>meshroomqueue</w:t>
-      </w:r>
-      <w:proofErr w:type="spellEnd"/>
-      <w:r>
-        <w:rPr>
-          <w:shd w:val="clear" w:color="auto" w:fill="FFFFFF"/>
-        </w:rPr>
-        <w:t xml:space="preserve"> &lt;</w:t>
-      </w:r>
-      <w:proofErr w:type="spellStart"/>
-      <w:r>
-        <w:rPr>
-          <w:shd w:val="clear" w:color="auto" w:fill="FFFFFF"/>
-        </w:rPr>
-        <w:t>spec</w:t>
-      </w:r>
-      <w:proofErr w:type="spellEnd"/>
-      <w:r>
-        <w:rPr>
-          <w:shd w:val="clear" w:color="auto" w:fill="FFFFFF"/>
-        </w:rPr>
-        <w:t>&gt;] [--</w:t>
-      </w:r>
-      <w:proofErr w:type="spellStart"/>
-      <w:r>
-        <w:rPr>
-          <w:shd w:val="clear" w:color="auto" w:fill="FFFFFF"/>
-        </w:rPr>
-        <w:t>bounding</w:t>
-      </w:r>
-      <w:proofErr w:type="spellEnd"/>
-      <w:r>
-        <w:rPr>
-          <w:shd w:val="clear" w:color="auto" w:fill="FFFFFF"/>
-        </w:rPr>
-        <w:t xml:space="preserve"> &lt;</w:t>
-      </w:r>
-      <w:proofErr w:type="spellStart"/>
-      <w:r>
-        <w:rPr>
-          <w:shd w:val="clear" w:color="auto" w:fill="FFFFFF"/>
-        </w:rPr>
-        <w:t>spec</w:t>
-      </w:r>
-      <w:proofErr w:type="spellEnd"/>
-      <w:r>
-        <w:rPr>
-          <w:shd w:val="clear" w:color="auto" w:fill="FFFFFF"/>
-        </w:rPr>
-        <w:t xml:space="preserve">&gt;] [&lt;Verzeichnis, Zip oder URL der Bilddateien&gt; &lt;Output Directory&gt; </w:t>
-      </w:r>
-    </w:p>
-    <w:p>
-      <w:pPr>
-        <w:rPr>
-          <w:shd w:val="clear" w:color="auto" w:fill="FFFFFF"/>
-        </w:rPr>
-      </w:pPr>
-      <w:r>
-        <w:rPr>
-          <w:shd w:val="clear" w:color="auto" w:fill="FFFFFF"/>
-        </w:rPr>
-        <w:t xml:space="preserve">Die Konfigurationsdatei ist In der </w:t>
-      </w:r>
-      <w:r>
-        <w:rPr>
-          <w:shd w:val="clear" w:color="auto" w:fill="FFFFFF"/>
-        </w:rPr>
-        <w:t>Konfigurationsdatei</w:t>
-      </w:r>
-      <w:r>
-        <w:rPr>
-          <w:shd w:val="clear" w:color="auto" w:fill="FFFFFF"/>
-        </w:rPr>
-        <w:t xml:space="preserve"> (--</w:t>
-      </w:r>
-      <w:proofErr w:type="spellStart"/>
-      <w:r>
-        <w:rPr>
-          <w:shd w:val="clear" w:color="auto" w:fill="FFFFFF"/>
-        </w:rPr>
-        <w:t>config</w:t>
-      </w:r>
-      <w:proofErr w:type="spellEnd"/>
-      <w:r>
-        <w:rPr>
-          <w:shd w:val="clear" w:color="auto" w:fill="FFFFFF"/>
-        </w:rPr>
-        <w:t xml:space="preserve">; </w:t>
-      </w:r>
-      <w:proofErr w:type="spellStart"/>
-      <w:r>
-        <w:rPr>
-          <w:shd w:val="clear" w:color="auto" w:fill="FFFFFF"/>
-        </w:rPr>
-        <w:t>default</w:t>
-      </w:r>
-      <w:proofErr w:type="spellEnd"/>
-      <w:r>
-        <w:rPr>
-          <w:shd w:val="clear" w:color="auto" w:fill="FFFFFF"/>
-        </w:rPr>
-        <w:t xml:space="preserve">: cambotprocessor.ini) können </w:t>
-      </w:r>
-      <w:proofErr w:type="spellStart"/>
-      <w:r>
-        <w:rPr>
-          <w:shd w:val="clear" w:color="auto" w:fill="FFFFFF"/>
-        </w:rPr>
-        <w:t>defaultwerte</w:t>
-      </w:r>
-      <w:proofErr w:type="spellEnd"/>
-      <w:r>
-        <w:rPr>
-          <w:shd w:val="clear" w:color="auto" w:fill="FFFFFF"/>
-        </w:rPr>
-        <w:t xml:space="preserve"> für alle Kommandozeilenparameter angegeben werden (alle in </w:t>
-      </w:r>
-      <w:proofErr w:type="spellStart"/>
-      <w:r>
-        <w:rPr>
-          <w:shd w:val="clear" w:color="auto" w:fill="FFFFFF"/>
-        </w:rPr>
-        <w:t>lowercase</w:t>
-      </w:r>
-      <w:proofErr w:type="spellEnd"/>
-      <w:r>
-        <w:rPr>
-          <w:shd w:val="clear" w:color="auto" w:fill="FFFFFF"/>
-        </w:rPr>
-        <w:t xml:space="preserve"> </w:t>
-      </w:r>
-      <w:proofErr w:type="spellStart"/>
-      <w:r>
-        <w:rPr>
-          <w:shd w:val="clear" w:color="auto" w:fill="FFFFFF"/>
-        </w:rPr>
-        <w:t>ohe</w:t>
-      </w:r>
-      <w:proofErr w:type="spellEnd"/>
-      <w:r>
-        <w:rPr>
-          <w:shd w:val="clear" w:color="auto" w:fill="FFFFFF"/>
-        </w:rPr>
-        <w:t xml:space="preserve"> die einführenden Minuszeichen). Der </w:t>
-      </w:r>
-      <w:proofErr w:type="spellStart"/>
-      <w:r>
-        <w:rPr>
-          <w:shd w:val="clear" w:color="auto" w:fill="FFFFFF"/>
-        </w:rPr>
-        <w:t>Konfigschlüssel</w:t>
-      </w:r>
-      <w:proofErr w:type="spellEnd"/>
-      <w:r>
-        <w:rPr>
-          <w:shd w:val="clear" w:color="auto" w:fill="FFFFFF"/>
-        </w:rPr>
-        <w:t xml:space="preserve"> für &lt;Verzeichnis, Zip oder URL der Bilddateien&gt; lautet "</w:t>
-      </w:r>
-      <w:proofErr w:type="spellStart"/>
-      <w:r>
-        <w:rPr>
-          <w:shd w:val="clear" w:color="auto" w:fill="FFFFFF"/>
-        </w:rPr>
-        <w:t>url</w:t>
-      </w:r>
-      <w:proofErr w:type="spellEnd"/>
-      <w:r>
-        <w:rPr>
-          <w:shd w:val="clear" w:color="auto" w:fill="FFFFFF"/>
-        </w:rPr>
-        <w:t xml:space="preserve">" und der </w:t>
-      </w:r>
-      <w:proofErr w:type="spellStart"/>
-      <w:r>
-        <w:rPr>
-          <w:shd w:val="clear" w:color="auto" w:fill="FFFFFF"/>
-        </w:rPr>
-        <w:t>Konfigschlüssel</w:t>
-      </w:r>
-      <w:proofErr w:type="spellEnd"/>
-      <w:r>
-        <w:rPr>
-          <w:shd w:val="clear" w:color="auto" w:fill="FFFFFF"/>
-        </w:rPr>
-        <w:t xml:space="preserve"> für &lt;Output Directory&gt; lautet "</w:t>
-      </w:r>
-      <w:proofErr w:type="spellStart"/>
-      <w:r>
-        <w:rPr>
-          <w:shd w:val="clear" w:color="auto" w:fill="FFFFFF"/>
-        </w:rPr>
-        <w:t>output</w:t>
-      </w:r>
-      <w:proofErr w:type="spellEnd"/>
-      <w:r>
-        <w:rPr>
-          <w:shd w:val="clear" w:color="auto" w:fill="FFFFFF"/>
-        </w:rPr>
-        <w:t xml:space="preserve">". </w:t>
-      </w:r>
-    </w:p>
-    <w:p>
-      <w:pPr>
-        <w:rPr>
-          <w:shd w:val="clear" w:color="auto" w:fill="FFFFFF"/>
-        </w:rPr>
-      </w:pPr>
-      <w:r>
-        <w:rPr>
-          <w:shd w:val="clear" w:color="auto" w:fill="FFFFFF"/>
-        </w:rPr>
-        <w:t>Das Zip-File ist wie folgt strukturiert: &lt;</w:t>
-      </w:r>
-      <w:proofErr w:type="spellStart"/>
-      <w:r>
-        <w:rPr>
-          <w:shd w:val="clear" w:color="auto" w:fill="FFFFFF"/>
-        </w:rPr>
-        <w:t>taskname</w:t>
-      </w:r>
-      <w:proofErr w:type="spellEnd"/>
-      <w:r>
-        <w:rPr>
-          <w:shd w:val="clear" w:color="auto" w:fill="FFFFFF"/>
-        </w:rPr>
-        <w:t xml:space="preserve">&gt; --- </w:t>
-      </w:r>
-      <w:proofErr w:type="spellStart"/>
-      <w:r>
-        <w:rPr>
-          <w:shd w:val="clear" w:color="auto" w:fill="FFFFFF"/>
-        </w:rPr>
-        <w:t>snapshots</w:t>
-      </w:r>
-      <w:proofErr w:type="spellEnd"/>
-      <w:r>
-        <w:rPr>
-          <w:shd w:val="clear" w:color="auto" w:fill="FFFFFF"/>
-        </w:rPr>
-        <w:t xml:space="preserve"> --- &lt;iso8601-timestamp&gt;--- metadata.ini and </w:t>
-      </w:r>
-      <w:proofErr w:type="spellStart"/>
-      <w:r>
-        <w:rPr>
-          <w:shd w:val="clear" w:color="auto" w:fill="FFFFFF"/>
-        </w:rPr>
-        <w:t>images</w:t>
-      </w:r>
-      <w:proofErr w:type="spellEnd"/>
-      <w:r>
-        <w:rPr>
-          <w:shd w:val="clear" w:color="auto" w:fill="FFFFFF"/>
-        </w:rPr>
-        <w:t xml:space="preserve"> (</w:t>
-      </w:r>
-      <w:proofErr w:type="spellStart"/>
-      <w:r>
-        <w:rPr>
-          <w:shd w:val="clear" w:color="auto" w:fill="FFFFFF"/>
-        </w:rPr>
-        <w:t>png</w:t>
-      </w:r>
-      <w:proofErr w:type="spellEnd"/>
-      <w:r>
-        <w:rPr>
-          <w:shd w:val="clear" w:color="auto" w:fill="FFFFFF"/>
-        </w:rPr>
-        <w:t xml:space="preserve"> </w:t>
-      </w:r>
-      <w:proofErr w:type="spellStart"/>
-      <w:r>
-        <w:rPr>
-          <w:shd w:val="clear" w:color="auto" w:fill="FFFFFF"/>
-        </w:rPr>
-        <w:t>or</w:t>
-      </w:r>
-      <w:proofErr w:type="spellEnd"/>
-      <w:r>
-        <w:rPr>
-          <w:shd w:val="clear" w:color="auto" w:fill="FFFFFF"/>
-        </w:rPr>
-        <w:t xml:space="preserve"> </w:t>
-      </w:r>
-      <w:proofErr w:type="spellStart"/>
-      <w:r>
-        <w:rPr>
-          <w:shd w:val="clear" w:color="auto" w:fill="FFFFFF"/>
-        </w:rPr>
-        <w:t>jpg</w:t>
-      </w:r>
-      <w:proofErr w:type="spellEnd"/>
-      <w:r>
-        <w:rPr>
-          <w:shd w:val="clear" w:color="auto" w:fill="FFFFFF"/>
-        </w:rPr>
-        <w:t>)</w:t>
-      </w:r>
-    </w:p>
-    <w:p>
-      <w:pPr>
-        <w:rPr>
-          <w:shd w:val="clear" w:color="auto" w:fill="FFFFFF"/>
-        </w:rPr>
-      </w:pPr>
-      <w:r>
-        <w:rPr>
-          <w:shd w:val="clear" w:color="auto" w:fill="FFFFFF"/>
-        </w:rPr>
-        <w:t xml:space="preserve">Die Ausgabestruktur soll folgendes Beinhalten (zusätzlich zum Inhalt des </w:t>
-      </w:r>
-      <w:proofErr w:type="spellStart"/>
-      <w:r>
-        <w:rPr>
-          <w:shd w:val="clear" w:color="auto" w:fill="FFFFFF"/>
-        </w:rPr>
-        <w:t>Zipfiles</w:t>
-      </w:r>
-      <w:proofErr w:type="spellEnd"/>
-      <w:r>
-        <w:rPr>
-          <w:shd w:val="clear" w:color="auto" w:fill="FFFFFF"/>
-        </w:rPr>
-        <w:t xml:space="preserve">, welcher in das </w:t>
-      </w:r>
-      <w:proofErr w:type="spellStart"/>
-      <w:r>
-        <w:rPr>
-          <w:shd w:val="clear" w:color="auto" w:fill="FFFFFF"/>
-        </w:rPr>
-        <w:t>outputverzeichnis</w:t>
-      </w:r>
-      <w:proofErr w:type="spellEnd"/>
-      <w:r>
-        <w:rPr>
-          <w:shd w:val="clear" w:color="auto" w:fill="FFFFFF"/>
-        </w:rPr>
-        <w:t xml:space="preserve"> kopiert wird). </w:t>
-      </w:r>
-      <w:r>
-        <w:rPr>
-          <w:shd w:val="clear" w:color="auto" w:fill="FFFFFF"/>
-        </w:rPr>
-        <w:br/>
-        <w:t>&lt;</w:t>
-      </w:r>
-      <w:proofErr w:type="spellStart"/>
-      <w:r>
-        <w:rPr>
-          <w:shd w:val="clear" w:color="auto" w:fill="FFFFFF"/>
-        </w:rPr>
-        <w:t>output</w:t>
-      </w:r>
-      <w:proofErr w:type="spellEnd"/>
-      <w:r>
-        <w:rPr>
-          <w:shd w:val="clear" w:color="auto" w:fill="FFFFFF"/>
-        </w:rPr>
-        <w:t xml:space="preserve">-directory&gt; --- </w:t>
-      </w:r>
-      <w:proofErr w:type="spellStart"/>
-      <w:r>
-        <w:rPr>
-          <w:shd w:val="clear" w:color="auto" w:fill="FFFFFF"/>
-        </w:rPr>
-        <w:t>output</w:t>
-      </w:r>
-      <w:proofErr w:type="spellEnd"/>
-      <w:r>
-        <w:rPr>
-          <w:shd w:val="clear" w:color="auto" w:fill="FFFFFF"/>
-        </w:rPr>
-        <w:t xml:space="preserve"> --- &lt;</w:t>
-      </w:r>
-      <w:proofErr w:type="spellStart"/>
-      <w:r>
-        <w:rPr>
-          <w:shd w:val="clear" w:color="auto" w:fill="FFFFFF"/>
-        </w:rPr>
-        <w:t>outputtype</w:t>
-      </w:r>
-      <w:proofErr w:type="spellEnd"/>
-      <w:r>
-        <w:rPr>
-          <w:shd w:val="clear" w:color="auto" w:fill="FFFFFF"/>
-        </w:rPr>
-        <w:t xml:space="preserve">&gt; --- </w:t>
-      </w:r>
-      <w:proofErr w:type="spellStart"/>
-      <w:r>
-        <w:rPr>
-          <w:shd w:val="clear" w:color="auto" w:fill="FFFFFF"/>
-        </w:rPr>
-        <w:t>outputfiles</w:t>
-      </w:r>
-      <w:proofErr w:type="spellEnd"/>
+        <w:t>&lt;output-directory&gt; --- output --- &lt;outputtype&gt; --- outputfiles</w:t>
+      </w:r>
     </w:p>
     <w:p>
       <w:pPr>
@@ -1099,51 +491,7 @@
         <w:rPr>
           <w:shd w:val="clear" w:color="auto" w:fill="FFFFFF"/>
         </w:rPr>
-        <w:t xml:space="preserve">Bilder mit einem zu tiefen Blur-Wert werden </w:t>
-      </w:r>
-      <w:proofErr w:type="spellStart"/>
-      <w:r>
-        <w:rPr>
-          <w:shd w:val="clear" w:color="auto" w:fill="FFFFFF"/>
-        </w:rPr>
-        <w:t>aufgefiltert</w:t>
-      </w:r>
-      <w:proofErr w:type="spellEnd"/>
-      <w:r>
-        <w:rPr>
-          <w:shd w:val="clear" w:color="auto" w:fill="FFFFFF"/>
-        </w:rPr>
-        <w:t xml:space="preserve"> (umbenannt in &lt;</w:t>
-      </w:r>
-      <w:proofErr w:type="spellStart"/>
-      <w:r>
-        <w:rPr>
-          <w:shd w:val="clear" w:color="auto" w:fill="FFFFFF"/>
-        </w:rPr>
-        <w:t>filename</w:t>
-      </w:r>
-      <w:proofErr w:type="spellEnd"/>
-      <w:proofErr w:type="gramStart"/>
-      <w:r>
-        <w:rPr>
-          <w:shd w:val="clear" w:color="auto" w:fill="FFFFFF"/>
-        </w:rPr>
-        <w:t>&gt;.</w:t>
-      </w:r>
-      <w:proofErr w:type="spellStart"/>
-      <w:r>
-        <w:rPr>
-          <w:shd w:val="clear" w:color="auto" w:fill="FFFFFF"/>
-        </w:rPr>
-        <w:t>filtered</w:t>
-      </w:r>
-      <w:proofErr w:type="spellEnd"/>
-      <w:proofErr w:type="gramEnd"/>
-      <w:r>
-        <w:rPr>
-          <w:shd w:val="clear" w:color="auto" w:fill="FFFFFF"/>
-        </w:rPr>
-        <w:t xml:space="preserve">) </w:t>
+        <w:t xml:space="preserve">Bilder mit einem zu tiefen Blur-Wert werden aufgefiltert (umbenannt in &lt;filename&gt;.filtered) </w:t>
       </w:r>
     </w:p>
     <w:p>
@@ -1161,63 +509,7 @@
         <w:rPr>
           <w:shd w:val="clear" w:color="auto" w:fill="FFFFFF"/>
         </w:rPr>
-        <w:t xml:space="preserve">Meshroom-Queue wird gestartet - Eventuell wird ein </w:t>
-      </w:r>
-      <w:proofErr w:type="spellStart"/>
-      <w:r>
-        <w:rPr>
-          <w:shd w:val="clear" w:color="auto" w:fill="FFFFFF"/>
-        </w:rPr>
-        <w:t>Postprocessing</w:t>
-      </w:r>
-      <w:proofErr w:type="spellEnd"/>
-      <w:r>
-        <w:rPr>
-          <w:shd w:val="clear" w:color="auto" w:fill="FFFFFF"/>
-        </w:rPr>
-        <w:t xml:space="preserve"> gemacht (</w:t>
-      </w:r>
-      <w:proofErr w:type="spellStart"/>
-      <w:r>
-        <w:rPr>
-          <w:shd w:val="clear" w:color="auto" w:fill="FFFFFF"/>
-        </w:rPr>
-        <w:t>avi</w:t>
-      </w:r>
-      <w:proofErr w:type="spellEnd"/>
-      <w:r>
-        <w:rPr>
-          <w:shd w:val="clear" w:color="auto" w:fill="FFFFFF"/>
-        </w:rPr>
-        <w:t>/</w:t>
-      </w:r>
-      <w:proofErr w:type="spellStart"/>
-      <w:r>
-        <w:rPr>
-          <w:shd w:val="clear" w:color="auto" w:fill="FFFFFF"/>
-        </w:rPr>
-        <w:t>stl</w:t>
-      </w:r>
-      <w:proofErr w:type="spellEnd"/>
-      <w:r>
-        <w:rPr>
-          <w:shd w:val="clear" w:color="auto" w:fill="FFFFFF"/>
-        </w:rPr>
-        <w:t>/</w:t>
-      </w:r>
-      <w:proofErr w:type="spellStart"/>
-      <w:r>
-        <w:rPr>
-          <w:shd w:val="clear" w:color="auto" w:fill="FFFFFF"/>
-        </w:rPr>
-        <w:t>html</w:t>
-      </w:r>
-      <w:proofErr w:type="spellEnd"/>
-      <w:r>
-        <w:rPr>
-          <w:shd w:val="clear" w:color="auto" w:fill="FFFFFF"/>
-        </w:rPr>
-        <w:t>) und in das &lt;Output Directory&gt; geschrieben.</w:t>
+        <w:t>Meshroom-Queue wird gestartet - Eventuell wird ein Postprocessing gemacht (avi/stl/html) und in das &lt;Output Directory&gt; geschrieben.</w:t>
       </w:r>
     </w:p>
     <w:p>
@@ -1296,21 +588,20 @@
         <w:rPr>
           <w:shd w:val="clear" w:color="auto" w:fill="FFFFFF"/>
         </w:rPr>
-        <w:t xml:space="preserve">Installationsdokumentation (speziell für die Installation aller </w:t>
-      </w:r>
-      <w:proofErr w:type="spellStart"/>
-      <w:r>
+        <w:t>Installationsdokumentation (speziell für die Installation aller Dependencies)</w:t>
+      </w:r>
+    </w:p>
+    <w:p>
+      <w:pPr>
         <w:rPr>
           <w:shd w:val="clear" w:color="auto" w:fill="FFFFFF"/>
         </w:rPr>
-        <w:t>Dependencies</w:t>
-      </w:r>
-      <w:proofErr w:type="spellEnd"/>
+      </w:pPr>
       <w:r>
         <w:rPr>
           <w:shd w:val="clear" w:color="auto" w:fill="FFFFFF"/>
         </w:rPr>
-        <w:t>)</w:t>
+        <w:t xml:space="preserve">Das Programm ist sauber und übersichtlich geschrieben und ausreichend dokumentiert (mindestens alle relevanten Funktionen mit pydoc). </w:t>
       </w:r>
     </w:p>
     <w:p>
@@ -1323,21 +614,20 @@
         <w:rPr>
           <w:shd w:val="clear" w:color="auto" w:fill="FFFFFF"/>
         </w:rPr>
-        <w:t xml:space="preserve">Das Programm ist sauber und übersichtlich geschrieben und ausreichend dokumentiert (mindestens alle relevanten Funktionen mit </w:t>
-      </w:r>
-      <w:proofErr w:type="spellStart"/>
-      <w:r>
+        <w:t xml:space="preserve">Das Programm liefert sinnvolle Fehlermeldungen, wenn Files nicht gefunden werden, der Aufbau falsch ist oder etwas in der Queue oder im Postprocessing schiefläuft. </w:t>
+      </w:r>
+    </w:p>
+    <w:p>
+      <w:pPr>
         <w:rPr>
           <w:shd w:val="clear" w:color="auto" w:fill="FFFFFF"/>
         </w:rPr>
-        <w:t>pydoc</w:t>
-      </w:r>
-      <w:proofErr w:type="spellEnd"/>
+      </w:pPr>
       <w:r>
         <w:rPr>
           <w:shd w:val="clear" w:color="auto" w:fill="FFFFFF"/>
         </w:rPr>
-        <w:t xml:space="preserve">). </w:t>
+        <w:t xml:space="preserve">Auf einen CLI-Trigger (Kommandozeilenprogramm) hin holt die Software ein ZIP-Archiv von der RestAPI des CamBot-Managers ab (statische URL [latest] oder über eine ID) </w:t>
       </w:r>
     </w:p>
     <w:p>
@@ -1350,195 +640,15 @@
         <w:rPr>
           <w:shd w:val="clear" w:color="auto" w:fill="FFFFFF"/>
         </w:rPr>
-        <w:t xml:space="preserve">Das Programm liefert sinnvolle Fehlermeldungen, wenn Files nicht gefunden werden, der Aufbau falsch ist oder etwas in der Queue oder im </w:t>
-      </w:r>
-      <w:proofErr w:type="spellStart"/>
+        <w:t>Das Kommandozeilentool unterstützt Benutzername und Passwort bei der URL-Notation.</w:t>
+      </w:r>
+    </w:p>
+    <w:p>
       <w:r>
         <w:rPr>
           <w:shd w:val="clear" w:color="auto" w:fill="FFFFFF"/>
         </w:rPr>
-        <w:t>Postprocessing</w:t>
-      </w:r>
-      <w:proofErr w:type="spellEnd"/>
-      <w:r>
-        <w:rPr>
-          <w:shd w:val="clear" w:color="auto" w:fill="FFFFFF"/>
-        </w:rPr>
-        <w:t xml:space="preserve"> schiefläuft. </w:t>
-      </w:r>
-    </w:p>
-    <w:p>
-      <w:pPr>
-        <w:rPr>
-          <w:shd w:val="clear" w:color="auto" w:fill="FFFFFF"/>
-        </w:rPr>
-      </w:pPr>
-      <w:r>
-        <w:rPr>
-          <w:shd w:val="clear" w:color="auto" w:fill="FFFFFF"/>
-        </w:rPr>
-        <w:t xml:space="preserve">Auf einen CLI-Trigger (Kommandozeilenprogramm) hin holt die Software ein ZIP-Archiv von der </w:t>
-      </w:r>
-      <w:proofErr w:type="spellStart"/>
-      <w:r>
-        <w:rPr>
-          <w:shd w:val="clear" w:color="auto" w:fill="FFFFFF"/>
-        </w:rPr>
-        <w:t>RestAPI</w:t>
-      </w:r>
-      <w:proofErr w:type="spellEnd"/>
-      <w:r>
-        <w:rPr>
-          <w:shd w:val="clear" w:color="auto" w:fill="FFFFFF"/>
-        </w:rPr>
-        <w:t xml:space="preserve"> des </w:t>
-      </w:r>
-      <w:proofErr w:type="spellStart"/>
-      <w:r>
-        <w:rPr>
-          <w:shd w:val="clear" w:color="auto" w:fill="FFFFFF"/>
-        </w:rPr>
-        <w:t>CamBot</w:t>
-      </w:r>
-      <w:proofErr w:type="spellEnd"/>
-      <w:r>
-        <w:rPr>
-          <w:shd w:val="clear" w:color="auto" w:fill="FFFFFF"/>
-        </w:rPr>
-        <w:t>-Managers ab (statische URL [</w:t>
-      </w:r>
-      <w:proofErr w:type="spellStart"/>
-      <w:r>
-        <w:rPr>
-          <w:shd w:val="clear" w:color="auto" w:fill="FFFFFF"/>
-        </w:rPr>
-        <w:t>latest</w:t>
-      </w:r>
-      <w:proofErr w:type="spellEnd"/>
-      <w:r>
-        <w:rPr>
-          <w:shd w:val="clear" w:color="auto" w:fill="FFFFFF"/>
-        </w:rPr>
-        <w:t xml:space="preserve">] oder über eine ID) </w:t>
-      </w:r>
-    </w:p>
-    <w:p>
-      <w:pPr>
-        <w:rPr>
-          <w:shd w:val="clear" w:color="auto" w:fill="FFFFFF"/>
-        </w:rPr>
-      </w:pPr>
-      <w:r>
-        <w:rPr>
-          <w:shd w:val="clear" w:color="auto" w:fill="FFFFFF"/>
-        </w:rPr>
-        <w:t>Das Kommandozeilentool unterstützt Benutzername und Passwort bei der URL-Notation.</w:t>
-      </w:r>
-    </w:p>
-    <w:p>
-      <w:r>
-        <w:rPr>
-          <w:shd w:val="clear" w:color="auto" w:fill="FFFFFF"/>
-        </w:rPr>
-        <w:t xml:space="preserve">Alle Kamerabilder werden auf Unschärfe mittels eins geeigneten Programms untersucht und unscharfe Bilder verworfen. Dafür wird </w:t>
-      </w:r>
-      <w:proofErr w:type="spellStart"/>
-      <w:r>
-        <w:rPr>
-          <w:shd w:val="clear" w:color="auto" w:fill="FFFFFF"/>
-        </w:rPr>
-        <w:t>OpenCV</w:t>
-      </w:r>
-      <w:proofErr w:type="spellEnd"/>
-      <w:r>
-        <w:rPr>
-          <w:shd w:val="clear" w:color="auto" w:fill="FFFFFF"/>
-        </w:rPr>
-        <w:t xml:space="preserve"> verwendet. Beispielcode für die Blur-Detektion befindet sich unter https://www.pyimagesearch.com/2015/09/07/blur-detection-with-opencv/. - Mittels einer statischen </w:t>
-      </w:r>
-      <w:proofErr w:type="spellStart"/>
-      <w:r>
-        <w:rPr>
-          <w:shd w:val="clear" w:color="auto" w:fill="FFFFFF"/>
-        </w:rPr>
-        <w:t>Verarbeitungqueue</w:t>
-      </w:r>
-      <w:proofErr w:type="spellEnd"/>
-      <w:r>
-        <w:rPr>
-          <w:shd w:val="clear" w:color="auto" w:fill="FFFFFF"/>
-        </w:rPr>
-        <w:t xml:space="preserve"> wird eine PLY-Struktur generiert. - Das Tool liefert als Output mindestens </w:t>
-      </w:r>
-      <w:proofErr w:type="spellStart"/>
-      <w:r>
-        <w:rPr>
-          <w:shd w:val="clear" w:color="auto" w:fill="FFFFFF"/>
-        </w:rPr>
-        <w:t>obj</w:t>
-      </w:r>
-      <w:proofErr w:type="spellEnd"/>
-      <w:r>
-        <w:rPr>
-          <w:shd w:val="clear" w:color="auto" w:fill="FFFFFF"/>
-        </w:rPr>
-        <w:t xml:space="preserve">, </w:t>
-      </w:r>
-      <w:proofErr w:type="spellStart"/>
-      <w:r>
-        <w:rPr>
-          <w:shd w:val="clear" w:color="auto" w:fill="FFFFFF"/>
-        </w:rPr>
-        <w:t>stl</w:t>
-      </w:r>
-      <w:proofErr w:type="spellEnd"/>
-      <w:r>
-        <w:rPr>
-          <w:shd w:val="clear" w:color="auto" w:fill="FFFFFF"/>
-        </w:rPr>
-        <w:t xml:space="preserve">, </w:t>
-      </w:r>
-      <w:proofErr w:type="spellStart"/>
-      <w:r>
-        <w:rPr>
-          <w:shd w:val="clear" w:color="auto" w:fill="FFFFFF"/>
-        </w:rPr>
-        <w:t>ply</w:t>
-      </w:r>
-      <w:proofErr w:type="spellEnd"/>
-      <w:r>
-        <w:rPr>
-          <w:shd w:val="clear" w:color="auto" w:fill="FFFFFF"/>
-        </w:rPr>
-        <w:t xml:space="preserve"> und </w:t>
-      </w:r>
-      <w:proofErr w:type="spellStart"/>
-      <w:r>
-        <w:rPr>
-          <w:shd w:val="clear" w:color="auto" w:fill="FFFFFF"/>
-        </w:rPr>
-        <w:t>html</w:t>
-      </w:r>
-      <w:proofErr w:type="spellEnd"/>
-      <w:r>
-        <w:rPr>
-          <w:shd w:val="clear" w:color="auto" w:fill="FFFFFF"/>
-        </w:rPr>
-        <w:t xml:space="preserve"> (via </w:t>
-      </w:r>
-      <w:proofErr w:type="spellStart"/>
-      <w:r>
-        <w:rPr>
-          <w:shd w:val="clear" w:color="auto" w:fill="FFFFFF"/>
-        </w:rPr>
-        <w:t>ctmconv</w:t>
-      </w:r>
-      <w:proofErr w:type="spellEnd"/>
-      <w:r>
-        <w:rPr>
-          <w:shd w:val="clear" w:color="auto" w:fill="FFFFFF"/>
-        </w:rPr>
-        <w:t xml:space="preserve"> und https://github.com/omrips/viewstl o.ä.)</w:t>
+        <w:t>Alle Kamerabilder werden auf Unschärfe mittels eins geeigneten Programms untersucht und unscharfe Bilder verworfen. Dafür wird OpenCV verwendet. Beispielcode für die Blur-Detektion befindet sich unter https://www.pyimagesearch.com/2015/09/07/blur-detection-with-opencv/. - Mittels einer statischen Verarbeitungqueue wird eine PLY-Struktur generiert. - Das Tool liefert als Output mindestens obj, stl, ply und html (via ctmconv und https://github.com/omrips/viewstl o.ä.)</w:t>
       </w:r>
       <w:r>
         <w:br w:type="page"/>
@@ -1578,28 +688,13 @@
     </w:p>
     <w:p>
       <w:r>
-        <w:t xml:space="preserve">Die Dokumentation sowie das Programm sind auf </w:t>
-      </w:r>
-      <w:proofErr w:type="spellStart"/>
-      <w:r>
-        <w:t>Github</w:t>
-      </w:r>
-      <w:proofErr w:type="spellEnd"/>
-      <w:r>
-        <w:t xml:space="preserve"> gespeichert und versioniert (Link:  </w:t>
-      </w:r>
-      <w:proofErr w:type="spellStart"/>
-      <w:proofErr w:type="gramStart"/>
+        <w:t xml:space="preserve">Die Dokumentation sowie das Programm sind auf Github gespeichert und versioniert (Link:  </w:t>
+      </w:r>
       <w:r>
         <w:t>To</w:t>
       </w:r>
       <w:r>
-        <w:t>Do:Link</w:t>
-      </w:r>
-      <w:proofErr w:type="spellEnd"/>
-      <w:proofErr w:type="gramEnd"/>
-      <w:r>
-        <w:t xml:space="preserve"> ).</w:t>
+        <w:t>Do:Link ).</w:t>
       </w:r>
     </w:p>
     <w:p>
@@ -1704,35 +799,7 @@
     </w:p>
     <w:p>
       <w:r>
-        <w:t>Während das Durchführen dieser IPA kommen viele Fragen auf</w:t>
-      </w:r>
-      <w:r>
-        <w:t xml:space="preserve"> in Bezug auf die IPA</w:t>
-      </w:r>
-      <w:r>
-        <w:t xml:space="preserve"> welche Mithilfe der </w:t>
-      </w:r>
-      <w:r>
-        <w:t>Experten</w:t>
-      </w:r>
-      <w:r>
-        <w:t xml:space="preserve"> geklärt werden, das jeweilige Dokumentieren dieser Fragen wird hier aufgezeigt, mit den jeweiligen Antworten und während der Durchführung weiterhin </w:t>
-      </w:r>
-      <w:proofErr w:type="spellStart"/>
-      <w:r>
-        <w:t>up</w:t>
-      </w:r>
-      <w:proofErr w:type="spellEnd"/>
-      <w:r>
-        <w:t>-</w:t>
-      </w:r>
-      <w:proofErr w:type="spellStart"/>
-      <w:r>
-        <w:t>to</w:t>
-      </w:r>
-      <w:proofErr w:type="spellEnd"/>
-      <w:r>
-        <w:t>-date gehalten.</w:t>
+        <w:t>Während das Durchführen dieser IPA kommen viele Fragen auf in Bezug auf die IPA welche Mithilfe der Experten geklärt werden, das jeweilige Dokumentieren dieser Fragen wird hier aufgezeigt, mit den jeweiligen Antworten und während der Durchführung weiterhin up-to-date gehalten.</w:t>
       </w:r>
     </w:p>
     <w:p>
@@ -1805,6 +872,9 @@
         </w:rPr>
       </w:pPr>
       <w:r>
+        <w:rPr>
+          <w:noProof/>
+        </w:rPr>
         <w:drawing>
           <wp:anchor distT="0" distB="0" distL="114300" distR="114300" simplePos="0" relativeHeight="251661312" behindDoc="1" locked="0" layoutInCell="1" allowOverlap="1" wp14:anchorId="39EDCFFF" wp14:editId="3D52345E">
             <wp:simplePos x="0" y="0"/>
@@ -2272,15 +1342,7 @@
               <w:cnfStyle w:val="000000100000" w:firstRow="0" w:lastRow="0" w:firstColumn="0" w:lastColumn="0" w:oddVBand="0" w:evenVBand="0" w:oddHBand="1" w:evenHBand="0" w:firstRowFirstColumn="0" w:firstRowLastColumn="0" w:lastRowFirstColumn="0" w:lastRowLastColumn="0"/>
             </w:pPr>
             <w:r>
-              <w:t xml:space="preserve">Das Skelett aufarbeiten war kein grosser Auftrag da ich mir der Probe-IPA schon viel aufgebaut habe und dies somit nicht viel Arbeit </w:t>
-            </w:r>
-            <w:proofErr w:type="spellStart"/>
-            <w:r>
-              <w:t>darbietete</w:t>
-            </w:r>
-            <w:proofErr w:type="spellEnd"/>
-            <w:r>
-              <w:t xml:space="preserve"> als einfaches abschreiben und einige Fehler ausbessern.</w:t>
+              <w:t>Das Skelett aufarbeiten war kein grosser Auftrag da ich mir der Probe-IPA schon viel aufgebaut habe und dies somit nicht viel Arbeit darbietete als einfaches abschreiben und einige Fehler ausbessern.</w:t>
             </w:r>
           </w:p>
           <w:p>
@@ -2839,15 +1901,7 @@
               <w:cnfStyle w:val="000000100000" w:firstRow="0" w:lastRow="0" w:firstColumn="0" w:lastColumn="0" w:oddVBand="0" w:evenVBand="0" w:oddHBand="1" w:evenHBand="0" w:firstRowFirstColumn="0" w:firstRowLastColumn="0" w:lastRowFirstColumn="0" w:lastRowLastColumn="0"/>
             </w:pPr>
             <w:r>
-              <w:t xml:space="preserve">Das Erstellen des Use-Case Diagramm war relativ kurzgehalten, ich musste mich zuerst einfach in Visual </w:t>
-            </w:r>
-            <w:proofErr w:type="spellStart"/>
-            <w:r>
-              <w:t>Paradigm</w:t>
-            </w:r>
-            <w:proofErr w:type="spellEnd"/>
-            <w:r>
-              <w:t>, welches ich nutze, um UMLET Diagramme zu erstellen, wieder angewöhnen.</w:t>
+              <w:t>Das Erstellen des Use-Case Diagramm war relativ kurzgehalten, ich musste mich zuerst einfach in Visual Paradigm, welches ich nutze, um UMLET Diagramme zu erstellen, wieder angewöhnen.</w:t>
             </w:r>
           </w:p>
           <w:p>
@@ -2883,15 +1937,7 @@
               <w:t>habe,</w:t>
             </w:r>
             <w:r>
-              <w:t xml:space="preserve"> um eine mögliche Implementation von Blur </w:t>
-            </w:r>
-            <w:proofErr w:type="spellStart"/>
-            <w:r>
-              <w:t>Detection</w:t>
-            </w:r>
-            <w:proofErr w:type="spellEnd"/>
-            <w:r>
-              <w:t xml:space="preserve"> zu recherchieren</w:t>
+              <w:t xml:space="preserve"> um eine mögliche Implementation von Blur Detection zu recherchieren</w:t>
             </w:r>
           </w:p>
         </w:tc>
@@ -2981,6 +2027,625 @@
       <w:r>
         <w:lastRenderedPageBreak/>
         <w:t>Donnerstag, 10.3.2022</w:t>
+      </w:r>
+    </w:p>
+    <w:tbl>
+      <w:tblPr>
+        <w:tblStyle w:val="Gitternetztabelle4Akzent1"/>
+        <w:tblW w:w="0" w:type="auto"/>
+        <w:tblLook w:val="04A0" w:firstRow="1" w:lastRow="0" w:firstColumn="1" w:lastColumn="0" w:noHBand="0" w:noVBand="1"/>
+      </w:tblPr>
+      <w:tblGrid>
+        <w:gridCol w:w="706"/>
+        <w:gridCol w:w="646"/>
+        <w:gridCol w:w="2229"/>
+        <w:gridCol w:w="2488"/>
+        <w:gridCol w:w="2947"/>
+      </w:tblGrid>
+      <w:tr>
+        <w:trPr>
+          <w:cnfStyle w:val="100000000000" w:firstRow="1" w:lastRow="0" w:firstColumn="0" w:lastColumn="0" w:oddVBand="0" w:evenVBand="0" w:oddHBand="0" w:evenHBand="0" w:firstRowFirstColumn="0" w:firstRowLastColumn="0" w:lastRowFirstColumn="0" w:lastRowLastColumn="0"/>
+        </w:trPr>
+        <w:tc>
+          <w:tcPr>
+            <w:cnfStyle w:val="001000000000" w:firstRow="0" w:lastRow="0" w:firstColumn="1" w:lastColumn="0" w:oddVBand="0" w:evenVBand="0" w:oddHBand="0" w:evenHBand="0" w:firstRowFirstColumn="0" w:firstRowLastColumn="0" w:lastRowFirstColumn="0" w:lastRowLastColumn="0"/>
+            <w:tcW w:w="710" w:type="dxa"/>
+          </w:tcPr>
+          <w:p>
+            <w:r>
+              <w:t>Soll</w:t>
+            </w:r>
+          </w:p>
+        </w:tc>
+        <w:tc>
+          <w:tcPr>
+            <w:tcW w:w="547" w:type="dxa"/>
+          </w:tcPr>
+          <w:p>
+            <w:pPr>
+              <w:cnfStyle w:val="100000000000" w:firstRow="1" w:lastRow="0" w:firstColumn="0" w:lastColumn="0" w:oddVBand="0" w:evenVBand="0" w:oddHBand="0" w:evenHBand="0" w:firstRowFirstColumn="0" w:firstRowLastColumn="0" w:lastRowFirstColumn="0" w:lastRowLastColumn="0"/>
+            </w:pPr>
+            <w:r>
+              <w:t>Ist</w:t>
+            </w:r>
+          </w:p>
+        </w:tc>
+        <w:tc>
+          <w:tcPr>
+            <w:tcW w:w="2243" w:type="dxa"/>
+          </w:tcPr>
+          <w:p>
+            <w:pPr>
+              <w:cnfStyle w:val="100000000000" w:firstRow="1" w:lastRow="0" w:firstColumn="0" w:lastColumn="0" w:oddVBand="0" w:evenVBand="0" w:oddHBand="0" w:evenHBand="0" w:firstRowFirstColumn="0" w:firstRowLastColumn="0" w:lastRowFirstColumn="0" w:lastRowLastColumn="0"/>
+            </w:pPr>
+            <w:r>
+              <w:t>Tätigkeiten</w:t>
+            </w:r>
+          </w:p>
+        </w:tc>
+        <w:tc>
+          <w:tcPr>
+            <w:tcW w:w="2512" w:type="dxa"/>
+          </w:tcPr>
+          <w:p>
+            <w:pPr>
+              <w:cnfStyle w:val="100000000000" w:firstRow="1" w:lastRow="0" w:firstColumn="0" w:lastColumn="0" w:oddVBand="0" w:evenVBand="0" w:oddHBand="0" w:evenHBand="0" w:firstRowFirstColumn="0" w:firstRowLastColumn="0" w:lastRowFirstColumn="0" w:lastRowLastColumn="0"/>
+            </w:pPr>
+            <w:r>
+              <w:t>Ziele</w:t>
+            </w:r>
+          </w:p>
+        </w:tc>
+        <w:tc>
+          <w:tcPr>
+            <w:tcW w:w="3004" w:type="dxa"/>
+          </w:tcPr>
+          <w:p>
+            <w:pPr>
+              <w:cnfStyle w:val="100000000000" w:firstRow="1" w:lastRow="0" w:firstColumn="0" w:lastColumn="0" w:oddVBand="0" w:evenVBand="0" w:oddHBand="0" w:evenHBand="0" w:firstRowFirstColumn="0" w:firstRowLastColumn="0" w:lastRowFirstColumn="0" w:lastRowLastColumn="0"/>
+            </w:pPr>
+            <w:r>
+              <w:t>Bemerkung</w:t>
+            </w:r>
+          </w:p>
+        </w:tc>
+      </w:tr>
+      <w:tr>
+        <w:trPr>
+          <w:cnfStyle w:val="000000100000" w:firstRow="0" w:lastRow="0" w:firstColumn="0" w:lastColumn="0" w:oddVBand="0" w:evenVBand="0" w:oddHBand="1" w:evenHBand="0" w:firstRowFirstColumn="0" w:firstRowLastColumn="0" w:lastRowFirstColumn="0" w:lastRowLastColumn="0"/>
+        </w:trPr>
+        <w:tc>
+          <w:tcPr>
+            <w:cnfStyle w:val="001000000000" w:firstRow="0" w:lastRow="0" w:firstColumn="1" w:lastColumn="0" w:oddVBand="0" w:evenVBand="0" w:oddHBand="0" w:evenHBand="0" w:firstRowFirstColumn="0" w:firstRowLastColumn="0" w:lastRowFirstColumn="0" w:lastRowLastColumn="0"/>
+            <w:tcW w:w="710" w:type="dxa"/>
+          </w:tcPr>
+          <w:p>
+            <w:pPr>
+              <w:rPr>
+                <w:b w:val="0"/>
+                <w:bCs w:val="0"/>
+              </w:rPr>
+            </w:pPr>
+            <w:r>
+              <w:rPr>
+                <w:b w:val="0"/>
+                <w:bCs w:val="0"/>
+              </w:rPr>
+              <w:t>3h</w:t>
+            </w:r>
+          </w:p>
+        </w:tc>
+        <w:tc>
+          <w:tcPr>
+            <w:tcW w:w="547" w:type="dxa"/>
+          </w:tcPr>
+          <w:p>
+            <w:pPr>
+              <w:cnfStyle w:val="000000100000" w:firstRow="0" w:lastRow="0" w:firstColumn="0" w:lastColumn="0" w:oddVBand="0" w:evenVBand="0" w:oddHBand="1" w:evenHBand="0" w:firstRowFirstColumn="0" w:firstRowLastColumn="0" w:lastRowFirstColumn="0" w:lastRowLastColumn="0"/>
+            </w:pPr>
+            <w:r>
+              <w:t>3h</w:t>
+            </w:r>
+          </w:p>
+        </w:tc>
+        <w:tc>
+          <w:tcPr>
+            <w:tcW w:w="2243" w:type="dxa"/>
+          </w:tcPr>
+          <w:p>
+            <w:pPr>
+              <w:cnfStyle w:val="000000100000" w:firstRow="0" w:lastRow="0" w:firstColumn="0" w:lastColumn="0" w:oddVBand="0" w:evenVBand="0" w:oddHBand="1" w:evenHBand="0" w:firstRowFirstColumn="0" w:firstRowLastColumn="0" w:lastRowFirstColumn="0" w:lastRowLastColumn="0"/>
+            </w:pPr>
+            <w:r>
+              <w:t>Erfüllung von I5 innerhalb der Dokumentation</w:t>
+            </w:r>
+          </w:p>
+        </w:tc>
+        <w:tc>
+          <w:tcPr>
+            <w:tcW w:w="2512" w:type="dxa"/>
+          </w:tcPr>
+          <w:p>
+            <w:pPr>
+              <w:cnfStyle w:val="000000100000" w:firstRow="0" w:lastRow="0" w:firstColumn="0" w:lastColumn="0" w:oddVBand="0" w:evenVBand="0" w:oddHBand="1" w:evenHBand="0" w:firstRowFirstColumn="0" w:firstRowLastColumn="0" w:lastRowFirstColumn="0" w:lastRowLastColumn="0"/>
+            </w:pPr>
+            <w:r>
+              <w:t>Machbarkeit recherchieren und im Abschnitt planen Dokumentieren</w:t>
+            </w:r>
+          </w:p>
+        </w:tc>
+        <w:tc>
+          <w:tcPr>
+            <w:tcW w:w="3004" w:type="dxa"/>
+          </w:tcPr>
+          <w:p>
+            <w:pPr>
+              <w:cnfStyle w:val="000000100000" w:firstRow="0" w:lastRow="0" w:firstColumn="0" w:lastColumn="0" w:oddVBand="0" w:evenVBand="0" w:oddHBand="1" w:evenHBand="0" w:firstRowFirstColumn="0" w:firstRowLastColumn="0" w:lastRowFirstColumn="0" w:lastRowLastColumn="0"/>
+            </w:pPr>
+          </w:p>
+        </w:tc>
+      </w:tr>
+      <w:tr>
+        <w:tc>
+          <w:tcPr>
+            <w:cnfStyle w:val="001000000000" w:firstRow="0" w:lastRow="0" w:firstColumn="1" w:lastColumn="0" w:oddVBand="0" w:evenVBand="0" w:oddHBand="0" w:evenHBand="0" w:firstRowFirstColumn="0" w:firstRowLastColumn="0" w:lastRowFirstColumn="0" w:lastRowLastColumn="0"/>
+            <w:tcW w:w="710" w:type="dxa"/>
+          </w:tcPr>
+          <w:p>
+            <w:pPr>
+              <w:rPr>
+                <w:b w:val="0"/>
+                <w:bCs w:val="0"/>
+              </w:rPr>
+            </w:pPr>
+            <w:r>
+              <w:rPr>
+                <w:b w:val="0"/>
+                <w:bCs w:val="0"/>
+              </w:rPr>
+              <w:t>1h</w:t>
+            </w:r>
+          </w:p>
+        </w:tc>
+        <w:tc>
+          <w:tcPr>
+            <w:tcW w:w="547" w:type="dxa"/>
+          </w:tcPr>
+          <w:p>
+            <w:pPr>
+              <w:cnfStyle w:val="000000000000" w:firstRow="0" w:lastRow="0" w:firstColumn="0" w:lastColumn="0" w:oddVBand="0" w:evenVBand="0" w:oddHBand="0" w:evenHBand="0" w:firstRowFirstColumn="0" w:firstRowLastColumn="0" w:lastRowFirstColumn="0" w:lastRowLastColumn="0"/>
+            </w:pPr>
+            <w:r>
+              <w:t>0.5h</w:t>
+            </w:r>
+          </w:p>
+        </w:tc>
+        <w:tc>
+          <w:tcPr>
+            <w:tcW w:w="2243" w:type="dxa"/>
+          </w:tcPr>
+          <w:p>
+            <w:pPr>
+              <w:cnfStyle w:val="000000000000" w:firstRow="0" w:lastRow="0" w:firstColumn="0" w:lastColumn="0" w:oddVBand="0" w:evenVBand="0" w:oddHBand="0" w:evenHBand="0" w:firstRowFirstColumn="0" w:firstRowLastColumn="0" w:lastRowFirstColumn="0" w:lastRowLastColumn="0"/>
+            </w:pPr>
+            <w:r>
+              <w:t>Zeitplan erweitern</w:t>
+            </w:r>
+          </w:p>
+        </w:tc>
+        <w:tc>
+          <w:tcPr>
+            <w:tcW w:w="2512" w:type="dxa"/>
+          </w:tcPr>
+          <w:p>
+            <w:pPr>
+              <w:cnfStyle w:val="000000000000" w:firstRow="0" w:lastRow="0" w:firstColumn="0" w:lastColumn="0" w:oddVBand="0" w:evenVBand="0" w:oddHBand="0" w:evenHBand="0" w:firstRowFirstColumn="0" w:firstRowLastColumn="0" w:lastRowFirstColumn="0" w:lastRowLastColumn="0"/>
+            </w:pPr>
+            <w:r>
+              <w:t>Zeitplan erweitern und granulieren nach Anforderungen von Experten</w:t>
+            </w:r>
+          </w:p>
+        </w:tc>
+        <w:tc>
+          <w:tcPr>
+            <w:tcW w:w="3004" w:type="dxa"/>
+          </w:tcPr>
+          <w:p>
+            <w:pPr>
+              <w:cnfStyle w:val="000000000000" w:firstRow="0" w:lastRow="0" w:firstColumn="0" w:lastColumn="0" w:oddVBand="0" w:evenVBand="0" w:oddHBand="0" w:evenHBand="0" w:firstRowFirstColumn="0" w:firstRowLastColumn="0" w:lastRowFirstColumn="0" w:lastRowLastColumn="0"/>
+            </w:pPr>
+          </w:p>
+        </w:tc>
+      </w:tr>
+      <w:tr>
+        <w:trPr>
+          <w:cnfStyle w:val="000000100000" w:firstRow="0" w:lastRow="0" w:firstColumn="0" w:lastColumn="0" w:oddVBand="0" w:evenVBand="0" w:oddHBand="1" w:evenHBand="0" w:firstRowFirstColumn="0" w:firstRowLastColumn="0" w:lastRowFirstColumn="0" w:lastRowLastColumn="0"/>
+        </w:trPr>
+        <w:tc>
+          <w:tcPr>
+            <w:cnfStyle w:val="001000000000" w:firstRow="0" w:lastRow="0" w:firstColumn="1" w:lastColumn="0" w:oddVBand="0" w:evenVBand="0" w:oddHBand="0" w:evenHBand="0" w:firstRowFirstColumn="0" w:firstRowLastColumn="0" w:lastRowFirstColumn="0" w:lastRowLastColumn="0"/>
+            <w:tcW w:w="710" w:type="dxa"/>
+          </w:tcPr>
+          <w:p>
+            <w:pPr>
+              <w:rPr>
+                <w:b w:val="0"/>
+                <w:bCs w:val="0"/>
+              </w:rPr>
+            </w:pPr>
+            <w:r>
+              <w:rPr>
+                <w:b w:val="0"/>
+                <w:bCs w:val="0"/>
+              </w:rPr>
+              <w:t>2h</w:t>
+            </w:r>
+          </w:p>
+        </w:tc>
+        <w:tc>
+          <w:tcPr>
+            <w:tcW w:w="547" w:type="dxa"/>
+          </w:tcPr>
+          <w:p>
+            <w:pPr>
+              <w:cnfStyle w:val="000000100000" w:firstRow="0" w:lastRow="0" w:firstColumn="0" w:lastColumn="0" w:oddVBand="0" w:evenVBand="0" w:oddHBand="1" w:evenHBand="0" w:firstRowFirstColumn="0" w:firstRowLastColumn="0" w:lastRowFirstColumn="0" w:lastRowLastColumn="0"/>
+            </w:pPr>
+            <w:r>
+              <w:t>2.5h</w:t>
+            </w:r>
+          </w:p>
+        </w:tc>
+        <w:tc>
+          <w:tcPr>
+            <w:tcW w:w="2243" w:type="dxa"/>
+          </w:tcPr>
+          <w:p>
+            <w:pPr>
+              <w:cnfStyle w:val="000000100000" w:firstRow="0" w:lastRow="0" w:firstColumn="0" w:lastColumn="0" w:oddVBand="0" w:evenVBand="0" w:oddHBand="1" w:evenHBand="0" w:firstRowFirstColumn="0" w:firstRowLastColumn="0" w:lastRowFirstColumn="0" w:lastRowLastColumn="0"/>
+            </w:pPr>
+            <w:r>
+              <w:t>Plannen vervollständigen</w:t>
+            </w:r>
+          </w:p>
+        </w:tc>
+        <w:tc>
+          <w:tcPr>
+            <w:tcW w:w="2512" w:type="dxa"/>
+          </w:tcPr>
+          <w:p>
+            <w:pPr>
+              <w:cnfStyle w:val="000000100000" w:firstRow="0" w:lastRow="0" w:firstColumn="0" w:lastColumn="0" w:oddVBand="0" w:evenVBand="0" w:oddHBand="1" w:evenHBand="0" w:firstRowFirstColumn="0" w:firstRowLastColumn="0" w:lastRowFirstColumn="0" w:lastRowLastColumn="0"/>
+            </w:pPr>
+            <w:r>
+              <w:t>Abschnitt Planen vervollständigen mit Erklärung von Parameter und weiterem</w:t>
+            </w:r>
+          </w:p>
+        </w:tc>
+        <w:tc>
+          <w:tcPr>
+            <w:tcW w:w="3004" w:type="dxa"/>
+          </w:tcPr>
+          <w:p>
+            <w:pPr>
+              <w:cnfStyle w:val="000000100000" w:firstRow="0" w:lastRow="0" w:firstColumn="0" w:lastColumn="0" w:oddVBand="0" w:evenVBand="0" w:oddHBand="1" w:evenHBand="0" w:firstRowFirstColumn="0" w:firstRowLastColumn="0" w:lastRowFirstColumn="0" w:lastRowLastColumn="0"/>
+            </w:pPr>
+          </w:p>
+        </w:tc>
+      </w:tr>
+      <w:tr>
+        <w:tc>
+          <w:tcPr>
+            <w:cnfStyle w:val="001000000000" w:firstRow="0" w:lastRow="0" w:firstColumn="1" w:lastColumn="0" w:oddVBand="0" w:evenVBand="0" w:oddHBand="0" w:evenHBand="0" w:firstRowFirstColumn="0" w:firstRowLastColumn="0" w:lastRowFirstColumn="0" w:lastRowLastColumn="0"/>
+            <w:tcW w:w="710" w:type="dxa"/>
+          </w:tcPr>
+          <w:p>
+            <w:pPr>
+              <w:rPr>
+                <w:b w:val="0"/>
+                <w:bCs w:val="0"/>
+              </w:rPr>
+            </w:pPr>
+            <w:r>
+              <w:rPr>
+                <w:b w:val="0"/>
+                <w:bCs w:val="0"/>
+              </w:rPr>
+              <w:t>2h</w:t>
+            </w:r>
+          </w:p>
+        </w:tc>
+        <w:tc>
+          <w:tcPr>
+            <w:tcW w:w="547" w:type="dxa"/>
+          </w:tcPr>
+          <w:p>
+            <w:pPr>
+              <w:cnfStyle w:val="000000000000" w:firstRow="0" w:lastRow="0" w:firstColumn="0" w:lastColumn="0" w:oddVBand="0" w:evenVBand="0" w:oddHBand="0" w:evenHBand="0" w:firstRowFirstColumn="0" w:firstRowLastColumn="0" w:lastRowFirstColumn="0" w:lastRowLastColumn="0"/>
+            </w:pPr>
+            <w:r>
+              <w:t>1h</w:t>
+            </w:r>
+          </w:p>
+        </w:tc>
+        <w:tc>
+          <w:tcPr>
+            <w:tcW w:w="2243" w:type="dxa"/>
+          </w:tcPr>
+          <w:p>
+            <w:pPr>
+              <w:cnfStyle w:val="000000000000" w:firstRow="0" w:lastRow="0" w:firstColumn="0" w:lastColumn="0" w:oddVBand="0" w:evenVBand="0" w:oddHBand="0" w:evenHBand="0" w:firstRowFirstColumn="0" w:firstRowLastColumn="0" w:lastRowFirstColumn="0" w:lastRowLastColumn="0"/>
+            </w:pPr>
+            <w:r>
+              <w:t>Entscheidungen führen und dokumentieren</w:t>
+            </w:r>
+          </w:p>
+        </w:tc>
+        <w:tc>
+          <w:tcPr>
+            <w:tcW w:w="2512" w:type="dxa"/>
+          </w:tcPr>
+          <w:p>
+            <w:pPr>
+              <w:cnfStyle w:val="000000000000" w:firstRow="0" w:lastRow="0" w:firstColumn="0" w:lastColumn="0" w:oddVBand="0" w:evenVBand="0" w:oddHBand="0" w:evenHBand="0" w:firstRowFirstColumn="0" w:firstRowLastColumn="0" w:lastRowFirstColumn="0" w:lastRowLastColumn="0"/>
+            </w:pPr>
+            <w:r>
+              <w:t>Entscheidungen so weit wie möglich erschliessen und fällen und Prozess dokumentieren</w:t>
+            </w:r>
+          </w:p>
+        </w:tc>
+        <w:tc>
+          <w:tcPr>
+            <w:tcW w:w="3004" w:type="dxa"/>
+          </w:tcPr>
+          <w:p>
+            <w:pPr>
+              <w:cnfStyle w:val="000000000000" w:firstRow="0" w:lastRow="0" w:firstColumn="0" w:lastColumn="0" w:oddVBand="0" w:evenVBand="0" w:oddHBand="0" w:evenHBand="0" w:firstRowFirstColumn="0" w:firstRowLastColumn="0" w:lastRowFirstColumn="0" w:lastRowLastColumn="0"/>
+            </w:pPr>
+          </w:p>
+        </w:tc>
+      </w:tr>
+      <w:tr>
+        <w:trPr>
+          <w:cnfStyle w:val="000000100000" w:firstRow="0" w:lastRow="0" w:firstColumn="0" w:lastColumn="0" w:oddVBand="0" w:evenVBand="0" w:oddHBand="1" w:evenHBand="0" w:firstRowFirstColumn="0" w:firstRowLastColumn="0" w:lastRowFirstColumn="0" w:lastRowLastColumn="0"/>
+        </w:trPr>
+        <w:tc>
+          <w:tcPr>
+            <w:cnfStyle w:val="001000000000" w:firstRow="0" w:lastRow="0" w:firstColumn="1" w:lastColumn="0" w:oddVBand="0" w:evenVBand="0" w:oddHBand="0" w:evenHBand="0" w:firstRowFirstColumn="0" w:firstRowLastColumn="0" w:lastRowFirstColumn="0" w:lastRowLastColumn="0"/>
+            <w:tcW w:w="1257" w:type="dxa"/>
+            <w:gridSpan w:val="2"/>
+          </w:tcPr>
+          <w:p>
+            <w:r>
+              <w:rPr>
+                <w:b w:val="0"/>
+                <w:bCs w:val="0"/>
+              </w:rPr>
+              <w:t>Total</w:t>
+            </w:r>
+          </w:p>
+        </w:tc>
+        <w:tc>
+          <w:tcPr>
+            <w:tcW w:w="7759" w:type="dxa"/>
+            <w:gridSpan w:val="3"/>
+          </w:tcPr>
+          <w:p>
+            <w:pPr>
+              <w:cnfStyle w:val="000000100000" w:firstRow="0" w:lastRow="0" w:firstColumn="0" w:lastColumn="0" w:oddVBand="0" w:evenVBand="0" w:oddHBand="1" w:evenHBand="0" w:firstRowFirstColumn="0" w:firstRowLastColumn="0" w:lastRowFirstColumn="0" w:lastRowLastColumn="0"/>
+            </w:pPr>
+          </w:p>
+        </w:tc>
+      </w:tr>
+      <w:tr>
+        <w:tc>
+          <w:tcPr>
+            <w:cnfStyle w:val="001000000000" w:firstRow="0" w:lastRow="0" w:firstColumn="1" w:lastColumn="0" w:oddVBand="0" w:evenVBand="0" w:oddHBand="0" w:evenHBand="0" w:firstRowFirstColumn="0" w:firstRowLastColumn="0" w:lastRowFirstColumn="0" w:lastRowLastColumn="0"/>
+            <w:tcW w:w="710" w:type="dxa"/>
+          </w:tcPr>
+          <w:p>
+            <w:pPr>
+              <w:rPr>
+                <w:b w:val="0"/>
+                <w:bCs w:val="0"/>
+              </w:rPr>
+            </w:pPr>
+            <w:r>
+              <w:rPr>
+                <w:b w:val="0"/>
+                <w:bCs w:val="0"/>
+              </w:rPr>
+              <w:t>8h</w:t>
+            </w:r>
+          </w:p>
+        </w:tc>
+        <w:tc>
+          <w:tcPr>
+            <w:tcW w:w="547" w:type="dxa"/>
+          </w:tcPr>
+          <w:p>
+            <w:pPr>
+              <w:cnfStyle w:val="000000000000" w:firstRow="0" w:lastRow="0" w:firstColumn="0" w:lastColumn="0" w:oddVBand="0" w:evenVBand="0" w:oddHBand="0" w:evenHBand="0" w:firstRowFirstColumn="0" w:firstRowLastColumn="0" w:lastRowFirstColumn="0" w:lastRowLastColumn="0"/>
+            </w:pPr>
+            <w:r>
+              <w:t>7h</w:t>
+            </w:r>
+          </w:p>
+        </w:tc>
+        <w:tc>
+          <w:tcPr>
+            <w:tcW w:w="7759" w:type="dxa"/>
+            <w:gridSpan w:val="3"/>
+          </w:tcPr>
+          <w:p>
+            <w:pPr>
+              <w:keepNext/>
+              <w:cnfStyle w:val="000000000000" w:firstRow="0" w:lastRow="0" w:firstColumn="0" w:lastColumn="0" w:oddVBand="0" w:evenVBand="0" w:oddHBand="0" w:evenHBand="0" w:firstRowFirstColumn="0" w:firstRowLastColumn="0" w:lastRowFirstColumn="0" w:lastRowLastColumn="0"/>
+            </w:pPr>
+            <w:r>
+              <w:t>Das Erfüllen von I5 benötigte einige Recherche, insbesondere die Quellen, die ich zuvor gefunden habe, noch genau untersuchen und ausprobieren, die brauchte einiger der Zeit auf und schlussendlich das Evaluieren wie umsetzbar die Applikation ist, doch schlussendlich wurde ich zeitlich fertig</w:t>
+            </w:r>
+          </w:p>
+          <w:p>
+            <w:pPr>
+              <w:keepNext/>
+              <w:cnfStyle w:val="000000000000" w:firstRow="0" w:lastRow="0" w:firstColumn="0" w:lastColumn="0" w:oddVBand="0" w:evenVBand="0" w:oddHBand="0" w:evenHBand="0" w:firstRowFirstColumn="0" w:firstRowLastColumn="0" w:lastRowFirstColumn="0" w:lastRowLastColumn="0"/>
+            </w:pPr>
+          </w:p>
+          <w:p>
+            <w:pPr>
+              <w:keepNext/>
+              <w:cnfStyle w:val="000000000000" w:firstRow="0" w:lastRow="0" w:firstColumn="0" w:lastColumn="0" w:oddVBand="0" w:evenVBand="0" w:oddHBand="0" w:evenHBand="0" w:firstRowFirstColumn="0" w:firstRowLastColumn="0" w:lastRowFirstColumn="0" w:lastRowLastColumn="0"/>
+            </w:pPr>
+            <w:r>
+              <w:t>Das Erweitern und Granulieren des Zeitplans verlief sehr schnell und benötigte viel weniger Zeit als betrachtet, die einzelnen Schritte, um den Plan zu granulieren waren ziemlich klar und somit musste ich mir nicht sehr viel überlegen</w:t>
+            </w:r>
+          </w:p>
+          <w:p>
+            <w:pPr>
+              <w:keepNext/>
+              <w:cnfStyle w:val="000000000000" w:firstRow="0" w:lastRow="0" w:firstColumn="0" w:lastColumn="0" w:oddVBand="0" w:evenVBand="0" w:oddHBand="0" w:evenHBand="0" w:firstRowFirstColumn="0" w:firstRowLastColumn="0" w:lastRowFirstColumn="0" w:lastRowLastColumn="0"/>
+            </w:pPr>
+          </w:p>
+          <w:p>
+            <w:pPr>
+              <w:keepNext/>
+              <w:cnfStyle w:val="000000000000" w:firstRow="0" w:lastRow="0" w:firstColumn="0" w:lastColumn="0" w:oddVBand="0" w:evenVBand="0" w:oddHBand="0" w:evenHBand="0" w:firstRowFirstColumn="0" w:firstRowLastColumn="0" w:lastRowFirstColumn="0" w:lastRowLastColumn="0"/>
+            </w:pPr>
+            <w:r>
+              <w:t>Das Vervollständigen des Planens war komplizierter da die Syntax für die Boundingbox schwer aufzufinden war, das Wiki von Meshroom ist nicht vervollständigt und somit musste ich die Logs von dem Programm untersuchen und somit konnte ich schlussendlich die Syntax finden und dokumentieren</w:t>
+            </w:r>
+          </w:p>
+          <w:p>
+            <w:pPr>
+              <w:keepNext/>
+              <w:cnfStyle w:val="000000000000" w:firstRow="0" w:lastRow="0" w:firstColumn="0" w:lastColumn="0" w:oddVBand="0" w:evenVBand="0" w:oddHBand="0" w:evenHBand="0" w:firstRowFirstColumn="0" w:firstRowLastColumn="0" w:lastRowFirstColumn="0" w:lastRowLastColumn="0"/>
+            </w:pPr>
+          </w:p>
+          <w:p>
+            <w:pPr>
+              <w:keepNext/>
+              <w:cnfStyle w:val="000000000000" w:firstRow="0" w:lastRow="0" w:firstColumn="0" w:lastColumn="0" w:oddVBand="0" w:evenVBand="0" w:oddHBand="0" w:evenHBand="0" w:firstRowFirstColumn="0" w:firstRowLastColumn="0" w:lastRowFirstColumn="0" w:lastRowLastColumn="0"/>
+            </w:pPr>
+            <w:r>
+              <w:t>Das Entscheiden fiel kurz da ich herausstellte das es kaum etwas zu entscheiden gab und ich somit die erklärte und etc. somit wurde ich 1h früher fertig, jedoch fühlte ich mich nicht sehr fit und beging mich Nachhause und Arbeite morgen 9h</w:t>
+            </w:r>
+          </w:p>
+        </w:tc>
+      </w:tr>
+    </w:tbl>
+    <w:p>
+      <w:pPr>
+        <w:rPr>
+          <w:u w:val="single"/>
+        </w:rPr>
+      </w:pPr>
+    </w:p>
+    <w:p>
+      <w:r>
+        <w:rPr>
+          <w:u w:val="single"/>
+        </w:rPr>
+        <w:t>Probleme</w:t>
+      </w:r>
+      <w:r>
+        <w:t xml:space="preserve">: </w:t>
+      </w:r>
+      <w:r>
+        <w:t>Boundingbox Syntax finden</w:t>
+      </w:r>
+    </w:p>
+    <w:p>
+      <w:r>
+        <w:rPr>
+          <w:u w:val="single"/>
+        </w:rPr>
+        <w:t>Frage</w:t>
+      </w:r>
+      <w:r>
+        <w:rPr>
+          <w:u w:val="single"/>
+        </w:rPr>
+        <w:t>n</w:t>
+      </w:r>
+      <w:r>
+        <w:t xml:space="preserve">: </w:t>
+      </w:r>
+    </w:p>
+    <w:p>
+      <w:r>
+        <w:rPr>
+          <w:u w:val="single"/>
+        </w:rPr>
+        <w:lastRenderedPageBreak/>
+        <w:t>Recherchen</w:t>
+      </w:r>
+      <w:r>
+        <w:t>:</w:t>
+      </w:r>
+      <w:r>
+        <w:t xml:space="preserve"> </w:t>
+      </w:r>
+      <w:hyperlink r:id="rId13" w:history="1">
+        <w:r>
+          <w:rPr>
+            <w:rStyle w:val="Hyperlink"/>
+          </w:rPr>
+          <w:t>https://groups.google.com/g/alicevision/c/-snieF7V4Ls</w:t>
+        </w:r>
+      </w:hyperlink>
+      <w:r>
+        <w:t xml:space="preserve"> , </w:t>
+      </w:r>
+      <w:hyperlink r:id="rId14" w:history="1">
+        <w:r>
+          <w:rPr>
+            <w:rStyle w:val="Hyperlink"/>
+          </w:rPr>
+          <w:t>https://pyimagesearch.com/2015/09/07/blur-detection-with-opencv/</w:t>
+        </w:r>
+      </w:hyperlink>
+      <w:r>
+        <w:t xml:space="preserve"> , </w:t>
+      </w:r>
+      <w:hyperlink r:id="rId15" w:history="1">
+        <w:r>
+          <w:rPr>
+            <w:rStyle w:val="Hyperlink"/>
+          </w:rPr>
+          <w:t>https://meshroom-manual.readthedocs.io/en/bibtex1/node-reference/nodes/SfMTransform.html</w:t>
+        </w:r>
+      </w:hyperlink>
+      <w:r>
+        <w:t xml:space="preserve"> </w:t>
+      </w:r>
+      <w:r>
+        <w:t xml:space="preserve"> </w:t>
+      </w:r>
+    </w:p>
+    <w:p>
+      <w:r>
+        <w:rPr>
+          <w:u w:val="single"/>
+        </w:rPr>
+        <w:t>Sicherungen heute</w:t>
+      </w:r>
+      <w:r>
+        <w:t xml:space="preserve">: </w:t>
+      </w:r>
+      <w:r>
+        <w:t>Fertigstellung von dem Dokument bis zur Realisierung</w:t>
+      </w:r>
+      <w:r>
+        <w:br w:type="page"/>
+      </w:r>
+    </w:p>
+    <w:p>
+      <w:pPr>
+        <w:pStyle w:val="berschrift3"/>
+      </w:pPr>
+      <w:r>
+        <w:lastRenderedPageBreak/>
+        <w:t>Freitag, 11.3.2022</w:t>
       </w:r>
     </w:p>
     <w:tbl>
@@ -3080,13 +2745,62 @@
                 <w:bCs w:val="0"/>
               </w:rPr>
             </w:pPr>
-            <w:r>
+          </w:p>
+        </w:tc>
+        <w:tc>
+          <w:tcPr>
+            <w:tcW w:w="547" w:type="dxa"/>
+          </w:tcPr>
+          <w:p>
+            <w:pPr>
+              <w:cnfStyle w:val="000000100000" w:firstRow="0" w:lastRow="0" w:firstColumn="0" w:lastColumn="0" w:oddVBand="0" w:evenVBand="0" w:oddHBand="1" w:evenHBand="0" w:firstRowFirstColumn="0" w:firstRowLastColumn="0" w:lastRowFirstColumn="0" w:lastRowLastColumn="0"/>
+            </w:pPr>
+          </w:p>
+        </w:tc>
+        <w:tc>
+          <w:tcPr>
+            <w:tcW w:w="2243" w:type="dxa"/>
+          </w:tcPr>
+          <w:p>
+            <w:pPr>
+              <w:cnfStyle w:val="000000100000" w:firstRow="0" w:lastRow="0" w:firstColumn="0" w:lastColumn="0" w:oddVBand="0" w:evenVBand="0" w:oddHBand="1" w:evenHBand="0" w:firstRowFirstColumn="0" w:firstRowLastColumn="0" w:lastRowFirstColumn="0" w:lastRowLastColumn="0"/>
+            </w:pPr>
+          </w:p>
+        </w:tc>
+        <w:tc>
+          <w:tcPr>
+            <w:tcW w:w="2512" w:type="dxa"/>
+          </w:tcPr>
+          <w:p>
+            <w:pPr>
+              <w:cnfStyle w:val="000000100000" w:firstRow="0" w:lastRow="0" w:firstColumn="0" w:lastColumn="0" w:oddVBand="0" w:evenVBand="0" w:oddHBand="1" w:evenHBand="0" w:firstRowFirstColumn="0" w:firstRowLastColumn="0" w:lastRowFirstColumn="0" w:lastRowLastColumn="0"/>
+            </w:pPr>
+          </w:p>
+        </w:tc>
+        <w:tc>
+          <w:tcPr>
+            <w:tcW w:w="3004" w:type="dxa"/>
+          </w:tcPr>
+          <w:p>
+            <w:pPr>
+              <w:cnfStyle w:val="000000100000" w:firstRow="0" w:lastRow="0" w:firstColumn="0" w:lastColumn="0" w:oddVBand="0" w:evenVBand="0" w:oddHBand="1" w:evenHBand="0" w:firstRowFirstColumn="0" w:firstRowLastColumn="0" w:lastRowFirstColumn="0" w:lastRowLastColumn="0"/>
+            </w:pPr>
+          </w:p>
+        </w:tc>
+      </w:tr>
+      <w:tr>
+        <w:tc>
+          <w:tcPr>
+            <w:cnfStyle w:val="001000000000" w:firstRow="0" w:lastRow="0" w:firstColumn="1" w:lastColumn="0" w:oddVBand="0" w:evenVBand="0" w:oddHBand="0" w:evenHBand="0" w:firstRowFirstColumn="0" w:firstRowLastColumn="0" w:lastRowFirstColumn="0" w:lastRowLastColumn="0"/>
+            <w:tcW w:w="710" w:type="dxa"/>
+          </w:tcPr>
+          <w:p>
+            <w:pPr>
               <w:rPr>
                 <w:b w:val="0"/>
                 <w:bCs w:val="0"/>
               </w:rPr>
-              <w:t>3h</w:t>
-            </w:r>
+            </w:pPr>
           </w:p>
         </w:tc>
         <w:tc>
@@ -3095,7 +2809,7 @@
           </w:tcPr>
           <w:p>
             <w:pPr>
-              <w:cnfStyle w:val="000000100000" w:firstRow="0" w:lastRow="0" w:firstColumn="0" w:lastColumn="0" w:oddVBand="0" w:evenVBand="0" w:oddHBand="1" w:evenHBand="0" w:firstRowFirstColumn="0" w:firstRowLastColumn="0" w:lastRowFirstColumn="0" w:lastRowLastColumn="0"/>
+              <w:cnfStyle w:val="000000000000" w:firstRow="0" w:lastRow="0" w:firstColumn="0" w:lastColumn="0" w:oddVBand="0" w:evenVBand="0" w:oddHBand="0" w:evenHBand="0" w:firstRowFirstColumn="0" w:firstRowLastColumn="0" w:lastRowFirstColumn="0" w:lastRowLastColumn="0"/>
             </w:pPr>
           </w:p>
         </w:tc>
@@ -3105,11 +2819,8 @@
           </w:tcPr>
           <w:p>
             <w:pPr>
-              <w:cnfStyle w:val="000000100000" w:firstRow="0" w:lastRow="0" w:firstColumn="0" w:lastColumn="0" w:oddVBand="0" w:evenVBand="0" w:oddHBand="1" w:evenHBand="0" w:firstRowFirstColumn="0" w:firstRowLastColumn="0" w:lastRowFirstColumn="0" w:lastRowLastColumn="0"/>
-            </w:pPr>
-            <w:r>
-              <w:t>Erfüllung von I5 innerhalb der Dokumentation</w:t>
-            </w:r>
+              <w:cnfStyle w:val="000000000000" w:firstRow="0" w:lastRow="0" w:firstColumn="0" w:lastColumn="0" w:oddVBand="0" w:evenVBand="0" w:oddHBand="0" w:evenHBand="0" w:firstRowFirstColumn="0" w:firstRowLastColumn="0" w:lastRowFirstColumn="0" w:lastRowLastColumn="0"/>
+            </w:pPr>
           </w:p>
         </w:tc>
         <w:tc>
@@ -3118,80 +2829,8 @@
           </w:tcPr>
           <w:p>
             <w:pPr>
-              <w:cnfStyle w:val="000000100000" w:firstRow="0" w:lastRow="0" w:firstColumn="0" w:lastColumn="0" w:oddVBand="0" w:evenVBand="0" w:oddHBand="1" w:evenHBand="0" w:firstRowFirstColumn="0" w:firstRowLastColumn="0" w:lastRowFirstColumn="0" w:lastRowLastColumn="0"/>
-            </w:pPr>
-            <w:r>
-              <w:t>Machbarkeit recherchieren und im Abschnitt planen Dokumentieren</w:t>
-            </w:r>
-          </w:p>
-        </w:tc>
-        <w:tc>
-          <w:tcPr>
-            <w:tcW w:w="3004" w:type="dxa"/>
-          </w:tcPr>
-          <w:p>
-            <w:pPr>
-              <w:cnfStyle w:val="000000100000" w:firstRow="0" w:lastRow="0" w:firstColumn="0" w:lastColumn="0" w:oddVBand="0" w:evenVBand="0" w:oddHBand="1" w:evenHBand="0" w:firstRowFirstColumn="0" w:firstRowLastColumn="0" w:lastRowFirstColumn="0" w:lastRowLastColumn="0"/>
-            </w:pPr>
-          </w:p>
-        </w:tc>
-      </w:tr>
-      <w:tr>
-        <w:tc>
-          <w:tcPr>
-            <w:cnfStyle w:val="001000000000" w:firstRow="0" w:lastRow="0" w:firstColumn="1" w:lastColumn="0" w:oddVBand="0" w:evenVBand="0" w:oddHBand="0" w:evenHBand="0" w:firstRowFirstColumn="0" w:firstRowLastColumn="0" w:lastRowFirstColumn="0" w:lastRowLastColumn="0"/>
-            <w:tcW w:w="710" w:type="dxa"/>
-          </w:tcPr>
-          <w:p>
-            <w:pPr>
-              <w:rPr>
-                <w:b w:val="0"/>
-                <w:bCs w:val="0"/>
-              </w:rPr>
-            </w:pPr>
-            <w:r>
-              <w:rPr>
-                <w:b w:val="0"/>
-                <w:bCs w:val="0"/>
-              </w:rPr>
-              <w:t>1h</w:t>
-            </w:r>
-          </w:p>
-        </w:tc>
-        <w:tc>
-          <w:tcPr>
-            <w:tcW w:w="547" w:type="dxa"/>
-          </w:tcPr>
-          <w:p>
-            <w:pPr>
               <w:cnfStyle w:val="000000000000" w:firstRow="0" w:lastRow="0" w:firstColumn="0" w:lastColumn="0" w:oddVBand="0" w:evenVBand="0" w:oddHBand="0" w:evenHBand="0" w:firstRowFirstColumn="0" w:firstRowLastColumn="0" w:lastRowFirstColumn="0" w:lastRowLastColumn="0"/>
             </w:pPr>
-          </w:p>
-        </w:tc>
-        <w:tc>
-          <w:tcPr>
-            <w:tcW w:w="2243" w:type="dxa"/>
-          </w:tcPr>
-          <w:p>
-            <w:pPr>
-              <w:cnfStyle w:val="000000000000" w:firstRow="0" w:lastRow="0" w:firstColumn="0" w:lastColumn="0" w:oddVBand="0" w:evenVBand="0" w:oddHBand="0" w:evenHBand="0" w:firstRowFirstColumn="0" w:firstRowLastColumn="0" w:lastRowFirstColumn="0" w:lastRowLastColumn="0"/>
-            </w:pPr>
-            <w:r>
-              <w:t>Zeitplan erweitern</w:t>
-            </w:r>
-          </w:p>
-        </w:tc>
-        <w:tc>
-          <w:tcPr>
-            <w:tcW w:w="2512" w:type="dxa"/>
-          </w:tcPr>
-          <w:p>
-            <w:pPr>
-              <w:cnfStyle w:val="000000000000" w:firstRow="0" w:lastRow="0" w:firstColumn="0" w:lastColumn="0" w:oddVBand="0" w:evenVBand="0" w:oddHBand="0" w:evenHBand="0" w:firstRowFirstColumn="0" w:firstRowLastColumn="0" w:lastRowFirstColumn="0" w:lastRowLastColumn="0"/>
-            </w:pPr>
-            <w:r>
-              <w:t>Zeitplan erweitern und granulieren nach Anforderungen von Experten</w:t>
-            </w:r>
           </w:p>
         </w:tc>
         <w:tc>
@@ -3212,152 +2851,6 @@
         <w:tc>
           <w:tcPr>
             <w:cnfStyle w:val="001000000000" w:firstRow="0" w:lastRow="0" w:firstColumn="1" w:lastColumn="0" w:oddVBand="0" w:evenVBand="0" w:oddHBand="0" w:evenHBand="0" w:firstRowFirstColumn="0" w:firstRowLastColumn="0" w:lastRowFirstColumn="0" w:lastRowLastColumn="0"/>
-            <w:tcW w:w="710" w:type="dxa"/>
-          </w:tcPr>
-          <w:p>
-            <w:pPr>
-              <w:rPr>
-                <w:b w:val="0"/>
-                <w:bCs w:val="0"/>
-              </w:rPr>
-            </w:pPr>
-            <w:r>
-              <w:rPr>
-                <w:b w:val="0"/>
-                <w:bCs w:val="0"/>
-              </w:rPr>
-              <w:t>2h</w:t>
-            </w:r>
-          </w:p>
-        </w:tc>
-        <w:tc>
-          <w:tcPr>
-            <w:tcW w:w="547" w:type="dxa"/>
-          </w:tcPr>
-          <w:p>
-            <w:pPr>
-              <w:cnfStyle w:val="000000100000" w:firstRow="0" w:lastRow="0" w:firstColumn="0" w:lastColumn="0" w:oddVBand="0" w:evenVBand="0" w:oddHBand="1" w:evenHBand="0" w:firstRowFirstColumn="0" w:firstRowLastColumn="0" w:lastRowFirstColumn="0" w:lastRowLastColumn="0"/>
-            </w:pPr>
-          </w:p>
-        </w:tc>
-        <w:tc>
-          <w:tcPr>
-            <w:tcW w:w="2243" w:type="dxa"/>
-          </w:tcPr>
-          <w:p>
-            <w:pPr>
-              <w:cnfStyle w:val="000000100000" w:firstRow="0" w:lastRow="0" w:firstColumn="0" w:lastColumn="0" w:oddVBand="0" w:evenVBand="0" w:oddHBand="1" w:evenHBand="0" w:firstRowFirstColumn="0" w:firstRowLastColumn="0" w:lastRowFirstColumn="0" w:lastRowLastColumn="0"/>
-            </w:pPr>
-            <w:proofErr w:type="spellStart"/>
-            <w:r>
-              <w:t>Plannen</w:t>
-            </w:r>
-            <w:proofErr w:type="spellEnd"/>
-            <w:r>
-              <w:t xml:space="preserve"> vervollständigen</w:t>
-            </w:r>
-          </w:p>
-        </w:tc>
-        <w:tc>
-          <w:tcPr>
-            <w:tcW w:w="2512" w:type="dxa"/>
-          </w:tcPr>
-          <w:p>
-            <w:pPr>
-              <w:cnfStyle w:val="000000100000" w:firstRow="0" w:lastRow="0" w:firstColumn="0" w:lastColumn="0" w:oddVBand="0" w:evenVBand="0" w:oddHBand="1" w:evenHBand="0" w:firstRowFirstColumn="0" w:firstRowLastColumn="0" w:lastRowFirstColumn="0" w:lastRowLastColumn="0"/>
-            </w:pPr>
-            <w:r>
-              <w:t>Abschnitt Planen vervollständigen mit Erklärung von Parameter und weiterem</w:t>
-            </w:r>
-          </w:p>
-        </w:tc>
-        <w:tc>
-          <w:tcPr>
-            <w:tcW w:w="3004" w:type="dxa"/>
-          </w:tcPr>
-          <w:p>
-            <w:pPr>
-              <w:cnfStyle w:val="000000100000" w:firstRow="0" w:lastRow="0" w:firstColumn="0" w:lastColumn="0" w:oddVBand="0" w:evenVBand="0" w:oddHBand="1" w:evenHBand="0" w:firstRowFirstColumn="0" w:firstRowLastColumn="0" w:lastRowFirstColumn="0" w:lastRowLastColumn="0"/>
-            </w:pPr>
-          </w:p>
-        </w:tc>
-      </w:tr>
-      <w:tr>
-        <w:tc>
-          <w:tcPr>
-            <w:cnfStyle w:val="001000000000" w:firstRow="0" w:lastRow="0" w:firstColumn="1" w:lastColumn="0" w:oddVBand="0" w:evenVBand="0" w:oddHBand="0" w:evenHBand="0" w:firstRowFirstColumn="0" w:firstRowLastColumn="0" w:lastRowFirstColumn="0" w:lastRowLastColumn="0"/>
-            <w:tcW w:w="710" w:type="dxa"/>
-          </w:tcPr>
-          <w:p>
-            <w:pPr>
-              <w:rPr>
-                <w:b w:val="0"/>
-                <w:bCs w:val="0"/>
-              </w:rPr>
-            </w:pPr>
-            <w:r>
-              <w:rPr>
-                <w:b w:val="0"/>
-                <w:bCs w:val="0"/>
-              </w:rPr>
-              <w:t>2h</w:t>
-            </w:r>
-          </w:p>
-        </w:tc>
-        <w:tc>
-          <w:tcPr>
-            <w:tcW w:w="547" w:type="dxa"/>
-          </w:tcPr>
-          <w:p>
-            <w:pPr>
-              <w:cnfStyle w:val="000000000000" w:firstRow="0" w:lastRow="0" w:firstColumn="0" w:lastColumn="0" w:oddVBand="0" w:evenVBand="0" w:oddHBand="0" w:evenHBand="0" w:firstRowFirstColumn="0" w:firstRowLastColumn="0" w:lastRowFirstColumn="0" w:lastRowLastColumn="0"/>
-            </w:pPr>
-          </w:p>
-        </w:tc>
-        <w:tc>
-          <w:tcPr>
-            <w:tcW w:w="2243" w:type="dxa"/>
-          </w:tcPr>
-          <w:p>
-            <w:pPr>
-              <w:cnfStyle w:val="000000000000" w:firstRow="0" w:lastRow="0" w:firstColumn="0" w:lastColumn="0" w:oddVBand="0" w:evenVBand="0" w:oddHBand="0" w:evenHBand="0" w:firstRowFirstColumn="0" w:firstRowLastColumn="0" w:lastRowFirstColumn="0" w:lastRowLastColumn="0"/>
-            </w:pPr>
-            <w:r>
-              <w:t>Entscheidungen führen und dokumentieren</w:t>
-            </w:r>
-          </w:p>
-        </w:tc>
-        <w:tc>
-          <w:tcPr>
-            <w:tcW w:w="2512" w:type="dxa"/>
-          </w:tcPr>
-          <w:p>
-            <w:pPr>
-              <w:cnfStyle w:val="000000000000" w:firstRow="0" w:lastRow="0" w:firstColumn="0" w:lastColumn="0" w:oddVBand="0" w:evenVBand="0" w:oddHBand="0" w:evenHBand="0" w:firstRowFirstColumn="0" w:firstRowLastColumn="0" w:lastRowFirstColumn="0" w:lastRowLastColumn="0"/>
-            </w:pPr>
-            <w:r>
-              <w:t>Entscheidungen so weit wie möglich erschliessen und fällen und Prozess dokumentieren</w:t>
-            </w:r>
-          </w:p>
-        </w:tc>
-        <w:tc>
-          <w:tcPr>
-            <w:tcW w:w="3004" w:type="dxa"/>
-          </w:tcPr>
-          <w:p>
-            <w:pPr>
-              <w:cnfStyle w:val="000000000000" w:firstRow="0" w:lastRow="0" w:firstColumn="0" w:lastColumn="0" w:oddVBand="0" w:evenVBand="0" w:oddHBand="0" w:evenHBand="0" w:firstRowFirstColumn="0" w:firstRowLastColumn="0" w:lastRowFirstColumn="0" w:lastRowLastColumn="0"/>
-            </w:pPr>
-          </w:p>
-        </w:tc>
-      </w:tr>
-      <w:tr>
-        <w:trPr>
-          <w:cnfStyle w:val="000000100000" w:firstRow="0" w:lastRow="0" w:firstColumn="0" w:lastColumn="0" w:oddVBand="0" w:evenVBand="0" w:oddHBand="1" w:evenHBand="0" w:firstRowFirstColumn="0" w:firstRowLastColumn="0" w:lastRowFirstColumn="0" w:lastRowLastColumn="0"/>
-        </w:trPr>
-        <w:tc>
-          <w:tcPr>
-            <w:cnfStyle w:val="001000000000" w:firstRow="0" w:lastRow="0" w:firstColumn="1" w:lastColumn="0" w:oddVBand="0" w:evenVBand="0" w:oddHBand="0" w:evenHBand="0" w:firstRowFirstColumn="0" w:firstRowLastColumn="0" w:lastRowFirstColumn="0" w:lastRowLastColumn="0"/>
             <w:tcW w:w="1257" w:type="dxa"/>
             <w:gridSpan w:val="2"/>
           </w:tcPr>
@@ -3396,13 +2889,6 @@
                 <w:bCs w:val="0"/>
               </w:rPr>
             </w:pPr>
-            <w:r>
-              <w:rPr>
-                <w:b w:val="0"/>
-                <w:bCs w:val="0"/>
-              </w:rPr>
-              <w:t>8h</w:t>
-            </w:r>
           </w:p>
         </w:tc>
         <w:tc>
@@ -3495,7 +2981,7 @@
       </w:pPr>
       <w:r>
         <w:lastRenderedPageBreak/>
-        <w:t>Freitag, 11.3.2022</w:t>
+        <w:t>Montag, 14.3.2022</w:t>
       </w:r>
     </w:p>
     <w:tbl>
@@ -3831,7 +3317,7 @@
       </w:pPr>
       <w:r>
         <w:lastRenderedPageBreak/>
-        <w:t>Montag, 14.3.2022</w:t>
+        <w:t>Mittwoch, 16.3.2022</w:t>
       </w:r>
     </w:p>
     <w:tbl>
@@ -4167,7 +3653,7 @@
       </w:pPr>
       <w:r>
         <w:lastRenderedPageBreak/>
-        <w:t>Mittwoch, 16.3.2022</w:t>
+        <w:t>Donnerstag, 17.3.2022</w:t>
       </w:r>
     </w:p>
     <w:tbl>
@@ -4503,7 +3989,7 @@
       </w:pPr>
       <w:r>
         <w:lastRenderedPageBreak/>
-        <w:t>Donnerstag, 17.3.2022</w:t>
+        <w:t>Freitag, 18.3.2022</w:t>
       </w:r>
     </w:p>
     <w:tbl>
@@ -4839,7 +4325,7 @@
       </w:pPr>
       <w:r>
         <w:lastRenderedPageBreak/>
-        <w:t>Freitag, 18.3.2022</w:t>
+        <w:t>Montag, 21.3.2022</w:t>
       </w:r>
     </w:p>
     <w:tbl>
@@ -5163,8 +4649,10 @@
         <w:t>Sicherungen heute</w:t>
       </w:r>
       <w:r>
-        <w:t xml:space="preserve">: </w:t>
-      </w:r>
+        <w:t>:</w:t>
+      </w:r>
+    </w:p>
+    <w:p>
       <w:r>
         <w:br w:type="page"/>
       </w:r>
@@ -5175,7 +4663,7 @@
       </w:pPr>
       <w:r>
         <w:lastRenderedPageBreak/>
-        <w:t>Montag, 21.3.2022</w:t>
+        <w:t>Mittwoch, 23.3.2022</w:t>
       </w:r>
     </w:p>
     <w:tbl>
@@ -5499,10 +4987,8 @@
         <w:t>Sicherungen heute</w:t>
       </w:r>
       <w:r>
-        <w:t>:</w:t>
-      </w:r>
-    </w:p>
-    <w:p>
+        <w:t xml:space="preserve">: </w:t>
+      </w:r>
       <w:r>
         <w:br w:type="page"/>
       </w:r>
@@ -5513,7 +4999,7 @@
       </w:pPr>
       <w:r>
         <w:lastRenderedPageBreak/>
-        <w:t>Mittwoch, 23.3.2022</w:t>
+        <w:t>Donnerstag, 24.3.2022</w:t>
       </w:r>
     </w:p>
     <w:tbl>
@@ -5849,7 +5335,7 @@
       </w:pPr>
       <w:r>
         <w:lastRenderedPageBreak/>
-        <w:t>Donnerstag, 24.3.2022</w:t>
+        <w:t>Freitag, 25.3.2022</w:t>
       </w:r>
     </w:p>
     <w:tbl>
@@ -6173,342 +5659,6 @@
         <w:t>Sicherungen heute</w:t>
       </w:r>
       <w:r>
-        <w:t xml:space="preserve">: </w:t>
-      </w:r>
-      <w:r>
-        <w:br w:type="page"/>
-      </w:r>
-    </w:p>
-    <w:p>
-      <w:pPr>
-        <w:pStyle w:val="berschrift3"/>
-      </w:pPr>
-      <w:r>
-        <w:lastRenderedPageBreak/>
-        <w:t>Freitag, 25.3.2022</w:t>
-      </w:r>
-    </w:p>
-    <w:tbl>
-      <w:tblPr>
-        <w:tblStyle w:val="Gitternetztabelle4Akzent1"/>
-        <w:tblW w:w="0" w:type="auto"/>
-        <w:tblLook w:val="04A0" w:firstRow="1" w:lastRow="0" w:firstColumn="1" w:lastColumn="0" w:noHBand="0" w:noVBand="1"/>
-      </w:tblPr>
-      <w:tblGrid>
-        <w:gridCol w:w="710"/>
-        <w:gridCol w:w="547"/>
-        <w:gridCol w:w="2243"/>
-        <w:gridCol w:w="2512"/>
-        <w:gridCol w:w="3004"/>
-      </w:tblGrid>
-      <w:tr>
-        <w:trPr>
-          <w:cnfStyle w:val="100000000000" w:firstRow="1" w:lastRow="0" w:firstColumn="0" w:lastColumn="0" w:oddVBand="0" w:evenVBand="0" w:oddHBand="0" w:evenHBand="0" w:firstRowFirstColumn="0" w:firstRowLastColumn="0" w:lastRowFirstColumn="0" w:lastRowLastColumn="0"/>
-        </w:trPr>
-        <w:tc>
-          <w:tcPr>
-            <w:cnfStyle w:val="001000000000" w:firstRow="0" w:lastRow="0" w:firstColumn="1" w:lastColumn="0" w:oddVBand="0" w:evenVBand="0" w:oddHBand="0" w:evenHBand="0" w:firstRowFirstColumn="0" w:firstRowLastColumn="0" w:lastRowFirstColumn="0" w:lastRowLastColumn="0"/>
-            <w:tcW w:w="710" w:type="dxa"/>
-          </w:tcPr>
-          <w:p>
-            <w:r>
-              <w:t>Soll</w:t>
-            </w:r>
-          </w:p>
-        </w:tc>
-        <w:tc>
-          <w:tcPr>
-            <w:tcW w:w="547" w:type="dxa"/>
-          </w:tcPr>
-          <w:p>
-            <w:pPr>
-              <w:cnfStyle w:val="100000000000" w:firstRow="1" w:lastRow="0" w:firstColumn="0" w:lastColumn="0" w:oddVBand="0" w:evenVBand="0" w:oddHBand="0" w:evenHBand="0" w:firstRowFirstColumn="0" w:firstRowLastColumn="0" w:lastRowFirstColumn="0" w:lastRowLastColumn="0"/>
-            </w:pPr>
-            <w:r>
-              <w:t>Ist</w:t>
-            </w:r>
-          </w:p>
-        </w:tc>
-        <w:tc>
-          <w:tcPr>
-            <w:tcW w:w="2243" w:type="dxa"/>
-          </w:tcPr>
-          <w:p>
-            <w:pPr>
-              <w:cnfStyle w:val="100000000000" w:firstRow="1" w:lastRow="0" w:firstColumn="0" w:lastColumn="0" w:oddVBand="0" w:evenVBand="0" w:oddHBand="0" w:evenHBand="0" w:firstRowFirstColumn="0" w:firstRowLastColumn="0" w:lastRowFirstColumn="0" w:lastRowLastColumn="0"/>
-            </w:pPr>
-            <w:r>
-              <w:t>Tätigkeiten</w:t>
-            </w:r>
-          </w:p>
-        </w:tc>
-        <w:tc>
-          <w:tcPr>
-            <w:tcW w:w="2512" w:type="dxa"/>
-          </w:tcPr>
-          <w:p>
-            <w:pPr>
-              <w:cnfStyle w:val="100000000000" w:firstRow="1" w:lastRow="0" w:firstColumn="0" w:lastColumn="0" w:oddVBand="0" w:evenVBand="0" w:oddHBand="0" w:evenHBand="0" w:firstRowFirstColumn="0" w:firstRowLastColumn="0" w:lastRowFirstColumn="0" w:lastRowLastColumn="0"/>
-            </w:pPr>
-            <w:r>
-              <w:t>Ziele</w:t>
-            </w:r>
-          </w:p>
-        </w:tc>
-        <w:tc>
-          <w:tcPr>
-            <w:tcW w:w="3004" w:type="dxa"/>
-          </w:tcPr>
-          <w:p>
-            <w:pPr>
-              <w:cnfStyle w:val="100000000000" w:firstRow="1" w:lastRow="0" w:firstColumn="0" w:lastColumn="0" w:oddVBand="0" w:evenVBand="0" w:oddHBand="0" w:evenHBand="0" w:firstRowFirstColumn="0" w:firstRowLastColumn="0" w:lastRowFirstColumn="0" w:lastRowLastColumn="0"/>
-            </w:pPr>
-            <w:r>
-              <w:t>Bemerkung</w:t>
-            </w:r>
-          </w:p>
-        </w:tc>
-      </w:tr>
-      <w:tr>
-        <w:trPr>
-          <w:cnfStyle w:val="000000100000" w:firstRow="0" w:lastRow="0" w:firstColumn="0" w:lastColumn="0" w:oddVBand="0" w:evenVBand="0" w:oddHBand="1" w:evenHBand="0" w:firstRowFirstColumn="0" w:firstRowLastColumn="0" w:lastRowFirstColumn="0" w:lastRowLastColumn="0"/>
-        </w:trPr>
-        <w:tc>
-          <w:tcPr>
-            <w:cnfStyle w:val="001000000000" w:firstRow="0" w:lastRow="0" w:firstColumn="1" w:lastColumn="0" w:oddVBand="0" w:evenVBand="0" w:oddHBand="0" w:evenHBand="0" w:firstRowFirstColumn="0" w:firstRowLastColumn="0" w:lastRowFirstColumn="0" w:lastRowLastColumn="0"/>
-            <w:tcW w:w="710" w:type="dxa"/>
-          </w:tcPr>
-          <w:p>
-            <w:pPr>
-              <w:rPr>
-                <w:b w:val="0"/>
-                <w:bCs w:val="0"/>
-              </w:rPr>
-            </w:pPr>
-          </w:p>
-        </w:tc>
-        <w:tc>
-          <w:tcPr>
-            <w:tcW w:w="547" w:type="dxa"/>
-          </w:tcPr>
-          <w:p>
-            <w:pPr>
-              <w:cnfStyle w:val="000000100000" w:firstRow="0" w:lastRow="0" w:firstColumn="0" w:lastColumn="0" w:oddVBand="0" w:evenVBand="0" w:oddHBand="1" w:evenHBand="0" w:firstRowFirstColumn="0" w:firstRowLastColumn="0" w:lastRowFirstColumn="0" w:lastRowLastColumn="0"/>
-            </w:pPr>
-          </w:p>
-        </w:tc>
-        <w:tc>
-          <w:tcPr>
-            <w:tcW w:w="2243" w:type="dxa"/>
-          </w:tcPr>
-          <w:p>
-            <w:pPr>
-              <w:cnfStyle w:val="000000100000" w:firstRow="0" w:lastRow="0" w:firstColumn="0" w:lastColumn="0" w:oddVBand="0" w:evenVBand="0" w:oddHBand="1" w:evenHBand="0" w:firstRowFirstColumn="0" w:firstRowLastColumn="0" w:lastRowFirstColumn="0" w:lastRowLastColumn="0"/>
-            </w:pPr>
-          </w:p>
-        </w:tc>
-        <w:tc>
-          <w:tcPr>
-            <w:tcW w:w="2512" w:type="dxa"/>
-          </w:tcPr>
-          <w:p>
-            <w:pPr>
-              <w:cnfStyle w:val="000000100000" w:firstRow="0" w:lastRow="0" w:firstColumn="0" w:lastColumn="0" w:oddVBand="0" w:evenVBand="0" w:oddHBand="1" w:evenHBand="0" w:firstRowFirstColumn="0" w:firstRowLastColumn="0" w:lastRowFirstColumn="0" w:lastRowLastColumn="0"/>
-            </w:pPr>
-          </w:p>
-        </w:tc>
-        <w:tc>
-          <w:tcPr>
-            <w:tcW w:w="3004" w:type="dxa"/>
-          </w:tcPr>
-          <w:p>
-            <w:pPr>
-              <w:cnfStyle w:val="000000100000" w:firstRow="0" w:lastRow="0" w:firstColumn="0" w:lastColumn="0" w:oddVBand="0" w:evenVBand="0" w:oddHBand="1" w:evenHBand="0" w:firstRowFirstColumn="0" w:firstRowLastColumn="0" w:lastRowFirstColumn="0" w:lastRowLastColumn="0"/>
-            </w:pPr>
-          </w:p>
-        </w:tc>
-      </w:tr>
-      <w:tr>
-        <w:tc>
-          <w:tcPr>
-            <w:cnfStyle w:val="001000000000" w:firstRow="0" w:lastRow="0" w:firstColumn="1" w:lastColumn="0" w:oddVBand="0" w:evenVBand="0" w:oddHBand="0" w:evenHBand="0" w:firstRowFirstColumn="0" w:firstRowLastColumn="0" w:lastRowFirstColumn="0" w:lastRowLastColumn="0"/>
-            <w:tcW w:w="710" w:type="dxa"/>
-          </w:tcPr>
-          <w:p>
-            <w:pPr>
-              <w:rPr>
-                <w:b w:val="0"/>
-                <w:bCs w:val="0"/>
-              </w:rPr>
-            </w:pPr>
-          </w:p>
-        </w:tc>
-        <w:tc>
-          <w:tcPr>
-            <w:tcW w:w="547" w:type="dxa"/>
-          </w:tcPr>
-          <w:p>
-            <w:pPr>
-              <w:cnfStyle w:val="000000000000" w:firstRow="0" w:lastRow="0" w:firstColumn="0" w:lastColumn="0" w:oddVBand="0" w:evenVBand="0" w:oddHBand="0" w:evenHBand="0" w:firstRowFirstColumn="0" w:firstRowLastColumn="0" w:lastRowFirstColumn="0" w:lastRowLastColumn="0"/>
-            </w:pPr>
-          </w:p>
-        </w:tc>
-        <w:tc>
-          <w:tcPr>
-            <w:tcW w:w="2243" w:type="dxa"/>
-          </w:tcPr>
-          <w:p>
-            <w:pPr>
-              <w:cnfStyle w:val="000000000000" w:firstRow="0" w:lastRow="0" w:firstColumn="0" w:lastColumn="0" w:oddVBand="0" w:evenVBand="0" w:oddHBand="0" w:evenHBand="0" w:firstRowFirstColumn="0" w:firstRowLastColumn="0" w:lastRowFirstColumn="0" w:lastRowLastColumn="0"/>
-            </w:pPr>
-          </w:p>
-        </w:tc>
-        <w:tc>
-          <w:tcPr>
-            <w:tcW w:w="2512" w:type="dxa"/>
-          </w:tcPr>
-          <w:p>
-            <w:pPr>
-              <w:cnfStyle w:val="000000000000" w:firstRow="0" w:lastRow="0" w:firstColumn="0" w:lastColumn="0" w:oddVBand="0" w:evenVBand="0" w:oddHBand="0" w:evenHBand="0" w:firstRowFirstColumn="0" w:firstRowLastColumn="0" w:lastRowFirstColumn="0" w:lastRowLastColumn="0"/>
-            </w:pPr>
-          </w:p>
-        </w:tc>
-        <w:tc>
-          <w:tcPr>
-            <w:tcW w:w="3004" w:type="dxa"/>
-          </w:tcPr>
-          <w:p>
-            <w:pPr>
-              <w:cnfStyle w:val="000000000000" w:firstRow="0" w:lastRow="0" w:firstColumn="0" w:lastColumn="0" w:oddVBand="0" w:evenVBand="0" w:oddHBand="0" w:evenHBand="0" w:firstRowFirstColumn="0" w:firstRowLastColumn="0" w:lastRowFirstColumn="0" w:lastRowLastColumn="0"/>
-            </w:pPr>
-          </w:p>
-        </w:tc>
-      </w:tr>
-      <w:tr>
-        <w:trPr>
-          <w:cnfStyle w:val="000000100000" w:firstRow="0" w:lastRow="0" w:firstColumn="0" w:lastColumn="0" w:oddVBand="0" w:evenVBand="0" w:oddHBand="1" w:evenHBand="0" w:firstRowFirstColumn="0" w:firstRowLastColumn="0" w:lastRowFirstColumn="0" w:lastRowLastColumn="0"/>
-        </w:trPr>
-        <w:tc>
-          <w:tcPr>
-            <w:cnfStyle w:val="001000000000" w:firstRow="0" w:lastRow="0" w:firstColumn="1" w:lastColumn="0" w:oddVBand="0" w:evenVBand="0" w:oddHBand="0" w:evenHBand="0" w:firstRowFirstColumn="0" w:firstRowLastColumn="0" w:lastRowFirstColumn="0" w:lastRowLastColumn="0"/>
-            <w:tcW w:w="1257" w:type="dxa"/>
-            <w:gridSpan w:val="2"/>
-          </w:tcPr>
-          <w:p>
-            <w:r>
-              <w:rPr>
-                <w:b w:val="0"/>
-                <w:bCs w:val="0"/>
-              </w:rPr>
-              <w:t>Total</w:t>
-            </w:r>
-          </w:p>
-        </w:tc>
-        <w:tc>
-          <w:tcPr>
-            <w:tcW w:w="7759" w:type="dxa"/>
-            <w:gridSpan w:val="3"/>
-          </w:tcPr>
-          <w:p>
-            <w:pPr>
-              <w:cnfStyle w:val="000000100000" w:firstRow="0" w:lastRow="0" w:firstColumn="0" w:lastColumn="0" w:oddVBand="0" w:evenVBand="0" w:oddHBand="1" w:evenHBand="0" w:firstRowFirstColumn="0" w:firstRowLastColumn="0" w:lastRowFirstColumn="0" w:lastRowLastColumn="0"/>
-            </w:pPr>
-          </w:p>
-        </w:tc>
-      </w:tr>
-      <w:tr>
-        <w:tc>
-          <w:tcPr>
-            <w:cnfStyle w:val="001000000000" w:firstRow="0" w:lastRow="0" w:firstColumn="1" w:lastColumn="0" w:oddVBand="0" w:evenVBand="0" w:oddHBand="0" w:evenHBand="0" w:firstRowFirstColumn="0" w:firstRowLastColumn="0" w:lastRowFirstColumn="0" w:lastRowLastColumn="0"/>
-            <w:tcW w:w="710" w:type="dxa"/>
-          </w:tcPr>
-          <w:p>
-            <w:pPr>
-              <w:rPr>
-                <w:b w:val="0"/>
-                <w:bCs w:val="0"/>
-              </w:rPr>
-            </w:pPr>
-          </w:p>
-        </w:tc>
-        <w:tc>
-          <w:tcPr>
-            <w:tcW w:w="547" w:type="dxa"/>
-          </w:tcPr>
-          <w:p>
-            <w:pPr>
-              <w:cnfStyle w:val="000000000000" w:firstRow="0" w:lastRow="0" w:firstColumn="0" w:lastColumn="0" w:oddVBand="0" w:evenVBand="0" w:oddHBand="0" w:evenHBand="0" w:firstRowFirstColumn="0" w:firstRowLastColumn="0" w:lastRowFirstColumn="0" w:lastRowLastColumn="0"/>
-            </w:pPr>
-          </w:p>
-        </w:tc>
-        <w:tc>
-          <w:tcPr>
-            <w:tcW w:w="7759" w:type="dxa"/>
-            <w:gridSpan w:val="3"/>
-          </w:tcPr>
-          <w:p>
-            <w:pPr>
-              <w:keepNext/>
-              <w:cnfStyle w:val="000000000000" w:firstRow="0" w:lastRow="0" w:firstColumn="0" w:lastColumn="0" w:oddVBand="0" w:evenVBand="0" w:oddHBand="0" w:evenHBand="0" w:firstRowFirstColumn="0" w:firstRowLastColumn="0" w:lastRowFirstColumn="0" w:lastRowLastColumn="0"/>
-            </w:pPr>
-          </w:p>
-        </w:tc>
-      </w:tr>
-    </w:tbl>
-    <w:p>
-      <w:pPr>
-        <w:rPr>
-          <w:u w:val="single"/>
-        </w:rPr>
-      </w:pPr>
-    </w:p>
-    <w:p>
-      <w:r>
-        <w:rPr>
-          <w:u w:val="single"/>
-        </w:rPr>
-        <w:t>Probleme</w:t>
-      </w:r>
-      <w:r>
-        <w:t xml:space="preserve">: </w:t>
-      </w:r>
-    </w:p>
-    <w:p>
-      <w:r>
-        <w:rPr>
-          <w:u w:val="single"/>
-        </w:rPr>
-        <w:t>Frage</w:t>
-      </w:r>
-      <w:r>
-        <w:rPr>
-          <w:u w:val="single"/>
-        </w:rPr>
-        <w:t>n</w:t>
-      </w:r>
-      <w:r>
-        <w:t xml:space="preserve">: </w:t>
-      </w:r>
-    </w:p>
-    <w:p>
-      <w:r>
-        <w:rPr>
-          <w:u w:val="single"/>
-        </w:rPr>
-        <w:t>Recherchen</w:t>
-      </w:r>
-      <w:r>
-        <w:t xml:space="preserve">: </w:t>
-      </w:r>
-    </w:p>
-    <w:p>
-      <w:r>
-        <w:rPr>
-          <w:u w:val="single"/>
-        </w:rPr>
-        <w:t>Sicherungen heute</w:t>
-      </w:r>
-      <w:r>
         <w:t>:</w:t>
       </w:r>
     </w:p>
@@ -6558,25 +5708,12 @@
         <w:t>Meshroom ist eine gratis, open-source 3D Rekonstruktio</w:t>
       </w:r>
       <w:r>
-        <w:t xml:space="preserve">nssoftware, welche auf dem </w:t>
-      </w:r>
-      <w:proofErr w:type="spellStart"/>
-      <w:r>
-        <w:t>AliceVision</w:t>
-      </w:r>
-      <w:proofErr w:type="spellEnd"/>
-      <w:r>
-        <w:t xml:space="preserve"> Framework basiert ist.</w:t>
-      </w:r>
-    </w:p>
-    <w:p>
-      <w:proofErr w:type="spellStart"/>
-      <w:r>
-        <w:t>AliceVision</w:t>
-      </w:r>
-      <w:proofErr w:type="spellEnd"/>
-      <w:r>
-        <w:t xml:space="preserve"> ist ein photogrammetrisches Framework welches 3D Rekonstruktion- und Kamera Tracking Algorithmen darbietet. Diese werden in Meshroom genützt, um aus einer Sammlung von Bildern ein 3D Model zu erstellen aus diesen genannten Bildern.</w:t>
+        <w:t>nssoftware, welche auf dem AliceVision Framework basiert ist.</w:t>
+      </w:r>
+    </w:p>
+    <w:p>
+      <w:r>
+        <w:t>AliceVision ist ein photogrammetrisches Framework welches 3D Rekonstruktion- und Kamera Tracking Algorithmen darbietet. Diese werden in Meshroom genützt, um aus einer Sammlung von Bildern ein 3D Model zu erstellen aus diesen genannten Bildern.</w:t>
       </w:r>
     </w:p>
     <w:p>
@@ -6632,7 +5769,7 @@
                     <pic:cNvPicPr/>
                   </pic:nvPicPr>
                   <pic:blipFill>
-                    <a:blip r:embed="rId13">
+                    <a:blip r:embed="rId16">
                       <a:extLst>
                         <a:ext uri="{28A0092B-C50C-407E-A947-70E740481C1C}">
                           <a14:useLocalDpi xmlns:a14="http://schemas.microsoft.com/office/drawing/2010/main" val="0"/>
@@ -6694,7 +5831,7 @@
                     <pic:cNvPicPr/>
                   </pic:nvPicPr>
                   <pic:blipFill>
-                    <a:blip r:embed="rId14">
+                    <a:blip r:embed="rId17">
                       <a:extLst>
                         <a:ext uri="{28A0092B-C50C-407E-A947-70E740481C1C}">
                           <a14:useLocalDpi xmlns:a14="http://schemas.microsoft.com/office/drawing/2010/main" val="0"/>
@@ -6741,15 +5878,7 @@
     </w:p>
     <w:p>
       <w:r>
-        <w:t xml:space="preserve">Die Umsetzung des Programms muss eine </w:t>
-      </w:r>
-      <w:proofErr w:type="spellStart"/>
-      <w:r>
-        <w:t>Commandline</w:t>
-      </w:r>
-      <w:proofErr w:type="spellEnd"/>
-      <w:r>
-        <w:t xml:space="preserve"> Programm sein somit muss sollte eine Skriptsprache gewählt werden. Beliebte und gut dokumentierte Skriptsprachen, welche existieren sind:</w:t>
+        <w:t>Die Umsetzung des Programms muss eine Commandline Programm sein somit muss sollte eine Skriptsprache gewählt werden. Beliebte und gut dokumentierte Skriptsprachen, welche existieren sind:</w:t>
       </w:r>
     </w:p>
     <w:p>
@@ -6903,15 +6032,7 @@
         </w:numPr>
       </w:pPr>
       <w:r>
-        <w:t xml:space="preserve">Die Breite an Libraries ist nützlich zur Ermittlung einer Library zum erkenne von </w:t>
-      </w:r>
-      <w:proofErr w:type="spellStart"/>
-      <w:r>
-        <w:t>blurry</w:t>
-      </w:r>
-      <w:proofErr w:type="spellEnd"/>
-      <w:r>
-        <w:t xml:space="preserve"> Images und ebenfalls zum Datenmanagement mit der API</w:t>
+        <w:t>Die Breite an Libraries ist nützlich zur Ermittlung einer Library zum erkenne von blurry Images und ebenfalls zum Datenmanagement mit der API</w:t>
       </w:r>
     </w:p>
     <w:p>
@@ -7154,13 +6275,8 @@
             <w:tcW w:w="1354" w:type="dxa"/>
           </w:tcPr>
           <w:p>
-            <w:proofErr w:type="spellStart"/>
-            <w:r>
-              <w:t>Bekannth</w:t>
-            </w:r>
-            <w:proofErr w:type="spellEnd"/>
-            <w:r>
-              <w:t>.</w:t>
+            <w:r>
+              <w:t>Bekannth.</w:t>
             </w:r>
           </w:p>
         </w:tc>
@@ -8198,23 +7314,7 @@
     </w:p>
     <w:p>
       <w:r>
-        <w:t xml:space="preserve">Während das Durchführen dieser IPA kommen viele Fragen auf welche Mithilfe der Fachpersonen geklärt werden, das jeweilige Dokumentieren dieser Fragen wird hier aufgezeigt, mit den jeweiligen Antworten und während der Durchführung weiterhin </w:t>
-      </w:r>
-      <w:proofErr w:type="spellStart"/>
-      <w:r>
-        <w:t>up</w:t>
-      </w:r>
-      <w:proofErr w:type="spellEnd"/>
-      <w:r>
-        <w:t>-</w:t>
-      </w:r>
-      <w:proofErr w:type="spellStart"/>
-      <w:r>
-        <w:t>to</w:t>
-      </w:r>
-      <w:proofErr w:type="spellEnd"/>
-      <w:r>
-        <w:t>-date gehalten.</w:t>
+        <w:t>Während das Durchführen dieser IPA kommen viele Fragen auf welche Mithilfe der Fachpersonen geklärt werden, das jeweilige Dokumentieren dieser Fragen wird hier aufgezeigt, mit den jeweiligen Antworten und während der Durchführung weiterhin up-to-date gehalten.</w:t>
       </w:r>
     </w:p>
     <w:p>
@@ -8224,39 +7324,7 @@
     </w:p>
     <w:p>
       <w:r>
-        <w:t xml:space="preserve">Kandidat: «Ist es okay die </w:t>
-      </w:r>
-      <w:proofErr w:type="spellStart"/>
-      <w:r>
-        <w:t>custom</w:t>
-      </w:r>
-      <w:proofErr w:type="spellEnd"/>
-      <w:r>
-        <w:t xml:space="preserve"> </w:t>
-      </w:r>
-      <w:proofErr w:type="spellStart"/>
-      <w:r>
-        <w:t>Meshroomqueue</w:t>
-      </w:r>
-      <w:proofErr w:type="spellEnd"/>
-      <w:r>
-        <w:t xml:space="preserve"> als ein </w:t>
-      </w:r>
-      <w:proofErr w:type="spellStart"/>
-      <w:r>
-        <w:t>Stringarray</w:t>
-      </w:r>
-      <w:proofErr w:type="spellEnd"/>
-      <w:r>
-        <w:t xml:space="preserve"> von einzelnen </w:t>
-      </w:r>
-      <w:proofErr w:type="spellStart"/>
-      <w:r>
-        <w:t>Commandlines</w:t>
-      </w:r>
-      <w:proofErr w:type="spellEnd"/>
-      <w:r>
-        <w:t xml:space="preserve"> einzufügen?»</w:t>
+        <w:t>Kandidat: «Ist es okay die custom Meshroomqueue als ein Stringarray von einzelnen Commandlines einzufügen?»</w:t>
       </w:r>
     </w:p>
     <w:p>
@@ -8267,55 +7335,7 @@
     <w:p/>
     <w:p>
       <w:r>
-        <w:t xml:space="preserve">Kandidat: «Ist es so richtig, dass die </w:t>
-      </w:r>
-      <w:proofErr w:type="spellStart"/>
-      <w:r>
-        <w:t>Commandline</w:t>
-      </w:r>
-      <w:proofErr w:type="spellEnd"/>
-      <w:r>
-        <w:t xml:space="preserve"> </w:t>
-      </w:r>
-      <w:proofErr w:type="spellStart"/>
-      <w:r>
-        <w:t>parameter</w:t>
-      </w:r>
-      <w:proofErr w:type="spellEnd"/>
-      <w:r>
-        <w:t xml:space="preserve"> optional sind und somit eine Eingabe wie </w:t>
-      </w:r>
-      <w:proofErr w:type="spellStart"/>
-      <w:r>
-        <w:t>cambotprocessor</w:t>
-      </w:r>
-      <w:proofErr w:type="spellEnd"/>
-      <w:r>
-        <w:t xml:space="preserve"> –</w:t>
-      </w:r>
-      <w:proofErr w:type="spellStart"/>
-      <w:r>
-        <w:t>config</w:t>
-      </w:r>
-      <w:proofErr w:type="spellEnd"/>
-      <w:r>
-        <w:t xml:space="preserve"> [</w:t>
-      </w:r>
-      <w:proofErr w:type="spellStart"/>
-      <w:r>
-        <w:t>config</w:t>
-      </w:r>
-      <w:proofErr w:type="spellEnd"/>
-      <w:r>
-        <w:t xml:space="preserve"> </w:t>
-      </w:r>
-      <w:proofErr w:type="spellStart"/>
-      <w:r>
-        <w:t>directory</w:t>
-      </w:r>
-      <w:proofErr w:type="spellEnd"/>
-      <w:r>
-        <w:t>] funktionieren sollte?»</w:t>
+        <w:t>Kandidat: «Ist es so richtig, dass die Commandline parameter optional sind und somit eine Eingabe wie cambotprocessor –config [config directory] funktionieren sollte?»</w:t>
       </w:r>
     </w:p>
     <w:p>
@@ -8477,15 +7497,7 @@
               <w:cnfStyle w:val="000000000000" w:firstRow="0" w:lastRow="0" w:firstColumn="0" w:lastColumn="0" w:oddVBand="0" w:evenVBand="0" w:oddHBand="0" w:evenHBand="0" w:firstRowFirstColumn="0" w:firstRowLastColumn="0" w:lastRowFirstColumn="0" w:lastRowLastColumn="0"/>
             </w:pPr>
             <w:r>
-              <w:t xml:space="preserve">Programm filtert </w:t>
-            </w:r>
-            <w:proofErr w:type="spellStart"/>
-            <w:r>
-              <w:t>blurry</w:t>
-            </w:r>
-            <w:proofErr w:type="spellEnd"/>
-            <w:r>
-              <w:t xml:space="preserve"> Bilder raus und nutzt diese nicht für Meshroom</w:t>
+              <w:t>Programm filtert blurry Bilder raus und nutzt diese nicht für Meshroom</w:t>
             </w:r>
             <w:r>
               <w:t xml:space="preserve"> mittels interner Methode. (Wird automatisch ausgeführt)</w:t>
@@ -8545,13 +7557,8 @@
             <w:pPr>
               <w:cnfStyle w:val="000000000000" w:firstRow="0" w:lastRow="0" w:firstColumn="0" w:lastColumn="0" w:oddVBand="0" w:evenVBand="0" w:oddHBand="0" w:evenHBand="0" w:firstRowFirstColumn="0" w:firstRowLastColumn="0" w:lastRowFirstColumn="0" w:lastRowLastColumn="0"/>
             </w:pPr>
-            <w:proofErr w:type="spellStart"/>
-            <w:r>
-              <w:t>Config</w:t>
-            </w:r>
-            <w:proofErr w:type="spellEnd"/>
-            <w:r>
-              <w:t>-File wird eingelesen und Parameter beachtet</w:t>
+            <w:r>
+              <w:t>Config-File wird eingelesen und Parameter beachtet</w:t>
             </w:r>
           </w:p>
         </w:tc>
@@ -8583,23 +7590,7 @@
               <w:t>Custom Queue kann angefordert werden</w:t>
             </w:r>
             <w:r>
-              <w:t xml:space="preserve"> indem </w:t>
-            </w:r>
-            <w:proofErr w:type="spellStart"/>
-            <w:r>
-              <w:t>parameter</w:t>
-            </w:r>
-            <w:proofErr w:type="spellEnd"/>
-            <w:r>
-              <w:t xml:space="preserve"> --</w:t>
-            </w:r>
-            <w:proofErr w:type="spellStart"/>
-            <w:r>
-              <w:t>meshroomqueue</w:t>
-            </w:r>
-            <w:proofErr w:type="spellEnd"/>
-            <w:r>
-              <w:t xml:space="preserve"> eine Queue eingegeben wird</w:t>
+              <w:t xml:space="preserve"> indem parameter --meshroomqueue eine Queue eingegeben wird</w:t>
             </w:r>
           </w:p>
         </w:tc>
@@ -8624,32 +7615,11 @@
             <w:pPr>
               <w:cnfStyle w:val="000000000000" w:firstRow="0" w:lastRow="0" w:firstColumn="0" w:lastColumn="0" w:oddVBand="0" w:evenVBand="0" w:oddHBand="0" w:evenHBand="0" w:firstRowFirstColumn="0" w:firstRowLastColumn="0" w:lastRowFirstColumn="0" w:lastRowLastColumn="0"/>
             </w:pPr>
-            <w:proofErr w:type="spellStart"/>
-            <w:r>
-              <w:t>Bounding</w:t>
-            </w:r>
-            <w:proofErr w:type="spellEnd"/>
-            <w:r>
-              <w:t>-Box kann angegeben werden und begrenzt das 3d-Model und entfernt Abschnitte ausserhalb dieser Box</w:t>
-            </w:r>
-            <w:r>
-              <w:t xml:space="preserve"> indem mit --</w:t>
-            </w:r>
-            <w:proofErr w:type="spellStart"/>
-            <w:r>
-              <w:t>bounding</w:t>
-            </w:r>
-            <w:proofErr w:type="spellEnd"/>
-            <w:r>
-              <w:t xml:space="preserve"> eine </w:t>
-            </w:r>
-            <w:proofErr w:type="spellStart"/>
-            <w:r>
-              <w:t>Boundingbox</w:t>
-            </w:r>
-            <w:proofErr w:type="spellEnd"/>
-            <w:r>
-              <w:t xml:space="preserve"> angegeben wird</w:t>
+            <w:r>
+              <w:t>Bounding-Box kann angegeben werden und begrenzt das 3d-Model und entfernt Abschnitte ausserhalb dieser Box</w:t>
+            </w:r>
+            <w:r>
+              <w:t xml:space="preserve"> indem mit --bounding eine Boundingbox angegeben wird</w:t>
             </w:r>
           </w:p>
         </w:tc>
@@ -8725,15 +7695,7 @@
               <w:t>herunterladen,</w:t>
             </w:r>
             <w:r>
-              <w:t xml:space="preserve"> indem ein Command </w:t>
-            </w:r>
-            <w:proofErr w:type="gramStart"/>
-            <w:r>
-              <w:t>zum downloaden</w:t>
-            </w:r>
-            <w:proofErr w:type="gramEnd"/>
-            <w:r>
-              <w:t xml:space="preserve"> der Directory angegeben wird</w:t>
+              <w:t xml:space="preserve"> indem ein Command zum downloaden der Directory angegeben wird</w:t>
             </w:r>
           </w:p>
         </w:tc>
@@ -8955,52 +7917,12 @@
     </w:p>
     <w:p>
       <w:r>
-        <w:t xml:space="preserve">Die Funktionen, welche der Nutzer primär ansteuern kann, ist </w:t>
-      </w:r>
-      <w:proofErr w:type="spellStart"/>
-      <w:r>
-        <w:t>cambotprocessor</w:t>
-      </w:r>
-      <w:proofErr w:type="spellEnd"/>
-      <w:r>
-        <w:t xml:space="preserve"> welche viel Anpassungsfähigkeit darbietet aber diese nicht innerhalb des Programms definiert wird, sondern ausserhalb mit Parameter und </w:t>
-      </w:r>
-      <w:proofErr w:type="spellStart"/>
-      <w:r>
-        <w:t>config</w:t>
-      </w:r>
-      <w:proofErr w:type="spellEnd"/>
-      <w:r>
-        <w:t xml:space="preserve">-datei. Ebenfalls kann der Nutzer jeweilige </w:t>
-      </w:r>
-      <w:proofErr w:type="spellStart"/>
-      <w:r>
-        <w:t>Bildsets</w:t>
-      </w:r>
-      <w:proofErr w:type="spellEnd"/>
-      <w:r>
-        <w:t xml:space="preserve"> über die </w:t>
-      </w:r>
-      <w:proofErr w:type="spellStart"/>
-      <w:r>
-        <w:t>CamBotManagerAPI</w:t>
-      </w:r>
-      <w:proofErr w:type="spellEnd"/>
-      <w:r>
-        <w:t xml:space="preserve"> herunterladen.</w:t>
-      </w:r>
-    </w:p>
-    <w:p>
-      <w:r>
-        <w:t>Somit befindet sich viele Aspekte der Nutzerinteraktion ausserhalb des definierten Project-</w:t>
-      </w:r>
-      <w:proofErr w:type="spellStart"/>
-      <w:r>
-        <w:t>Scope</w:t>
-      </w:r>
-      <w:proofErr w:type="spellEnd"/>
-      <w:r>
-        <w:t>.</w:t>
+        <w:t>Die Funktionen, welche der Nutzer primär ansteuern kann, ist cambotprocessor welche viel Anpassungsfähigkeit darbietet aber diese nicht innerhalb des Programms definiert wird, sondern ausserhalb mit Parameter und config-datei. Ebenfalls kann der Nutzer jeweilige Bildsets über die CamBotManagerAPI herunterladen.</w:t>
+      </w:r>
+    </w:p>
+    <w:p>
+      <w:r>
+        <w:t>Somit befindet sich viele Aspekte der Nutzerinteraktion ausserhalb des definierten Project-Scope.</w:t>
       </w:r>
     </w:p>
     <w:p>
@@ -9024,7 +7946,7 @@
                     <pic:cNvPicPr/>
                   </pic:nvPicPr>
                   <pic:blipFill>
-                    <a:blip r:embed="rId15"/>
+                    <a:blip r:embed="rId18"/>
                     <a:stretch>
                       <a:fillRect/>
                     </a:stretch>
@@ -9113,13 +8035,8 @@
           <w:numId w:val="9"/>
         </w:numPr>
       </w:pPr>
-      <w:proofErr w:type="spellStart"/>
-      <w:r>
-        <w:t>Cambotprocessor</w:t>
-      </w:r>
-      <w:proofErr w:type="spellEnd"/>
-      <w:r>
-        <w:t>: Hauptklasse welche auch aufgerufen wird beim Ausführen der CLS. Beinhaltet alle möglichen Schritte der Standard Meshroom Queue und das Ausführen der Custom Queue.</w:t>
+      <w:r>
+        <w:t>Cambotprocessor: Hauptklasse welche auch aufgerufen wird beim Ausführen der CLS. Beinhaltet alle möglichen Schritte der Standard Meshroom Queue und das Ausführen der Custom Queue.</w:t>
       </w:r>
     </w:p>
     <w:p>
@@ -9130,21 +8047,8 @@
           <w:numId w:val="9"/>
         </w:numPr>
       </w:pPr>
-      <w:proofErr w:type="spellStart"/>
-      <w:r>
-        <w:t>BlurDetection</w:t>
-      </w:r>
-      <w:proofErr w:type="spellEnd"/>
-      <w:r>
-        <w:t xml:space="preserve">: Beinhaltet Methoden zum Herausfiltern von </w:t>
-      </w:r>
-      <w:proofErr w:type="spellStart"/>
-      <w:r>
-        <w:t>blurry</w:t>
-      </w:r>
-      <w:proofErr w:type="spellEnd"/>
-      <w:r>
-        <w:t xml:space="preserve"> Images.</w:t>
+      <w:r>
+        <w:t>BlurDetection: Beinhaltet Methoden zum Herausfiltern von blurry Images.</w:t>
       </w:r>
     </w:p>
     <w:p>
@@ -9155,34 +8059,13 @@
           <w:numId w:val="9"/>
         </w:numPr>
       </w:pPr>
-      <w:proofErr w:type="spellStart"/>
-      <w:r>
-        <w:t>APICommunication</w:t>
-      </w:r>
-      <w:proofErr w:type="spellEnd"/>
-      <w:r>
-        <w:t>: Beinhaltet Methoden, welche zur Kommunikation mit der API dienen</w:t>
-      </w:r>
-    </w:p>
-    <w:p>
-      <w:r>
-        <w:t xml:space="preserve">Die Klasse welche zuständig ist zur Kommunikation mit der API ist nicht verbunden mit der </w:t>
-      </w:r>
-      <w:proofErr w:type="spellStart"/>
-      <w:r>
-        <w:t>Cambotprocessor</w:t>
-      </w:r>
-      <w:proofErr w:type="spellEnd"/>
-      <w:r>
-        <w:t xml:space="preserve"> Hauptklasse da die </w:t>
-      </w:r>
-      <w:proofErr w:type="spellStart"/>
-      <w:r>
-        <w:t>APICommunication</w:t>
-      </w:r>
-      <w:proofErr w:type="spellEnd"/>
-      <w:r>
-        <w:t xml:space="preserve"> separat mit einem anderem Command ausgeführt wird.</w:t>
+      <w:r>
+        <w:t>APICommunication: Beinhaltet Methoden, welche zur Kommunikation mit der API dienen</w:t>
+      </w:r>
+    </w:p>
+    <w:p>
+      <w:r>
+        <w:t>Die Klasse welche zuständig ist zur Kommunikation mit der API ist nicht verbunden mit der Cambotprocessor Hauptklasse da die APICommunication separat mit einem anderem Command ausgeführt wird.</w:t>
       </w:r>
     </w:p>
     <w:p>
@@ -9207,7 +8090,7 @@
                     <pic:cNvPicPr/>
                   </pic:nvPicPr>
                   <pic:blipFill>
-                    <a:blip r:embed="rId16"/>
+                    <a:blip r:embed="rId19"/>
                     <a:stretch>
                       <a:fillRect/>
                     </a:stretch>
@@ -9246,15 +8129,7 @@
     </w:p>
     <w:p>
       <w:r>
-        <w:t xml:space="preserve">Diese Ansätze nützen jedoch nicht eine Meshroom Library, sondern führen Meshroom über </w:t>
-      </w:r>
-      <w:proofErr w:type="spellStart"/>
-      <w:r>
-        <w:t>Commandlines</w:t>
-      </w:r>
-      <w:proofErr w:type="spellEnd"/>
-      <w:r>
-        <w:t xml:space="preserve"> aus, was für diese Applikation gut funktionieren sollte. Somit werde ich den Ansatz, den ich online gefunden habe, anwenden und für die aktuelle funktionierende Version von Meshroom (Meshroom-2021.1.0).</w:t>
+        <w:t>Diese Ansätze nützen jedoch nicht eine Meshroom Library, sondern führen Meshroom über Commandlines aus, was für diese Applikation gut funktionieren sollte. Somit werde ich den Ansatz, den ich online gefunden habe, anwenden und für die aktuelle funktionierende Version von Meshroom (Meshroom-2021.1.0).</w:t>
       </w:r>
     </w:p>
     <w:p>
@@ -9272,120 +8147,26 @@
         <w:rPr>
           <w:lang w:val="en-GB"/>
         </w:rPr>
-        <w:t>/aliceVision_cameraInit.exe –</w:t>
-      </w:r>
-      <w:proofErr w:type="spellStart"/>
+        <w:t xml:space="preserve">/aliceVision_cameraInit.exe –defaultview 45.0 </w:t>
+      </w:r>
       <w:r>
         <w:rPr>
           <w:lang w:val="en-GB"/>
         </w:rPr>
-        <w:t>defaultview</w:t>
-      </w:r>
-      <w:proofErr w:type="spellEnd"/>
+        <w:t>–</w:t>
+      </w:r>
       <w:r>
         <w:rPr>
           <w:lang w:val="en-GB"/>
         </w:rPr>
-        <w:t xml:space="preserve"> 45.0 </w:t>
+        <w:t>v</w:t>
       </w:r>
       <w:r>
         <w:rPr>
           <w:lang w:val="en-GB"/>
         </w:rPr>
-        <w:t>–</w:t>
-      </w:r>
-      <w:proofErr w:type="spellStart"/>
-      <w:r>
-        <w:rPr>
-          <w:lang w:val="en-GB"/>
-        </w:rPr>
-        <w:t>v</w:t>
-      </w:r>
-      <w:r>
-        <w:rPr>
-          <w:lang w:val="en-GB"/>
-        </w:rPr>
-        <w:t>erboselevel</w:t>
-      </w:r>
-      <w:proofErr w:type="spellEnd"/>
-      <w:r>
-        <w:rPr>
-          <w:lang w:val="en-GB"/>
-        </w:rPr>
-        <w:t xml:space="preserve"> info –</w:t>
-      </w:r>
-      <w:proofErr w:type="spellStart"/>
-      <w:r>
-        <w:rPr>
-          <w:lang w:val="en-GB"/>
-        </w:rPr>
-        <w:t>sensorDatabase</w:t>
-      </w:r>
-      <w:proofErr w:type="spellEnd"/>
-      <w:r>
-        <w:rPr>
-          <w:lang w:val="en-GB"/>
-        </w:rPr>
-        <w:t xml:space="preserve"> –</w:t>
-      </w:r>
-      <w:proofErr w:type="spellStart"/>
-      <w:r>
-        <w:rPr>
-          <w:lang w:val="en-GB"/>
-        </w:rPr>
-        <w:t>allowSingleView</w:t>
-      </w:r>
-      <w:proofErr w:type="spellEnd"/>
-      <w:r>
-        <w:rPr>
-          <w:lang w:val="en-GB"/>
-        </w:rPr>
-        <w:t xml:space="preserve"> 1 –</w:t>
-      </w:r>
-      <w:proofErr w:type="spellStart"/>
-      <w:proofErr w:type="gramStart"/>
-      <w:r>
-        <w:rPr>
-          <w:lang w:val="en-GB"/>
-        </w:rPr>
-        <w:t>imageFolder</w:t>
-      </w:r>
-      <w:proofErr w:type="spellEnd"/>
-      <w:r>
-        <w:rPr>
-          <w:lang w:val="en-GB"/>
-        </w:rPr>
-        <w:t xml:space="preserve"> .</w:t>
-      </w:r>
-      <w:proofErr w:type="gramEnd"/>
-      <w:r>
-        <w:rPr>
-          <w:lang w:val="en-GB"/>
-        </w:rPr>
-        <w:t>/[</w:t>
-      </w:r>
-      <w:proofErr w:type="spellStart"/>
-      <w:r>
-        <w:rPr>
-          <w:lang w:val="en-GB"/>
-        </w:rPr>
-        <w:t>jeweilige</w:t>
-      </w:r>
-      <w:proofErr w:type="spellEnd"/>
-      <w:r>
-        <w:rPr>
-          <w:lang w:val="en-GB"/>
-        </w:rPr>
-        <w:t xml:space="preserve"> directory] –output ./</w:t>
-      </w:r>
-      <w:proofErr w:type="spellStart"/>
-      <w:r>
-        <w:rPr>
-          <w:lang w:val="en-GB"/>
-        </w:rPr>
-        <w:t>cameraInit.sfm</w:t>
-      </w:r>
-      <w:proofErr w:type="spellEnd"/>
+        <w:t>erboselevel info –sensorDatabase –allowSingleView 1 –imageFolder ./[jeweilige directory] –output ./cameraInit.sfm</w:t>
+      </w:r>
     </w:p>
     <w:p>
       <w:r>
@@ -9393,7 +8174,7 @@
       </w:r>
     </w:p>
     <w:p>
-      <w:hyperlink r:id="rId17" w:history="1">
+      <w:hyperlink r:id="rId20" w:history="1">
         <w:r>
           <w:rPr>
             <w:rStyle w:val="Hyperlink"/>
@@ -9403,7 +8184,7 @@
       </w:hyperlink>
     </w:p>
     <w:p>
-      <w:hyperlink r:id="rId18" w:history="1">
+      <w:hyperlink r:id="rId21" w:history="1">
         <w:r>
           <w:rPr>
             <w:rStyle w:val="Hyperlink"/>
@@ -9413,7 +8194,7 @@
       </w:hyperlink>
     </w:p>
     <w:p>
-      <w:hyperlink r:id="rId19" w:history="1">
+      <w:hyperlink r:id="rId22" w:history="1">
         <w:r>
           <w:rPr>
             <w:rStyle w:val="Hyperlink"/>
@@ -9452,13 +8233,8 @@
         </w:numPr>
         <w:ind w:left="1134" w:hanging="425"/>
       </w:pPr>
-      <w:proofErr w:type="spellStart"/>
-      <w:r>
-        <w:t>Cambotprocessor</w:t>
-      </w:r>
-      <w:proofErr w:type="spellEnd"/>
-      <w:r>
-        <w:t>-Meshroom (etabliert in Abschnitt</w:t>
+      <w:r>
+        <w:t>Cambotprocessor-Meshroom (etabliert in Abschnitt</w:t>
       </w:r>
       <w:r>
         <w:t xml:space="preserve"> </w:t>
@@ -9491,13 +8267,8 @@
         </w:numPr>
         <w:ind w:left="1134" w:hanging="425"/>
       </w:pPr>
-      <w:proofErr w:type="spellStart"/>
-      <w:r>
-        <w:t>Cambotprocessor-CambotManager</w:t>
-      </w:r>
-      <w:proofErr w:type="spellEnd"/>
-      <w:r>
-        <w:t xml:space="preserve"> (API)</w:t>
+      <w:r>
+        <w:t>Cambotprocessor-CambotManager (API)</w:t>
       </w:r>
     </w:p>
     <w:p>
@@ -9509,52 +8280,18 @@
         </w:numPr>
         <w:ind w:left="1134" w:hanging="425"/>
       </w:pPr>
-      <w:proofErr w:type="spellStart"/>
       <w:r>
         <w:t>Cambotprocessor-BlurDetection</w:t>
       </w:r>
-      <w:proofErr w:type="spellEnd"/>
-    </w:p>
-    <w:p>
-      <w:r>
-        <w:t>Die Schwierigkeit der Verbindung mit der API ist nahezu trivial da Python schon eine integrierte Library mit der Library «</w:t>
-      </w:r>
-      <w:proofErr w:type="spellStart"/>
-      <w:r>
-        <w:t>requests</w:t>
-      </w:r>
-      <w:proofErr w:type="spellEnd"/>
-      <w:r>
-        <w:t>» anbietet welche leicht zu Nutzen ist und ich schon in einem vorigen Projekt genützt habe, die Integration mit der API sollte also nicht mehr als 2h benötigen.</w:t>
-      </w:r>
-    </w:p>
-    <w:p>
-      <w:r>
-        <w:t xml:space="preserve">Seitens </w:t>
-      </w:r>
-      <w:proofErr w:type="spellStart"/>
-      <w:r>
-        <w:t>Blurdetection</w:t>
-      </w:r>
-      <w:proofErr w:type="spellEnd"/>
-      <w:r>
-        <w:t xml:space="preserve"> gibt es mit </w:t>
-      </w:r>
-      <w:proofErr w:type="spellStart"/>
-      <w:r>
-        <w:t>Opencv</w:t>
-      </w:r>
-      <w:proofErr w:type="spellEnd"/>
-      <w:r>
-        <w:t xml:space="preserve"> schon Methoden eine </w:t>
-      </w:r>
-      <w:proofErr w:type="spellStart"/>
-      <w:r>
-        <w:t>Blurdetection</w:t>
-      </w:r>
-      <w:proofErr w:type="spellEnd"/>
-      <w:r>
-        <w:t xml:space="preserve"> einzubauen</w:t>
+    </w:p>
+    <w:p>
+      <w:r>
+        <w:t>Die Schwierigkeit der Verbindung mit der API ist nahezu trivial da Python schon eine integrierte Library mit der Library «requests» anbietet welche leicht zu Nutzen ist und ich schon in einem vorigen Projekt genützt habe, die Integration mit der API sollte also nicht mehr als 2h benötigen.</w:t>
+      </w:r>
+    </w:p>
+    <w:p>
+      <w:r>
+        <w:t>Seitens Blurdetection gibt es mit Opencv schon Methoden eine Blurdetection einzubauen</w:t>
       </w:r>
       <w:r>
         <w:t xml:space="preserve"> welche ziemlich simpel ist und nicht mehr als 30 Zeilen Code beinhaltet. Somit sollte dies auch nicht mehr als einen Halbtag Arbeit anfordern.</w:t>
@@ -9570,23 +8307,9 @@
         <w:rPr>
           <w:lang w:val="en-GB"/>
         </w:rPr>
-        <w:t xml:space="preserve">URL </w:t>
-      </w:r>
-      <w:proofErr w:type="spellStart"/>
-      <w:r>
-        <w:rPr>
-          <w:lang w:val="en-GB"/>
-        </w:rPr>
-        <w:t>Blurdetection</w:t>
-      </w:r>
-      <w:proofErr w:type="spellEnd"/>
-      <w:r>
-        <w:rPr>
-          <w:lang w:val="en-GB"/>
-        </w:rPr>
-        <w:t xml:space="preserve"> Integration: </w:t>
-      </w:r>
-      <w:hyperlink r:id="rId20" w:history="1">
+        <w:t xml:space="preserve">URL Blurdetection Integration: </w:t>
+      </w:r>
+      <w:hyperlink r:id="rId23" w:history="1">
         <w:r>
           <w:rPr>
             <w:rStyle w:val="Hyperlink"/>
@@ -9605,15 +8328,7 @@
     <w:p>
       <w:r>
         <w:lastRenderedPageBreak/>
-        <w:t xml:space="preserve">Die Schnittstelle von Meshroom zu dem </w:t>
-      </w:r>
-      <w:proofErr w:type="spellStart"/>
-      <w:r>
-        <w:t>Cambotprocessor</w:t>
-      </w:r>
-      <w:proofErr w:type="spellEnd"/>
-      <w:r>
-        <w:t xml:space="preserve"> wurde schon etabliert in </w:t>
+        <w:t xml:space="preserve">Die Schnittstelle von Meshroom zu dem Cambotprocessor wurde schon etabliert in </w:t>
       </w:r>
       <w:r>
         <w:fldChar w:fldCharType="begin"/>
@@ -9631,140 +8346,20 @@
         <w:fldChar w:fldCharType="end"/>
       </w:r>
       <w:r>
-        <w:t xml:space="preserve"> und ist mit der Standardqueue sicher kein grösseres Problem dies einzubauen jedoch wird dies einige Zeit benötigen (Schätzungsweise 2 Tage). Die schwierigsten Aspekte der Applikation werden jedoch Integration von einer </w:t>
-      </w:r>
-      <w:proofErr w:type="spellStart"/>
-      <w:r>
-        <w:t>custom</w:t>
-      </w:r>
-      <w:proofErr w:type="spellEnd"/>
-      <w:r>
-        <w:t xml:space="preserve"> </w:t>
-      </w:r>
-      <w:proofErr w:type="spellStart"/>
-      <w:r>
-        <w:t>Meshroomqueue</w:t>
-      </w:r>
-      <w:proofErr w:type="spellEnd"/>
-      <w:r>
-        <w:t xml:space="preserve"> und </w:t>
-      </w:r>
-      <w:proofErr w:type="spellStart"/>
-      <w:r>
-        <w:t>Boundingbox</w:t>
-      </w:r>
-      <w:proofErr w:type="spellEnd"/>
-      <w:r>
-        <w:t xml:space="preserve"> sein.</w:t>
-      </w:r>
-    </w:p>
-    <w:p>
-      <w:r>
-        <w:t xml:space="preserve">Im Fall der </w:t>
-      </w:r>
-      <w:proofErr w:type="spellStart"/>
-      <w:r>
-        <w:t>custom</w:t>
-      </w:r>
-      <w:proofErr w:type="spellEnd"/>
-      <w:r>
-        <w:t xml:space="preserve"> </w:t>
-      </w:r>
-      <w:proofErr w:type="spellStart"/>
-      <w:r>
-        <w:t>Meshroomqueue</w:t>
-      </w:r>
-      <w:proofErr w:type="spellEnd"/>
-      <w:r>
-        <w:t xml:space="preserve"> habe ich schon Herrn Gwerder </w:t>
-      </w:r>
-      <w:r>
-        <w:t xml:space="preserve">angefragt, wie eine mögliche Integration dieser aussehen könnte. Diese würde so funktionieren das der Nutzer ein </w:t>
-      </w:r>
-      <w:proofErr w:type="spellStart"/>
-      <w:r>
-        <w:t>Stringarray</w:t>
-      </w:r>
-      <w:proofErr w:type="spellEnd"/>
-      <w:r>
-        <w:t xml:space="preserve"> aus einzelnen vollständigen </w:t>
-      </w:r>
-      <w:proofErr w:type="spellStart"/>
-      <w:r>
-        <w:t>Commands</w:t>
-      </w:r>
-      <w:proofErr w:type="spellEnd"/>
-      <w:r>
-        <w:t xml:space="preserve"> eingeben würde und diese einfach ausgeführt werden würde. Diese Weise die </w:t>
-      </w:r>
-      <w:proofErr w:type="spellStart"/>
-      <w:r>
-        <w:t>custom</w:t>
-      </w:r>
-      <w:proofErr w:type="spellEnd"/>
-      <w:r>
-        <w:t xml:space="preserve"> </w:t>
-      </w:r>
-      <w:proofErr w:type="spellStart"/>
-      <w:r>
-        <w:t>Meshroomqueue</w:t>
-      </w:r>
-      <w:proofErr w:type="spellEnd"/>
-      <w:r>
-        <w:t xml:space="preserve"> einzubauen ist für mich gesehen ziemlich einfach, die </w:t>
-      </w:r>
-      <w:proofErr w:type="spellStart"/>
-      <w:r>
-        <w:t>eingabe</w:t>
-      </w:r>
-      <w:proofErr w:type="spellEnd"/>
-      <w:r>
-        <w:t xml:space="preserve"> einer </w:t>
-      </w:r>
-      <w:proofErr w:type="spellStart"/>
-      <w:r>
-        <w:t>custom</w:t>
-      </w:r>
-      <w:proofErr w:type="spellEnd"/>
-      <w:r>
-        <w:t xml:space="preserve"> </w:t>
-      </w:r>
-      <w:proofErr w:type="spellStart"/>
-      <w:r>
-        <w:t>Meshroomqueue</w:t>
-      </w:r>
-      <w:proofErr w:type="spellEnd"/>
-      <w:r>
-        <w:t xml:space="preserve"> wird einfach mühsam für den Nutzer sein, jedoch jeden einzelnen möglichen Meshroom Schritt einzubauen würde das Workload des Projektes sprengen da es insgesamt in Meshroom-2021.1.0 über 60 Schritte gibt.</w:t>
-      </w:r>
-    </w:p>
-    <w:p>
-      <w:r>
-        <w:t xml:space="preserve">Im Falle der </w:t>
-      </w:r>
-      <w:proofErr w:type="spellStart"/>
-      <w:r>
-        <w:t>Boundingbox</w:t>
-      </w:r>
-      <w:proofErr w:type="spellEnd"/>
-      <w:r>
-        <w:t xml:space="preserve"> gibt es hier einen designierten Meshroom Schritt, der Schritt «</w:t>
-      </w:r>
-      <w:proofErr w:type="spellStart"/>
-      <w:r>
-        <w:t>SfMTransform</w:t>
-      </w:r>
-      <w:proofErr w:type="spellEnd"/>
-      <w:r>
-        <w:t xml:space="preserve">» welche die </w:t>
-      </w:r>
-      <w:proofErr w:type="spellStart"/>
-      <w:r>
-        <w:t>Boundingbox</w:t>
-      </w:r>
-      <w:proofErr w:type="spellEnd"/>
-      <w:r>
-        <w:t xml:space="preserve"> implementiert, jedoch ist die Eingabe für diese ziemlich spezifisch und muss sicher mit experimentiert werden damit ich dem Nutzer eine vorgeschlagene Eingabe darbieten kann. Jedoch sollte die Integration und testen dieser innerhalb eines halben Tages bis einen ganzen Tag gut möglich sein.</w:t>
+        <w:t xml:space="preserve"> und ist mit der Standardqueue sicher kein grösseres Problem dies einzubauen jedoch wird dies einige Zeit benötigen (Schätzungsweise 2 Tage). Die schwierigsten Aspekte der Applikation werden jedoch Integration von einer custom Meshroomqueue und Boundingbox sein.</w:t>
+      </w:r>
+    </w:p>
+    <w:p>
+      <w:r>
+        <w:t xml:space="preserve">Im Fall der custom Meshroomqueue habe ich schon Herrn Gwerder </w:t>
+      </w:r>
+      <w:r>
+        <w:t>angefragt, wie eine mögliche Integration dieser aussehen könnte. Diese würde so funktionieren das der Nutzer ein Stringarray aus einzelnen vollständigen Commands eingeben würde und diese einfach ausgeführt werden würde. Diese Weise die custom Meshroomqueue einzubauen ist für mich gesehen ziemlich einfach, die eingabe einer custom Meshroomqueue wird einfach mühsam für den Nutzer sein, jedoch jeden einzelnen möglichen Meshroom Schritt einzubauen würde das Workload des Projektes sprengen da es insgesamt in Meshroom-2021.1.0 über 60 Schritte gibt.</w:t>
+      </w:r>
+    </w:p>
+    <w:p>
+      <w:r>
+        <w:t>Im Falle der Boundingbox gibt es hier einen designierten Meshroom Schritt, der Schritt «SfMTransform» welche die Boundingbox implementiert, jedoch ist die Eingabe für diese ziemlich spezifisch und muss sicher mit experimentiert werden damit ich dem Nutzer eine vorgeschlagene Eingabe darbieten kann. Jedoch sollte die Integration und testen dieser innerhalb eines halben Tages bis einen ganzen Tag gut möglich sein.</w:t>
       </w:r>
     </w:p>
     <w:p>
@@ -9788,6 +8383,19 @@
       </w:r>
       <w:r>
         <w:t xml:space="preserve"> ist für die Bewertung für Bewertungskriterium I5.</w:t>
+      </w:r>
+      <w:r>
+        <w:t xml:space="preserve"> Commit: </w:t>
+      </w:r>
+      <w:r>
+        <w:rPr>
+          <w:rFonts w:ascii="Consolas" w:hAnsi="Consolas"/>
+          <w:color w:val="24292F"/>
+          <w:sz w:val="18"/>
+          <w:szCs w:val="18"/>
+          <w:shd w:val="clear" w:color="auto" w:fill="FFFFFF"/>
+        </w:rPr>
+        <w:t>87676565d2c9042508c4e5eb2e6eb9aab463f0b4</w:t>
       </w:r>
     </w:p>
     <w:p>
@@ -9803,6 +8411,815 @@
         <w:lastRenderedPageBreak/>
         <w:t>Nutzen Parameter</w:t>
       </w:r>
+    </w:p>
+    <w:p>
+      <w:r>
+        <w:t>In dem CLS-Trigger cambotprocessor gibt es</w:t>
+      </w:r>
+      <w:r>
+        <w:t xml:space="preserve"> einige Parameter, welche beachtet werden müssen zur Ausführung des Programms, diese sind:</w:t>
+      </w:r>
+    </w:p>
+    <w:p>
+      <w:pPr>
+        <w:pStyle w:val="Listenabsatz"/>
+        <w:numPr>
+          <w:ilvl w:val="0"/>
+          <w:numId w:val="12"/>
+        </w:numPr>
+      </w:pPr>
+      <w:r>
+        <w:t>--config</w:t>
+      </w:r>
+    </w:p>
+    <w:p>
+      <w:pPr>
+        <w:pStyle w:val="Listenabsatz"/>
+        <w:numPr>
+          <w:ilvl w:val="0"/>
+          <w:numId w:val="12"/>
+        </w:numPr>
+      </w:pPr>
+      <w:r>
+        <w:t>--blur</w:t>
+      </w:r>
+    </w:p>
+    <w:p>
+      <w:pPr>
+        <w:pStyle w:val="Listenabsatz"/>
+        <w:numPr>
+          <w:ilvl w:val="0"/>
+          <w:numId w:val="12"/>
+        </w:numPr>
+      </w:pPr>
+      <w:r>
+        <w:t>--outputtype</w:t>
+      </w:r>
+    </w:p>
+    <w:p>
+      <w:pPr>
+        <w:pStyle w:val="Listenabsatz"/>
+        <w:numPr>
+          <w:ilvl w:val="0"/>
+          <w:numId w:val="12"/>
+        </w:numPr>
+      </w:pPr>
+      <w:r>
+        <w:t>--meshroomqueue</w:t>
+      </w:r>
+    </w:p>
+    <w:p>
+      <w:pPr>
+        <w:pStyle w:val="Listenabsatz"/>
+        <w:numPr>
+          <w:ilvl w:val="0"/>
+          <w:numId w:val="12"/>
+        </w:numPr>
+      </w:pPr>
+      <w:r>
+        <w:t>--bounding</w:t>
+      </w:r>
+    </w:p>
+    <w:p>
+      <w:pPr>
+        <w:pStyle w:val="Listenabsatz"/>
+        <w:numPr>
+          <w:ilvl w:val="0"/>
+          <w:numId w:val="12"/>
+        </w:numPr>
+      </w:pPr>
+      <w:r>
+        <w:t>--input</w:t>
+      </w:r>
+    </w:p>
+    <w:p>
+      <w:pPr>
+        <w:pStyle w:val="Listenabsatz"/>
+        <w:numPr>
+          <w:ilvl w:val="0"/>
+          <w:numId w:val="12"/>
+        </w:numPr>
+      </w:pPr>
+      <w:r>
+        <w:t>--output</w:t>
+      </w:r>
+    </w:p>
+    <w:p>
+      <w:pPr>
+        <w:pStyle w:val="Listenabsatz"/>
+        <w:numPr>
+          <w:ilvl w:val="0"/>
+          <w:numId w:val="12"/>
+        </w:numPr>
+      </w:pPr>
+      <w:r>
+        <w:t>--binary</w:t>
+      </w:r>
+    </w:p>
+    <w:p>
+      <w:r>
+        <w:t>Diese einzelnen Parameter haben verschiedene InputsSyntax und jeweiligen Nutzer, welcher hier aufgeführt ist:</w:t>
+      </w:r>
+    </w:p>
+    <w:tbl>
+      <w:tblPr>
+        <w:tblStyle w:val="Gitternetztabelle5dunkel"/>
+        <w:tblW w:w="0" w:type="auto"/>
+        <w:tblLayout w:type="fixed"/>
+        <w:tblLook w:val="04A0" w:firstRow="1" w:lastRow="0" w:firstColumn="1" w:lastColumn="0" w:noHBand="0" w:noVBand="1"/>
+      </w:tblPr>
+      <w:tblGrid>
+        <w:gridCol w:w="2122"/>
+        <w:gridCol w:w="1701"/>
+        <w:gridCol w:w="2835"/>
+        <w:gridCol w:w="2358"/>
+      </w:tblGrid>
+      <w:tr>
+        <w:trPr>
+          <w:cnfStyle w:val="100000000000" w:firstRow="1" w:lastRow="0" w:firstColumn="0" w:lastColumn="0" w:oddVBand="0" w:evenVBand="0" w:oddHBand="0" w:evenHBand="0" w:firstRowFirstColumn="0" w:firstRowLastColumn="0" w:lastRowFirstColumn="0" w:lastRowLastColumn="0"/>
+        </w:trPr>
+        <w:tc>
+          <w:tcPr>
+            <w:cnfStyle w:val="001000000000" w:firstRow="0" w:lastRow="0" w:firstColumn="1" w:lastColumn="0" w:oddVBand="0" w:evenVBand="0" w:oddHBand="0" w:evenHBand="0" w:firstRowFirstColumn="0" w:firstRowLastColumn="0" w:lastRowFirstColumn="0" w:lastRowLastColumn="0"/>
+            <w:tcW w:w="2122" w:type="dxa"/>
+          </w:tcPr>
+          <w:p>
+            <w:r>
+              <w:t>Name</w:t>
+            </w:r>
+          </w:p>
+        </w:tc>
+        <w:tc>
+          <w:tcPr>
+            <w:tcW w:w="1701" w:type="dxa"/>
+          </w:tcPr>
+          <w:p>
+            <w:pPr>
+              <w:cnfStyle w:val="100000000000" w:firstRow="1" w:lastRow="0" w:firstColumn="0" w:lastColumn="0" w:oddVBand="0" w:evenVBand="0" w:oddHBand="0" w:evenHBand="0" w:firstRowFirstColumn="0" w:firstRowLastColumn="0" w:lastRowFirstColumn="0" w:lastRowLastColumn="0"/>
+            </w:pPr>
+            <w:r>
+              <w:t>InputSyntax</w:t>
+            </w:r>
+          </w:p>
+        </w:tc>
+        <w:tc>
+          <w:tcPr>
+            <w:tcW w:w="2835" w:type="dxa"/>
+          </w:tcPr>
+          <w:p>
+            <w:pPr>
+              <w:cnfStyle w:val="100000000000" w:firstRow="1" w:lastRow="0" w:firstColumn="0" w:lastColumn="0" w:oddVBand="0" w:evenVBand="0" w:oddHBand="0" w:evenHBand="0" w:firstRowFirstColumn="0" w:firstRowLastColumn="0" w:lastRowFirstColumn="0" w:lastRowLastColumn="0"/>
+            </w:pPr>
+            <w:r>
+              <w:t>Beispiel</w:t>
+            </w:r>
+          </w:p>
+        </w:tc>
+        <w:tc>
+          <w:tcPr>
+            <w:tcW w:w="2358" w:type="dxa"/>
+          </w:tcPr>
+          <w:p>
+            <w:pPr>
+              <w:cnfStyle w:val="100000000000" w:firstRow="1" w:lastRow="0" w:firstColumn="0" w:lastColumn="0" w:oddVBand="0" w:evenVBand="0" w:oddHBand="0" w:evenHBand="0" w:firstRowFirstColumn="0" w:firstRowLastColumn="0" w:lastRowFirstColumn="0" w:lastRowLastColumn="0"/>
+            </w:pPr>
+            <w:r>
+              <w:t>Beschreibung</w:t>
+            </w:r>
+          </w:p>
+        </w:tc>
+      </w:tr>
+      <w:tr>
+        <w:trPr>
+          <w:cnfStyle w:val="000000100000" w:firstRow="0" w:lastRow="0" w:firstColumn="0" w:lastColumn="0" w:oddVBand="0" w:evenVBand="0" w:oddHBand="1" w:evenHBand="0" w:firstRowFirstColumn="0" w:firstRowLastColumn="0" w:lastRowFirstColumn="0" w:lastRowLastColumn="0"/>
+        </w:trPr>
+        <w:tc>
+          <w:tcPr>
+            <w:cnfStyle w:val="001000000000" w:firstRow="0" w:lastRow="0" w:firstColumn="1" w:lastColumn="0" w:oddVBand="0" w:evenVBand="0" w:oddHBand="0" w:evenHBand="0" w:firstRowFirstColumn="0" w:firstRowLastColumn="0" w:lastRowFirstColumn="0" w:lastRowLastColumn="0"/>
+            <w:tcW w:w="2122" w:type="dxa"/>
+          </w:tcPr>
+          <w:p>
+            <w:r>
+              <w:t>--config</w:t>
+            </w:r>
+          </w:p>
+        </w:tc>
+        <w:tc>
+          <w:tcPr>
+            <w:tcW w:w="1701" w:type="dxa"/>
+          </w:tcPr>
+          <w:p>
+            <w:pPr>
+              <w:cnfStyle w:val="000000100000" w:firstRow="0" w:lastRow="0" w:firstColumn="0" w:lastColumn="0" w:oddVBand="0" w:evenVBand="0" w:oddHBand="1" w:evenHBand="0" w:firstRowFirstColumn="0" w:firstRowLastColumn="0" w:lastRowFirstColumn="0" w:lastRowLastColumn="0"/>
+            </w:pPr>
+            <w:r>
+              <w:t>string (Filedirectory)</w:t>
+            </w:r>
+          </w:p>
+        </w:tc>
+        <w:tc>
+          <w:tcPr>
+            <w:tcW w:w="2835" w:type="dxa"/>
+          </w:tcPr>
+          <w:p>
+            <w:pPr>
+              <w:cnfStyle w:val="000000100000" w:firstRow="0" w:lastRow="0" w:firstColumn="0" w:lastColumn="0" w:oddVBand="0" w:evenVBand="0" w:oddHBand="1" w:evenHBand="0" w:firstRowFirstColumn="0" w:firstRowLastColumn="0" w:lastRowFirstColumn="0" w:lastRowLastColumn="0"/>
+            </w:pPr>
+            <w:r>
+              <w:t>--config «./cambotprocessor.ini»</w:t>
+            </w:r>
+          </w:p>
+        </w:tc>
+        <w:tc>
+          <w:tcPr>
+            <w:tcW w:w="2358" w:type="dxa"/>
+          </w:tcPr>
+          <w:p>
+            <w:pPr>
+              <w:cnfStyle w:val="000000100000" w:firstRow="0" w:lastRow="0" w:firstColumn="0" w:lastColumn="0" w:oddVBand="0" w:evenVBand="0" w:oddHBand="1" w:evenHBand="0" w:firstRowFirstColumn="0" w:firstRowLastColumn="0" w:lastRowFirstColumn="0" w:lastRowLastColumn="0"/>
+            </w:pPr>
+            <w:r>
+              <w:t>Beinhaltet Eingaben für alle anderen Parameter damit diese gespeichert werden können (optional)</w:t>
+            </w:r>
+          </w:p>
+        </w:tc>
+      </w:tr>
+      <w:tr>
+        <w:tc>
+          <w:tcPr>
+            <w:cnfStyle w:val="001000000000" w:firstRow="0" w:lastRow="0" w:firstColumn="1" w:lastColumn="0" w:oddVBand="0" w:evenVBand="0" w:oddHBand="0" w:evenHBand="0" w:firstRowFirstColumn="0" w:firstRowLastColumn="0" w:lastRowFirstColumn="0" w:lastRowLastColumn="0"/>
+            <w:tcW w:w="2122" w:type="dxa"/>
+          </w:tcPr>
+          <w:p>
+            <w:r>
+              <w:t>--blur</w:t>
+            </w:r>
+          </w:p>
+        </w:tc>
+        <w:tc>
+          <w:tcPr>
+            <w:tcW w:w="1701" w:type="dxa"/>
+          </w:tcPr>
+          <w:p>
+            <w:pPr>
+              <w:cnfStyle w:val="000000000000" w:firstRow="0" w:lastRow="0" w:firstColumn="0" w:lastColumn="0" w:oddVBand="0" w:evenVBand="0" w:oddHBand="0" w:evenHBand="0" w:firstRowFirstColumn="0" w:firstRowLastColumn="0" w:lastRowFirstColumn="0" w:lastRowLastColumn="0"/>
+            </w:pPr>
+            <w:r>
+              <w:t>float</w:t>
+            </w:r>
+          </w:p>
+        </w:tc>
+        <w:tc>
+          <w:tcPr>
+            <w:tcW w:w="2835" w:type="dxa"/>
+          </w:tcPr>
+          <w:p>
+            <w:pPr>
+              <w:cnfStyle w:val="000000000000" w:firstRow="0" w:lastRow="0" w:firstColumn="0" w:lastColumn="0" w:oddVBand="0" w:evenVBand="0" w:oddHBand="0" w:evenHBand="0" w:firstRowFirstColumn="0" w:firstRowLastColumn="0" w:lastRowFirstColumn="0" w:lastRowLastColumn="0"/>
+            </w:pPr>
+            <w:r>
+              <w:t>--blur 0.5</w:t>
+            </w:r>
+          </w:p>
+        </w:tc>
+        <w:tc>
+          <w:tcPr>
+            <w:tcW w:w="2358" w:type="dxa"/>
+          </w:tcPr>
+          <w:p>
+            <w:pPr>
+              <w:cnfStyle w:val="000000000000" w:firstRow="0" w:lastRow="0" w:firstColumn="0" w:lastColumn="0" w:oddVBand="0" w:evenVBand="0" w:oddHBand="0" w:evenHBand="0" w:firstRowFirstColumn="0" w:firstRowLastColumn="0" w:lastRowFirstColumn="0" w:lastRowLastColumn="0"/>
+            </w:pPr>
+            <w:r>
+              <w:t>Bestimmt Grenze, ab welcher ein Bild aus der Bilddirectory entfernt werden sollte, da ein Bild zu blurry ist und zu unklar, um zu erkennen.</w:t>
+            </w:r>
+          </w:p>
+        </w:tc>
+      </w:tr>
+      <w:tr>
+        <w:trPr>
+          <w:cnfStyle w:val="000000100000" w:firstRow="0" w:lastRow="0" w:firstColumn="0" w:lastColumn="0" w:oddVBand="0" w:evenVBand="0" w:oddHBand="1" w:evenHBand="0" w:firstRowFirstColumn="0" w:firstRowLastColumn="0" w:lastRowFirstColumn="0" w:lastRowLastColumn="0"/>
+        </w:trPr>
+        <w:tc>
+          <w:tcPr>
+            <w:cnfStyle w:val="001000000000" w:firstRow="0" w:lastRow="0" w:firstColumn="1" w:lastColumn="0" w:oddVBand="0" w:evenVBand="0" w:oddHBand="0" w:evenHBand="0" w:firstRowFirstColumn="0" w:firstRowLastColumn="0" w:lastRowFirstColumn="0" w:lastRowLastColumn="0"/>
+            <w:tcW w:w="2122" w:type="dxa"/>
+          </w:tcPr>
+          <w:p>
+            <w:r>
+              <w:t>--outputtype</w:t>
+            </w:r>
+          </w:p>
+        </w:tc>
+        <w:tc>
+          <w:tcPr>
+            <w:tcW w:w="1701" w:type="dxa"/>
+          </w:tcPr>
+          <w:p>
+            <w:pPr>
+              <w:cnfStyle w:val="000000100000" w:firstRow="0" w:lastRow="0" w:firstColumn="0" w:lastColumn="0" w:oddVBand="0" w:evenVBand="0" w:oddHBand="1" w:evenHBand="0" w:firstRowFirstColumn="0" w:firstRowLastColumn="0" w:lastRowFirstColumn="0" w:lastRowLastColumn="0"/>
+            </w:pPr>
+            <w:r>
+              <w:t>string (fileending)</w:t>
+            </w:r>
+          </w:p>
+        </w:tc>
+        <w:tc>
+          <w:tcPr>
+            <w:tcW w:w="2835" w:type="dxa"/>
+          </w:tcPr>
+          <w:p>
+            <w:pPr>
+              <w:cnfStyle w:val="000000100000" w:firstRow="0" w:lastRow="0" w:firstColumn="0" w:lastColumn="0" w:oddVBand="0" w:evenVBand="0" w:oddHBand="1" w:evenHBand="0" w:firstRowFirstColumn="0" w:firstRowLastColumn="0" w:lastRowFirstColumn="0" w:lastRowLastColumn="0"/>
+            </w:pPr>
+            <w:r>
+              <w:t>--outputtype «stl»</w:t>
+            </w:r>
+          </w:p>
+        </w:tc>
+        <w:tc>
+          <w:tcPr>
+            <w:tcW w:w="2358" w:type="dxa"/>
+          </w:tcPr>
+          <w:p>
+            <w:pPr>
+              <w:cnfStyle w:val="000000100000" w:firstRow="0" w:lastRow="0" w:firstColumn="0" w:lastColumn="0" w:oddVBand="0" w:evenVBand="0" w:oddHBand="1" w:evenHBand="0" w:firstRowFirstColumn="0" w:firstRowLastColumn="0" w:lastRowFirstColumn="0" w:lastRowLastColumn="0"/>
+            </w:pPr>
+            <w:r>
+              <w:t>Bestimmt Fileending in welche das 3d Model gespeichert werden sollte.</w:t>
+            </w:r>
+          </w:p>
+        </w:tc>
+      </w:tr>
+      <w:tr>
+        <w:tc>
+          <w:tcPr>
+            <w:cnfStyle w:val="001000000000" w:firstRow="0" w:lastRow="0" w:firstColumn="1" w:lastColumn="0" w:oddVBand="0" w:evenVBand="0" w:oddHBand="0" w:evenHBand="0" w:firstRowFirstColumn="0" w:firstRowLastColumn="0" w:lastRowFirstColumn="0" w:lastRowLastColumn="0"/>
+            <w:tcW w:w="2122" w:type="dxa"/>
+          </w:tcPr>
+          <w:p>
+            <w:r>
+              <w:t>--meshroomqueue</w:t>
+            </w:r>
+          </w:p>
+        </w:tc>
+        <w:tc>
+          <w:tcPr>
+            <w:tcW w:w="1701" w:type="dxa"/>
+          </w:tcPr>
+          <w:p>
+            <w:pPr>
+              <w:cnfStyle w:val="000000000000" w:firstRow="0" w:lastRow="0" w:firstColumn="0" w:lastColumn="0" w:oddVBand="0" w:evenVBand="0" w:oddHBand="0" w:evenHBand="0" w:firstRowFirstColumn="0" w:firstRowLastColumn="0" w:lastRowFirstColumn="0" w:lastRowLastColumn="0"/>
+            </w:pPr>
+            <w:r>
+              <w:t>string[]</w:t>
+            </w:r>
+          </w:p>
+        </w:tc>
+        <w:tc>
+          <w:tcPr>
+            <w:tcW w:w="2835" w:type="dxa"/>
+          </w:tcPr>
+          <w:p>
+            <w:pPr>
+              <w:cnfStyle w:val="000000000000" w:firstRow="0" w:lastRow="0" w:firstColumn="0" w:lastColumn="0" w:oddVBand="0" w:evenVBand="0" w:oddHBand="0" w:evenHBand="0" w:firstRowFirstColumn="0" w:firstRowLastColumn="0" w:lastRowFirstColumn="0" w:lastRowLastColumn="0"/>
+              <w:rPr>
+                <w:lang w:val="en-GB"/>
+              </w:rPr>
+            </w:pPr>
+            <w:r>
+              <w:rPr>
+                <w:lang w:val="en-GB"/>
+              </w:rPr>
+              <w:t xml:space="preserve">--meshroomqueue </w:t>
+            </w:r>
+            <w:r>
+              <w:rPr>
+                <w:lang w:val="en-GB"/>
+              </w:rPr>
+              <w:t>[ “</w:t>
+            </w:r>
+            <w:r>
+              <w:rPr>
+                <w:lang w:val="en-GB"/>
+              </w:rPr>
+              <w:t xml:space="preserve">/aliceVision_cameraInit.exe </w:t>
+            </w:r>
+            <w:r>
+              <w:rPr>
+                <w:lang w:val="en-GB"/>
+              </w:rPr>
+              <w:t>–</w:t>
+            </w:r>
+            <w:r>
+              <w:rPr>
+                <w:lang w:val="en-GB"/>
+              </w:rPr>
+              <w:t>d</w:t>
+            </w:r>
+            <w:r>
+              <w:rPr>
+                <w:lang w:val="en-GB"/>
+              </w:rPr>
+              <w:t xml:space="preserve">efaultFieldOfView 45 –verboseLevel info –allowSingleView 1 –imageFolder ./Bilder –output cameraInit.sfm” , “/aliceVision_featureExtraction.exe –describerTypes sift –forceCpuExtraction True –verboseLevel info –rangeStart 0 –rangeSize </w:t>
+            </w:r>
+            <w:r>
+              <w:rPr>
+                <w:lang w:val="en-GB"/>
+              </w:rPr>
+              <w:lastRenderedPageBreak/>
+              <w:t>100 –input camerainit.sfm –output ./ ]</w:t>
+            </w:r>
+          </w:p>
+        </w:tc>
+        <w:tc>
+          <w:tcPr>
+            <w:tcW w:w="2358" w:type="dxa"/>
+          </w:tcPr>
+          <w:p>
+            <w:pPr>
+              <w:cnfStyle w:val="000000000000" w:firstRow="0" w:lastRow="0" w:firstColumn="0" w:lastColumn="0" w:oddVBand="0" w:evenVBand="0" w:oddHBand="0" w:evenHBand="0" w:firstRowFirstColumn="0" w:firstRowLastColumn="0" w:lastRowFirstColumn="0" w:lastRowLastColumn="0"/>
+            </w:pPr>
+            <w:r>
+              <w:lastRenderedPageBreak/>
+              <w:t xml:space="preserve">Beinhaltet gesamte </w:t>
+            </w:r>
+            <w:r>
+              <w:t>C</w:t>
+            </w:r>
+            <w:r>
+              <w:t xml:space="preserve">ommandlinequery zum </w:t>
+            </w:r>
+            <w:r>
+              <w:t>Ausführen einer komplett modifizierbaren Meshroom-queue</w:t>
+            </w:r>
+          </w:p>
+          <w:p>
+            <w:pPr>
+              <w:cnfStyle w:val="000000000000" w:firstRow="0" w:lastRow="0" w:firstColumn="0" w:lastColumn="0" w:oddVBand="0" w:evenVBand="0" w:oddHBand="0" w:evenHBand="0" w:firstRowFirstColumn="0" w:firstRowLastColumn="0" w:lastRowFirstColumn="0" w:lastRowLastColumn="0"/>
+            </w:pPr>
+            <w:r>
+              <w:t>(optional)</w:t>
+            </w:r>
+          </w:p>
+        </w:tc>
+      </w:tr>
+      <w:tr>
+        <w:trPr>
+          <w:cnfStyle w:val="000000100000" w:firstRow="0" w:lastRow="0" w:firstColumn="0" w:lastColumn="0" w:oddVBand="0" w:evenVBand="0" w:oddHBand="1" w:evenHBand="0" w:firstRowFirstColumn="0" w:firstRowLastColumn="0" w:lastRowFirstColumn="0" w:lastRowLastColumn="0"/>
+        </w:trPr>
+        <w:tc>
+          <w:tcPr>
+            <w:cnfStyle w:val="001000000000" w:firstRow="0" w:lastRow="0" w:firstColumn="1" w:lastColumn="0" w:oddVBand="0" w:evenVBand="0" w:oddHBand="0" w:evenHBand="0" w:firstRowFirstColumn="0" w:firstRowLastColumn="0" w:lastRowFirstColumn="0" w:lastRowLastColumn="0"/>
+            <w:tcW w:w="2122" w:type="dxa"/>
+          </w:tcPr>
+          <w:p>
+            <w:r>
+              <w:t>--bounding</w:t>
+            </w:r>
+          </w:p>
+        </w:tc>
+        <w:tc>
+          <w:tcPr>
+            <w:tcW w:w="1701" w:type="dxa"/>
+          </w:tcPr>
+          <w:p>
+            <w:pPr>
+              <w:cnfStyle w:val="000000100000" w:firstRow="0" w:lastRow="0" w:firstColumn="0" w:lastColumn="0" w:oddVBand="0" w:evenVBand="0" w:oddHBand="1" w:evenHBand="0" w:firstRowFirstColumn="0" w:firstRowLastColumn="0" w:lastRowFirstColumn="0" w:lastRowLastColumn="0"/>
+              <w:rPr>
+                <w:lang w:val="en-GB"/>
+              </w:rPr>
+            </w:pPr>
+            <w:r>
+              <w:rPr>
+                <w:lang w:val="en-GB"/>
+              </w:rPr>
+              <w:t>s</w:t>
+            </w:r>
+            <w:r>
+              <w:rPr>
+                <w:lang w:val="en-GB"/>
+              </w:rPr>
+              <w:t>tring (X,Y,Z</w:t>
+            </w:r>
+            <w:r>
+              <w:rPr>
+                <w:lang w:val="en-GB"/>
+              </w:rPr>
+              <w:t>,Euler,Scale</w:t>
+            </w:r>
+            <w:r>
+              <w:rPr>
+                <w:lang w:val="en-GB"/>
+              </w:rPr>
+              <w:t>)</w:t>
+            </w:r>
+          </w:p>
+        </w:tc>
+        <w:tc>
+          <w:tcPr>
+            <w:tcW w:w="2835" w:type="dxa"/>
+          </w:tcPr>
+          <w:p>
+            <w:pPr>
+              <w:cnfStyle w:val="000000100000" w:firstRow="0" w:lastRow="0" w:firstColumn="0" w:lastColumn="0" w:oddVBand="0" w:evenVBand="0" w:oddHBand="1" w:evenHBand="0" w:firstRowFirstColumn="0" w:firstRowLastColumn="0" w:lastRowFirstColumn="0" w:lastRowLastColumn="0"/>
+            </w:pPr>
+            <w:r>
+              <w:t>--bounding 10,10,10,0,0,0,1,1,1</w:t>
+            </w:r>
+          </w:p>
+        </w:tc>
+        <w:tc>
+          <w:tcPr>
+            <w:tcW w:w="2358" w:type="dxa"/>
+          </w:tcPr>
+          <w:p>
+            <w:pPr>
+              <w:cnfStyle w:val="000000100000" w:firstRow="0" w:lastRow="0" w:firstColumn="0" w:lastColumn="0" w:oddVBand="0" w:evenVBand="0" w:oddHBand="1" w:evenHBand="0" w:firstRowFirstColumn="0" w:firstRowLastColumn="0" w:lastRowFirstColumn="0" w:lastRowLastColumn="0"/>
+            </w:pPr>
+            <w:r>
+              <w:t>Erstellt eine Boundingbox welche Abschnitte ausserhalb der definierten Box entfernt mit jeweils 5 Parameter. X: Länge der Box auf der X-Achse, Y: Länge der Box auf der Y-Achse, Z: Länge der Box auf der Z-Achse, Euler: Rotation der Box in Euler, S: Skalierung der Box in XYZ (optional)</w:t>
+            </w:r>
+          </w:p>
+        </w:tc>
+      </w:tr>
+      <w:tr>
+        <w:tc>
+          <w:tcPr>
+            <w:cnfStyle w:val="001000000000" w:firstRow="0" w:lastRow="0" w:firstColumn="1" w:lastColumn="0" w:oddVBand="0" w:evenVBand="0" w:oddHBand="0" w:evenHBand="0" w:firstRowFirstColumn="0" w:firstRowLastColumn="0" w:lastRowFirstColumn="0" w:lastRowLastColumn="0"/>
+            <w:tcW w:w="2122" w:type="dxa"/>
+          </w:tcPr>
+          <w:p>
+            <w:r>
+              <w:t>--input</w:t>
+            </w:r>
+          </w:p>
+        </w:tc>
+        <w:tc>
+          <w:tcPr>
+            <w:tcW w:w="1701" w:type="dxa"/>
+          </w:tcPr>
+          <w:p>
+            <w:pPr>
+              <w:cnfStyle w:val="000000000000" w:firstRow="0" w:lastRow="0" w:firstColumn="0" w:lastColumn="0" w:oddVBand="0" w:evenVBand="0" w:oddHBand="0" w:evenHBand="0" w:firstRowFirstColumn="0" w:firstRowLastColumn="0" w:lastRowFirstColumn="0" w:lastRowLastColumn="0"/>
+            </w:pPr>
+            <w:r>
+              <w:t>string (Filedirectory)</w:t>
+            </w:r>
+          </w:p>
+        </w:tc>
+        <w:tc>
+          <w:tcPr>
+            <w:tcW w:w="2835" w:type="dxa"/>
+          </w:tcPr>
+          <w:p>
+            <w:pPr>
+              <w:cnfStyle w:val="000000000000" w:firstRow="0" w:lastRow="0" w:firstColumn="0" w:lastColumn="0" w:oddVBand="0" w:evenVBand="0" w:oddHBand="0" w:evenHBand="0" w:firstRowFirstColumn="0" w:firstRowLastColumn="0" w:lastRowFirstColumn="0" w:lastRowLastColumn="0"/>
+            </w:pPr>
+            <w:r>
+              <w:t>--input «./bilder»</w:t>
+            </w:r>
+          </w:p>
+        </w:tc>
+        <w:tc>
+          <w:tcPr>
+            <w:tcW w:w="2358" w:type="dxa"/>
+          </w:tcPr>
+          <w:p>
+            <w:pPr>
+              <w:cnfStyle w:val="000000000000" w:firstRow="0" w:lastRow="0" w:firstColumn="0" w:lastColumn="0" w:oddVBand="0" w:evenVBand="0" w:oddHBand="0" w:evenHBand="0" w:firstRowFirstColumn="0" w:firstRowLastColumn="0" w:lastRowFirstColumn="0" w:lastRowLastColumn="0"/>
+            </w:pPr>
+            <w:r>
+              <w:t>Directory von Bildern welche für Meshroomqueue genutzt werden</w:t>
+            </w:r>
+          </w:p>
+        </w:tc>
+      </w:tr>
+      <w:tr>
+        <w:trPr>
+          <w:cnfStyle w:val="000000100000" w:firstRow="0" w:lastRow="0" w:firstColumn="0" w:lastColumn="0" w:oddVBand="0" w:evenVBand="0" w:oddHBand="1" w:evenHBand="0" w:firstRowFirstColumn="0" w:firstRowLastColumn="0" w:lastRowFirstColumn="0" w:lastRowLastColumn="0"/>
+        </w:trPr>
+        <w:tc>
+          <w:tcPr>
+            <w:cnfStyle w:val="001000000000" w:firstRow="0" w:lastRow="0" w:firstColumn="1" w:lastColumn="0" w:oddVBand="0" w:evenVBand="0" w:oddHBand="0" w:evenHBand="0" w:firstRowFirstColumn="0" w:firstRowLastColumn="0" w:lastRowFirstColumn="0" w:lastRowLastColumn="0"/>
+            <w:tcW w:w="2122" w:type="dxa"/>
+          </w:tcPr>
+          <w:p>
+            <w:r>
+              <w:t>--output</w:t>
+            </w:r>
+          </w:p>
+        </w:tc>
+        <w:tc>
+          <w:tcPr>
+            <w:tcW w:w="1701" w:type="dxa"/>
+          </w:tcPr>
+          <w:p>
+            <w:pPr>
+              <w:cnfStyle w:val="000000100000" w:firstRow="0" w:lastRow="0" w:firstColumn="0" w:lastColumn="0" w:oddVBand="0" w:evenVBand="0" w:oddHBand="1" w:evenHBand="0" w:firstRowFirstColumn="0" w:firstRowLastColumn="0" w:lastRowFirstColumn="0" w:lastRowLastColumn="0"/>
+            </w:pPr>
+            <w:r>
+              <w:t>string (Filedirectory)</w:t>
+            </w:r>
+          </w:p>
+        </w:tc>
+        <w:tc>
+          <w:tcPr>
+            <w:tcW w:w="2835" w:type="dxa"/>
+          </w:tcPr>
+          <w:p>
+            <w:pPr>
+              <w:cnfStyle w:val="000000100000" w:firstRow="0" w:lastRow="0" w:firstColumn="0" w:lastColumn="0" w:oddVBand="0" w:evenVBand="0" w:oddHBand="1" w:evenHBand="0" w:firstRowFirstColumn="0" w:firstRowLastColumn="0" w:lastRowFirstColumn="0" w:lastRowLastColumn="0"/>
+            </w:pPr>
+            <w:r>
+              <w:t>--output «./result»</w:t>
+            </w:r>
+          </w:p>
+        </w:tc>
+        <w:tc>
+          <w:tcPr>
+            <w:tcW w:w="2358" w:type="dxa"/>
+          </w:tcPr>
+          <w:p>
+            <w:pPr>
+              <w:cnfStyle w:val="000000100000" w:firstRow="0" w:lastRow="0" w:firstColumn="0" w:lastColumn="0" w:oddVBand="0" w:evenVBand="0" w:oddHBand="1" w:evenHBand="0" w:firstRowFirstColumn="0" w:firstRowLastColumn="0" w:lastRowFirstColumn="0" w:lastRowLastColumn="0"/>
+            </w:pPr>
+            <w:r>
+              <w:t>Directory in welchen das Endprodukt gespeichert wird (3d Model + Texturing Datei)</w:t>
+            </w:r>
+          </w:p>
+        </w:tc>
+      </w:tr>
+      <w:tr>
+        <w:tc>
+          <w:tcPr>
+            <w:cnfStyle w:val="001000000000" w:firstRow="0" w:lastRow="0" w:firstColumn="1" w:lastColumn="0" w:oddVBand="0" w:evenVBand="0" w:oddHBand="0" w:evenHBand="0" w:firstRowFirstColumn="0" w:firstRowLastColumn="0" w:lastRowFirstColumn="0" w:lastRowLastColumn="0"/>
+            <w:tcW w:w="2122" w:type="dxa"/>
+          </w:tcPr>
+          <w:p>
+            <w:r>
+              <w:t>--binary</w:t>
+            </w:r>
+          </w:p>
+        </w:tc>
+        <w:tc>
+          <w:tcPr>
+            <w:tcW w:w="1701" w:type="dxa"/>
+          </w:tcPr>
+          <w:p>
+            <w:pPr>
+              <w:cnfStyle w:val="000000000000" w:firstRow="0" w:lastRow="0" w:firstColumn="0" w:lastColumn="0" w:oddVBand="0" w:evenVBand="0" w:oddHBand="0" w:evenHBand="0" w:firstRowFirstColumn="0" w:firstRowLastColumn="0" w:lastRowFirstColumn="0" w:lastRowLastColumn="0"/>
+            </w:pPr>
+            <w:r>
+              <w:t>string (Filedirectory)</w:t>
+            </w:r>
+          </w:p>
+        </w:tc>
+        <w:tc>
+          <w:tcPr>
+            <w:tcW w:w="2835" w:type="dxa"/>
+          </w:tcPr>
+          <w:p>
+            <w:pPr>
+              <w:cnfStyle w:val="000000000000" w:firstRow="0" w:lastRow="0" w:firstColumn="0" w:lastColumn="0" w:oddVBand="0" w:evenVBand="0" w:oddHBand="0" w:evenHBand="0" w:firstRowFirstColumn="0" w:firstRowLastColumn="0" w:lastRowFirstColumn="0" w:lastRowLastColumn="0"/>
+            </w:pPr>
+            <w:r>
+              <w:t>--binary «./aliceVision/bin</w:t>
+            </w:r>
+          </w:p>
+        </w:tc>
+        <w:tc>
+          <w:tcPr>
+            <w:tcW w:w="2358" w:type="dxa"/>
+          </w:tcPr>
+          <w:p>
+            <w:pPr>
+              <w:cnfStyle w:val="000000000000" w:firstRow="0" w:lastRow="0" w:firstColumn="0" w:lastColumn="0" w:oddVBand="0" w:evenVBand="0" w:oddHBand="0" w:evenHBand="0" w:firstRowFirstColumn="0" w:firstRowLastColumn="0" w:lastRowFirstColumn="0" w:lastRowLastColumn="0"/>
+            </w:pPr>
+            <w:r>
+              <w:t>Directory der Binary von Meshroom zum Au</w:t>
+            </w:r>
+            <w:r>
+              <w:t>sführen von Meshroomfunktionen</w:t>
+            </w:r>
+          </w:p>
+        </w:tc>
+      </w:tr>
+    </w:tbl>
+    <w:p/>
+    <w:p>
+      <w:r>
+        <w:t>--binary wurde noch im Nachhinein hinzugefügt da diese auch nötig ist zum Ausführen des Meshroom Prozesses.</w:t>
+      </w:r>
+      <w:r>
+        <w:br w:type="page"/>
+      </w:r>
+    </w:p>
+    <w:p>
+      <w:pPr>
+        <w:pStyle w:val="berschrift3"/>
+      </w:pPr>
+      <w:r>
+        <w:lastRenderedPageBreak/>
+        <w:t>Aufbau Config-Datei</w:t>
+      </w:r>
+    </w:p>
+    <w:p>
+      <w:r>
+        <w:t>Die Configdatei dient dazu da, dass die Parameter abgespeichert bleiben. Die Config-Datei muss auch strukturiert richtig strukturiert sein, die Configdatei ist in 3 Abteile geordnet:</w:t>
+      </w:r>
+    </w:p>
+    <w:p>
+      <w:pPr>
+        <w:pStyle w:val="Listenabsatz"/>
+        <w:numPr>
+          <w:ilvl w:val="0"/>
+          <w:numId w:val="13"/>
+        </w:numPr>
+      </w:pPr>
+      <w:r>
+        <w:t>ObligatoryParameters: beinhaltet Parameter welche nötig für das Ausführen des Programmes ist</w:t>
+      </w:r>
+    </w:p>
+    <w:p>
+      <w:pPr>
+        <w:pStyle w:val="Listenabsatz"/>
+        <w:numPr>
+          <w:ilvl w:val="0"/>
+          <w:numId w:val="13"/>
+        </w:numPr>
+      </w:pPr>
+      <w:r>
+        <w:t>OptionalParameters: beinhaltet optionale Parameter</w:t>
+      </w:r>
+    </w:p>
+    <w:p>
+      <w:pPr>
+        <w:pStyle w:val="Listenabsatz"/>
+        <w:numPr>
+          <w:ilvl w:val="0"/>
+          <w:numId w:val="13"/>
+        </w:numPr>
+      </w:pPr>
+      <w:r>
+        <w:t>FileManagement: beinhaltet alle Parameter, welche ein Directory sind</w:t>
+      </w:r>
+    </w:p>
+    <w:p>
+      <w:r>
+        <w:t>Somit sieht eine vollständige Configdatei so aus:</w:t>
+      </w:r>
+    </w:p>
+    <w:p>
+      <w:r>
+        <w:rPr>
+          <w:noProof/>
+        </w:rPr>
+        <w:drawing>
+          <wp:inline distT="0" distB="0" distL="0" distR="0" wp14:anchorId="0D2CD530" wp14:editId="0BFB5C2C">
+            <wp:extent cx="5731510" cy="2713990"/>
+            <wp:effectExtent l="0" t="0" r="2540" b="0"/>
+            <wp:docPr id="6" name="Grafik 6"/>
+            <wp:cNvGraphicFramePr>
+              <a:graphicFrameLocks xmlns:a="http://schemas.openxmlformats.org/drawingml/2006/main" noChangeAspect="1"/>
+            </wp:cNvGraphicFramePr>
+            <a:graphic xmlns:a="http://schemas.openxmlformats.org/drawingml/2006/main">
+              <a:graphicData uri="http://schemas.openxmlformats.org/drawingml/2006/picture">
+                <pic:pic xmlns:pic="http://schemas.openxmlformats.org/drawingml/2006/picture">
+                  <pic:nvPicPr>
+                    <pic:cNvPr id="1" name=""/>
+                    <pic:cNvPicPr/>
+                  </pic:nvPicPr>
+                  <pic:blipFill>
+                    <a:blip r:embed="rId24"/>
+                    <a:stretch>
+                      <a:fillRect/>
+                    </a:stretch>
+                  </pic:blipFill>
+                  <pic:spPr>
+                    <a:xfrm>
+                      <a:off x="0" y="0"/>
+                      <a:ext cx="5731510" cy="2713990"/>
+                    </a:xfrm>
+                    <a:prstGeom prst="rect">
+                      <a:avLst/>
+                    </a:prstGeom>
+                  </pic:spPr>
+                </pic:pic>
+              </a:graphicData>
+            </a:graphic>
+          </wp:inline>
+        </w:drawing>
+      </w:r>
+    </w:p>
+    <w:p>
+      <w:pPr>
+        <w:rPr>
+          <w:rFonts w:asciiTheme="majorHAnsi" w:eastAsiaTheme="majorEastAsia" w:hAnsiTheme="majorHAnsi" w:cstheme="majorBidi"/>
+          <w:color w:val="1F3763" w:themeColor="accent1" w:themeShade="7F"/>
+          <w:szCs w:val="24"/>
+        </w:rPr>
+      </w:pPr>
       <w:r>
         <w:br w:type="page"/>
       </w:r>
@@ -9814,6 +9231,270 @@
       <w:r>
         <w:lastRenderedPageBreak/>
         <w:t>Entscheiden</w:t>
+      </w:r>
+    </w:p>
+    <w:p>
+      <w:r>
+        <w:t xml:space="preserve">Da die </w:t>
+      </w:r>
+      <w:r>
+        <w:fldChar w:fldCharType="begin"/>
+      </w:r>
+      <w:r>
+        <w:instrText xml:space="preserve"> REF _Ref97557588 \h </w:instrText>
+      </w:r>
+      <w:r>
+        <w:fldChar w:fldCharType="separate"/>
+      </w:r>
+      <w:r>
+        <w:t>Detaillierte Aufgabenstellung</w:t>
+      </w:r>
+      <w:r>
+        <w:fldChar w:fldCharType="end"/>
+      </w:r>
+      <w:r>
+        <w:t xml:space="preserve"> und </w:t>
+      </w:r>
+      <w:r>
+        <w:fldChar w:fldCharType="begin"/>
+      </w:r>
+      <w:r>
+        <w:instrText xml:space="preserve"> REF _Ref97557604 \h </w:instrText>
+      </w:r>
+      <w:r>
+        <w:fldChar w:fldCharType="separate"/>
+      </w:r>
+      <w:r>
+        <w:t>Ausgangslage</w:t>
+      </w:r>
+      <w:r>
+        <w:fldChar w:fldCharType="end"/>
+      </w:r>
+      <w:r>
+        <w:t xml:space="preserve"> nahezu alle Aspekte des Programms beinhalten und klar entscheiden gibt es wenig zu besprechen. Es gibt einige Aspekte die verschieden angegangen werden könnten, diese jedoch wie schon gesagt definiert sind.</w:t>
+      </w:r>
+    </w:p>
+    <w:p>
+      <w:r>
+        <w:t>Das Projekt könnte in verschiedenen Umsetzungsmethoden erfüllt werden. Wie mit einem UI oder in einer Konsolenapplikation anstatt einer Commandline Applikation.</w:t>
+      </w:r>
+    </w:p>
+    <w:p>
+      <w:r>
+        <w:t>Diese einzelnen Umsetzungsmethoden würden verschiedene Vorteile aber auch Nachteile bringen:</w:t>
+      </w:r>
+    </w:p>
+    <w:p>
+      <w:r>
+        <w:t>Pros:</w:t>
+      </w:r>
+    </w:p>
+    <w:p>
+      <w:pPr>
+        <w:pStyle w:val="Listenabsatz"/>
+        <w:numPr>
+          <w:ilvl w:val="0"/>
+          <w:numId w:val="14"/>
+        </w:numPr>
+      </w:pPr>
+      <w:r>
+        <w:t>Commandline Applikation:</w:t>
+      </w:r>
+    </w:p>
+    <w:p>
+      <w:pPr>
+        <w:pStyle w:val="Listenabsatz"/>
+        <w:numPr>
+          <w:ilvl w:val="1"/>
+          <w:numId w:val="14"/>
+        </w:numPr>
+      </w:pPr>
+      <w:r>
+        <w:t>Performanceweise am schnellsten</w:t>
+      </w:r>
+    </w:p>
+    <w:p>
+      <w:pPr>
+        <w:pStyle w:val="Listenabsatz"/>
+        <w:numPr>
+          <w:ilvl w:val="1"/>
+          <w:numId w:val="14"/>
+        </w:numPr>
+      </w:pPr>
+      <w:r>
+        <w:t>Ermöglicht leichte Eingabe von Parameter</w:t>
+      </w:r>
+    </w:p>
+    <w:p>
+      <w:pPr>
+        <w:pStyle w:val="Listenabsatz"/>
+        <w:numPr>
+          <w:ilvl w:val="0"/>
+          <w:numId w:val="14"/>
+        </w:numPr>
+      </w:pPr>
+      <w:r>
+        <w:t>Konsolen Applikation:</w:t>
+      </w:r>
+    </w:p>
+    <w:p>
+      <w:pPr>
+        <w:pStyle w:val="Listenabsatz"/>
+        <w:numPr>
+          <w:ilvl w:val="1"/>
+          <w:numId w:val="14"/>
+        </w:numPr>
+      </w:pPr>
+      <w:r>
+        <w:t>Mehr Übersicht über Parametereingabe</w:t>
+      </w:r>
+    </w:p>
+    <w:p>
+      <w:pPr>
+        <w:pStyle w:val="Listenabsatz"/>
+        <w:numPr>
+          <w:ilvl w:val="0"/>
+          <w:numId w:val="14"/>
+        </w:numPr>
+      </w:pPr>
+      <w:r>
+        <w:t>UI Applikation:</w:t>
+      </w:r>
+    </w:p>
+    <w:p>
+      <w:pPr>
+        <w:pStyle w:val="Listenabsatz"/>
+        <w:numPr>
+          <w:ilvl w:val="1"/>
+          <w:numId w:val="14"/>
+        </w:numPr>
+      </w:pPr>
+      <w:r>
+        <w:t>Mehr Übersicht über Parametereingabe</w:t>
+      </w:r>
+    </w:p>
+    <w:p>
+      <w:pPr>
+        <w:pStyle w:val="Listenabsatz"/>
+        <w:numPr>
+          <w:ilvl w:val="1"/>
+          <w:numId w:val="14"/>
+        </w:numPr>
+      </w:pPr>
+      <w:r>
+        <w:t>Klares Feedback für den Nutzer</w:t>
+      </w:r>
+    </w:p>
+    <w:p>
+      <w:r>
+        <w:t>Cons:</w:t>
+      </w:r>
+    </w:p>
+    <w:p>
+      <w:pPr>
+        <w:pStyle w:val="Listenabsatz"/>
+        <w:numPr>
+          <w:ilvl w:val="0"/>
+          <w:numId w:val="14"/>
+        </w:numPr>
+      </w:pPr>
+      <w:r>
+        <w:t>Commandline Applikation:</w:t>
+      </w:r>
+    </w:p>
+    <w:p>
+      <w:pPr>
+        <w:pStyle w:val="Listenabsatz"/>
+        <w:numPr>
+          <w:ilvl w:val="1"/>
+          <w:numId w:val="15"/>
+        </w:numPr>
+      </w:pPr>
+      <w:r>
+        <w:t>Parametereingabe ohne klare Fehlerüberprüfung</w:t>
+      </w:r>
+    </w:p>
+    <w:p>
+      <w:pPr>
+        <w:pStyle w:val="Listenabsatz"/>
+        <w:numPr>
+          <w:ilvl w:val="0"/>
+          <w:numId w:val="15"/>
+        </w:numPr>
+      </w:pPr>
+      <w:r>
+        <w:t>Konsolen Applikation:</w:t>
+      </w:r>
+    </w:p>
+    <w:p>
+      <w:pPr>
+        <w:pStyle w:val="Listenabsatz"/>
+        <w:numPr>
+          <w:ilvl w:val="1"/>
+          <w:numId w:val="15"/>
+        </w:numPr>
+      </w:pPr>
+      <w:r>
+        <w:t>Parametereingabe ist langsam mit Fehlerüberprüfung</w:t>
+      </w:r>
+    </w:p>
+    <w:p>
+      <w:pPr>
+        <w:pStyle w:val="Listenabsatz"/>
+        <w:numPr>
+          <w:ilvl w:val="0"/>
+          <w:numId w:val="15"/>
+        </w:numPr>
+      </w:pPr>
+      <w:r>
+        <w:t>UI Applikation:</w:t>
+      </w:r>
+    </w:p>
+    <w:p>
+      <w:pPr>
+        <w:pStyle w:val="Listenabsatz"/>
+        <w:numPr>
+          <w:ilvl w:val="1"/>
+          <w:numId w:val="15"/>
+        </w:numPr>
+      </w:pPr>
+      <w:r>
+        <w:t>Performanceweise am langsamsten und Prozess braucht lange</w:t>
+      </w:r>
+    </w:p>
+    <w:p>
+      <w:pPr>
+        <w:pStyle w:val="Listenabsatz"/>
+        <w:numPr>
+          <w:ilvl w:val="1"/>
+          <w:numId w:val="15"/>
+        </w:numPr>
+      </w:pPr>
+      <w:r>
+        <w:t>Würde Umfang des Projekts sprengen</w:t>
+      </w:r>
+    </w:p>
+    <w:p>
+      <w:r>
+        <w:t xml:space="preserve">Nun würde es Sinn machen eine Entscheidungsmatrix zu führen sowie zuvor im Abschnitt </w:t>
+      </w:r>
+      <w:r>
+        <w:fldChar w:fldCharType="begin"/>
+      </w:r>
+      <w:r>
+        <w:instrText xml:space="preserve"> REF _Ref97706578 \h </w:instrText>
+      </w:r>
+      <w:r>
+        <w:fldChar w:fldCharType="separate"/>
+      </w:r>
+      <w:r>
+        <w:t>Deklarierung Programmiersprache</w:t>
+      </w:r>
+      <w:r>
+        <w:fldChar w:fldCharType="end"/>
+      </w:r>
+      <w:r>
+        <w:t>, um diese 3 Varianten auszuwerten, jedoch wurde schon klar deklariert das die Applikation im Rahmen einer Commandline Applikation realisiert werden sollte. Somit ist dieser Abschnitt von IPERKA sehr kurz gehalten da es hier nicht viel zum Entscheiden gibt.</w:t>
       </w:r>
     </w:p>
     <w:p>
@@ -9837,6 +9518,18 @@
         <w:lastRenderedPageBreak/>
         <w:t>Realisierung</w:t>
       </w:r>
+      <w:r>
+        <w:br w:type="page"/>
+      </w:r>
+    </w:p>
+    <w:p>
+      <w:pPr>
+        <w:pStyle w:val="berschrift1"/>
+      </w:pPr>
+      <w:r>
+        <w:lastRenderedPageBreak/>
+        <w:t>Kontrollieren</w:t>
+      </w:r>
     </w:p>
     <w:p>
       <w:pPr>
@@ -9857,7 +9550,7 @@
       </w:pPr>
       <w:r>
         <w:lastRenderedPageBreak/>
-        <w:t>Kontrollieren</w:t>
+        <w:t>Auswertung</w:t>
       </w:r>
     </w:p>
     <w:p>
@@ -9879,28 +9572,6 @@
       </w:pPr>
       <w:r>
         <w:lastRenderedPageBreak/>
-        <w:t>Auswertung</w:t>
-      </w:r>
-    </w:p>
-    <w:p>
-      <w:pPr>
-        <w:rPr>
-          <w:rFonts w:asciiTheme="majorHAnsi" w:eastAsiaTheme="majorEastAsia" w:hAnsiTheme="majorHAnsi" w:cstheme="majorBidi"/>
-          <w:color w:val="2F5496" w:themeColor="accent1" w:themeShade="BF"/>
-          <w:sz w:val="32"/>
-          <w:szCs w:val="32"/>
-        </w:rPr>
-      </w:pPr>
-      <w:r>
-        <w:br w:type="page"/>
-      </w:r>
-    </w:p>
-    <w:p>
-      <w:pPr>
-        <w:pStyle w:val="berschrift1"/>
-      </w:pPr>
-      <w:r>
-        <w:lastRenderedPageBreak/>
         <w:t>Quellenangaben</w:t>
       </w:r>
     </w:p>
@@ -9976,8 +9647,8 @@
       </w:r>
     </w:p>
     <w:sectPr>
-      <w:headerReference w:type="default" r:id="rId21"/>
-      <w:footerReference w:type="default" r:id="rId22"/>
+      <w:headerReference w:type="default" r:id="rId25"/>
+      <w:footerReference w:type="default" r:id="rId26"/>
       <w:pgSz w:w="11906" w:h="16838"/>
       <w:pgMar w:top="1440" w:right="1440" w:bottom="1440" w:left="1440" w:header="708" w:footer="708" w:gutter="0"/>
       <w:cols w:space="708"/>
@@ -10374,6 +10045,119 @@
     </w:lvl>
   </w:abstractNum>
   <w:abstractNum w:abstractNumId="1" w15:restartNumberingAfterBreak="0">
+    <w:nsid w:val="0A895E6C"/>
+    <w:multiLevelType w:val="hybridMultilevel"/>
+    <w:tmpl w:val="535E8EA4"/>
+    <w:lvl w:ilvl="0" w:tplc="20000001">
+      <w:start w:val="1"/>
+      <w:numFmt w:val="bullet"/>
+      <w:lvlText w:val=""/>
+      <w:lvlJc w:val="left"/>
+      <w:pPr>
+        <w:ind w:left="720" w:hanging="360"/>
+      </w:pPr>
+      <w:rPr>
+        <w:rFonts w:ascii="Symbol" w:hAnsi="Symbol" w:hint="default"/>
+      </w:rPr>
+    </w:lvl>
+    <w:lvl w:ilvl="1" w:tplc="20000003" w:tentative="1">
+      <w:start w:val="1"/>
+      <w:numFmt w:val="bullet"/>
+      <w:lvlText w:val="o"/>
+      <w:lvlJc w:val="left"/>
+      <w:pPr>
+        <w:ind w:left="1440" w:hanging="360"/>
+      </w:pPr>
+      <w:rPr>
+        <w:rFonts w:ascii="Courier New" w:hAnsi="Courier New" w:cs="Courier New" w:hint="default"/>
+      </w:rPr>
+    </w:lvl>
+    <w:lvl w:ilvl="2" w:tplc="20000005" w:tentative="1">
+      <w:start w:val="1"/>
+      <w:numFmt w:val="bullet"/>
+      <w:lvlText w:val=""/>
+      <w:lvlJc w:val="left"/>
+      <w:pPr>
+        <w:ind w:left="2160" w:hanging="360"/>
+      </w:pPr>
+      <w:rPr>
+        <w:rFonts w:ascii="Wingdings" w:hAnsi="Wingdings" w:hint="default"/>
+      </w:rPr>
+    </w:lvl>
+    <w:lvl w:ilvl="3" w:tplc="20000001" w:tentative="1">
+      <w:start w:val="1"/>
+      <w:numFmt w:val="bullet"/>
+      <w:lvlText w:val=""/>
+      <w:lvlJc w:val="left"/>
+      <w:pPr>
+        <w:ind w:left="2880" w:hanging="360"/>
+      </w:pPr>
+      <w:rPr>
+        <w:rFonts w:ascii="Symbol" w:hAnsi="Symbol" w:hint="default"/>
+      </w:rPr>
+    </w:lvl>
+    <w:lvl w:ilvl="4" w:tplc="20000003" w:tentative="1">
+      <w:start w:val="1"/>
+      <w:numFmt w:val="bullet"/>
+      <w:lvlText w:val="o"/>
+      <w:lvlJc w:val="left"/>
+      <w:pPr>
+        <w:ind w:left="3600" w:hanging="360"/>
+      </w:pPr>
+      <w:rPr>
+        <w:rFonts w:ascii="Courier New" w:hAnsi="Courier New" w:cs="Courier New" w:hint="default"/>
+      </w:rPr>
+    </w:lvl>
+    <w:lvl w:ilvl="5" w:tplc="20000005" w:tentative="1">
+      <w:start w:val="1"/>
+      <w:numFmt w:val="bullet"/>
+      <w:lvlText w:val=""/>
+      <w:lvlJc w:val="left"/>
+      <w:pPr>
+        <w:ind w:left="4320" w:hanging="360"/>
+      </w:pPr>
+      <w:rPr>
+        <w:rFonts w:ascii="Wingdings" w:hAnsi="Wingdings" w:hint="default"/>
+      </w:rPr>
+    </w:lvl>
+    <w:lvl w:ilvl="6" w:tplc="20000001" w:tentative="1">
+      <w:start w:val="1"/>
+      <w:numFmt w:val="bullet"/>
+      <w:lvlText w:val=""/>
+      <w:lvlJc w:val="left"/>
+      <w:pPr>
+        <w:ind w:left="5040" w:hanging="360"/>
+      </w:pPr>
+      <w:rPr>
+        <w:rFonts w:ascii="Symbol" w:hAnsi="Symbol" w:hint="default"/>
+      </w:rPr>
+    </w:lvl>
+    <w:lvl w:ilvl="7" w:tplc="20000003" w:tentative="1">
+      <w:start w:val="1"/>
+      <w:numFmt w:val="bullet"/>
+      <w:lvlText w:val="o"/>
+      <w:lvlJc w:val="left"/>
+      <w:pPr>
+        <w:ind w:left="5760" w:hanging="360"/>
+      </w:pPr>
+      <w:rPr>
+        <w:rFonts w:ascii="Courier New" w:hAnsi="Courier New" w:cs="Courier New" w:hint="default"/>
+      </w:rPr>
+    </w:lvl>
+    <w:lvl w:ilvl="8" w:tplc="20000005" w:tentative="1">
+      <w:start w:val="1"/>
+      <w:numFmt w:val="bullet"/>
+      <w:lvlText w:val=""/>
+      <w:lvlJc w:val="left"/>
+      <w:pPr>
+        <w:ind w:left="6480" w:hanging="360"/>
+      </w:pPr>
+      <w:rPr>
+        <w:rFonts w:ascii="Wingdings" w:hAnsi="Wingdings" w:hint="default"/>
+      </w:rPr>
+    </w:lvl>
+  </w:abstractNum>
+  <w:abstractNum w:abstractNumId="2" w15:restartNumberingAfterBreak="0">
     <w:nsid w:val="15A33371"/>
     <w:multiLevelType w:val="hybridMultilevel"/>
     <w:tmpl w:val="8AD0F9F0"/>
@@ -10486,7 +10270,7 @@
       </w:rPr>
     </w:lvl>
   </w:abstractNum>
-  <w:abstractNum w:abstractNumId="2" w15:restartNumberingAfterBreak="0">
+  <w:abstractNum w:abstractNumId="3" w15:restartNumberingAfterBreak="0">
     <w:nsid w:val="18CE4816"/>
     <w:multiLevelType w:val="hybridMultilevel"/>
     <w:tmpl w:val="5352FA08"/>
@@ -10599,7 +10383,7 @@
       </w:rPr>
     </w:lvl>
   </w:abstractNum>
-  <w:abstractNum w:abstractNumId="3" w15:restartNumberingAfterBreak="0">
+  <w:abstractNum w:abstractNumId="4" w15:restartNumberingAfterBreak="0">
     <w:nsid w:val="24F4670F"/>
     <w:multiLevelType w:val="hybridMultilevel"/>
     <w:tmpl w:val="F954AEF0"/>
@@ -10712,7 +10496,120 @@
       </w:rPr>
     </w:lvl>
   </w:abstractNum>
-  <w:abstractNum w:abstractNumId="4" w15:restartNumberingAfterBreak="0">
+  <w:abstractNum w:abstractNumId="5" w15:restartNumberingAfterBreak="0">
+    <w:nsid w:val="34987A1D"/>
+    <w:multiLevelType w:val="hybridMultilevel"/>
+    <w:tmpl w:val="04D6E930"/>
+    <w:lvl w:ilvl="0" w:tplc="20000001">
+      <w:start w:val="1"/>
+      <w:numFmt w:val="bullet"/>
+      <w:lvlText w:val=""/>
+      <w:lvlJc w:val="left"/>
+      <w:pPr>
+        <w:ind w:left="720" w:hanging="360"/>
+      </w:pPr>
+      <w:rPr>
+        <w:rFonts w:ascii="Symbol" w:hAnsi="Symbol" w:hint="default"/>
+      </w:rPr>
+    </w:lvl>
+    <w:lvl w:ilvl="1" w:tplc="20000003" w:tentative="1">
+      <w:start w:val="1"/>
+      <w:numFmt w:val="bullet"/>
+      <w:lvlText w:val="o"/>
+      <w:lvlJc w:val="left"/>
+      <w:pPr>
+        <w:ind w:left="1440" w:hanging="360"/>
+      </w:pPr>
+      <w:rPr>
+        <w:rFonts w:ascii="Courier New" w:hAnsi="Courier New" w:cs="Courier New" w:hint="default"/>
+      </w:rPr>
+    </w:lvl>
+    <w:lvl w:ilvl="2" w:tplc="20000005" w:tentative="1">
+      <w:start w:val="1"/>
+      <w:numFmt w:val="bullet"/>
+      <w:lvlText w:val=""/>
+      <w:lvlJc w:val="left"/>
+      <w:pPr>
+        <w:ind w:left="2160" w:hanging="360"/>
+      </w:pPr>
+      <w:rPr>
+        <w:rFonts w:ascii="Wingdings" w:hAnsi="Wingdings" w:hint="default"/>
+      </w:rPr>
+    </w:lvl>
+    <w:lvl w:ilvl="3" w:tplc="20000001" w:tentative="1">
+      <w:start w:val="1"/>
+      <w:numFmt w:val="bullet"/>
+      <w:lvlText w:val=""/>
+      <w:lvlJc w:val="left"/>
+      <w:pPr>
+        <w:ind w:left="2880" w:hanging="360"/>
+      </w:pPr>
+      <w:rPr>
+        <w:rFonts w:ascii="Symbol" w:hAnsi="Symbol" w:hint="default"/>
+      </w:rPr>
+    </w:lvl>
+    <w:lvl w:ilvl="4" w:tplc="20000003" w:tentative="1">
+      <w:start w:val="1"/>
+      <w:numFmt w:val="bullet"/>
+      <w:lvlText w:val="o"/>
+      <w:lvlJc w:val="left"/>
+      <w:pPr>
+        <w:ind w:left="3600" w:hanging="360"/>
+      </w:pPr>
+      <w:rPr>
+        <w:rFonts w:ascii="Courier New" w:hAnsi="Courier New" w:cs="Courier New" w:hint="default"/>
+      </w:rPr>
+    </w:lvl>
+    <w:lvl w:ilvl="5" w:tplc="20000005" w:tentative="1">
+      <w:start w:val="1"/>
+      <w:numFmt w:val="bullet"/>
+      <w:lvlText w:val=""/>
+      <w:lvlJc w:val="left"/>
+      <w:pPr>
+        <w:ind w:left="4320" w:hanging="360"/>
+      </w:pPr>
+      <w:rPr>
+        <w:rFonts w:ascii="Wingdings" w:hAnsi="Wingdings" w:hint="default"/>
+      </w:rPr>
+    </w:lvl>
+    <w:lvl w:ilvl="6" w:tplc="20000001" w:tentative="1">
+      <w:start w:val="1"/>
+      <w:numFmt w:val="bullet"/>
+      <w:lvlText w:val=""/>
+      <w:lvlJc w:val="left"/>
+      <w:pPr>
+        <w:ind w:left="5040" w:hanging="360"/>
+      </w:pPr>
+      <w:rPr>
+        <w:rFonts w:ascii="Symbol" w:hAnsi="Symbol" w:hint="default"/>
+      </w:rPr>
+    </w:lvl>
+    <w:lvl w:ilvl="7" w:tplc="20000003" w:tentative="1">
+      <w:start w:val="1"/>
+      <w:numFmt w:val="bullet"/>
+      <w:lvlText w:val="o"/>
+      <w:lvlJc w:val="left"/>
+      <w:pPr>
+        <w:ind w:left="5760" w:hanging="360"/>
+      </w:pPr>
+      <w:rPr>
+        <w:rFonts w:ascii="Courier New" w:hAnsi="Courier New" w:cs="Courier New" w:hint="default"/>
+      </w:rPr>
+    </w:lvl>
+    <w:lvl w:ilvl="8" w:tplc="20000005" w:tentative="1">
+      <w:start w:val="1"/>
+      <w:numFmt w:val="bullet"/>
+      <w:lvlText w:val=""/>
+      <w:lvlJc w:val="left"/>
+      <w:pPr>
+        <w:ind w:left="6480" w:hanging="360"/>
+      </w:pPr>
+      <w:rPr>
+        <w:rFonts w:ascii="Wingdings" w:hAnsi="Wingdings" w:hint="default"/>
+      </w:rPr>
+    </w:lvl>
+  </w:abstractNum>
+  <w:abstractNum w:abstractNumId="6" w15:restartNumberingAfterBreak="0">
     <w:nsid w:val="43154C7C"/>
     <w:multiLevelType w:val="hybridMultilevel"/>
     <w:tmpl w:val="F23EC740"/>
@@ -10825,7 +10722,7 @@
       </w:rPr>
     </w:lvl>
   </w:abstractNum>
-  <w:abstractNum w:abstractNumId="5" w15:restartNumberingAfterBreak="0">
+  <w:abstractNum w:abstractNumId="7" w15:restartNumberingAfterBreak="0">
     <w:nsid w:val="51932FF3"/>
     <w:multiLevelType w:val="hybridMultilevel"/>
     <w:tmpl w:val="D3C0F116"/>
@@ -10957,7 +10854,121 @@
       </w:pPr>
     </w:lvl>
   </w:abstractNum>
-  <w:abstractNum w:abstractNumId="6" w15:restartNumberingAfterBreak="0">
+  <w:abstractNum w:abstractNumId="8" w15:restartNumberingAfterBreak="0">
+    <w:nsid w:val="56386427"/>
+    <w:multiLevelType w:val="hybridMultilevel"/>
+    <w:tmpl w:val="CEB8229C"/>
+    <w:lvl w:ilvl="0" w:tplc="20000001">
+      <w:start w:val="1"/>
+      <w:numFmt w:val="bullet"/>
+      <w:lvlText w:val=""/>
+      <w:lvlJc w:val="left"/>
+      <w:pPr>
+        <w:ind w:left="720" w:hanging="360"/>
+      </w:pPr>
+      <w:rPr>
+        <w:rFonts w:ascii="Symbol" w:hAnsi="Symbol" w:hint="default"/>
+      </w:rPr>
+    </w:lvl>
+    <w:lvl w:ilvl="1" w:tplc="4964D924">
+      <w:start w:val="1"/>
+      <w:numFmt w:val="bullet"/>
+      <w:lvlText w:val=""/>
+      <w:lvlJc w:val="left"/>
+      <w:pPr>
+        <w:ind w:left="1440" w:hanging="360"/>
+      </w:pPr>
+      <w:rPr>
+        <w:rFonts w:ascii="Symbol" w:hAnsi="Symbol" w:hint="default"/>
+        <w:color w:val="auto"/>
+      </w:rPr>
+    </w:lvl>
+    <w:lvl w:ilvl="2" w:tplc="20000005">
+      <w:start w:val="1"/>
+      <w:numFmt w:val="bullet"/>
+      <w:lvlText w:val=""/>
+      <w:lvlJc w:val="left"/>
+      <w:pPr>
+        <w:ind w:left="2160" w:hanging="360"/>
+      </w:pPr>
+      <w:rPr>
+        <w:rFonts w:ascii="Wingdings" w:hAnsi="Wingdings" w:hint="default"/>
+      </w:rPr>
+    </w:lvl>
+    <w:lvl w:ilvl="3" w:tplc="20000001">
+      <w:start w:val="1"/>
+      <w:numFmt w:val="bullet"/>
+      <w:lvlText w:val=""/>
+      <w:lvlJc w:val="left"/>
+      <w:pPr>
+        <w:ind w:left="2880" w:hanging="360"/>
+      </w:pPr>
+      <w:rPr>
+        <w:rFonts w:ascii="Symbol" w:hAnsi="Symbol" w:hint="default"/>
+      </w:rPr>
+    </w:lvl>
+    <w:lvl w:ilvl="4" w:tplc="20000003">
+      <w:start w:val="1"/>
+      <w:numFmt w:val="bullet"/>
+      <w:lvlText w:val="o"/>
+      <w:lvlJc w:val="left"/>
+      <w:pPr>
+        <w:ind w:left="3600" w:hanging="360"/>
+      </w:pPr>
+      <w:rPr>
+        <w:rFonts w:ascii="Courier New" w:hAnsi="Courier New" w:cs="Courier New" w:hint="default"/>
+      </w:rPr>
+    </w:lvl>
+    <w:lvl w:ilvl="5" w:tplc="20000005">
+      <w:start w:val="1"/>
+      <w:numFmt w:val="bullet"/>
+      <w:lvlText w:val=""/>
+      <w:lvlJc w:val="left"/>
+      <w:pPr>
+        <w:ind w:left="4320" w:hanging="360"/>
+      </w:pPr>
+      <w:rPr>
+        <w:rFonts w:ascii="Wingdings" w:hAnsi="Wingdings" w:hint="default"/>
+      </w:rPr>
+    </w:lvl>
+    <w:lvl w:ilvl="6" w:tplc="20000001">
+      <w:start w:val="1"/>
+      <w:numFmt w:val="bullet"/>
+      <w:lvlText w:val=""/>
+      <w:lvlJc w:val="left"/>
+      <w:pPr>
+        <w:ind w:left="5040" w:hanging="360"/>
+      </w:pPr>
+      <w:rPr>
+        <w:rFonts w:ascii="Symbol" w:hAnsi="Symbol" w:hint="default"/>
+      </w:rPr>
+    </w:lvl>
+    <w:lvl w:ilvl="7" w:tplc="20000003" w:tentative="1">
+      <w:start w:val="1"/>
+      <w:numFmt w:val="bullet"/>
+      <w:lvlText w:val="o"/>
+      <w:lvlJc w:val="left"/>
+      <w:pPr>
+        <w:ind w:left="5760" w:hanging="360"/>
+      </w:pPr>
+      <w:rPr>
+        <w:rFonts w:ascii="Courier New" w:hAnsi="Courier New" w:cs="Courier New" w:hint="default"/>
+      </w:rPr>
+    </w:lvl>
+    <w:lvl w:ilvl="8" w:tplc="20000005" w:tentative="1">
+      <w:start w:val="1"/>
+      <w:numFmt w:val="bullet"/>
+      <w:lvlText w:val=""/>
+      <w:lvlJc w:val="left"/>
+      <w:pPr>
+        <w:ind w:left="6480" w:hanging="360"/>
+      </w:pPr>
+      <w:rPr>
+        <w:rFonts w:ascii="Wingdings" w:hAnsi="Wingdings" w:hint="default"/>
+      </w:rPr>
+    </w:lvl>
+  </w:abstractNum>
+  <w:abstractNum w:abstractNumId="9" w15:restartNumberingAfterBreak="0">
     <w:nsid w:val="5B807B9B"/>
     <w:multiLevelType w:val="hybridMultilevel"/>
     <w:tmpl w:val="7D7EBCA2"/>
@@ -11070,7 +11081,7 @@
       </w:rPr>
     </w:lvl>
   </w:abstractNum>
-  <w:abstractNum w:abstractNumId="7" w15:restartNumberingAfterBreak="0">
+  <w:abstractNum w:abstractNumId="10" w15:restartNumberingAfterBreak="0">
     <w:nsid w:val="67976326"/>
     <w:multiLevelType w:val="hybridMultilevel"/>
     <w:tmpl w:val="0FBCDF3A"/>
@@ -11183,7 +11194,121 @@
       </w:rPr>
     </w:lvl>
   </w:abstractNum>
-  <w:abstractNum w:abstractNumId="8" w15:restartNumberingAfterBreak="0">
+  <w:abstractNum w:abstractNumId="11" w15:restartNumberingAfterBreak="0">
+    <w:nsid w:val="68FD7E30"/>
+    <w:multiLevelType w:val="hybridMultilevel"/>
+    <w:tmpl w:val="705AB04A"/>
+    <w:lvl w:ilvl="0" w:tplc="20000001">
+      <w:start w:val="1"/>
+      <w:numFmt w:val="bullet"/>
+      <w:lvlText w:val=""/>
+      <w:lvlJc w:val="left"/>
+      <w:pPr>
+        <w:ind w:left="720" w:hanging="360"/>
+      </w:pPr>
+      <w:rPr>
+        <w:rFonts w:ascii="Symbol" w:hAnsi="Symbol" w:hint="default"/>
+      </w:rPr>
+    </w:lvl>
+    <w:lvl w:ilvl="1" w:tplc="20000003">
+      <w:start w:val="1"/>
+      <w:numFmt w:val="bullet"/>
+      <w:lvlText w:val=""/>
+      <w:lvlJc w:val="left"/>
+      <w:pPr>
+        <w:ind w:left="1440" w:hanging="360"/>
+      </w:pPr>
+      <w:rPr>
+        <w:rFonts w:ascii="Symbol" w:hAnsi="Symbol" w:hint="default"/>
+        <w:color w:val="auto"/>
+      </w:rPr>
+    </w:lvl>
+    <w:lvl w:ilvl="2" w:tplc="20000005">
+      <w:start w:val="1"/>
+      <w:numFmt w:val="bullet"/>
+      <w:lvlText w:val=""/>
+      <w:lvlJc w:val="left"/>
+      <w:pPr>
+        <w:ind w:left="2160" w:hanging="360"/>
+      </w:pPr>
+      <w:rPr>
+        <w:rFonts w:ascii="Wingdings" w:hAnsi="Wingdings" w:hint="default"/>
+      </w:rPr>
+    </w:lvl>
+    <w:lvl w:ilvl="3" w:tplc="20000001">
+      <w:start w:val="1"/>
+      <w:numFmt w:val="bullet"/>
+      <w:lvlText w:val=""/>
+      <w:lvlJc w:val="left"/>
+      <w:pPr>
+        <w:ind w:left="2880" w:hanging="360"/>
+      </w:pPr>
+      <w:rPr>
+        <w:rFonts w:ascii="Symbol" w:hAnsi="Symbol" w:hint="default"/>
+      </w:rPr>
+    </w:lvl>
+    <w:lvl w:ilvl="4" w:tplc="20000003">
+      <w:start w:val="1"/>
+      <w:numFmt w:val="bullet"/>
+      <w:lvlText w:val="o"/>
+      <w:lvlJc w:val="left"/>
+      <w:pPr>
+        <w:ind w:left="3600" w:hanging="360"/>
+      </w:pPr>
+      <w:rPr>
+        <w:rFonts w:ascii="Courier New" w:hAnsi="Courier New" w:cs="Courier New" w:hint="default"/>
+      </w:rPr>
+    </w:lvl>
+    <w:lvl w:ilvl="5" w:tplc="20000005">
+      <w:start w:val="1"/>
+      <w:numFmt w:val="bullet"/>
+      <w:lvlText w:val=""/>
+      <w:lvlJc w:val="left"/>
+      <w:pPr>
+        <w:ind w:left="4320" w:hanging="360"/>
+      </w:pPr>
+      <w:rPr>
+        <w:rFonts w:ascii="Wingdings" w:hAnsi="Wingdings" w:hint="default"/>
+      </w:rPr>
+    </w:lvl>
+    <w:lvl w:ilvl="6" w:tplc="20000001">
+      <w:start w:val="1"/>
+      <w:numFmt w:val="bullet"/>
+      <w:lvlText w:val=""/>
+      <w:lvlJc w:val="left"/>
+      <w:pPr>
+        <w:ind w:left="5040" w:hanging="360"/>
+      </w:pPr>
+      <w:rPr>
+        <w:rFonts w:ascii="Symbol" w:hAnsi="Symbol" w:hint="default"/>
+      </w:rPr>
+    </w:lvl>
+    <w:lvl w:ilvl="7" w:tplc="20000003" w:tentative="1">
+      <w:start w:val="1"/>
+      <w:numFmt w:val="bullet"/>
+      <w:lvlText w:val="o"/>
+      <w:lvlJc w:val="left"/>
+      <w:pPr>
+        <w:ind w:left="5760" w:hanging="360"/>
+      </w:pPr>
+      <w:rPr>
+        <w:rFonts w:ascii="Courier New" w:hAnsi="Courier New" w:cs="Courier New" w:hint="default"/>
+      </w:rPr>
+    </w:lvl>
+    <w:lvl w:ilvl="8" w:tplc="20000005" w:tentative="1">
+      <w:start w:val="1"/>
+      <w:numFmt w:val="bullet"/>
+      <w:lvlText w:val=""/>
+      <w:lvlJc w:val="left"/>
+      <w:pPr>
+        <w:ind w:left="6480" w:hanging="360"/>
+      </w:pPr>
+      <w:rPr>
+        <w:rFonts w:ascii="Wingdings" w:hAnsi="Wingdings" w:hint="default"/>
+      </w:rPr>
+    </w:lvl>
+  </w:abstractNum>
+  <w:abstractNum w:abstractNumId="12" w15:restartNumberingAfterBreak="0">
     <w:nsid w:val="744F4A3F"/>
     <w:multiLevelType w:val="hybridMultilevel"/>
     <w:tmpl w:val="53F66B36"/>
@@ -11296,7 +11421,7 @@
       </w:rPr>
     </w:lvl>
   </w:abstractNum>
-  <w:abstractNum w:abstractNumId="9" w15:restartNumberingAfterBreak="0">
+  <w:abstractNum w:abstractNumId="13" w15:restartNumberingAfterBreak="0">
     <w:nsid w:val="78286246"/>
     <w:multiLevelType w:val="hybridMultilevel"/>
     <w:tmpl w:val="AF224DD8"/>
@@ -11409,7 +11534,7 @@
       </w:rPr>
     </w:lvl>
   </w:abstractNum>
-  <w:abstractNum w:abstractNumId="10" w15:restartNumberingAfterBreak="0">
+  <w:abstractNum w:abstractNumId="14" w15:restartNumberingAfterBreak="0">
     <w:nsid w:val="790D3103"/>
     <w:multiLevelType w:val="multilevel"/>
     <w:tmpl w:val="FCBA0524"/>
@@ -11524,37 +11649,49 @@
     </w:lvl>
   </w:abstractNum>
   <w:num w:numId="1">
-    <w:abstractNumId w:val="5"/>
+    <w:abstractNumId w:val="7"/>
   </w:num>
   <w:num w:numId="2">
-    <w:abstractNumId w:val="10"/>
+    <w:abstractNumId w:val="14"/>
   </w:num>
   <w:num w:numId="3">
-    <w:abstractNumId w:val="1"/>
+    <w:abstractNumId w:val="2"/>
   </w:num>
   <w:num w:numId="4">
     <w:abstractNumId w:val="0"/>
   </w:num>
   <w:num w:numId="5">
+    <w:abstractNumId w:val="9"/>
+  </w:num>
+  <w:num w:numId="6">
     <w:abstractNumId w:val="6"/>
   </w:num>
-  <w:num w:numId="6">
+  <w:num w:numId="7">
     <w:abstractNumId w:val="4"/>
   </w:num>
-  <w:num w:numId="7">
+  <w:num w:numId="8">
+    <w:abstractNumId w:val="12"/>
+  </w:num>
+  <w:num w:numId="9">
+    <w:abstractNumId w:val="13"/>
+  </w:num>
+  <w:num w:numId="10">
+    <w:abstractNumId w:val="10"/>
+  </w:num>
+  <w:num w:numId="11">
     <w:abstractNumId w:val="3"/>
   </w:num>
-  <w:num w:numId="8">
+  <w:num w:numId="12">
+    <w:abstractNumId w:val="5"/>
+  </w:num>
+  <w:num w:numId="13">
+    <w:abstractNumId w:val="1"/>
+  </w:num>
+  <w:num w:numId="14">
+    <w:abstractNumId w:val="11"/>
+  </w:num>
+  <w:num w:numId="15">
     <w:abstractNumId w:val="8"/>
-  </w:num>
-  <w:num w:numId="9">
-    <w:abstractNumId w:val="9"/>
-  </w:num>
-  <w:num w:numId="10">
-    <w:abstractNumId w:val="7"/>
-  </w:num>
-  <w:num w:numId="11">
-    <w:abstractNumId w:val="2"/>
   </w:num>
 </w:numbering>
 </file>
@@ -12387,6 +12524,112 @@
       <w:sz w:val="24"/>
     </w:rPr>
   </w:style>
+  <w:style w:type="table" w:styleId="Gitternetztabelle5dunkel">
+    <w:name w:val="Grid Table 5 Dark"/>
+    <w:basedOn w:val="NormaleTabelle"/>
+    <w:uiPriority w:val="50"/>
+    <w:rsid w:val="00876F29"/>
+    <w:pPr>
+      <w:spacing w:after="0" w:line="240" w:lineRule="auto"/>
+    </w:pPr>
+    <w:tblPr>
+      <w:tblStyleRowBandSize w:val="1"/>
+      <w:tblStyleColBandSize w:val="1"/>
+      <w:tblBorders>
+        <w:top w:val="single" w:sz="4" w:space="0" w:color="FFFFFF" w:themeColor="background1"/>
+        <w:left w:val="single" w:sz="4" w:space="0" w:color="FFFFFF" w:themeColor="background1"/>
+        <w:bottom w:val="single" w:sz="4" w:space="0" w:color="FFFFFF" w:themeColor="background1"/>
+        <w:right w:val="single" w:sz="4" w:space="0" w:color="FFFFFF" w:themeColor="background1"/>
+        <w:insideH w:val="single" w:sz="4" w:space="0" w:color="FFFFFF" w:themeColor="background1"/>
+        <w:insideV w:val="single" w:sz="4" w:space="0" w:color="FFFFFF" w:themeColor="background1"/>
+      </w:tblBorders>
+    </w:tblPr>
+    <w:tcPr>
+      <w:shd w:val="clear" w:color="auto" w:fill="CCCCCC" w:themeFill="text1" w:themeFillTint="33"/>
+    </w:tcPr>
+    <w:tblStylePr w:type="firstRow">
+      <w:rPr>
+        <w:b/>
+        <w:bCs/>
+        <w:color w:val="FFFFFF" w:themeColor="background1"/>
+      </w:rPr>
+      <w:tblPr/>
+      <w:tcPr>
+        <w:tcBorders>
+          <w:top w:val="single" w:sz="4" w:space="0" w:color="FFFFFF" w:themeColor="background1"/>
+          <w:left w:val="single" w:sz="4" w:space="0" w:color="FFFFFF" w:themeColor="background1"/>
+          <w:right w:val="single" w:sz="4" w:space="0" w:color="FFFFFF" w:themeColor="background1"/>
+          <w:insideH w:val="nil"/>
+          <w:insideV w:val="nil"/>
+        </w:tcBorders>
+        <w:shd w:val="clear" w:color="auto" w:fill="000000" w:themeFill="text1"/>
+      </w:tcPr>
+    </w:tblStylePr>
+    <w:tblStylePr w:type="lastRow">
+      <w:rPr>
+        <w:b/>
+        <w:bCs/>
+        <w:color w:val="FFFFFF" w:themeColor="background1"/>
+      </w:rPr>
+      <w:tblPr/>
+      <w:tcPr>
+        <w:tcBorders>
+          <w:left w:val="single" w:sz="4" w:space="0" w:color="FFFFFF" w:themeColor="background1"/>
+          <w:bottom w:val="single" w:sz="4" w:space="0" w:color="FFFFFF" w:themeColor="background1"/>
+          <w:right w:val="single" w:sz="4" w:space="0" w:color="FFFFFF" w:themeColor="background1"/>
+          <w:insideH w:val="nil"/>
+          <w:insideV w:val="nil"/>
+        </w:tcBorders>
+        <w:shd w:val="clear" w:color="auto" w:fill="000000" w:themeFill="text1"/>
+      </w:tcPr>
+    </w:tblStylePr>
+    <w:tblStylePr w:type="firstCol">
+      <w:rPr>
+        <w:b/>
+        <w:bCs/>
+        <w:color w:val="FFFFFF" w:themeColor="background1"/>
+      </w:rPr>
+      <w:tblPr/>
+      <w:tcPr>
+        <w:tcBorders>
+          <w:top w:val="single" w:sz="4" w:space="0" w:color="FFFFFF" w:themeColor="background1"/>
+          <w:left w:val="single" w:sz="4" w:space="0" w:color="FFFFFF" w:themeColor="background1"/>
+          <w:bottom w:val="single" w:sz="4" w:space="0" w:color="FFFFFF" w:themeColor="background1"/>
+          <w:insideV w:val="nil"/>
+        </w:tcBorders>
+        <w:shd w:val="clear" w:color="auto" w:fill="000000" w:themeFill="text1"/>
+      </w:tcPr>
+    </w:tblStylePr>
+    <w:tblStylePr w:type="lastCol">
+      <w:rPr>
+        <w:b/>
+        <w:bCs/>
+        <w:color w:val="FFFFFF" w:themeColor="background1"/>
+      </w:rPr>
+      <w:tblPr/>
+      <w:tcPr>
+        <w:tcBorders>
+          <w:top w:val="single" w:sz="4" w:space="0" w:color="FFFFFF" w:themeColor="background1"/>
+          <w:bottom w:val="single" w:sz="4" w:space="0" w:color="FFFFFF" w:themeColor="background1"/>
+          <w:right w:val="single" w:sz="4" w:space="0" w:color="FFFFFF" w:themeColor="background1"/>
+          <w:insideV w:val="nil"/>
+        </w:tcBorders>
+        <w:shd w:val="clear" w:color="auto" w:fill="000000" w:themeFill="text1"/>
+      </w:tcPr>
+    </w:tblStylePr>
+    <w:tblStylePr w:type="band1Vert">
+      <w:tblPr/>
+      <w:tcPr>
+        <w:shd w:val="clear" w:color="auto" w:fill="999999" w:themeFill="text1" w:themeFillTint="66"/>
+      </w:tcPr>
+    </w:tblStylePr>
+    <w:tblStylePr w:type="band1Horz">
+      <w:tblPr/>
+      <w:tcPr>
+        <w:shd w:val="clear" w:color="auto" w:fill="999999" w:themeFill="text1" w:themeFillTint="66"/>
+      </w:tcPr>
+    </w:tblStylePr>
+  </w:style>
 </w:styles>
 </file>
 

--- a/DokumentationCambotProcessor_Buzdin.docx
+++ b/DokumentationCambotProcessor_Buzdin.docx
@@ -16,6 +16,7 @@
         </w:rPr>
         <w:t xml:space="preserve">IPA </w:t>
       </w:r>
+      <w:proofErr w:type="spellStart"/>
       <w:r>
         <w:rPr>
           <w:sz w:val="56"/>
@@ -23,6 +24,7 @@
         </w:rPr>
         <w:t>Cambotprocessor</w:t>
       </w:r>
+      <w:proofErr w:type="spellEnd"/>
     </w:p>
     <w:p>
       <w:pPr>
@@ -79,7 +81,15 @@
     </w:p>
     <w:p>
       <w:r>
-        <w:t>Diese Dokumentation ist im Besitz der Technische Fachhochschule Nordwestschweiz in Brugg-Windisch. Die Dokumentation beinhaltet den Ablauf der Entwicklung einer Commandline App</w:t>
+        <w:t xml:space="preserve">Diese Dokumentation ist im Besitz der Technische Fachhochschule Nordwestschweiz in Brugg-Windisch. Die Dokumentation beinhaltet den Ablauf der Entwicklung einer </w:t>
+      </w:r>
+      <w:proofErr w:type="spellStart"/>
+      <w:r>
+        <w:t>Commandline</w:t>
+      </w:r>
+      <w:proofErr w:type="spellEnd"/>
+      <w:r>
+        <w:t xml:space="preserve"> App</w:t>
       </w:r>
     </w:p>
     <w:p>
@@ -228,7 +238,15 @@
     </w:p>
     <w:p>
       <w:r>
-        <w:t>Der Titel der Facharbeit lautet: «cambotprocessor»</w:t>
+        <w:t>Der Titel der Facharbeit lautet: «</w:t>
+      </w:r>
+      <w:proofErr w:type="spellStart"/>
+      <w:r>
+        <w:t>cambotprocessor</w:t>
+      </w:r>
+      <w:proofErr w:type="spellEnd"/>
+      <w:r>
+        <w:t>»</w:t>
       </w:r>
       <w:r>
         <w:br/>
@@ -248,13 +266,50 @@
       </w:r>
     </w:p>
     <w:p>
-      <w:r>
-        <w:t xml:space="preserve">CamBot ist ein für diese Arbeit neu entwickelter Roboter. Er ist in der Lage eine Kamera, um einen 3D Drucker frei und repetierbar zu positionieren. Dieser Roboter soll in OctoPrint einbindbar sein und 3D-taugliche Daten sowie Hyperlapses (Zeitraffer mit Kamerabewegung) liefern, die mittels der in der Intel Realsense d435 und Meshroom (Fotogrammmetrie) gewonnen werden. </w:t>
-      </w:r>
-    </w:p>
-    <w:p>
-      <w:r>
-        <w:t xml:space="preserve">Auch wenn die Aufgabe aufbauend auf der Aufgabe von Maurice Meier ist, kann Semjon unabhängig von Maurice arbeiten. Er erhält schon vorgefertigte Bildsets auf USB-Sticks, so dass er nicht auf die Arbeit von </w:t>
+      <w:proofErr w:type="spellStart"/>
+      <w:r>
+        <w:t>CamBot</w:t>
+      </w:r>
+      <w:proofErr w:type="spellEnd"/>
+      <w:r>
+        <w:t xml:space="preserve"> ist ein für diese Arbeit neu entwickelter Roboter. Er ist in der Lage eine Kamera, um einen 3D Drucker frei und repetierbar zu positionieren. Dieser Roboter soll in </w:t>
+      </w:r>
+      <w:proofErr w:type="spellStart"/>
+      <w:r>
+        <w:t>OctoPrint</w:t>
+      </w:r>
+      <w:proofErr w:type="spellEnd"/>
+      <w:r>
+        <w:t xml:space="preserve"> </w:t>
+      </w:r>
+      <w:proofErr w:type="spellStart"/>
+      <w:r>
+        <w:t>einbindbar</w:t>
+      </w:r>
+      <w:proofErr w:type="spellEnd"/>
+      <w:r>
+        <w:t xml:space="preserve"> sein und 3D-taugliche Daten sowie </w:t>
+      </w:r>
+      <w:proofErr w:type="spellStart"/>
+      <w:r>
+        <w:t>Hyperlapses</w:t>
+      </w:r>
+      <w:proofErr w:type="spellEnd"/>
+      <w:r>
+        <w:t xml:space="preserve"> (Zeitraffer mit Kamerabewegung) liefern, die mittels der in der Intel Realsense d435 und Meshroom (Fotogrammmetrie) gewonnen werden. </w:t>
+      </w:r>
+    </w:p>
+    <w:p>
+      <w:r>
+        <w:t xml:space="preserve">Auch wenn die Aufgabe aufbauend auf der Aufgabe von Maurice Meier ist, kann Semjon unabhängig von Maurice arbeiten. Er erhält schon vorgefertigte </w:t>
+      </w:r>
+      <w:proofErr w:type="spellStart"/>
+      <w:r>
+        <w:t>Bildsets</w:t>
+      </w:r>
+      <w:proofErr w:type="spellEnd"/>
+      <w:r>
+        <w:t xml:space="preserve"> auf USB-Sticks, so dass er nicht auf die Arbeit von </w:t>
       </w:r>
       <w:r>
         <w:t>Ma</w:t>
@@ -333,40 +388,305 @@
         <w:rPr>
           <w:shd w:val="clear" w:color="auto" w:fill="FFFFFF"/>
         </w:rPr>
-        <w:t xml:space="preserve">Ziel dieser Arbeit ist es die Bilddaten von Cambot über ein Rest-Interface abzurufen, diese effizient und repetierbar auf einem SMB-Share abzulegen und mittels einer festen Meshroom Queue aufzubereiten. Dazu soll der "cambotprocessor" (ein Kommandozeilentool) geschrieben werden. Der "cambotprozessor" holt die Dateien vom "cambotmanager" via RestAPI ab und verarbeitet diese unter Inbezugnahme eines Konfigurationsfiles und den Kommandozeilen-Parameter. </w:t>
-      </w:r>
-    </w:p>
-    <w:p>
-      <w:pPr>
-        <w:rPr>
-          <w:shd w:val="clear" w:color="auto" w:fill="FFFFFF"/>
-        </w:rPr>
-      </w:pPr>
-      <w:r>
-        <w:rPr>
-          <w:shd w:val="clear" w:color="auto" w:fill="FFFFFF"/>
-        </w:rPr>
-        <w:t xml:space="preserve">Die Standard-Konfigurationsdatei, die gesucht wird, heisst "cambotprocessor.ini" und wird vom Kommandozeilenparameter -- config übersteuert. Per Default die Datei wird gesucht (1.) im aktuellen Arbeitsverzeichnis und anschliessend (wenn nicht gefunden) im Verzeichnis wo sich das Skript "cambotprocessor "befindet. </w:t>
-      </w:r>
-    </w:p>
-    <w:p>
-      <w:pPr>
-        <w:rPr>
-          <w:shd w:val="clear" w:color="auto" w:fill="FFFFFF"/>
-        </w:rPr>
-      </w:pPr>
-      <w:r>
-        <w:rPr>
-          <w:shd w:val="clear" w:color="auto" w:fill="FFFFFF"/>
-        </w:rPr>
-        <w:t xml:space="preserve">Das CLI-Programm wird wie folgt spezifiziert (wobei Kommandoozeilenparameter die Settings aus dem Konfigurationsfile ergänzen respektive übersteuern): </w:t>
+        <w:t xml:space="preserve">Ziel dieser Arbeit ist es die Bilddaten von </w:t>
+      </w:r>
+      <w:proofErr w:type="spellStart"/>
+      <w:r>
+        <w:rPr>
+          <w:shd w:val="clear" w:color="auto" w:fill="FFFFFF"/>
+        </w:rPr>
+        <w:t>Cambot</w:t>
+      </w:r>
+      <w:proofErr w:type="spellEnd"/>
+      <w:r>
+        <w:rPr>
+          <w:shd w:val="clear" w:color="auto" w:fill="FFFFFF"/>
+        </w:rPr>
+        <w:t xml:space="preserve"> über ein Rest-Interface abzurufen, diese effizient und repetierbar auf einem SMB-Share abzulegen und mittels einer festen Meshroom Queue aufzubereiten. Dazu soll der "</w:t>
+      </w:r>
+      <w:proofErr w:type="spellStart"/>
+      <w:r>
+        <w:rPr>
+          <w:shd w:val="clear" w:color="auto" w:fill="FFFFFF"/>
+        </w:rPr>
+        <w:t>cambotprocessor</w:t>
+      </w:r>
+      <w:proofErr w:type="spellEnd"/>
+      <w:r>
+        <w:rPr>
+          <w:shd w:val="clear" w:color="auto" w:fill="FFFFFF"/>
+        </w:rPr>
+        <w:t>" (ein Kommandozeilentool) geschrieben werden. Der "</w:t>
+      </w:r>
+      <w:proofErr w:type="spellStart"/>
+      <w:r>
+        <w:rPr>
+          <w:shd w:val="clear" w:color="auto" w:fill="FFFFFF"/>
+        </w:rPr>
+        <w:t>cambotprozessor</w:t>
+      </w:r>
+      <w:proofErr w:type="spellEnd"/>
+      <w:r>
+        <w:rPr>
+          <w:shd w:val="clear" w:color="auto" w:fill="FFFFFF"/>
+        </w:rPr>
+        <w:t>" holt die Dateien vom "</w:t>
+      </w:r>
+      <w:proofErr w:type="spellStart"/>
+      <w:r>
+        <w:rPr>
+          <w:shd w:val="clear" w:color="auto" w:fill="FFFFFF"/>
+        </w:rPr>
+        <w:t>cambotmanager</w:t>
+      </w:r>
+      <w:proofErr w:type="spellEnd"/>
+      <w:r>
+        <w:rPr>
+          <w:shd w:val="clear" w:color="auto" w:fill="FFFFFF"/>
+        </w:rPr>
+        <w:t xml:space="preserve">" via </w:t>
+      </w:r>
+      <w:proofErr w:type="spellStart"/>
+      <w:r>
+        <w:rPr>
+          <w:shd w:val="clear" w:color="auto" w:fill="FFFFFF"/>
+        </w:rPr>
+        <w:t>RestAPI</w:t>
+      </w:r>
+      <w:proofErr w:type="spellEnd"/>
+      <w:r>
+        <w:rPr>
+          <w:shd w:val="clear" w:color="auto" w:fill="FFFFFF"/>
+        </w:rPr>
+        <w:t xml:space="preserve"> ab und verarbeitet diese unter Inbezugnahme eines Konfigurationsfiles und den Kommandozeilen-Parameter. </w:t>
+      </w:r>
+    </w:p>
+    <w:p>
+      <w:pPr>
+        <w:rPr>
+          <w:shd w:val="clear" w:color="auto" w:fill="FFFFFF"/>
+        </w:rPr>
+      </w:pPr>
+      <w:r>
+        <w:rPr>
+          <w:shd w:val="clear" w:color="auto" w:fill="FFFFFF"/>
+        </w:rPr>
+        <w:t xml:space="preserve">Die Standard-Konfigurationsdatei, die gesucht wird, heisst "cambotprocessor.ini" und wird vom Kommandozeilenparameter -- </w:t>
+      </w:r>
+      <w:proofErr w:type="spellStart"/>
+      <w:r>
+        <w:rPr>
+          <w:shd w:val="clear" w:color="auto" w:fill="FFFFFF"/>
+        </w:rPr>
+        <w:t>config</w:t>
+      </w:r>
+      <w:proofErr w:type="spellEnd"/>
+      <w:r>
+        <w:rPr>
+          <w:shd w:val="clear" w:color="auto" w:fill="FFFFFF"/>
+        </w:rPr>
+        <w:t xml:space="preserve"> übersteuert. Per Default die Datei wird gesucht (1.) im aktuellen Arbeitsverzeichnis und anschliessend (wenn nicht gefunden) im Verzeichnis wo sich das Skript "</w:t>
+      </w:r>
+      <w:proofErr w:type="spellStart"/>
+      <w:r>
+        <w:rPr>
+          <w:shd w:val="clear" w:color="auto" w:fill="FFFFFF"/>
+        </w:rPr>
+        <w:t>cambotprocessor</w:t>
+      </w:r>
+      <w:proofErr w:type="spellEnd"/>
+      <w:r>
+        <w:rPr>
+          <w:shd w:val="clear" w:color="auto" w:fill="FFFFFF"/>
+        </w:rPr>
+        <w:t xml:space="preserve"> "befindet. </w:t>
+      </w:r>
+    </w:p>
+    <w:p>
+      <w:pPr>
+        <w:rPr>
+          <w:shd w:val="clear" w:color="auto" w:fill="FFFFFF"/>
+        </w:rPr>
+      </w:pPr>
+      <w:r>
+        <w:rPr>
+          <w:shd w:val="clear" w:color="auto" w:fill="FFFFFF"/>
+        </w:rPr>
+        <w:t xml:space="preserve">Das CLI-Programm wird wie folgt spezifiziert (wobei </w:t>
+      </w:r>
+      <w:proofErr w:type="spellStart"/>
+      <w:r>
+        <w:rPr>
+          <w:shd w:val="clear" w:color="auto" w:fill="FFFFFF"/>
+        </w:rPr>
+        <w:t>Kommandoozeilenparameter</w:t>
+      </w:r>
+      <w:proofErr w:type="spellEnd"/>
+      <w:r>
+        <w:rPr>
+          <w:shd w:val="clear" w:color="auto" w:fill="FFFFFF"/>
+        </w:rPr>
+        <w:t xml:space="preserve"> die Settings aus dem Konfigurationsfile ergänzen respektive übersteuern): </w:t>
       </w:r>
       <w:r>
         <w:rPr>
           <w:shd w:val="clear" w:color="auto" w:fill="FFFFFF"/>
         </w:rPr>
         <w:br/>
-        <w:t xml:space="preserve">usage: cambotprocessor [--config &lt;configfile&gt;] [--blur &lt;schärfewert&gt;] [--outputtype &lt;ply|avi|stl|html&gt;] [--meshroomqueue &lt;spec&gt;] [--bounding &lt;spec&gt;] [&lt;Verzeichnis, Zip oder URL der Bilddateien&gt; &lt;Output Directory&gt; </w:t>
+      </w:r>
+      <w:proofErr w:type="spellStart"/>
+      <w:r>
+        <w:rPr>
+          <w:shd w:val="clear" w:color="auto" w:fill="FFFFFF"/>
+        </w:rPr>
+        <w:t>usage</w:t>
+      </w:r>
+      <w:proofErr w:type="spellEnd"/>
+      <w:r>
+        <w:rPr>
+          <w:shd w:val="clear" w:color="auto" w:fill="FFFFFF"/>
+        </w:rPr>
+        <w:t xml:space="preserve">: </w:t>
+      </w:r>
+      <w:proofErr w:type="spellStart"/>
+      <w:r>
+        <w:rPr>
+          <w:shd w:val="clear" w:color="auto" w:fill="FFFFFF"/>
+        </w:rPr>
+        <w:t>cambotprocessor</w:t>
+      </w:r>
+      <w:proofErr w:type="spellEnd"/>
+      <w:r>
+        <w:rPr>
+          <w:shd w:val="clear" w:color="auto" w:fill="FFFFFF"/>
+        </w:rPr>
+        <w:t xml:space="preserve"> [--</w:t>
+      </w:r>
+      <w:proofErr w:type="spellStart"/>
+      <w:r>
+        <w:rPr>
+          <w:shd w:val="clear" w:color="auto" w:fill="FFFFFF"/>
+        </w:rPr>
+        <w:t>config</w:t>
+      </w:r>
+      <w:proofErr w:type="spellEnd"/>
+      <w:r>
+        <w:rPr>
+          <w:shd w:val="clear" w:color="auto" w:fill="FFFFFF"/>
+        </w:rPr>
+        <w:t xml:space="preserve"> &lt;</w:t>
+      </w:r>
+      <w:proofErr w:type="spellStart"/>
+      <w:r>
+        <w:rPr>
+          <w:shd w:val="clear" w:color="auto" w:fill="FFFFFF"/>
+        </w:rPr>
+        <w:t>configfile</w:t>
+      </w:r>
+      <w:proofErr w:type="spellEnd"/>
+      <w:r>
+        <w:rPr>
+          <w:shd w:val="clear" w:color="auto" w:fill="FFFFFF"/>
+        </w:rPr>
+        <w:t>&gt;] [--</w:t>
+      </w:r>
+      <w:proofErr w:type="spellStart"/>
+      <w:r>
+        <w:rPr>
+          <w:shd w:val="clear" w:color="auto" w:fill="FFFFFF"/>
+        </w:rPr>
+        <w:t>blur</w:t>
+      </w:r>
+      <w:proofErr w:type="spellEnd"/>
+      <w:r>
+        <w:rPr>
+          <w:shd w:val="clear" w:color="auto" w:fill="FFFFFF"/>
+        </w:rPr>
+        <w:t xml:space="preserve"> &lt;schärfewert&gt;] [--</w:t>
+      </w:r>
+      <w:proofErr w:type="spellStart"/>
+      <w:r>
+        <w:rPr>
+          <w:shd w:val="clear" w:color="auto" w:fill="FFFFFF"/>
+        </w:rPr>
+        <w:t>outputtype</w:t>
+      </w:r>
+      <w:proofErr w:type="spellEnd"/>
+      <w:r>
+        <w:rPr>
+          <w:shd w:val="clear" w:color="auto" w:fill="FFFFFF"/>
+        </w:rPr>
+        <w:t xml:space="preserve"> &lt;</w:t>
+      </w:r>
+      <w:proofErr w:type="spellStart"/>
+      <w:r>
+        <w:rPr>
+          <w:shd w:val="clear" w:color="auto" w:fill="FFFFFF"/>
+        </w:rPr>
+        <w:t>ply|avi|stl|html</w:t>
+      </w:r>
+      <w:proofErr w:type="spellEnd"/>
+      <w:r>
+        <w:rPr>
+          <w:shd w:val="clear" w:color="auto" w:fill="FFFFFF"/>
+        </w:rPr>
+        <w:t>&gt;] [--</w:t>
+      </w:r>
+      <w:proofErr w:type="spellStart"/>
+      <w:r>
+        <w:rPr>
+          <w:shd w:val="clear" w:color="auto" w:fill="FFFFFF"/>
+        </w:rPr>
+        <w:t>meshroomqueue</w:t>
+      </w:r>
+      <w:proofErr w:type="spellEnd"/>
+      <w:r>
+        <w:rPr>
+          <w:shd w:val="clear" w:color="auto" w:fill="FFFFFF"/>
+        </w:rPr>
+        <w:t xml:space="preserve"> &lt;</w:t>
+      </w:r>
+      <w:proofErr w:type="spellStart"/>
+      <w:r>
+        <w:rPr>
+          <w:shd w:val="clear" w:color="auto" w:fill="FFFFFF"/>
+        </w:rPr>
+        <w:t>spec</w:t>
+      </w:r>
+      <w:proofErr w:type="spellEnd"/>
+      <w:r>
+        <w:rPr>
+          <w:shd w:val="clear" w:color="auto" w:fill="FFFFFF"/>
+        </w:rPr>
+        <w:t>&gt;] [--</w:t>
+      </w:r>
+      <w:proofErr w:type="spellStart"/>
+      <w:r>
+        <w:rPr>
+          <w:shd w:val="clear" w:color="auto" w:fill="FFFFFF"/>
+        </w:rPr>
+        <w:t>bounding</w:t>
+      </w:r>
+      <w:proofErr w:type="spellEnd"/>
+      <w:r>
+        <w:rPr>
+          <w:shd w:val="clear" w:color="auto" w:fill="FFFFFF"/>
+        </w:rPr>
+        <w:t xml:space="preserve"> &lt;</w:t>
+      </w:r>
+      <w:proofErr w:type="spellStart"/>
+      <w:r>
+        <w:rPr>
+          <w:shd w:val="clear" w:color="auto" w:fill="FFFFFF"/>
+        </w:rPr>
+        <w:t>spec</w:t>
+      </w:r>
+      <w:proofErr w:type="spellEnd"/>
+      <w:r>
+        <w:rPr>
+          <w:shd w:val="clear" w:color="auto" w:fill="FFFFFF"/>
+        </w:rPr>
+        <w:t xml:space="preserve">&gt;] [&lt;Verzeichnis, Zip oder URL der Bilddateien&gt; &lt;Output Directory&gt; </w:t>
       </w:r>
     </w:p>
     <w:p>
@@ -391,41 +711,329 @@
         <w:rPr>
           <w:shd w:val="clear" w:color="auto" w:fill="FFFFFF"/>
         </w:rPr>
-        <w:t xml:space="preserve"> (--config; default: cambotprocessor.ini) können defaultwerte für alle Kommandozeilenparameter angegeben werden (alle in lowercase ohe die einführenden Minuszeichen). Der Konfigschlüssel für &lt;Verzeichnis, Zip oder URL der Bilddateien&gt; lautet "url" und der Konfigschlüssel für &lt;Output Directory&gt; lautet "output". </w:t>
-      </w:r>
-    </w:p>
-    <w:p>
-      <w:pPr>
-        <w:rPr>
-          <w:shd w:val="clear" w:color="auto" w:fill="FFFFFF"/>
-        </w:rPr>
-      </w:pPr>
-      <w:r>
-        <w:rPr>
-          <w:shd w:val="clear" w:color="auto" w:fill="FFFFFF"/>
-        </w:rPr>
-        <w:t>Das Zip-File ist wie folgt strukturiert: &lt;taskname&gt; --- snapshots --- &lt;iso8601-timestamp&gt;--- metadata.ini and images (png or jpg)</w:t>
-      </w:r>
-    </w:p>
-    <w:p>
-      <w:pPr>
-        <w:rPr>
-          <w:shd w:val="clear" w:color="auto" w:fill="FFFFFF"/>
-        </w:rPr>
-      </w:pPr>
-      <w:r>
-        <w:rPr>
-          <w:shd w:val="clear" w:color="auto" w:fill="FFFFFF"/>
-        </w:rPr>
-        <w:t xml:space="preserve">Die Ausgabestruktur soll folgendes Beinhalten (zusätzlich zum Inhalt des Zipfiles, welcher in das outputverzeichnis kopiert wird). </w:t>
+        <w:t xml:space="preserve"> (--</w:t>
+      </w:r>
+      <w:proofErr w:type="spellStart"/>
+      <w:r>
+        <w:rPr>
+          <w:shd w:val="clear" w:color="auto" w:fill="FFFFFF"/>
+        </w:rPr>
+        <w:t>config</w:t>
+      </w:r>
+      <w:proofErr w:type="spellEnd"/>
+      <w:r>
+        <w:rPr>
+          <w:shd w:val="clear" w:color="auto" w:fill="FFFFFF"/>
+        </w:rPr>
+        <w:t xml:space="preserve">; </w:t>
+      </w:r>
+      <w:proofErr w:type="spellStart"/>
+      <w:r>
+        <w:rPr>
+          <w:shd w:val="clear" w:color="auto" w:fill="FFFFFF"/>
+        </w:rPr>
+        <w:t>default</w:t>
+      </w:r>
+      <w:proofErr w:type="spellEnd"/>
+      <w:r>
+        <w:rPr>
+          <w:shd w:val="clear" w:color="auto" w:fill="FFFFFF"/>
+        </w:rPr>
+        <w:t xml:space="preserve">: cambotprocessor.ini) können </w:t>
+      </w:r>
+      <w:proofErr w:type="spellStart"/>
+      <w:r>
+        <w:rPr>
+          <w:shd w:val="clear" w:color="auto" w:fill="FFFFFF"/>
+        </w:rPr>
+        <w:t>defaultwerte</w:t>
+      </w:r>
+      <w:proofErr w:type="spellEnd"/>
+      <w:r>
+        <w:rPr>
+          <w:shd w:val="clear" w:color="auto" w:fill="FFFFFF"/>
+        </w:rPr>
+        <w:t xml:space="preserve"> für alle Kommandozeilenparameter angegeben werden (alle in </w:t>
+      </w:r>
+      <w:proofErr w:type="spellStart"/>
+      <w:r>
+        <w:rPr>
+          <w:shd w:val="clear" w:color="auto" w:fill="FFFFFF"/>
+        </w:rPr>
+        <w:t>lowercase</w:t>
+      </w:r>
+      <w:proofErr w:type="spellEnd"/>
+      <w:r>
+        <w:rPr>
+          <w:shd w:val="clear" w:color="auto" w:fill="FFFFFF"/>
+        </w:rPr>
+        <w:t xml:space="preserve"> </w:t>
+      </w:r>
+      <w:proofErr w:type="spellStart"/>
+      <w:r>
+        <w:rPr>
+          <w:shd w:val="clear" w:color="auto" w:fill="FFFFFF"/>
+        </w:rPr>
+        <w:t>ohe</w:t>
+      </w:r>
+      <w:proofErr w:type="spellEnd"/>
+      <w:r>
+        <w:rPr>
+          <w:shd w:val="clear" w:color="auto" w:fill="FFFFFF"/>
+        </w:rPr>
+        <w:t xml:space="preserve"> die einführenden Minuszeichen). Der </w:t>
+      </w:r>
+      <w:proofErr w:type="spellStart"/>
+      <w:r>
+        <w:rPr>
+          <w:shd w:val="clear" w:color="auto" w:fill="FFFFFF"/>
+        </w:rPr>
+        <w:t>Konfigschlüssel</w:t>
+      </w:r>
+      <w:proofErr w:type="spellEnd"/>
+      <w:r>
+        <w:rPr>
+          <w:shd w:val="clear" w:color="auto" w:fill="FFFFFF"/>
+        </w:rPr>
+        <w:t xml:space="preserve"> für &lt;Verzeichnis, Zip oder URL der Bilddateien&gt; lautet "</w:t>
+      </w:r>
+      <w:proofErr w:type="spellStart"/>
+      <w:r>
+        <w:rPr>
+          <w:shd w:val="clear" w:color="auto" w:fill="FFFFFF"/>
+        </w:rPr>
+        <w:t>url</w:t>
+      </w:r>
+      <w:proofErr w:type="spellEnd"/>
+      <w:r>
+        <w:rPr>
+          <w:shd w:val="clear" w:color="auto" w:fill="FFFFFF"/>
+        </w:rPr>
+        <w:t xml:space="preserve">" und der </w:t>
+      </w:r>
+      <w:proofErr w:type="spellStart"/>
+      <w:r>
+        <w:rPr>
+          <w:shd w:val="clear" w:color="auto" w:fill="FFFFFF"/>
+        </w:rPr>
+        <w:t>Konfigschlüssel</w:t>
+      </w:r>
+      <w:proofErr w:type="spellEnd"/>
+      <w:r>
+        <w:rPr>
+          <w:shd w:val="clear" w:color="auto" w:fill="FFFFFF"/>
+        </w:rPr>
+        <w:t xml:space="preserve"> für &lt;Output Directory&gt; lautet "</w:t>
+      </w:r>
+      <w:proofErr w:type="spellStart"/>
+      <w:r>
+        <w:rPr>
+          <w:shd w:val="clear" w:color="auto" w:fill="FFFFFF"/>
+        </w:rPr>
+        <w:t>output</w:t>
+      </w:r>
+      <w:proofErr w:type="spellEnd"/>
+      <w:r>
+        <w:rPr>
+          <w:shd w:val="clear" w:color="auto" w:fill="FFFFFF"/>
+        </w:rPr>
+        <w:t xml:space="preserve">". </w:t>
+      </w:r>
+    </w:p>
+    <w:p>
+      <w:pPr>
+        <w:rPr>
+          <w:shd w:val="clear" w:color="auto" w:fill="FFFFFF"/>
+        </w:rPr>
+      </w:pPr>
+      <w:r>
+        <w:rPr>
+          <w:shd w:val="clear" w:color="auto" w:fill="FFFFFF"/>
+        </w:rPr>
+        <w:t>Das Zip-File ist wie folgt strukturiert: &lt;</w:t>
+      </w:r>
+      <w:proofErr w:type="spellStart"/>
+      <w:r>
+        <w:rPr>
+          <w:shd w:val="clear" w:color="auto" w:fill="FFFFFF"/>
+        </w:rPr>
+        <w:t>taskname</w:t>
+      </w:r>
+      <w:proofErr w:type="spellEnd"/>
+      <w:r>
+        <w:rPr>
+          <w:shd w:val="clear" w:color="auto" w:fill="FFFFFF"/>
+        </w:rPr>
+        <w:t xml:space="preserve">&gt; --- </w:t>
+      </w:r>
+      <w:proofErr w:type="spellStart"/>
+      <w:r>
+        <w:rPr>
+          <w:shd w:val="clear" w:color="auto" w:fill="FFFFFF"/>
+        </w:rPr>
+        <w:t>snapshots</w:t>
+      </w:r>
+      <w:proofErr w:type="spellEnd"/>
+      <w:r>
+        <w:rPr>
+          <w:shd w:val="clear" w:color="auto" w:fill="FFFFFF"/>
+        </w:rPr>
+        <w:t xml:space="preserve"> --- &lt;iso8601-timestamp&gt;--- metadata.ini and </w:t>
+      </w:r>
+      <w:proofErr w:type="spellStart"/>
+      <w:r>
+        <w:rPr>
+          <w:shd w:val="clear" w:color="auto" w:fill="FFFFFF"/>
+        </w:rPr>
+        <w:t>images</w:t>
+      </w:r>
+      <w:proofErr w:type="spellEnd"/>
+      <w:r>
+        <w:rPr>
+          <w:shd w:val="clear" w:color="auto" w:fill="FFFFFF"/>
+        </w:rPr>
+        <w:t xml:space="preserve"> (</w:t>
+      </w:r>
+      <w:proofErr w:type="spellStart"/>
+      <w:r>
+        <w:rPr>
+          <w:shd w:val="clear" w:color="auto" w:fill="FFFFFF"/>
+        </w:rPr>
+        <w:t>png</w:t>
+      </w:r>
+      <w:proofErr w:type="spellEnd"/>
+      <w:r>
+        <w:rPr>
+          <w:shd w:val="clear" w:color="auto" w:fill="FFFFFF"/>
+        </w:rPr>
+        <w:t xml:space="preserve"> </w:t>
+      </w:r>
+      <w:proofErr w:type="spellStart"/>
+      <w:r>
+        <w:rPr>
+          <w:shd w:val="clear" w:color="auto" w:fill="FFFFFF"/>
+        </w:rPr>
+        <w:t>or</w:t>
+      </w:r>
+      <w:proofErr w:type="spellEnd"/>
+      <w:r>
+        <w:rPr>
+          <w:shd w:val="clear" w:color="auto" w:fill="FFFFFF"/>
+        </w:rPr>
+        <w:t xml:space="preserve"> </w:t>
+      </w:r>
+      <w:proofErr w:type="spellStart"/>
+      <w:r>
+        <w:rPr>
+          <w:shd w:val="clear" w:color="auto" w:fill="FFFFFF"/>
+        </w:rPr>
+        <w:t>jpg</w:t>
+      </w:r>
+      <w:proofErr w:type="spellEnd"/>
+      <w:r>
+        <w:rPr>
+          <w:shd w:val="clear" w:color="auto" w:fill="FFFFFF"/>
+        </w:rPr>
+        <w:t>)</w:t>
+      </w:r>
+    </w:p>
+    <w:p>
+      <w:pPr>
+        <w:rPr>
+          <w:shd w:val="clear" w:color="auto" w:fill="FFFFFF"/>
+        </w:rPr>
+      </w:pPr>
+      <w:r>
+        <w:rPr>
+          <w:shd w:val="clear" w:color="auto" w:fill="FFFFFF"/>
+        </w:rPr>
+        <w:t xml:space="preserve">Die Ausgabestruktur soll folgendes Beinhalten (zusätzlich zum Inhalt des </w:t>
+      </w:r>
+      <w:proofErr w:type="spellStart"/>
+      <w:r>
+        <w:rPr>
+          <w:shd w:val="clear" w:color="auto" w:fill="FFFFFF"/>
+        </w:rPr>
+        <w:t>Zipfiles</w:t>
+      </w:r>
+      <w:proofErr w:type="spellEnd"/>
+      <w:r>
+        <w:rPr>
+          <w:shd w:val="clear" w:color="auto" w:fill="FFFFFF"/>
+        </w:rPr>
+        <w:t xml:space="preserve">, welcher in das </w:t>
+      </w:r>
+      <w:proofErr w:type="spellStart"/>
+      <w:r>
+        <w:rPr>
+          <w:shd w:val="clear" w:color="auto" w:fill="FFFFFF"/>
+        </w:rPr>
+        <w:t>outputverzeichnis</w:t>
+      </w:r>
+      <w:proofErr w:type="spellEnd"/>
+      <w:r>
+        <w:rPr>
+          <w:shd w:val="clear" w:color="auto" w:fill="FFFFFF"/>
+        </w:rPr>
+        <w:t xml:space="preserve"> kopiert wird). </w:t>
       </w:r>
       <w:r>
         <w:rPr>
           <w:shd w:val="clear" w:color="auto" w:fill="FFFFFF"/>
         </w:rPr>
         <w:br/>
-        <w:t>&lt;output-directory&gt; --- output --- &lt;outputtype&gt; --- outputfiles</w:t>
-      </w:r>
+        <w:t>&lt;</w:t>
+      </w:r>
+      <w:proofErr w:type="spellStart"/>
+      <w:r>
+        <w:rPr>
+          <w:shd w:val="clear" w:color="auto" w:fill="FFFFFF"/>
+        </w:rPr>
+        <w:t>output</w:t>
+      </w:r>
+      <w:proofErr w:type="spellEnd"/>
+      <w:r>
+        <w:rPr>
+          <w:shd w:val="clear" w:color="auto" w:fill="FFFFFF"/>
+        </w:rPr>
+        <w:t xml:space="preserve">-directory&gt; --- </w:t>
+      </w:r>
+      <w:proofErr w:type="spellStart"/>
+      <w:r>
+        <w:rPr>
+          <w:shd w:val="clear" w:color="auto" w:fill="FFFFFF"/>
+        </w:rPr>
+        <w:t>output</w:t>
+      </w:r>
+      <w:proofErr w:type="spellEnd"/>
+      <w:r>
+        <w:rPr>
+          <w:shd w:val="clear" w:color="auto" w:fill="FFFFFF"/>
+        </w:rPr>
+        <w:t xml:space="preserve"> --- &lt;</w:t>
+      </w:r>
+      <w:proofErr w:type="spellStart"/>
+      <w:r>
+        <w:rPr>
+          <w:shd w:val="clear" w:color="auto" w:fill="FFFFFF"/>
+        </w:rPr>
+        <w:t>outputtype</w:t>
+      </w:r>
+      <w:proofErr w:type="spellEnd"/>
+      <w:r>
+        <w:rPr>
+          <w:shd w:val="clear" w:color="auto" w:fill="FFFFFF"/>
+        </w:rPr>
+        <w:t xml:space="preserve">&gt; --- </w:t>
+      </w:r>
+      <w:proofErr w:type="spellStart"/>
+      <w:r>
+        <w:rPr>
+          <w:shd w:val="clear" w:color="auto" w:fill="FFFFFF"/>
+        </w:rPr>
+        <w:t>outputfiles</w:t>
+      </w:r>
+      <w:proofErr w:type="spellEnd"/>
     </w:p>
     <w:p>
       <w:pPr>
@@ -491,7 +1099,51 @@
         <w:rPr>
           <w:shd w:val="clear" w:color="auto" w:fill="FFFFFF"/>
         </w:rPr>
-        <w:t xml:space="preserve">Bilder mit einem zu tiefen Blur-Wert werden aufgefiltert (umbenannt in &lt;filename&gt;.filtered) </w:t>
+        <w:t xml:space="preserve">Bilder mit einem zu tiefen Blur-Wert werden </w:t>
+      </w:r>
+      <w:proofErr w:type="spellStart"/>
+      <w:r>
+        <w:rPr>
+          <w:shd w:val="clear" w:color="auto" w:fill="FFFFFF"/>
+        </w:rPr>
+        <w:t>aufgefiltert</w:t>
+      </w:r>
+      <w:proofErr w:type="spellEnd"/>
+      <w:r>
+        <w:rPr>
+          <w:shd w:val="clear" w:color="auto" w:fill="FFFFFF"/>
+        </w:rPr>
+        <w:t xml:space="preserve"> (umbenannt in &lt;</w:t>
+      </w:r>
+      <w:proofErr w:type="spellStart"/>
+      <w:r>
+        <w:rPr>
+          <w:shd w:val="clear" w:color="auto" w:fill="FFFFFF"/>
+        </w:rPr>
+        <w:t>filename</w:t>
+      </w:r>
+      <w:proofErr w:type="spellEnd"/>
+      <w:proofErr w:type="gramStart"/>
+      <w:r>
+        <w:rPr>
+          <w:shd w:val="clear" w:color="auto" w:fill="FFFFFF"/>
+        </w:rPr>
+        <w:t>&gt;.</w:t>
+      </w:r>
+      <w:proofErr w:type="spellStart"/>
+      <w:r>
+        <w:rPr>
+          <w:shd w:val="clear" w:color="auto" w:fill="FFFFFF"/>
+        </w:rPr>
+        <w:t>filtered</w:t>
+      </w:r>
+      <w:proofErr w:type="spellEnd"/>
+      <w:proofErr w:type="gramEnd"/>
+      <w:r>
+        <w:rPr>
+          <w:shd w:val="clear" w:color="auto" w:fill="FFFFFF"/>
+        </w:rPr>
+        <w:t xml:space="preserve">) </w:t>
       </w:r>
     </w:p>
     <w:p>
@@ -509,7 +1161,63 @@
         <w:rPr>
           <w:shd w:val="clear" w:color="auto" w:fill="FFFFFF"/>
         </w:rPr>
-        <w:t>Meshroom-Queue wird gestartet - Eventuell wird ein Postprocessing gemacht (avi/stl/html) und in das &lt;Output Directory&gt; geschrieben.</w:t>
+        <w:t xml:space="preserve">Meshroom-Queue wird gestartet - Eventuell wird ein </w:t>
+      </w:r>
+      <w:proofErr w:type="spellStart"/>
+      <w:r>
+        <w:rPr>
+          <w:shd w:val="clear" w:color="auto" w:fill="FFFFFF"/>
+        </w:rPr>
+        <w:t>Postprocessing</w:t>
+      </w:r>
+      <w:proofErr w:type="spellEnd"/>
+      <w:r>
+        <w:rPr>
+          <w:shd w:val="clear" w:color="auto" w:fill="FFFFFF"/>
+        </w:rPr>
+        <w:t xml:space="preserve"> gemacht (</w:t>
+      </w:r>
+      <w:proofErr w:type="spellStart"/>
+      <w:r>
+        <w:rPr>
+          <w:shd w:val="clear" w:color="auto" w:fill="FFFFFF"/>
+        </w:rPr>
+        <w:t>avi</w:t>
+      </w:r>
+      <w:proofErr w:type="spellEnd"/>
+      <w:r>
+        <w:rPr>
+          <w:shd w:val="clear" w:color="auto" w:fill="FFFFFF"/>
+        </w:rPr>
+        <w:t>/</w:t>
+      </w:r>
+      <w:proofErr w:type="spellStart"/>
+      <w:r>
+        <w:rPr>
+          <w:shd w:val="clear" w:color="auto" w:fill="FFFFFF"/>
+        </w:rPr>
+        <w:t>stl</w:t>
+      </w:r>
+      <w:proofErr w:type="spellEnd"/>
+      <w:r>
+        <w:rPr>
+          <w:shd w:val="clear" w:color="auto" w:fill="FFFFFF"/>
+        </w:rPr>
+        <w:t>/</w:t>
+      </w:r>
+      <w:proofErr w:type="spellStart"/>
+      <w:r>
+        <w:rPr>
+          <w:shd w:val="clear" w:color="auto" w:fill="FFFFFF"/>
+        </w:rPr>
+        <w:t>html</w:t>
+      </w:r>
+      <w:proofErr w:type="spellEnd"/>
+      <w:r>
+        <w:rPr>
+          <w:shd w:val="clear" w:color="auto" w:fill="FFFFFF"/>
+        </w:rPr>
+        <w:t>) und in das &lt;Output Directory&gt; geschrieben.</w:t>
       </w:r>
     </w:p>
     <w:p>
@@ -588,46 +1296,130 @@
         <w:rPr>
           <w:shd w:val="clear" w:color="auto" w:fill="FFFFFF"/>
         </w:rPr>
-        <w:t>Installationsdokumentation (speziell für die Installation aller Dependencies)</w:t>
-      </w:r>
-    </w:p>
-    <w:p>
-      <w:pPr>
-        <w:rPr>
-          <w:shd w:val="clear" w:color="auto" w:fill="FFFFFF"/>
-        </w:rPr>
-      </w:pPr>
-      <w:r>
-        <w:rPr>
-          <w:shd w:val="clear" w:color="auto" w:fill="FFFFFF"/>
-        </w:rPr>
-        <w:t xml:space="preserve">Das Programm ist sauber und übersichtlich geschrieben und ausreichend dokumentiert (mindestens alle relevanten Funktionen mit pydoc). </w:t>
-      </w:r>
-    </w:p>
-    <w:p>
-      <w:pPr>
-        <w:rPr>
-          <w:shd w:val="clear" w:color="auto" w:fill="FFFFFF"/>
-        </w:rPr>
-      </w:pPr>
-      <w:r>
-        <w:rPr>
-          <w:shd w:val="clear" w:color="auto" w:fill="FFFFFF"/>
-        </w:rPr>
-        <w:t xml:space="preserve">Das Programm liefert sinnvolle Fehlermeldungen, wenn Files nicht gefunden werden, der Aufbau falsch ist oder etwas in der Queue oder im Postprocessing schiefläuft. </w:t>
-      </w:r>
-    </w:p>
-    <w:p>
-      <w:pPr>
-        <w:rPr>
-          <w:shd w:val="clear" w:color="auto" w:fill="FFFFFF"/>
-        </w:rPr>
-      </w:pPr>
-      <w:r>
-        <w:rPr>
-          <w:shd w:val="clear" w:color="auto" w:fill="FFFFFF"/>
-        </w:rPr>
-        <w:t xml:space="preserve">Auf einen CLI-Trigger (Kommandozeilenprogramm) hin holt die Software ein ZIP-Archiv von der RestAPI des CamBot-Managers ab (statische URL [latest] oder über eine ID) </w:t>
+        <w:t xml:space="preserve">Installationsdokumentation (speziell für die Installation aller </w:t>
+      </w:r>
+      <w:proofErr w:type="spellStart"/>
+      <w:r>
+        <w:rPr>
+          <w:shd w:val="clear" w:color="auto" w:fill="FFFFFF"/>
+        </w:rPr>
+        <w:t>Dependencies</w:t>
+      </w:r>
+      <w:proofErr w:type="spellEnd"/>
+      <w:r>
+        <w:rPr>
+          <w:shd w:val="clear" w:color="auto" w:fill="FFFFFF"/>
+        </w:rPr>
+        <w:t>)</w:t>
+      </w:r>
+    </w:p>
+    <w:p>
+      <w:pPr>
+        <w:rPr>
+          <w:shd w:val="clear" w:color="auto" w:fill="FFFFFF"/>
+        </w:rPr>
+      </w:pPr>
+      <w:r>
+        <w:rPr>
+          <w:shd w:val="clear" w:color="auto" w:fill="FFFFFF"/>
+        </w:rPr>
+        <w:t xml:space="preserve">Das Programm ist sauber und übersichtlich geschrieben und ausreichend dokumentiert (mindestens alle relevanten Funktionen mit </w:t>
+      </w:r>
+      <w:proofErr w:type="spellStart"/>
+      <w:r>
+        <w:rPr>
+          <w:shd w:val="clear" w:color="auto" w:fill="FFFFFF"/>
+        </w:rPr>
+        <w:t>pydoc</w:t>
+      </w:r>
+      <w:proofErr w:type="spellEnd"/>
+      <w:r>
+        <w:rPr>
+          <w:shd w:val="clear" w:color="auto" w:fill="FFFFFF"/>
+        </w:rPr>
+        <w:t xml:space="preserve">). </w:t>
+      </w:r>
+    </w:p>
+    <w:p>
+      <w:pPr>
+        <w:rPr>
+          <w:shd w:val="clear" w:color="auto" w:fill="FFFFFF"/>
+        </w:rPr>
+      </w:pPr>
+      <w:r>
+        <w:rPr>
+          <w:shd w:val="clear" w:color="auto" w:fill="FFFFFF"/>
+        </w:rPr>
+        <w:t xml:space="preserve">Das Programm liefert sinnvolle Fehlermeldungen, wenn Files nicht gefunden werden, der Aufbau falsch ist oder etwas in der Queue oder im </w:t>
+      </w:r>
+      <w:proofErr w:type="spellStart"/>
+      <w:r>
+        <w:rPr>
+          <w:shd w:val="clear" w:color="auto" w:fill="FFFFFF"/>
+        </w:rPr>
+        <w:t>Postprocessing</w:t>
+      </w:r>
+      <w:proofErr w:type="spellEnd"/>
+      <w:r>
+        <w:rPr>
+          <w:shd w:val="clear" w:color="auto" w:fill="FFFFFF"/>
+        </w:rPr>
+        <w:t xml:space="preserve"> schiefläuft. </w:t>
+      </w:r>
+    </w:p>
+    <w:p>
+      <w:pPr>
+        <w:rPr>
+          <w:shd w:val="clear" w:color="auto" w:fill="FFFFFF"/>
+        </w:rPr>
+      </w:pPr>
+      <w:r>
+        <w:rPr>
+          <w:shd w:val="clear" w:color="auto" w:fill="FFFFFF"/>
+        </w:rPr>
+        <w:t xml:space="preserve">Auf einen CLI-Trigger (Kommandozeilenprogramm) hin holt die Software ein ZIP-Archiv von der </w:t>
+      </w:r>
+      <w:proofErr w:type="spellStart"/>
+      <w:r>
+        <w:rPr>
+          <w:shd w:val="clear" w:color="auto" w:fill="FFFFFF"/>
+        </w:rPr>
+        <w:t>RestAPI</w:t>
+      </w:r>
+      <w:proofErr w:type="spellEnd"/>
+      <w:r>
+        <w:rPr>
+          <w:shd w:val="clear" w:color="auto" w:fill="FFFFFF"/>
+        </w:rPr>
+        <w:t xml:space="preserve"> des </w:t>
+      </w:r>
+      <w:proofErr w:type="spellStart"/>
+      <w:r>
+        <w:rPr>
+          <w:shd w:val="clear" w:color="auto" w:fill="FFFFFF"/>
+        </w:rPr>
+        <w:t>CamBot</w:t>
+      </w:r>
+      <w:proofErr w:type="spellEnd"/>
+      <w:r>
+        <w:rPr>
+          <w:shd w:val="clear" w:color="auto" w:fill="FFFFFF"/>
+        </w:rPr>
+        <w:t>-Managers ab (statische URL [</w:t>
+      </w:r>
+      <w:proofErr w:type="spellStart"/>
+      <w:r>
+        <w:rPr>
+          <w:shd w:val="clear" w:color="auto" w:fill="FFFFFF"/>
+        </w:rPr>
+        <w:t>latest</w:t>
+      </w:r>
+      <w:proofErr w:type="spellEnd"/>
+      <w:r>
+        <w:rPr>
+          <w:shd w:val="clear" w:color="auto" w:fill="FFFFFF"/>
+        </w:rPr>
+        <w:t xml:space="preserve">] oder über eine ID) </w:t>
       </w:r>
     </w:p>
     <w:p>
@@ -648,7 +1440,105 @@
         <w:rPr>
           <w:shd w:val="clear" w:color="auto" w:fill="FFFFFF"/>
         </w:rPr>
-        <w:t>Alle Kamerabilder werden auf Unschärfe mittels eins geeigneten Programms untersucht und unscharfe Bilder verworfen. Dafür wird OpenCV verwendet. Beispielcode für die Blur-Detektion befindet sich unter https://www.pyimagesearch.com/2015/09/07/blur-detection-with-opencv/. - Mittels einer statischen Verarbeitungqueue wird eine PLY-Struktur generiert. - Das Tool liefert als Output mindestens obj, stl, ply und html (via ctmconv und https://github.com/omrips/viewstl o.ä.)</w:t>
+        <w:t xml:space="preserve">Alle Kamerabilder werden auf Unschärfe mittels eins geeigneten Programms untersucht und unscharfe Bilder verworfen. Dafür wird </w:t>
+      </w:r>
+      <w:proofErr w:type="spellStart"/>
+      <w:r>
+        <w:rPr>
+          <w:shd w:val="clear" w:color="auto" w:fill="FFFFFF"/>
+        </w:rPr>
+        <w:t>OpenCV</w:t>
+      </w:r>
+      <w:proofErr w:type="spellEnd"/>
+      <w:r>
+        <w:rPr>
+          <w:shd w:val="clear" w:color="auto" w:fill="FFFFFF"/>
+        </w:rPr>
+        <w:t xml:space="preserve"> verwendet. Beispielcode für die Blur-Detektion befindet sich unter https://www.pyimagesearch.com/2015/09/07/blur-detection-with-opencv/. - Mittels einer statischen </w:t>
+      </w:r>
+      <w:proofErr w:type="spellStart"/>
+      <w:r>
+        <w:rPr>
+          <w:shd w:val="clear" w:color="auto" w:fill="FFFFFF"/>
+        </w:rPr>
+        <w:t>Verarbeitungqueue</w:t>
+      </w:r>
+      <w:proofErr w:type="spellEnd"/>
+      <w:r>
+        <w:rPr>
+          <w:shd w:val="clear" w:color="auto" w:fill="FFFFFF"/>
+        </w:rPr>
+        <w:t xml:space="preserve"> wird eine PLY-Struktur generiert. - Das Tool liefert als Output mindestens </w:t>
+      </w:r>
+      <w:proofErr w:type="spellStart"/>
+      <w:r>
+        <w:rPr>
+          <w:shd w:val="clear" w:color="auto" w:fill="FFFFFF"/>
+        </w:rPr>
+        <w:t>obj</w:t>
+      </w:r>
+      <w:proofErr w:type="spellEnd"/>
+      <w:r>
+        <w:rPr>
+          <w:shd w:val="clear" w:color="auto" w:fill="FFFFFF"/>
+        </w:rPr>
+        <w:t xml:space="preserve">, </w:t>
+      </w:r>
+      <w:proofErr w:type="spellStart"/>
+      <w:r>
+        <w:rPr>
+          <w:shd w:val="clear" w:color="auto" w:fill="FFFFFF"/>
+        </w:rPr>
+        <w:t>stl</w:t>
+      </w:r>
+      <w:proofErr w:type="spellEnd"/>
+      <w:r>
+        <w:rPr>
+          <w:shd w:val="clear" w:color="auto" w:fill="FFFFFF"/>
+        </w:rPr>
+        <w:t xml:space="preserve">, </w:t>
+      </w:r>
+      <w:proofErr w:type="spellStart"/>
+      <w:r>
+        <w:rPr>
+          <w:shd w:val="clear" w:color="auto" w:fill="FFFFFF"/>
+        </w:rPr>
+        <w:t>ply</w:t>
+      </w:r>
+      <w:proofErr w:type="spellEnd"/>
+      <w:r>
+        <w:rPr>
+          <w:shd w:val="clear" w:color="auto" w:fill="FFFFFF"/>
+        </w:rPr>
+        <w:t xml:space="preserve"> und </w:t>
+      </w:r>
+      <w:proofErr w:type="spellStart"/>
+      <w:r>
+        <w:rPr>
+          <w:shd w:val="clear" w:color="auto" w:fill="FFFFFF"/>
+        </w:rPr>
+        <w:t>html</w:t>
+      </w:r>
+      <w:proofErr w:type="spellEnd"/>
+      <w:r>
+        <w:rPr>
+          <w:shd w:val="clear" w:color="auto" w:fill="FFFFFF"/>
+        </w:rPr>
+        <w:t xml:space="preserve"> (via </w:t>
+      </w:r>
+      <w:proofErr w:type="spellStart"/>
+      <w:r>
+        <w:rPr>
+          <w:shd w:val="clear" w:color="auto" w:fill="FFFFFF"/>
+        </w:rPr>
+        <w:t>ctmconv</w:t>
+      </w:r>
+      <w:proofErr w:type="spellEnd"/>
+      <w:r>
+        <w:rPr>
+          <w:shd w:val="clear" w:color="auto" w:fill="FFFFFF"/>
+        </w:rPr>
+        <w:t xml:space="preserve"> und https://github.com/omrips/viewstl o.ä.)</w:t>
       </w:r>
       <w:r>
         <w:br w:type="page"/>
@@ -688,13 +1578,28 @@
     </w:p>
     <w:p>
       <w:r>
-        <w:t xml:space="preserve">Die Dokumentation sowie das Programm sind auf Github gespeichert und versioniert (Link:  </w:t>
-      </w:r>
+        <w:t xml:space="preserve">Die Dokumentation sowie das Programm sind auf </w:t>
+      </w:r>
+      <w:proofErr w:type="spellStart"/>
+      <w:r>
+        <w:t>Github</w:t>
+      </w:r>
+      <w:proofErr w:type="spellEnd"/>
+      <w:r>
+        <w:t xml:space="preserve"> gespeichert und versioniert (Link:  </w:t>
+      </w:r>
+      <w:proofErr w:type="spellStart"/>
+      <w:proofErr w:type="gramStart"/>
       <w:r>
         <w:t>To</w:t>
       </w:r>
       <w:r>
-        <w:t>Do:Link ).</w:t>
+        <w:t>Do:Link</w:t>
+      </w:r>
+      <w:proofErr w:type="spellEnd"/>
+      <w:proofErr w:type="gramEnd"/>
+      <w:r>
+        <w:t xml:space="preserve"> ).</w:t>
       </w:r>
     </w:p>
     <w:p>
@@ -799,7 +1704,23 @@
     </w:p>
     <w:p>
       <w:r>
-        <w:t>Während das Durchführen dieser IPA kommen viele Fragen auf in Bezug auf die IPA welche Mithilfe der Experten geklärt werden, das jeweilige Dokumentieren dieser Fragen wird hier aufgezeigt, mit den jeweiligen Antworten und während der Durchführung weiterhin up-to-date gehalten.</w:t>
+        <w:t xml:space="preserve">Während das Durchführen dieser IPA kommen viele Fragen auf in Bezug auf die IPA welche Mithilfe der Experten geklärt werden, das jeweilige Dokumentieren dieser Fragen wird hier aufgezeigt, mit den jeweiligen Antworten und während der Durchführung weiterhin </w:t>
+      </w:r>
+      <w:proofErr w:type="spellStart"/>
+      <w:r>
+        <w:t>up</w:t>
+      </w:r>
+      <w:proofErr w:type="spellEnd"/>
+      <w:r>
+        <w:t>-</w:t>
+      </w:r>
+      <w:proofErr w:type="spellStart"/>
+      <w:r>
+        <w:t>to</w:t>
+      </w:r>
+      <w:proofErr w:type="spellEnd"/>
+      <w:r>
+        <w:t>-date gehalten.</w:t>
       </w:r>
     </w:p>
     <w:p>
@@ -872,29 +1793,10 @@
         </w:rPr>
       </w:pPr>
       <w:r>
-        <w:rPr>
-          <w:noProof/>
-        </w:rPr>
         <w:drawing>
-          <wp:anchor distT="0" distB="0" distL="114300" distR="114300" simplePos="0" relativeHeight="251661312" behindDoc="1" locked="0" layoutInCell="1" allowOverlap="1" wp14:anchorId="39EDCFFF" wp14:editId="3D52345E">
-            <wp:simplePos x="0" y="0"/>
-            <wp:positionH relativeFrom="column">
-              <wp:posOffset>-1530985</wp:posOffset>
-            </wp:positionH>
-            <wp:positionV relativeFrom="paragraph">
-              <wp:posOffset>2333625</wp:posOffset>
-            </wp:positionV>
-            <wp:extent cx="8559800" cy="3919220"/>
-            <wp:effectExtent l="0" t="3810" r="8890" b="8890"/>
-            <wp:wrapTight wrapText="bothSides">
-              <wp:wrapPolygon edited="0">
-                <wp:start x="21610" y="21"/>
-                <wp:lineTo x="26" y="21"/>
-                <wp:lineTo x="26" y="21544"/>
-                <wp:lineTo x="21610" y="21544"/>
-                <wp:lineTo x="21610" y="21"/>
-              </wp:wrapPolygon>
-            </wp:wrapTight>
+          <wp:inline distT="0" distB="0" distL="0" distR="0" wp14:anchorId="7E1F5F13" wp14:editId="6EA0D7A4">
+            <wp:extent cx="8568309" cy="3912789"/>
+            <wp:effectExtent l="3810" t="0" r="8255" b="8255"/>
             <wp:docPr id="1" name="Grafik 1"/>
             <wp:cNvGraphicFramePr>
               <a:graphicFrameLocks xmlns:a="http://schemas.openxmlformats.org/drawingml/2006/main" noChangeAspect="1"/>
@@ -907,13 +1809,7 @@
                     <pic:cNvPicPr/>
                   </pic:nvPicPr>
                   <pic:blipFill>
-                    <a:blip r:embed="rId8">
-                      <a:extLst>
-                        <a:ext uri="{28A0092B-C50C-407E-A947-70E740481C1C}">
-                          <a14:useLocalDpi xmlns:a14="http://schemas.microsoft.com/office/drawing/2010/main" val="0"/>
-                        </a:ext>
-                      </a:extLst>
-                    </a:blip>
+                    <a:blip r:embed="rId8"/>
                     <a:stretch>
                       <a:fillRect/>
                     </a:stretch>
@@ -921,7 +1817,7 @@
                   <pic:spPr>
                     <a:xfrm rot="16200000">
                       <a:off x="0" y="0"/>
-                      <a:ext cx="8559800" cy="3919220"/>
+                      <a:ext cx="8610835" cy="3932209"/>
                     </a:xfrm>
                     <a:prstGeom prst="rect">
                       <a:avLst/>
@@ -930,7 +1826,7 @@
                 </pic:pic>
               </a:graphicData>
             </a:graphic>
-          </wp:anchor>
+          </wp:inline>
         </w:drawing>
       </w:r>
       <w:r>
@@ -1342,7 +2238,15 @@
               <w:cnfStyle w:val="000000100000" w:firstRow="0" w:lastRow="0" w:firstColumn="0" w:lastColumn="0" w:oddVBand="0" w:evenVBand="0" w:oddHBand="1" w:evenHBand="0" w:firstRowFirstColumn="0" w:firstRowLastColumn="0" w:lastRowFirstColumn="0" w:lastRowLastColumn="0"/>
             </w:pPr>
             <w:r>
-              <w:t>Das Skelett aufarbeiten war kein grosser Auftrag da ich mir der Probe-IPA schon viel aufgebaut habe und dies somit nicht viel Arbeit darbietete als einfaches abschreiben und einige Fehler ausbessern.</w:t>
+              <w:t xml:space="preserve">Das Skelett aufarbeiten war kein grosser Auftrag da ich mir der Probe-IPA schon viel aufgebaut habe und dies somit nicht viel Arbeit </w:t>
+            </w:r>
+            <w:proofErr w:type="spellStart"/>
+            <w:r>
+              <w:t>darbietete</w:t>
+            </w:r>
+            <w:proofErr w:type="spellEnd"/>
+            <w:r>
+              <w:t xml:space="preserve"> als einfaches abschreiben und einige Fehler ausbessern.</w:t>
             </w:r>
           </w:p>
           <w:p>
@@ -1901,7 +2805,15 @@
               <w:cnfStyle w:val="000000100000" w:firstRow="0" w:lastRow="0" w:firstColumn="0" w:lastColumn="0" w:oddVBand="0" w:evenVBand="0" w:oddHBand="1" w:evenHBand="0" w:firstRowFirstColumn="0" w:firstRowLastColumn="0" w:lastRowFirstColumn="0" w:lastRowLastColumn="0"/>
             </w:pPr>
             <w:r>
-              <w:t>Das Erstellen des Use-Case Diagramm war relativ kurzgehalten, ich musste mich zuerst einfach in Visual Paradigm, welches ich nutze, um UMLET Diagramme zu erstellen, wieder angewöhnen.</w:t>
+              <w:t xml:space="preserve">Das Erstellen des Use-Case Diagramm war relativ kurzgehalten, ich musste mich zuerst einfach in Visual </w:t>
+            </w:r>
+            <w:proofErr w:type="spellStart"/>
+            <w:r>
+              <w:t>Paradigm</w:t>
+            </w:r>
+            <w:proofErr w:type="spellEnd"/>
+            <w:r>
+              <w:t>, welches ich nutze, um UMLET Diagramme zu erstellen, wieder angewöhnen.</w:t>
             </w:r>
           </w:p>
           <w:p>
@@ -1937,7 +2849,15 @@
               <w:t>habe,</w:t>
             </w:r>
             <w:r>
-              <w:t xml:space="preserve"> um eine mögliche Implementation von Blur Detection zu recherchieren</w:t>
+              <w:t xml:space="preserve"> um eine mögliche Implementation von Blur </w:t>
+            </w:r>
+            <w:proofErr w:type="spellStart"/>
+            <w:r>
+              <w:t>Detection</w:t>
+            </w:r>
+            <w:proofErr w:type="spellEnd"/>
+            <w:r>
+              <w:t xml:space="preserve"> zu recherchieren</w:t>
             </w:r>
           </w:p>
         </w:tc>
@@ -2303,8 +3223,13 @@
             <w:pPr>
               <w:cnfStyle w:val="000000100000" w:firstRow="0" w:lastRow="0" w:firstColumn="0" w:lastColumn="0" w:oddVBand="0" w:evenVBand="0" w:oddHBand="1" w:evenHBand="0" w:firstRowFirstColumn="0" w:firstRowLastColumn="0" w:lastRowFirstColumn="0" w:lastRowLastColumn="0"/>
             </w:pPr>
-            <w:r>
-              <w:t>Plannen vervollständigen</w:t>
+            <w:proofErr w:type="spellStart"/>
+            <w:r>
+              <w:t>Plannen</w:t>
+            </w:r>
+            <w:proofErr w:type="spellEnd"/>
+            <w:r>
+              <w:t xml:space="preserve"> vervollständigen</w:t>
             </w:r>
           </w:p>
         </w:tc>
@@ -2512,7 +3437,15 @@
               <w:cnfStyle w:val="000000000000" w:firstRow="0" w:lastRow="0" w:firstColumn="0" w:lastColumn="0" w:oddVBand="0" w:evenVBand="0" w:oddHBand="0" w:evenHBand="0" w:firstRowFirstColumn="0" w:firstRowLastColumn="0" w:lastRowFirstColumn="0" w:lastRowLastColumn="0"/>
             </w:pPr>
             <w:r>
-              <w:t>Das Vervollständigen des Planens war komplizierter da die Syntax für die Boundingbox schwer aufzufinden war, das Wiki von Meshroom ist nicht vervollständigt und somit musste ich die Logs von dem Programm untersuchen und somit konnte ich schlussendlich die Syntax finden und dokumentieren</w:t>
+              <w:t xml:space="preserve">Das Vervollständigen des Planens war komplizierter da die Syntax für die </w:t>
+            </w:r>
+            <w:proofErr w:type="spellStart"/>
+            <w:r>
+              <w:t>Boundingbox</w:t>
+            </w:r>
+            <w:proofErr w:type="spellEnd"/>
+            <w:r>
+              <w:t xml:space="preserve"> schwer aufzufinden war, das Wiki von Meshroom ist nicht vervollständigt und somit musste ich die Logs von dem Programm untersuchen und somit konnte ich schlussendlich die Syntax finden und dokumentieren</w:t>
             </w:r>
           </w:p>
           <w:p>
@@ -2527,7 +3460,15 @@
               <w:cnfStyle w:val="000000000000" w:firstRow="0" w:lastRow="0" w:firstColumn="0" w:lastColumn="0" w:oddVBand="0" w:evenVBand="0" w:oddHBand="0" w:evenHBand="0" w:firstRowFirstColumn="0" w:firstRowLastColumn="0" w:lastRowFirstColumn="0" w:lastRowLastColumn="0"/>
             </w:pPr>
             <w:r>
-              <w:t>Das Entscheiden fiel kurz da ich herausstellte das es kaum etwas zu entscheiden gab und ich somit die erklärte und etc. somit wurde ich 1h früher fertig, jedoch fühlte ich mich nicht sehr fit und beging mich Nachhause und Arbeite morgen 9h</w:t>
+              <w:t xml:space="preserve">Das Entscheiden fiel kurz da ich herausstellte das es kaum etwas zu entscheiden gab und ich somit die erklärte und etc. somit wurde ich 1h früher fertig, jedoch fühlte ich mich nicht sehr fit und beging mich Nachhause und </w:t>
+            </w:r>
+            <w:proofErr w:type="gramStart"/>
+            <w:r>
+              <w:t>Arbeite</w:t>
+            </w:r>
+            <w:proofErr w:type="gramEnd"/>
+            <w:r>
+              <w:t xml:space="preserve"> morgen 9h</w:t>
             </w:r>
           </w:p>
         </w:tc>
@@ -2550,8 +3491,13 @@
       <w:r>
         <w:t xml:space="preserve">: </w:t>
       </w:r>
-      <w:r>
-        <w:t>Boundingbox Syntax finden</w:t>
+      <w:proofErr w:type="spellStart"/>
+      <w:r>
+        <w:t>Boundingbox</w:t>
+      </w:r>
+      <w:proofErr w:type="spellEnd"/>
+      <w:r>
+        <w:t xml:space="preserve"> Syntax finden</w:t>
       </w:r>
     </w:p>
     <w:p>
@@ -2645,7 +3591,24 @@
       </w:pPr>
       <w:r>
         <w:lastRenderedPageBreak/>
-        <w:t>Freitag, 11.3.2022</w:t>
+        <w:t>Notiz 11.03.2022 und 14.03.2022</w:t>
+      </w:r>
+    </w:p>
+    <w:p>
+      <w:r>
+        <w:t>Wurde mit Covid-19 infiziert und IPA wurde für diese zwei Daten pausiert.</w:t>
+      </w:r>
+      <w:r>
+        <w:br w:type="page"/>
+      </w:r>
+    </w:p>
+    <w:p>
+      <w:pPr>
+        <w:pStyle w:val="berschrift3"/>
+      </w:pPr>
+      <w:r>
+        <w:lastRenderedPageBreak/>
+        <w:t>Mittwoch, 16.3.2022</w:t>
       </w:r>
     </w:p>
     <w:tbl>
@@ -2745,62 +3708,13 @@
                 <w:bCs w:val="0"/>
               </w:rPr>
             </w:pPr>
-          </w:p>
-        </w:tc>
-        <w:tc>
-          <w:tcPr>
-            <w:tcW w:w="547" w:type="dxa"/>
-          </w:tcPr>
-          <w:p>
-            <w:pPr>
-              <w:cnfStyle w:val="000000100000" w:firstRow="0" w:lastRow="0" w:firstColumn="0" w:lastColumn="0" w:oddVBand="0" w:evenVBand="0" w:oddHBand="1" w:evenHBand="0" w:firstRowFirstColumn="0" w:firstRowLastColumn="0" w:lastRowFirstColumn="0" w:lastRowLastColumn="0"/>
-            </w:pPr>
-          </w:p>
-        </w:tc>
-        <w:tc>
-          <w:tcPr>
-            <w:tcW w:w="2243" w:type="dxa"/>
-          </w:tcPr>
-          <w:p>
-            <w:pPr>
-              <w:cnfStyle w:val="000000100000" w:firstRow="0" w:lastRow="0" w:firstColumn="0" w:lastColumn="0" w:oddVBand="0" w:evenVBand="0" w:oddHBand="1" w:evenHBand="0" w:firstRowFirstColumn="0" w:firstRowLastColumn="0" w:lastRowFirstColumn="0" w:lastRowLastColumn="0"/>
-            </w:pPr>
-          </w:p>
-        </w:tc>
-        <w:tc>
-          <w:tcPr>
-            <w:tcW w:w="2512" w:type="dxa"/>
-          </w:tcPr>
-          <w:p>
-            <w:pPr>
-              <w:cnfStyle w:val="000000100000" w:firstRow="0" w:lastRow="0" w:firstColumn="0" w:lastColumn="0" w:oddVBand="0" w:evenVBand="0" w:oddHBand="1" w:evenHBand="0" w:firstRowFirstColumn="0" w:firstRowLastColumn="0" w:lastRowFirstColumn="0" w:lastRowLastColumn="0"/>
-            </w:pPr>
-          </w:p>
-        </w:tc>
-        <w:tc>
-          <w:tcPr>
-            <w:tcW w:w="3004" w:type="dxa"/>
-          </w:tcPr>
-          <w:p>
-            <w:pPr>
-              <w:cnfStyle w:val="000000100000" w:firstRow="0" w:lastRow="0" w:firstColumn="0" w:lastColumn="0" w:oddVBand="0" w:evenVBand="0" w:oddHBand="1" w:evenHBand="0" w:firstRowFirstColumn="0" w:firstRowLastColumn="0" w:lastRowFirstColumn="0" w:lastRowLastColumn="0"/>
-            </w:pPr>
-          </w:p>
-        </w:tc>
-      </w:tr>
-      <w:tr>
-        <w:tc>
-          <w:tcPr>
-            <w:cnfStyle w:val="001000000000" w:firstRow="0" w:lastRow="0" w:firstColumn="1" w:lastColumn="0" w:oddVBand="0" w:evenVBand="0" w:oddHBand="0" w:evenHBand="0" w:firstRowFirstColumn="0" w:firstRowLastColumn="0" w:lastRowFirstColumn="0" w:lastRowLastColumn="0"/>
-            <w:tcW w:w="710" w:type="dxa"/>
-          </w:tcPr>
-          <w:p>
-            <w:pPr>
+            <w:r>
               <w:rPr>
                 <w:b w:val="0"/>
                 <w:bCs w:val="0"/>
               </w:rPr>
-            </w:pPr>
+              <w:t>4h</w:t>
+            </w:r>
           </w:p>
         </w:tc>
         <w:tc>
@@ -2809,8 +3723,11 @@
           </w:tcPr>
           <w:p>
             <w:pPr>
-              <w:cnfStyle w:val="000000000000" w:firstRow="0" w:lastRow="0" w:firstColumn="0" w:lastColumn="0" w:oddVBand="0" w:evenVBand="0" w:oddHBand="0" w:evenHBand="0" w:firstRowFirstColumn="0" w:firstRowLastColumn="0" w:lastRowFirstColumn="0" w:lastRowLastColumn="0"/>
-            </w:pPr>
+              <w:cnfStyle w:val="000000100000" w:firstRow="0" w:lastRow="0" w:firstColumn="0" w:lastColumn="0" w:oddVBand="0" w:evenVBand="0" w:oddHBand="1" w:evenHBand="0" w:firstRowFirstColumn="0" w:firstRowLastColumn="0" w:lastRowFirstColumn="0" w:lastRowLastColumn="0"/>
+            </w:pPr>
+            <w:r>
+              <w:t>4h</w:t>
+            </w:r>
           </w:p>
         </w:tc>
         <w:tc>
@@ -2819,8 +3736,11 @@
           </w:tcPr>
           <w:p>
             <w:pPr>
-              <w:cnfStyle w:val="000000000000" w:firstRow="0" w:lastRow="0" w:firstColumn="0" w:lastColumn="0" w:oddVBand="0" w:evenVBand="0" w:oddHBand="0" w:evenHBand="0" w:firstRowFirstColumn="0" w:firstRowLastColumn="0" w:lastRowFirstColumn="0" w:lastRowLastColumn="0"/>
-            </w:pPr>
+              <w:cnfStyle w:val="000000100000" w:firstRow="0" w:lastRow="0" w:firstColumn="0" w:lastColumn="0" w:oddVBand="0" w:evenVBand="0" w:oddHBand="1" w:evenHBand="0" w:firstRowFirstColumn="0" w:firstRowLastColumn="0" w:lastRowFirstColumn="0" w:lastRowLastColumn="0"/>
+            </w:pPr>
+            <w:r>
+              <w:t>Realisierung Anbindung Meshroom</w:t>
+            </w:r>
           </w:p>
         </w:tc>
         <w:tc>
@@ -2829,13 +3749,56 @@
           </w:tcPr>
           <w:p>
             <w:pPr>
-              <w:cnfStyle w:val="000000000000" w:firstRow="0" w:lastRow="0" w:firstColumn="0" w:lastColumn="0" w:oddVBand="0" w:evenVBand="0" w:oddHBand="0" w:evenHBand="0" w:firstRowFirstColumn="0" w:firstRowLastColumn="0" w:lastRowFirstColumn="0" w:lastRowLastColumn="0"/>
-            </w:pPr>
+              <w:cnfStyle w:val="000000100000" w:firstRow="0" w:lastRow="0" w:firstColumn="0" w:lastColumn="0" w:oddVBand="0" w:evenVBand="0" w:oddHBand="1" w:evenHBand="0" w:firstRowFirstColumn="0" w:firstRowLastColumn="0" w:lastRowFirstColumn="0" w:lastRowLastColumn="0"/>
+            </w:pPr>
+            <w:r>
+              <w:t xml:space="preserve">Meshroom via </w:t>
+            </w:r>
+            <w:proofErr w:type="spellStart"/>
+            <w:r>
+              <w:t>C</w:t>
+            </w:r>
+            <w:r>
+              <w:t>ommands</w:t>
+            </w:r>
+            <w:proofErr w:type="spellEnd"/>
+            <w:r>
+              <w:t xml:space="preserve"> ausführen</w:t>
+            </w:r>
           </w:p>
         </w:tc>
         <w:tc>
           <w:tcPr>
             <w:tcW w:w="3004" w:type="dxa"/>
+          </w:tcPr>
+          <w:p>
+            <w:pPr>
+              <w:cnfStyle w:val="000000100000" w:firstRow="0" w:lastRow="0" w:firstColumn="0" w:lastColumn="0" w:oddVBand="0" w:evenVBand="0" w:oddHBand="1" w:evenHBand="0" w:firstRowFirstColumn="0" w:firstRowLastColumn="0" w:lastRowFirstColumn="0" w:lastRowLastColumn="0"/>
+            </w:pPr>
+          </w:p>
+        </w:tc>
+      </w:tr>
+      <w:tr>
+        <w:tc>
+          <w:tcPr>
+            <w:cnfStyle w:val="001000000000" w:firstRow="0" w:lastRow="0" w:firstColumn="1" w:lastColumn="0" w:oddVBand="0" w:evenVBand="0" w:oddHBand="0" w:evenHBand="0" w:firstRowFirstColumn="0" w:firstRowLastColumn="0" w:lastRowFirstColumn="0" w:lastRowLastColumn="0"/>
+            <w:tcW w:w="1257" w:type="dxa"/>
+            <w:gridSpan w:val="2"/>
+          </w:tcPr>
+          <w:p>
+            <w:r>
+              <w:rPr>
+                <w:b w:val="0"/>
+                <w:bCs w:val="0"/>
+              </w:rPr>
+              <w:t>Total</w:t>
+            </w:r>
+          </w:p>
+        </w:tc>
+        <w:tc>
+          <w:tcPr>
+            <w:tcW w:w="7759" w:type="dxa"/>
+            <w:gridSpan w:val="3"/>
           </w:tcPr>
           <w:p>
             <w:pPr>
@@ -2851,44 +3814,22 @@
         <w:tc>
           <w:tcPr>
             <w:cnfStyle w:val="001000000000" w:firstRow="0" w:lastRow="0" w:firstColumn="1" w:lastColumn="0" w:oddVBand="0" w:evenVBand="0" w:oddHBand="0" w:evenHBand="0" w:firstRowFirstColumn="0" w:firstRowLastColumn="0" w:lastRowFirstColumn="0" w:lastRowLastColumn="0"/>
-            <w:tcW w:w="1257" w:type="dxa"/>
-            <w:gridSpan w:val="2"/>
-          </w:tcPr>
-          <w:p>
-            <w:r>
+            <w:tcW w:w="710" w:type="dxa"/>
+          </w:tcPr>
+          <w:p>
+            <w:pPr>
               <w:rPr>
                 <w:b w:val="0"/>
                 <w:bCs w:val="0"/>
               </w:rPr>
-              <w:t>Total</w:t>
-            </w:r>
-          </w:p>
-        </w:tc>
-        <w:tc>
-          <w:tcPr>
-            <w:tcW w:w="7759" w:type="dxa"/>
-            <w:gridSpan w:val="3"/>
-          </w:tcPr>
-          <w:p>
-            <w:pPr>
-              <w:cnfStyle w:val="000000100000" w:firstRow="0" w:lastRow="0" w:firstColumn="0" w:lastColumn="0" w:oddVBand="0" w:evenVBand="0" w:oddHBand="1" w:evenHBand="0" w:firstRowFirstColumn="0" w:firstRowLastColumn="0" w:lastRowFirstColumn="0" w:lastRowLastColumn="0"/>
-            </w:pPr>
-          </w:p>
-        </w:tc>
-      </w:tr>
-      <w:tr>
-        <w:tc>
-          <w:tcPr>
-            <w:cnfStyle w:val="001000000000" w:firstRow="0" w:lastRow="0" w:firstColumn="1" w:lastColumn="0" w:oddVBand="0" w:evenVBand="0" w:oddHBand="0" w:evenHBand="0" w:firstRowFirstColumn="0" w:firstRowLastColumn="0" w:lastRowFirstColumn="0" w:lastRowLastColumn="0"/>
-            <w:tcW w:w="710" w:type="dxa"/>
-          </w:tcPr>
-          <w:p>
-            <w:pPr>
+            </w:pPr>
+            <w:r>
               <w:rPr>
                 <w:b w:val="0"/>
                 <w:bCs w:val="0"/>
               </w:rPr>
-            </w:pPr>
+              <w:t>4h</w:t>
+            </w:r>
           </w:p>
         </w:tc>
         <w:tc>
@@ -2897,8 +3838,11 @@
           </w:tcPr>
           <w:p>
             <w:pPr>
-              <w:cnfStyle w:val="000000000000" w:firstRow="0" w:lastRow="0" w:firstColumn="0" w:lastColumn="0" w:oddVBand="0" w:evenVBand="0" w:oddHBand="0" w:evenHBand="0" w:firstRowFirstColumn="0" w:firstRowLastColumn="0" w:lastRowFirstColumn="0" w:lastRowLastColumn="0"/>
-            </w:pPr>
+              <w:cnfStyle w:val="000000100000" w:firstRow="0" w:lastRow="0" w:firstColumn="0" w:lastColumn="0" w:oddVBand="0" w:evenVBand="0" w:oddHBand="1" w:evenHBand="0" w:firstRowFirstColumn="0" w:firstRowLastColumn="0" w:lastRowFirstColumn="0" w:lastRowLastColumn="0"/>
+            </w:pPr>
+            <w:r>
+              <w:t>4h</w:t>
+            </w:r>
           </w:p>
         </w:tc>
         <w:tc>
@@ -2909,8 +3853,71 @@
           <w:p>
             <w:pPr>
               <w:keepNext/>
-              <w:cnfStyle w:val="000000000000" w:firstRow="0" w:lastRow="0" w:firstColumn="0" w:lastColumn="0" w:oddVBand="0" w:evenVBand="0" w:oddHBand="0" w:evenHBand="0" w:firstRowFirstColumn="0" w:firstRowLastColumn="0" w:lastRowFirstColumn="0" w:lastRowLastColumn="0"/>
-            </w:pPr>
+              <w:cnfStyle w:val="000000100000" w:firstRow="0" w:lastRow="0" w:firstColumn="0" w:lastColumn="0" w:oddVBand="0" w:evenVBand="0" w:oddHBand="1" w:evenHBand="0" w:firstRowFirstColumn="0" w:firstRowLastColumn="0" w:lastRowFirstColumn="0" w:lastRowLastColumn="0"/>
+            </w:pPr>
+            <w:r>
+              <w:t xml:space="preserve">Ich begann mit dem Realisieren der Applikation. Ich setzte mir eine unbekannte Zeit vor da ich mir nicht ganz klar war wie viel der Workload exakt sein wird, Ich habe somit angefangen die einzelnen Schritte von Meshroom in der Struktur zu übertragen und erstmal angefangen mit der Integration der Parameter für welche ich </w:t>
+            </w:r>
+            <w:proofErr w:type="spellStart"/>
+            <w:r>
+              <w:t>argparse</w:t>
+            </w:r>
+            <w:proofErr w:type="spellEnd"/>
+            <w:r>
+              <w:t xml:space="preserve"> genutzt habe welche ich über diese </w:t>
+            </w:r>
+            <w:proofErr w:type="spellStart"/>
+            <w:r>
+              <w:t>Stackoverflow</w:t>
+            </w:r>
+            <w:proofErr w:type="spellEnd"/>
+            <w:r>
+              <w:t xml:space="preserve"> Frage gefunden habe </w:t>
+            </w:r>
+            <w:hyperlink r:id="rId16" w:history="1">
+              <w:r>
+                <w:rPr>
+                  <w:rStyle w:val="Hyperlink"/>
+                </w:rPr>
+                <w:t>https://stackoverflow.com/questions/40001892/reading-named-command-arguments</w:t>
+              </w:r>
+            </w:hyperlink>
+            <w:r>
+              <w:t>. Die Integration dieser verlief fehlerfrei</w:t>
+            </w:r>
+          </w:p>
+          <w:p>
+            <w:pPr>
+              <w:keepNext/>
+              <w:cnfStyle w:val="000000100000" w:firstRow="0" w:lastRow="0" w:firstColumn="0" w:lastColumn="0" w:oddVBand="0" w:evenVBand="0" w:oddHBand="1" w:evenHBand="0" w:firstRowFirstColumn="0" w:firstRowLastColumn="0" w:lastRowFirstColumn="0" w:lastRowLastColumn="0"/>
+            </w:pPr>
+          </w:p>
+          <w:p>
+            <w:pPr>
+              <w:keepNext/>
+              <w:cnfStyle w:val="000000100000" w:firstRow="0" w:lastRow="0" w:firstColumn="0" w:lastColumn="0" w:oddVBand="0" w:evenVBand="0" w:oddHBand="1" w:evenHBand="0" w:firstRowFirstColumn="0" w:firstRowLastColumn="0" w:lastRowFirstColumn="0" w:lastRowLastColumn="0"/>
+            </w:pPr>
+            <w:r>
+              <w:t>Danach begann ich mit der Integration von Meshroom welche ich via den Binary exe gemacht habe welches auch die meiste Zeit heute anforderte. Die Parameter welche nötig waren, waren in der Hilfestellung der Exe Eingabe angegeben oder sonst auf dem Meshroom Wiki. Ich konnte mit den ersten 5 Schritten fertigwerden und konnte diese ausführen und die letztlichen Daten aus diesen kriegen.</w:t>
+            </w:r>
+          </w:p>
+          <w:p>
+            <w:pPr>
+              <w:keepNext/>
+              <w:cnfStyle w:val="000000100000" w:firstRow="0" w:lastRow="0" w:firstColumn="0" w:lastColumn="0" w:oddVBand="0" w:evenVBand="0" w:oddHBand="1" w:evenHBand="0" w:firstRowFirstColumn="0" w:firstRowLastColumn="0" w:lastRowFirstColumn="0" w:lastRowLastColumn="0"/>
+            </w:pPr>
+          </w:p>
+          <w:p>
+            <w:pPr>
+              <w:keepNext/>
+              <w:cnfStyle w:val="000000100000" w:firstRow="0" w:lastRow="0" w:firstColumn="0" w:lastColumn="0" w:oddVBand="0" w:evenVBand="0" w:oddHBand="1" w:evenHBand="0" w:firstRowFirstColumn="0" w:firstRowLastColumn="0" w:lastRowFirstColumn="0" w:lastRowLastColumn="0"/>
+            </w:pPr>
+            <w:r>
+              <w:t>Mit dem 6.Schritt habe ich angefangen aber noch nicht ausgeführt</w:t>
+            </w:r>
+            <w:r>
+              <w:t>.</w:t>
+            </w:r>
           </w:p>
         </w:tc>
       </w:tr>
@@ -2960,6 +3967,28 @@
       <w:r>
         <w:t xml:space="preserve">: </w:t>
       </w:r>
+      <w:hyperlink r:id="rId17" w:history="1">
+        <w:r>
+          <w:rPr>
+            <w:rStyle w:val="Hyperlink"/>
+          </w:rPr>
+          <w:t>https://stackoverflow.com/questions/40001892/reading-named-command-arguments</w:t>
+        </w:r>
+      </w:hyperlink>
+      <w:r>
+        <w:t xml:space="preserve">, </w:t>
+      </w:r>
+      <w:hyperlink r:id="rId18" w:history="1">
+        <w:r>
+          <w:rPr>
+            <w:rStyle w:val="Hyperlink"/>
+          </w:rPr>
+          <w:t>https://meshroom-manual.readthedocs.io/en/latest/</w:t>
+        </w:r>
+      </w:hyperlink>
+      <w:r>
+        <w:t xml:space="preserve"> </w:t>
+      </w:r>
     </w:p>
     <w:p>
       <w:r>
@@ -2972,6 +4001,14 @@
         <w:t xml:space="preserve">: </w:t>
       </w:r>
       <w:r>
+        <w:t xml:space="preserve">Initialer Commit von </w:t>
+      </w:r>
+      <w:proofErr w:type="spellStart"/>
+      <w:r>
+        <w:t>Cambotprocessor</w:t>
+      </w:r>
+      <w:proofErr w:type="spellEnd"/>
+      <w:r>
         <w:br w:type="page"/>
       </w:r>
     </w:p>
@@ -2981,7 +4018,7 @@
       </w:pPr>
       <w:r>
         <w:lastRenderedPageBreak/>
-        <w:t>Montag, 14.3.2022</w:t>
+        <w:t>Donnerstag, 17.3.2022</w:t>
       </w:r>
     </w:p>
     <w:tbl>
@@ -3317,7 +4354,7 @@
       </w:pPr>
       <w:r>
         <w:lastRenderedPageBreak/>
-        <w:t>Mittwoch, 16.3.2022</w:t>
+        <w:t>Freitag, 18.3.2022</w:t>
       </w:r>
     </w:p>
     <w:tbl>
@@ -3653,7 +4690,7 @@
       </w:pPr>
       <w:r>
         <w:lastRenderedPageBreak/>
-        <w:t>Donnerstag, 17.3.2022</w:t>
+        <w:t>Montag, 21.3.2022</w:t>
       </w:r>
     </w:p>
     <w:tbl>
@@ -3977,8 +5014,10 @@
         <w:t>Sicherungen heute</w:t>
       </w:r>
       <w:r>
-        <w:t xml:space="preserve">: </w:t>
-      </w:r>
+        <w:t>:</w:t>
+      </w:r>
+    </w:p>
+    <w:p>
       <w:r>
         <w:br w:type="page"/>
       </w:r>
@@ -3989,7 +5028,7 @@
       </w:pPr>
       <w:r>
         <w:lastRenderedPageBreak/>
-        <w:t>Freitag, 18.3.2022</w:t>
+        <w:t>Mittwoch, 23.3.2022</w:t>
       </w:r>
     </w:p>
     <w:tbl>
@@ -4325,7 +5364,7 @@
       </w:pPr>
       <w:r>
         <w:lastRenderedPageBreak/>
-        <w:t>Montag, 21.3.2022</w:t>
+        <w:t>Donnerstag, 24.3.2022</w:t>
       </w:r>
     </w:p>
     <w:tbl>
@@ -4649,10 +5688,8 @@
         <w:t>Sicherungen heute</w:t>
       </w:r>
       <w:r>
-        <w:t>:</w:t>
-      </w:r>
-    </w:p>
-    <w:p>
+        <w:t xml:space="preserve">: </w:t>
+      </w:r>
       <w:r>
         <w:br w:type="page"/>
       </w:r>
@@ -4663,7 +5700,7 @@
       </w:pPr>
       <w:r>
         <w:lastRenderedPageBreak/>
-        <w:t>Mittwoch, 23.3.2022</w:t>
+        <w:t>Freitag, 25.3.2022</w:t>
       </w:r>
     </w:p>
     <w:tbl>
@@ -4987,8 +6024,10 @@
         <w:t>Sicherungen heute</w:t>
       </w:r>
       <w:r>
-        <w:t xml:space="preserve">: </w:t>
-      </w:r>
+        <w:t>:</w:t>
+      </w:r>
+    </w:p>
+    <w:p>
       <w:r>
         <w:br w:type="page"/>
       </w:r>
@@ -4999,7 +6038,16 @@
       </w:pPr>
       <w:r>
         <w:lastRenderedPageBreak/>
-        <w:t>Donnerstag, 24.3.2022</w:t>
+        <w:t>Montag</w:t>
+      </w:r>
+      <w:r>
+        <w:t xml:space="preserve">, </w:t>
+      </w:r>
+      <w:r>
+        <w:t>28</w:t>
+      </w:r>
+      <w:r>
+        <w:t>.3.2022</w:t>
       </w:r>
     </w:p>
     <w:tbl>
@@ -5323,8 +6371,10 @@
         <w:t>Sicherungen heute</w:t>
       </w:r>
       <w:r>
-        <w:t xml:space="preserve">: </w:t>
-      </w:r>
+        <w:t>:</w:t>
+      </w:r>
+    </w:p>
+    <w:p>
       <w:r>
         <w:br w:type="page"/>
       </w:r>
@@ -5335,7 +6385,13 @@
       </w:pPr>
       <w:r>
         <w:lastRenderedPageBreak/>
-        <w:t>Freitag, 25.3.2022</w:t>
+        <w:t xml:space="preserve">Mittwoch, </w:t>
+      </w:r>
+      <w:r>
+        <w:t>30</w:t>
+      </w:r>
+      <w:r>
+        <w:t>.3.2022</w:t>
       </w:r>
     </w:p>
     <w:tbl>
@@ -5708,12 +6764,25 @@
         <w:t>Meshroom ist eine gratis, open-source 3D Rekonstruktio</w:t>
       </w:r>
       <w:r>
-        <w:t>nssoftware, welche auf dem AliceVision Framework basiert ist.</w:t>
-      </w:r>
-    </w:p>
-    <w:p>
-      <w:r>
-        <w:t>AliceVision ist ein photogrammetrisches Framework welches 3D Rekonstruktion- und Kamera Tracking Algorithmen darbietet. Diese werden in Meshroom genützt, um aus einer Sammlung von Bildern ein 3D Model zu erstellen aus diesen genannten Bildern.</w:t>
+        <w:t xml:space="preserve">nssoftware, welche auf dem </w:t>
+      </w:r>
+      <w:proofErr w:type="spellStart"/>
+      <w:r>
+        <w:t>AliceVision</w:t>
+      </w:r>
+      <w:proofErr w:type="spellEnd"/>
+      <w:r>
+        <w:t xml:space="preserve"> Framework basiert ist.</w:t>
+      </w:r>
+    </w:p>
+    <w:p>
+      <w:proofErr w:type="spellStart"/>
+      <w:r>
+        <w:t>AliceVision</w:t>
+      </w:r>
+      <w:proofErr w:type="spellEnd"/>
+      <w:r>
+        <w:t xml:space="preserve"> ist ein photogrammetrisches Framework welches 3D Rekonstruktion- und Kamera Tracking Algorithmen darbietet. Diese werden in Meshroom genützt, um aus einer Sammlung von Bildern ein 3D Model zu erstellen aus diesen genannten Bildern.</w:t>
       </w:r>
     </w:p>
     <w:p>
@@ -5769,7 +6838,7 @@
                     <pic:cNvPicPr/>
                   </pic:nvPicPr>
                   <pic:blipFill>
-                    <a:blip r:embed="rId16">
+                    <a:blip r:embed="rId19">
                       <a:extLst>
                         <a:ext uri="{28A0092B-C50C-407E-A947-70E740481C1C}">
                           <a14:useLocalDpi xmlns:a14="http://schemas.microsoft.com/office/drawing/2010/main" val="0"/>
@@ -5831,7 +6900,7 @@
                     <pic:cNvPicPr/>
                   </pic:nvPicPr>
                   <pic:blipFill>
-                    <a:blip r:embed="rId17">
+                    <a:blip r:embed="rId20">
                       <a:extLst>
                         <a:ext uri="{28A0092B-C50C-407E-A947-70E740481C1C}">
                           <a14:useLocalDpi xmlns:a14="http://schemas.microsoft.com/office/drawing/2010/main" val="0"/>
@@ -5878,7 +6947,15 @@
     </w:p>
     <w:p>
       <w:r>
-        <w:t>Die Umsetzung des Programms muss eine Commandline Programm sein somit muss sollte eine Skriptsprache gewählt werden. Beliebte und gut dokumentierte Skriptsprachen, welche existieren sind:</w:t>
+        <w:t xml:space="preserve">Die Umsetzung des Programms muss eine </w:t>
+      </w:r>
+      <w:proofErr w:type="spellStart"/>
+      <w:r>
+        <w:t>Commandline</w:t>
+      </w:r>
+      <w:proofErr w:type="spellEnd"/>
+      <w:r>
+        <w:t xml:space="preserve"> Programm sein somit muss sollte eine Skriptsprache gewählt werden. Beliebte und gut dokumentierte Skriptsprachen, welche existieren sind:</w:t>
       </w:r>
     </w:p>
     <w:p>
@@ -6032,7 +7109,15 @@
         </w:numPr>
       </w:pPr>
       <w:r>
-        <w:t>Die Breite an Libraries ist nützlich zur Ermittlung einer Library zum erkenne von blurry Images und ebenfalls zum Datenmanagement mit der API</w:t>
+        <w:t xml:space="preserve">Die Breite an Libraries ist nützlich zur Ermittlung einer Library zum erkenne von </w:t>
+      </w:r>
+      <w:proofErr w:type="spellStart"/>
+      <w:r>
+        <w:t>blurry</w:t>
+      </w:r>
+      <w:proofErr w:type="spellEnd"/>
+      <w:r>
+        <w:t xml:space="preserve"> Images und ebenfalls zum Datenmanagement mit der API</w:t>
       </w:r>
     </w:p>
     <w:p>
@@ -6275,8 +7360,13 @@
             <w:tcW w:w="1354" w:type="dxa"/>
           </w:tcPr>
           <w:p>
-            <w:r>
-              <w:t>Bekannth.</w:t>
+            <w:proofErr w:type="spellStart"/>
+            <w:r>
+              <w:t>Bekannth</w:t>
+            </w:r>
+            <w:proofErr w:type="spellEnd"/>
+            <w:r>
+              <w:t>.</w:t>
             </w:r>
           </w:p>
         </w:tc>
@@ -7314,7 +8404,23 @@
     </w:p>
     <w:p>
       <w:r>
-        <w:t>Während das Durchführen dieser IPA kommen viele Fragen auf welche Mithilfe der Fachpersonen geklärt werden, das jeweilige Dokumentieren dieser Fragen wird hier aufgezeigt, mit den jeweiligen Antworten und während der Durchführung weiterhin up-to-date gehalten.</w:t>
+        <w:t xml:space="preserve">Während das Durchführen dieser IPA kommen viele Fragen auf welche Mithilfe der Fachpersonen geklärt werden, das jeweilige Dokumentieren dieser Fragen wird hier aufgezeigt, mit den jeweiligen Antworten und während der Durchführung weiterhin </w:t>
+      </w:r>
+      <w:proofErr w:type="spellStart"/>
+      <w:r>
+        <w:t>up</w:t>
+      </w:r>
+      <w:proofErr w:type="spellEnd"/>
+      <w:r>
+        <w:t>-</w:t>
+      </w:r>
+      <w:proofErr w:type="spellStart"/>
+      <w:r>
+        <w:t>to</w:t>
+      </w:r>
+      <w:proofErr w:type="spellEnd"/>
+      <w:r>
+        <w:t>-date gehalten.</w:t>
       </w:r>
     </w:p>
     <w:p>
@@ -7324,7 +8430,39 @@
     </w:p>
     <w:p>
       <w:r>
-        <w:t>Kandidat: «Ist es okay die custom Meshroomqueue als ein Stringarray von einzelnen Commandlines einzufügen?»</w:t>
+        <w:t xml:space="preserve">Kandidat: «Ist es okay die </w:t>
+      </w:r>
+      <w:proofErr w:type="spellStart"/>
+      <w:r>
+        <w:t>custom</w:t>
+      </w:r>
+      <w:proofErr w:type="spellEnd"/>
+      <w:r>
+        <w:t xml:space="preserve"> </w:t>
+      </w:r>
+      <w:proofErr w:type="spellStart"/>
+      <w:r>
+        <w:t>Meshroomqueue</w:t>
+      </w:r>
+      <w:proofErr w:type="spellEnd"/>
+      <w:r>
+        <w:t xml:space="preserve"> als ein </w:t>
+      </w:r>
+      <w:proofErr w:type="spellStart"/>
+      <w:r>
+        <w:t>Stringarray</w:t>
+      </w:r>
+      <w:proofErr w:type="spellEnd"/>
+      <w:r>
+        <w:t xml:space="preserve"> von einzelnen </w:t>
+      </w:r>
+      <w:proofErr w:type="spellStart"/>
+      <w:r>
+        <w:t>Commandlines</w:t>
+      </w:r>
+      <w:proofErr w:type="spellEnd"/>
+      <w:r>
+        <w:t xml:space="preserve"> einzufügen?»</w:t>
       </w:r>
     </w:p>
     <w:p>
@@ -7335,7 +8473,55 @@
     <w:p/>
     <w:p>
       <w:r>
-        <w:t>Kandidat: «Ist es so richtig, dass die Commandline parameter optional sind und somit eine Eingabe wie cambotprocessor –config [config directory] funktionieren sollte?»</w:t>
+        <w:t xml:space="preserve">Kandidat: «Ist es so richtig, dass die </w:t>
+      </w:r>
+      <w:proofErr w:type="spellStart"/>
+      <w:r>
+        <w:t>Commandline</w:t>
+      </w:r>
+      <w:proofErr w:type="spellEnd"/>
+      <w:r>
+        <w:t xml:space="preserve"> </w:t>
+      </w:r>
+      <w:proofErr w:type="spellStart"/>
+      <w:r>
+        <w:t>parameter</w:t>
+      </w:r>
+      <w:proofErr w:type="spellEnd"/>
+      <w:r>
+        <w:t xml:space="preserve"> optional sind und somit eine Eingabe wie </w:t>
+      </w:r>
+      <w:proofErr w:type="spellStart"/>
+      <w:r>
+        <w:t>cambotprocessor</w:t>
+      </w:r>
+      <w:proofErr w:type="spellEnd"/>
+      <w:r>
+        <w:t xml:space="preserve"> –</w:t>
+      </w:r>
+      <w:proofErr w:type="spellStart"/>
+      <w:r>
+        <w:t>config</w:t>
+      </w:r>
+      <w:proofErr w:type="spellEnd"/>
+      <w:r>
+        <w:t xml:space="preserve"> [</w:t>
+      </w:r>
+      <w:proofErr w:type="spellStart"/>
+      <w:r>
+        <w:t>config</w:t>
+      </w:r>
+      <w:proofErr w:type="spellEnd"/>
+      <w:r>
+        <w:t xml:space="preserve"> </w:t>
+      </w:r>
+      <w:proofErr w:type="spellStart"/>
+      <w:r>
+        <w:t>directory</w:t>
+      </w:r>
+      <w:proofErr w:type="spellEnd"/>
+      <w:r>
+        <w:t>] funktionieren sollte?»</w:t>
       </w:r>
     </w:p>
     <w:p>
@@ -7497,7 +8683,15 @@
               <w:cnfStyle w:val="000000000000" w:firstRow="0" w:lastRow="0" w:firstColumn="0" w:lastColumn="0" w:oddVBand="0" w:evenVBand="0" w:oddHBand="0" w:evenHBand="0" w:firstRowFirstColumn="0" w:firstRowLastColumn="0" w:lastRowFirstColumn="0" w:lastRowLastColumn="0"/>
             </w:pPr>
             <w:r>
-              <w:t>Programm filtert blurry Bilder raus und nutzt diese nicht für Meshroom</w:t>
+              <w:t xml:space="preserve">Programm filtert </w:t>
+            </w:r>
+            <w:proofErr w:type="spellStart"/>
+            <w:r>
+              <w:t>blurry</w:t>
+            </w:r>
+            <w:proofErr w:type="spellEnd"/>
+            <w:r>
+              <w:t xml:space="preserve"> Bilder raus und nutzt diese nicht für Meshroom</w:t>
             </w:r>
             <w:r>
               <w:t xml:space="preserve"> mittels interner Methode. (Wird automatisch ausgeführt)</w:t>
@@ -7557,8 +8751,13 @@
             <w:pPr>
               <w:cnfStyle w:val="000000000000" w:firstRow="0" w:lastRow="0" w:firstColumn="0" w:lastColumn="0" w:oddVBand="0" w:evenVBand="0" w:oddHBand="0" w:evenHBand="0" w:firstRowFirstColumn="0" w:firstRowLastColumn="0" w:lastRowFirstColumn="0" w:lastRowLastColumn="0"/>
             </w:pPr>
-            <w:r>
-              <w:t>Config-File wird eingelesen und Parameter beachtet</w:t>
+            <w:proofErr w:type="spellStart"/>
+            <w:r>
+              <w:t>Config</w:t>
+            </w:r>
+            <w:proofErr w:type="spellEnd"/>
+            <w:r>
+              <w:t>-File wird eingelesen und Parameter beachtet</w:t>
             </w:r>
           </w:p>
         </w:tc>
@@ -7590,7 +8789,23 @@
               <w:t>Custom Queue kann angefordert werden</w:t>
             </w:r>
             <w:r>
-              <w:t xml:space="preserve"> indem parameter --meshroomqueue eine Queue eingegeben wird</w:t>
+              <w:t xml:space="preserve"> indem </w:t>
+            </w:r>
+            <w:proofErr w:type="spellStart"/>
+            <w:r>
+              <w:t>parameter</w:t>
+            </w:r>
+            <w:proofErr w:type="spellEnd"/>
+            <w:r>
+              <w:t xml:space="preserve"> --</w:t>
+            </w:r>
+            <w:proofErr w:type="spellStart"/>
+            <w:r>
+              <w:t>meshroomqueue</w:t>
+            </w:r>
+            <w:proofErr w:type="spellEnd"/>
+            <w:r>
+              <w:t xml:space="preserve"> eine Queue eingegeben wird</w:t>
             </w:r>
           </w:p>
         </w:tc>
@@ -7615,11 +8830,32 @@
             <w:pPr>
               <w:cnfStyle w:val="000000000000" w:firstRow="0" w:lastRow="0" w:firstColumn="0" w:lastColumn="0" w:oddVBand="0" w:evenVBand="0" w:oddHBand="0" w:evenHBand="0" w:firstRowFirstColumn="0" w:firstRowLastColumn="0" w:lastRowFirstColumn="0" w:lastRowLastColumn="0"/>
             </w:pPr>
-            <w:r>
-              <w:t>Bounding-Box kann angegeben werden und begrenzt das 3d-Model und entfernt Abschnitte ausserhalb dieser Box</w:t>
-            </w:r>
-            <w:r>
-              <w:t xml:space="preserve"> indem mit --bounding eine Boundingbox angegeben wird</w:t>
+            <w:proofErr w:type="spellStart"/>
+            <w:r>
+              <w:t>Bounding</w:t>
+            </w:r>
+            <w:proofErr w:type="spellEnd"/>
+            <w:r>
+              <w:t>-Box kann angegeben werden und begrenzt das 3d-Model und entfernt Abschnitte ausserhalb dieser Box</w:t>
+            </w:r>
+            <w:r>
+              <w:t xml:space="preserve"> indem mit --</w:t>
+            </w:r>
+            <w:proofErr w:type="spellStart"/>
+            <w:r>
+              <w:t>bounding</w:t>
+            </w:r>
+            <w:proofErr w:type="spellEnd"/>
+            <w:r>
+              <w:t xml:space="preserve"> eine </w:t>
+            </w:r>
+            <w:proofErr w:type="spellStart"/>
+            <w:r>
+              <w:t>Boundingbox</w:t>
+            </w:r>
+            <w:proofErr w:type="spellEnd"/>
+            <w:r>
+              <w:t xml:space="preserve"> angegeben wird</w:t>
             </w:r>
           </w:p>
         </w:tc>
@@ -7695,7 +8931,20 @@
               <w:t>herunterladen,</w:t>
             </w:r>
             <w:r>
-              <w:t xml:space="preserve"> indem ein Command zum downloaden der Directory angegeben wird</w:t>
+              <w:t xml:space="preserve"> indem ein Command </w:t>
+            </w:r>
+            <w:proofErr w:type="gramStart"/>
+            <w:r>
+              <w:t xml:space="preserve">zum </w:t>
+            </w:r>
+            <w:proofErr w:type="spellStart"/>
+            <w:r>
+              <w:t>downloaden</w:t>
+            </w:r>
+            <w:proofErr w:type="spellEnd"/>
+            <w:proofErr w:type="gramEnd"/>
+            <w:r>
+              <w:t xml:space="preserve"> der Directory angegeben wird</w:t>
             </w:r>
           </w:p>
         </w:tc>
@@ -7917,12 +9166,52 @@
     </w:p>
     <w:p>
       <w:r>
-        <w:t>Die Funktionen, welche der Nutzer primär ansteuern kann, ist cambotprocessor welche viel Anpassungsfähigkeit darbietet aber diese nicht innerhalb des Programms definiert wird, sondern ausserhalb mit Parameter und config-datei. Ebenfalls kann der Nutzer jeweilige Bildsets über die CamBotManagerAPI herunterladen.</w:t>
-      </w:r>
-    </w:p>
-    <w:p>
-      <w:r>
-        <w:t>Somit befindet sich viele Aspekte der Nutzerinteraktion ausserhalb des definierten Project-Scope.</w:t>
+        <w:t xml:space="preserve">Die Funktionen, welche der Nutzer primär ansteuern kann, ist </w:t>
+      </w:r>
+      <w:proofErr w:type="spellStart"/>
+      <w:r>
+        <w:t>cambotprocessor</w:t>
+      </w:r>
+      <w:proofErr w:type="spellEnd"/>
+      <w:r>
+        <w:t xml:space="preserve"> welche viel Anpassungsfähigkeit darbietet aber diese nicht innerhalb des Programms definiert wird, sondern ausserhalb mit Parameter und </w:t>
+      </w:r>
+      <w:proofErr w:type="spellStart"/>
+      <w:r>
+        <w:t>config</w:t>
+      </w:r>
+      <w:proofErr w:type="spellEnd"/>
+      <w:r>
+        <w:t xml:space="preserve">-datei. Ebenfalls kann der Nutzer jeweilige </w:t>
+      </w:r>
+      <w:proofErr w:type="spellStart"/>
+      <w:r>
+        <w:t>Bildsets</w:t>
+      </w:r>
+      <w:proofErr w:type="spellEnd"/>
+      <w:r>
+        <w:t xml:space="preserve"> über die </w:t>
+      </w:r>
+      <w:proofErr w:type="spellStart"/>
+      <w:r>
+        <w:t>CamBotManagerAPI</w:t>
+      </w:r>
+      <w:proofErr w:type="spellEnd"/>
+      <w:r>
+        <w:t xml:space="preserve"> herunterladen.</w:t>
+      </w:r>
+    </w:p>
+    <w:p>
+      <w:r>
+        <w:t>Somit befindet sich viele Aspekte der Nutzerinteraktion ausserhalb des definierten Project-</w:t>
+      </w:r>
+      <w:proofErr w:type="spellStart"/>
+      <w:r>
+        <w:t>Scope</w:t>
+      </w:r>
+      <w:proofErr w:type="spellEnd"/>
+      <w:r>
+        <w:t>.</w:t>
       </w:r>
     </w:p>
     <w:p>
@@ -7946,7 +9235,7 @@
                     <pic:cNvPicPr/>
                   </pic:nvPicPr>
                   <pic:blipFill>
-                    <a:blip r:embed="rId18"/>
+                    <a:blip r:embed="rId21"/>
                     <a:stretch>
                       <a:fillRect/>
                     </a:stretch>
@@ -8035,8 +9324,13 @@
           <w:numId w:val="9"/>
         </w:numPr>
       </w:pPr>
-      <w:r>
-        <w:t>Cambotprocessor: Hauptklasse welche auch aufgerufen wird beim Ausführen der CLS. Beinhaltet alle möglichen Schritte der Standard Meshroom Queue und das Ausführen der Custom Queue.</w:t>
+      <w:proofErr w:type="spellStart"/>
+      <w:r>
+        <w:t>Cambotprocessor</w:t>
+      </w:r>
+      <w:proofErr w:type="spellEnd"/>
+      <w:r>
+        <w:t>: Hauptklasse welche auch aufgerufen wird beim Ausführen der CLS. Beinhaltet alle möglichen Schritte der Standard Meshroom Queue und das Ausführen der Custom Queue.</w:t>
       </w:r>
     </w:p>
     <w:p>
@@ -8047,8 +9341,21 @@
           <w:numId w:val="9"/>
         </w:numPr>
       </w:pPr>
-      <w:r>
-        <w:t>BlurDetection: Beinhaltet Methoden zum Herausfiltern von blurry Images.</w:t>
+      <w:proofErr w:type="spellStart"/>
+      <w:r>
+        <w:t>BlurDetection</w:t>
+      </w:r>
+      <w:proofErr w:type="spellEnd"/>
+      <w:r>
+        <w:t xml:space="preserve">: Beinhaltet Methoden zum Herausfiltern von </w:t>
+      </w:r>
+      <w:proofErr w:type="spellStart"/>
+      <w:r>
+        <w:t>blurry</w:t>
+      </w:r>
+      <w:proofErr w:type="spellEnd"/>
+      <w:r>
+        <w:t xml:space="preserve"> Images.</w:t>
       </w:r>
     </w:p>
     <w:p>
@@ -8059,13 +9366,34 @@
           <w:numId w:val="9"/>
         </w:numPr>
       </w:pPr>
-      <w:r>
-        <w:t>APICommunication: Beinhaltet Methoden, welche zur Kommunikation mit der API dienen</w:t>
-      </w:r>
-    </w:p>
-    <w:p>
-      <w:r>
-        <w:t>Die Klasse welche zuständig ist zur Kommunikation mit der API ist nicht verbunden mit der Cambotprocessor Hauptklasse da die APICommunication separat mit einem anderem Command ausgeführt wird.</w:t>
+      <w:proofErr w:type="spellStart"/>
+      <w:r>
+        <w:t>APICommunication</w:t>
+      </w:r>
+      <w:proofErr w:type="spellEnd"/>
+      <w:r>
+        <w:t>: Beinhaltet Methoden, welche zur Kommunikation mit der API dienen</w:t>
+      </w:r>
+    </w:p>
+    <w:p>
+      <w:r>
+        <w:t xml:space="preserve">Die Klasse welche zuständig ist zur Kommunikation mit der API ist nicht verbunden mit der </w:t>
+      </w:r>
+      <w:proofErr w:type="spellStart"/>
+      <w:r>
+        <w:t>Cambotprocessor</w:t>
+      </w:r>
+      <w:proofErr w:type="spellEnd"/>
+      <w:r>
+        <w:t xml:space="preserve"> Hauptklasse da die </w:t>
+      </w:r>
+      <w:proofErr w:type="spellStart"/>
+      <w:r>
+        <w:t>APICommunication</w:t>
+      </w:r>
+      <w:proofErr w:type="spellEnd"/>
+      <w:r>
+        <w:t xml:space="preserve"> separat mit einem anderem Command ausgeführt wird.</w:t>
       </w:r>
     </w:p>
     <w:p>
@@ -8090,7 +9418,7 @@
                     <pic:cNvPicPr/>
                   </pic:nvPicPr>
                   <pic:blipFill>
-                    <a:blip r:embed="rId19"/>
+                    <a:blip r:embed="rId22"/>
                     <a:stretch>
                       <a:fillRect/>
                     </a:stretch>
@@ -8129,12 +9457,15 @@
     </w:p>
     <w:p>
       <w:r>
-        <w:t>Diese Ansätze nützen jedoch nicht eine Meshroom Library, sondern führen Meshroom über Commandlines aus, was für diese Applikation gut funktionieren sollte. Somit werde ich den Ansatz, den ich online gefunden habe, anwenden und für die aktuelle funktionierende Version von Meshroom (Meshroom-2021.1.0).</w:t>
-      </w:r>
-    </w:p>
-    <w:p>
-      <w:r>
-        <w:t>Mit diesem Ansatz führt das Programm eine .exe aus mit dem angemessenen Parameter für den einzelnen Schritt. Als Beispiel:</w:t>
+        <w:t xml:space="preserve">Diese Ansätze nützen jedoch nicht eine Meshroom Library, sondern führen Meshroom über </w:t>
+      </w:r>
+      <w:proofErr w:type="spellStart"/>
+      <w:r>
+        <w:t>Commandlines</w:t>
+      </w:r>
+      <w:proofErr w:type="spellEnd"/>
+      <w:r>
+        <w:t xml:space="preserve"> aus, was für diese Applikation gut funktionieren sollte. Somit werde ich den Ansatz, den ich online gefunden habe, anwenden und für die aktuelle funktionierende Version von Meshroom (Meshroom-2021.1.0).</w:t>
       </w:r>
     </w:p>
     <w:p>
@@ -8144,17 +9475,62 @@
         </w:rPr>
       </w:pPr>
       <w:r>
+        <w:t xml:space="preserve">Mit diesem Ansatz führt das Programm eine .exe aus mit dem angemessenen Parameter für den einzelnen Schritt. </w:t>
+      </w:r>
+      <w:r>
         <w:rPr>
           <w:lang w:val="en-GB"/>
         </w:rPr>
-        <w:t xml:space="preserve">/aliceVision_cameraInit.exe –defaultview 45.0 </w:t>
-      </w:r>
+        <w:t xml:space="preserve">Als </w:t>
+      </w:r>
+      <w:proofErr w:type="spellStart"/>
       <w:r>
         <w:rPr>
           <w:lang w:val="en-GB"/>
         </w:rPr>
+        <w:t>Beispiel</w:t>
+      </w:r>
+      <w:proofErr w:type="spellEnd"/>
+      <w:r>
+        <w:rPr>
+          <w:lang w:val="en-GB"/>
+        </w:rPr>
+        <w:t>:</w:t>
+      </w:r>
+    </w:p>
+    <w:p>
+      <w:pPr>
+        <w:rPr>
+          <w:lang w:val="en-GB"/>
+        </w:rPr>
+      </w:pPr>
+      <w:r>
+        <w:rPr>
+          <w:lang w:val="en-GB"/>
+        </w:rPr>
+        <w:t>/aliceVision_cameraInit.exe –</w:t>
+      </w:r>
+      <w:proofErr w:type="spellStart"/>
+      <w:r>
+        <w:rPr>
+          <w:lang w:val="en-GB"/>
+        </w:rPr>
+        <w:t>defaultview</w:t>
+      </w:r>
+      <w:proofErr w:type="spellEnd"/>
+      <w:r>
+        <w:rPr>
+          <w:lang w:val="en-GB"/>
+        </w:rPr>
+        <w:t xml:space="preserve"> 45.0 </w:t>
+      </w:r>
+      <w:r>
+        <w:rPr>
+          <w:lang w:val="en-GB"/>
+        </w:rPr>
         <w:t>–</w:t>
       </w:r>
+      <w:proofErr w:type="spellStart"/>
       <w:r>
         <w:rPr>
           <w:lang w:val="en-GB"/>
@@ -8165,8 +9541,87 @@
         <w:rPr>
           <w:lang w:val="en-GB"/>
         </w:rPr>
-        <w:t>erboselevel info –sensorDatabase –allowSingleView 1 –imageFolder ./[jeweilige directory] –output ./cameraInit.sfm</w:t>
-      </w:r>
+        <w:t>erboselevel</w:t>
+      </w:r>
+      <w:proofErr w:type="spellEnd"/>
+      <w:r>
+        <w:rPr>
+          <w:lang w:val="en-GB"/>
+        </w:rPr>
+        <w:t xml:space="preserve"> info –</w:t>
+      </w:r>
+      <w:proofErr w:type="spellStart"/>
+      <w:r>
+        <w:rPr>
+          <w:lang w:val="en-GB"/>
+        </w:rPr>
+        <w:t>sensorDatabase</w:t>
+      </w:r>
+      <w:proofErr w:type="spellEnd"/>
+      <w:r>
+        <w:rPr>
+          <w:lang w:val="en-GB"/>
+        </w:rPr>
+        <w:t xml:space="preserve"> –</w:t>
+      </w:r>
+      <w:proofErr w:type="spellStart"/>
+      <w:r>
+        <w:rPr>
+          <w:lang w:val="en-GB"/>
+        </w:rPr>
+        <w:t>allowSingleView</w:t>
+      </w:r>
+      <w:proofErr w:type="spellEnd"/>
+      <w:r>
+        <w:rPr>
+          <w:lang w:val="en-GB"/>
+        </w:rPr>
+        <w:t xml:space="preserve"> 1 –</w:t>
+      </w:r>
+      <w:proofErr w:type="spellStart"/>
+      <w:proofErr w:type="gramStart"/>
+      <w:r>
+        <w:rPr>
+          <w:lang w:val="en-GB"/>
+        </w:rPr>
+        <w:t>imageFolder</w:t>
+      </w:r>
+      <w:proofErr w:type="spellEnd"/>
+      <w:r>
+        <w:rPr>
+          <w:lang w:val="en-GB"/>
+        </w:rPr>
+        <w:t xml:space="preserve"> .</w:t>
+      </w:r>
+      <w:proofErr w:type="gramEnd"/>
+      <w:r>
+        <w:rPr>
+          <w:lang w:val="en-GB"/>
+        </w:rPr>
+        <w:t>/[</w:t>
+      </w:r>
+      <w:proofErr w:type="spellStart"/>
+      <w:r>
+        <w:rPr>
+          <w:lang w:val="en-GB"/>
+        </w:rPr>
+        <w:t>jeweilige</w:t>
+      </w:r>
+      <w:proofErr w:type="spellEnd"/>
+      <w:r>
+        <w:rPr>
+          <w:lang w:val="en-GB"/>
+        </w:rPr>
+        <w:t xml:space="preserve"> directory] –output ./</w:t>
+      </w:r>
+      <w:proofErr w:type="spellStart"/>
+      <w:r>
+        <w:rPr>
+          <w:lang w:val="en-GB"/>
+        </w:rPr>
+        <w:t>cameraInit.sfm</w:t>
+      </w:r>
+      <w:proofErr w:type="spellEnd"/>
     </w:p>
     <w:p>
       <w:r>
@@ -8174,7 +9629,7 @@
       </w:r>
     </w:p>
     <w:p>
-      <w:hyperlink r:id="rId20" w:history="1">
+      <w:hyperlink r:id="rId23" w:history="1">
         <w:r>
           <w:rPr>
             <w:rStyle w:val="Hyperlink"/>
@@ -8184,7 +9639,7 @@
       </w:hyperlink>
     </w:p>
     <w:p>
-      <w:hyperlink r:id="rId21" w:history="1">
+      <w:hyperlink r:id="rId24" w:history="1">
         <w:r>
           <w:rPr>
             <w:rStyle w:val="Hyperlink"/>
@@ -8194,7 +9649,7 @@
       </w:hyperlink>
     </w:p>
     <w:p>
-      <w:hyperlink r:id="rId22" w:history="1">
+      <w:hyperlink r:id="rId25" w:history="1">
         <w:r>
           <w:rPr>
             <w:rStyle w:val="Hyperlink"/>
@@ -8233,8 +9688,13 @@
         </w:numPr>
         <w:ind w:left="1134" w:hanging="425"/>
       </w:pPr>
-      <w:r>
-        <w:t>Cambotprocessor-Meshroom (etabliert in Abschnitt</w:t>
+      <w:proofErr w:type="spellStart"/>
+      <w:r>
+        <w:t>Cambotprocessor</w:t>
+      </w:r>
+      <w:proofErr w:type="spellEnd"/>
+      <w:r>
+        <w:t>-Meshroom (etabliert in Abschnitt</w:t>
       </w:r>
       <w:r>
         <w:t xml:space="preserve"> </w:t>
@@ -8267,8 +9727,13 @@
         </w:numPr>
         <w:ind w:left="1134" w:hanging="425"/>
       </w:pPr>
-      <w:r>
-        <w:t>Cambotprocessor-CambotManager (API)</w:t>
+      <w:proofErr w:type="spellStart"/>
+      <w:r>
+        <w:t>Cambotprocessor-CambotManager</w:t>
+      </w:r>
+      <w:proofErr w:type="spellEnd"/>
+      <w:r>
+        <w:t xml:space="preserve"> (API)</w:t>
       </w:r>
     </w:p>
     <w:p>
@@ -8280,18 +9745,52 @@
         </w:numPr>
         <w:ind w:left="1134" w:hanging="425"/>
       </w:pPr>
+      <w:proofErr w:type="spellStart"/>
       <w:r>
         <w:t>Cambotprocessor-BlurDetection</w:t>
       </w:r>
-    </w:p>
-    <w:p>
-      <w:r>
-        <w:t>Die Schwierigkeit der Verbindung mit der API ist nahezu trivial da Python schon eine integrierte Library mit der Library «requests» anbietet welche leicht zu Nutzen ist und ich schon in einem vorigen Projekt genützt habe, die Integration mit der API sollte also nicht mehr als 2h benötigen.</w:t>
-      </w:r>
-    </w:p>
-    <w:p>
-      <w:r>
-        <w:t>Seitens Blurdetection gibt es mit Opencv schon Methoden eine Blurdetection einzubauen</w:t>
+      <w:proofErr w:type="spellEnd"/>
+    </w:p>
+    <w:p>
+      <w:r>
+        <w:t>Die Schwierigkeit der Verbindung mit der API ist nahezu trivial da Python schon eine integrierte Library mit der Library «</w:t>
+      </w:r>
+      <w:proofErr w:type="spellStart"/>
+      <w:r>
+        <w:t>requests</w:t>
+      </w:r>
+      <w:proofErr w:type="spellEnd"/>
+      <w:r>
+        <w:t>» anbietet welche leicht zu Nutzen ist und ich schon in einem vorigen Projekt genützt habe, die Integration mit der API sollte also nicht mehr als 2h benötigen.</w:t>
+      </w:r>
+    </w:p>
+    <w:p>
+      <w:r>
+        <w:t xml:space="preserve">Seitens </w:t>
+      </w:r>
+      <w:proofErr w:type="spellStart"/>
+      <w:r>
+        <w:t>Blurdetection</w:t>
+      </w:r>
+      <w:proofErr w:type="spellEnd"/>
+      <w:r>
+        <w:t xml:space="preserve"> gibt es mit </w:t>
+      </w:r>
+      <w:proofErr w:type="spellStart"/>
+      <w:r>
+        <w:t>Opencv</w:t>
+      </w:r>
+      <w:proofErr w:type="spellEnd"/>
+      <w:r>
+        <w:t xml:space="preserve"> schon Methoden eine </w:t>
+      </w:r>
+      <w:proofErr w:type="spellStart"/>
+      <w:r>
+        <w:t>Blurdetection</w:t>
+      </w:r>
+      <w:proofErr w:type="spellEnd"/>
+      <w:r>
+        <w:t xml:space="preserve"> einzubauen</w:t>
       </w:r>
       <w:r>
         <w:t xml:space="preserve"> welche ziemlich simpel ist und nicht mehr als 30 Zeilen Code beinhaltet. Somit sollte dies auch nicht mehr als einen Halbtag Arbeit anfordern.</w:t>
@@ -8307,9 +9806,23 @@
         <w:rPr>
           <w:lang w:val="en-GB"/>
         </w:rPr>
-        <w:t xml:space="preserve">URL Blurdetection Integration: </w:t>
-      </w:r>
-      <w:hyperlink r:id="rId23" w:history="1">
+        <w:t xml:space="preserve">URL </w:t>
+      </w:r>
+      <w:proofErr w:type="spellStart"/>
+      <w:r>
+        <w:rPr>
+          <w:lang w:val="en-GB"/>
+        </w:rPr>
+        <w:t>Blurdetection</w:t>
+      </w:r>
+      <w:proofErr w:type="spellEnd"/>
+      <w:r>
+        <w:rPr>
+          <w:lang w:val="en-GB"/>
+        </w:rPr>
+        <w:t xml:space="preserve"> Integration: </w:t>
+      </w:r>
+      <w:hyperlink r:id="rId26" w:history="1">
         <w:r>
           <w:rPr>
             <w:rStyle w:val="Hyperlink"/>
@@ -8328,7 +9841,15 @@
     <w:p>
       <w:r>
         <w:lastRenderedPageBreak/>
-        <w:t xml:space="preserve">Die Schnittstelle von Meshroom zu dem Cambotprocessor wurde schon etabliert in </w:t>
+        <w:t xml:space="preserve">Die Schnittstelle von Meshroom zu dem </w:t>
+      </w:r>
+      <w:proofErr w:type="spellStart"/>
+      <w:r>
+        <w:t>Cambotprocessor</w:t>
+      </w:r>
+      <w:proofErr w:type="spellEnd"/>
+      <w:r>
+        <w:t xml:space="preserve"> wurde schon etabliert in </w:t>
       </w:r>
       <w:r>
         <w:fldChar w:fldCharType="begin"/>
@@ -8346,20 +9867,140 @@
         <w:fldChar w:fldCharType="end"/>
       </w:r>
       <w:r>
-        <w:t xml:space="preserve"> und ist mit der Standardqueue sicher kein grösseres Problem dies einzubauen jedoch wird dies einige Zeit benötigen (Schätzungsweise 2 Tage). Die schwierigsten Aspekte der Applikation werden jedoch Integration von einer custom Meshroomqueue und Boundingbox sein.</w:t>
-      </w:r>
-    </w:p>
-    <w:p>
-      <w:r>
-        <w:t xml:space="preserve">Im Fall der custom Meshroomqueue habe ich schon Herrn Gwerder </w:t>
-      </w:r>
-      <w:r>
-        <w:t>angefragt, wie eine mögliche Integration dieser aussehen könnte. Diese würde so funktionieren das der Nutzer ein Stringarray aus einzelnen vollständigen Commands eingeben würde und diese einfach ausgeführt werden würde. Diese Weise die custom Meshroomqueue einzubauen ist für mich gesehen ziemlich einfach, die eingabe einer custom Meshroomqueue wird einfach mühsam für den Nutzer sein, jedoch jeden einzelnen möglichen Meshroom Schritt einzubauen würde das Workload des Projektes sprengen da es insgesamt in Meshroom-2021.1.0 über 60 Schritte gibt.</w:t>
-      </w:r>
-    </w:p>
-    <w:p>
-      <w:r>
-        <w:t>Im Falle der Boundingbox gibt es hier einen designierten Meshroom Schritt, der Schritt «SfMTransform» welche die Boundingbox implementiert, jedoch ist die Eingabe für diese ziemlich spezifisch und muss sicher mit experimentiert werden damit ich dem Nutzer eine vorgeschlagene Eingabe darbieten kann. Jedoch sollte die Integration und testen dieser innerhalb eines halben Tages bis einen ganzen Tag gut möglich sein.</w:t>
+        <w:t xml:space="preserve"> und ist mit der Standardqueue sicher kein grösseres Problem dies einzubauen jedoch wird dies einige Zeit benötigen (Schätzungsweise 2 Tage). Die schwierigsten Aspekte der Applikation werden jedoch Integration von einer </w:t>
+      </w:r>
+      <w:proofErr w:type="spellStart"/>
+      <w:r>
+        <w:t>custom</w:t>
+      </w:r>
+      <w:proofErr w:type="spellEnd"/>
+      <w:r>
+        <w:t xml:space="preserve"> </w:t>
+      </w:r>
+      <w:proofErr w:type="spellStart"/>
+      <w:r>
+        <w:t>Meshroomqueue</w:t>
+      </w:r>
+      <w:proofErr w:type="spellEnd"/>
+      <w:r>
+        <w:t xml:space="preserve"> und </w:t>
+      </w:r>
+      <w:proofErr w:type="spellStart"/>
+      <w:r>
+        <w:t>Boundingbox</w:t>
+      </w:r>
+      <w:proofErr w:type="spellEnd"/>
+      <w:r>
+        <w:t xml:space="preserve"> sein.</w:t>
+      </w:r>
+    </w:p>
+    <w:p>
+      <w:r>
+        <w:t xml:space="preserve">Im Fall der </w:t>
+      </w:r>
+      <w:proofErr w:type="spellStart"/>
+      <w:r>
+        <w:t>custom</w:t>
+      </w:r>
+      <w:proofErr w:type="spellEnd"/>
+      <w:r>
+        <w:t xml:space="preserve"> </w:t>
+      </w:r>
+      <w:proofErr w:type="spellStart"/>
+      <w:r>
+        <w:t>Meshroomqueue</w:t>
+      </w:r>
+      <w:proofErr w:type="spellEnd"/>
+      <w:r>
+        <w:t xml:space="preserve"> habe ich schon Herrn Gwerder </w:t>
+      </w:r>
+      <w:r>
+        <w:t xml:space="preserve">angefragt, wie eine mögliche Integration dieser aussehen könnte. Diese würde so funktionieren das der Nutzer ein </w:t>
+      </w:r>
+      <w:proofErr w:type="spellStart"/>
+      <w:r>
+        <w:t>Stringarray</w:t>
+      </w:r>
+      <w:proofErr w:type="spellEnd"/>
+      <w:r>
+        <w:t xml:space="preserve"> aus einzelnen vollständigen </w:t>
+      </w:r>
+      <w:proofErr w:type="spellStart"/>
+      <w:r>
+        <w:t>Commands</w:t>
+      </w:r>
+      <w:proofErr w:type="spellEnd"/>
+      <w:r>
+        <w:t xml:space="preserve"> eingeben würde und diese einfach ausgeführt werden würde. Diese Weise die </w:t>
+      </w:r>
+      <w:proofErr w:type="spellStart"/>
+      <w:r>
+        <w:t>custom</w:t>
+      </w:r>
+      <w:proofErr w:type="spellEnd"/>
+      <w:r>
+        <w:t xml:space="preserve"> </w:t>
+      </w:r>
+      <w:proofErr w:type="spellStart"/>
+      <w:r>
+        <w:t>Meshroomqueue</w:t>
+      </w:r>
+      <w:proofErr w:type="spellEnd"/>
+      <w:r>
+        <w:t xml:space="preserve"> einzubauen ist für mich gesehen ziemlich einfach, die </w:t>
+      </w:r>
+      <w:proofErr w:type="spellStart"/>
+      <w:r>
+        <w:t>eingabe</w:t>
+      </w:r>
+      <w:proofErr w:type="spellEnd"/>
+      <w:r>
+        <w:t xml:space="preserve"> einer </w:t>
+      </w:r>
+      <w:proofErr w:type="spellStart"/>
+      <w:r>
+        <w:t>custom</w:t>
+      </w:r>
+      <w:proofErr w:type="spellEnd"/>
+      <w:r>
+        <w:t xml:space="preserve"> </w:t>
+      </w:r>
+      <w:proofErr w:type="spellStart"/>
+      <w:r>
+        <w:t>Meshroomqueue</w:t>
+      </w:r>
+      <w:proofErr w:type="spellEnd"/>
+      <w:r>
+        <w:t xml:space="preserve"> wird einfach mühsam für den Nutzer sein, jedoch jeden einzelnen möglichen Meshroom Schritt einzubauen würde das Workload des Projektes sprengen da es insgesamt in Meshroom-2021.1.0 über 60 Schritte gibt.</w:t>
+      </w:r>
+    </w:p>
+    <w:p>
+      <w:r>
+        <w:t xml:space="preserve">Im Falle der </w:t>
+      </w:r>
+      <w:proofErr w:type="spellStart"/>
+      <w:r>
+        <w:t>Boundingbox</w:t>
+      </w:r>
+      <w:proofErr w:type="spellEnd"/>
+      <w:r>
+        <w:t xml:space="preserve"> gibt es hier einen designierten Meshroom Schritt, der Schritt «</w:t>
+      </w:r>
+      <w:proofErr w:type="spellStart"/>
+      <w:r>
+        <w:t>SfMTransform</w:t>
+      </w:r>
+      <w:proofErr w:type="spellEnd"/>
+      <w:r>
+        <w:t xml:space="preserve">» welche die </w:t>
+      </w:r>
+      <w:proofErr w:type="spellStart"/>
+      <w:r>
+        <w:t>Boundingbox</w:t>
+      </w:r>
+      <w:proofErr w:type="spellEnd"/>
+      <w:r>
+        <w:t xml:space="preserve"> implementiert, jedoch ist die Eingabe für diese ziemlich spezifisch und muss sicher mit experimentiert werden damit ich dem Nutzer eine vorgeschlagene Eingabe darbieten kann. Jedoch sollte die Integration und testen dieser innerhalb eines halben Tages bis einen ganzen Tag gut möglich sein.</w:t>
       </w:r>
     </w:p>
     <w:p>
@@ -8414,7 +10055,15 @@
     </w:p>
     <w:p>
       <w:r>
-        <w:t>In dem CLS-Trigger cambotprocessor gibt es</w:t>
+        <w:t xml:space="preserve">In dem CLS-Trigger </w:t>
+      </w:r>
+      <w:proofErr w:type="spellStart"/>
+      <w:r>
+        <w:t>cambotprocessor</w:t>
+      </w:r>
+      <w:proofErr w:type="spellEnd"/>
+      <w:r>
+        <w:t xml:space="preserve"> gibt es</w:t>
       </w:r>
       <w:r>
         <w:t xml:space="preserve"> einige Parameter, welche beachtet werden müssen zur Ausführung des Programms, diese sind:</w:t>
@@ -8429,8 +10078,13 @@
         </w:numPr>
       </w:pPr>
       <w:r>
-        <w:t>--config</w:t>
-      </w:r>
+        <w:t>--</w:t>
+      </w:r>
+      <w:proofErr w:type="spellStart"/>
+      <w:r>
+        <w:t>config</w:t>
+      </w:r>
+      <w:proofErr w:type="spellEnd"/>
     </w:p>
     <w:p>
       <w:pPr>
@@ -8441,8 +10095,13 @@
         </w:numPr>
       </w:pPr>
       <w:r>
-        <w:t>--blur</w:t>
-      </w:r>
+        <w:t>--</w:t>
+      </w:r>
+      <w:proofErr w:type="spellStart"/>
+      <w:r>
+        <w:t>blur</w:t>
+      </w:r>
+      <w:proofErr w:type="spellEnd"/>
     </w:p>
     <w:p>
       <w:pPr>
@@ -8453,8 +10112,13 @@
         </w:numPr>
       </w:pPr>
       <w:r>
-        <w:t>--outputtype</w:t>
-      </w:r>
+        <w:t>--</w:t>
+      </w:r>
+      <w:proofErr w:type="spellStart"/>
+      <w:r>
+        <w:t>outputtype</w:t>
+      </w:r>
+      <w:proofErr w:type="spellEnd"/>
     </w:p>
     <w:p>
       <w:pPr>
@@ -8465,8 +10129,13 @@
         </w:numPr>
       </w:pPr>
       <w:r>
-        <w:t>--meshroomqueue</w:t>
-      </w:r>
+        <w:t>--</w:t>
+      </w:r>
+      <w:proofErr w:type="spellStart"/>
+      <w:r>
+        <w:t>meshroomqueue</w:t>
+      </w:r>
+      <w:proofErr w:type="spellEnd"/>
     </w:p>
     <w:p>
       <w:pPr>
@@ -8477,8 +10146,13 @@
         </w:numPr>
       </w:pPr>
       <w:r>
-        <w:t>--bounding</w:t>
-      </w:r>
+        <w:t>--</w:t>
+      </w:r>
+      <w:proofErr w:type="spellStart"/>
+      <w:r>
+        <w:t>bounding</w:t>
+      </w:r>
+      <w:proofErr w:type="spellEnd"/>
     </w:p>
     <w:p>
       <w:pPr>
@@ -8489,8 +10163,13 @@
         </w:numPr>
       </w:pPr>
       <w:r>
-        <w:t>--input</w:t>
-      </w:r>
+        <w:t>--</w:t>
+      </w:r>
+      <w:proofErr w:type="spellStart"/>
+      <w:r>
+        <w:t>input</w:t>
+      </w:r>
+      <w:proofErr w:type="spellEnd"/>
     </w:p>
     <w:p>
       <w:pPr>
@@ -8501,8 +10180,13 @@
         </w:numPr>
       </w:pPr>
       <w:r>
-        <w:t>--output</w:t>
-      </w:r>
+        <w:t>--</w:t>
+      </w:r>
+      <w:proofErr w:type="spellStart"/>
+      <w:r>
+        <w:t>output</w:t>
+      </w:r>
+      <w:proofErr w:type="spellEnd"/>
     </w:p>
     <w:p>
       <w:pPr>
@@ -8513,12 +10197,25 @@
         </w:numPr>
       </w:pPr>
       <w:r>
-        <w:t>--binary</w:t>
-      </w:r>
-    </w:p>
-    <w:p>
-      <w:r>
-        <w:t>Diese einzelnen Parameter haben verschiedene InputsSyntax und jeweiligen Nutzer, welcher hier aufgeführt ist:</w:t>
+        <w:t>--</w:t>
+      </w:r>
+      <w:proofErr w:type="spellStart"/>
+      <w:r>
+        <w:t>binary</w:t>
+      </w:r>
+      <w:proofErr w:type="spellEnd"/>
+    </w:p>
+    <w:p>
+      <w:r>
+        <w:t xml:space="preserve">Diese einzelnen Parameter haben verschiedene </w:t>
+      </w:r>
+      <w:proofErr w:type="spellStart"/>
+      <w:r>
+        <w:t>InputsSyntax</w:t>
+      </w:r>
+      <w:proofErr w:type="spellEnd"/>
+      <w:r>
+        <w:t xml:space="preserve"> und jeweiligen Nutzer, welcher hier aufgeführt ist:</w:t>
       </w:r>
     </w:p>
     <w:tbl>
@@ -8557,9 +10254,11 @@
             <w:pPr>
               <w:cnfStyle w:val="100000000000" w:firstRow="1" w:lastRow="0" w:firstColumn="0" w:lastColumn="0" w:oddVBand="0" w:evenVBand="0" w:oddHBand="0" w:evenHBand="0" w:firstRowFirstColumn="0" w:firstRowLastColumn="0" w:lastRowFirstColumn="0" w:lastRowLastColumn="0"/>
             </w:pPr>
+            <w:proofErr w:type="spellStart"/>
             <w:r>
               <w:t>InputSyntax</w:t>
             </w:r>
+            <w:proofErr w:type="spellEnd"/>
           </w:p>
         </w:tc>
         <w:tc>
@@ -8600,8 +10299,13 @@
           </w:tcPr>
           <w:p>
             <w:r>
-              <w:t>--config</w:t>
-            </w:r>
+              <w:t>--</w:t>
+            </w:r>
+            <w:proofErr w:type="spellStart"/>
+            <w:r>
+              <w:t>config</w:t>
+            </w:r>
+            <w:proofErr w:type="spellEnd"/>
           </w:p>
         </w:tc>
         <w:tc>
@@ -8612,8 +10316,13 @@
             <w:pPr>
               <w:cnfStyle w:val="000000100000" w:firstRow="0" w:lastRow="0" w:firstColumn="0" w:lastColumn="0" w:oddVBand="0" w:evenVBand="0" w:oddHBand="1" w:evenHBand="0" w:firstRowFirstColumn="0" w:firstRowLastColumn="0" w:lastRowFirstColumn="0" w:lastRowLastColumn="0"/>
             </w:pPr>
-            <w:r>
-              <w:t>string (Filedirectory)</w:t>
+            <w:proofErr w:type="spellStart"/>
+            <w:r>
+              <w:t>string</w:t>
+            </w:r>
+            <w:proofErr w:type="spellEnd"/>
+            <w:r>
+              <w:t xml:space="preserve"> (Filedirectory)</w:t>
             </w:r>
           </w:p>
         </w:tc>
@@ -8626,7 +10335,15 @@
               <w:cnfStyle w:val="000000100000" w:firstRow="0" w:lastRow="0" w:firstColumn="0" w:lastColumn="0" w:oddVBand="0" w:evenVBand="0" w:oddHBand="1" w:evenHBand="0" w:firstRowFirstColumn="0" w:firstRowLastColumn="0" w:lastRowFirstColumn="0" w:lastRowLastColumn="0"/>
             </w:pPr>
             <w:r>
-              <w:t>--config «./cambotprocessor.ini»</w:t>
+              <w:t>--</w:t>
+            </w:r>
+            <w:proofErr w:type="spellStart"/>
+            <w:r>
+              <w:t>config</w:t>
+            </w:r>
+            <w:proofErr w:type="spellEnd"/>
+            <w:r>
+              <w:t xml:space="preserve"> «./cambotprocessor.ini»</w:t>
             </w:r>
           </w:p>
         </w:tc>
@@ -8652,8 +10369,13 @@
           </w:tcPr>
           <w:p>
             <w:r>
-              <w:t>--blur</w:t>
-            </w:r>
+              <w:t>--</w:t>
+            </w:r>
+            <w:proofErr w:type="spellStart"/>
+            <w:r>
+              <w:t>blur</w:t>
+            </w:r>
+            <w:proofErr w:type="spellEnd"/>
           </w:p>
         </w:tc>
         <w:tc>
@@ -8664,9 +10386,11 @@
             <w:pPr>
               <w:cnfStyle w:val="000000000000" w:firstRow="0" w:lastRow="0" w:firstColumn="0" w:lastColumn="0" w:oddVBand="0" w:evenVBand="0" w:oddHBand="0" w:evenHBand="0" w:firstRowFirstColumn="0" w:firstRowLastColumn="0" w:lastRowFirstColumn="0" w:lastRowLastColumn="0"/>
             </w:pPr>
+            <w:proofErr w:type="spellStart"/>
             <w:r>
               <w:t>float</w:t>
             </w:r>
+            <w:proofErr w:type="spellEnd"/>
           </w:p>
         </w:tc>
         <w:tc>
@@ -8678,7 +10402,15 @@
               <w:cnfStyle w:val="000000000000" w:firstRow="0" w:lastRow="0" w:firstColumn="0" w:lastColumn="0" w:oddVBand="0" w:evenVBand="0" w:oddHBand="0" w:evenHBand="0" w:firstRowFirstColumn="0" w:firstRowLastColumn="0" w:lastRowFirstColumn="0" w:lastRowLastColumn="0"/>
             </w:pPr>
             <w:r>
-              <w:t>--blur 0.5</w:t>
+              <w:t>--</w:t>
+            </w:r>
+            <w:proofErr w:type="spellStart"/>
+            <w:r>
+              <w:t>blur</w:t>
+            </w:r>
+            <w:proofErr w:type="spellEnd"/>
+            <w:r>
+              <w:t xml:space="preserve"> 0.5</w:t>
             </w:r>
           </w:p>
         </w:tc>
@@ -8691,7 +10423,15 @@
               <w:cnfStyle w:val="000000000000" w:firstRow="0" w:lastRow="0" w:firstColumn="0" w:lastColumn="0" w:oddVBand="0" w:evenVBand="0" w:oddHBand="0" w:evenHBand="0" w:firstRowFirstColumn="0" w:firstRowLastColumn="0" w:lastRowFirstColumn="0" w:lastRowLastColumn="0"/>
             </w:pPr>
             <w:r>
-              <w:t>Bestimmt Grenze, ab welcher ein Bild aus der Bilddirectory entfernt werden sollte, da ein Bild zu blurry ist und zu unklar, um zu erkennen.</w:t>
+              <w:t xml:space="preserve">Bestimmt Grenze, ab welcher ein Bild aus der Bilddirectory entfernt werden sollte, da ein Bild zu </w:t>
+            </w:r>
+            <w:proofErr w:type="spellStart"/>
+            <w:r>
+              <w:t>blurry</w:t>
+            </w:r>
+            <w:proofErr w:type="spellEnd"/>
+            <w:r>
+              <w:t xml:space="preserve"> ist und zu unklar, um zu erkennen.</w:t>
             </w:r>
           </w:p>
         </w:tc>
@@ -8707,8 +10447,13 @@
           </w:tcPr>
           <w:p>
             <w:r>
-              <w:t>--outputtype</w:t>
-            </w:r>
+              <w:t>--</w:t>
+            </w:r>
+            <w:proofErr w:type="spellStart"/>
+            <w:r>
+              <w:t>outputtype</w:t>
+            </w:r>
+            <w:proofErr w:type="spellEnd"/>
           </w:p>
         </w:tc>
         <w:tc>
@@ -8719,8 +10464,21 @@
             <w:pPr>
               <w:cnfStyle w:val="000000100000" w:firstRow="0" w:lastRow="0" w:firstColumn="0" w:lastColumn="0" w:oddVBand="0" w:evenVBand="0" w:oddHBand="1" w:evenHBand="0" w:firstRowFirstColumn="0" w:firstRowLastColumn="0" w:lastRowFirstColumn="0" w:lastRowLastColumn="0"/>
             </w:pPr>
-            <w:r>
-              <w:t>string (fileending)</w:t>
+            <w:proofErr w:type="spellStart"/>
+            <w:r>
+              <w:t>string</w:t>
+            </w:r>
+            <w:proofErr w:type="spellEnd"/>
+            <w:r>
+              <w:t xml:space="preserve"> (</w:t>
+            </w:r>
+            <w:proofErr w:type="spellStart"/>
+            <w:r>
+              <w:t>fileending</w:t>
+            </w:r>
+            <w:proofErr w:type="spellEnd"/>
+            <w:r>
+              <w:t>)</w:t>
             </w:r>
           </w:p>
         </w:tc>
@@ -8733,7 +10491,23 @@
               <w:cnfStyle w:val="000000100000" w:firstRow="0" w:lastRow="0" w:firstColumn="0" w:lastColumn="0" w:oddVBand="0" w:evenVBand="0" w:oddHBand="1" w:evenHBand="0" w:firstRowFirstColumn="0" w:firstRowLastColumn="0" w:lastRowFirstColumn="0" w:lastRowLastColumn="0"/>
             </w:pPr>
             <w:r>
-              <w:t>--outputtype «stl»</w:t>
+              <w:t>--</w:t>
+            </w:r>
+            <w:proofErr w:type="spellStart"/>
+            <w:r>
+              <w:t>outputtype</w:t>
+            </w:r>
+            <w:proofErr w:type="spellEnd"/>
+            <w:r>
+              <w:t xml:space="preserve"> «</w:t>
+            </w:r>
+            <w:proofErr w:type="spellStart"/>
+            <w:r>
+              <w:t>stl</w:t>
+            </w:r>
+            <w:proofErr w:type="spellEnd"/>
+            <w:r>
+              <w:t>»</w:t>
             </w:r>
           </w:p>
         </w:tc>
@@ -8746,7 +10520,15 @@
               <w:cnfStyle w:val="000000100000" w:firstRow="0" w:lastRow="0" w:firstColumn="0" w:lastColumn="0" w:oddVBand="0" w:evenVBand="0" w:oddHBand="1" w:evenHBand="0" w:firstRowFirstColumn="0" w:firstRowLastColumn="0" w:lastRowFirstColumn="0" w:lastRowLastColumn="0"/>
             </w:pPr>
             <w:r>
-              <w:t>Bestimmt Fileending in welche das 3d Model gespeichert werden sollte.</w:t>
+              <w:t xml:space="preserve">Bestimmt </w:t>
+            </w:r>
+            <w:proofErr w:type="spellStart"/>
+            <w:r>
+              <w:t>Fileending</w:t>
+            </w:r>
+            <w:proofErr w:type="spellEnd"/>
+            <w:r>
+              <w:t xml:space="preserve"> in welche das 3d Model gespeichert werden sollte.</w:t>
             </w:r>
           </w:p>
         </w:tc>
@@ -8759,8 +10541,13 @@
           </w:tcPr>
           <w:p>
             <w:r>
-              <w:t>--meshroomqueue</w:t>
-            </w:r>
+              <w:t>--</w:t>
+            </w:r>
+            <w:proofErr w:type="spellStart"/>
+            <w:r>
+              <w:t>meshroomqueue</w:t>
+            </w:r>
+            <w:proofErr w:type="spellEnd"/>
           </w:p>
         </w:tc>
         <w:tc>
@@ -8771,8 +10558,18 @@
             <w:pPr>
               <w:cnfStyle w:val="000000000000" w:firstRow="0" w:lastRow="0" w:firstColumn="0" w:lastColumn="0" w:oddVBand="0" w:evenVBand="0" w:oddHBand="0" w:evenHBand="0" w:firstRowFirstColumn="0" w:firstRowLastColumn="0" w:lastRowFirstColumn="0" w:lastRowLastColumn="0"/>
             </w:pPr>
-            <w:r>
-              <w:t>string[]</w:t>
+            <w:proofErr w:type="spellStart"/>
+            <w:proofErr w:type="gramStart"/>
+            <w:r>
+              <w:t>string</w:t>
+            </w:r>
+            <w:proofErr w:type="spellEnd"/>
+            <w:r>
+              <w:t>[</w:t>
+            </w:r>
+            <w:proofErr w:type="gramEnd"/>
+            <w:r>
+              <w:t>]</w:t>
             </w:r>
           </w:p>
         </w:tc>
@@ -8791,7 +10588,21 @@
               <w:rPr>
                 <w:lang w:val="en-GB"/>
               </w:rPr>
-              <w:t xml:space="preserve">--meshroomqueue </w:t>
+              <w:t>--</w:t>
+            </w:r>
+            <w:proofErr w:type="spellStart"/>
+            <w:r>
+              <w:rPr>
+                <w:lang w:val="en-GB"/>
+              </w:rPr>
+              <w:t>meshroomqueue</w:t>
+            </w:r>
+            <w:proofErr w:type="spellEnd"/>
+            <w:r>
+              <w:rPr>
+                <w:lang w:val="en-GB"/>
+              </w:rPr>
+              <w:t xml:space="preserve"> </w:t>
             </w:r>
             <w:r>
               <w:rPr>
@@ -8811,6 +10622,7 @@
               </w:rPr>
               <w:t>–</w:t>
             </w:r>
+            <w:proofErr w:type="spellStart"/>
             <w:r>
               <w:rPr>
                 <w:lang w:val="en-GB"/>
@@ -8821,14 +10633,183 @@
               <w:rPr>
                 <w:lang w:val="en-GB"/>
               </w:rPr>
-              <w:t xml:space="preserve">efaultFieldOfView 45 –verboseLevel info –allowSingleView 1 –imageFolder ./Bilder –output cameraInit.sfm” , “/aliceVision_featureExtraction.exe –describerTypes sift –forceCpuExtraction True –verboseLevel info –rangeStart 0 –rangeSize </w:t>
+              <w:t>efaultFieldOfView</w:t>
+            </w:r>
+            <w:proofErr w:type="spellEnd"/>
+            <w:r>
+              <w:rPr>
+                <w:lang w:val="en-GB"/>
+              </w:rPr>
+              <w:t xml:space="preserve"> 45 –</w:t>
+            </w:r>
+            <w:proofErr w:type="spellStart"/>
+            <w:r>
+              <w:rPr>
+                <w:lang w:val="en-GB"/>
+              </w:rPr>
+              <w:t>verboseLevel</w:t>
+            </w:r>
+            <w:proofErr w:type="spellEnd"/>
+            <w:r>
+              <w:rPr>
+                <w:lang w:val="en-GB"/>
+              </w:rPr>
+              <w:t xml:space="preserve"> info –</w:t>
+            </w:r>
+            <w:proofErr w:type="spellStart"/>
+            <w:r>
+              <w:rPr>
+                <w:lang w:val="en-GB"/>
+              </w:rPr>
+              <w:t>allowSingleView</w:t>
+            </w:r>
+            <w:proofErr w:type="spellEnd"/>
+            <w:r>
+              <w:rPr>
+                <w:lang w:val="en-GB"/>
+              </w:rPr>
+              <w:t xml:space="preserve"> 1 –</w:t>
+            </w:r>
+            <w:proofErr w:type="spellStart"/>
+            <w:proofErr w:type="gramStart"/>
+            <w:r>
+              <w:rPr>
+                <w:lang w:val="en-GB"/>
+              </w:rPr>
+              <w:t>imageFolder</w:t>
+            </w:r>
+            <w:proofErr w:type="spellEnd"/>
+            <w:r>
+              <w:rPr>
+                <w:lang w:val="en-GB"/>
+              </w:rPr>
+              <w:t xml:space="preserve"> .</w:t>
+            </w:r>
+            <w:proofErr w:type="gramEnd"/>
+            <w:r>
+              <w:rPr>
+                <w:lang w:val="en-GB"/>
+              </w:rPr>
+              <w:t>/</w:t>
+            </w:r>
+            <w:proofErr w:type="spellStart"/>
+            <w:r>
+              <w:rPr>
+                <w:lang w:val="en-GB"/>
+              </w:rPr>
+              <w:t>Bilder</w:t>
+            </w:r>
+            <w:proofErr w:type="spellEnd"/>
+            <w:r>
+              <w:rPr>
+                <w:lang w:val="en-GB"/>
+              </w:rPr>
+              <w:t xml:space="preserve"> –output </w:t>
+            </w:r>
+            <w:proofErr w:type="spellStart"/>
+            <w:r>
+              <w:rPr>
+                <w:lang w:val="en-GB"/>
+              </w:rPr>
+              <w:t>cameraInit.sfm</w:t>
+            </w:r>
+            <w:proofErr w:type="spellEnd"/>
+            <w:r>
+              <w:rPr>
+                <w:lang w:val="en-GB"/>
+              </w:rPr>
+              <w:t>” , “/aliceVision_featureExtraction.exe –</w:t>
+            </w:r>
+            <w:proofErr w:type="spellStart"/>
+            <w:r>
+              <w:rPr>
+                <w:lang w:val="en-GB"/>
+              </w:rPr>
+              <w:t>describerTypes</w:t>
+            </w:r>
+            <w:proofErr w:type="spellEnd"/>
+            <w:r>
+              <w:rPr>
+                <w:lang w:val="en-GB"/>
+              </w:rPr>
+              <w:t xml:space="preserve"> sift –</w:t>
+            </w:r>
+            <w:proofErr w:type="spellStart"/>
+            <w:r>
+              <w:rPr>
+                <w:lang w:val="en-GB"/>
+              </w:rPr>
+              <w:t>forceCpuExtraction</w:t>
+            </w:r>
+            <w:proofErr w:type="spellEnd"/>
+            <w:r>
+              <w:rPr>
+                <w:lang w:val="en-GB"/>
+              </w:rPr>
+              <w:t xml:space="preserve"> True –</w:t>
+            </w:r>
+            <w:proofErr w:type="spellStart"/>
+            <w:r>
+              <w:rPr>
+                <w:lang w:val="en-GB"/>
+              </w:rPr>
+              <w:t>verboseLevel</w:t>
+            </w:r>
+            <w:proofErr w:type="spellEnd"/>
+            <w:r>
+              <w:rPr>
+                <w:lang w:val="en-GB"/>
+              </w:rPr>
+              <w:t xml:space="preserve"> info –</w:t>
+            </w:r>
+            <w:proofErr w:type="spellStart"/>
+            <w:r>
+              <w:rPr>
+                <w:lang w:val="en-GB"/>
+              </w:rPr>
+              <w:t>rangeStart</w:t>
+            </w:r>
+            <w:proofErr w:type="spellEnd"/>
+            <w:r>
+              <w:rPr>
+                <w:lang w:val="en-GB"/>
+              </w:rPr>
+              <w:t xml:space="preserve"> 0 –</w:t>
+            </w:r>
+            <w:proofErr w:type="spellStart"/>
+            <w:r>
+              <w:rPr>
+                <w:lang w:val="en-GB"/>
+              </w:rPr>
+              <w:t>rangeSize</w:t>
+            </w:r>
+            <w:proofErr w:type="spellEnd"/>
+            <w:r>
+              <w:rPr>
+                <w:lang w:val="en-GB"/>
+              </w:rPr>
+              <w:t xml:space="preserve"> </w:t>
             </w:r>
             <w:r>
               <w:rPr>
                 <w:lang w:val="en-GB"/>
               </w:rPr>
               <w:lastRenderedPageBreak/>
-              <w:t>100 –input camerainit.sfm –output ./ ]</w:t>
+              <w:t xml:space="preserve">100 –input </w:t>
+            </w:r>
+            <w:proofErr w:type="spellStart"/>
+            <w:r>
+              <w:rPr>
+                <w:lang w:val="en-GB"/>
+              </w:rPr>
+              <w:t>camerainit.sfm</w:t>
+            </w:r>
+            <w:proofErr w:type="spellEnd"/>
+            <w:r>
+              <w:rPr>
+                <w:lang w:val="en-GB"/>
+              </w:rPr>
+              <w:t xml:space="preserve"> –output ./ ]</w:t>
             </w:r>
           </w:p>
         </w:tc>
@@ -8844,11 +10825,16 @@
               <w:lastRenderedPageBreak/>
               <w:t xml:space="preserve">Beinhaltet gesamte </w:t>
             </w:r>
+            <w:proofErr w:type="spellStart"/>
             <w:r>
               <w:t>C</w:t>
             </w:r>
             <w:r>
-              <w:t xml:space="preserve">ommandlinequery zum </w:t>
+              <w:t>ommandlinequery</w:t>
+            </w:r>
+            <w:proofErr w:type="spellEnd"/>
+            <w:r>
+              <w:t xml:space="preserve"> zum </w:t>
             </w:r>
             <w:r>
               <w:t>Ausführen einer komplett modifizierbaren Meshroom-queue</w:t>
@@ -8875,8 +10861,13 @@
           </w:tcPr>
           <w:p>
             <w:r>
-              <w:t>--bounding</w:t>
-            </w:r>
+              <w:t>--</w:t>
+            </w:r>
+            <w:proofErr w:type="spellStart"/>
+            <w:r>
+              <w:t>bounding</w:t>
+            </w:r>
+            <w:proofErr w:type="spellEnd"/>
           </w:p>
         </w:tc>
         <w:tc>
@@ -8900,7 +10891,22 @@
               <w:rPr>
                 <w:lang w:val="en-GB"/>
               </w:rPr>
-              <w:t>tring (X,Y,Z</w:t>
+              <w:t>tring (</w:t>
+            </w:r>
+            <w:proofErr w:type="spellStart"/>
+            <w:proofErr w:type="gramStart"/>
+            <w:r>
+              <w:rPr>
+                <w:lang w:val="en-GB"/>
+              </w:rPr>
+              <w:t>X,Y</w:t>
+            </w:r>
+            <w:proofErr w:type="gramEnd"/>
+            <w:r>
+              <w:rPr>
+                <w:lang w:val="en-GB"/>
+              </w:rPr>
+              <w:t>,Z</w:t>
             </w:r>
             <w:r>
               <w:rPr>
@@ -8908,6 +10914,7 @@
               </w:rPr>
               <w:t>,Euler,Scale</w:t>
             </w:r>
+            <w:proofErr w:type="spellEnd"/>
             <w:r>
               <w:rPr>
                 <w:lang w:val="en-GB"/>
@@ -8925,7 +10932,15 @@
               <w:cnfStyle w:val="000000100000" w:firstRow="0" w:lastRow="0" w:firstColumn="0" w:lastColumn="0" w:oddVBand="0" w:evenVBand="0" w:oddHBand="1" w:evenHBand="0" w:firstRowFirstColumn="0" w:firstRowLastColumn="0" w:lastRowFirstColumn="0" w:lastRowLastColumn="0"/>
             </w:pPr>
             <w:r>
-              <w:t>--bounding 10,10,10,0,0,0,1,1,1</w:t>
+              <w:t>--</w:t>
+            </w:r>
+            <w:proofErr w:type="spellStart"/>
+            <w:r>
+              <w:t>bounding</w:t>
+            </w:r>
+            <w:proofErr w:type="spellEnd"/>
+            <w:r>
+              <w:t xml:space="preserve"> 10,10,10,0,0,0,1,1,1</w:t>
             </w:r>
           </w:p>
         </w:tc>
@@ -8938,7 +10953,15 @@
               <w:cnfStyle w:val="000000100000" w:firstRow="0" w:lastRow="0" w:firstColumn="0" w:lastColumn="0" w:oddVBand="0" w:evenVBand="0" w:oddHBand="1" w:evenHBand="0" w:firstRowFirstColumn="0" w:firstRowLastColumn="0" w:lastRowFirstColumn="0" w:lastRowLastColumn="0"/>
             </w:pPr>
             <w:r>
-              <w:t>Erstellt eine Boundingbox welche Abschnitte ausserhalb der definierten Box entfernt mit jeweils 5 Parameter. X: Länge der Box auf der X-Achse, Y: Länge der Box auf der Y-Achse, Z: Länge der Box auf der Z-Achse, Euler: Rotation der Box in Euler, S: Skalierung der Box in XYZ (optional)</w:t>
+              <w:t xml:space="preserve">Erstellt eine </w:t>
+            </w:r>
+            <w:proofErr w:type="spellStart"/>
+            <w:r>
+              <w:t>Boundingbox</w:t>
+            </w:r>
+            <w:proofErr w:type="spellEnd"/>
+            <w:r>
+              <w:t xml:space="preserve"> welche Abschnitte ausserhalb der definierten Box entfernt mit jeweils 5 Parameter. X: Länge der Box auf der X-Achse, Y: Länge der Box auf der Y-Achse, Z: Länge der Box auf der Z-Achse, Euler: Rotation der Box in Euler, S: Skalierung der Box in XYZ (optional)</w:t>
             </w:r>
           </w:p>
         </w:tc>
@@ -8951,8 +10974,13 @@
           </w:tcPr>
           <w:p>
             <w:r>
-              <w:t>--input</w:t>
-            </w:r>
+              <w:t>--</w:t>
+            </w:r>
+            <w:proofErr w:type="spellStart"/>
+            <w:r>
+              <w:t>input</w:t>
+            </w:r>
+            <w:proofErr w:type="spellEnd"/>
           </w:p>
         </w:tc>
         <w:tc>
@@ -8963,8 +10991,13 @@
             <w:pPr>
               <w:cnfStyle w:val="000000000000" w:firstRow="0" w:lastRow="0" w:firstColumn="0" w:lastColumn="0" w:oddVBand="0" w:evenVBand="0" w:oddHBand="0" w:evenHBand="0" w:firstRowFirstColumn="0" w:firstRowLastColumn="0" w:lastRowFirstColumn="0" w:lastRowLastColumn="0"/>
             </w:pPr>
-            <w:r>
-              <w:t>string (Filedirectory)</w:t>
+            <w:proofErr w:type="spellStart"/>
+            <w:r>
+              <w:t>string</w:t>
+            </w:r>
+            <w:proofErr w:type="spellEnd"/>
+            <w:r>
+              <w:t xml:space="preserve"> (Filedirectory)</w:t>
             </w:r>
           </w:p>
         </w:tc>
@@ -8977,7 +11010,28 @@
               <w:cnfStyle w:val="000000000000" w:firstRow="0" w:lastRow="0" w:firstColumn="0" w:lastColumn="0" w:oddVBand="0" w:evenVBand="0" w:oddHBand="0" w:evenHBand="0" w:firstRowFirstColumn="0" w:firstRowLastColumn="0" w:lastRowFirstColumn="0" w:lastRowLastColumn="0"/>
             </w:pPr>
             <w:r>
-              <w:t>--input «./bilder»</w:t>
+              <w:t>--</w:t>
+            </w:r>
+            <w:proofErr w:type="spellStart"/>
+            <w:r>
+              <w:t>input</w:t>
+            </w:r>
+            <w:proofErr w:type="spellEnd"/>
+            <w:r>
+              <w:t xml:space="preserve"> </w:t>
+            </w:r>
+            <w:proofErr w:type="gramStart"/>
+            <w:r>
+              <w:t>«./</w:t>
+            </w:r>
+            <w:proofErr w:type="spellStart"/>
+            <w:proofErr w:type="gramEnd"/>
+            <w:r>
+              <w:t>bilder</w:t>
+            </w:r>
+            <w:proofErr w:type="spellEnd"/>
+            <w:r>
+              <w:t>»</w:t>
             </w:r>
           </w:p>
         </w:tc>
@@ -8990,7 +11044,15 @@
               <w:cnfStyle w:val="000000000000" w:firstRow="0" w:lastRow="0" w:firstColumn="0" w:lastColumn="0" w:oddVBand="0" w:evenVBand="0" w:oddHBand="0" w:evenHBand="0" w:firstRowFirstColumn="0" w:firstRowLastColumn="0" w:lastRowFirstColumn="0" w:lastRowLastColumn="0"/>
             </w:pPr>
             <w:r>
-              <w:t>Directory von Bildern welche für Meshroomqueue genutzt werden</w:t>
+              <w:t xml:space="preserve">Directory von Bildern welche für </w:t>
+            </w:r>
+            <w:proofErr w:type="spellStart"/>
+            <w:r>
+              <w:t>Meshroomqueue</w:t>
+            </w:r>
+            <w:proofErr w:type="spellEnd"/>
+            <w:r>
+              <w:t xml:space="preserve"> genutzt werden</w:t>
             </w:r>
           </w:p>
         </w:tc>
@@ -9006,8 +11068,13 @@
           </w:tcPr>
           <w:p>
             <w:r>
-              <w:t>--output</w:t>
-            </w:r>
+              <w:t>--</w:t>
+            </w:r>
+            <w:proofErr w:type="spellStart"/>
+            <w:r>
+              <w:t>output</w:t>
+            </w:r>
+            <w:proofErr w:type="spellEnd"/>
           </w:p>
         </w:tc>
         <w:tc>
@@ -9018,8 +11085,13 @@
             <w:pPr>
               <w:cnfStyle w:val="000000100000" w:firstRow="0" w:lastRow="0" w:firstColumn="0" w:lastColumn="0" w:oddVBand="0" w:evenVBand="0" w:oddHBand="1" w:evenHBand="0" w:firstRowFirstColumn="0" w:firstRowLastColumn="0" w:lastRowFirstColumn="0" w:lastRowLastColumn="0"/>
             </w:pPr>
-            <w:r>
-              <w:t>string (Filedirectory)</w:t>
+            <w:proofErr w:type="spellStart"/>
+            <w:r>
+              <w:t>string</w:t>
+            </w:r>
+            <w:proofErr w:type="spellEnd"/>
+            <w:r>
+              <w:t xml:space="preserve"> (Filedirectory)</w:t>
             </w:r>
           </w:p>
         </w:tc>
@@ -9032,7 +11104,28 @@
               <w:cnfStyle w:val="000000100000" w:firstRow="0" w:lastRow="0" w:firstColumn="0" w:lastColumn="0" w:oddVBand="0" w:evenVBand="0" w:oddHBand="1" w:evenHBand="0" w:firstRowFirstColumn="0" w:firstRowLastColumn="0" w:lastRowFirstColumn="0" w:lastRowLastColumn="0"/>
             </w:pPr>
             <w:r>
-              <w:t>--output «./result»</w:t>
+              <w:t>--</w:t>
+            </w:r>
+            <w:proofErr w:type="spellStart"/>
+            <w:r>
+              <w:t>output</w:t>
+            </w:r>
+            <w:proofErr w:type="spellEnd"/>
+            <w:r>
+              <w:t xml:space="preserve"> </w:t>
+            </w:r>
+            <w:proofErr w:type="gramStart"/>
+            <w:r>
+              <w:t>«./</w:t>
+            </w:r>
+            <w:proofErr w:type="spellStart"/>
+            <w:proofErr w:type="gramEnd"/>
+            <w:r>
+              <w:t>result</w:t>
+            </w:r>
+            <w:proofErr w:type="spellEnd"/>
+            <w:r>
+              <w:t>»</w:t>
             </w:r>
           </w:p>
         </w:tc>
@@ -9058,8 +11151,13 @@
           </w:tcPr>
           <w:p>
             <w:r>
-              <w:t>--binary</w:t>
-            </w:r>
+              <w:t>--</w:t>
+            </w:r>
+            <w:proofErr w:type="spellStart"/>
+            <w:r>
+              <w:t>binary</w:t>
+            </w:r>
+            <w:proofErr w:type="spellEnd"/>
           </w:p>
         </w:tc>
         <w:tc>
@@ -9070,8 +11168,13 @@
             <w:pPr>
               <w:cnfStyle w:val="000000000000" w:firstRow="0" w:lastRow="0" w:firstColumn="0" w:lastColumn="0" w:oddVBand="0" w:evenVBand="0" w:oddHBand="0" w:evenHBand="0" w:firstRowFirstColumn="0" w:firstRowLastColumn="0" w:lastRowFirstColumn="0" w:lastRowLastColumn="0"/>
             </w:pPr>
-            <w:r>
-              <w:t>string (Filedirectory)</w:t>
+            <w:proofErr w:type="spellStart"/>
+            <w:r>
+              <w:t>string</w:t>
+            </w:r>
+            <w:proofErr w:type="spellEnd"/>
+            <w:r>
+              <w:t xml:space="preserve"> (Filedirectory)</w:t>
             </w:r>
           </w:p>
         </w:tc>
@@ -9084,7 +11187,28 @@
               <w:cnfStyle w:val="000000000000" w:firstRow="0" w:lastRow="0" w:firstColumn="0" w:lastColumn="0" w:oddVBand="0" w:evenVBand="0" w:oddHBand="0" w:evenHBand="0" w:firstRowFirstColumn="0" w:firstRowLastColumn="0" w:lastRowFirstColumn="0" w:lastRowLastColumn="0"/>
             </w:pPr>
             <w:r>
-              <w:t>--binary «./aliceVision/bin</w:t>
+              <w:t>--</w:t>
+            </w:r>
+            <w:proofErr w:type="spellStart"/>
+            <w:r>
+              <w:t>binary</w:t>
+            </w:r>
+            <w:proofErr w:type="spellEnd"/>
+            <w:r>
+              <w:t xml:space="preserve"> </w:t>
+            </w:r>
+            <w:proofErr w:type="gramStart"/>
+            <w:r>
+              <w:t>«./</w:t>
+            </w:r>
+            <w:proofErr w:type="spellStart"/>
+            <w:proofErr w:type="gramEnd"/>
+            <w:r>
+              <w:t>aliceVision</w:t>
+            </w:r>
+            <w:proofErr w:type="spellEnd"/>
+            <w:r>
+              <w:t>/bin</w:t>
             </w:r>
           </w:p>
         </w:tc>
@@ -9100,8 +11224,13 @@
               <w:t>Directory der Binary von Meshroom zum Au</w:t>
             </w:r>
             <w:r>
-              <w:t>sführen von Meshroomfunktionen</w:t>
-            </w:r>
+              <w:t xml:space="preserve">sführen von </w:t>
+            </w:r>
+            <w:proofErr w:type="spellStart"/>
+            <w:r>
+              <w:t>Meshroomfunktionen</w:t>
+            </w:r>
+            <w:proofErr w:type="spellEnd"/>
           </w:p>
         </w:tc>
       </w:tr>
@@ -9109,7 +11238,15 @@
     <w:p/>
     <w:p>
       <w:r>
-        <w:t>--binary wurde noch im Nachhinein hinzugefügt da diese auch nötig ist zum Ausführen des Meshroom Prozesses.</w:t>
+        <w:t>--</w:t>
+      </w:r>
+      <w:proofErr w:type="spellStart"/>
+      <w:r>
+        <w:t>binary</w:t>
+      </w:r>
+      <w:proofErr w:type="spellEnd"/>
+      <w:r>
+        <w:t xml:space="preserve"> wurde noch im Nachhinein hinzugefügt da diese auch nötig ist zum Ausführen des Meshroom Prozesses.</w:t>
       </w:r>
       <w:r>
         <w:br w:type="page"/>
@@ -9121,12 +11258,44 @@
       </w:pPr>
       <w:r>
         <w:lastRenderedPageBreak/>
-        <w:t>Aufbau Config-Datei</w:t>
-      </w:r>
-    </w:p>
-    <w:p>
-      <w:r>
-        <w:t>Die Configdatei dient dazu da, dass die Parameter abgespeichert bleiben. Die Config-Datei muss auch strukturiert richtig strukturiert sein, die Configdatei ist in 3 Abteile geordnet:</w:t>
+        <w:t xml:space="preserve">Aufbau </w:t>
+      </w:r>
+      <w:proofErr w:type="spellStart"/>
+      <w:r>
+        <w:t>Config</w:t>
+      </w:r>
+      <w:proofErr w:type="spellEnd"/>
+      <w:r>
+        <w:t>-Datei</w:t>
+      </w:r>
+    </w:p>
+    <w:p>
+      <w:r>
+        <w:t xml:space="preserve">Die </w:t>
+      </w:r>
+      <w:proofErr w:type="spellStart"/>
+      <w:r>
+        <w:t>Configdatei</w:t>
+      </w:r>
+      <w:proofErr w:type="spellEnd"/>
+      <w:r>
+        <w:t xml:space="preserve"> dient dazu da, dass die Parameter abgespeichert bleiben. Die </w:t>
+      </w:r>
+      <w:proofErr w:type="spellStart"/>
+      <w:r>
+        <w:t>Config</w:t>
+      </w:r>
+      <w:proofErr w:type="spellEnd"/>
+      <w:r>
+        <w:t xml:space="preserve">-Datei muss auch strukturiert richtig strukturiert sein, die </w:t>
+      </w:r>
+      <w:proofErr w:type="spellStart"/>
+      <w:r>
+        <w:t>Configdatei</w:t>
+      </w:r>
+      <w:proofErr w:type="spellEnd"/>
+      <w:r>
+        <w:t xml:space="preserve"> ist in 3 Abteile geordnet:</w:t>
       </w:r>
     </w:p>
     <w:p>
@@ -9137,8 +11306,13 @@
           <w:numId w:val="13"/>
         </w:numPr>
       </w:pPr>
-      <w:r>
-        <w:t>ObligatoryParameters: beinhaltet Parameter welche nötig für das Ausführen des Programmes ist</w:t>
+      <w:proofErr w:type="spellStart"/>
+      <w:r>
+        <w:t>ObligatoryParameters</w:t>
+      </w:r>
+      <w:proofErr w:type="spellEnd"/>
+      <w:r>
+        <w:t>: beinhaltet Parameter welche nötig für das Ausführen des Programmes ist</w:t>
       </w:r>
     </w:p>
     <w:p>
@@ -9149,8 +11323,13 @@
           <w:numId w:val="13"/>
         </w:numPr>
       </w:pPr>
-      <w:r>
-        <w:t>OptionalParameters: beinhaltet optionale Parameter</w:t>
+      <w:proofErr w:type="spellStart"/>
+      <w:r>
+        <w:t>OptionalParameters</w:t>
+      </w:r>
+      <w:proofErr w:type="spellEnd"/>
+      <w:r>
+        <w:t>: beinhaltet optionale Parameter</w:t>
       </w:r>
     </w:p>
     <w:p>
@@ -9161,13 +11340,26 @@
           <w:numId w:val="13"/>
         </w:numPr>
       </w:pPr>
-      <w:r>
-        <w:t>FileManagement: beinhaltet alle Parameter, welche ein Directory sind</w:t>
-      </w:r>
-    </w:p>
-    <w:p>
-      <w:r>
-        <w:t>Somit sieht eine vollständige Configdatei so aus:</w:t>
+      <w:proofErr w:type="spellStart"/>
+      <w:r>
+        <w:t>FileManagement</w:t>
+      </w:r>
+      <w:proofErr w:type="spellEnd"/>
+      <w:r>
+        <w:t>: beinhaltet alle Parameter, welche ein Directory sind</w:t>
+      </w:r>
+    </w:p>
+    <w:p>
+      <w:r>
+        <w:t xml:space="preserve">Somit sieht eine vollständige </w:t>
+      </w:r>
+      <w:proofErr w:type="spellStart"/>
+      <w:r>
+        <w:t>Configdatei</w:t>
+      </w:r>
+      <w:proofErr w:type="spellEnd"/>
+      <w:r>
+        <w:t xml:space="preserve"> so aus:</w:t>
       </w:r>
     </w:p>
     <w:p>
@@ -9191,7 +11383,7 @@
                     <pic:cNvPicPr/>
                   </pic:nvPicPr>
                   <pic:blipFill>
-                    <a:blip r:embed="rId24"/>
+                    <a:blip r:embed="rId27"/>
                     <a:stretch>
                       <a:fillRect/>
                     </a:stretch>
@@ -9276,7 +11468,15 @@
     </w:p>
     <w:p>
       <w:r>
-        <w:t>Das Projekt könnte in verschiedenen Umsetzungsmethoden erfüllt werden. Wie mit einem UI oder in einer Konsolenapplikation anstatt einer Commandline Applikation.</w:t>
+        <w:t xml:space="preserve">Das Projekt könnte in verschiedenen Umsetzungsmethoden erfüllt werden. Wie mit einem UI oder in einer Konsolenapplikation anstatt einer </w:t>
+      </w:r>
+      <w:proofErr w:type="spellStart"/>
+      <w:r>
+        <w:t>Commandline</w:t>
+      </w:r>
+      <w:proofErr w:type="spellEnd"/>
+      <w:r>
+        <w:t xml:space="preserve"> Applikation.</w:t>
       </w:r>
     </w:p>
     <w:p>
@@ -9297,8 +11497,13 @@
           <w:numId w:val="14"/>
         </w:numPr>
       </w:pPr>
-      <w:r>
-        <w:t>Commandline Applikation:</w:t>
+      <w:proofErr w:type="spellStart"/>
+      <w:r>
+        <w:t>Commandline</w:t>
+      </w:r>
+      <w:proofErr w:type="spellEnd"/>
+      <w:r>
+        <w:t xml:space="preserve"> Applikation:</w:t>
       </w:r>
     </w:p>
     <w:p>
@@ -9386,8 +11591,13 @@
       </w:r>
     </w:p>
     <w:p>
-      <w:r>
-        <w:t>Cons:</w:t>
+      <w:proofErr w:type="spellStart"/>
+      <w:r>
+        <w:t>Cons</w:t>
+      </w:r>
+      <w:proofErr w:type="spellEnd"/>
+      <w:r>
+        <w:t>:</w:t>
       </w:r>
     </w:p>
     <w:p>
@@ -9398,8 +11608,13 @@
           <w:numId w:val="14"/>
         </w:numPr>
       </w:pPr>
-      <w:r>
-        <w:t>Commandline Applikation:</w:t>
+      <w:proofErr w:type="spellStart"/>
+      <w:r>
+        <w:t>Commandline</w:t>
+      </w:r>
+      <w:proofErr w:type="spellEnd"/>
+      <w:r>
+        <w:t xml:space="preserve"> Applikation:</w:t>
       </w:r>
     </w:p>
     <w:p>
@@ -9494,7 +11709,15 @@
         <w:fldChar w:fldCharType="end"/>
       </w:r>
       <w:r>
-        <w:t>, um diese 3 Varianten auszuwerten, jedoch wurde schon klar deklariert das die Applikation im Rahmen einer Commandline Applikation realisiert werden sollte. Somit ist dieser Abschnitt von IPERKA sehr kurz gehalten da es hier nicht viel zum Entscheiden gibt.</w:t>
+        <w:t xml:space="preserve">, um diese 3 Varianten auszuwerten, jedoch wurde schon klar deklariert das die Applikation im Rahmen einer </w:t>
+      </w:r>
+      <w:proofErr w:type="spellStart"/>
+      <w:r>
+        <w:t>Commandline</w:t>
+      </w:r>
+      <w:proofErr w:type="spellEnd"/>
+      <w:r>
+        <w:t xml:space="preserve"> Applikation realisiert werden sollte. Somit ist dieser Abschnitt von IPERKA sehr kurz gehalten da es hier nicht viel zum Entscheiden gibt.</w:t>
       </w:r>
     </w:p>
     <w:p>
@@ -9647,8 +11870,8 @@
       </w:r>
     </w:p>
     <w:sectPr>
-      <w:headerReference w:type="default" r:id="rId25"/>
-      <w:footerReference w:type="default" r:id="rId26"/>
+      <w:headerReference w:type="default" r:id="rId28"/>
+      <w:footerReference w:type="default" r:id="rId29"/>
       <w:pgSz w:w="11906" w:h="16838"/>
       <w:pgMar w:top="1440" w:right="1440" w:bottom="1440" w:left="1440" w:header="708" w:footer="708" w:gutter="0"/>
       <w:cols w:space="708"/>
@@ -12094,7 +14317,7 @@
   <w:style w:type="paragraph" w:default="1" w:styleId="Standard">
     <w:name w:val="Normal"/>
     <w:qFormat/>
-    <w:rsid w:val="009E13F2"/>
+    <w:rsid w:val="00FC7FF6"/>
     <w:rPr>
       <w:sz w:val="24"/>
     </w:rPr>

--- a/DokumentationCambotProcessor_Buzdin.docx
+++ b/DokumentationCambotProcessor_Buzdin.docx
@@ -1793,6 +1793,9 @@
         </w:rPr>
       </w:pPr>
       <w:r>
+        <w:rPr>
+          <w:noProof/>
+        </w:rPr>
         <w:drawing>
           <wp:inline distT="0" distB="0" distL="0" distR="0" wp14:anchorId="7E1F5F13" wp14:editId="6EA0D7A4">
             <wp:extent cx="8568309" cy="3912789"/>
@@ -3989,6 +3992,20 @@
       <w:r>
         <w:t xml:space="preserve"> </w:t>
       </w:r>
+      <w:r>
+        <w:t xml:space="preserve">, </w:t>
+      </w:r>
+      <w:hyperlink r:id="rId19" w:history="1">
+        <w:r>
+          <w:rPr>
+            <w:rStyle w:val="Hyperlink"/>
+          </w:rPr>
+          <w:t>http://filmicworlds.com/blog/command-line-photogrammetry-with-alicevision/</w:t>
+        </w:r>
+      </w:hyperlink>
+      <w:r>
+        <w:t xml:space="preserve"> </w:t>
+      </w:r>
     </w:p>
     <w:p>
       <w:r>
@@ -4019,6 +4036,644 @@
       <w:r>
         <w:lastRenderedPageBreak/>
         <w:t>Donnerstag, 17.3.2022</w:t>
+      </w:r>
+    </w:p>
+    <w:tbl>
+      <w:tblPr>
+        <w:tblStyle w:val="Gitternetztabelle4Akzent1"/>
+        <w:tblW w:w="0" w:type="auto"/>
+        <w:tblLook w:val="04A0" w:firstRow="1" w:lastRow="0" w:firstColumn="1" w:lastColumn="0" w:noHBand="0" w:noVBand="1"/>
+      </w:tblPr>
+      <w:tblGrid>
+        <w:gridCol w:w="661"/>
+        <w:gridCol w:w="646"/>
+        <w:gridCol w:w="3011"/>
+        <w:gridCol w:w="2301"/>
+        <w:gridCol w:w="2397"/>
+      </w:tblGrid>
+      <w:tr>
+        <w:trPr>
+          <w:cnfStyle w:val="100000000000" w:firstRow="1" w:lastRow="0" w:firstColumn="0" w:lastColumn="0" w:oddVBand="0" w:evenVBand="0" w:oddHBand="0" w:evenHBand="0" w:firstRowFirstColumn="0" w:firstRowLastColumn="0" w:lastRowFirstColumn="0" w:lastRowLastColumn="0"/>
+        </w:trPr>
+        <w:tc>
+          <w:tcPr>
+            <w:cnfStyle w:val="001000000000" w:firstRow="0" w:lastRow="0" w:firstColumn="1" w:lastColumn="0" w:oddVBand="0" w:evenVBand="0" w:oddHBand="0" w:evenHBand="0" w:firstRowFirstColumn="0" w:firstRowLastColumn="0" w:lastRowFirstColumn="0" w:lastRowLastColumn="0"/>
+            <w:tcW w:w="710" w:type="dxa"/>
+          </w:tcPr>
+          <w:p>
+            <w:r>
+              <w:t>Soll</w:t>
+            </w:r>
+          </w:p>
+        </w:tc>
+        <w:tc>
+          <w:tcPr>
+            <w:tcW w:w="547" w:type="dxa"/>
+          </w:tcPr>
+          <w:p>
+            <w:pPr>
+              <w:cnfStyle w:val="100000000000" w:firstRow="1" w:lastRow="0" w:firstColumn="0" w:lastColumn="0" w:oddVBand="0" w:evenVBand="0" w:oddHBand="0" w:evenHBand="0" w:firstRowFirstColumn="0" w:firstRowLastColumn="0" w:lastRowFirstColumn="0" w:lastRowLastColumn="0"/>
+            </w:pPr>
+            <w:r>
+              <w:t>Ist</w:t>
+            </w:r>
+          </w:p>
+        </w:tc>
+        <w:tc>
+          <w:tcPr>
+            <w:tcW w:w="2243" w:type="dxa"/>
+          </w:tcPr>
+          <w:p>
+            <w:pPr>
+              <w:cnfStyle w:val="100000000000" w:firstRow="1" w:lastRow="0" w:firstColumn="0" w:lastColumn="0" w:oddVBand="0" w:evenVBand="0" w:oddHBand="0" w:evenHBand="0" w:firstRowFirstColumn="0" w:firstRowLastColumn="0" w:lastRowFirstColumn="0" w:lastRowLastColumn="0"/>
+            </w:pPr>
+            <w:r>
+              <w:t>Tätigkeiten</w:t>
+            </w:r>
+          </w:p>
+        </w:tc>
+        <w:tc>
+          <w:tcPr>
+            <w:tcW w:w="2512" w:type="dxa"/>
+          </w:tcPr>
+          <w:p>
+            <w:pPr>
+              <w:cnfStyle w:val="100000000000" w:firstRow="1" w:lastRow="0" w:firstColumn="0" w:lastColumn="0" w:oddVBand="0" w:evenVBand="0" w:oddHBand="0" w:evenHBand="0" w:firstRowFirstColumn="0" w:firstRowLastColumn="0" w:lastRowFirstColumn="0" w:lastRowLastColumn="0"/>
+            </w:pPr>
+            <w:r>
+              <w:t>Ziele</w:t>
+            </w:r>
+          </w:p>
+        </w:tc>
+        <w:tc>
+          <w:tcPr>
+            <w:tcW w:w="3004" w:type="dxa"/>
+          </w:tcPr>
+          <w:p>
+            <w:pPr>
+              <w:cnfStyle w:val="100000000000" w:firstRow="1" w:lastRow="0" w:firstColumn="0" w:lastColumn="0" w:oddVBand="0" w:evenVBand="0" w:oddHBand="0" w:evenHBand="0" w:firstRowFirstColumn="0" w:firstRowLastColumn="0" w:lastRowFirstColumn="0" w:lastRowLastColumn="0"/>
+            </w:pPr>
+            <w:r>
+              <w:t>Bemerkung</w:t>
+            </w:r>
+          </w:p>
+        </w:tc>
+      </w:tr>
+      <w:tr>
+        <w:trPr>
+          <w:cnfStyle w:val="000000100000" w:firstRow="0" w:lastRow="0" w:firstColumn="0" w:lastColumn="0" w:oddVBand="0" w:evenVBand="0" w:oddHBand="1" w:evenHBand="0" w:firstRowFirstColumn="0" w:firstRowLastColumn="0" w:lastRowFirstColumn="0" w:lastRowLastColumn="0"/>
+        </w:trPr>
+        <w:tc>
+          <w:tcPr>
+            <w:cnfStyle w:val="001000000000" w:firstRow="0" w:lastRow="0" w:firstColumn="1" w:lastColumn="0" w:oddVBand="0" w:evenVBand="0" w:oddHBand="0" w:evenHBand="0" w:firstRowFirstColumn="0" w:firstRowLastColumn="0" w:lastRowFirstColumn="0" w:lastRowLastColumn="0"/>
+            <w:tcW w:w="710" w:type="dxa"/>
+          </w:tcPr>
+          <w:p>
+            <w:pPr>
+              <w:rPr>
+                <w:b w:val="0"/>
+                <w:bCs w:val="0"/>
+              </w:rPr>
+            </w:pPr>
+            <w:r>
+              <w:rPr>
+                <w:b w:val="0"/>
+                <w:bCs w:val="0"/>
+              </w:rPr>
+              <w:t>4h</w:t>
+            </w:r>
+          </w:p>
+        </w:tc>
+        <w:tc>
+          <w:tcPr>
+            <w:tcW w:w="547" w:type="dxa"/>
+          </w:tcPr>
+          <w:p>
+            <w:pPr>
+              <w:cnfStyle w:val="000000100000" w:firstRow="0" w:lastRow="0" w:firstColumn="0" w:lastColumn="0" w:oddVBand="0" w:evenVBand="0" w:oddHBand="1" w:evenHBand="0" w:firstRowFirstColumn="0" w:firstRowLastColumn="0" w:lastRowFirstColumn="0" w:lastRowLastColumn="0"/>
+            </w:pPr>
+            <w:r>
+              <w:t>3.5h</w:t>
+            </w:r>
+          </w:p>
+        </w:tc>
+        <w:tc>
+          <w:tcPr>
+            <w:tcW w:w="2243" w:type="dxa"/>
+          </w:tcPr>
+          <w:p>
+            <w:pPr>
+              <w:cnfStyle w:val="000000100000" w:firstRow="0" w:lastRow="0" w:firstColumn="0" w:lastColumn="0" w:oddVBand="0" w:evenVBand="0" w:oddHBand="1" w:evenHBand="0" w:firstRowFirstColumn="0" w:firstRowLastColumn="0" w:lastRowFirstColumn="0" w:lastRowLastColumn="0"/>
+            </w:pPr>
+            <w:r>
+              <w:t>Fertigstellen der Meshroom Integration</w:t>
+            </w:r>
+          </w:p>
+        </w:tc>
+        <w:tc>
+          <w:tcPr>
+            <w:tcW w:w="2512" w:type="dxa"/>
+          </w:tcPr>
+          <w:p>
+            <w:pPr>
+              <w:cnfStyle w:val="000000100000" w:firstRow="0" w:lastRow="0" w:firstColumn="0" w:lastColumn="0" w:oddVBand="0" w:evenVBand="0" w:oddHBand="1" w:evenHBand="0" w:firstRowFirstColumn="0" w:firstRowLastColumn="0" w:lastRowFirstColumn="0" w:lastRowLastColumn="0"/>
+            </w:pPr>
+            <w:r>
+              <w:t xml:space="preserve">Meshroom </w:t>
+            </w:r>
+            <w:proofErr w:type="spellStart"/>
+            <w:r>
+              <w:t>SQueue</w:t>
+            </w:r>
+            <w:proofErr w:type="spellEnd"/>
+            <w:r>
+              <w:t xml:space="preserve"> sollte durchgeführt werden können</w:t>
+            </w:r>
+          </w:p>
+        </w:tc>
+        <w:tc>
+          <w:tcPr>
+            <w:tcW w:w="3004" w:type="dxa"/>
+          </w:tcPr>
+          <w:p>
+            <w:pPr>
+              <w:cnfStyle w:val="000000100000" w:firstRow="0" w:lastRow="0" w:firstColumn="0" w:lastColumn="0" w:oddVBand="0" w:evenVBand="0" w:oddHBand="1" w:evenHBand="0" w:firstRowFirstColumn="0" w:firstRowLastColumn="0" w:lastRowFirstColumn="0" w:lastRowLastColumn="0"/>
+            </w:pPr>
+          </w:p>
+        </w:tc>
+      </w:tr>
+      <w:tr>
+        <w:tc>
+          <w:tcPr>
+            <w:cnfStyle w:val="001000000000" w:firstRow="0" w:lastRow="0" w:firstColumn="1" w:lastColumn="0" w:oddVBand="0" w:evenVBand="0" w:oddHBand="0" w:evenHBand="0" w:firstRowFirstColumn="0" w:firstRowLastColumn="0" w:lastRowFirstColumn="0" w:lastRowLastColumn="0"/>
+            <w:tcW w:w="710" w:type="dxa"/>
+          </w:tcPr>
+          <w:p>
+            <w:pPr>
+              <w:rPr>
+                <w:b w:val="0"/>
+                <w:bCs w:val="0"/>
+              </w:rPr>
+            </w:pPr>
+            <w:r>
+              <w:rPr>
+                <w:b w:val="0"/>
+                <w:bCs w:val="0"/>
+              </w:rPr>
+              <w:t>2h</w:t>
+            </w:r>
+          </w:p>
+        </w:tc>
+        <w:tc>
+          <w:tcPr>
+            <w:tcW w:w="547" w:type="dxa"/>
+          </w:tcPr>
+          <w:p>
+            <w:pPr>
+              <w:cnfStyle w:val="000000000000" w:firstRow="0" w:lastRow="0" w:firstColumn="0" w:lastColumn="0" w:oddVBand="0" w:evenVBand="0" w:oddHBand="0" w:evenHBand="0" w:firstRowFirstColumn="0" w:firstRowLastColumn="0" w:lastRowFirstColumn="0" w:lastRowLastColumn="0"/>
+            </w:pPr>
+            <w:r>
+              <w:t>1h</w:t>
+            </w:r>
+          </w:p>
+        </w:tc>
+        <w:tc>
+          <w:tcPr>
+            <w:tcW w:w="2243" w:type="dxa"/>
+          </w:tcPr>
+          <w:p>
+            <w:pPr>
+              <w:cnfStyle w:val="000000000000" w:firstRow="0" w:lastRow="0" w:firstColumn="0" w:lastColumn="0" w:oddVBand="0" w:evenVBand="0" w:oddHBand="0" w:evenHBand="0" w:firstRowFirstColumn="0" w:firstRowLastColumn="0" w:lastRowFirstColumn="0" w:lastRowLastColumn="0"/>
+            </w:pPr>
+            <w:proofErr w:type="spellStart"/>
+            <w:r>
+              <w:t>Config</w:t>
+            </w:r>
+            <w:proofErr w:type="spellEnd"/>
+            <w:r>
+              <w:t xml:space="preserve"> Funktionalität einfügen</w:t>
+            </w:r>
+          </w:p>
+        </w:tc>
+        <w:tc>
+          <w:tcPr>
+            <w:tcW w:w="2512" w:type="dxa"/>
+          </w:tcPr>
+          <w:p>
+            <w:pPr>
+              <w:cnfStyle w:val="000000000000" w:firstRow="0" w:lastRow="0" w:firstColumn="0" w:lastColumn="0" w:oddVBand="0" w:evenVBand="0" w:oddHBand="0" w:evenHBand="0" w:firstRowFirstColumn="0" w:firstRowLastColumn="0" w:lastRowFirstColumn="0" w:lastRowLastColumn="0"/>
+            </w:pPr>
+            <w:proofErr w:type="spellStart"/>
+            <w:r>
+              <w:t>Cambotprocessor</w:t>
+            </w:r>
+            <w:proofErr w:type="spellEnd"/>
+            <w:r>
+              <w:t xml:space="preserve"> Parameter sollten durch </w:t>
+            </w:r>
+            <w:proofErr w:type="spellStart"/>
+            <w:r>
+              <w:t>Configfile</w:t>
+            </w:r>
+            <w:proofErr w:type="spellEnd"/>
+            <w:r>
+              <w:t xml:space="preserve"> </w:t>
+            </w:r>
+            <w:proofErr w:type="spellStart"/>
+            <w:r>
+              <w:t>aufrüfbar</w:t>
+            </w:r>
+            <w:proofErr w:type="spellEnd"/>
+            <w:r>
+              <w:t xml:space="preserve"> sei</w:t>
+            </w:r>
+            <w:r>
+              <w:t>n</w:t>
+            </w:r>
+          </w:p>
+        </w:tc>
+        <w:tc>
+          <w:tcPr>
+            <w:tcW w:w="3004" w:type="dxa"/>
+          </w:tcPr>
+          <w:p>
+            <w:pPr>
+              <w:cnfStyle w:val="000000000000" w:firstRow="0" w:lastRow="0" w:firstColumn="0" w:lastColumn="0" w:oddVBand="0" w:evenVBand="0" w:oddHBand="0" w:evenHBand="0" w:firstRowFirstColumn="0" w:firstRowLastColumn="0" w:lastRowFirstColumn="0" w:lastRowLastColumn="0"/>
+            </w:pPr>
+          </w:p>
+        </w:tc>
+      </w:tr>
+      <w:tr>
+        <w:trPr>
+          <w:cnfStyle w:val="000000100000" w:firstRow="0" w:lastRow="0" w:firstColumn="0" w:lastColumn="0" w:oddVBand="0" w:evenVBand="0" w:oddHBand="1" w:evenHBand="0" w:firstRowFirstColumn="0" w:firstRowLastColumn="0" w:lastRowFirstColumn="0" w:lastRowLastColumn="0"/>
+        </w:trPr>
+        <w:tc>
+          <w:tcPr>
+            <w:cnfStyle w:val="001000000000" w:firstRow="0" w:lastRow="0" w:firstColumn="1" w:lastColumn="0" w:oddVBand="0" w:evenVBand="0" w:oddHBand="0" w:evenHBand="0" w:firstRowFirstColumn="0" w:firstRowLastColumn="0" w:lastRowFirstColumn="0" w:lastRowLastColumn="0"/>
+            <w:tcW w:w="710" w:type="dxa"/>
+          </w:tcPr>
+          <w:p>
+            <w:pPr>
+              <w:rPr>
+                <w:b w:val="0"/>
+                <w:bCs w:val="0"/>
+              </w:rPr>
+            </w:pPr>
+            <w:r>
+              <w:rPr>
+                <w:b w:val="0"/>
+                <w:bCs w:val="0"/>
+              </w:rPr>
+              <w:t>2h</w:t>
+            </w:r>
+          </w:p>
+        </w:tc>
+        <w:tc>
+          <w:tcPr>
+            <w:tcW w:w="547" w:type="dxa"/>
+          </w:tcPr>
+          <w:p>
+            <w:pPr>
+              <w:cnfStyle w:val="000000100000" w:firstRow="0" w:lastRow="0" w:firstColumn="0" w:lastColumn="0" w:oddVBand="0" w:evenVBand="0" w:oddHBand="1" w:evenHBand="0" w:firstRowFirstColumn="0" w:firstRowLastColumn="0" w:lastRowFirstColumn="0" w:lastRowLastColumn="0"/>
+            </w:pPr>
+            <w:r>
+              <w:t>2h</w:t>
+            </w:r>
+          </w:p>
+        </w:tc>
+        <w:tc>
+          <w:tcPr>
+            <w:tcW w:w="2243" w:type="dxa"/>
+          </w:tcPr>
+          <w:p>
+            <w:pPr>
+              <w:cnfStyle w:val="000000100000" w:firstRow="0" w:lastRow="0" w:firstColumn="0" w:lastColumn="0" w:oddVBand="0" w:evenVBand="0" w:oddHBand="1" w:evenHBand="0" w:firstRowFirstColumn="0" w:firstRowLastColumn="0" w:lastRowFirstColumn="0" w:lastRowLastColumn="0"/>
+            </w:pPr>
+            <w:r>
+              <w:t>Realisierungsdokumentation beginnen</w:t>
+            </w:r>
+          </w:p>
+        </w:tc>
+        <w:tc>
+          <w:tcPr>
+            <w:tcW w:w="2512" w:type="dxa"/>
+          </w:tcPr>
+          <w:p>
+            <w:pPr>
+              <w:cnfStyle w:val="000000100000" w:firstRow="0" w:lastRow="0" w:firstColumn="0" w:lastColumn="0" w:oddVBand="0" w:evenVBand="0" w:oddHBand="1" w:evenHBand="0" w:firstRowFirstColumn="0" w:firstRowLastColumn="0" w:lastRowFirstColumn="0" w:lastRowLastColumn="0"/>
+            </w:pPr>
+            <w:r>
+              <w:t xml:space="preserve">Struktur umschreiben und </w:t>
+            </w:r>
+            <w:proofErr w:type="spellStart"/>
+            <w:r>
+              <w:t>StandardQueue</w:t>
+            </w:r>
+            <w:proofErr w:type="spellEnd"/>
+            <w:r>
+              <w:t xml:space="preserve"> beschreiben</w:t>
+            </w:r>
+          </w:p>
+        </w:tc>
+        <w:tc>
+          <w:tcPr>
+            <w:tcW w:w="3004" w:type="dxa"/>
+          </w:tcPr>
+          <w:p>
+            <w:pPr>
+              <w:cnfStyle w:val="000000100000" w:firstRow="0" w:lastRow="0" w:firstColumn="0" w:lastColumn="0" w:oddVBand="0" w:evenVBand="0" w:oddHBand="1" w:evenHBand="0" w:firstRowFirstColumn="0" w:firstRowLastColumn="0" w:lastRowFirstColumn="0" w:lastRowLastColumn="0"/>
+            </w:pPr>
+          </w:p>
+        </w:tc>
+      </w:tr>
+      <w:tr>
+        <w:tc>
+          <w:tcPr>
+            <w:cnfStyle w:val="001000000000" w:firstRow="0" w:lastRow="0" w:firstColumn="1" w:lastColumn="0" w:oddVBand="0" w:evenVBand="0" w:oddHBand="0" w:evenHBand="0" w:firstRowFirstColumn="0" w:firstRowLastColumn="0" w:lastRowFirstColumn="0" w:lastRowLastColumn="0"/>
+            <w:tcW w:w="1257" w:type="dxa"/>
+            <w:gridSpan w:val="2"/>
+          </w:tcPr>
+          <w:p>
+            <w:r>
+              <w:rPr>
+                <w:b w:val="0"/>
+                <w:bCs w:val="0"/>
+              </w:rPr>
+              <w:t>Total</w:t>
+            </w:r>
+          </w:p>
+        </w:tc>
+        <w:tc>
+          <w:tcPr>
+            <w:tcW w:w="7759" w:type="dxa"/>
+            <w:gridSpan w:val="3"/>
+          </w:tcPr>
+          <w:p>
+            <w:pPr>
+              <w:cnfStyle w:val="000000000000" w:firstRow="0" w:lastRow="0" w:firstColumn="0" w:lastColumn="0" w:oddVBand="0" w:evenVBand="0" w:oddHBand="0" w:evenHBand="0" w:firstRowFirstColumn="0" w:firstRowLastColumn="0" w:lastRowFirstColumn="0" w:lastRowLastColumn="0"/>
+            </w:pPr>
+          </w:p>
+        </w:tc>
+      </w:tr>
+      <w:tr>
+        <w:trPr>
+          <w:cnfStyle w:val="000000100000" w:firstRow="0" w:lastRow="0" w:firstColumn="0" w:lastColumn="0" w:oddVBand="0" w:evenVBand="0" w:oddHBand="1" w:evenHBand="0" w:firstRowFirstColumn="0" w:firstRowLastColumn="0" w:lastRowFirstColumn="0" w:lastRowLastColumn="0"/>
+        </w:trPr>
+        <w:tc>
+          <w:tcPr>
+            <w:cnfStyle w:val="001000000000" w:firstRow="0" w:lastRow="0" w:firstColumn="1" w:lastColumn="0" w:oddVBand="0" w:evenVBand="0" w:oddHBand="0" w:evenHBand="0" w:firstRowFirstColumn="0" w:firstRowLastColumn="0" w:lastRowFirstColumn="0" w:lastRowLastColumn="0"/>
+            <w:tcW w:w="710" w:type="dxa"/>
+          </w:tcPr>
+          <w:p>
+            <w:pPr>
+              <w:rPr>
+                <w:b w:val="0"/>
+                <w:bCs w:val="0"/>
+              </w:rPr>
+            </w:pPr>
+            <w:r>
+              <w:rPr>
+                <w:b w:val="0"/>
+                <w:bCs w:val="0"/>
+              </w:rPr>
+              <w:t>8h</w:t>
+            </w:r>
+          </w:p>
+        </w:tc>
+        <w:tc>
+          <w:tcPr>
+            <w:tcW w:w="547" w:type="dxa"/>
+          </w:tcPr>
+          <w:p>
+            <w:pPr>
+              <w:cnfStyle w:val="000000100000" w:firstRow="0" w:lastRow="0" w:firstColumn="0" w:lastColumn="0" w:oddVBand="0" w:evenVBand="0" w:oddHBand="1" w:evenHBand="0" w:firstRowFirstColumn="0" w:firstRowLastColumn="0" w:lastRowFirstColumn="0" w:lastRowLastColumn="0"/>
+            </w:pPr>
+            <w:r>
+              <w:t>6.5h</w:t>
+            </w:r>
+          </w:p>
+        </w:tc>
+        <w:tc>
+          <w:tcPr>
+            <w:tcW w:w="7759" w:type="dxa"/>
+            <w:gridSpan w:val="3"/>
+          </w:tcPr>
+          <w:p>
+            <w:pPr>
+              <w:keepNext/>
+              <w:cnfStyle w:val="000000100000" w:firstRow="0" w:lastRow="0" w:firstColumn="0" w:lastColumn="0" w:oddVBand="0" w:evenVBand="0" w:oddHBand="1" w:evenHBand="0" w:firstRowFirstColumn="0" w:firstRowLastColumn="0" w:lastRowFirstColumn="0" w:lastRowLastColumn="0"/>
+            </w:pPr>
+            <w:r>
+              <w:t xml:space="preserve">Das Fertigstellen der Meshroom Integration verlief schnell da ich mit der Hilfe eins existierenden Programms vieles kopieren konnte und anpassen musste da das existierende Programm mit Meshroom 2018.1.01 gemacht wurde. Der Prozess verlauft jetzt und wurde getestet mit Testdaten, welche zwar relativ schlecht sind, aber der Prozess nicht so lange benötigt wie bei den </w:t>
+            </w:r>
+            <w:proofErr w:type="spellStart"/>
+            <w:r>
+              <w:t>Meshroomtestdaten</w:t>
+            </w:r>
+            <w:proofErr w:type="spellEnd"/>
+            <w:r>
+              <w:t xml:space="preserve"> welche mehr als eine Stunde zum Durchlaufen benötigen</w:t>
+            </w:r>
+          </w:p>
+          <w:p>
+            <w:pPr>
+              <w:keepNext/>
+              <w:cnfStyle w:val="000000100000" w:firstRow="0" w:lastRow="0" w:firstColumn="0" w:lastColumn="0" w:oddVBand="0" w:evenVBand="0" w:oddHBand="1" w:evenHBand="0" w:firstRowFirstColumn="0" w:firstRowLastColumn="0" w:lastRowFirstColumn="0" w:lastRowLastColumn="0"/>
+            </w:pPr>
+          </w:p>
+          <w:p>
+            <w:pPr>
+              <w:keepNext/>
+              <w:cnfStyle w:val="000000100000" w:firstRow="0" w:lastRow="0" w:firstColumn="0" w:lastColumn="0" w:oddVBand="0" w:evenVBand="0" w:oddHBand="1" w:evenHBand="0" w:firstRowFirstColumn="0" w:firstRowLastColumn="0" w:lastRowFirstColumn="0" w:lastRowLastColumn="0"/>
+            </w:pPr>
+            <w:r>
+              <w:t xml:space="preserve">Das Einbauen der </w:t>
+            </w:r>
+            <w:proofErr w:type="spellStart"/>
+            <w:r>
+              <w:t>Config</w:t>
+            </w:r>
+            <w:proofErr w:type="spellEnd"/>
+            <w:r>
+              <w:t xml:space="preserve"> Funktionalität war sehr einfach da ich dies schon mehrmals zuvor gemacht habe und somit Code kopieren konnte.</w:t>
+            </w:r>
+          </w:p>
+          <w:p>
+            <w:pPr>
+              <w:keepNext/>
+              <w:cnfStyle w:val="000000100000" w:firstRow="0" w:lastRow="0" w:firstColumn="0" w:lastColumn="0" w:oddVBand="0" w:evenVBand="0" w:oddHBand="1" w:evenHBand="0" w:firstRowFirstColumn="0" w:firstRowLastColumn="0" w:lastRowFirstColumn="0" w:lastRowLastColumn="0"/>
+            </w:pPr>
+          </w:p>
+          <w:p>
+            <w:pPr>
+              <w:keepNext/>
+              <w:cnfStyle w:val="000000100000" w:firstRow="0" w:lastRow="0" w:firstColumn="0" w:lastColumn="0" w:oddVBand="0" w:evenVBand="0" w:oddHBand="1" w:evenHBand="0" w:firstRowFirstColumn="0" w:firstRowLastColumn="0" w:lastRowFirstColumn="0" w:lastRowLastColumn="0"/>
+            </w:pPr>
+            <w:r>
+              <w:t xml:space="preserve">Zur Realisierung gibt es einige Aspekte, die ich ansprechen möchte und heute nur die Standardqueue angesprochen habe und die Struktur des Projektes welche sich eigentlich aus dem </w:t>
+            </w:r>
+            <w:proofErr w:type="spellStart"/>
+            <w:r>
+              <w:t>Plannen</w:t>
+            </w:r>
+            <w:proofErr w:type="spellEnd"/>
+            <w:r>
+              <w:t xml:space="preserve"> sich ergeben hat.</w:t>
+            </w:r>
+          </w:p>
+          <w:p>
+            <w:pPr>
+              <w:keepNext/>
+              <w:cnfStyle w:val="000000100000" w:firstRow="0" w:lastRow="0" w:firstColumn="0" w:lastColumn="0" w:oddVBand="0" w:evenVBand="0" w:oddHBand="1" w:evenHBand="0" w:firstRowFirstColumn="0" w:firstRowLastColumn="0" w:lastRowFirstColumn="0" w:lastRowLastColumn="0"/>
+            </w:pPr>
+          </w:p>
+          <w:p>
+            <w:pPr>
+              <w:keepNext/>
+              <w:cnfStyle w:val="000000100000" w:firstRow="0" w:lastRow="0" w:firstColumn="0" w:lastColumn="0" w:oddVBand="0" w:evenVBand="0" w:oddHBand="1" w:evenHBand="0" w:firstRowFirstColumn="0" w:firstRowLastColumn="0" w:lastRowFirstColumn="0" w:lastRowLastColumn="0"/>
+            </w:pPr>
+            <w:r>
+              <w:t xml:space="preserve">Mit der Bonuszeit habe ich noch einige der Bewertungskriterien reviewt und angefangen </w:t>
+            </w:r>
+            <w:r>
+              <w:t xml:space="preserve">über das Speichern des </w:t>
+            </w:r>
+            <w:proofErr w:type="spellStart"/>
+            <w:r>
+              <w:t>Outputtype</w:t>
+            </w:r>
+            <w:proofErr w:type="spellEnd"/>
+            <w:r>
+              <w:t xml:space="preserve"> zu recherchieren</w:t>
+            </w:r>
+          </w:p>
+        </w:tc>
+      </w:tr>
+    </w:tbl>
+    <w:p>
+      <w:pPr>
+        <w:rPr>
+          <w:u w:val="single"/>
+        </w:rPr>
+      </w:pPr>
+    </w:p>
+    <w:p>
+      <w:r>
+        <w:rPr>
+          <w:u w:val="single"/>
+        </w:rPr>
+        <w:t>Probleme</w:t>
+      </w:r>
+      <w:r>
+        <w:t xml:space="preserve">: </w:t>
+      </w:r>
+    </w:p>
+    <w:p>
+      <w:r>
+        <w:rPr>
+          <w:u w:val="single"/>
+        </w:rPr>
+        <w:t>Frage</w:t>
+      </w:r>
+      <w:r>
+        <w:rPr>
+          <w:u w:val="single"/>
+        </w:rPr>
+        <w:t>n</w:t>
+      </w:r>
+      <w:r>
+        <w:t xml:space="preserve">: </w:t>
+      </w:r>
+    </w:p>
+    <w:p>
+      <w:r>
+        <w:rPr>
+          <w:u w:val="single"/>
+        </w:rPr>
+        <w:t>Recherchen</w:t>
+      </w:r>
+      <w:r>
+        <w:t xml:space="preserve">: </w:t>
+      </w:r>
+      <w:hyperlink r:id="rId20" w:history="1">
+        <w:r>
+          <w:rPr>
+            <w:rStyle w:val="Hyperlink"/>
+          </w:rPr>
+          <w:t>http://filmicworlds.com/blog/command-line-photogrammetry-with-alicevision/</w:t>
+        </w:r>
+      </w:hyperlink>
+      <w:r>
+        <w:t xml:space="preserve"> , </w:t>
+      </w:r>
+      <w:hyperlink r:id="rId21" w:history="1">
+        <w:r>
+          <w:rPr>
+            <w:rStyle w:val="Hyperlink"/>
+          </w:rPr>
+          <w:t>http://manpages.ubuntu.com/manpages/bionic/man1/ctmconv.1.html</w:t>
+        </w:r>
+      </w:hyperlink>
+      <w:r>
+        <w:t xml:space="preserve"> , </w:t>
+      </w:r>
+      <w:hyperlink r:id="rId22" w:history="1">
+        <w:r>
+          <w:rPr>
+            <w:rStyle w:val="Hyperlink"/>
+          </w:rPr>
+          <w:t>https://pymesh.readthedocs.io/en/latest/installation.html</w:t>
+        </w:r>
+      </w:hyperlink>
+      <w:r>
+        <w:t xml:space="preserve"> </w:t>
+      </w:r>
+    </w:p>
+    <w:p>
+      <w:r>
+        <w:rPr>
+          <w:u w:val="single"/>
+        </w:rPr>
+        <w:t>Sicherungen heute</w:t>
+      </w:r>
+      <w:r>
+        <w:t xml:space="preserve">: </w:t>
+      </w:r>
+      <w:proofErr w:type="spellStart"/>
+      <w:r>
+        <w:t>MeshroomStandardQueue</w:t>
+      </w:r>
+      <w:proofErr w:type="spellEnd"/>
+      <w:r>
+        <w:t xml:space="preserve"> fertiggestellt, </w:t>
+      </w:r>
+      <w:proofErr w:type="spellStart"/>
+      <w:r>
+        <w:t>Configfile</w:t>
+      </w:r>
+      <w:proofErr w:type="spellEnd"/>
+      <w:r>
+        <w:t xml:space="preserve"> Parameter integriert und Realisierungsdokumentation </w:t>
+      </w:r>
+      <w:proofErr w:type="spellStart"/>
+      <w:r>
+        <w:t>geupdated</w:t>
+      </w:r>
+      <w:proofErr w:type="spellEnd"/>
+      <w:r>
+        <w:t xml:space="preserve"> </w:t>
+      </w:r>
+      <w:r>
+        <w:br w:type="page"/>
+      </w:r>
+    </w:p>
+    <w:p>
+      <w:pPr>
+        <w:pStyle w:val="berschrift3"/>
+      </w:pPr>
+      <w:r>
+        <w:lastRenderedPageBreak/>
+        <w:t>Freitag, 18.3.2022</w:t>
       </w:r>
     </w:p>
     <w:tbl>
@@ -4354,7 +5009,7 @@
       </w:pPr>
       <w:r>
         <w:lastRenderedPageBreak/>
-        <w:t>Freitag, 18.3.2022</w:t>
+        <w:t>Montag, 21.3.2022</w:t>
       </w:r>
     </w:p>
     <w:tbl>
@@ -4678,8 +5333,10 @@
         <w:t>Sicherungen heute</w:t>
       </w:r>
       <w:r>
-        <w:t xml:space="preserve">: </w:t>
-      </w:r>
+        <w:t>:</w:t>
+      </w:r>
+    </w:p>
+    <w:p>
       <w:r>
         <w:br w:type="page"/>
       </w:r>
@@ -4690,7 +5347,7 @@
       </w:pPr>
       <w:r>
         <w:lastRenderedPageBreak/>
-        <w:t>Montag, 21.3.2022</w:t>
+        <w:t>Mittwoch, 23.3.2022</w:t>
       </w:r>
     </w:p>
     <w:tbl>
@@ -5014,10 +5671,8 @@
         <w:t>Sicherungen heute</w:t>
       </w:r>
       <w:r>
-        <w:t>:</w:t>
-      </w:r>
-    </w:p>
-    <w:p>
+        <w:t xml:space="preserve">: </w:t>
+      </w:r>
       <w:r>
         <w:br w:type="page"/>
       </w:r>
@@ -5028,7 +5683,7 @@
       </w:pPr>
       <w:r>
         <w:lastRenderedPageBreak/>
-        <w:t>Mittwoch, 23.3.2022</w:t>
+        <w:t>Donnerstag, 24.3.2022</w:t>
       </w:r>
     </w:p>
     <w:tbl>
@@ -5364,7 +6019,7 @@
       </w:pPr>
       <w:r>
         <w:lastRenderedPageBreak/>
-        <w:t>Donnerstag, 24.3.2022</w:t>
+        <w:t>Freitag, 25.3.2022</w:t>
       </w:r>
     </w:p>
     <w:tbl>
@@ -5688,8 +6343,10 @@
         <w:t>Sicherungen heute</w:t>
       </w:r>
       <w:r>
-        <w:t xml:space="preserve">: </w:t>
-      </w:r>
+        <w:t>:</w:t>
+      </w:r>
+    </w:p>
+    <w:p>
       <w:r>
         <w:br w:type="page"/>
       </w:r>
@@ -5700,7 +6357,7 @@
       </w:pPr>
       <w:r>
         <w:lastRenderedPageBreak/>
-        <w:t>Freitag, 25.3.2022</w:t>
+        <w:t>Montag, 28.3.2022</w:t>
       </w:r>
     </w:p>
     <w:tbl>
@@ -6038,360 +6695,7 @@
       </w:pPr>
       <w:r>
         <w:lastRenderedPageBreak/>
-        <w:t>Montag</w:t>
-      </w:r>
-      <w:r>
-        <w:t xml:space="preserve">, </w:t>
-      </w:r>
-      <w:r>
-        <w:t>28</w:t>
-      </w:r>
-      <w:r>
-        <w:t>.3.2022</w:t>
-      </w:r>
-    </w:p>
-    <w:tbl>
-      <w:tblPr>
-        <w:tblStyle w:val="Gitternetztabelle4Akzent1"/>
-        <w:tblW w:w="0" w:type="auto"/>
-        <w:tblLook w:val="04A0" w:firstRow="1" w:lastRow="0" w:firstColumn="1" w:lastColumn="0" w:noHBand="0" w:noVBand="1"/>
-      </w:tblPr>
-      <w:tblGrid>
-        <w:gridCol w:w="710"/>
-        <w:gridCol w:w="547"/>
-        <w:gridCol w:w="2243"/>
-        <w:gridCol w:w="2512"/>
-        <w:gridCol w:w="3004"/>
-      </w:tblGrid>
-      <w:tr>
-        <w:trPr>
-          <w:cnfStyle w:val="100000000000" w:firstRow="1" w:lastRow="0" w:firstColumn="0" w:lastColumn="0" w:oddVBand="0" w:evenVBand="0" w:oddHBand="0" w:evenHBand="0" w:firstRowFirstColumn="0" w:firstRowLastColumn="0" w:lastRowFirstColumn="0" w:lastRowLastColumn="0"/>
-        </w:trPr>
-        <w:tc>
-          <w:tcPr>
-            <w:cnfStyle w:val="001000000000" w:firstRow="0" w:lastRow="0" w:firstColumn="1" w:lastColumn="0" w:oddVBand="0" w:evenVBand="0" w:oddHBand="0" w:evenHBand="0" w:firstRowFirstColumn="0" w:firstRowLastColumn="0" w:lastRowFirstColumn="0" w:lastRowLastColumn="0"/>
-            <w:tcW w:w="710" w:type="dxa"/>
-          </w:tcPr>
-          <w:p>
-            <w:r>
-              <w:t>Soll</w:t>
-            </w:r>
-          </w:p>
-        </w:tc>
-        <w:tc>
-          <w:tcPr>
-            <w:tcW w:w="547" w:type="dxa"/>
-          </w:tcPr>
-          <w:p>
-            <w:pPr>
-              <w:cnfStyle w:val="100000000000" w:firstRow="1" w:lastRow="0" w:firstColumn="0" w:lastColumn="0" w:oddVBand="0" w:evenVBand="0" w:oddHBand="0" w:evenHBand="0" w:firstRowFirstColumn="0" w:firstRowLastColumn="0" w:lastRowFirstColumn="0" w:lastRowLastColumn="0"/>
-            </w:pPr>
-            <w:r>
-              <w:t>Ist</w:t>
-            </w:r>
-          </w:p>
-        </w:tc>
-        <w:tc>
-          <w:tcPr>
-            <w:tcW w:w="2243" w:type="dxa"/>
-          </w:tcPr>
-          <w:p>
-            <w:pPr>
-              <w:cnfStyle w:val="100000000000" w:firstRow="1" w:lastRow="0" w:firstColumn="0" w:lastColumn="0" w:oddVBand="0" w:evenVBand="0" w:oddHBand="0" w:evenHBand="0" w:firstRowFirstColumn="0" w:firstRowLastColumn="0" w:lastRowFirstColumn="0" w:lastRowLastColumn="0"/>
-            </w:pPr>
-            <w:r>
-              <w:t>Tätigkeiten</w:t>
-            </w:r>
-          </w:p>
-        </w:tc>
-        <w:tc>
-          <w:tcPr>
-            <w:tcW w:w="2512" w:type="dxa"/>
-          </w:tcPr>
-          <w:p>
-            <w:pPr>
-              <w:cnfStyle w:val="100000000000" w:firstRow="1" w:lastRow="0" w:firstColumn="0" w:lastColumn="0" w:oddVBand="0" w:evenVBand="0" w:oddHBand="0" w:evenHBand="0" w:firstRowFirstColumn="0" w:firstRowLastColumn="0" w:lastRowFirstColumn="0" w:lastRowLastColumn="0"/>
-            </w:pPr>
-            <w:r>
-              <w:t>Ziele</w:t>
-            </w:r>
-          </w:p>
-        </w:tc>
-        <w:tc>
-          <w:tcPr>
-            <w:tcW w:w="3004" w:type="dxa"/>
-          </w:tcPr>
-          <w:p>
-            <w:pPr>
-              <w:cnfStyle w:val="100000000000" w:firstRow="1" w:lastRow="0" w:firstColumn="0" w:lastColumn="0" w:oddVBand="0" w:evenVBand="0" w:oddHBand="0" w:evenHBand="0" w:firstRowFirstColumn="0" w:firstRowLastColumn="0" w:lastRowFirstColumn="0" w:lastRowLastColumn="0"/>
-            </w:pPr>
-            <w:r>
-              <w:t>Bemerkung</w:t>
-            </w:r>
-          </w:p>
-        </w:tc>
-      </w:tr>
-      <w:tr>
-        <w:trPr>
-          <w:cnfStyle w:val="000000100000" w:firstRow="0" w:lastRow="0" w:firstColumn="0" w:lastColumn="0" w:oddVBand="0" w:evenVBand="0" w:oddHBand="1" w:evenHBand="0" w:firstRowFirstColumn="0" w:firstRowLastColumn="0" w:lastRowFirstColumn="0" w:lastRowLastColumn="0"/>
-        </w:trPr>
-        <w:tc>
-          <w:tcPr>
-            <w:cnfStyle w:val="001000000000" w:firstRow="0" w:lastRow="0" w:firstColumn="1" w:lastColumn="0" w:oddVBand="0" w:evenVBand="0" w:oddHBand="0" w:evenHBand="0" w:firstRowFirstColumn="0" w:firstRowLastColumn="0" w:lastRowFirstColumn="0" w:lastRowLastColumn="0"/>
-            <w:tcW w:w="710" w:type="dxa"/>
-          </w:tcPr>
-          <w:p>
-            <w:pPr>
-              <w:rPr>
-                <w:b w:val="0"/>
-                <w:bCs w:val="0"/>
-              </w:rPr>
-            </w:pPr>
-          </w:p>
-        </w:tc>
-        <w:tc>
-          <w:tcPr>
-            <w:tcW w:w="547" w:type="dxa"/>
-          </w:tcPr>
-          <w:p>
-            <w:pPr>
-              <w:cnfStyle w:val="000000100000" w:firstRow="0" w:lastRow="0" w:firstColumn="0" w:lastColumn="0" w:oddVBand="0" w:evenVBand="0" w:oddHBand="1" w:evenHBand="0" w:firstRowFirstColumn="0" w:firstRowLastColumn="0" w:lastRowFirstColumn="0" w:lastRowLastColumn="0"/>
-            </w:pPr>
-          </w:p>
-        </w:tc>
-        <w:tc>
-          <w:tcPr>
-            <w:tcW w:w="2243" w:type="dxa"/>
-          </w:tcPr>
-          <w:p>
-            <w:pPr>
-              <w:cnfStyle w:val="000000100000" w:firstRow="0" w:lastRow="0" w:firstColumn="0" w:lastColumn="0" w:oddVBand="0" w:evenVBand="0" w:oddHBand="1" w:evenHBand="0" w:firstRowFirstColumn="0" w:firstRowLastColumn="0" w:lastRowFirstColumn="0" w:lastRowLastColumn="0"/>
-            </w:pPr>
-          </w:p>
-        </w:tc>
-        <w:tc>
-          <w:tcPr>
-            <w:tcW w:w="2512" w:type="dxa"/>
-          </w:tcPr>
-          <w:p>
-            <w:pPr>
-              <w:cnfStyle w:val="000000100000" w:firstRow="0" w:lastRow="0" w:firstColumn="0" w:lastColumn="0" w:oddVBand="0" w:evenVBand="0" w:oddHBand="1" w:evenHBand="0" w:firstRowFirstColumn="0" w:firstRowLastColumn="0" w:lastRowFirstColumn="0" w:lastRowLastColumn="0"/>
-            </w:pPr>
-          </w:p>
-        </w:tc>
-        <w:tc>
-          <w:tcPr>
-            <w:tcW w:w="3004" w:type="dxa"/>
-          </w:tcPr>
-          <w:p>
-            <w:pPr>
-              <w:cnfStyle w:val="000000100000" w:firstRow="0" w:lastRow="0" w:firstColumn="0" w:lastColumn="0" w:oddVBand="0" w:evenVBand="0" w:oddHBand="1" w:evenHBand="0" w:firstRowFirstColumn="0" w:firstRowLastColumn="0" w:lastRowFirstColumn="0" w:lastRowLastColumn="0"/>
-            </w:pPr>
-          </w:p>
-        </w:tc>
-      </w:tr>
-      <w:tr>
-        <w:tc>
-          <w:tcPr>
-            <w:cnfStyle w:val="001000000000" w:firstRow="0" w:lastRow="0" w:firstColumn="1" w:lastColumn="0" w:oddVBand="0" w:evenVBand="0" w:oddHBand="0" w:evenHBand="0" w:firstRowFirstColumn="0" w:firstRowLastColumn="0" w:lastRowFirstColumn="0" w:lastRowLastColumn="0"/>
-            <w:tcW w:w="710" w:type="dxa"/>
-          </w:tcPr>
-          <w:p>
-            <w:pPr>
-              <w:rPr>
-                <w:b w:val="0"/>
-                <w:bCs w:val="0"/>
-              </w:rPr>
-            </w:pPr>
-          </w:p>
-        </w:tc>
-        <w:tc>
-          <w:tcPr>
-            <w:tcW w:w="547" w:type="dxa"/>
-          </w:tcPr>
-          <w:p>
-            <w:pPr>
-              <w:cnfStyle w:val="000000000000" w:firstRow="0" w:lastRow="0" w:firstColumn="0" w:lastColumn="0" w:oddVBand="0" w:evenVBand="0" w:oddHBand="0" w:evenHBand="0" w:firstRowFirstColumn="0" w:firstRowLastColumn="0" w:lastRowFirstColumn="0" w:lastRowLastColumn="0"/>
-            </w:pPr>
-          </w:p>
-        </w:tc>
-        <w:tc>
-          <w:tcPr>
-            <w:tcW w:w="2243" w:type="dxa"/>
-          </w:tcPr>
-          <w:p>
-            <w:pPr>
-              <w:cnfStyle w:val="000000000000" w:firstRow="0" w:lastRow="0" w:firstColumn="0" w:lastColumn="0" w:oddVBand="0" w:evenVBand="0" w:oddHBand="0" w:evenHBand="0" w:firstRowFirstColumn="0" w:firstRowLastColumn="0" w:lastRowFirstColumn="0" w:lastRowLastColumn="0"/>
-            </w:pPr>
-          </w:p>
-        </w:tc>
-        <w:tc>
-          <w:tcPr>
-            <w:tcW w:w="2512" w:type="dxa"/>
-          </w:tcPr>
-          <w:p>
-            <w:pPr>
-              <w:cnfStyle w:val="000000000000" w:firstRow="0" w:lastRow="0" w:firstColumn="0" w:lastColumn="0" w:oddVBand="0" w:evenVBand="0" w:oddHBand="0" w:evenHBand="0" w:firstRowFirstColumn="0" w:firstRowLastColumn="0" w:lastRowFirstColumn="0" w:lastRowLastColumn="0"/>
-            </w:pPr>
-          </w:p>
-        </w:tc>
-        <w:tc>
-          <w:tcPr>
-            <w:tcW w:w="3004" w:type="dxa"/>
-          </w:tcPr>
-          <w:p>
-            <w:pPr>
-              <w:cnfStyle w:val="000000000000" w:firstRow="0" w:lastRow="0" w:firstColumn="0" w:lastColumn="0" w:oddVBand="0" w:evenVBand="0" w:oddHBand="0" w:evenHBand="0" w:firstRowFirstColumn="0" w:firstRowLastColumn="0" w:lastRowFirstColumn="0" w:lastRowLastColumn="0"/>
-            </w:pPr>
-          </w:p>
-        </w:tc>
-      </w:tr>
-      <w:tr>
-        <w:trPr>
-          <w:cnfStyle w:val="000000100000" w:firstRow="0" w:lastRow="0" w:firstColumn="0" w:lastColumn="0" w:oddVBand="0" w:evenVBand="0" w:oddHBand="1" w:evenHBand="0" w:firstRowFirstColumn="0" w:firstRowLastColumn="0" w:lastRowFirstColumn="0" w:lastRowLastColumn="0"/>
-        </w:trPr>
-        <w:tc>
-          <w:tcPr>
-            <w:cnfStyle w:val="001000000000" w:firstRow="0" w:lastRow="0" w:firstColumn="1" w:lastColumn="0" w:oddVBand="0" w:evenVBand="0" w:oddHBand="0" w:evenHBand="0" w:firstRowFirstColumn="0" w:firstRowLastColumn="0" w:lastRowFirstColumn="0" w:lastRowLastColumn="0"/>
-            <w:tcW w:w="1257" w:type="dxa"/>
-            <w:gridSpan w:val="2"/>
-          </w:tcPr>
-          <w:p>
-            <w:r>
-              <w:rPr>
-                <w:b w:val="0"/>
-                <w:bCs w:val="0"/>
-              </w:rPr>
-              <w:t>Total</w:t>
-            </w:r>
-          </w:p>
-        </w:tc>
-        <w:tc>
-          <w:tcPr>
-            <w:tcW w:w="7759" w:type="dxa"/>
-            <w:gridSpan w:val="3"/>
-          </w:tcPr>
-          <w:p>
-            <w:pPr>
-              <w:cnfStyle w:val="000000100000" w:firstRow="0" w:lastRow="0" w:firstColumn="0" w:lastColumn="0" w:oddVBand="0" w:evenVBand="0" w:oddHBand="1" w:evenHBand="0" w:firstRowFirstColumn="0" w:firstRowLastColumn="0" w:lastRowFirstColumn="0" w:lastRowLastColumn="0"/>
-            </w:pPr>
-          </w:p>
-        </w:tc>
-      </w:tr>
-      <w:tr>
-        <w:tc>
-          <w:tcPr>
-            <w:cnfStyle w:val="001000000000" w:firstRow="0" w:lastRow="0" w:firstColumn="1" w:lastColumn="0" w:oddVBand="0" w:evenVBand="0" w:oddHBand="0" w:evenHBand="0" w:firstRowFirstColumn="0" w:firstRowLastColumn="0" w:lastRowFirstColumn="0" w:lastRowLastColumn="0"/>
-            <w:tcW w:w="710" w:type="dxa"/>
-          </w:tcPr>
-          <w:p>
-            <w:pPr>
-              <w:rPr>
-                <w:b w:val="0"/>
-                <w:bCs w:val="0"/>
-              </w:rPr>
-            </w:pPr>
-          </w:p>
-        </w:tc>
-        <w:tc>
-          <w:tcPr>
-            <w:tcW w:w="547" w:type="dxa"/>
-          </w:tcPr>
-          <w:p>
-            <w:pPr>
-              <w:cnfStyle w:val="000000000000" w:firstRow="0" w:lastRow="0" w:firstColumn="0" w:lastColumn="0" w:oddVBand="0" w:evenVBand="0" w:oddHBand="0" w:evenHBand="0" w:firstRowFirstColumn="0" w:firstRowLastColumn="0" w:lastRowFirstColumn="0" w:lastRowLastColumn="0"/>
-            </w:pPr>
-          </w:p>
-        </w:tc>
-        <w:tc>
-          <w:tcPr>
-            <w:tcW w:w="7759" w:type="dxa"/>
-            <w:gridSpan w:val="3"/>
-          </w:tcPr>
-          <w:p>
-            <w:pPr>
-              <w:keepNext/>
-              <w:cnfStyle w:val="000000000000" w:firstRow="0" w:lastRow="0" w:firstColumn="0" w:lastColumn="0" w:oddVBand="0" w:evenVBand="0" w:oddHBand="0" w:evenHBand="0" w:firstRowFirstColumn="0" w:firstRowLastColumn="0" w:lastRowFirstColumn="0" w:lastRowLastColumn="0"/>
-            </w:pPr>
-          </w:p>
-        </w:tc>
-      </w:tr>
-    </w:tbl>
-    <w:p>
-      <w:pPr>
-        <w:rPr>
-          <w:u w:val="single"/>
-        </w:rPr>
-      </w:pPr>
-    </w:p>
-    <w:p>
-      <w:r>
-        <w:rPr>
-          <w:u w:val="single"/>
-        </w:rPr>
-        <w:t>Probleme</w:t>
-      </w:r>
-      <w:r>
-        <w:t xml:space="preserve">: </w:t>
-      </w:r>
-    </w:p>
-    <w:p>
-      <w:r>
-        <w:rPr>
-          <w:u w:val="single"/>
-        </w:rPr>
-        <w:t>Frage</w:t>
-      </w:r>
-      <w:r>
-        <w:rPr>
-          <w:u w:val="single"/>
-        </w:rPr>
-        <w:t>n</w:t>
-      </w:r>
-      <w:r>
-        <w:t xml:space="preserve">: </w:t>
-      </w:r>
-    </w:p>
-    <w:p>
-      <w:r>
-        <w:rPr>
-          <w:u w:val="single"/>
-        </w:rPr>
-        <w:t>Recherchen</w:t>
-      </w:r>
-      <w:r>
-        <w:t xml:space="preserve">: </w:t>
-      </w:r>
-    </w:p>
-    <w:p>
-      <w:r>
-        <w:rPr>
-          <w:u w:val="single"/>
-        </w:rPr>
-        <w:t>Sicherungen heute</w:t>
-      </w:r>
-      <w:r>
-        <w:t>:</w:t>
-      </w:r>
-    </w:p>
-    <w:p>
-      <w:r>
-        <w:br w:type="page"/>
-      </w:r>
-    </w:p>
-    <w:p>
-      <w:pPr>
-        <w:pStyle w:val="berschrift3"/>
-      </w:pPr>
-      <w:r>
-        <w:lastRenderedPageBreak/>
-        <w:t xml:space="preserve">Mittwoch, </w:t>
-      </w:r>
-      <w:r>
-        <w:t>30</w:t>
-      </w:r>
-      <w:r>
-        <w:t>.3.2022</w:t>
+        <w:t>Mittwoch, 30.3.2022</w:t>
       </w:r>
     </w:p>
     <w:tbl>
@@ -6838,7 +7142,7 @@
                     <pic:cNvPicPr/>
                   </pic:nvPicPr>
                   <pic:blipFill>
-                    <a:blip r:embed="rId19">
+                    <a:blip r:embed="rId23">
                       <a:extLst>
                         <a:ext uri="{28A0092B-C50C-407E-A947-70E740481C1C}">
                           <a14:useLocalDpi xmlns:a14="http://schemas.microsoft.com/office/drawing/2010/main" val="0"/>
@@ -6900,7 +7204,7 @@
                     <pic:cNvPicPr/>
                   </pic:nvPicPr>
                   <pic:blipFill>
-                    <a:blip r:embed="rId20">
+                    <a:blip r:embed="rId24">
                       <a:extLst>
                         <a:ext uri="{28A0092B-C50C-407E-A947-70E740481C1C}">
                           <a14:useLocalDpi xmlns:a14="http://schemas.microsoft.com/office/drawing/2010/main" val="0"/>
@@ -8529,14 +8833,29 @@
         <w:t>Fachperson: «Ja dies ist so richtig»</w:t>
       </w:r>
     </w:p>
-    <w:p>
-      <w:pPr>
-        <w:rPr>
-          <w:rFonts w:asciiTheme="majorHAnsi" w:eastAsiaTheme="majorEastAsia" w:hAnsiTheme="majorHAnsi" w:cstheme="majorBidi"/>
-          <w:color w:val="1F3763" w:themeColor="accent1" w:themeShade="7F"/>
-          <w:szCs w:val="24"/>
-        </w:rPr>
-      </w:pPr>
+    <w:p/>
+    <w:p>
+      <w:r>
+        <w:t>17.03.2022:</w:t>
+      </w:r>
+    </w:p>
+    <w:p>
+      <w:r>
+        <w:t>Kandidat: «Für die Konvertierung der Bilder was sollte ich nutzen?»</w:t>
+      </w:r>
+    </w:p>
+    <w:p>
+      <w:r>
+        <w:t xml:space="preserve">Fachperson: «Ein CLS Tool wie </w:t>
+      </w:r>
+      <w:proofErr w:type="spellStart"/>
+      <w:r>
+        <w:t>ctmconv</w:t>
+      </w:r>
+      <w:proofErr w:type="spellEnd"/>
+      <w:r>
+        <w:t>»</w:t>
+      </w:r>
       <w:r>
         <w:br w:type="page"/>
       </w:r>
@@ -9235,7 +9554,7 @@
                     <pic:cNvPicPr/>
                   </pic:nvPicPr>
                   <pic:blipFill>
-                    <a:blip r:embed="rId21"/>
+                    <a:blip r:embed="rId25"/>
                     <a:stretch>
                       <a:fillRect/>
                     </a:stretch>
@@ -9418,7 +9737,7 @@
                     <pic:cNvPicPr/>
                   </pic:nvPicPr>
                   <pic:blipFill>
-                    <a:blip r:embed="rId22"/>
+                    <a:blip r:embed="rId26"/>
                     <a:stretch>
                       <a:fillRect/>
                     </a:stretch>
@@ -9629,7 +9948,7 @@
       </w:r>
     </w:p>
     <w:p>
-      <w:hyperlink r:id="rId23" w:history="1">
+      <w:hyperlink r:id="rId27" w:history="1">
         <w:r>
           <w:rPr>
             <w:rStyle w:val="Hyperlink"/>
@@ -9639,7 +9958,7 @@
       </w:hyperlink>
     </w:p>
     <w:p>
-      <w:hyperlink r:id="rId24" w:history="1">
+      <w:hyperlink r:id="rId28" w:history="1">
         <w:r>
           <w:rPr>
             <w:rStyle w:val="Hyperlink"/>
@@ -9649,7 +9968,7 @@
       </w:hyperlink>
     </w:p>
     <w:p>
-      <w:hyperlink r:id="rId25" w:history="1">
+      <w:hyperlink r:id="rId29" w:history="1">
         <w:r>
           <w:rPr>
             <w:rStyle w:val="Hyperlink"/>
@@ -9822,7 +10141,7 @@
         </w:rPr>
         <w:t xml:space="preserve"> Integration: </w:t>
       </w:r>
-      <w:hyperlink r:id="rId26" w:history="1">
+      <w:hyperlink r:id="rId30" w:history="1">
         <w:r>
           <w:rPr>
             <w:rStyle w:val="Hyperlink"/>
@@ -10410,7 +10729,10 @@
             </w:r>
             <w:proofErr w:type="spellEnd"/>
             <w:r>
-              <w:t xml:space="preserve"> 0.5</w:t>
+              <w:t xml:space="preserve"> </w:t>
+            </w:r>
+            <w:r>
+              <w:t>100</w:t>
             </w:r>
           </w:p>
         </w:tc>
@@ -11383,7 +11705,7 @@
                     <pic:cNvPicPr/>
                   </pic:nvPicPr>
                   <pic:blipFill>
-                    <a:blip r:embed="rId27"/>
+                    <a:blip r:embed="rId31"/>
                     <a:stretch>
                       <a:fillRect/>
                     </a:stretch>
@@ -11741,8 +12063,261 @@
         <w:lastRenderedPageBreak/>
         <w:t>Realisierung</w:t>
       </w:r>
-      <w:r>
-        <w:br w:type="page"/>
+    </w:p>
+    <w:p>
+      <w:pPr>
+        <w:pStyle w:val="berschrift3"/>
+      </w:pPr>
+      <w:r>
+        <w:t>Struktur</w:t>
+      </w:r>
+    </w:p>
+    <w:p>
+      <w:r>
+        <w:t>Das ganze Programm ist klein darum beinhaltet das ganze Projekt nur 4 Dateien.</w:t>
+      </w:r>
+    </w:p>
+    <w:p>
+      <w:pPr>
+        <w:pStyle w:val="Listenabsatz"/>
+        <w:numPr>
+          <w:ilvl w:val="0"/>
+          <w:numId w:val="16"/>
+        </w:numPr>
+        <w:ind w:left="851" w:hanging="284"/>
+        <w:rPr>
+          <w:rFonts w:asciiTheme="majorHAnsi" w:eastAsiaTheme="majorEastAsia" w:hAnsiTheme="majorHAnsi" w:cstheme="majorBidi"/>
+          <w:color w:val="1F3763" w:themeColor="accent1" w:themeShade="7F"/>
+          <w:szCs w:val="24"/>
+        </w:rPr>
+      </w:pPr>
+      <w:r>
+        <w:t>Cambotprocessor.py</w:t>
+      </w:r>
+    </w:p>
+    <w:p>
+      <w:pPr>
+        <w:pStyle w:val="Listenabsatz"/>
+        <w:numPr>
+          <w:ilvl w:val="0"/>
+          <w:numId w:val="16"/>
+        </w:numPr>
+        <w:ind w:left="851" w:hanging="284"/>
+        <w:rPr>
+          <w:rFonts w:asciiTheme="majorHAnsi" w:eastAsiaTheme="majorEastAsia" w:hAnsiTheme="majorHAnsi" w:cstheme="majorBidi"/>
+          <w:color w:val="1F3763" w:themeColor="accent1" w:themeShade="7F"/>
+          <w:szCs w:val="24"/>
+        </w:rPr>
+      </w:pPr>
+      <w:r>
+        <w:t>APICommunication.py</w:t>
+      </w:r>
+    </w:p>
+    <w:p>
+      <w:pPr>
+        <w:pStyle w:val="Listenabsatz"/>
+        <w:numPr>
+          <w:ilvl w:val="0"/>
+          <w:numId w:val="16"/>
+        </w:numPr>
+        <w:ind w:left="851" w:hanging="284"/>
+        <w:rPr>
+          <w:rFonts w:asciiTheme="majorHAnsi" w:eastAsiaTheme="majorEastAsia" w:hAnsiTheme="majorHAnsi" w:cstheme="majorBidi"/>
+          <w:color w:val="1F3763" w:themeColor="accent1" w:themeShade="7F"/>
+          <w:szCs w:val="24"/>
+        </w:rPr>
+      </w:pPr>
+      <w:r>
+        <w:t>BlurDetection.py</w:t>
+      </w:r>
+    </w:p>
+    <w:p>
+      <w:pPr>
+        <w:pStyle w:val="Listenabsatz"/>
+        <w:numPr>
+          <w:ilvl w:val="0"/>
+          <w:numId w:val="16"/>
+        </w:numPr>
+        <w:ind w:left="851" w:hanging="284"/>
+        <w:rPr>
+          <w:rFonts w:asciiTheme="majorHAnsi" w:eastAsiaTheme="majorEastAsia" w:hAnsiTheme="majorHAnsi" w:cstheme="majorBidi"/>
+          <w:color w:val="1F3763" w:themeColor="accent1" w:themeShade="7F"/>
+          <w:szCs w:val="24"/>
+        </w:rPr>
+      </w:pPr>
+      <w:r>
+        <w:t>Settings.ini</w:t>
+      </w:r>
+    </w:p>
+    <w:p>
+      <w:r>
+        <w:t xml:space="preserve">Um das Ganze zu starten, nutzt man </w:t>
+      </w:r>
+      <w:proofErr w:type="spellStart"/>
+      <w:r>
+        <w:t>python</w:t>
+      </w:r>
+      <w:proofErr w:type="spellEnd"/>
+      <w:r>
+        <w:t xml:space="preserve"> Cambotprocessor.py [</w:t>
+      </w:r>
+      <w:proofErr w:type="spellStart"/>
+      <w:r>
+        <w:t>parameter</w:t>
+      </w:r>
+      <w:proofErr w:type="spellEnd"/>
+      <w:r>
+        <w:t xml:space="preserve">], </w:t>
+      </w:r>
+      <w:proofErr w:type="spellStart"/>
+      <w:r>
+        <w:t>Cambotprocessor</w:t>
+      </w:r>
+      <w:proofErr w:type="spellEnd"/>
+      <w:r>
+        <w:t xml:space="preserve"> ist auch die Datei, welche grösstenteils der Logik beinhaltet. </w:t>
+      </w:r>
+      <w:proofErr w:type="spellStart"/>
+      <w:r>
+        <w:t>Cambotprocessor</w:t>
+      </w:r>
+      <w:proofErr w:type="spellEnd"/>
+      <w:r>
+        <w:t xml:space="preserve"> läuft alles was mit Meshroom zu tun hat durch, die </w:t>
+      </w:r>
+      <w:proofErr w:type="spellStart"/>
+      <w:r>
+        <w:t>StandardQueue</w:t>
+      </w:r>
+      <w:proofErr w:type="spellEnd"/>
+      <w:r>
+        <w:t xml:space="preserve"> und </w:t>
+      </w:r>
+      <w:proofErr w:type="spellStart"/>
+      <w:r>
+        <w:t>Customqueue</w:t>
+      </w:r>
+      <w:proofErr w:type="spellEnd"/>
+      <w:r>
+        <w:t>.</w:t>
+      </w:r>
+    </w:p>
+    <w:p>
+      <w:proofErr w:type="spellStart"/>
+      <w:r>
+        <w:t>BlurDetection</w:t>
+      </w:r>
+      <w:proofErr w:type="spellEnd"/>
+      <w:r>
+        <w:t xml:space="preserve"> beinhaltet den ganzen Code, welcher die Inputdirectory nach </w:t>
+      </w:r>
+      <w:proofErr w:type="spellStart"/>
+      <w:r>
+        <w:t>blurry</w:t>
+      </w:r>
+      <w:proofErr w:type="spellEnd"/>
+      <w:r>
+        <w:t xml:space="preserve"> </w:t>
+      </w:r>
+      <w:proofErr w:type="spellStart"/>
+      <w:r>
+        <w:t>images</w:t>
+      </w:r>
+      <w:proofErr w:type="spellEnd"/>
+      <w:r>
+        <w:t xml:space="preserve"> durchsucht und diese löscht, wie diese Funktioniert wird erläutert in «</w:t>
+      </w:r>
+      <w:r>
+        <w:fldChar w:fldCharType="begin"/>
+      </w:r>
+      <w:r>
+        <w:instrText xml:space="preserve"> REF _Ref97815723 \h </w:instrText>
+      </w:r>
+      <w:r>
+        <w:fldChar w:fldCharType="separate"/>
+      </w:r>
+      <w:r>
+        <w:t xml:space="preserve">Wie funktioniert </w:t>
+      </w:r>
+      <w:proofErr w:type="spellStart"/>
+      <w:r>
+        <w:t>Blurdetection</w:t>
+      </w:r>
+      <w:proofErr w:type="spellEnd"/>
+      <w:r>
+        <w:t>?</w:t>
+      </w:r>
+      <w:r>
+        <w:fldChar w:fldCharType="end"/>
+      </w:r>
+      <w:r>
+        <w:t xml:space="preserve">». </w:t>
+      </w:r>
+    </w:p>
+    <w:p>
+      <w:r>
+        <w:t>APICommunication.py beinhaltet die Interaktionen mit der API, jedoch wird diese extern ausgeführt mit «</w:t>
+      </w:r>
+      <w:proofErr w:type="spellStart"/>
+      <w:r>
+        <w:t>python</w:t>
+      </w:r>
+      <w:proofErr w:type="spellEnd"/>
+      <w:r>
+        <w:t xml:space="preserve"> </w:t>
+      </w:r>
+      <w:proofErr w:type="spellStart"/>
+      <w:r>
+        <w:t>APICommunication</w:t>
+      </w:r>
+      <w:proofErr w:type="spellEnd"/>
+      <w:r>
+        <w:t xml:space="preserve"> –</w:t>
+      </w:r>
+      <w:proofErr w:type="spellStart"/>
+      <w:r>
+        <w:t>output</w:t>
+      </w:r>
+      <w:proofErr w:type="spellEnd"/>
+      <w:r>
+        <w:t xml:space="preserve"> [</w:t>
+      </w:r>
+      <w:proofErr w:type="spellStart"/>
+      <w:r>
+        <w:t>outputdirectory</w:t>
+      </w:r>
+      <w:proofErr w:type="spellEnd"/>
+      <w:r>
+        <w:t>] –</w:t>
+      </w:r>
+      <w:proofErr w:type="spellStart"/>
+      <w:r>
+        <w:t>id</w:t>
+      </w:r>
+      <w:proofErr w:type="spellEnd"/>
+      <w:r>
+        <w:t xml:space="preserve"> [</w:t>
+      </w:r>
+      <w:proofErr w:type="spellStart"/>
+      <w:r>
+        <w:t>id</w:t>
+      </w:r>
+      <w:proofErr w:type="spellEnd"/>
+      <w:r>
+        <w:t>]» Die Kommunikation mit der API ist nicht sehr extensiv somit ist diese Datei ziemlich klein gehalten.</w:t>
+      </w:r>
+    </w:p>
+    <w:p>
+      <w:r>
+        <w:t xml:space="preserve">(run.py existiert nur um das Ausführen des </w:t>
+      </w:r>
+      <w:proofErr w:type="spellStart"/>
+      <w:r>
+        <w:t>cambotprocessors</w:t>
+      </w:r>
+      <w:proofErr w:type="spellEnd"/>
+      <w:r>
+        <w:t xml:space="preserve"> schneller zu machen welches während des Realisierens testen schneller ermöglichte)</w:t>
       </w:r>
     </w:p>
     <w:p>
@@ -11750,8 +12325,44 @@
         <w:pStyle w:val="berschrift1"/>
       </w:pPr>
       <w:r>
-        <w:lastRenderedPageBreak/>
-        <w:t>Kontrollieren</w:t>
+        <w:rPr>
+          <w:noProof/>
+        </w:rPr>
+        <w:drawing>
+          <wp:inline distT="0" distB="0" distL="0" distR="0" wp14:anchorId="765C49BE" wp14:editId="4D85F2D6">
+            <wp:extent cx="5731510" cy="991235"/>
+            <wp:effectExtent l="0" t="0" r="2540" b="0"/>
+            <wp:docPr id="7" name="Grafik 7"/>
+            <wp:cNvGraphicFramePr>
+              <a:graphicFrameLocks xmlns:a="http://schemas.openxmlformats.org/drawingml/2006/main" noChangeAspect="1"/>
+            </wp:cNvGraphicFramePr>
+            <a:graphic xmlns:a="http://schemas.openxmlformats.org/drawingml/2006/main">
+              <a:graphicData uri="http://schemas.openxmlformats.org/drawingml/2006/picture">
+                <pic:pic xmlns:pic="http://schemas.openxmlformats.org/drawingml/2006/picture">
+                  <pic:nvPicPr>
+                    <pic:cNvPr id="1" name=""/>
+                    <pic:cNvPicPr/>
+                  </pic:nvPicPr>
+                  <pic:blipFill>
+                    <a:blip r:embed="rId32"/>
+                    <a:stretch>
+                      <a:fillRect/>
+                    </a:stretch>
+                  </pic:blipFill>
+                  <pic:spPr>
+                    <a:xfrm>
+                      <a:off x="0" y="0"/>
+                      <a:ext cx="5731510" cy="991235"/>
+                    </a:xfrm>
+                    <a:prstGeom prst="rect">
+                      <a:avLst/>
+                    </a:prstGeom>
+                  </pic:spPr>
+                </pic:pic>
+              </a:graphicData>
+            </a:graphic>
+          </wp:inline>
+        </w:drawing>
       </w:r>
     </w:p>
     <w:p>
@@ -11769,11 +12380,985 @@
     </w:p>
     <w:p>
       <w:pPr>
+        <w:pStyle w:val="berschrift5"/>
+      </w:pPr>
+      <w:proofErr w:type="spellStart"/>
+      <w:r>
+        <w:lastRenderedPageBreak/>
+        <w:t>StandardQueue</w:t>
+      </w:r>
+      <w:proofErr w:type="spellEnd"/>
+      <w:r>
+        <w:t xml:space="preserve"> Prozess</w:t>
+      </w:r>
+    </w:p>
+    <w:p>
+      <w:r>
+        <w:t xml:space="preserve">Der Standardqueue verfügt über 11 Schritte welche jeweiligen Inputs benötigen und verschiedene Outputs besitzen, diese Schritte können sich auch über verschiedene Versionen von Meshroom ändern, für </w:t>
+      </w:r>
+      <w:proofErr w:type="spellStart"/>
+      <w:r>
+        <w:t>cambotprocessor</w:t>
+      </w:r>
+      <w:proofErr w:type="spellEnd"/>
+      <w:r>
+        <w:t xml:space="preserve"> wurde jedoch Meshroom 2021.1.0 genutzt.</w:t>
+      </w:r>
+    </w:p>
+    <w:p>
+      <w:r>
+        <w:t>Die einzelnen Schritte sind:</w:t>
+      </w:r>
+    </w:p>
+    <w:tbl>
+      <w:tblPr>
+        <w:tblStyle w:val="Gitternetztabelle4"/>
+        <w:tblW w:w="0" w:type="auto"/>
+        <w:tblLook w:val="04A0" w:firstRow="1" w:lastRow="0" w:firstColumn="1" w:lastColumn="0" w:noHBand="0" w:noVBand="1"/>
+      </w:tblPr>
+      <w:tblGrid>
+        <w:gridCol w:w="2167"/>
+        <w:gridCol w:w="2104"/>
+        <w:gridCol w:w="2104"/>
+        <w:gridCol w:w="2641"/>
+      </w:tblGrid>
+      <w:tr>
+        <w:trPr>
+          <w:cnfStyle w:val="100000000000" w:firstRow="1" w:lastRow="0" w:firstColumn="0" w:lastColumn="0" w:oddVBand="0" w:evenVBand="0" w:oddHBand="0" w:evenHBand="0" w:firstRowFirstColumn="0" w:firstRowLastColumn="0" w:lastRowFirstColumn="0" w:lastRowLastColumn="0"/>
+        </w:trPr>
+        <w:tc>
+          <w:tcPr>
+            <w:cnfStyle w:val="001000000000" w:firstRow="0" w:lastRow="0" w:firstColumn="1" w:lastColumn="0" w:oddVBand="0" w:evenVBand="0" w:oddHBand="0" w:evenHBand="0" w:firstRowFirstColumn="0" w:firstRowLastColumn="0" w:lastRowFirstColumn="0" w:lastRowLastColumn="0"/>
+            <w:tcW w:w="2290" w:type="dxa"/>
+          </w:tcPr>
+          <w:p>
+            <w:r>
+              <w:t>Name</w:t>
+            </w:r>
+          </w:p>
+        </w:tc>
+        <w:tc>
+          <w:tcPr>
+            <w:tcW w:w="2667" w:type="dxa"/>
+          </w:tcPr>
+          <w:p>
+            <w:pPr>
+              <w:cnfStyle w:val="100000000000" w:firstRow="1" w:lastRow="0" w:firstColumn="0" w:lastColumn="0" w:oddVBand="0" w:evenVBand="0" w:oddHBand="0" w:evenHBand="0" w:firstRowFirstColumn="0" w:firstRowLastColumn="0" w:lastRowFirstColumn="0" w:lastRowLastColumn="0"/>
+            </w:pPr>
+            <w:r>
+              <w:t>Input</w:t>
+            </w:r>
+          </w:p>
+        </w:tc>
+        <w:tc>
+          <w:tcPr>
+            <w:tcW w:w="2484" w:type="dxa"/>
+          </w:tcPr>
+          <w:p>
+            <w:pPr>
+              <w:cnfStyle w:val="100000000000" w:firstRow="1" w:lastRow="0" w:firstColumn="0" w:lastColumn="0" w:oddVBand="0" w:evenVBand="0" w:oddHBand="0" w:evenHBand="0" w:firstRowFirstColumn="0" w:firstRowLastColumn="0" w:lastRowFirstColumn="0" w:lastRowLastColumn="0"/>
+            </w:pPr>
+            <w:r>
+              <w:t>Output</w:t>
+            </w:r>
+          </w:p>
+        </w:tc>
+        <w:tc>
+          <w:tcPr>
+            <w:tcW w:w="1575" w:type="dxa"/>
+          </w:tcPr>
+          <w:p>
+            <w:pPr>
+              <w:cnfStyle w:val="100000000000" w:firstRow="1" w:lastRow="0" w:firstColumn="0" w:lastColumn="0" w:oddVBand="0" w:evenVBand="0" w:oddHBand="0" w:evenHBand="0" w:firstRowFirstColumn="0" w:firstRowLastColumn="0" w:lastRowFirstColumn="0" w:lastRowLastColumn="0"/>
+            </w:pPr>
+            <w:r>
+              <w:t>Beschreibung</w:t>
+            </w:r>
+          </w:p>
+        </w:tc>
+      </w:tr>
+      <w:tr>
+        <w:trPr>
+          <w:cnfStyle w:val="000000100000" w:firstRow="0" w:lastRow="0" w:firstColumn="0" w:lastColumn="0" w:oddVBand="0" w:evenVBand="0" w:oddHBand="1" w:evenHBand="0" w:firstRowFirstColumn="0" w:firstRowLastColumn="0" w:lastRowFirstColumn="0" w:lastRowLastColumn="0"/>
+        </w:trPr>
+        <w:tc>
+          <w:tcPr>
+            <w:cnfStyle w:val="001000000000" w:firstRow="0" w:lastRow="0" w:firstColumn="1" w:lastColumn="0" w:oddVBand="0" w:evenVBand="0" w:oddHBand="0" w:evenHBand="0" w:firstRowFirstColumn="0" w:firstRowLastColumn="0" w:lastRowFirstColumn="0" w:lastRowLastColumn="0"/>
+            <w:tcW w:w="2290" w:type="dxa"/>
+          </w:tcPr>
+          <w:p>
+            <w:proofErr w:type="spellStart"/>
+            <w:r>
+              <w:t>Camerainit</w:t>
+            </w:r>
+            <w:proofErr w:type="spellEnd"/>
+          </w:p>
+        </w:tc>
+        <w:tc>
+          <w:tcPr>
+            <w:tcW w:w="2667" w:type="dxa"/>
+          </w:tcPr>
+          <w:p>
+            <w:pPr>
+              <w:cnfStyle w:val="000000100000" w:firstRow="0" w:lastRow="0" w:firstColumn="0" w:lastColumn="0" w:oddVBand="0" w:evenVBand="0" w:oddHBand="1" w:evenHBand="0" w:firstRowFirstColumn="0" w:firstRowLastColumn="0" w:lastRowFirstColumn="0" w:lastRowLastColumn="0"/>
+            </w:pPr>
+            <w:r>
+              <w:t>Bilderdirectory</w:t>
+            </w:r>
+          </w:p>
+        </w:tc>
+        <w:tc>
+          <w:tcPr>
+            <w:tcW w:w="2484" w:type="dxa"/>
+          </w:tcPr>
+          <w:p>
+            <w:pPr>
+              <w:cnfStyle w:val="000000100000" w:firstRow="0" w:lastRow="0" w:firstColumn="0" w:lastColumn="0" w:oddVBand="0" w:evenVBand="0" w:oddHBand="1" w:evenHBand="0" w:firstRowFirstColumn="0" w:firstRowLastColumn="0" w:lastRowFirstColumn="0" w:lastRowLastColumn="0"/>
+            </w:pPr>
+            <w:proofErr w:type="spellStart"/>
+            <w:r>
+              <w:t>sfm</w:t>
+            </w:r>
+            <w:proofErr w:type="spellEnd"/>
+            <w:r>
+              <w:t xml:space="preserve"> Datei der Bilddaten</w:t>
+            </w:r>
+          </w:p>
+        </w:tc>
+        <w:tc>
+          <w:tcPr>
+            <w:tcW w:w="1575" w:type="dxa"/>
+          </w:tcPr>
+          <w:p>
+            <w:pPr>
+              <w:cnfStyle w:val="000000100000" w:firstRow="0" w:lastRow="0" w:firstColumn="0" w:lastColumn="0" w:oddVBand="0" w:evenVBand="0" w:oddHBand="1" w:evenHBand="0" w:firstRowFirstColumn="0" w:firstRowLastColumn="0" w:lastRowFirstColumn="0" w:lastRowLastColumn="0"/>
+            </w:pPr>
+            <w:r>
+              <w:t>Initialisiert Bilder-</w:t>
+            </w:r>
+            <w:proofErr w:type="spellStart"/>
+            <w:r>
+              <w:t>Metadata</w:t>
+            </w:r>
+            <w:proofErr w:type="spellEnd"/>
+            <w:r>
+              <w:t xml:space="preserve"> und Sensoren Information </w:t>
+            </w:r>
+          </w:p>
+        </w:tc>
+      </w:tr>
+      <w:tr>
+        <w:tc>
+          <w:tcPr>
+            <w:cnfStyle w:val="001000000000" w:firstRow="0" w:lastRow="0" w:firstColumn="1" w:lastColumn="0" w:oddVBand="0" w:evenVBand="0" w:oddHBand="0" w:evenHBand="0" w:firstRowFirstColumn="0" w:firstRowLastColumn="0" w:lastRowFirstColumn="0" w:lastRowLastColumn="0"/>
+            <w:tcW w:w="2290" w:type="dxa"/>
+          </w:tcPr>
+          <w:p>
+            <w:proofErr w:type="spellStart"/>
+            <w:r>
+              <w:t>Featureextraction</w:t>
+            </w:r>
+            <w:proofErr w:type="spellEnd"/>
+          </w:p>
+        </w:tc>
+        <w:tc>
+          <w:tcPr>
+            <w:tcW w:w="2667" w:type="dxa"/>
+          </w:tcPr>
+          <w:p>
+            <w:pPr>
+              <w:cnfStyle w:val="000000000000" w:firstRow="0" w:lastRow="0" w:firstColumn="0" w:lastColumn="0" w:oddVBand="0" w:evenVBand="0" w:oddHBand="0" w:evenHBand="0" w:firstRowFirstColumn="0" w:firstRowLastColumn="0" w:lastRowFirstColumn="0" w:lastRowLastColumn="0"/>
+            </w:pPr>
+            <w:proofErr w:type="spellStart"/>
+            <w:r>
+              <w:t>sfm</w:t>
+            </w:r>
+            <w:proofErr w:type="spellEnd"/>
+            <w:r>
+              <w:t xml:space="preserve"> Datei der Bilddaten</w:t>
+            </w:r>
+          </w:p>
+        </w:tc>
+        <w:tc>
+          <w:tcPr>
+            <w:tcW w:w="2484" w:type="dxa"/>
+          </w:tcPr>
+          <w:p>
+            <w:pPr>
+              <w:cnfStyle w:val="000000000000" w:firstRow="0" w:lastRow="0" w:firstColumn="0" w:lastColumn="0" w:oddVBand="0" w:evenVBand="0" w:oddHBand="0" w:evenHBand="0" w:firstRowFirstColumn="0" w:firstRowLastColumn="0" w:lastRowFirstColumn="0" w:lastRowLastColumn="0"/>
+            </w:pPr>
+            <w:r>
+              <w:t>Directory mit feature Daten wie Kam</w:t>
+            </w:r>
+            <w:r>
+              <w:t>eraposition</w:t>
+            </w:r>
+          </w:p>
+        </w:tc>
+        <w:tc>
+          <w:tcPr>
+            <w:tcW w:w="1575" w:type="dxa"/>
+          </w:tcPr>
+          <w:p>
+            <w:pPr>
+              <w:cnfStyle w:val="000000000000" w:firstRow="0" w:lastRow="0" w:firstColumn="0" w:lastColumn="0" w:oddVBand="0" w:evenVBand="0" w:oddHBand="0" w:evenHBand="0" w:firstRowFirstColumn="0" w:firstRowLastColumn="0" w:lastRowFirstColumn="0" w:lastRowLastColumn="0"/>
+            </w:pPr>
+            <w:r>
+              <w:t xml:space="preserve">Erkennt Merkmale in Bildern und extrahiert diese  </w:t>
+            </w:r>
+          </w:p>
+        </w:tc>
+      </w:tr>
+      <w:tr>
+        <w:trPr>
+          <w:cnfStyle w:val="000000100000" w:firstRow="0" w:lastRow="0" w:firstColumn="0" w:lastColumn="0" w:oddVBand="0" w:evenVBand="0" w:oddHBand="1" w:evenHBand="0" w:firstRowFirstColumn="0" w:firstRowLastColumn="0" w:lastRowFirstColumn="0" w:lastRowLastColumn="0"/>
+        </w:trPr>
+        <w:tc>
+          <w:tcPr>
+            <w:cnfStyle w:val="001000000000" w:firstRow="0" w:lastRow="0" w:firstColumn="1" w:lastColumn="0" w:oddVBand="0" w:evenVBand="0" w:oddHBand="0" w:evenHBand="0" w:firstRowFirstColumn="0" w:firstRowLastColumn="0" w:lastRowFirstColumn="0" w:lastRowLastColumn="0"/>
+            <w:tcW w:w="2290" w:type="dxa"/>
+          </w:tcPr>
+          <w:p>
+            <w:proofErr w:type="spellStart"/>
+            <w:r>
+              <w:t>Imagematching</w:t>
+            </w:r>
+            <w:proofErr w:type="spellEnd"/>
+          </w:p>
+        </w:tc>
+        <w:tc>
+          <w:tcPr>
+            <w:tcW w:w="2667" w:type="dxa"/>
+          </w:tcPr>
+          <w:p>
+            <w:pPr>
+              <w:cnfStyle w:val="000000100000" w:firstRow="0" w:lastRow="0" w:firstColumn="0" w:lastColumn="0" w:oddVBand="0" w:evenVBand="0" w:oddHBand="1" w:evenHBand="0" w:firstRowFirstColumn="0" w:firstRowLastColumn="0" w:lastRowFirstColumn="0" w:lastRowLastColumn="0"/>
+            </w:pPr>
+            <w:proofErr w:type="spellStart"/>
+            <w:r>
+              <w:t>sfm</w:t>
+            </w:r>
+            <w:proofErr w:type="spellEnd"/>
+            <w:r>
+              <w:t xml:space="preserve"> Datei der Bilddaten und </w:t>
+            </w:r>
+            <w:r>
+              <w:t>Directory mit feature Daten wie Kam</w:t>
+            </w:r>
+            <w:r>
+              <w:t>eraposition</w:t>
+            </w:r>
+          </w:p>
+        </w:tc>
+        <w:tc>
+          <w:tcPr>
+            <w:tcW w:w="2484" w:type="dxa"/>
+          </w:tcPr>
+          <w:p>
+            <w:pPr>
+              <w:cnfStyle w:val="000000100000" w:firstRow="0" w:lastRow="0" w:firstColumn="0" w:lastColumn="0" w:oddVBand="0" w:evenVBand="0" w:oddHBand="1" w:evenHBand="0" w:firstRowFirstColumn="0" w:firstRowLastColumn="0" w:lastRowFirstColumn="0" w:lastRowLastColumn="0"/>
+            </w:pPr>
+            <w:proofErr w:type="spellStart"/>
+            <w:r>
+              <w:t>Txt</w:t>
+            </w:r>
+            <w:proofErr w:type="spellEnd"/>
+            <w:r>
+              <w:t xml:space="preserve"> mit Übereinstimmungen von Bildern </w:t>
+            </w:r>
+          </w:p>
+        </w:tc>
+        <w:tc>
+          <w:tcPr>
+            <w:tcW w:w="1575" w:type="dxa"/>
+          </w:tcPr>
+          <w:p>
+            <w:pPr>
+              <w:cnfStyle w:val="000000100000" w:firstRow="0" w:lastRow="0" w:firstColumn="0" w:lastColumn="0" w:oddVBand="0" w:evenVBand="0" w:oddHBand="1" w:evenHBand="0" w:firstRowFirstColumn="0" w:firstRowLastColumn="0" w:lastRowFirstColumn="0" w:lastRowLastColumn="0"/>
+            </w:pPr>
+            <w:r>
+              <w:t>Erkennt Ähnlichkeiten in Bildern und stimmt diese überein</w:t>
+            </w:r>
+          </w:p>
+          <w:p>
+            <w:pPr>
+              <w:cnfStyle w:val="000000100000" w:firstRow="0" w:lastRow="0" w:firstColumn="0" w:lastColumn="0" w:oddVBand="0" w:evenVBand="0" w:oddHBand="1" w:evenHBand="0" w:firstRowFirstColumn="0" w:firstRowLastColumn="0" w:lastRowFirstColumn="0" w:lastRowLastColumn="0"/>
+            </w:pPr>
+          </w:p>
+        </w:tc>
+      </w:tr>
+      <w:tr>
+        <w:tc>
+          <w:tcPr>
+            <w:cnfStyle w:val="001000000000" w:firstRow="0" w:lastRow="0" w:firstColumn="1" w:lastColumn="0" w:oddVBand="0" w:evenVBand="0" w:oddHBand="0" w:evenHBand="0" w:firstRowFirstColumn="0" w:firstRowLastColumn="0" w:lastRowFirstColumn="0" w:lastRowLastColumn="0"/>
+            <w:tcW w:w="2290" w:type="dxa"/>
+          </w:tcPr>
+          <w:p>
+            <w:proofErr w:type="spellStart"/>
+            <w:r>
+              <w:t>Featurematching</w:t>
+            </w:r>
+            <w:proofErr w:type="spellEnd"/>
+          </w:p>
+        </w:tc>
+        <w:tc>
+          <w:tcPr>
+            <w:tcW w:w="2667" w:type="dxa"/>
+          </w:tcPr>
+          <w:p>
+            <w:pPr>
+              <w:cnfStyle w:val="000000000000" w:firstRow="0" w:lastRow="0" w:firstColumn="0" w:lastColumn="0" w:oddVBand="0" w:evenVBand="0" w:oddHBand="0" w:evenHBand="0" w:firstRowFirstColumn="0" w:firstRowLastColumn="0" w:lastRowFirstColumn="0" w:lastRowLastColumn="0"/>
+            </w:pPr>
+            <w:proofErr w:type="spellStart"/>
+            <w:r>
+              <w:t>Txt</w:t>
+            </w:r>
+            <w:proofErr w:type="spellEnd"/>
+            <w:r>
+              <w:t xml:space="preserve"> mit Übereinstimmungen von Bildern, </w:t>
+            </w:r>
+            <w:proofErr w:type="spellStart"/>
+            <w:r>
+              <w:t>sfm</w:t>
+            </w:r>
+            <w:proofErr w:type="spellEnd"/>
+            <w:r>
+              <w:t xml:space="preserve"> Datei der Bilddaten und </w:t>
+            </w:r>
+            <w:r>
+              <w:t>Directory mit feature Daten wie Kam</w:t>
+            </w:r>
+            <w:r>
+              <w:t>eraposition</w:t>
+            </w:r>
+          </w:p>
+        </w:tc>
+        <w:tc>
+          <w:tcPr>
+            <w:tcW w:w="2484" w:type="dxa"/>
+          </w:tcPr>
+          <w:p>
+            <w:pPr>
+              <w:cnfStyle w:val="000000000000" w:firstRow="0" w:lastRow="0" w:firstColumn="0" w:lastColumn="0" w:oddVBand="0" w:evenVBand="0" w:oddHBand="0" w:evenHBand="0" w:firstRowFirstColumn="0" w:firstRowLastColumn="0" w:lastRowFirstColumn="0" w:lastRowLastColumn="0"/>
+            </w:pPr>
+            <w:proofErr w:type="spellStart"/>
+            <w:r>
+              <w:t>Txt</w:t>
+            </w:r>
+            <w:proofErr w:type="spellEnd"/>
+            <w:r>
+              <w:t xml:space="preserve"> mit Übereinstimmungen von </w:t>
+            </w:r>
+            <w:proofErr w:type="spellStart"/>
+            <w:r>
+              <w:t>Bildernpositionen</w:t>
+            </w:r>
+            <w:proofErr w:type="spellEnd"/>
+          </w:p>
+        </w:tc>
+        <w:tc>
+          <w:tcPr>
+            <w:tcW w:w="1575" w:type="dxa"/>
+          </w:tcPr>
+          <w:p>
+            <w:pPr>
+              <w:cnfStyle w:val="000000000000" w:firstRow="0" w:lastRow="0" w:firstColumn="0" w:lastColumn="0" w:oddVBand="0" w:evenVBand="0" w:oddHBand="0" w:evenHBand="0" w:firstRowFirstColumn="0" w:firstRowLastColumn="0" w:lastRowFirstColumn="0" w:lastRowLastColumn="0"/>
+            </w:pPr>
+            <w:r>
+              <w:t xml:space="preserve">Nimmt Merkmale in Bildern und stimmt diese mit Merkmalen anderen Bildern überein </w:t>
+            </w:r>
+          </w:p>
+        </w:tc>
+      </w:tr>
+      <w:tr>
+        <w:trPr>
+          <w:cnfStyle w:val="000000100000" w:firstRow="0" w:lastRow="0" w:firstColumn="0" w:lastColumn="0" w:oddVBand="0" w:evenVBand="0" w:oddHBand="1" w:evenHBand="0" w:firstRowFirstColumn="0" w:firstRowLastColumn="0" w:lastRowFirstColumn="0" w:lastRowLastColumn="0"/>
+        </w:trPr>
+        <w:tc>
+          <w:tcPr>
+            <w:cnfStyle w:val="001000000000" w:firstRow="0" w:lastRow="0" w:firstColumn="1" w:lastColumn="0" w:oddVBand="0" w:evenVBand="0" w:oddHBand="0" w:evenHBand="0" w:firstRowFirstColumn="0" w:firstRowLastColumn="0" w:lastRowFirstColumn="0" w:lastRowLastColumn="0"/>
+            <w:tcW w:w="2290" w:type="dxa"/>
+          </w:tcPr>
+          <w:p>
+            <w:pPr>
+              <w:rPr>
+                <w:b w:val="0"/>
+                <w:bCs w:val="0"/>
+              </w:rPr>
+            </w:pPr>
+            <w:proofErr w:type="spellStart"/>
+            <w:r>
+              <w:t>Structure</w:t>
+            </w:r>
+            <w:proofErr w:type="spellEnd"/>
+            <w:r>
+              <w:t>_</w:t>
+            </w:r>
+          </w:p>
+          <w:p>
+            <w:proofErr w:type="spellStart"/>
+            <w:r>
+              <w:t>from_motion</w:t>
+            </w:r>
+            <w:proofErr w:type="spellEnd"/>
+          </w:p>
+        </w:tc>
+        <w:tc>
+          <w:tcPr>
+            <w:tcW w:w="2667" w:type="dxa"/>
+          </w:tcPr>
+          <w:p>
+            <w:pPr>
+              <w:cnfStyle w:val="000000100000" w:firstRow="0" w:lastRow="0" w:firstColumn="0" w:lastColumn="0" w:oddVBand="0" w:evenVBand="0" w:oddHBand="1" w:evenHBand="0" w:firstRowFirstColumn="0" w:firstRowLastColumn="0" w:lastRowFirstColumn="0" w:lastRowLastColumn="0"/>
+            </w:pPr>
+            <w:proofErr w:type="spellStart"/>
+            <w:r>
+              <w:t>Txt</w:t>
+            </w:r>
+            <w:proofErr w:type="spellEnd"/>
+            <w:r>
+              <w:t xml:space="preserve"> mit Übereinstimmungen von Bildern, </w:t>
+            </w:r>
+            <w:proofErr w:type="spellStart"/>
+            <w:r>
+              <w:t>Txt</w:t>
+            </w:r>
+            <w:proofErr w:type="spellEnd"/>
+            <w:r>
+              <w:t xml:space="preserve"> mit Übereinstimmungen von </w:t>
+            </w:r>
+            <w:proofErr w:type="spellStart"/>
+            <w:r>
+              <w:t>Bildernpositionen</w:t>
+            </w:r>
+            <w:proofErr w:type="spellEnd"/>
+            <w:r>
+              <w:t xml:space="preserve">, </w:t>
+            </w:r>
+            <w:proofErr w:type="spellStart"/>
+            <w:r>
+              <w:t>sfm</w:t>
+            </w:r>
+            <w:proofErr w:type="spellEnd"/>
+            <w:r>
+              <w:t xml:space="preserve"> Datei der Bilddaten und </w:t>
+            </w:r>
+            <w:r>
+              <w:t>Directory mit feature Daten wie Kam</w:t>
+            </w:r>
+            <w:r>
+              <w:t>eraposition</w:t>
+            </w:r>
+          </w:p>
+        </w:tc>
+        <w:tc>
+          <w:tcPr>
+            <w:tcW w:w="2484" w:type="dxa"/>
+          </w:tcPr>
+          <w:p>
+            <w:pPr>
+              <w:cnfStyle w:val="000000100000" w:firstRow="0" w:lastRow="0" w:firstColumn="0" w:lastColumn="0" w:oddVBand="0" w:evenVBand="0" w:oddHBand="1" w:evenHBand="0" w:firstRowFirstColumn="0" w:firstRowLastColumn="0" w:lastRowFirstColumn="0" w:lastRowLastColumn="0"/>
+            </w:pPr>
+            <w:proofErr w:type="spellStart"/>
+            <w:r>
+              <w:t>Sfm</w:t>
+            </w:r>
+            <w:proofErr w:type="spellEnd"/>
+            <w:r>
+              <w:t xml:space="preserve"> Datei mit einer Zusammenfassung der jeweiligen Daten und verschiedene Diagramme </w:t>
+            </w:r>
+          </w:p>
+        </w:tc>
+        <w:tc>
+          <w:tcPr>
+            <w:tcW w:w="1575" w:type="dxa"/>
+          </w:tcPr>
+          <w:p>
+            <w:pPr>
+              <w:cnfStyle w:val="000000100000" w:firstRow="0" w:lastRow="0" w:firstColumn="0" w:lastColumn="0" w:oddVBand="0" w:evenVBand="0" w:oddHBand="1" w:evenHBand="0" w:firstRowFirstColumn="0" w:firstRowLastColumn="0" w:lastRowFirstColumn="0" w:lastRowLastColumn="0"/>
+            </w:pPr>
+            <w:r>
+              <w:t xml:space="preserve">Kreiert eine 3D Struktur aus Inputdaten </w:t>
+            </w:r>
+          </w:p>
+        </w:tc>
+      </w:tr>
+      <w:tr>
+        <w:tc>
+          <w:tcPr>
+            <w:cnfStyle w:val="001000000000" w:firstRow="0" w:lastRow="0" w:firstColumn="1" w:lastColumn="0" w:oddVBand="0" w:evenVBand="0" w:oddHBand="0" w:evenHBand="0" w:firstRowFirstColumn="0" w:firstRowLastColumn="0" w:lastRowFirstColumn="0" w:lastRowLastColumn="0"/>
+            <w:tcW w:w="2290" w:type="dxa"/>
+          </w:tcPr>
+          <w:p>
+            <w:proofErr w:type="spellStart"/>
+            <w:r>
+              <w:t>Prepare_dencescene</w:t>
+            </w:r>
+            <w:proofErr w:type="spellEnd"/>
+          </w:p>
+        </w:tc>
+        <w:tc>
+          <w:tcPr>
+            <w:tcW w:w="2667" w:type="dxa"/>
+          </w:tcPr>
+          <w:p>
+            <w:pPr>
+              <w:cnfStyle w:val="000000000000" w:firstRow="0" w:lastRow="0" w:firstColumn="0" w:lastColumn="0" w:oddVBand="0" w:evenVBand="0" w:oddHBand="0" w:evenHBand="0" w:firstRowFirstColumn="0" w:firstRowLastColumn="0" w:lastRowFirstColumn="0" w:lastRowLastColumn="0"/>
+            </w:pPr>
+            <w:proofErr w:type="spellStart"/>
+            <w:r>
+              <w:t>Sfm</w:t>
+            </w:r>
+            <w:proofErr w:type="spellEnd"/>
+            <w:r>
+              <w:t xml:space="preserve"> Datei mit einer Zusammenfassung der jeweiligen Daten</w:t>
+            </w:r>
+          </w:p>
+        </w:tc>
+        <w:tc>
+          <w:tcPr>
+            <w:tcW w:w="2484" w:type="dxa"/>
+          </w:tcPr>
+          <w:p>
+            <w:pPr>
+              <w:cnfStyle w:val="000000000000" w:firstRow="0" w:lastRow="0" w:firstColumn="0" w:lastColumn="0" w:oddVBand="0" w:evenVBand="0" w:oddHBand="0" w:evenHBand="0" w:firstRowFirstColumn="0" w:firstRowLastColumn="0" w:lastRowFirstColumn="0" w:lastRowLastColumn="0"/>
+            </w:pPr>
+            <w:r>
+              <w:t>Aufarbeitung der Bilderdaten</w:t>
+            </w:r>
+          </w:p>
+        </w:tc>
+        <w:tc>
+          <w:tcPr>
+            <w:tcW w:w="1575" w:type="dxa"/>
+          </w:tcPr>
+          <w:p>
+            <w:pPr>
+              <w:cnfStyle w:val="000000000000" w:firstRow="0" w:lastRow="0" w:firstColumn="0" w:lastColumn="0" w:oddVBand="0" w:evenVBand="0" w:oddHBand="0" w:evenHBand="0" w:firstRowFirstColumn="0" w:firstRowLastColumn="0" w:lastRowFirstColumn="0" w:lastRowLastColumn="0"/>
+            </w:pPr>
+            <w:r>
+              <w:t xml:space="preserve">Entfernt Bilderverzerrungen und erzeugt EXR Bilder </w:t>
+            </w:r>
+          </w:p>
+        </w:tc>
+      </w:tr>
+      <w:tr>
+        <w:trPr>
+          <w:cnfStyle w:val="000000100000" w:firstRow="0" w:lastRow="0" w:firstColumn="0" w:lastColumn="0" w:oddVBand="0" w:evenVBand="0" w:oddHBand="1" w:evenHBand="0" w:firstRowFirstColumn="0" w:firstRowLastColumn="0" w:lastRowFirstColumn="0" w:lastRowLastColumn="0"/>
+        </w:trPr>
+        <w:tc>
+          <w:tcPr>
+            <w:cnfStyle w:val="001000000000" w:firstRow="0" w:lastRow="0" w:firstColumn="1" w:lastColumn="0" w:oddVBand="0" w:evenVBand="0" w:oddHBand="0" w:evenHBand="0" w:firstRowFirstColumn="0" w:firstRowLastColumn="0" w:lastRowFirstColumn="0" w:lastRowLastColumn="0"/>
+            <w:tcW w:w="2290" w:type="dxa"/>
+          </w:tcPr>
+          <w:p>
+            <w:proofErr w:type="spellStart"/>
+            <w:r>
+              <w:t>Depthmap</w:t>
+            </w:r>
+            <w:proofErr w:type="spellEnd"/>
+          </w:p>
+        </w:tc>
+        <w:tc>
+          <w:tcPr>
+            <w:tcW w:w="2667" w:type="dxa"/>
+          </w:tcPr>
+          <w:p>
+            <w:pPr>
+              <w:cnfStyle w:val="000000100000" w:firstRow="0" w:lastRow="0" w:firstColumn="0" w:lastColumn="0" w:oddVBand="0" w:evenVBand="0" w:oddHBand="1" w:evenHBand="0" w:firstRowFirstColumn="0" w:firstRowLastColumn="0" w:lastRowFirstColumn="0" w:lastRowLastColumn="0"/>
+            </w:pPr>
+            <w:proofErr w:type="spellStart"/>
+            <w:r>
+              <w:t>Sfm</w:t>
+            </w:r>
+            <w:proofErr w:type="spellEnd"/>
+            <w:r>
+              <w:t xml:space="preserve"> Datei mit einer Zusammenfassung der jeweiligen </w:t>
+            </w:r>
+            <w:r>
+              <w:lastRenderedPageBreak/>
+              <w:t>Daten und Aufarbeitung der Bilddaten</w:t>
+            </w:r>
+          </w:p>
+        </w:tc>
+        <w:tc>
+          <w:tcPr>
+            <w:tcW w:w="2484" w:type="dxa"/>
+          </w:tcPr>
+          <w:p>
+            <w:pPr>
+              <w:cnfStyle w:val="000000100000" w:firstRow="0" w:lastRow="0" w:firstColumn="0" w:lastColumn="0" w:oddVBand="0" w:evenVBand="0" w:oddHBand="1" w:evenHBand="0" w:firstRowFirstColumn="0" w:firstRowLastColumn="0" w:lastRowFirstColumn="0" w:lastRowLastColumn="0"/>
+            </w:pPr>
+            <w:r>
+              <w:lastRenderedPageBreak/>
+              <w:t xml:space="preserve">Bilderdaten aufarbeitet mit </w:t>
+            </w:r>
+            <w:proofErr w:type="spellStart"/>
+            <w:r>
+              <w:t>depthdata</w:t>
+            </w:r>
+            <w:proofErr w:type="spellEnd"/>
+          </w:p>
+        </w:tc>
+        <w:tc>
+          <w:tcPr>
+            <w:tcW w:w="1575" w:type="dxa"/>
+          </w:tcPr>
+          <w:p>
+            <w:pPr>
+              <w:cnfStyle w:val="000000100000" w:firstRow="0" w:lastRow="0" w:firstColumn="0" w:lastColumn="0" w:oddVBand="0" w:evenVBand="0" w:oddHBand="1" w:evenHBand="0" w:firstRowFirstColumn="0" w:firstRowLastColumn="0" w:lastRowFirstColumn="0" w:lastRowLastColumn="0"/>
+            </w:pPr>
+            <w:r>
+              <w:t>Erzeugt Tiefendaten für jeden Pixel der Bilder</w:t>
+            </w:r>
+          </w:p>
+        </w:tc>
+      </w:tr>
+      <w:tr>
+        <w:tc>
+          <w:tcPr>
+            <w:cnfStyle w:val="001000000000" w:firstRow="0" w:lastRow="0" w:firstColumn="1" w:lastColumn="0" w:oddVBand="0" w:evenVBand="0" w:oddHBand="0" w:evenHBand="0" w:firstRowFirstColumn="0" w:firstRowLastColumn="0" w:lastRowFirstColumn="0" w:lastRowLastColumn="0"/>
+            <w:tcW w:w="2290" w:type="dxa"/>
+          </w:tcPr>
+          <w:p>
+            <w:proofErr w:type="spellStart"/>
+            <w:r>
+              <w:t>Depthmapfilter</w:t>
+            </w:r>
+            <w:proofErr w:type="spellEnd"/>
+          </w:p>
+        </w:tc>
+        <w:tc>
+          <w:tcPr>
+            <w:tcW w:w="2667" w:type="dxa"/>
+          </w:tcPr>
+          <w:p>
+            <w:pPr>
+              <w:cnfStyle w:val="000000000000" w:firstRow="0" w:lastRow="0" w:firstColumn="0" w:lastColumn="0" w:oddVBand="0" w:evenVBand="0" w:oddHBand="0" w:evenHBand="0" w:firstRowFirstColumn="0" w:firstRowLastColumn="0" w:lastRowFirstColumn="0" w:lastRowLastColumn="0"/>
+            </w:pPr>
+            <w:proofErr w:type="spellStart"/>
+            <w:r>
+              <w:t>Sfm</w:t>
+            </w:r>
+            <w:proofErr w:type="spellEnd"/>
+            <w:r>
+              <w:t xml:space="preserve"> Datei mit einer Zusammenfassung der jeweiligen Daten und Bilderdaten aufarbeitet mit </w:t>
+            </w:r>
+            <w:proofErr w:type="spellStart"/>
+            <w:r>
+              <w:t>depthdata</w:t>
+            </w:r>
+            <w:proofErr w:type="spellEnd"/>
+          </w:p>
+        </w:tc>
+        <w:tc>
+          <w:tcPr>
+            <w:tcW w:w="2484" w:type="dxa"/>
+          </w:tcPr>
+          <w:p>
+            <w:pPr>
+              <w:cnfStyle w:val="000000000000" w:firstRow="0" w:lastRow="0" w:firstColumn="0" w:lastColumn="0" w:oddVBand="0" w:evenVBand="0" w:oddHBand="0" w:evenHBand="0" w:firstRowFirstColumn="0" w:firstRowLastColumn="0" w:lastRowFirstColumn="0" w:lastRowLastColumn="0"/>
+            </w:pPr>
+            <w:r>
+              <w:t xml:space="preserve">Bilderdaten aufarbeitet mit </w:t>
+            </w:r>
+            <w:proofErr w:type="spellStart"/>
+            <w:r>
+              <w:t>depthdata</w:t>
+            </w:r>
+            <w:proofErr w:type="spellEnd"/>
+            <w:r>
+              <w:t xml:space="preserve"> und </w:t>
+            </w:r>
+            <w:proofErr w:type="spellStart"/>
+            <w:r>
+              <w:t>grayscale</w:t>
+            </w:r>
+            <w:proofErr w:type="spellEnd"/>
+            <w:r>
+              <w:t xml:space="preserve"> </w:t>
+            </w:r>
+            <w:proofErr w:type="spellStart"/>
+            <w:r>
+              <w:t>depthmap</w:t>
+            </w:r>
+            <w:proofErr w:type="spellEnd"/>
+          </w:p>
+        </w:tc>
+        <w:tc>
+          <w:tcPr>
+            <w:tcW w:w="1575" w:type="dxa"/>
+          </w:tcPr>
+          <w:p>
+            <w:pPr>
+              <w:cnfStyle w:val="000000000000" w:firstRow="0" w:lastRow="0" w:firstColumn="0" w:lastColumn="0" w:oddVBand="0" w:evenVBand="0" w:oddHBand="0" w:evenHBand="0" w:firstRowFirstColumn="0" w:firstRowLastColumn="0" w:lastRowFirstColumn="0" w:lastRowLastColumn="0"/>
+            </w:pPr>
+            <w:r>
+              <w:t xml:space="preserve">Die ursprünglichen </w:t>
+            </w:r>
+            <w:proofErr w:type="spellStart"/>
+            <w:r>
+              <w:t>Tiefen</w:t>
+            </w:r>
+            <w:r>
+              <w:t>dateb</w:t>
+            </w:r>
+            <w:proofErr w:type="spellEnd"/>
+            <w:r>
+              <w:t xml:space="preserve"> sind nicht konsistent. Bestimmte Tiefen</w:t>
+            </w:r>
+            <w:r>
+              <w:t xml:space="preserve">daten </w:t>
+            </w:r>
+            <w:r>
+              <w:t xml:space="preserve">behaupten, dass sie Bereiche sehen, die von anderen Tiefenkarten verdeckt werden. Der </w:t>
+            </w:r>
+            <w:proofErr w:type="spellStart"/>
+            <w:r>
+              <w:t>DepthMapFilter</w:t>
+            </w:r>
+            <w:proofErr w:type="spellEnd"/>
+            <w:r>
+              <w:t>-Schritt isoliert diese Bereiche und erzwingt Tiefenkonsistenz.</w:t>
+            </w:r>
+          </w:p>
+        </w:tc>
+      </w:tr>
+      <w:tr>
+        <w:trPr>
+          <w:cnfStyle w:val="000000100000" w:firstRow="0" w:lastRow="0" w:firstColumn="0" w:lastColumn="0" w:oddVBand="0" w:evenVBand="0" w:oddHBand="1" w:evenHBand="0" w:firstRowFirstColumn="0" w:firstRowLastColumn="0" w:lastRowFirstColumn="0" w:lastRowLastColumn="0"/>
+        </w:trPr>
+        <w:tc>
+          <w:tcPr>
+            <w:cnfStyle w:val="001000000000" w:firstRow="0" w:lastRow="0" w:firstColumn="1" w:lastColumn="0" w:oddVBand="0" w:evenVBand="0" w:oddHBand="0" w:evenHBand="0" w:firstRowFirstColumn="0" w:firstRowLastColumn="0" w:lastRowFirstColumn="0" w:lastRowLastColumn="0"/>
+            <w:tcW w:w="2290" w:type="dxa"/>
+          </w:tcPr>
+          <w:p>
+            <w:proofErr w:type="spellStart"/>
+            <w:r>
+              <w:t>Meshing</w:t>
+            </w:r>
+            <w:proofErr w:type="spellEnd"/>
+          </w:p>
+        </w:tc>
+        <w:tc>
+          <w:tcPr>
+            <w:tcW w:w="2667" w:type="dxa"/>
+          </w:tcPr>
+          <w:p>
+            <w:pPr>
+              <w:cnfStyle w:val="000000100000" w:firstRow="0" w:lastRow="0" w:firstColumn="0" w:lastColumn="0" w:oddVBand="0" w:evenVBand="0" w:oddHBand="1" w:evenHBand="0" w:firstRowFirstColumn="0" w:firstRowLastColumn="0" w:lastRowFirstColumn="0" w:lastRowLastColumn="0"/>
+            </w:pPr>
+            <w:proofErr w:type="spellStart"/>
+            <w:r>
+              <w:t>Sfm</w:t>
+            </w:r>
+            <w:proofErr w:type="spellEnd"/>
+            <w:r>
+              <w:t xml:space="preserve"> Datei mit einer Zusammenfassung der jeweiligen Daten und Bilderdaten aufarbeitet mit </w:t>
+            </w:r>
+            <w:proofErr w:type="spellStart"/>
+            <w:r>
+              <w:t>depthdata</w:t>
+            </w:r>
+            <w:proofErr w:type="spellEnd"/>
+            <w:r>
+              <w:t xml:space="preserve"> und </w:t>
+            </w:r>
+            <w:proofErr w:type="spellStart"/>
+            <w:r>
+              <w:t>grayscale</w:t>
+            </w:r>
+            <w:proofErr w:type="spellEnd"/>
+            <w:r>
+              <w:t xml:space="preserve"> </w:t>
+            </w:r>
+            <w:proofErr w:type="spellStart"/>
+            <w:r>
+              <w:t>depthmap</w:t>
+            </w:r>
+            <w:proofErr w:type="spellEnd"/>
+          </w:p>
+        </w:tc>
+        <w:tc>
+          <w:tcPr>
+            <w:tcW w:w="2484" w:type="dxa"/>
+          </w:tcPr>
+          <w:p>
+            <w:pPr>
+              <w:cnfStyle w:val="000000100000" w:firstRow="0" w:lastRow="0" w:firstColumn="0" w:lastColumn="0" w:oddVBand="0" w:evenVBand="0" w:oddHBand="1" w:evenHBand="0" w:firstRowFirstColumn="0" w:firstRowLastColumn="0" w:lastRowFirstColumn="0" w:lastRowLastColumn="0"/>
+            </w:pPr>
+            <w:r>
+              <w:t>Mesh der Daten</w:t>
+            </w:r>
+          </w:p>
+        </w:tc>
+        <w:tc>
+          <w:tcPr>
+            <w:tcW w:w="1575" w:type="dxa"/>
+          </w:tcPr>
+          <w:p>
+            <w:pPr>
+              <w:cnfStyle w:val="000000100000" w:firstRow="0" w:lastRow="0" w:firstColumn="0" w:lastColumn="0" w:oddVBand="0" w:evenVBand="0" w:oddHBand="1" w:evenHBand="0" w:firstRowFirstColumn="0" w:firstRowLastColumn="0" w:lastRowFirstColumn="0" w:lastRowLastColumn="0"/>
+            </w:pPr>
+            <w:r>
+              <w:t>Generiert Mesh aus Tiefendaten und 3D Struktur erstellt in «</w:t>
+            </w:r>
+            <w:proofErr w:type="spellStart"/>
+            <w:r>
+              <w:t>Structure_from_motion</w:t>
+            </w:r>
+            <w:proofErr w:type="spellEnd"/>
+            <w:r>
+              <w:t>»</w:t>
+            </w:r>
+          </w:p>
+        </w:tc>
+      </w:tr>
+      <w:tr>
+        <w:tc>
+          <w:tcPr>
+            <w:cnfStyle w:val="001000000000" w:firstRow="0" w:lastRow="0" w:firstColumn="1" w:lastColumn="0" w:oddVBand="0" w:evenVBand="0" w:oddHBand="0" w:evenHBand="0" w:firstRowFirstColumn="0" w:firstRowLastColumn="0" w:lastRowFirstColumn="0" w:lastRowLastColumn="0"/>
+            <w:tcW w:w="2290" w:type="dxa"/>
+          </w:tcPr>
+          <w:p>
+            <w:proofErr w:type="spellStart"/>
+            <w:r>
+              <w:t>Meshfiltering</w:t>
+            </w:r>
+            <w:proofErr w:type="spellEnd"/>
+          </w:p>
+        </w:tc>
+        <w:tc>
+          <w:tcPr>
+            <w:tcW w:w="2667" w:type="dxa"/>
+          </w:tcPr>
+          <w:p>
+            <w:pPr>
+              <w:cnfStyle w:val="000000000000" w:firstRow="0" w:lastRow="0" w:firstColumn="0" w:lastColumn="0" w:oddVBand="0" w:evenVBand="0" w:oddHBand="0" w:evenHBand="0" w:firstRowFirstColumn="0" w:firstRowLastColumn="0" w:lastRowFirstColumn="0" w:lastRowLastColumn="0"/>
+            </w:pPr>
+            <w:r>
+              <w:t>Mesh der Daten</w:t>
+            </w:r>
+          </w:p>
+        </w:tc>
+        <w:tc>
+          <w:tcPr>
+            <w:tcW w:w="2484" w:type="dxa"/>
+          </w:tcPr>
+          <w:p>
+            <w:pPr>
+              <w:cnfStyle w:val="000000000000" w:firstRow="0" w:lastRow="0" w:firstColumn="0" w:lastColumn="0" w:oddVBand="0" w:evenVBand="0" w:oddHBand="0" w:evenHBand="0" w:firstRowFirstColumn="0" w:firstRowLastColumn="0" w:lastRowFirstColumn="0" w:lastRowLastColumn="0"/>
+            </w:pPr>
+            <w:r>
+              <w:t>Korrektur des Mesh</w:t>
+            </w:r>
+          </w:p>
+        </w:tc>
+        <w:tc>
+          <w:tcPr>
+            <w:tcW w:w="1575" w:type="dxa"/>
+          </w:tcPr>
+          <w:p>
+            <w:pPr>
+              <w:cnfStyle w:val="000000000000" w:firstRow="0" w:lastRow="0" w:firstColumn="0" w:lastColumn="0" w:oddVBand="0" w:evenVBand="0" w:oddHBand="0" w:evenHBand="0" w:firstRowFirstColumn="0" w:firstRowLastColumn="0" w:lastRowFirstColumn="0" w:lastRowLastColumn="0"/>
+            </w:pPr>
+            <w:r>
+              <w:t>Filtert Aspekte des Mesh, harte Kanten und etc.</w:t>
+            </w:r>
+          </w:p>
+        </w:tc>
+      </w:tr>
+      <w:tr>
+        <w:trPr>
+          <w:cnfStyle w:val="000000100000" w:firstRow="0" w:lastRow="0" w:firstColumn="0" w:lastColumn="0" w:oddVBand="0" w:evenVBand="0" w:oddHBand="1" w:evenHBand="0" w:firstRowFirstColumn="0" w:firstRowLastColumn="0" w:lastRowFirstColumn="0" w:lastRowLastColumn="0"/>
+        </w:trPr>
+        <w:tc>
+          <w:tcPr>
+            <w:cnfStyle w:val="001000000000" w:firstRow="0" w:lastRow="0" w:firstColumn="1" w:lastColumn="0" w:oddVBand="0" w:evenVBand="0" w:oddHBand="0" w:evenHBand="0" w:firstRowFirstColumn="0" w:firstRowLastColumn="0" w:lastRowFirstColumn="0" w:lastRowLastColumn="0"/>
+            <w:tcW w:w="2290" w:type="dxa"/>
+          </w:tcPr>
+          <w:p>
+            <w:proofErr w:type="spellStart"/>
+            <w:r>
+              <w:t>texturing</w:t>
+            </w:r>
+            <w:proofErr w:type="spellEnd"/>
+          </w:p>
+        </w:tc>
+        <w:tc>
+          <w:tcPr>
+            <w:tcW w:w="2667" w:type="dxa"/>
+          </w:tcPr>
+          <w:p>
+            <w:pPr>
+              <w:cnfStyle w:val="000000100000" w:firstRow="0" w:lastRow="0" w:firstColumn="0" w:lastColumn="0" w:oddVBand="0" w:evenVBand="0" w:oddHBand="1" w:evenHBand="0" w:firstRowFirstColumn="0" w:firstRowLastColumn="0" w:lastRowFirstColumn="0" w:lastRowLastColumn="0"/>
+            </w:pPr>
+            <w:r>
+              <w:t>Korrektur des Mesh</w:t>
+            </w:r>
+          </w:p>
+        </w:tc>
+        <w:tc>
+          <w:tcPr>
+            <w:tcW w:w="2484" w:type="dxa"/>
+          </w:tcPr>
+          <w:p>
+            <w:pPr>
+              <w:cnfStyle w:val="000000100000" w:firstRow="0" w:lastRow="0" w:firstColumn="0" w:lastColumn="0" w:oddVBand="0" w:evenVBand="0" w:oddHBand="1" w:evenHBand="0" w:firstRowFirstColumn="0" w:firstRowLastColumn="0" w:lastRowFirstColumn="0" w:lastRowLastColumn="0"/>
+            </w:pPr>
+            <w:r>
+              <w:t>Textur und fertiggestelltes Mesh</w:t>
+            </w:r>
+          </w:p>
+        </w:tc>
+        <w:tc>
+          <w:tcPr>
+            <w:tcW w:w="1575" w:type="dxa"/>
+          </w:tcPr>
+          <w:p>
+            <w:pPr>
+              <w:cnfStyle w:val="000000100000" w:firstRow="0" w:lastRow="0" w:firstColumn="0" w:lastColumn="0" w:oddVBand="0" w:evenVBand="0" w:oddHBand="1" w:evenHBand="0" w:firstRowFirstColumn="0" w:firstRowLastColumn="0" w:lastRowFirstColumn="0" w:lastRowLastColumn="0"/>
+            </w:pPr>
+            <w:r>
+              <w:t>Erstellt UV für den Mesh</w:t>
+            </w:r>
+          </w:p>
+        </w:tc>
+      </w:tr>
+    </w:tbl>
+    <w:p/>
+    <w:p>
+      <w:r>
+        <w:t>Diese sind die Schritte für die Standardqueue, die ganze Meshroom Queue und alle zusätzlich verfügbaren Schritte sind verfügbar in der Meshroom Wiki (</w:t>
+      </w:r>
+      <w:hyperlink r:id="rId33" w:history="1">
+        <w:r>
+          <w:rPr>
+            <w:rStyle w:val="Hyperlink"/>
+          </w:rPr>
+          <w:t>https://meshroom-manual.readthedocs.io/en/v2019.2/index.html</w:t>
+        </w:r>
+      </w:hyperlink>
+      <w:r>
+        <w:t xml:space="preserve">). </w:t>
+      </w:r>
+    </w:p>
+    <w:p>
+      <w:pPr>
         <w:pStyle w:val="berschrift1"/>
       </w:pPr>
       <w:r>
+        <w:br w:type="page"/>
+      </w:r>
+    </w:p>
+    <w:p>
+      <w:pPr>
+        <w:pStyle w:val="berschrift1"/>
+      </w:pPr>
+      <w:r>
         <w:lastRenderedPageBreak/>
-        <w:t>Auswertung</w:t>
+        <w:t>Kontrollieren</w:t>
       </w:r>
     </w:p>
     <w:p>
@@ -11795,6 +13380,28 @@
       </w:pPr>
       <w:r>
         <w:lastRenderedPageBreak/>
+        <w:t>Auswertung</w:t>
+      </w:r>
+    </w:p>
+    <w:p>
+      <w:pPr>
+        <w:rPr>
+          <w:rFonts w:asciiTheme="majorHAnsi" w:eastAsiaTheme="majorEastAsia" w:hAnsiTheme="majorHAnsi" w:cstheme="majorBidi"/>
+          <w:color w:val="2F5496" w:themeColor="accent1" w:themeShade="BF"/>
+          <w:sz w:val="32"/>
+          <w:szCs w:val="32"/>
+        </w:rPr>
+      </w:pPr>
+      <w:r>
+        <w:br w:type="page"/>
+      </w:r>
+    </w:p>
+    <w:p>
+      <w:pPr>
+        <w:pStyle w:val="berschrift1"/>
+      </w:pPr>
+      <w:r>
+        <w:lastRenderedPageBreak/>
         <w:t>Quellenangaben</w:t>
       </w:r>
     </w:p>
@@ -11870,8 +13477,8 @@
       </w:r>
     </w:p>
     <w:sectPr>
-      <w:headerReference w:type="default" r:id="rId28"/>
-      <w:footerReference w:type="default" r:id="rId29"/>
+      <w:headerReference w:type="default" r:id="rId34"/>
+      <w:footerReference w:type="default" r:id="rId35"/>
       <w:pgSz w:w="11906" w:h="16838"/>
       <w:pgMar w:top="1440" w:right="1440" w:bottom="1440" w:left="1440" w:header="708" w:footer="708" w:gutter="0"/>
       <w:cols w:space="708"/>
@@ -12946,6 +14553,119 @@
     </w:lvl>
   </w:abstractNum>
   <w:abstractNum w:abstractNumId="7" w15:restartNumberingAfterBreak="0">
+    <w:nsid w:val="503A198E"/>
+    <w:multiLevelType w:val="hybridMultilevel"/>
+    <w:tmpl w:val="486CC72E"/>
+    <w:lvl w:ilvl="0" w:tplc="20000001">
+      <w:start w:val="1"/>
+      <w:numFmt w:val="bullet"/>
+      <w:lvlText w:val=""/>
+      <w:lvlJc w:val="left"/>
+      <w:pPr>
+        <w:ind w:left="3600" w:hanging="360"/>
+      </w:pPr>
+      <w:rPr>
+        <w:rFonts w:ascii="Symbol" w:hAnsi="Symbol" w:hint="default"/>
+      </w:rPr>
+    </w:lvl>
+    <w:lvl w:ilvl="1" w:tplc="20000003" w:tentative="1">
+      <w:start w:val="1"/>
+      <w:numFmt w:val="bullet"/>
+      <w:lvlText w:val="o"/>
+      <w:lvlJc w:val="left"/>
+      <w:pPr>
+        <w:ind w:left="4320" w:hanging="360"/>
+      </w:pPr>
+      <w:rPr>
+        <w:rFonts w:ascii="Courier New" w:hAnsi="Courier New" w:cs="Courier New" w:hint="default"/>
+      </w:rPr>
+    </w:lvl>
+    <w:lvl w:ilvl="2" w:tplc="20000005" w:tentative="1">
+      <w:start w:val="1"/>
+      <w:numFmt w:val="bullet"/>
+      <w:lvlText w:val=""/>
+      <w:lvlJc w:val="left"/>
+      <w:pPr>
+        <w:ind w:left="5040" w:hanging="360"/>
+      </w:pPr>
+      <w:rPr>
+        <w:rFonts w:ascii="Wingdings" w:hAnsi="Wingdings" w:hint="default"/>
+      </w:rPr>
+    </w:lvl>
+    <w:lvl w:ilvl="3" w:tplc="20000001" w:tentative="1">
+      <w:start w:val="1"/>
+      <w:numFmt w:val="bullet"/>
+      <w:lvlText w:val=""/>
+      <w:lvlJc w:val="left"/>
+      <w:pPr>
+        <w:ind w:left="5760" w:hanging="360"/>
+      </w:pPr>
+      <w:rPr>
+        <w:rFonts w:ascii="Symbol" w:hAnsi="Symbol" w:hint="default"/>
+      </w:rPr>
+    </w:lvl>
+    <w:lvl w:ilvl="4" w:tplc="20000003" w:tentative="1">
+      <w:start w:val="1"/>
+      <w:numFmt w:val="bullet"/>
+      <w:lvlText w:val="o"/>
+      <w:lvlJc w:val="left"/>
+      <w:pPr>
+        <w:ind w:left="6480" w:hanging="360"/>
+      </w:pPr>
+      <w:rPr>
+        <w:rFonts w:ascii="Courier New" w:hAnsi="Courier New" w:cs="Courier New" w:hint="default"/>
+      </w:rPr>
+    </w:lvl>
+    <w:lvl w:ilvl="5" w:tplc="20000005" w:tentative="1">
+      <w:start w:val="1"/>
+      <w:numFmt w:val="bullet"/>
+      <w:lvlText w:val=""/>
+      <w:lvlJc w:val="left"/>
+      <w:pPr>
+        <w:ind w:left="7200" w:hanging="360"/>
+      </w:pPr>
+      <w:rPr>
+        <w:rFonts w:ascii="Wingdings" w:hAnsi="Wingdings" w:hint="default"/>
+      </w:rPr>
+    </w:lvl>
+    <w:lvl w:ilvl="6" w:tplc="20000001" w:tentative="1">
+      <w:start w:val="1"/>
+      <w:numFmt w:val="bullet"/>
+      <w:lvlText w:val=""/>
+      <w:lvlJc w:val="left"/>
+      <w:pPr>
+        <w:ind w:left="7920" w:hanging="360"/>
+      </w:pPr>
+      <w:rPr>
+        <w:rFonts w:ascii="Symbol" w:hAnsi="Symbol" w:hint="default"/>
+      </w:rPr>
+    </w:lvl>
+    <w:lvl w:ilvl="7" w:tplc="20000003" w:tentative="1">
+      <w:start w:val="1"/>
+      <w:numFmt w:val="bullet"/>
+      <w:lvlText w:val="o"/>
+      <w:lvlJc w:val="left"/>
+      <w:pPr>
+        <w:ind w:left="8640" w:hanging="360"/>
+      </w:pPr>
+      <w:rPr>
+        <w:rFonts w:ascii="Courier New" w:hAnsi="Courier New" w:cs="Courier New" w:hint="default"/>
+      </w:rPr>
+    </w:lvl>
+    <w:lvl w:ilvl="8" w:tplc="20000005" w:tentative="1">
+      <w:start w:val="1"/>
+      <w:numFmt w:val="bullet"/>
+      <w:lvlText w:val=""/>
+      <w:lvlJc w:val="left"/>
+      <w:pPr>
+        <w:ind w:left="9360" w:hanging="360"/>
+      </w:pPr>
+      <w:rPr>
+        <w:rFonts w:ascii="Wingdings" w:hAnsi="Wingdings" w:hint="default"/>
+      </w:rPr>
+    </w:lvl>
+  </w:abstractNum>
+  <w:abstractNum w:abstractNumId="8" w15:restartNumberingAfterBreak="0">
     <w:nsid w:val="51932FF3"/>
     <w:multiLevelType w:val="hybridMultilevel"/>
     <w:tmpl w:val="D3C0F116"/>
@@ -13077,7 +14797,7 @@
       </w:pPr>
     </w:lvl>
   </w:abstractNum>
-  <w:abstractNum w:abstractNumId="8" w15:restartNumberingAfterBreak="0">
+  <w:abstractNum w:abstractNumId="9" w15:restartNumberingAfterBreak="0">
     <w:nsid w:val="56386427"/>
     <w:multiLevelType w:val="hybridMultilevel"/>
     <w:tmpl w:val="CEB8229C"/>
@@ -13191,7 +14911,7 @@
       </w:rPr>
     </w:lvl>
   </w:abstractNum>
-  <w:abstractNum w:abstractNumId="9" w15:restartNumberingAfterBreak="0">
+  <w:abstractNum w:abstractNumId="10" w15:restartNumberingAfterBreak="0">
     <w:nsid w:val="5B807B9B"/>
     <w:multiLevelType w:val="hybridMultilevel"/>
     <w:tmpl w:val="7D7EBCA2"/>
@@ -13304,7 +15024,7 @@
       </w:rPr>
     </w:lvl>
   </w:abstractNum>
-  <w:abstractNum w:abstractNumId="10" w15:restartNumberingAfterBreak="0">
+  <w:abstractNum w:abstractNumId="11" w15:restartNumberingAfterBreak="0">
     <w:nsid w:val="67976326"/>
     <w:multiLevelType w:val="hybridMultilevel"/>
     <w:tmpl w:val="0FBCDF3A"/>
@@ -13417,7 +15137,7 @@
       </w:rPr>
     </w:lvl>
   </w:abstractNum>
-  <w:abstractNum w:abstractNumId="11" w15:restartNumberingAfterBreak="0">
+  <w:abstractNum w:abstractNumId="12" w15:restartNumberingAfterBreak="0">
     <w:nsid w:val="68FD7E30"/>
     <w:multiLevelType w:val="hybridMultilevel"/>
     <w:tmpl w:val="705AB04A"/>
@@ -13531,7 +15251,7 @@
       </w:rPr>
     </w:lvl>
   </w:abstractNum>
-  <w:abstractNum w:abstractNumId="12" w15:restartNumberingAfterBreak="0">
+  <w:abstractNum w:abstractNumId="13" w15:restartNumberingAfterBreak="0">
     <w:nsid w:val="744F4A3F"/>
     <w:multiLevelType w:val="hybridMultilevel"/>
     <w:tmpl w:val="53F66B36"/>
@@ -13644,7 +15364,7 @@
       </w:rPr>
     </w:lvl>
   </w:abstractNum>
-  <w:abstractNum w:abstractNumId="13" w15:restartNumberingAfterBreak="0">
+  <w:abstractNum w:abstractNumId="14" w15:restartNumberingAfterBreak="0">
     <w:nsid w:val="78286246"/>
     <w:multiLevelType w:val="hybridMultilevel"/>
     <w:tmpl w:val="AF224DD8"/>
@@ -13757,7 +15477,7 @@
       </w:rPr>
     </w:lvl>
   </w:abstractNum>
-  <w:abstractNum w:abstractNumId="14" w15:restartNumberingAfterBreak="0">
+  <w:abstractNum w:abstractNumId="15" w15:restartNumberingAfterBreak="0">
     <w:nsid w:val="790D3103"/>
     <w:multiLevelType w:val="multilevel"/>
     <w:tmpl w:val="FCBA0524"/>
@@ -13872,10 +15592,10 @@
     </w:lvl>
   </w:abstractNum>
   <w:num w:numId="1">
-    <w:abstractNumId w:val="7"/>
+    <w:abstractNumId w:val="8"/>
   </w:num>
   <w:num w:numId="2">
-    <w:abstractNumId w:val="14"/>
+    <w:abstractNumId w:val="15"/>
   </w:num>
   <w:num w:numId="3">
     <w:abstractNumId w:val="2"/>
@@ -13884,7 +15604,7 @@
     <w:abstractNumId w:val="0"/>
   </w:num>
   <w:num w:numId="5">
-    <w:abstractNumId w:val="9"/>
+    <w:abstractNumId w:val="10"/>
   </w:num>
   <w:num w:numId="6">
     <w:abstractNumId w:val="6"/>
@@ -13893,13 +15613,13 @@
     <w:abstractNumId w:val="4"/>
   </w:num>
   <w:num w:numId="8">
-    <w:abstractNumId w:val="12"/>
+    <w:abstractNumId w:val="13"/>
   </w:num>
   <w:num w:numId="9">
-    <w:abstractNumId w:val="13"/>
+    <w:abstractNumId w:val="14"/>
   </w:num>
   <w:num w:numId="10">
-    <w:abstractNumId w:val="10"/>
+    <w:abstractNumId w:val="11"/>
   </w:num>
   <w:num w:numId="11">
     <w:abstractNumId w:val="3"/>
@@ -13911,10 +15631,13 @@
     <w:abstractNumId w:val="1"/>
   </w:num>
   <w:num w:numId="14">
-    <w:abstractNumId w:val="11"/>
+    <w:abstractNumId w:val="12"/>
   </w:num>
   <w:num w:numId="15">
-    <w:abstractNumId w:val="8"/>
+    <w:abstractNumId w:val="9"/>
+  </w:num>
+  <w:num w:numId="16">
+    <w:abstractNumId w:val="7"/>
   </w:num>
 </w:numbering>
 </file>
@@ -14388,6 +16111,26 @@
       <w:rFonts w:asciiTheme="majorHAnsi" w:eastAsiaTheme="majorEastAsia" w:hAnsiTheme="majorHAnsi" w:cstheme="majorBidi"/>
       <w:color w:val="1F3763" w:themeColor="accent1" w:themeShade="7F"/>
       <w:szCs w:val="24"/>
+    </w:rPr>
+  </w:style>
+  <w:style w:type="paragraph" w:styleId="berschrift5">
+    <w:name w:val="heading 5"/>
+    <w:basedOn w:val="Standard"/>
+    <w:next w:val="Standard"/>
+    <w:link w:val="berschrift5Zchn"/>
+    <w:uiPriority w:val="9"/>
+    <w:unhideWhenUsed/>
+    <w:qFormat/>
+    <w:rsid w:val="002A480C"/>
+    <w:pPr>
+      <w:keepNext/>
+      <w:keepLines/>
+      <w:spacing w:before="40" w:after="0"/>
+      <w:outlineLvl w:val="4"/>
+    </w:pPr>
+    <w:rPr>
+      <w:rFonts w:asciiTheme="majorHAnsi" w:eastAsiaTheme="majorEastAsia" w:hAnsiTheme="majorHAnsi" w:cstheme="majorBidi"/>
+      <w:color w:val="2F5496" w:themeColor="accent1" w:themeShade="BF"/>
     </w:rPr>
   </w:style>
   <w:style w:type="character" w:default="1" w:styleId="Absatz-Standardschriftart">
@@ -14853,6 +16596,18 @@
       </w:tcPr>
     </w:tblStylePr>
   </w:style>
+  <w:style w:type="character" w:customStyle="1" w:styleId="berschrift5Zchn">
+    <w:name w:val="Überschrift 5 Zchn"/>
+    <w:basedOn w:val="Absatz-Standardschriftart"/>
+    <w:link w:val="berschrift5"/>
+    <w:uiPriority w:val="9"/>
+    <w:rsid w:val="002A480C"/>
+    <w:rPr>
+      <w:rFonts w:asciiTheme="majorHAnsi" w:eastAsiaTheme="majorEastAsia" w:hAnsiTheme="majorHAnsi" w:cstheme="majorBidi"/>
+      <w:color w:val="2F5496" w:themeColor="accent1" w:themeShade="BF"/>
+      <w:sz w:val="24"/>
+    </w:rPr>
+  </w:style>
 </w:styles>
 </file>
 

--- a/DokumentationCambotProcessor_Buzdin.docx
+++ b/DokumentationCambotProcessor_Buzdin.docx
@@ -195,6 +195,49 @@
       </w:r>
     </w:p>
     <w:p>
+      <w:proofErr w:type="spellStart"/>
+      <w:r>
+        <w:t>Hauptexpert</w:t>
+      </w:r>
+      <w:proofErr w:type="spellEnd"/>
+      <w:r>
+        <w:t>:</w:t>
+      </w:r>
+      <w:r>
+        <w:tab/>
+      </w:r>
+      <w:r>
+        <w:tab/>
+      </w:r>
+      <w:r>
+        <w:tab/>
+      </w:r>
+      <w:r>
+        <w:tab/>
+        <w:t>Nebenexperte:</w:t>
+      </w:r>
+    </w:p>
+    <w:p>
+      <w:r>
+        <w:t>André Lichtsteiner</w:t>
+      </w:r>
+      <w:r>
+        <w:tab/>
+      </w:r>
+      <w:r>
+        <w:tab/>
+      </w:r>
+      <w:r>
+        <w:tab/>
+        <w:t xml:space="preserve">Wing Lung </w:t>
+      </w:r>
+      <w:proofErr w:type="spellStart"/>
+      <w:r>
+        <w:t>Choong</w:t>
+      </w:r>
+      <w:proofErr w:type="spellEnd"/>
+    </w:p>
+    <w:p>
       <w:r>
         <w:br w:type="page"/>
       </w:r>
@@ -1588,18 +1631,19 @@
       <w:r>
         <w:t xml:space="preserve"> gespeichert und versioniert (Link:  </w:t>
       </w:r>
-      <w:proofErr w:type="spellStart"/>
-      <w:proofErr w:type="gramStart"/>
-      <w:r>
-        <w:t>To</w:t>
-      </w:r>
-      <w:r>
-        <w:t>Do:Link</w:t>
-      </w:r>
-      <w:proofErr w:type="spellEnd"/>
-      <w:proofErr w:type="gramEnd"/>
-      <w:r>
-        <w:t xml:space="preserve"> ).</w:t>
+      <w:hyperlink r:id="rId8" w:history="1">
+        <w:r>
+          <w:rPr>
+            <w:rStyle w:val="Hyperlink"/>
+          </w:rPr>
+          <w:t>https://github.com/SemBuz/cambotprocessor</w:t>
+        </w:r>
+      </w:hyperlink>
+      <w:r>
+        <w:t xml:space="preserve"> </w:t>
+      </w:r>
+      <w:r>
+        <w:t>).</w:t>
       </w:r>
     </w:p>
     <w:p>
@@ -1812,7 +1856,7 @@
                     <pic:cNvPicPr/>
                   </pic:nvPicPr>
                   <pic:blipFill>
-                    <a:blip r:embed="rId8"/>
+                    <a:blip r:embed="rId9"/>
                     <a:stretch>
                       <a:fillRect/>
                     </a:stretch>
@@ -2351,7 +2395,7 @@
       <w:r>
         <w:t xml:space="preserve">: </w:t>
       </w:r>
-      <w:hyperlink r:id="rId9" w:history="1">
+      <w:hyperlink r:id="rId10" w:history="1">
         <w:r>
           <w:rPr>
             <w:rStyle w:val="Hyperlink"/>
@@ -2362,7 +2406,7 @@
       <w:r>
         <w:t xml:space="preserve"> , </w:t>
       </w:r>
-      <w:hyperlink r:id="rId10" w:anchor=":~:text=Python%20and%20Ruby%20are%20slower,contains%20a%20fully%20web%20server" w:history="1">
+      <w:hyperlink r:id="rId11" w:anchor=":~:text=Python%20and%20Ruby%20are%20slower,contains%20a%20fully%20web%20server" w:history="1">
         <w:r>
           <w:rPr>
             <w:rStyle w:val="Hyperlink"/>
@@ -2386,7 +2430,7 @@
       <w:r>
         <w:t xml:space="preserve">  </w:t>
       </w:r>
-      <w:hyperlink r:id="rId11" w:history="1">
+      <w:hyperlink r:id="rId12" w:history="1">
         <w:r>
           <w:rPr>
             <w:rStyle w:val="Hyperlink"/>
@@ -2914,7 +2958,7 @@
       <w:r>
         <w:t xml:space="preserve">: </w:t>
       </w:r>
-      <w:hyperlink r:id="rId12" w:history="1">
+      <w:hyperlink r:id="rId13" w:history="1">
         <w:r>
           <w:rPr>
             <w:rStyle w:val="Hyperlink"/>
@@ -3534,7 +3578,7 @@
       <w:r>
         <w:t xml:space="preserve"> </w:t>
       </w:r>
-      <w:hyperlink r:id="rId13" w:history="1">
+      <w:hyperlink r:id="rId14" w:history="1">
         <w:r>
           <w:rPr>
             <w:rStyle w:val="Hyperlink"/>
@@ -3545,7 +3589,7 @@
       <w:r>
         <w:t xml:space="preserve"> , </w:t>
       </w:r>
-      <w:hyperlink r:id="rId14" w:history="1">
+      <w:hyperlink r:id="rId15" w:history="1">
         <w:r>
           <w:rPr>
             <w:rStyle w:val="Hyperlink"/>
@@ -3556,7 +3600,7 @@
       <w:r>
         <w:t xml:space="preserve"> , </w:t>
       </w:r>
-      <w:hyperlink r:id="rId15" w:history="1">
+      <w:hyperlink r:id="rId16" w:history="1">
         <w:r>
           <w:rPr>
             <w:rStyle w:val="Hyperlink"/>
@@ -3877,7 +3921,7 @@
             <w:r>
               <w:t xml:space="preserve"> Frage gefunden habe </w:t>
             </w:r>
-            <w:hyperlink r:id="rId16" w:history="1">
+            <w:hyperlink r:id="rId17" w:history="1">
               <w:r>
                 <w:rPr>
                   <w:rStyle w:val="Hyperlink"/>
@@ -3970,7 +4014,7 @@
       <w:r>
         <w:t xml:space="preserve">: </w:t>
       </w:r>
-      <w:hyperlink r:id="rId17" w:history="1">
+      <w:hyperlink r:id="rId18" w:history="1">
         <w:r>
           <w:rPr>
             <w:rStyle w:val="Hyperlink"/>
@@ -3981,7 +4025,7 @@
       <w:r>
         <w:t xml:space="preserve">, </w:t>
       </w:r>
-      <w:hyperlink r:id="rId18" w:history="1">
+      <w:hyperlink r:id="rId19" w:history="1">
         <w:r>
           <w:rPr>
             <w:rStyle w:val="Hyperlink"/>
@@ -3995,7 +4039,7 @@
       <w:r>
         <w:t xml:space="preserve">, </w:t>
       </w:r>
-      <w:hyperlink r:id="rId19" w:history="1">
+      <w:hyperlink r:id="rId20" w:history="1">
         <w:r>
           <w:rPr>
             <w:rStyle w:val="Hyperlink"/>
@@ -4595,7 +4639,7 @@
       <w:r>
         <w:t xml:space="preserve">: </w:t>
       </w:r>
-      <w:hyperlink r:id="rId20" w:history="1">
+      <w:hyperlink r:id="rId21" w:history="1">
         <w:r>
           <w:rPr>
             <w:rStyle w:val="Hyperlink"/>
@@ -4606,7 +4650,7 @@
       <w:r>
         <w:t xml:space="preserve"> , </w:t>
       </w:r>
-      <w:hyperlink r:id="rId21" w:history="1">
+      <w:hyperlink r:id="rId22" w:history="1">
         <w:r>
           <w:rPr>
             <w:rStyle w:val="Hyperlink"/>
@@ -4617,7 +4661,7 @@
       <w:r>
         <w:t xml:space="preserve"> , </w:t>
       </w:r>
-      <w:hyperlink r:id="rId22" w:history="1">
+      <w:hyperlink r:id="rId23" w:history="1">
         <w:r>
           <w:rPr>
             <w:rStyle w:val="Hyperlink"/>
@@ -4683,11 +4727,11 @@
         <w:tblLook w:val="04A0" w:firstRow="1" w:lastRow="0" w:firstColumn="1" w:lastColumn="0" w:noHBand="0" w:noVBand="1"/>
       </w:tblPr>
       <w:tblGrid>
-        <w:gridCol w:w="710"/>
-        <w:gridCol w:w="547"/>
-        <w:gridCol w:w="2243"/>
-        <w:gridCol w:w="2512"/>
-        <w:gridCol w:w="3004"/>
+        <w:gridCol w:w="700"/>
+        <w:gridCol w:w="768"/>
+        <w:gridCol w:w="2209"/>
+        <w:gridCol w:w="2458"/>
+        <w:gridCol w:w="2881"/>
       </w:tblGrid>
       <w:tr>
         <w:trPr>
@@ -4773,62 +4817,13 @@
                 <w:bCs w:val="0"/>
               </w:rPr>
             </w:pPr>
-          </w:p>
-        </w:tc>
-        <w:tc>
-          <w:tcPr>
-            <w:tcW w:w="547" w:type="dxa"/>
-          </w:tcPr>
-          <w:p>
-            <w:pPr>
-              <w:cnfStyle w:val="000000100000" w:firstRow="0" w:lastRow="0" w:firstColumn="0" w:lastColumn="0" w:oddVBand="0" w:evenVBand="0" w:oddHBand="1" w:evenHBand="0" w:firstRowFirstColumn="0" w:firstRowLastColumn="0" w:lastRowFirstColumn="0" w:lastRowLastColumn="0"/>
-            </w:pPr>
-          </w:p>
-        </w:tc>
-        <w:tc>
-          <w:tcPr>
-            <w:tcW w:w="2243" w:type="dxa"/>
-          </w:tcPr>
-          <w:p>
-            <w:pPr>
-              <w:cnfStyle w:val="000000100000" w:firstRow="0" w:lastRow="0" w:firstColumn="0" w:lastColumn="0" w:oddVBand="0" w:evenVBand="0" w:oddHBand="1" w:evenHBand="0" w:firstRowFirstColumn="0" w:firstRowLastColumn="0" w:lastRowFirstColumn="0" w:lastRowLastColumn="0"/>
-            </w:pPr>
-          </w:p>
-        </w:tc>
-        <w:tc>
-          <w:tcPr>
-            <w:tcW w:w="2512" w:type="dxa"/>
-          </w:tcPr>
-          <w:p>
-            <w:pPr>
-              <w:cnfStyle w:val="000000100000" w:firstRow="0" w:lastRow="0" w:firstColumn="0" w:lastColumn="0" w:oddVBand="0" w:evenVBand="0" w:oddHBand="1" w:evenHBand="0" w:firstRowFirstColumn="0" w:firstRowLastColumn="0" w:lastRowFirstColumn="0" w:lastRowLastColumn="0"/>
-            </w:pPr>
-          </w:p>
-        </w:tc>
-        <w:tc>
-          <w:tcPr>
-            <w:tcW w:w="3004" w:type="dxa"/>
-          </w:tcPr>
-          <w:p>
-            <w:pPr>
-              <w:cnfStyle w:val="000000100000" w:firstRow="0" w:lastRow="0" w:firstColumn="0" w:lastColumn="0" w:oddVBand="0" w:evenVBand="0" w:oddHBand="1" w:evenHBand="0" w:firstRowFirstColumn="0" w:firstRowLastColumn="0" w:lastRowFirstColumn="0" w:lastRowLastColumn="0"/>
-            </w:pPr>
-          </w:p>
-        </w:tc>
-      </w:tr>
-      <w:tr>
-        <w:tc>
-          <w:tcPr>
-            <w:cnfStyle w:val="001000000000" w:firstRow="0" w:lastRow="0" w:firstColumn="1" w:lastColumn="0" w:oddVBand="0" w:evenVBand="0" w:oddHBand="0" w:evenHBand="0" w:firstRowFirstColumn="0" w:firstRowLastColumn="0" w:lastRowFirstColumn="0" w:lastRowLastColumn="0"/>
-            <w:tcW w:w="710" w:type="dxa"/>
-          </w:tcPr>
-          <w:p>
-            <w:pPr>
+            <w:r>
               <w:rPr>
                 <w:b w:val="0"/>
                 <w:bCs w:val="0"/>
               </w:rPr>
-            </w:pPr>
+              <w:t>2h</w:t>
+            </w:r>
           </w:p>
         </w:tc>
         <w:tc>
@@ -4837,8 +4832,91 @@
           </w:tcPr>
           <w:p>
             <w:pPr>
+              <w:cnfStyle w:val="000000100000" w:firstRow="0" w:lastRow="0" w:firstColumn="0" w:lastColumn="0" w:oddVBand="0" w:evenVBand="0" w:oddHBand="1" w:evenHBand="0" w:firstRowFirstColumn="0" w:firstRowLastColumn="0" w:lastRowFirstColumn="0" w:lastRowLastColumn="0"/>
+            </w:pPr>
+            <w:r>
+              <w:t>2.25h</w:t>
+            </w:r>
+          </w:p>
+        </w:tc>
+        <w:tc>
+          <w:tcPr>
+            <w:tcW w:w="2243" w:type="dxa"/>
+          </w:tcPr>
+          <w:p>
+            <w:pPr>
+              <w:cnfStyle w:val="000000100000" w:firstRow="0" w:lastRow="0" w:firstColumn="0" w:lastColumn="0" w:oddVBand="0" w:evenVBand="0" w:oddHBand="1" w:evenHBand="0" w:firstRowFirstColumn="0" w:firstRowLastColumn="0" w:lastRowFirstColumn="0" w:lastRowLastColumn="0"/>
+            </w:pPr>
+            <w:r>
+              <w:t xml:space="preserve">Output nach </w:t>
+            </w:r>
+            <w:proofErr w:type="spellStart"/>
+            <w:r>
+              <w:t>outputtype</w:t>
+            </w:r>
+            <w:proofErr w:type="spellEnd"/>
+            <w:r>
+              <w:t xml:space="preserve"> anpassen</w:t>
+            </w:r>
+          </w:p>
+        </w:tc>
+        <w:tc>
+          <w:tcPr>
+            <w:tcW w:w="2512" w:type="dxa"/>
+          </w:tcPr>
+          <w:p>
+            <w:pPr>
+              <w:cnfStyle w:val="000000100000" w:firstRow="0" w:lastRow="0" w:firstColumn="0" w:lastColumn="0" w:oddVBand="0" w:evenVBand="0" w:oddHBand="1" w:evenHBand="0" w:firstRowFirstColumn="0" w:firstRowLastColumn="0" w:lastRowFirstColumn="0" w:lastRowLastColumn="0"/>
+            </w:pPr>
+            <w:r>
+              <w:t>Output kann angepasst werden</w:t>
+            </w:r>
+          </w:p>
+        </w:tc>
+        <w:tc>
+          <w:tcPr>
+            <w:tcW w:w="3004" w:type="dxa"/>
+          </w:tcPr>
+          <w:p>
+            <w:pPr>
+              <w:cnfStyle w:val="000000100000" w:firstRow="0" w:lastRow="0" w:firstColumn="0" w:lastColumn="0" w:oddVBand="0" w:evenVBand="0" w:oddHBand="1" w:evenHBand="0" w:firstRowFirstColumn="0" w:firstRowLastColumn="0" w:lastRowFirstColumn="0" w:lastRowLastColumn="0"/>
+            </w:pPr>
+          </w:p>
+        </w:tc>
+      </w:tr>
+      <w:tr>
+        <w:tc>
+          <w:tcPr>
+            <w:cnfStyle w:val="001000000000" w:firstRow="0" w:lastRow="0" w:firstColumn="1" w:lastColumn="0" w:oddVBand="0" w:evenVBand="0" w:oddHBand="0" w:evenHBand="0" w:firstRowFirstColumn="0" w:firstRowLastColumn="0" w:lastRowFirstColumn="0" w:lastRowLastColumn="0"/>
+            <w:tcW w:w="710" w:type="dxa"/>
+          </w:tcPr>
+          <w:p>
+            <w:pPr>
+              <w:rPr>
+                <w:b w:val="0"/>
+                <w:bCs w:val="0"/>
+              </w:rPr>
+            </w:pPr>
+            <w:r>
+              <w:rPr>
+                <w:b w:val="0"/>
+                <w:bCs w:val="0"/>
+              </w:rPr>
+              <w:t>2h</w:t>
+            </w:r>
+          </w:p>
+        </w:tc>
+        <w:tc>
+          <w:tcPr>
+            <w:tcW w:w="547" w:type="dxa"/>
+          </w:tcPr>
+          <w:p>
+            <w:pPr>
               <w:cnfStyle w:val="000000000000" w:firstRow="0" w:lastRow="0" w:firstColumn="0" w:lastColumn="0" w:oddVBand="0" w:evenVBand="0" w:oddHBand="0" w:evenHBand="0" w:firstRowFirstColumn="0" w:firstRowLastColumn="0" w:lastRowFirstColumn="0" w:lastRowLastColumn="0"/>
             </w:pPr>
+            <w:r>
+              <w:t>3h</w:t>
+            </w:r>
           </w:p>
         </w:tc>
         <w:tc>
@@ -4849,6 +4927,9 @@
             <w:pPr>
               <w:cnfStyle w:val="000000000000" w:firstRow="0" w:lastRow="0" w:firstColumn="0" w:lastColumn="0" w:oddVBand="0" w:evenVBand="0" w:oddHBand="0" w:evenHBand="0" w:firstRowFirstColumn="0" w:firstRowLastColumn="0" w:lastRowFirstColumn="0" w:lastRowLastColumn="0"/>
             </w:pPr>
+            <w:r>
+              <w:t>Doku Realisierung schreiben</w:t>
+            </w:r>
           </w:p>
         </w:tc>
         <w:tc>
@@ -4859,6 +4940,9 @@
             <w:pPr>
               <w:cnfStyle w:val="000000000000" w:firstRow="0" w:lastRow="0" w:firstColumn="0" w:lastColumn="0" w:oddVBand="0" w:evenVBand="0" w:oddHBand="0" w:evenHBand="0" w:firstRowFirstColumn="0" w:firstRowLastColumn="0" w:lastRowFirstColumn="0" w:lastRowLastColumn="0"/>
             </w:pPr>
+            <w:r>
+              <w:t>Wie Blur implementiert wird und Mögliche Erweiterungen erläutern</w:t>
+            </w:r>
           </w:p>
         </w:tc>
         <w:tc>
@@ -4879,6 +4963,83 @@
         <w:tc>
           <w:tcPr>
             <w:cnfStyle w:val="001000000000" w:firstRow="0" w:lastRow="0" w:firstColumn="1" w:lastColumn="0" w:oddVBand="0" w:evenVBand="0" w:oddHBand="0" w:evenHBand="0" w:firstRowFirstColumn="0" w:firstRowLastColumn="0" w:lastRowFirstColumn="0" w:lastRowLastColumn="0"/>
+            <w:tcW w:w="710" w:type="dxa"/>
+          </w:tcPr>
+          <w:p>
+            <w:pPr>
+              <w:rPr>
+                <w:b w:val="0"/>
+                <w:bCs w:val="0"/>
+              </w:rPr>
+            </w:pPr>
+            <w:r>
+              <w:rPr>
+                <w:b w:val="0"/>
+                <w:bCs w:val="0"/>
+              </w:rPr>
+              <w:t>4h</w:t>
+            </w:r>
+          </w:p>
+        </w:tc>
+        <w:tc>
+          <w:tcPr>
+            <w:tcW w:w="547" w:type="dxa"/>
+          </w:tcPr>
+          <w:p>
+            <w:pPr>
+              <w:cnfStyle w:val="000000100000" w:firstRow="0" w:lastRow="0" w:firstColumn="0" w:lastColumn="0" w:oddVBand="0" w:evenVBand="0" w:oddHBand="1" w:evenHBand="0" w:firstRowFirstColumn="0" w:firstRowLastColumn="0" w:lastRowFirstColumn="0" w:lastRowLastColumn="0"/>
+            </w:pPr>
+            <w:r>
+              <w:t>3h</w:t>
+            </w:r>
+          </w:p>
+        </w:tc>
+        <w:tc>
+          <w:tcPr>
+            <w:tcW w:w="2243" w:type="dxa"/>
+          </w:tcPr>
+          <w:p>
+            <w:pPr>
+              <w:cnfStyle w:val="000000100000" w:firstRow="0" w:lastRow="0" w:firstColumn="0" w:lastColumn="0" w:oddVBand="0" w:evenVBand="0" w:oddHBand="1" w:evenHBand="0" w:firstRowFirstColumn="0" w:firstRowLastColumn="0" w:lastRowFirstColumn="0" w:lastRowLastColumn="0"/>
+            </w:pPr>
+            <w:r>
+              <w:t>Blur implementieren</w:t>
+            </w:r>
+          </w:p>
+        </w:tc>
+        <w:tc>
+          <w:tcPr>
+            <w:tcW w:w="2512" w:type="dxa"/>
+          </w:tcPr>
+          <w:p>
+            <w:pPr>
+              <w:cnfStyle w:val="000000100000" w:firstRow="0" w:lastRow="0" w:firstColumn="0" w:lastColumn="0" w:oddVBand="0" w:evenVBand="0" w:oddHBand="1" w:evenHBand="0" w:firstRowFirstColumn="0" w:firstRowLastColumn="0" w:lastRowFirstColumn="0" w:lastRowLastColumn="0"/>
+            </w:pPr>
+            <w:proofErr w:type="spellStart"/>
+            <w:r>
+              <w:t>Blurdetection</w:t>
+            </w:r>
+            <w:proofErr w:type="spellEnd"/>
+            <w:r>
+              <w:t xml:space="preserve"> implementieren</w:t>
+            </w:r>
+          </w:p>
+        </w:tc>
+        <w:tc>
+          <w:tcPr>
+            <w:tcW w:w="3004" w:type="dxa"/>
+          </w:tcPr>
+          <w:p>
+            <w:pPr>
+              <w:cnfStyle w:val="000000100000" w:firstRow="0" w:lastRow="0" w:firstColumn="0" w:lastColumn="0" w:oddVBand="0" w:evenVBand="0" w:oddHBand="1" w:evenHBand="0" w:firstRowFirstColumn="0" w:firstRowLastColumn="0" w:lastRowFirstColumn="0" w:lastRowLastColumn="0"/>
+            </w:pPr>
+          </w:p>
+        </w:tc>
+      </w:tr>
+      <w:tr>
+        <w:tc>
+          <w:tcPr>
+            <w:cnfStyle w:val="001000000000" w:firstRow="0" w:lastRow="0" w:firstColumn="1" w:lastColumn="0" w:oddVBand="0" w:evenVBand="0" w:oddHBand="0" w:evenHBand="0" w:firstRowFirstColumn="0" w:firstRowLastColumn="0" w:lastRowFirstColumn="0" w:lastRowLastColumn="0"/>
             <w:tcW w:w="1257" w:type="dxa"/>
             <w:gridSpan w:val="2"/>
           </w:tcPr>
@@ -4899,12 +5060,15 @@
           </w:tcPr>
           <w:p>
             <w:pPr>
-              <w:cnfStyle w:val="000000100000" w:firstRow="0" w:lastRow="0" w:firstColumn="0" w:lastColumn="0" w:oddVBand="0" w:evenVBand="0" w:oddHBand="1" w:evenHBand="0" w:firstRowFirstColumn="0" w:firstRowLastColumn="0" w:lastRowFirstColumn="0" w:lastRowLastColumn="0"/>
+              <w:cnfStyle w:val="000000000000" w:firstRow="0" w:lastRow="0" w:firstColumn="0" w:lastColumn="0" w:oddVBand="0" w:evenVBand="0" w:oddHBand="0" w:evenHBand="0" w:firstRowFirstColumn="0" w:firstRowLastColumn="0" w:lastRowFirstColumn="0" w:lastRowLastColumn="0"/>
             </w:pPr>
           </w:p>
         </w:tc>
       </w:tr>
       <w:tr>
+        <w:trPr>
+          <w:cnfStyle w:val="000000100000" w:firstRow="0" w:lastRow="0" w:firstColumn="0" w:lastColumn="0" w:oddVBand="0" w:evenVBand="0" w:oddHBand="1" w:evenHBand="0" w:firstRowFirstColumn="0" w:firstRowLastColumn="0" w:lastRowFirstColumn="0" w:lastRowLastColumn="0"/>
+        </w:trPr>
         <w:tc>
           <w:tcPr>
             <w:cnfStyle w:val="001000000000" w:firstRow="0" w:lastRow="0" w:firstColumn="1" w:lastColumn="0" w:oddVBand="0" w:evenVBand="0" w:oddHBand="0" w:evenHBand="0" w:firstRowFirstColumn="0" w:firstRowLastColumn="0" w:lastRowFirstColumn="0" w:lastRowLastColumn="0"/>
@@ -4917,6 +5081,13 @@
                 <w:bCs w:val="0"/>
               </w:rPr>
             </w:pPr>
+            <w:r>
+              <w:rPr>
+                <w:b w:val="0"/>
+                <w:bCs w:val="0"/>
+              </w:rPr>
+              <w:t>8h</w:t>
+            </w:r>
           </w:p>
         </w:tc>
         <w:tc>
@@ -4925,8 +5096,11 @@
           </w:tcPr>
           <w:p>
             <w:pPr>
-              <w:cnfStyle w:val="000000000000" w:firstRow="0" w:lastRow="0" w:firstColumn="0" w:lastColumn="0" w:oddVBand="0" w:evenVBand="0" w:oddHBand="0" w:evenHBand="0" w:firstRowFirstColumn="0" w:firstRowLastColumn="0" w:lastRowFirstColumn="0" w:lastRowLastColumn="0"/>
-            </w:pPr>
+              <w:cnfStyle w:val="000000100000" w:firstRow="0" w:lastRow="0" w:firstColumn="0" w:lastColumn="0" w:oddVBand="0" w:evenVBand="0" w:oddHBand="1" w:evenHBand="0" w:firstRowFirstColumn="0" w:firstRowLastColumn="0" w:lastRowFirstColumn="0" w:lastRowLastColumn="0"/>
+            </w:pPr>
+            <w:r>
+              <w:t>8.25h</w:t>
+            </w:r>
           </w:p>
         </w:tc>
         <w:tc>
@@ -4937,8 +5111,132 @@
           <w:p>
             <w:pPr>
               <w:keepNext/>
-              <w:cnfStyle w:val="000000000000" w:firstRow="0" w:lastRow="0" w:firstColumn="0" w:lastColumn="0" w:oddVBand="0" w:evenVBand="0" w:oddHBand="0" w:evenHBand="0" w:firstRowFirstColumn="0" w:firstRowLastColumn="0" w:lastRowFirstColumn="0" w:lastRowLastColumn="0"/>
-            </w:pPr>
+              <w:cnfStyle w:val="000000100000" w:firstRow="0" w:lastRow="0" w:firstColumn="0" w:lastColumn="0" w:oddVBand="0" w:evenVBand="0" w:oddHBand="1" w:evenHBand="0" w:firstRowFirstColumn="0" w:firstRowLastColumn="0" w:lastRowFirstColumn="0" w:lastRowLastColumn="0"/>
+            </w:pPr>
+            <w:r>
+              <w:t xml:space="preserve">Die Implementation des </w:t>
+            </w:r>
+            <w:proofErr w:type="spellStart"/>
+            <w:r>
+              <w:t>Outputtype</w:t>
+            </w:r>
+            <w:proofErr w:type="spellEnd"/>
+            <w:r>
+              <w:t xml:space="preserve"> anpassen war ziemlich kompliziert da ich ein Problem hatte eine passende Library zu finden, zuerst wollte ich </w:t>
+            </w:r>
+            <w:r>
+              <w:t>anschauen,</w:t>
+            </w:r>
+            <w:r>
+              <w:t xml:space="preserve"> wie ich Martins vorgeschlagenes Programm nutzen kann (</w:t>
+            </w:r>
+            <w:proofErr w:type="spellStart"/>
+            <w:r>
+              <w:t>ctmconv</w:t>
+            </w:r>
+            <w:proofErr w:type="spellEnd"/>
+            <w:r>
+              <w:t xml:space="preserve">) jedoch fand ich keine wirkliche </w:t>
+            </w:r>
+            <w:r>
+              <w:t>I</w:t>
+            </w:r>
+            <w:r>
+              <w:t>mplementation</w:t>
+            </w:r>
+            <w:r>
+              <w:t xml:space="preserve">. Später stiess ich auf </w:t>
+            </w:r>
+            <w:proofErr w:type="spellStart"/>
+            <w:r>
+              <w:t>PyMesh</w:t>
+            </w:r>
+            <w:proofErr w:type="spellEnd"/>
+            <w:r>
+              <w:t xml:space="preserve">, welche die Methoden </w:t>
+            </w:r>
+            <w:r>
+              <w:t>beinhaltet,</w:t>
+            </w:r>
+            <w:r>
+              <w:t xml:space="preserve"> welche ich brauche, jedoch die Implementation dieser wäre zu komplex für jeglichen Nutzer und ich selbst kriegte die Implementation nicht hin, nach einiger Recherche fand ich jedoch </w:t>
+            </w:r>
+            <w:proofErr w:type="spellStart"/>
+            <w:r>
+              <w:t>meshio</w:t>
+            </w:r>
+            <w:proofErr w:type="spellEnd"/>
+            <w:r>
+              <w:t xml:space="preserve"> und mit </w:t>
+            </w:r>
+            <w:proofErr w:type="spellStart"/>
+            <w:r>
+              <w:t>meshio</w:t>
+            </w:r>
+            <w:proofErr w:type="spellEnd"/>
+            <w:r>
+              <w:t xml:space="preserve"> war die Implementation sehr simpel.</w:t>
+            </w:r>
+          </w:p>
+          <w:p>
+            <w:pPr>
+              <w:keepNext/>
+              <w:cnfStyle w:val="000000100000" w:firstRow="0" w:lastRow="0" w:firstColumn="0" w:lastColumn="0" w:oddVBand="0" w:evenVBand="0" w:oddHBand="1" w:evenHBand="0" w:firstRowFirstColumn="0" w:firstRowLastColumn="0" w:lastRowFirstColumn="0" w:lastRowLastColumn="0"/>
+            </w:pPr>
+          </w:p>
+          <w:p>
+            <w:pPr>
+              <w:keepNext/>
+              <w:cnfStyle w:val="000000100000" w:firstRow="0" w:lastRow="0" w:firstColumn="0" w:lastColumn="0" w:oddVBand="0" w:evenVBand="0" w:oddHBand="1" w:evenHBand="0" w:firstRowFirstColumn="0" w:firstRowLastColumn="0" w:lastRowFirstColumn="0" w:lastRowLastColumn="0"/>
+            </w:pPr>
+            <w:r>
+              <w:t xml:space="preserve">Doku schreiben war ein wenig schwer da ich die Mathematik hinter dem </w:t>
+            </w:r>
+            <w:r>
+              <w:t>Ganzen</w:t>
+            </w:r>
+            <w:r>
+              <w:t xml:space="preserve"> erklären wollte, jedoch diese nicht </w:t>
+            </w:r>
+            <w:proofErr w:type="gramStart"/>
+            <w:r>
+              <w:t>selber</w:t>
+            </w:r>
+            <w:proofErr w:type="gramEnd"/>
+            <w:r>
+              <w:t xml:space="preserve"> verstanden habe und somit diese Erklärung sehr reduzierte</w:t>
+            </w:r>
+          </w:p>
+          <w:p>
+            <w:pPr>
+              <w:keepNext/>
+              <w:cnfStyle w:val="000000100000" w:firstRow="0" w:lastRow="0" w:firstColumn="0" w:lastColumn="0" w:oddVBand="0" w:evenVBand="0" w:oddHBand="1" w:evenHBand="0" w:firstRowFirstColumn="0" w:firstRowLastColumn="0" w:lastRowFirstColumn="0" w:lastRowLastColumn="0"/>
+            </w:pPr>
+          </w:p>
+          <w:p>
+            <w:pPr>
+              <w:keepNext/>
+              <w:cnfStyle w:val="000000100000" w:firstRow="0" w:lastRow="0" w:firstColumn="0" w:lastColumn="0" w:oddVBand="0" w:evenVBand="0" w:oddHBand="1" w:evenHBand="0" w:firstRowFirstColumn="0" w:firstRowLastColumn="0" w:lastRowFirstColumn="0" w:lastRowLastColumn="0"/>
+            </w:pPr>
+            <w:r>
+              <w:t xml:space="preserve">Das Implementieren des </w:t>
+            </w:r>
+            <w:proofErr w:type="spellStart"/>
+            <w:r>
+              <w:t>Blurs</w:t>
+            </w:r>
+            <w:proofErr w:type="spellEnd"/>
+            <w:r>
+              <w:t xml:space="preserve"> verlief schnell da diese sehr simpel ist mit </w:t>
+            </w:r>
+            <w:proofErr w:type="spellStart"/>
+            <w:r>
+              <w:t>Opencv</w:t>
+            </w:r>
+            <w:proofErr w:type="spellEnd"/>
+            <w:r>
+              <w:t>.</w:t>
+            </w:r>
           </w:p>
         </w:tc>
       </w:tr>
@@ -4988,6 +5286,42 @@
       <w:r>
         <w:t xml:space="preserve">: </w:t>
       </w:r>
+      <w:hyperlink r:id="rId24" w:history="1">
+        <w:r>
+          <w:rPr>
+            <w:rStyle w:val="Hyperlink"/>
+          </w:rPr>
+          <w:t>https://github.com/nschloe/meshio</w:t>
+        </w:r>
+      </w:hyperlink>
+      <w:r>
+        <w:t xml:space="preserve"> </w:t>
+      </w:r>
+      <w:r>
+        <w:t xml:space="preserve">, </w:t>
+      </w:r>
+      <w:hyperlink r:id="rId25" w:history="1">
+        <w:r>
+          <w:rPr>
+            <w:rStyle w:val="Hyperlink"/>
+          </w:rPr>
+          <w:t>https://pyimagesearch.com/2015/09/07/blur-detection-with-opencv/</w:t>
+        </w:r>
+      </w:hyperlink>
+      <w:r>
+        <w:t xml:space="preserve"> , </w:t>
+      </w:r>
+      <w:hyperlink r:id="rId26" w:history="1">
+        <w:r>
+          <w:rPr>
+            <w:rStyle w:val="Hyperlink"/>
+          </w:rPr>
+          <w:t>http://manpages.ubuntu.com/manpages/bionic/man1/ctmconv.1.html</w:t>
+        </w:r>
+      </w:hyperlink>
+      <w:r>
+        <w:t xml:space="preserve"> </w:t>
+      </w:r>
     </w:p>
     <w:p>
       <w:r>
@@ -4998,6 +5332,22 @@
       </w:r>
       <w:r>
         <w:t xml:space="preserve">: </w:t>
+      </w:r>
+      <w:proofErr w:type="spellStart"/>
+      <w:r>
+        <w:t>Outputtype</w:t>
+      </w:r>
+      <w:proofErr w:type="spellEnd"/>
+      <w:r>
+        <w:t xml:space="preserve"> Implementation, </w:t>
+      </w:r>
+      <w:proofErr w:type="spellStart"/>
+      <w:r>
+        <w:t>Blurdetection</w:t>
+      </w:r>
+      <w:proofErr w:type="spellEnd"/>
+      <w:r>
+        <w:t xml:space="preserve"> Branch, Doku update</w:t>
       </w:r>
       <w:r>
         <w:br w:type="page"/>
@@ -7142,7 +7492,7 @@
                     <pic:cNvPicPr/>
                   </pic:nvPicPr>
                   <pic:blipFill>
-                    <a:blip r:embed="rId23">
+                    <a:blip r:embed="rId27">
                       <a:extLst>
                         <a:ext uri="{28A0092B-C50C-407E-A947-70E740481C1C}">
                           <a14:useLocalDpi xmlns:a14="http://schemas.microsoft.com/office/drawing/2010/main" val="0"/>
@@ -7204,7 +7554,7 @@
                     <pic:cNvPicPr/>
                   </pic:nvPicPr>
                   <pic:blipFill>
-                    <a:blip r:embed="rId24">
+                    <a:blip r:embed="rId28">
                       <a:extLst>
                         <a:ext uri="{28A0092B-C50C-407E-A947-70E740481C1C}">
                           <a14:useLocalDpi xmlns:a14="http://schemas.microsoft.com/office/drawing/2010/main" val="0"/>
@@ -9179,47 +9529,6 @@
           </w:p>
         </w:tc>
       </w:tr>
-    </w:tbl>
-    <w:p/>
-    <w:tbl>
-      <w:tblPr>
-        <w:tblStyle w:val="Gitternetztabelle4Akzent1"/>
-        <w:tblW w:w="0" w:type="auto"/>
-        <w:tblLook w:val="04A0" w:firstRow="1" w:lastRow="0" w:firstColumn="1" w:lastColumn="0" w:noHBand="0" w:noVBand="1"/>
-      </w:tblPr>
-      <w:tblGrid>
-        <w:gridCol w:w="1487"/>
-        <w:gridCol w:w="7529"/>
-      </w:tblGrid>
-      <w:tr>
-        <w:trPr>
-          <w:cnfStyle w:val="100000000000" w:firstRow="1" w:lastRow="0" w:firstColumn="0" w:lastColumn="0" w:oddVBand="0" w:evenVBand="0" w:oddHBand="0" w:evenHBand="0" w:firstRowFirstColumn="0" w:firstRowLastColumn="0" w:lastRowFirstColumn="0" w:lastRowLastColumn="0"/>
-        </w:trPr>
-        <w:tc>
-          <w:tcPr>
-            <w:cnfStyle w:val="001000000000" w:firstRow="0" w:lastRow="0" w:firstColumn="1" w:lastColumn="0" w:oddVBand="0" w:evenVBand="0" w:oddHBand="0" w:evenHBand="0" w:firstRowFirstColumn="0" w:firstRowLastColumn="0" w:lastRowFirstColumn="0" w:lastRowLastColumn="0"/>
-            <w:tcW w:w="1487" w:type="dxa"/>
-          </w:tcPr>
-          <w:p>
-            <w:r>
-              <w:t>Anforderung</w:t>
-            </w:r>
-          </w:p>
-        </w:tc>
-        <w:tc>
-          <w:tcPr>
-            <w:tcW w:w="7529" w:type="dxa"/>
-          </w:tcPr>
-          <w:p>
-            <w:pPr>
-              <w:cnfStyle w:val="100000000000" w:firstRow="1" w:lastRow="0" w:firstColumn="0" w:lastColumn="0" w:oddVBand="0" w:evenVBand="0" w:oddHBand="0" w:evenHBand="0" w:firstRowFirstColumn="0" w:firstRowLastColumn="0" w:lastRowFirstColumn="0" w:lastRowLastColumn="0"/>
-            </w:pPr>
-            <w:r>
-              <w:t>Beschreibung</w:t>
-            </w:r>
-          </w:p>
-        </w:tc>
-      </w:tr>
       <w:tr>
         <w:trPr>
           <w:cnfStyle w:val="000000100000" w:firstRow="0" w:lastRow="0" w:firstColumn="0" w:lastColumn="0" w:oddVBand="0" w:evenVBand="0" w:oddHBand="1" w:evenHBand="0" w:firstRowFirstColumn="0" w:firstRowLastColumn="0" w:lastRowFirstColumn="0" w:lastRowLastColumn="0"/>
@@ -9231,7 +9540,7 @@
           </w:tcPr>
           <w:p>
             <w:r>
-              <w:t>ANF-A-1</w:t>
+              <w:t>ANF-M-7</w:t>
             </w:r>
           </w:p>
         </w:tc>
@@ -9244,53 +9553,13 @@
               <w:cnfStyle w:val="000000100000" w:firstRow="0" w:lastRow="0" w:firstColumn="0" w:lastColumn="0" w:oddVBand="0" w:evenVBand="0" w:oddHBand="1" w:evenHBand="0" w:firstRowFirstColumn="0" w:firstRowLastColumn="0" w:lastRowFirstColumn="0" w:lastRowLastColumn="0"/>
             </w:pPr>
             <w:r>
-              <w:t xml:space="preserve">Nutzer kann Bilddaten von der API </w:t>
-            </w:r>
-            <w:r>
-              <w:t>herunterladen,</w:t>
-            </w:r>
-            <w:r>
-              <w:t xml:space="preserve"> indem ein Command </w:t>
-            </w:r>
-            <w:proofErr w:type="gramStart"/>
-            <w:r>
-              <w:t xml:space="preserve">zum </w:t>
+              <w:t>Ausgabe kann in verschiedenen Datentypen gespeichert werden via –</w:t>
             </w:r>
             <w:proofErr w:type="spellStart"/>
             <w:r>
-              <w:t>downloaden</w:t>
+              <w:t>outputtype</w:t>
             </w:r>
             <w:proofErr w:type="spellEnd"/>
-            <w:proofErr w:type="gramEnd"/>
-            <w:r>
-              <w:t xml:space="preserve"> der Directory angegeben wird</w:t>
-            </w:r>
-          </w:p>
-        </w:tc>
-      </w:tr>
-      <w:tr>
-        <w:tc>
-          <w:tcPr>
-            <w:cnfStyle w:val="001000000000" w:firstRow="0" w:lastRow="0" w:firstColumn="1" w:lastColumn="0" w:oddVBand="0" w:evenVBand="0" w:oddHBand="0" w:evenHBand="0" w:firstRowFirstColumn="0" w:firstRowLastColumn="0" w:lastRowFirstColumn="0" w:lastRowLastColumn="0"/>
-            <w:tcW w:w="1487" w:type="dxa"/>
-          </w:tcPr>
-          <w:p>
-            <w:r>
-              <w:t>ANF-A-2</w:t>
-            </w:r>
-          </w:p>
-        </w:tc>
-        <w:tc>
-          <w:tcPr>
-            <w:tcW w:w="7529" w:type="dxa"/>
-          </w:tcPr>
-          <w:p>
-            <w:pPr>
-              <w:cnfStyle w:val="000000000000" w:firstRow="0" w:lastRow="0" w:firstColumn="0" w:lastColumn="0" w:oddVBand="0" w:evenVBand="0" w:oddHBand="0" w:evenHBand="0" w:firstRowFirstColumn="0" w:firstRowLastColumn="0" w:lastRowFirstColumn="0" w:lastRowLastColumn="0"/>
-            </w:pPr>
-            <w:r>
-              <w:t>Bilddaten sind korrekt und können für Meshroom genützt werden</w:t>
-            </w:r>
           </w:p>
         </w:tc>
       </w:tr>
@@ -9346,6 +9615,120 @@
           </w:tcPr>
           <w:p>
             <w:r>
+              <w:t>ANF-A-1</w:t>
+            </w:r>
+          </w:p>
+        </w:tc>
+        <w:tc>
+          <w:tcPr>
+            <w:tcW w:w="7529" w:type="dxa"/>
+          </w:tcPr>
+          <w:p>
+            <w:pPr>
+              <w:cnfStyle w:val="000000100000" w:firstRow="0" w:lastRow="0" w:firstColumn="0" w:lastColumn="0" w:oddVBand="0" w:evenVBand="0" w:oddHBand="1" w:evenHBand="0" w:firstRowFirstColumn="0" w:firstRowLastColumn="0" w:lastRowFirstColumn="0" w:lastRowLastColumn="0"/>
+            </w:pPr>
+            <w:r>
+              <w:t xml:space="preserve">Nutzer kann Bilddaten von der API </w:t>
+            </w:r>
+            <w:r>
+              <w:t>herunterladen,</w:t>
+            </w:r>
+            <w:r>
+              <w:t xml:space="preserve"> indem ein Command zum </w:t>
+            </w:r>
+            <w:r>
+              <w:t>Downloaden</w:t>
+            </w:r>
+            <w:r>
+              <w:t xml:space="preserve"> </w:t>
+            </w:r>
+            <w:r>
+              <w:t>des Directorys</w:t>
+            </w:r>
+            <w:r>
+              <w:t xml:space="preserve"> angegeben wird</w:t>
+            </w:r>
+          </w:p>
+        </w:tc>
+      </w:tr>
+      <w:tr>
+        <w:tc>
+          <w:tcPr>
+            <w:cnfStyle w:val="001000000000" w:firstRow="0" w:lastRow="0" w:firstColumn="1" w:lastColumn="0" w:oddVBand="0" w:evenVBand="0" w:oddHBand="0" w:evenHBand="0" w:firstRowFirstColumn="0" w:firstRowLastColumn="0" w:lastRowFirstColumn="0" w:lastRowLastColumn="0"/>
+            <w:tcW w:w="1487" w:type="dxa"/>
+          </w:tcPr>
+          <w:p>
+            <w:r>
+              <w:t>ANF-A-2</w:t>
+            </w:r>
+          </w:p>
+        </w:tc>
+        <w:tc>
+          <w:tcPr>
+            <w:tcW w:w="7529" w:type="dxa"/>
+          </w:tcPr>
+          <w:p>
+            <w:pPr>
+              <w:cnfStyle w:val="000000000000" w:firstRow="0" w:lastRow="0" w:firstColumn="0" w:lastColumn="0" w:oddVBand="0" w:evenVBand="0" w:oddHBand="0" w:evenHBand="0" w:firstRowFirstColumn="0" w:firstRowLastColumn="0" w:lastRowFirstColumn="0" w:lastRowLastColumn="0"/>
+            </w:pPr>
+            <w:r>
+              <w:t>Bilddaten sind korrekt und können für Meshroom genützt werden</w:t>
+            </w:r>
+          </w:p>
+        </w:tc>
+      </w:tr>
+    </w:tbl>
+    <w:p/>
+    <w:tbl>
+      <w:tblPr>
+        <w:tblStyle w:val="Gitternetztabelle4Akzent1"/>
+        <w:tblW w:w="0" w:type="auto"/>
+        <w:tblLook w:val="04A0" w:firstRow="1" w:lastRow="0" w:firstColumn="1" w:lastColumn="0" w:noHBand="0" w:noVBand="1"/>
+      </w:tblPr>
+      <w:tblGrid>
+        <w:gridCol w:w="1487"/>
+        <w:gridCol w:w="7529"/>
+      </w:tblGrid>
+      <w:tr>
+        <w:trPr>
+          <w:cnfStyle w:val="100000000000" w:firstRow="1" w:lastRow="0" w:firstColumn="0" w:lastColumn="0" w:oddVBand="0" w:evenVBand="0" w:oddHBand="0" w:evenHBand="0" w:firstRowFirstColumn="0" w:firstRowLastColumn="0" w:lastRowFirstColumn="0" w:lastRowLastColumn="0"/>
+        </w:trPr>
+        <w:tc>
+          <w:tcPr>
+            <w:cnfStyle w:val="001000000000" w:firstRow="0" w:lastRow="0" w:firstColumn="1" w:lastColumn="0" w:oddVBand="0" w:evenVBand="0" w:oddHBand="0" w:evenHBand="0" w:firstRowFirstColumn="0" w:firstRowLastColumn="0" w:lastRowFirstColumn="0" w:lastRowLastColumn="0"/>
+            <w:tcW w:w="1487" w:type="dxa"/>
+          </w:tcPr>
+          <w:p>
+            <w:r>
+              <w:t>Anforderung</w:t>
+            </w:r>
+          </w:p>
+        </w:tc>
+        <w:tc>
+          <w:tcPr>
+            <w:tcW w:w="7529" w:type="dxa"/>
+          </w:tcPr>
+          <w:p>
+            <w:pPr>
+              <w:cnfStyle w:val="100000000000" w:firstRow="1" w:lastRow="0" w:firstColumn="0" w:lastColumn="0" w:oddVBand="0" w:evenVBand="0" w:oddHBand="0" w:evenHBand="0" w:firstRowFirstColumn="0" w:firstRowLastColumn="0" w:lastRowFirstColumn="0" w:lastRowLastColumn="0"/>
+            </w:pPr>
+            <w:r>
+              <w:t>Beschreibung</w:t>
+            </w:r>
+          </w:p>
+        </w:tc>
+      </w:tr>
+      <w:tr>
+        <w:trPr>
+          <w:cnfStyle w:val="000000100000" w:firstRow="0" w:lastRow="0" w:firstColumn="0" w:lastColumn="0" w:oddVBand="0" w:evenVBand="0" w:oddHBand="1" w:evenHBand="0" w:firstRowFirstColumn="0" w:firstRowLastColumn="0" w:lastRowFirstColumn="0" w:lastRowLastColumn="0"/>
+        </w:trPr>
+        <w:tc>
+          <w:tcPr>
+            <w:cnfStyle w:val="001000000000" w:firstRow="0" w:lastRow="0" w:firstColumn="1" w:lastColumn="0" w:oddVBand="0" w:evenVBand="0" w:oddHBand="0" w:evenHBand="0" w:firstRowFirstColumn="0" w:firstRowLastColumn="0" w:lastRowFirstColumn="0" w:lastRowLastColumn="0"/>
+            <w:tcW w:w="1487" w:type="dxa"/>
+          </w:tcPr>
+          <w:p>
+            <w:r>
               <w:t>NANF-G-1</w:t>
             </w:r>
           </w:p>
@@ -9554,7 +9937,7 @@
                     <pic:cNvPicPr/>
                   </pic:nvPicPr>
                   <pic:blipFill>
-                    <a:blip r:embed="rId25"/>
+                    <a:blip r:embed="rId29"/>
                     <a:stretch>
                       <a:fillRect/>
                     </a:stretch>
@@ -9737,7 +10120,7 @@
                     <pic:cNvPicPr/>
                   </pic:nvPicPr>
                   <pic:blipFill>
-                    <a:blip r:embed="rId26"/>
+                    <a:blip r:embed="rId30"/>
                     <a:stretch>
                       <a:fillRect/>
                     </a:stretch>
@@ -9948,7 +10331,7 @@
       </w:r>
     </w:p>
     <w:p>
-      <w:hyperlink r:id="rId27" w:history="1">
+      <w:hyperlink r:id="rId31" w:history="1">
         <w:r>
           <w:rPr>
             <w:rStyle w:val="Hyperlink"/>
@@ -9958,7 +10341,7 @@
       </w:hyperlink>
     </w:p>
     <w:p>
-      <w:hyperlink r:id="rId28" w:history="1">
+      <w:hyperlink r:id="rId32" w:history="1">
         <w:r>
           <w:rPr>
             <w:rStyle w:val="Hyperlink"/>
@@ -9968,7 +10351,7 @@
       </w:hyperlink>
     </w:p>
     <w:p>
-      <w:hyperlink r:id="rId29" w:history="1">
+      <w:hyperlink r:id="rId33" w:history="1">
         <w:r>
           <w:rPr>
             <w:rStyle w:val="Hyperlink"/>
@@ -10141,7 +10524,7 @@
         </w:rPr>
         <w:t xml:space="preserve"> Integration: </w:t>
       </w:r>
-      <w:hyperlink r:id="rId30" w:history="1">
+      <w:hyperlink r:id="rId34" w:history="1">
         <w:r>
           <w:rPr>
             <w:rStyle w:val="Hyperlink"/>
@@ -10662,7 +11045,7 @@
             </w:r>
             <w:proofErr w:type="spellEnd"/>
             <w:r>
-              <w:t xml:space="preserve"> «./cambotprocessor.ini»</w:t>
+              <w:t xml:space="preserve"> ./cambotprocessor.ini</w:t>
             </w:r>
           </w:p>
         </w:tc>
@@ -10821,16 +11204,13 @@
             </w:r>
             <w:proofErr w:type="spellEnd"/>
             <w:r>
-              <w:t xml:space="preserve"> «</w:t>
+              <w:t xml:space="preserve"> </w:t>
             </w:r>
             <w:proofErr w:type="spellStart"/>
             <w:r>
               <w:t>stl</w:t>
             </w:r>
             <w:proofErr w:type="spellEnd"/>
-            <w:r>
-              <w:t>»</w:t>
-            </w:r>
           </w:p>
         </w:tc>
         <w:tc>
@@ -10850,7 +11230,34 @@
             </w:r>
             <w:proofErr w:type="spellEnd"/>
             <w:r>
-              <w:t xml:space="preserve"> in welche das 3d Model gespeichert werden sollte.</w:t>
+              <w:t xml:space="preserve"> in welche das 3d Model gespeichert werden sollte</w:t>
+            </w:r>
+            <w:r>
+              <w:t xml:space="preserve"> (</w:t>
+            </w:r>
+            <w:proofErr w:type="spellStart"/>
+            <w:r>
+              <w:t>standard</w:t>
+            </w:r>
+            <w:proofErr w:type="spellEnd"/>
+            <w:r>
+              <w:t xml:space="preserve"> als </w:t>
+            </w:r>
+            <w:proofErr w:type="spellStart"/>
+            <w:r>
+              <w:t>Obj</w:t>
+            </w:r>
+            <w:proofErr w:type="spellEnd"/>
+            <w:r>
+              <w:t xml:space="preserve">). Ohne angegebenen </w:t>
+            </w:r>
+            <w:proofErr w:type="spellStart"/>
+            <w:r>
+              <w:t>outputtype</w:t>
+            </w:r>
+            <w:proofErr w:type="spellEnd"/>
+            <w:r>
+              <w:t xml:space="preserve"> wird ein texturiertes Objekt ausgegeben. (optional)</w:t>
             </w:r>
           </w:p>
         </w:tc>
@@ -11026,7 +11433,14 @@
               <w:rPr>
                 <w:lang w:val="en-GB"/>
               </w:rPr>
-              <w:t xml:space="preserve"> –output </w:t>
+              <w:t xml:space="preserve"> –</w:t>
+            </w:r>
+            <w:r>
+              <w:rPr>
+                <w:lang w:val="en-GB"/>
+              </w:rPr>
+              <w:lastRenderedPageBreak/>
+              <w:t xml:space="preserve">output </w:t>
             </w:r>
             <w:proofErr w:type="spellStart"/>
             <w:r>
@@ -11110,14 +11524,7 @@
               <w:rPr>
                 <w:lang w:val="en-GB"/>
               </w:rPr>
-              <w:t xml:space="preserve"> </w:t>
-            </w:r>
-            <w:r>
-              <w:rPr>
-                <w:lang w:val="en-GB"/>
-              </w:rPr>
-              <w:lastRenderedPageBreak/>
-              <w:t xml:space="preserve">100 –input </w:t>
+              <w:t xml:space="preserve"> 100 –input </w:t>
             </w:r>
             <w:proofErr w:type="spellStart"/>
             <w:r>
@@ -11167,6 +11574,7 @@
               <w:cnfStyle w:val="000000000000" w:firstRow="0" w:lastRow="0" w:firstColumn="0" w:lastColumn="0" w:oddVBand="0" w:evenVBand="0" w:oddHBand="0" w:evenHBand="0" w:firstRowFirstColumn="0" w:firstRowLastColumn="0" w:lastRowFirstColumn="0" w:lastRowLastColumn="0"/>
             </w:pPr>
             <w:r>
+              <w:lastRenderedPageBreak/>
               <w:t>(optional)</w:t>
             </w:r>
           </w:p>
@@ -11183,6 +11591,7 @@
           </w:tcPr>
           <w:p>
             <w:r>
+              <w:lastRenderedPageBreak/>
               <w:t>--</w:t>
             </w:r>
             <w:proofErr w:type="spellStart"/>
@@ -11335,26 +11744,23 @@
               <w:t>--</w:t>
             </w:r>
             <w:proofErr w:type="spellStart"/>
+            <w:proofErr w:type="gramStart"/>
             <w:r>
               <w:t>input</w:t>
             </w:r>
             <w:proofErr w:type="spellEnd"/>
             <w:r>
-              <w:t xml:space="preserve"> </w:t>
-            </w:r>
-            <w:proofErr w:type="gramStart"/>
-            <w:r>
-              <w:t>«./</w:t>
+              <w:t xml:space="preserve"> .</w:t>
+            </w:r>
+            <w:proofErr w:type="gramEnd"/>
+            <w:r>
+              <w:t>/</w:t>
             </w:r>
             <w:proofErr w:type="spellStart"/>
-            <w:proofErr w:type="gramEnd"/>
             <w:r>
               <w:t>bilder</w:t>
             </w:r>
             <w:proofErr w:type="spellEnd"/>
-            <w:r>
-              <w:t>»</w:t>
-            </w:r>
           </w:p>
         </w:tc>
         <w:tc>
@@ -11429,26 +11835,23 @@
               <w:t>--</w:t>
             </w:r>
             <w:proofErr w:type="spellStart"/>
+            <w:proofErr w:type="gramStart"/>
             <w:r>
               <w:t>output</w:t>
             </w:r>
             <w:proofErr w:type="spellEnd"/>
             <w:r>
-              <w:t xml:space="preserve"> </w:t>
-            </w:r>
-            <w:proofErr w:type="gramStart"/>
-            <w:r>
-              <w:t>«./</w:t>
+              <w:t xml:space="preserve"> .</w:t>
+            </w:r>
+            <w:proofErr w:type="gramEnd"/>
+            <w:r>
+              <w:t>/</w:t>
             </w:r>
             <w:proofErr w:type="spellStart"/>
-            <w:proofErr w:type="gramEnd"/>
             <w:r>
               <w:t>result</w:t>
             </w:r>
             <w:proofErr w:type="spellEnd"/>
-            <w:r>
-              <w:t>»</w:t>
-            </w:r>
           </w:p>
         </w:tc>
         <w:tc>
@@ -11512,19 +11915,19 @@
               <w:t>--</w:t>
             </w:r>
             <w:proofErr w:type="spellStart"/>
+            <w:proofErr w:type="gramStart"/>
             <w:r>
               <w:t>binary</w:t>
             </w:r>
             <w:proofErr w:type="spellEnd"/>
             <w:r>
-              <w:t xml:space="preserve"> </w:t>
-            </w:r>
-            <w:proofErr w:type="gramStart"/>
-            <w:r>
-              <w:t>«./</w:t>
+              <w:t xml:space="preserve"> .</w:t>
+            </w:r>
+            <w:proofErr w:type="gramEnd"/>
+            <w:r>
+              <w:t>/</w:t>
             </w:r>
             <w:proofErr w:type="spellStart"/>
-            <w:proofErr w:type="gramEnd"/>
             <w:r>
               <w:t>aliceVision</w:t>
             </w:r>
@@ -11705,7 +12108,7 @@
                     <pic:cNvPicPr/>
                   </pic:nvPicPr>
                   <pic:blipFill>
-                    <a:blip r:embed="rId31"/>
+                    <a:blip r:embed="rId35"/>
                     <a:stretch>
                       <a:fillRect/>
                     </a:stretch>
@@ -12344,7 +12747,7 @@
                     <pic:cNvPicPr/>
                   </pic:nvPicPr>
                   <pic:blipFill>
-                    <a:blip r:embed="rId32"/>
+                    <a:blip r:embed="rId36"/>
                     <a:stretch>
                       <a:fillRect/>
                     </a:stretch>
@@ -13332,7 +13735,7 @@
       <w:r>
         <w:t>Diese sind die Schritte für die Standardqueue, die ganze Meshroom Queue und alle zusätzlich verfügbaren Schritte sind verfügbar in der Meshroom Wiki (</w:t>
       </w:r>
-      <w:hyperlink r:id="rId33" w:history="1">
+      <w:hyperlink r:id="rId37" w:history="1">
         <w:r>
           <w:rPr>
             <w:rStyle w:val="Hyperlink"/>
@@ -13345,9 +13748,1114 @@
       </w:r>
     </w:p>
     <w:p>
-      <w:pPr>
-        <w:pStyle w:val="berschrift1"/>
-      </w:pPr>
+      <w:r>
+        <w:br w:type="page"/>
+      </w:r>
+    </w:p>
+    <w:p>
+      <w:pPr>
+        <w:pStyle w:val="berschrift3"/>
+      </w:pPr>
+      <w:r>
+        <w:lastRenderedPageBreak/>
+        <w:t>Datenkonversion</w:t>
+      </w:r>
+    </w:p>
+    <w:p>
+      <w:r>
+        <w:t>Die Datenkonversion von der Standardausgabe von Meshroom (.</w:t>
+      </w:r>
+      <w:proofErr w:type="spellStart"/>
+      <w:r>
+        <w:t>obj</w:t>
+      </w:r>
+      <w:proofErr w:type="spellEnd"/>
+      <w:r>
+        <w:t xml:space="preserve">) zu anderen Datenformaten wird durch die </w:t>
+      </w:r>
+      <w:proofErr w:type="spellStart"/>
+      <w:r>
+        <w:t>Meshio</w:t>
+      </w:r>
+      <w:proofErr w:type="spellEnd"/>
+      <w:r>
+        <w:t xml:space="preserve"> Library durchgeführt (</w:t>
+      </w:r>
+      <w:hyperlink r:id="rId38" w:history="1">
+        <w:r>
+          <w:rPr>
+            <w:rStyle w:val="Hyperlink"/>
+          </w:rPr>
+          <w:t>https://github.com/nschloe/meshio</w:t>
+        </w:r>
+      </w:hyperlink>
+      <w:r>
+        <w:t>). Da nicht alle Formate Texturing unterstützen ist Texturing nur für das Standardformat (.</w:t>
+      </w:r>
+      <w:proofErr w:type="spellStart"/>
+      <w:r>
+        <w:t>obj</w:t>
+      </w:r>
+      <w:proofErr w:type="spellEnd"/>
+      <w:r>
+        <w:t>) verfügbar. Alle verfügbaren Formate sind:</w:t>
+      </w:r>
+    </w:p>
+    <w:p>
+      <w:pPr>
+        <w:pStyle w:val="Listenabsatz"/>
+        <w:numPr>
+          <w:ilvl w:val="0"/>
+          <w:numId w:val="18"/>
+        </w:numPr>
+        <w:ind w:left="567" w:hanging="283"/>
+      </w:pPr>
+      <w:r>
+        <w:t>Abaqus (.</w:t>
+      </w:r>
+      <w:proofErr w:type="spellStart"/>
+      <w:r>
+        <w:t>inp</w:t>
+      </w:r>
+      <w:proofErr w:type="spellEnd"/>
+      <w:r>
+        <w:t>)</w:t>
+      </w:r>
+    </w:p>
+    <w:p>
+      <w:pPr>
+        <w:pStyle w:val="Listenabsatz"/>
+        <w:numPr>
+          <w:ilvl w:val="0"/>
+          <w:numId w:val="18"/>
+        </w:numPr>
+        <w:ind w:left="567" w:hanging="283"/>
+      </w:pPr>
+      <w:r>
+        <w:t xml:space="preserve">ANSYS </w:t>
+      </w:r>
+      <w:proofErr w:type="spellStart"/>
+      <w:r>
+        <w:t>msh</w:t>
+      </w:r>
+      <w:proofErr w:type="spellEnd"/>
+      <w:r>
+        <w:t xml:space="preserve"> (.</w:t>
+      </w:r>
+      <w:proofErr w:type="spellStart"/>
+      <w:r>
+        <w:t>msh</w:t>
+      </w:r>
+      <w:proofErr w:type="spellEnd"/>
+      <w:r>
+        <w:t>)</w:t>
+      </w:r>
+    </w:p>
+    <w:p>
+      <w:pPr>
+        <w:pStyle w:val="Listenabsatz"/>
+        <w:numPr>
+          <w:ilvl w:val="0"/>
+          <w:numId w:val="18"/>
+        </w:numPr>
+        <w:ind w:left="567" w:hanging="283"/>
+      </w:pPr>
+      <w:r>
+        <w:t>AVS-UCD (.</w:t>
+      </w:r>
+      <w:proofErr w:type="spellStart"/>
+      <w:r>
+        <w:t>avs</w:t>
+      </w:r>
+      <w:proofErr w:type="spellEnd"/>
+      <w:r>
+        <w:t>)</w:t>
+      </w:r>
+    </w:p>
+    <w:p>
+      <w:pPr>
+        <w:pStyle w:val="Listenabsatz"/>
+        <w:numPr>
+          <w:ilvl w:val="0"/>
+          <w:numId w:val="18"/>
+        </w:numPr>
+        <w:ind w:left="567" w:hanging="283"/>
+      </w:pPr>
+      <w:r>
+        <w:t>CGNS (.</w:t>
+      </w:r>
+      <w:proofErr w:type="spellStart"/>
+      <w:r>
+        <w:t>cgns</w:t>
+      </w:r>
+      <w:proofErr w:type="spellEnd"/>
+      <w:r>
+        <w:t>)</w:t>
+      </w:r>
+    </w:p>
+    <w:p>
+      <w:pPr>
+        <w:pStyle w:val="Listenabsatz"/>
+        <w:numPr>
+          <w:ilvl w:val="0"/>
+          <w:numId w:val="18"/>
+        </w:numPr>
+        <w:ind w:left="567" w:hanging="283"/>
+      </w:pPr>
+      <w:r>
+        <w:t>DOLFIN XML (.</w:t>
+      </w:r>
+      <w:proofErr w:type="spellStart"/>
+      <w:r>
+        <w:t>xml</w:t>
+      </w:r>
+      <w:proofErr w:type="spellEnd"/>
+      <w:r>
+        <w:t>)</w:t>
+      </w:r>
+    </w:p>
+    <w:p>
+      <w:pPr>
+        <w:pStyle w:val="Listenabsatz"/>
+        <w:numPr>
+          <w:ilvl w:val="0"/>
+          <w:numId w:val="18"/>
+        </w:numPr>
+        <w:ind w:left="567" w:hanging="283"/>
+      </w:pPr>
+      <w:r>
+        <w:t xml:space="preserve">Exodus </w:t>
+      </w:r>
+      <w:proofErr w:type="gramStart"/>
+      <w:r>
+        <w:t>(.e</w:t>
+      </w:r>
+      <w:proofErr w:type="gramEnd"/>
+      <w:r>
+        <w:t>)</w:t>
+      </w:r>
+    </w:p>
+    <w:p>
+      <w:pPr>
+        <w:pStyle w:val="Listenabsatz"/>
+        <w:numPr>
+          <w:ilvl w:val="0"/>
+          <w:numId w:val="18"/>
+        </w:numPr>
+        <w:ind w:left="567" w:hanging="283"/>
+      </w:pPr>
+      <w:r>
+        <w:t xml:space="preserve">FLAC3D </w:t>
+      </w:r>
+      <w:proofErr w:type="gramStart"/>
+      <w:r>
+        <w:t>(.f</w:t>
+      </w:r>
+      <w:proofErr w:type="gramEnd"/>
+      <w:r>
+        <w:t>3grid)</w:t>
+      </w:r>
+    </w:p>
+    <w:p>
+      <w:pPr>
+        <w:pStyle w:val="Listenabsatz"/>
+        <w:numPr>
+          <w:ilvl w:val="0"/>
+          <w:numId w:val="18"/>
+        </w:numPr>
+        <w:ind w:left="567" w:hanging="283"/>
+      </w:pPr>
+      <w:r>
+        <w:t>H5M (.h5m)</w:t>
+      </w:r>
+    </w:p>
+    <w:p>
+      <w:pPr>
+        <w:pStyle w:val="Listenabsatz"/>
+        <w:numPr>
+          <w:ilvl w:val="0"/>
+          <w:numId w:val="18"/>
+        </w:numPr>
+        <w:ind w:left="567" w:hanging="283"/>
+      </w:pPr>
+      <w:proofErr w:type="spellStart"/>
+      <w:r>
+        <w:t>Kratos</w:t>
+      </w:r>
+      <w:proofErr w:type="spellEnd"/>
+      <w:r>
+        <w:t xml:space="preserve"> (.</w:t>
+      </w:r>
+      <w:proofErr w:type="spellStart"/>
+      <w:r>
+        <w:t>mdpa</w:t>
+      </w:r>
+      <w:proofErr w:type="spellEnd"/>
+      <w:r>
+        <w:t>)</w:t>
+      </w:r>
+    </w:p>
+    <w:p>
+      <w:pPr>
+        <w:pStyle w:val="Listenabsatz"/>
+        <w:numPr>
+          <w:ilvl w:val="0"/>
+          <w:numId w:val="18"/>
+        </w:numPr>
+        <w:ind w:left="567" w:hanging="283"/>
+      </w:pPr>
+      <w:proofErr w:type="spellStart"/>
+      <w:r>
+        <w:t>Medit</w:t>
+      </w:r>
+      <w:proofErr w:type="spellEnd"/>
+      <w:r>
+        <w:t xml:space="preserve"> (.</w:t>
+      </w:r>
+      <w:proofErr w:type="spellStart"/>
+      <w:r>
+        <w:t>mesh</w:t>
+      </w:r>
+      <w:proofErr w:type="spellEnd"/>
+      <w:r>
+        <w:t>)</w:t>
+      </w:r>
+    </w:p>
+    <w:p>
+      <w:pPr>
+        <w:pStyle w:val="Listenabsatz"/>
+        <w:numPr>
+          <w:ilvl w:val="0"/>
+          <w:numId w:val="18"/>
+        </w:numPr>
+        <w:ind w:left="567" w:hanging="283"/>
+      </w:pPr>
+      <w:r>
+        <w:t>MED/Salome (.</w:t>
+      </w:r>
+      <w:proofErr w:type="spellStart"/>
+      <w:r>
+        <w:t>med</w:t>
+      </w:r>
+      <w:proofErr w:type="spellEnd"/>
+      <w:r>
+        <w:t>)</w:t>
+      </w:r>
+    </w:p>
+    <w:p>
+      <w:pPr>
+        <w:pStyle w:val="Listenabsatz"/>
+        <w:numPr>
+          <w:ilvl w:val="0"/>
+          <w:numId w:val="18"/>
+        </w:numPr>
+        <w:ind w:left="567" w:hanging="283"/>
+      </w:pPr>
+      <w:proofErr w:type="spellStart"/>
+      <w:r>
+        <w:t>Nastran</w:t>
+      </w:r>
+      <w:proofErr w:type="spellEnd"/>
+      <w:r>
+        <w:t xml:space="preserve"> </w:t>
+      </w:r>
+      <w:proofErr w:type="gramStart"/>
+      <w:r>
+        <w:t>(.</w:t>
+      </w:r>
+      <w:proofErr w:type="spellStart"/>
+      <w:r>
+        <w:t>bdf</w:t>
+      </w:r>
+      <w:proofErr w:type="spellEnd"/>
+      <w:proofErr w:type="gramEnd"/>
+      <w:r>
+        <w:t>, .</w:t>
+      </w:r>
+      <w:proofErr w:type="spellStart"/>
+      <w:r>
+        <w:t>fem</w:t>
+      </w:r>
+      <w:proofErr w:type="spellEnd"/>
+      <w:r>
+        <w:t>, .</w:t>
+      </w:r>
+      <w:proofErr w:type="spellStart"/>
+      <w:r>
+        <w:t>nas</w:t>
+      </w:r>
+      <w:proofErr w:type="spellEnd"/>
+      <w:r>
+        <w:t>)</w:t>
+      </w:r>
+    </w:p>
+    <w:p>
+      <w:pPr>
+        <w:pStyle w:val="Listenabsatz"/>
+        <w:numPr>
+          <w:ilvl w:val="0"/>
+          <w:numId w:val="18"/>
+        </w:numPr>
+        <w:ind w:left="567" w:hanging="283"/>
+      </w:pPr>
+      <w:proofErr w:type="spellStart"/>
+      <w:r>
+        <w:t>Netgen</w:t>
+      </w:r>
+      <w:proofErr w:type="spellEnd"/>
+      <w:r>
+        <w:t xml:space="preserve"> (.</w:t>
+      </w:r>
+      <w:proofErr w:type="spellStart"/>
+      <w:r>
+        <w:t>vol</w:t>
+      </w:r>
+      <w:proofErr w:type="spellEnd"/>
+      <w:r>
+        <w:t>)</w:t>
+      </w:r>
+    </w:p>
+    <w:p>
+      <w:pPr>
+        <w:pStyle w:val="Listenabsatz"/>
+        <w:numPr>
+          <w:ilvl w:val="0"/>
+          <w:numId w:val="18"/>
+        </w:numPr>
+        <w:ind w:left="567" w:hanging="283"/>
+      </w:pPr>
+      <w:proofErr w:type="spellStart"/>
+      <w:r>
+        <w:t>Neuroglancer</w:t>
+      </w:r>
+      <w:proofErr w:type="spellEnd"/>
+      <w:r>
+        <w:t xml:space="preserve"> </w:t>
+      </w:r>
+      <w:proofErr w:type="spellStart"/>
+      <w:r>
+        <w:t>precomputed</w:t>
+      </w:r>
+      <w:proofErr w:type="spellEnd"/>
+      <w:r>
+        <w:t xml:space="preserve"> </w:t>
+      </w:r>
+      <w:proofErr w:type="spellStart"/>
+      <w:r>
+        <w:t>format</w:t>
+      </w:r>
+      <w:proofErr w:type="spellEnd"/>
+      <w:r>
+        <w:t xml:space="preserve"> (.</w:t>
+      </w:r>
+      <w:proofErr w:type="spellStart"/>
+      <w:r>
+        <w:t>msh</w:t>
+      </w:r>
+      <w:proofErr w:type="spellEnd"/>
+      <w:r>
+        <w:t>)</w:t>
+      </w:r>
+    </w:p>
+    <w:p>
+      <w:pPr>
+        <w:pStyle w:val="Listenabsatz"/>
+        <w:numPr>
+          <w:ilvl w:val="0"/>
+          <w:numId w:val="18"/>
+        </w:numPr>
+        <w:ind w:left="567" w:hanging="283"/>
+      </w:pPr>
+      <w:r>
+        <w:t>OBJ (.</w:t>
+      </w:r>
+      <w:proofErr w:type="spellStart"/>
+      <w:r>
+        <w:t>obj</w:t>
+      </w:r>
+      <w:proofErr w:type="spellEnd"/>
+      <w:r>
+        <w:t>)</w:t>
+      </w:r>
+    </w:p>
+    <w:p>
+      <w:pPr>
+        <w:pStyle w:val="Listenabsatz"/>
+        <w:numPr>
+          <w:ilvl w:val="0"/>
+          <w:numId w:val="18"/>
+        </w:numPr>
+        <w:ind w:left="567" w:hanging="283"/>
+      </w:pPr>
+      <w:r>
+        <w:t>OFF (.off)</w:t>
+      </w:r>
+    </w:p>
+    <w:p>
+      <w:pPr>
+        <w:pStyle w:val="Listenabsatz"/>
+        <w:numPr>
+          <w:ilvl w:val="0"/>
+          <w:numId w:val="18"/>
+        </w:numPr>
+        <w:ind w:left="567" w:hanging="283"/>
+      </w:pPr>
+      <w:r>
+        <w:t>PERMAS (.</w:t>
+      </w:r>
+      <w:proofErr w:type="spellStart"/>
+      <w:r>
+        <w:t>post</w:t>
+      </w:r>
+      <w:proofErr w:type="spellEnd"/>
+      <w:r>
+        <w:t>)</w:t>
+      </w:r>
+    </w:p>
+    <w:p>
+      <w:pPr>
+        <w:pStyle w:val="Listenabsatz"/>
+        <w:numPr>
+          <w:ilvl w:val="0"/>
+          <w:numId w:val="18"/>
+        </w:numPr>
+        <w:ind w:left="567" w:hanging="283"/>
+      </w:pPr>
+      <w:r>
+        <w:t>PLY (.</w:t>
+      </w:r>
+      <w:proofErr w:type="spellStart"/>
+      <w:r>
+        <w:t>ply</w:t>
+      </w:r>
+      <w:proofErr w:type="spellEnd"/>
+      <w:r>
+        <w:t>)</w:t>
+      </w:r>
+    </w:p>
+    <w:p>
+      <w:pPr>
+        <w:pStyle w:val="Listenabsatz"/>
+        <w:numPr>
+          <w:ilvl w:val="0"/>
+          <w:numId w:val="18"/>
+        </w:numPr>
+        <w:ind w:left="567" w:hanging="283"/>
+      </w:pPr>
+      <w:r>
+        <w:t>STL (.</w:t>
+      </w:r>
+      <w:proofErr w:type="spellStart"/>
+      <w:r>
+        <w:t>stl</w:t>
+      </w:r>
+      <w:proofErr w:type="spellEnd"/>
+      <w:r>
+        <w:t>)</w:t>
+      </w:r>
+    </w:p>
+    <w:p>
+      <w:pPr>
+        <w:pStyle w:val="Listenabsatz"/>
+        <w:numPr>
+          <w:ilvl w:val="0"/>
+          <w:numId w:val="18"/>
+        </w:numPr>
+        <w:ind w:left="567" w:hanging="283"/>
+      </w:pPr>
+      <w:r>
+        <w:t>SVG (.</w:t>
+      </w:r>
+      <w:proofErr w:type="spellStart"/>
+      <w:r>
+        <w:t>svg</w:t>
+      </w:r>
+      <w:proofErr w:type="spellEnd"/>
+      <w:r>
+        <w:t>)</w:t>
+      </w:r>
+    </w:p>
+    <w:p>
+      <w:pPr>
+        <w:pStyle w:val="Listenabsatz"/>
+        <w:numPr>
+          <w:ilvl w:val="0"/>
+          <w:numId w:val="18"/>
+        </w:numPr>
+        <w:ind w:left="567" w:hanging="283"/>
+      </w:pPr>
+      <w:r>
+        <w:t>SU2 (.su2)</w:t>
+      </w:r>
+    </w:p>
+    <w:p>
+      <w:pPr>
+        <w:pStyle w:val="Listenabsatz"/>
+        <w:numPr>
+          <w:ilvl w:val="0"/>
+          <w:numId w:val="18"/>
+        </w:numPr>
+        <w:ind w:left="567" w:hanging="283"/>
+      </w:pPr>
+      <w:r>
+        <w:t xml:space="preserve">UGRID </w:t>
+      </w:r>
+      <w:proofErr w:type="gramStart"/>
+      <w:r>
+        <w:t>(.</w:t>
+      </w:r>
+      <w:proofErr w:type="spellStart"/>
+      <w:r>
+        <w:t>ugrid</w:t>
+      </w:r>
+      <w:proofErr w:type="spellEnd"/>
+      <w:proofErr w:type="gramEnd"/>
+      <w:r>
+        <w:t>)</w:t>
+      </w:r>
+    </w:p>
+    <w:p>
+      <w:pPr>
+        <w:pStyle w:val="Listenabsatz"/>
+        <w:numPr>
+          <w:ilvl w:val="0"/>
+          <w:numId w:val="18"/>
+        </w:numPr>
+        <w:ind w:left="567" w:hanging="283"/>
+      </w:pPr>
+      <w:r>
+        <w:t>VTK (.</w:t>
+      </w:r>
+      <w:proofErr w:type="spellStart"/>
+      <w:r>
+        <w:t>vtk</w:t>
+      </w:r>
+      <w:proofErr w:type="spellEnd"/>
+      <w:r>
+        <w:t>)</w:t>
+      </w:r>
+    </w:p>
+    <w:p>
+      <w:pPr>
+        <w:pStyle w:val="Listenabsatz"/>
+        <w:numPr>
+          <w:ilvl w:val="0"/>
+          <w:numId w:val="18"/>
+        </w:numPr>
+        <w:ind w:left="567" w:hanging="283"/>
+      </w:pPr>
+      <w:r>
+        <w:t>VTU (.</w:t>
+      </w:r>
+      <w:proofErr w:type="spellStart"/>
+      <w:r>
+        <w:t>vtu</w:t>
+      </w:r>
+      <w:proofErr w:type="spellEnd"/>
+      <w:r>
+        <w:t>)</w:t>
+      </w:r>
+    </w:p>
+    <w:p>
+      <w:pPr>
+        <w:pStyle w:val="Listenabsatz"/>
+        <w:numPr>
+          <w:ilvl w:val="0"/>
+          <w:numId w:val="18"/>
+        </w:numPr>
+        <w:ind w:left="567" w:hanging="283"/>
+      </w:pPr>
+      <w:r>
+        <w:t>WKT (.</w:t>
+      </w:r>
+      <w:proofErr w:type="spellStart"/>
+      <w:r>
+        <w:t>wkt</w:t>
+      </w:r>
+      <w:proofErr w:type="spellEnd"/>
+      <w:r>
+        <w:t>)</w:t>
+      </w:r>
+    </w:p>
+    <w:p>
+      <w:pPr>
+        <w:pStyle w:val="Listenabsatz"/>
+        <w:numPr>
+          <w:ilvl w:val="0"/>
+          <w:numId w:val="18"/>
+        </w:numPr>
+        <w:ind w:left="567" w:hanging="283"/>
+      </w:pPr>
+      <w:r>
+        <w:t xml:space="preserve">XDMF </w:t>
+      </w:r>
+      <w:proofErr w:type="gramStart"/>
+      <w:r>
+        <w:t>(.</w:t>
+      </w:r>
+      <w:proofErr w:type="spellStart"/>
+      <w:r>
+        <w:t>xdmf</w:t>
+      </w:r>
+      <w:proofErr w:type="spellEnd"/>
+      <w:proofErr w:type="gramEnd"/>
+      <w:r>
+        <w:t>, .</w:t>
+      </w:r>
+      <w:proofErr w:type="spellStart"/>
+      <w:r>
+        <w:t>xmf</w:t>
+      </w:r>
+      <w:proofErr w:type="spellEnd"/>
+      <w:r>
+        <w:t>)</w:t>
+      </w:r>
+    </w:p>
+    <w:p>
+      <w:pPr>
+        <w:pStyle w:val="Listenabsatz"/>
+        <w:numPr>
+          <w:ilvl w:val="0"/>
+          <w:numId w:val="18"/>
+        </w:numPr>
+        <w:ind w:left="567" w:hanging="283"/>
+      </w:pPr>
+      <w:r>
+        <w:br w:type="page"/>
+      </w:r>
+    </w:p>
+    <w:p>
+      <w:pPr>
+        <w:pStyle w:val="berschrift3"/>
+      </w:pPr>
+      <w:bookmarkStart w:id="16" w:name="_Ref97815723"/>
+      <w:r>
+        <w:lastRenderedPageBreak/>
+        <w:t xml:space="preserve">Wie funktioniert </w:t>
+      </w:r>
+      <w:proofErr w:type="spellStart"/>
+      <w:r>
+        <w:t>Blurdetection</w:t>
+      </w:r>
+      <w:proofErr w:type="spellEnd"/>
+      <w:r>
+        <w:t>?</w:t>
+      </w:r>
+      <w:bookmarkEnd w:id="16"/>
+    </w:p>
+    <w:p>
+      <w:r>
+        <w:t xml:space="preserve">Durch </w:t>
+      </w:r>
+      <w:proofErr w:type="spellStart"/>
+      <w:r>
+        <w:t>Opencv</w:t>
+      </w:r>
+      <w:proofErr w:type="spellEnd"/>
+      <w:r>
+        <w:t xml:space="preserve"> existiert einen Algorithmus der Blur erkennt innerhalb von einem Bild. Dieser funktioniert mit einem </w:t>
+      </w:r>
+      <w:hyperlink r:id="rId39" w:history="1">
+        <w:r>
+          <w:rPr>
+            <w:rStyle w:val="Hyperlink"/>
+          </w:rPr>
+          <w:t>Laplace-Operator</w:t>
+        </w:r>
+      </w:hyperlink>
+      <w:r>
+        <w:t xml:space="preserve">, um </w:t>
+      </w:r>
+      <w:proofErr w:type="spellStart"/>
+      <w:r>
+        <w:t>Intensitätveränderungen</w:t>
+      </w:r>
+      <w:proofErr w:type="spellEnd"/>
+      <w:r>
+        <w:t xml:space="preserve"> in einem Bild zu erkennen welche viel Vorkommen in einem </w:t>
+      </w:r>
+      <w:proofErr w:type="spellStart"/>
+      <w:r>
+        <w:t>blurry</w:t>
+      </w:r>
+      <w:proofErr w:type="spellEnd"/>
+      <w:r>
+        <w:t xml:space="preserve"> Bild da das Bild so verschwommen ist. Ebenfalls wird der Algorithmus genutzt, um Ecken in einem Bild zu erkennen, ein nicht </w:t>
+      </w:r>
+      <w:proofErr w:type="spellStart"/>
+      <w:r>
+        <w:t>geblurrtes</w:t>
+      </w:r>
+      <w:proofErr w:type="spellEnd"/>
+      <w:r>
+        <w:t xml:space="preserve"> Bild enthält viele Ecken, während ein </w:t>
+      </w:r>
+      <w:proofErr w:type="spellStart"/>
+      <w:r>
+        <w:t>blurry</w:t>
+      </w:r>
+      <w:proofErr w:type="spellEnd"/>
+      <w:r>
+        <w:t xml:space="preserve"> Bild wenige enthält. Das Bild wird zuerst in eine </w:t>
+      </w:r>
+      <w:proofErr w:type="spellStart"/>
+      <w:r>
+        <w:t>grayscale</w:t>
+      </w:r>
+      <w:proofErr w:type="spellEnd"/>
+      <w:r>
+        <w:t xml:space="preserve"> Version des Bildes versetzt damit der Algorithmus seine Wertung exakter ausführen kann.</w:t>
+      </w:r>
+    </w:p>
+    <w:p>
+      <w:r>
+        <w:t xml:space="preserve">Durch diese Erkennungen wird jedem Bild eine Wertung gegeben je nach der Anzahl Erkennung der Algorithmus macht innerhalb einer Bild. Somit heisst hohe Wertung = sehr </w:t>
+      </w:r>
+      <w:proofErr w:type="spellStart"/>
+      <w:r>
+        <w:t>blurry</w:t>
+      </w:r>
+      <w:proofErr w:type="spellEnd"/>
+      <w:r>
+        <w:t xml:space="preserve">. Der Nutzer kann somit eine Wertung für den Blur geben welcher desto höher desto toleranter zu </w:t>
+      </w:r>
+      <w:proofErr w:type="spellStart"/>
+      <w:r>
+        <w:t>blurry</w:t>
+      </w:r>
+      <w:proofErr w:type="spellEnd"/>
+      <w:r>
+        <w:t xml:space="preserve"> Images ist. Achtung: Jedes Bild hat einen Blur-Wert, somit sollte das Minimum nicht nahe bei 0 sein bei der Eingabe.</w:t>
+      </w:r>
+    </w:p>
+    <w:p>
+      <w:r>
+        <w:t>Normales Bild:</w:t>
+      </w:r>
+      <w:r>
+        <w:tab/>
+      </w:r>
+      <w:r>
+        <w:tab/>
+      </w:r>
+      <w:r>
+        <w:tab/>
+      </w:r>
+      <w:r>
+        <w:tab/>
+      </w:r>
+      <w:proofErr w:type="spellStart"/>
+      <w:r>
+        <w:t>Blurry</w:t>
+      </w:r>
+      <w:proofErr w:type="spellEnd"/>
+      <w:r>
+        <w:t xml:space="preserve"> Bild:</w:t>
+      </w:r>
+    </w:p>
+    <w:p>
+      <w:r>
+        <w:rPr>
+          <w:noProof/>
+        </w:rPr>
+        <w:drawing>
+          <wp:anchor distT="0" distB="0" distL="114300" distR="114300" simplePos="0" relativeHeight="251662336" behindDoc="1" locked="0" layoutInCell="1" allowOverlap="1" wp14:anchorId="22D956EA" wp14:editId="06E81658">
+            <wp:simplePos x="0" y="0"/>
+            <wp:positionH relativeFrom="column">
+              <wp:posOffset>2952750</wp:posOffset>
+            </wp:positionH>
+            <wp:positionV relativeFrom="paragraph">
+              <wp:posOffset>229870</wp:posOffset>
+            </wp:positionV>
+            <wp:extent cx="2105025" cy="3745865"/>
+            <wp:effectExtent l="0" t="0" r="9525" b="6985"/>
+            <wp:wrapTight wrapText="bothSides">
+              <wp:wrapPolygon edited="0">
+                <wp:start x="0" y="0"/>
+                <wp:lineTo x="0" y="21530"/>
+                <wp:lineTo x="21502" y="21530"/>
+                <wp:lineTo x="21502" y="0"/>
+                <wp:lineTo x="0" y="0"/>
+              </wp:wrapPolygon>
+            </wp:wrapTight>
+            <wp:docPr id="8" name="Grafik 8"/>
+            <wp:cNvGraphicFramePr>
+              <a:graphicFrameLocks xmlns:a="http://schemas.openxmlformats.org/drawingml/2006/main" noChangeAspect="1"/>
+            </wp:cNvGraphicFramePr>
+            <a:graphic xmlns:a="http://schemas.openxmlformats.org/drawingml/2006/main">
+              <a:graphicData uri="http://schemas.openxmlformats.org/drawingml/2006/picture">
+                <pic:pic xmlns:pic="http://schemas.openxmlformats.org/drawingml/2006/picture">
+                  <pic:nvPicPr>
+                    <pic:cNvPr id="0" name="Picture 4"/>
+                    <pic:cNvPicPr>
+                      <a:picLocks noChangeAspect="1" noChangeArrowheads="1"/>
+                    </pic:cNvPicPr>
+                  </pic:nvPicPr>
+                  <pic:blipFill>
+                    <a:blip r:embed="rId40">
+                      <a:extLst>
+                        <a:ext uri="{28A0092B-C50C-407E-A947-70E740481C1C}">
+                          <a14:useLocalDpi xmlns:a14="http://schemas.microsoft.com/office/drawing/2010/main" val="0"/>
+                        </a:ext>
+                      </a:extLst>
+                    </a:blip>
+                    <a:srcRect/>
+                    <a:stretch>
+                      <a:fillRect/>
+                    </a:stretch>
+                  </pic:blipFill>
+                  <pic:spPr bwMode="auto">
+                    <a:xfrm>
+                      <a:off x="0" y="0"/>
+                      <a:ext cx="2105025" cy="3745865"/>
+                    </a:xfrm>
+                    <a:prstGeom prst="rect">
+                      <a:avLst/>
+                    </a:prstGeom>
+                    <a:noFill/>
+                    <a:ln>
+                      <a:noFill/>
+                    </a:ln>
+                  </pic:spPr>
+                </pic:pic>
+              </a:graphicData>
+            </a:graphic>
+            <wp14:sizeRelH relativeFrom="margin">
+              <wp14:pctWidth>0</wp14:pctWidth>
+            </wp14:sizeRelH>
+            <wp14:sizeRelV relativeFrom="margin">
+              <wp14:pctHeight>0</wp14:pctHeight>
+            </wp14:sizeRelV>
+          </wp:anchor>
+        </w:drawing>
+      </w:r>
+      <w:r>
+        <w:rPr>
+          <w:noProof/>
+        </w:rPr>
+        <w:drawing>
+          <wp:anchor distT="0" distB="0" distL="114300" distR="114300" simplePos="0" relativeHeight="251663360" behindDoc="1" locked="0" layoutInCell="1" allowOverlap="1" wp14:anchorId="10ADDE73" wp14:editId="793BA941">
+            <wp:simplePos x="0" y="0"/>
+            <wp:positionH relativeFrom="margin">
+              <wp:posOffset>266700</wp:posOffset>
+            </wp:positionH>
+            <wp:positionV relativeFrom="paragraph">
+              <wp:posOffset>267970</wp:posOffset>
+            </wp:positionV>
+            <wp:extent cx="2085340" cy="3714115"/>
+            <wp:effectExtent l="0" t="0" r="0" b="635"/>
+            <wp:wrapTight wrapText="bothSides">
+              <wp:wrapPolygon edited="0">
+                <wp:start x="0" y="0"/>
+                <wp:lineTo x="0" y="21493"/>
+                <wp:lineTo x="21311" y="21493"/>
+                <wp:lineTo x="21311" y="0"/>
+                <wp:lineTo x="0" y="0"/>
+              </wp:wrapPolygon>
+            </wp:wrapTight>
+            <wp:docPr id="10" name="Grafik 10"/>
+            <wp:cNvGraphicFramePr>
+              <a:graphicFrameLocks xmlns:a="http://schemas.openxmlformats.org/drawingml/2006/main" noChangeAspect="1"/>
+            </wp:cNvGraphicFramePr>
+            <a:graphic xmlns:a="http://schemas.openxmlformats.org/drawingml/2006/main">
+              <a:graphicData uri="http://schemas.openxmlformats.org/drawingml/2006/picture">
+                <pic:pic xmlns:pic="http://schemas.openxmlformats.org/drawingml/2006/picture">
+                  <pic:nvPicPr>
+                    <pic:cNvPr id="0" name="Picture 3"/>
+                    <pic:cNvPicPr>
+                      <a:picLocks noChangeAspect="1" noChangeArrowheads="1"/>
+                    </pic:cNvPicPr>
+                  </pic:nvPicPr>
+                  <pic:blipFill rotWithShape="1">
+                    <a:blip r:embed="rId41">
+                      <a:extLst>
+                        <a:ext uri="{28A0092B-C50C-407E-A947-70E740481C1C}">
+                          <a14:useLocalDpi xmlns:a14="http://schemas.microsoft.com/office/drawing/2010/main" val="0"/>
+                        </a:ext>
+                      </a:extLst>
+                    </a:blip>
+                    <a:srcRect l="13685" r="11403"/>
+                    <a:stretch/>
+                  </pic:blipFill>
+                  <pic:spPr bwMode="auto">
+                    <a:xfrm>
+                      <a:off x="0" y="0"/>
+                      <a:ext cx="2085340" cy="3714115"/>
+                    </a:xfrm>
+                    <a:prstGeom prst="rect">
+                      <a:avLst/>
+                    </a:prstGeom>
+                    <a:noFill/>
+                    <a:ln>
+                      <a:noFill/>
+                    </a:ln>
+                    <a:extLst>
+                      <a:ext uri="{53640926-AAD7-44D8-BBD7-CCE9431645EC}">
+                        <a14:shadowObscured xmlns:a14="http://schemas.microsoft.com/office/drawing/2010/main"/>
+                      </a:ext>
+                    </a:extLst>
+                  </pic:spPr>
+                </pic:pic>
+              </a:graphicData>
+            </a:graphic>
+            <wp14:sizeRelH relativeFrom="margin">
+              <wp14:pctWidth>0</wp14:pctWidth>
+            </wp14:sizeRelH>
+          </wp:anchor>
+        </w:drawing>
+      </w:r>
+      <w:r>
+        <w:br w:type="page"/>
+      </w:r>
+    </w:p>
+    <w:p>
+      <w:pPr>
+        <w:pStyle w:val="berschrift3"/>
+      </w:pPr>
+      <w:r>
+        <w:lastRenderedPageBreak/>
+        <w:t>Mögliche Erweiterungen</w:t>
+      </w:r>
+    </w:p>
+    <w:p>
+      <w:r>
+        <w:t>Die Applikation ist sehr extensiv jedoch beinhaltet die Applikation immer noch Erweiterungsmöglichkeiten. Hier ist eine Auflistung von verschiedenen Erweiterungsmöglichkeiten:</w:t>
+      </w:r>
+    </w:p>
+    <w:p>
+      <w:pPr>
+        <w:pStyle w:val="Listenabsatz"/>
+        <w:numPr>
+          <w:ilvl w:val="0"/>
+          <w:numId w:val="17"/>
+        </w:numPr>
+        <w:rPr>
+          <w:lang w:val="en-GB"/>
+        </w:rPr>
+      </w:pPr>
+      <w:proofErr w:type="spellStart"/>
+      <w:r>
+        <w:rPr>
+          <w:lang w:val="en-GB"/>
+        </w:rPr>
+        <w:t>Nutzer</w:t>
+      </w:r>
+      <w:proofErr w:type="spellEnd"/>
+      <w:r>
+        <w:rPr>
+          <w:lang w:val="en-GB"/>
+        </w:rPr>
+        <w:t xml:space="preserve"> </w:t>
+      </w:r>
+      <w:proofErr w:type="spellStart"/>
+      <w:r>
+        <w:rPr>
+          <w:lang w:val="en-GB"/>
+        </w:rPr>
+        <w:t>kann</w:t>
+      </w:r>
+      <w:proofErr w:type="spellEnd"/>
+      <w:r>
+        <w:rPr>
+          <w:lang w:val="en-GB"/>
+        </w:rPr>
+        <w:t xml:space="preserve"> via </w:t>
+      </w:r>
+      <w:proofErr w:type="spellStart"/>
+      <w:r>
+        <w:rPr>
+          <w:lang w:val="en-GB"/>
+        </w:rPr>
+        <w:t>APICommunication</w:t>
+      </w:r>
+      <w:proofErr w:type="spellEnd"/>
+      <w:r>
+        <w:rPr>
+          <w:lang w:val="en-GB"/>
+        </w:rPr>
+        <w:t xml:space="preserve"> </w:t>
+      </w:r>
+      <w:proofErr w:type="spellStart"/>
+      <w:r>
+        <w:rPr>
+          <w:lang w:val="en-GB"/>
+        </w:rPr>
+        <w:t>InventoryItems</w:t>
+      </w:r>
+      <w:proofErr w:type="spellEnd"/>
+      <w:r>
+        <w:rPr>
+          <w:lang w:val="en-GB"/>
+        </w:rPr>
+        <w:t xml:space="preserve"> </w:t>
+      </w:r>
+      <w:proofErr w:type="spellStart"/>
+      <w:r>
+        <w:rPr>
+          <w:lang w:val="en-GB"/>
+        </w:rPr>
+        <w:t>anfordern</w:t>
+      </w:r>
+      <w:proofErr w:type="spellEnd"/>
+    </w:p>
+    <w:p>
+      <w:pPr>
+        <w:pStyle w:val="Listenabsatz"/>
+        <w:numPr>
+          <w:ilvl w:val="0"/>
+          <w:numId w:val="17"/>
+        </w:numPr>
+      </w:pPr>
+      <w:r>
+        <w:t xml:space="preserve">Eingabe der Custom </w:t>
+      </w:r>
+      <w:proofErr w:type="spellStart"/>
+      <w:r>
+        <w:t>Meshroomqueue</w:t>
+      </w:r>
+      <w:proofErr w:type="spellEnd"/>
+      <w:r>
+        <w:t xml:space="preserve"> überarbeiten, evtl</w:t>
+      </w:r>
+      <w:r>
+        <w:t>.</w:t>
+      </w:r>
+      <w:r>
+        <w:t xml:space="preserve"> via nur </w:t>
+      </w:r>
+      <w:r>
+        <w:t>Eingabe der einzelnen Schritte</w:t>
+      </w:r>
+    </w:p>
+    <w:p>
+      <w:pPr>
+        <w:pStyle w:val="Listenabsatz"/>
+        <w:numPr>
+          <w:ilvl w:val="0"/>
+          <w:numId w:val="17"/>
+        </w:numPr>
+      </w:pPr>
+      <w:r>
+        <w:t>Weitere Fotogrammmetrie Services anhängen, welche die Bilderstruktur unterstützen</w:t>
+      </w:r>
+    </w:p>
+    <w:p>
+      <w:r>
+        <w:t xml:space="preserve">Diese Erweiterungen wurden aus verschiedenen Gründen nicht eingebaut, sei es das die Erweiterung den Projektumfang sprengt wie bei der verbesserten Custom </w:t>
+      </w:r>
+      <w:proofErr w:type="spellStart"/>
+      <w:r>
+        <w:t>Meshroomqueue</w:t>
+      </w:r>
+      <w:proofErr w:type="spellEnd"/>
+      <w:r>
+        <w:t xml:space="preserve"> da Meshroom 60+ mögliche Schritte beinhaltet. Oder einfach nicht sehr viel Sinn ergeben wie die weiteren Services anhängen da diese oft andere Eingaben benötigen und auch schon ein existierendes UI besitzen welches ein Nutzer nützen könnte.</w:t>
+      </w:r>
+      <w:r>
+        <w:br/>
+      </w:r>
+    </w:p>
+    <w:p>
       <w:r>
         <w:br w:type="page"/>
       </w:r>
@@ -13477,8 +14985,8 @@
       </w:r>
     </w:p>
     <w:sectPr>
-      <w:headerReference w:type="default" r:id="rId34"/>
-      <w:footerReference w:type="default" r:id="rId35"/>
+      <w:headerReference w:type="default" r:id="rId42"/>
+      <w:footerReference w:type="default" r:id="rId43"/>
       <w:pgSz w:w="11906" w:h="16838"/>
       <w:pgMar w:top="1440" w:right="1440" w:bottom="1440" w:left="1440" w:header="708" w:footer="708" w:gutter="0"/>
       <w:cols w:space="708"/>
@@ -13988,16 +15496,16 @@
     </w:lvl>
   </w:abstractNum>
   <w:abstractNum w:abstractNumId="2" w15:restartNumberingAfterBreak="0">
-    <w:nsid w:val="15A33371"/>
+    <w:nsid w:val="11BE6817"/>
     <w:multiLevelType w:val="hybridMultilevel"/>
-    <w:tmpl w:val="8AD0F9F0"/>
+    <w:tmpl w:val="17F67B38"/>
     <w:lvl w:ilvl="0" w:tplc="20000001">
       <w:start w:val="1"/>
       <w:numFmt w:val="bullet"/>
       <w:lvlText w:val=""/>
       <w:lvlJc w:val="left"/>
       <w:pPr>
-        <w:ind w:left="720" w:hanging="360"/>
+        <w:ind w:left="3600" w:hanging="360"/>
       </w:pPr>
       <w:rPr>
         <w:rFonts w:ascii="Symbol" w:hAnsi="Symbol" w:hint="default"/>
@@ -14009,7 +15517,7 @@
       <w:lvlText w:val="o"/>
       <w:lvlJc w:val="left"/>
       <w:pPr>
-        <w:ind w:left="1440" w:hanging="360"/>
+        <w:ind w:left="4320" w:hanging="360"/>
       </w:pPr>
       <w:rPr>
         <w:rFonts w:ascii="Courier New" w:hAnsi="Courier New" w:cs="Courier New" w:hint="default"/>
@@ -14021,7 +15529,7 @@
       <w:lvlText w:val=""/>
       <w:lvlJc w:val="left"/>
       <w:pPr>
-        <w:ind w:left="2160" w:hanging="360"/>
+        <w:ind w:left="5040" w:hanging="360"/>
       </w:pPr>
       <w:rPr>
         <w:rFonts w:ascii="Wingdings" w:hAnsi="Wingdings" w:hint="default"/>
@@ -14033,7 +15541,7 @@
       <w:lvlText w:val=""/>
       <w:lvlJc w:val="left"/>
       <w:pPr>
-        <w:ind w:left="2880" w:hanging="360"/>
+        <w:ind w:left="5760" w:hanging="360"/>
       </w:pPr>
       <w:rPr>
         <w:rFonts w:ascii="Symbol" w:hAnsi="Symbol" w:hint="default"/>
@@ -14045,7 +15553,7 @@
       <w:lvlText w:val="o"/>
       <w:lvlJc w:val="left"/>
       <w:pPr>
-        <w:ind w:left="3600" w:hanging="360"/>
+        <w:ind w:left="6480" w:hanging="360"/>
       </w:pPr>
       <w:rPr>
         <w:rFonts w:ascii="Courier New" w:hAnsi="Courier New" w:cs="Courier New" w:hint="default"/>
@@ -14057,7 +15565,7 @@
       <w:lvlText w:val=""/>
       <w:lvlJc w:val="left"/>
       <w:pPr>
-        <w:ind w:left="4320" w:hanging="360"/>
+        <w:ind w:left="7200" w:hanging="360"/>
       </w:pPr>
       <w:rPr>
         <w:rFonts w:ascii="Wingdings" w:hAnsi="Wingdings" w:hint="default"/>
@@ -14069,7 +15577,7 @@
       <w:lvlText w:val=""/>
       <w:lvlJc w:val="left"/>
       <w:pPr>
-        <w:ind w:left="5040" w:hanging="360"/>
+        <w:ind w:left="7920" w:hanging="360"/>
       </w:pPr>
       <w:rPr>
         <w:rFonts w:ascii="Symbol" w:hAnsi="Symbol" w:hint="default"/>
@@ -14081,7 +15589,7 @@
       <w:lvlText w:val="o"/>
       <w:lvlJc w:val="left"/>
       <w:pPr>
-        <w:ind w:left="5760" w:hanging="360"/>
+        <w:ind w:left="8640" w:hanging="360"/>
       </w:pPr>
       <w:rPr>
         <w:rFonts w:ascii="Courier New" w:hAnsi="Courier New" w:cs="Courier New" w:hint="default"/>
@@ -14093,7 +15601,7 @@
       <w:lvlText w:val=""/>
       <w:lvlJc w:val="left"/>
       <w:pPr>
-        <w:ind w:left="6480" w:hanging="360"/>
+        <w:ind w:left="9360" w:hanging="360"/>
       </w:pPr>
       <w:rPr>
         <w:rFonts w:ascii="Wingdings" w:hAnsi="Wingdings" w:hint="default"/>
@@ -14101,16 +15609,16 @@
     </w:lvl>
   </w:abstractNum>
   <w:abstractNum w:abstractNumId="3" w15:restartNumberingAfterBreak="0">
-    <w:nsid w:val="18CE4816"/>
+    <w:nsid w:val="15A33371"/>
     <w:multiLevelType w:val="hybridMultilevel"/>
-    <w:tmpl w:val="5352FA08"/>
+    <w:tmpl w:val="8AD0F9F0"/>
     <w:lvl w:ilvl="0" w:tplc="20000001">
       <w:start w:val="1"/>
       <w:numFmt w:val="bullet"/>
       <w:lvlText w:val=""/>
       <w:lvlJc w:val="left"/>
       <w:pPr>
-        <w:ind w:left="3600" w:hanging="360"/>
+        <w:ind w:left="720" w:hanging="360"/>
       </w:pPr>
       <w:rPr>
         <w:rFonts w:ascii="Symbol" w:hAnsi="Symbol" w:hint="default"/>
@@ -14122,7 +15630,7 @@
       <w:lvlText w:val="o"/>
       <w:lvlJc w:val="left"/>
       <w:pPr>
-        <w:ind w:left="4320" w:hanging="360"/>
+        <w:ind w:left="1440" w:hanging="360"/>
       </w:pPr>
       <w:rPr>
         <w:rFonts w:ascii="Courier New" w:hAnsi="Courier New" w:cs="Courier New" w:hint="default"/>
@@ -14134,7 +15642,7 @@
       <w:lvlText w:val=""/>
       <w:lvlJc w:val="left"/>
       <w:pPr>
-        <w:ind w:left="5040" w:hanging="360"/>
+        <w:ind w:left="2160" w:hanging="360"/>
       </w:pPr>
       <w:rPr>
         <w:rFonts w:ascii="Wingdings" w:hAnsi="Wingdings" w:hint="default"/>
@@ -14146,7 +15654,7 @@
       <w:lvlText w:val=""/>
       <w:lvlJc w:val="left"/>
       <w:pPr>
-        <w:ind w:left="5760" w:hanging="360"/>
+        <w:ind w:left="2880" w:hanging="360"/>
       </w:pPr>
       <w:rPr>
         <w:rFonts w:ascii="Symbol" w:hAnsi="Symbol" w:hint="default"/>
@@ -14158,7 +15666,7 @@
       <w:lvlText w:val="o"/>
       <w:lvlJc w:val="left"/>
       <w:pPr>
-        <w:ind w:left="6480" w:hanging="360"/>
+        <w:ind w:left="3600" w:hanging="360"/>
       </w:pPr>
       <w:rPr>
         <w:rFonts w:ascii="Courier New" w:hAnsi="Courier New" w:cs="Courier New" w:hint="default"/>
@@ -14170,7 +15678,7 @@
       <w:lvlText w:val=""/>
       <w:lvlJc w:val="left"/>
       <w:pPr>
-        <w:ind w:left="7200" w:hanging="360"/>
+        <w:ind w:left="4320" w:hanging="360"/>
       </w:pPr>
       <w:rPr>
         <w:rFonts w:ascii="Wingdings" w:hAnsi="Wingdings" w:hint="default"/>
@@ -14182,7 +15690,7 @@
       <w:lvlText w:val=""/>
       <w:lvlJc w:val="left"/>
       <w:pPr>
-        <w:ind w:left="7920" w:hanging="360"/>
+        <w:ind w:left="5040" w:hanging="360"/>
       </w:pPr>
       <w:rPr>
         <w:rFonts w:ascii="Symbol" w:hAnsi="Symbol" w:hint="default"/>
@@ -14194,7 +15702,7 @@
       <w:lvlText w:val="o"/>
       <w:lvlJc w:val="left"/>
       <w:pPr>
-        <w:ind w:left="8640" w:hanging="360"/>
+        <w:ind w:left="5760" w:hanging="360"/>
       </w:pPr>
       <w:rPr>
         <w:rFonts w:ascii="Courier New" w:hAnsi="Courier New" w:cs="Courier New" w:hint="default"/>
@@ -14206,7 +15714,7 @@
       <w:lvlText w:val=""/>
       <w:lvlJc w:val="left"/>
       <w:pPr>
-        <w:ind w:left="9360" w:hanging="360"/>
+        <w:ind w:left="6480" w:hanging="360"/>
       </w:pPr>
       <w:rPr>
         <w:rFonts w:ascii="Wingdings" w:hAnsi="Wingdings" w:hint="default"/>
@@ -14214,16 +15722,16 @@
     </w:lvl>
   </w:abstractNum>
   <w:abstractNum w:abstractNumId="4" w15:restartNumberingAfterBreak="0">
-    <w:nsid w:val="24F4670F"/>
+    <w:nsid w:val="18CE4816"/>
     <w:multiLevelType w:val="hybridMultilevel"/>
-    <w:tmpl w:val="F954AEF0"/>
+    <w:tmpl w:val="5352FA08"/>
     <w:lvl w:ilvl="0" w:tplc="20000001">
       <w:start w:val="1"/>
       <w:numFmt w:val="bullet"/>
       <w:lvlText w:val=""/>
       <w:lvlJc w:val="left"/>
       <w:pPr>
-        <w:ind w:left="720" w:hanging="360"/>
+        <w:ind w:left="3600" w:hanging="360"/>
       </w:pPr>
       <w:rPr>
         <w:rFonts w:ascii="Symbol" w:hAnsi="Symbol" w:hint="default"/>
@@ -14235,7 +15743,7 @@
       <w:lvlText w:val="o"/>
       <w:lvlJc w:val="left"/>
       <w:pPr>
-        <w:ind w:left="1440" w:hanging="360"/>
+        <w:ind w:left="4320" w:hanging="360"/>
       </w:pPr>
       <w:rPr>
         <w:rFonts w:ascii="Courier New" w:hAnsi="Courier New" w:cs="Courier New" w:hint="default"/>
@@ -14247,7 +15755,7 @@
       <w:lvlText w:val=""/>
       <w:lvlJc w:val="left"/>
       <w:pPr>
-        <w:ind w:left="2160" w:hanging="360"/>
+        <w:ind w:left="5040" w:hanging="360"/>
       </w:pPr>
       <w:rPr>
         <w:rFonts w:ascii="Wingdings" w:hAnsi="Wingdings" w:hint="default"/>
@@ -14259,7 +15767,7 @@
       <w:lvlText w:val=""/>
       <w:lvlJc w:val="left"/>
       <w:pPr>
-        <w:ind w:left="2880" w:hanging="360"/>
+        <w:ind w:left="5760" w:hanging="360"/>
       </w:pPr>
       <w:rPr>
         <w:rFonts w:ascii="Symbol" w:hAnsi="Symbol" w:hint="default"/>
@@ -14271,7 +15779,7 @@
       <w:lvlText w:val="o"/>
       <w:lvlJc w:val="left"/>
       <w:pPr>
-        <w:ind w:left="3600" w:hanging="360"/>
+        <w:ind w:left="6480" w:hanging="360"/>
       </w:pPr>
       <w:rPr>
         <w:rFonts w:ascii="Courier New" w:hAnsi="Courier New" w:cs="Courier New" w:hint="default"/>
@@ -14283,7 +15791,7 @@
       <w:lvlText w:val=""/>
       <w:lvlJc w:val="left"/>
       <w:pPr>
-        <w:ind w:left="4320" w:hanging="360"/>
+        <w:ind w:left="7200" w:hanging="360"/>
       </w:pPr>
       <w:rPr>
         <w:rFonts w:ascii="Wingdings" w:hAnsi="Wingdings" w:hint="default"/>
@@ -14295,7 +15803,7 @@
       <w:lvlText w:val=""/>
       <w:lvlJc w:val="left"/>
       <w:pPr>
-        <w:ind w:left="5040" w:hanging="360"/>
+        <w:ind w:left="7920" w:hanging="360"/>
       </w:pPr>
       <w:rPr>
         <w:rFonts w:ascii="Symbol" w:hAnsi="Symbol" w:hint="default"/>
@@ -14307,7 +15815,7 @@
       <w:lvlText w:val="o"/>
       <w:lvlJc w:val="left"/>
       <w:pPr>
-        <w:ind w:left="5760" w:hanging="360"/>
+        <w:ind w:left="8640" w:hanging="360"/>
       </w:pPr>
       <w:rPr>
         <w:rFonts w:ascii="Courier New" w:hAnsi="Courier New" w:cs="Courier New" w:hint="default"/>
@@ -14319,7 +15827,7 @@
       <w:lvlText w:val=""/>
       <w:lvlJc w:val="left"/>
       <w:pPr>
-        <w:ind w:left="6480" w:hanging="360"/>
+        <w:ind w:left="9360" w:hanging="360"/>
       </w:pPr>
       <w:rPr>
         <w:rFonts w:ascii="Wingdings" w:hAnsi="Wingdings" w:hint="default"/>
@@ -14327,9 +15835,9 @@
     </w:lvl>
   </w:abstractNum>
   <w:abstractNum w:abstractNumId="5" w15:restartNumberingAfterBreak="0">
-    <w:nsid w:val="34987A1D"/>
+    <w:nsid w:val="24F4670F"/>
     <w:multiLevelType w:val="hybridMultilevel"/>
-    <w:tmpl w:val="04D6E930"/>
+    <w:tmpl w:val="F954AEF0"/>
     <w:lvl w:ilvl="0" w:tplc="20000001">
       <w:start w:val="1"/>
       <w:numFmt w:val="bullet"/>
@@ -14440,9 +15948,9 @@
     </w:lvl>
   </w:abstractNum>
   <w:abstractNum w:abstractNumId="6" w15:restartNumberingAfterBreak="0">
-    <w:nsid w:val="43154C7C"/>
+    <w:nsid w:val="34987A1D"/>
     <w:multiLevelType w:val="hybridMultilevel"/>
-    <w:tmpl w:val="F23EC740"/>
+    <w:tmpl w:val="04D6E930"/>
     <w:lvl w:ilvl="0" w:tplc="20000001">
       <w:start w:val="1"/>
       <w:numFmt w:val="bullet"/>
@@ -14553,16 +16061,16 @@
     </w:lvl>
   </w:abstractNum>
   <w:abstractNum w:abstractNumId="7" w15:restartNumberingAfterBreak="0">
-    <w:nsid w:val="503A198E"/>
+    <w:nsid w:val="43154C7C"/>
     <w:multiLevelType w:val="hybridMultilevel"/>
-    <w:tmpl w:val="486CC72E"/>
+    <w:tmpl w:val="F23EC740"/>
     <w:lvl w:ilvl="0" w:tplc="20000001">
       <w:start w:val="1"/>
       <w:numFmt w:val="bullet"/>
       <w:lvlText w:val=""/>
       <w:lvlJc w:val="left"/>
       <w:pPr>
-        <w:ind w:left="3600" w:hanging="360"/>
+        <w:ind w:left="720" w:hanging="360"/>
       </w:pPr>
       <w:rPr>
         <w:rFonts w:ascii="Symbol" w:hAnsi="Symbol" w:hint="default"/>
@@ -14574,7 +16082,7 @@
       <w:lvlText w:val="o"/>
       <w:lvlJc w:val="left"/>
       <w:pPr>
-        <w:ind w:left="4320" w:hanging="360"/>
+        <w:ind w:left="1440" w:hanging="360"/>
       </w:pPr>
       <w:rPr>
         <w:rFonts w:ascii="Courier New" w:hAnsi="Courier New" w:cs="Courier New" w:hint="default"/>
@@ -14586,7 +16094,7 @@
       <w:lvlText w:val=""/>
       <w:lvlJc w:val="left"/>
       <w:pPr>
-        <w:ind w:left="5040" w:hanging="360"/>
+        <w:ind w:left="2160" w:hanging="360"/>
       </w:pPr>
       <w:rPr>
         <w:rFonts w:ascii="Wingdings" w:hAnsi="Wingdings" w:hint="default"/>
@@ -14598,7 +16106,7 @@
       <w:lvlText w:val=""/>
       <w:lvlJc w:val="left"/>
       <w:pPr>
-        <w:ind w:left="5760" w:hanging="360"/>
+        <w:ind w:left="2880" w:hanging="360"/>
       </w:pPr>
       <w:rPr>
         <w:rFonts w:ascii="Symbol" w:hAnsi="Symbol" w:hint="default"/>
@@ -14610,7 +16118,7 @@
       <w:lvlText w:val="o"/>
       <w:lvlJc w:val="left"/>
       <w:pPr>
-        <w:ind w:left="6480" w:hanging="360"/>
+        <w:ind w:left="3600" w:hanging="360"/>
       </w:pPr>
       <w:rPr>
         <w:rFonts w:ascii="Courier New" w:hAnsi="Courier New" w:cs="Courier New" w:hint="default"/>
@@ -14622,7 +16130,7 @@
       <w:lvlText w:val=""/>
       <w:lvlJc w:val="left"/>
       <w:pPr>
-        <w:ind w:left="7200" w:hanging="360"/>
+        <w:ind w:left="4320" w:hanging="360"/>
       </w:pPr>
       <w:rPr>
         <w:rFonts w:ascii="Wingdings" w:hAnsi="Wingdings" w:hint="default"/>
@@ -14634,7 +16142,7 @@
       <w:lvlText w:val=""/>
       <w:lvlJc w:val="left"/>
       <w:pPr>
-        <w:ind w:left="7920" w:hanging="360"/>
+        <w:ind w:left="5040" w:hanging="360"/>
       </w:pPr>
       <w:rPr>
         <w:rFonts w:ascii="Symbol" w:hAnsi="Symbol" w:hint="default"/>
@@ -14646,7 +16154,7 @@
       <w:lvlText w:val="o"/>
       <w:lvlJc w:val="left"/>
       <w:pPr>
-        <w:ind w:left="8640" w:hanging="360"/>
+        <w:ind w:left="5760" w:hanging="360"/>
       </w:pPr>
       <w:rPr>
         <w:rFonts w:ascii="Courier New" w:hAnsi="Courier New" w:cs="Courier New" w:hint="default"/>
@@ -14658,7 +16166,7 @@
       <w:lvlText w:val=""/>
       <w:lvlJc w:val="left"/>
       <w:pPr>
-        <w:ind w:left="9360" w:hanging="360"/>
+        <w:ind w:left="6480" w:hanging="360"/>
       </w:pPr>
       <w:rPr>
         <w:rFonts w:ascii="Wingdings" w:hAnsi="Wingdings" w:hint="default"/>
@@ -14666,6 +16174,232 @@
     </w:lvl>
   </w:abstractNum>
   <w:abstractNum w:abstractNumId="8" w15:restartNumberingAfterBreak="0">
+    <w:nsid w:val="453E1B29"/>
+    <w:multiLevelType w:val="hybridMultilevel"/>
+    <w:tmpl w:val="3296123A"/>
+    <w:lvl w:ilvl="0" w:tplc="20000001">
+      <w:start w:val="1"/>
+      <w:numFmt w:val="bullet"/>
+      <w:lvlText w:val=""/>
+      <w:lvlJc w:val="left"/>
+      <w:pPr>
+        <w:ind w:left="720" w:hanging="360"/>
+      </w:pPr>
+      <w:rPr>
+        <w:rFonts w:ascii="Symbol" w:hAnsi="Symbol" w:hint="default"/>
+      </w:rPr>
+    </w:lvl>
+    <w:lvl w:ilvl="1" w:tplc="20000003" w:tentative="1">
+      <w:start w:val="1"/>
+      <w:numFmt w:val="bullet"/>
+      <w:lvlText w:val="o"/>
+      <w:lvlJc w:val="left"/>
+      <w:pPr>
+        <w:ind w:left="1440" w:hanging="360"/>
+      </w:pPr>
+      <w:rPr>
+        <w:rFonts w:ascii="Courier New" w:hAnsi="Courier New" w:cs="Courier New" w:hint="default"/>
+      </w:rPr>
+    </w:lvl>
+    <w:lvl w:ilvl="2" w:tplc="20000005" w:tentative="1">
+      <w:start w:val="1"/>
+      <w:numFmt w:val="bullet"/>
+      <w:lvlText w:val=""/>
+      <w:lvlJc w:val="left"/>
+      <w:pPr>
+        <w:ind w:left="2160" w:hanging="360"/>
+      </w:pPr>
+      <w:rPr>
+        <w:rFonts w:ascii="Wingdings" w:hAnsi="Wingdings" w:hint="default"/>
+      </w:rPr>
+    </w:lvl>
+    <w:lvl w:ilvl="3" w:tplc="20000001" w:tentative="1">
+      <w:start w:val="1"/>
+      <w:numFmt w:val="bullet"/>
+      <w:lvlText w:val=""/>
+      <w:lvlJc w:val="left"/>
+      <w:pPr>
+        <w:ind w:left="2880" w:hanging="360"/>
+      </w:pPr>
+      <w:rPr>
+        <w:rFonts w:ascii="Symbol" w:hAnsi="Symbol" w:hint="default"/>
+      </w:rPr>
+    </w:lvl>
+    <w:lvl w:ilvl="4" w:tplc="20000003" w:tentative="1">
+      <w:start w:val="1"/>
+      <w:numFmt w:val="bullet"/>
+      <w:lvlText w:val="o"/>
+      <w:lvlJc w:val="left"/>
+      <w:pPr>
+        <w:ind w:left="3600" w:hanging="360"/>
+      </w:pPr>
+      <w:rPr>
+        <w:rFonts w:ascii="Courier New" w:hAnsi="Courier New" w:cs="Courier New" w:hint="default"/>
+      </w:rPr>
+    </w:lvl>
+    <w:lvl w:ilvl="5" w:tplc="20000005" w:tentative="1">
+      <w:start w:val="1"/>
+      <w:numFmt w:val="bullet"/>
+      <w:lvlText w:val=""/>
+      <w:lvlJc w:val="left"/>
+      <w:pPr>
+        <w:ind w:left="4320" w:hanging="360"/>
+      </w:pPr>
+      <w:rPr>
+        <w:rFonts w:ascii="Wingdings" w:hAnsi="Wingdings" w:hint="default"/>
+      </w:rPr>
+    </w:lvl>
+    <w:lvl w:ilvl="6" w:tplc="20000001" w:tentative="1">
+      <w:start w:val="1"/>
+      <w:numFmt w:val="bullet"/>
+      <w:lvlText w:val=""/>
+      <w:lvlJc w:val="left"/>
+      <w:pPr>
+        <w:ind w:left="5040" w:hanging="360"/>
+      </w:pPr>
+      <w:rPr>
+        <w:rFonts w:ascii="Symbol" w:hAnsi="Symbol" w:hint="default"/>
+      </w:rPr>
+    </w:lvl>
+    <w:lvl w:ilvl="7" w:tplc="20000003" w:tentative="1">
+      <w:start w:val="1"/>
+      <w:numFmt w:val="bullet"/>
+      <w:lvlText w:val="o"/>
+      <w:lvlJc w:val="left"/>
+      <w:pPr>
+        <w:ind w:left="5760" w:hanging="360"/>
+      </w:pPr>
+      <w:rPr>
+        <w:rFonts w:ascii="Courier New" w:hAnsi="Courier New" w:cs="Courier New" w:hint="default"/>
+      </w:rPr>
+    </w:lvl>
+    <w:lvl w:ilvl="8" w:tplc="20000005" w:tentative="1">
+      <w:start w:val="1"/>
+      <w:numFmt w:val="bullet"/>
+      <w:lvlText w:val=""/>
+      <w:lvlJc w:val="left"/>
+      <w:pPr>
+        <w:ind w:left="6480" w:hanging="360"/>
+      </w:pPr>
+      <w:rPr>
+        <w:rFonts w:ascii="Wingdings" w:hAnsi="Wingdings" w:hint="default"/>
+      </w:rPr>
+    </w:lvl>
+  </w:abstractNum>
+  <w:abstractNum w:abstractNumId="9" w15:restartNumberingAfterBreak="0">
+    <w:nsid w:val="503A198E"/>
+    <w:multiLevelType w:val="hybridMultilevel"/>
+    <w:tmpl w:val="486CC72E"/>
+    <w:lvl w:ilvl="0" w:tplc="20000001">
+      <w:start w:val="1"/>
+      <w:numFmt w:val="bullet"/>
+      <w:lvlText w:val=""/>
+      <w:lvlJc w:val="left"/>
+      <w:pPr>
+        <w:ind w:left="3600" w:hanging="360"/>
+      </w:pPr>
+      <w:rPr>
+        <w:rFonts w:ascii="Symbol" w:hAnsi="Symbol" w:hint="default"/>
+      </w:rPr>
+    </w:lvl>
+    <w:lvl w:ilvl="1" w:tplc="20000003" w:tentative="1">
+      <w:start w:val="1"/>
+      <w:numFmt w:val="bullet"/>
+      <w:lvlText w:val="o"/>
+      <w:lvlJc w:val="left"/>
+      <w:pPr>
+        <w:ind w:left="4320" w:hanging="360"/>
+      </w:pPr>
+      <w:rPr>
+        <w:rFonts w:ascii="Courier New" w:hAnsi="Courier New" w:cs="Courier New" w:hint="default"/>
+      </w:rPr>
+    </w:lvl>
+    <w:lvl w:ilvl="2" w:tplc="20000005" w:tentative="1">
+      <w:start w:val="1"/>
+      <w:numFmt w:val="bullet"/>
+      <w:lvlText w:val=""/>
+      <w:lvlJc w:val="left"/>
+      <w:pPr>
+        <w:ind w:left="5040" w:hanging="360"/>
+      </w:pPr>
+      <w:rPr>
+        <w:rFonts w:ascii="Wingdings" w:hAnsi="Wingdings" w:hint="default"/>
+      </w:rPr>
+    </w:lvl>
+    <w:lvl w:ilvl="3" w:tplc="20000001" w:tentative="1">
+      <w:start w:val="1"/>
+      <w:numFmt w:val="bullet"/>
+      <w:lvlText w:val=""/>
+      <w:lvlJc w:val="left"/>
+      <w:pPr>
+        <w:ind w:left="5760" w:hanging="360"/>
+      </w:pPr>
+      <w:rPr>
+        <w:rFonts w:ascii="Symbol" w:hAnsi="Symbol" w:hint="default"/>
+      </w:rPr>
+    </w:lvl>
+    <w:lvl w:ilvl="4" w:tplc="20000003" w:tentative="1">
+      <w:start w:val="1"/>
+      <w:numFmt w:val="bullet"/>
+      <w:lvlText w:val="o"/>
+      <w:lvlJc w:val="left"/>
+      <w:pPr>
+        <w:ind w:left="6480" w:hanging="360"/>
+      </w:pPr>
+      <w:rPr>
+        <w:rFonts w:ascii="Courier New" w:hAnsi="Courier New" w:cs="Courier New" w:hint="default"/>
+      </w:rPr>
+    </w:lvl>
+    <w:lvl w:ilvl="5" w:tplc="20000005" w:tentative="1">
+      <w:start w:val="1"/>
+      <w:numFmt w:val="bullet"/>
+      <w:lvlText w:val=""/>
+      <w:lvlJc w:val="left"/>
+      <w:pPr>
+        <w:ind w:left="7200" w:hanging="360"/>
+      </w:pPr>
+      <w:rPr>
+        <w:rFonts w:ascii="Wingdings" w:hAnsi="Wingdings" w:hint="default"/>
+      </w:rPr>
+    </w:lvl>
+    <w:lvl w:ilvl="6" w:tplc="20000001" w:tentative="1">
+      <w:start w:val="1"/>
+      <w:numFmt w:val="bullet"/>
+      <w:lvlText w:val=""/>
+      <w:lvlJc w:val="left"/>
+      <w:pPr>
+        <w:ind w:left="7920" w:hanging="360"/>
+      </w:pPr>
+      <w:rPr>
+        <w:rFonts w:ascii="Symbol" w:hAnsi="Symbol" w:hint="default"/>
+      </w:rPr>
+    </w:lvl>
+    <w:lvl w:ilvl="7" w:tplc="20000003" w:tentative="1">
+      <w:start w:val="1"/>
+      <w:numFmt w:val="bullet"/>
+      <w:lvlText w:val="o"/>
+      <w:lvlJc w:val="left"/>
+      <w:pPr>
+        <w:ind w:left="8640" w:hanging="360"/>
+      </w:pPr>
+      <w:rPr>
+        <w:rFonts w:ascii="Courier New" w:hAnsi="Courier New" w:cs="Courier New" w:hint="default"/>
+      </w:rPr>
+    </w:lvl>
+    <w:lvl w:ilvl="8" w:tplc="20000005" w:tentative="1">
+      <w:start w:val="1"/>
+      <w:numFmt w:val="bullet"/>
+      <w:lvlText w:val=""/>
+      <w:lvlJc w:val="left"/>
+      <w:pPr>
+        <w:ind w:left="9360" w:hanging="360"/>
+      </w:pPr>
+      <w:rPr>
+        <w:rFonts w:ascii="Wingdings" w:hAnsi="Wingdings" w:hint="default"/>
+      </w:rPr>
+    </w:lvl>
+  </w:abstractNum>
+  <w:abstractNum w:abstractNumId="10" w15:restartNumberingAfterBreak="0">
     <w:nsid w:val="51932FF3"/>
     <w:multiLevelType w:val="hybridMultilevel"/>
     <w:tmpl w:val="D3C0F116"/>
@@ -14797,7 +16531,7 @@
       </w:pPr>
     </w:lvl>
   </w:abstractNum>
-  <w:abstractNum w:abstractNumId="9" w15:restartNumberingAfterBreak="0">
+  <w:abstractNum w:abstractNumId="11" w15:restartNumberingAfterBreak="0">
     <w:nsid w:val="56386427"/>
     <w:multiLevelType w:val="hybridMultilevel"/>
     <w:tmpl w:val="CEB8229C"/>
@@ -14911,7 +16645,7 @@
       </w:rPr>
     </w:lvl>
   </w:abstractNum>
-  <w:abstractNum w:abstractNumId="10" w15:restartNumberingAfterBreak="0">
+  <w:abstractNum w:abstractNumId="12" w15:restartNumberingAfterBreak="0">
     <w:nsid w:val="5B807B9B"/>
     <w:multiLevelType w:val="hybridMultilevel"/>
     <w:tmpl w:val="7D7EBCA2"/>
@@ -15024,7 +16758,7 @@
       </w:rPr>
     </w:lvl>
   </w:abstractNum>
-  <w:abstractNum w:abstractNumId="11" w15:restartNumberingAfterBreak="0">
+  <w:abstractNum w:abstractNumId="13" w15:restartNumberingAfterBreak="0">
     <w:nsid w:val="67976326"/>
     <w:multiLevelType w:val="hybridMultilevel"/>
     <w:tmpl w:val="0FBCDF3A"/>
@@ -15137,7 +16871,7 @@
       </w:rPr>
     </w:lvl>
   </w:abstractNum>
-  <w:abstractNum w:abstractNumId="12" w15:restartNumberingAfterBreak="0">
+  <w:abstractNum w:abstractNumId="14" w15:restartNumberingAfterBreak="0">
     <w:nsid w:val="68FD7E30"/>
     <w:multiLevelType w:val="hybridMultilevel"/>
     <w:tmpl w:val="705AB04A"/>
@@ -15251,7 +16985,7 @@
       </w:rPr>
     </w:lvl>
   </w:abstractNum>
-  <w:abstractNum w:abstractNumId="13" w15:restartNumberingAfterBreak="0">
+  <w:abstractNum w:abstractNumId="15" w15:restartNumberingAfterBreak="0">
     <w:nsid w:val="744F4A3F"/>
     <w:multiLevelType w:val="hybridMultilevel"/>
     <w:tmpl w:val="53F66B36"/>
@@ -15364,7 +17098,7 @@
       </w:rPr>
     </w:lvl>
   </w:abstractNum>
-  <w:abstractNum w:abstractNumId="14" w15:restartNumberingAfterBreak="0">
+  <w:abstractNum w:abstractNumId="16" w15:restartNumberingAfterBreak="0">
     <w:nsid w:val="78286246"/>
     <w:multiLevelType w:val="hybridMultilevel"/>
     <w:tmpl w:val="AF224DD8"/>
@@ -15477,7 +17211,7 @@
       </w:rPr>
     </w:lvl>
   </w:abstractNum>
-  <w:abstractNum w:abstractNumId="15" w15:restartNumberingAfterBreak="0">
+  <w:abstractNum w:abstractNumId="17" w15:restartNumberingAfterBreak="0">
     <w:nsid w:val="790D3103"/>
     <w:multiLevelType w:val="multilevel"/>
     <w:tmpl w:val="FCBA0524"/>
@@ -15592,52 +17326,58 @@
     </w:lvl>
   </w:abstractNum>
   <w:num w:numId="1">
-    <w:abstractNumId w:val="8"/>
+    <w:abstractNumId w:val="10"/>
   </w:num>
   <w:num w:numId="2">
-    <w:abstractNumId w:val="15"/>
+    <w:abstractNumId w:val="17"/>
   </w:num>
   <w:num w:numId="3">
-    <w:abstractNumId w:val="2"/>
+    <w:abstractNumId w:val="3"/>
   </w:num>
   <w:num w:numId="4">
     <w:abstractNumId w:val="0"/>
   </w:num>
   <w:num w:numId="5">
-    <w:abstractNumId w:val="10"/>
+    <w:abstractNumId w:val="12"/>
   </w:num>
   <w:num w:numId="6">
-    <w:abstractNumId w:val="6"/>
+    <w:abstractNumId w:val="7"/>
   </w:num>
   <w:num w:numId="7">
+    <w:abstractNumId w:val="5"/>
+  </w:num>
+  <w:num w:numId="8">
+    <w:abstractNumId w:val="15"/>
+  </w:num>
+  <w:num w:numId="9">
+    <w:abstractNumId w:val="16"/>
+  </w:num>
+  <w:num w:numId="10">
+    <w:abstractNumId w:val="13"/>
+  </w:num>
+  <w:num w:numId="11">
     <w:abstractNumId w:val="4"/>
   </w:num>
-  <w:num w:numId="8">
-    <w:abstractNumId w:val="13"/>
-  </w:num>
-  <w:num w:numId="9">
-    <w:abstractNumId w:val="14"/>
-  </w:num>
-  <w:num w:numId="10">
-    <w:abstractNumId w:val="11"/>
-  </w:num>
-  <w:num w:numId="11">
-    <w:abstractNumId w:val="3"/>
-  </w:num>
   <w:num w:numId="12">
-    <w:abstractNumId w:val="5"/>
+    <w:abstractNumId w:val="6"/>
   </w:num>
   <w:num w:numId="13">
     <w:abstractNumId w:val="1"/>
   </w:num>
   <w:num w:numId="14">
-    <w:abstractNumId w:val="12"/>
+    <w:abstractNumId w:val="14"/>
   </w:num>
   <w:num w:numId="15">
+    <w:abstractNumId w:val="11"/>
+  </w:num>
+  <w:num w:numId="16">
     <w:abstractNumId w:val="9"/>
   </w:num>
-  <w:num w:numId="16">
-    <w:abstractNumId w:val="7"/>
+  <w:num w:numId="17">
+    <w:abstractNumId w:val="8"/>
+  </w:num>
+  <w:num w:numId="18">
+    <w:abstractNumId w:val="2"/>
   </w:num>
 </w:numbering>
 </file>
@@ -16608,6 +18348,31 @@
       <w:sz w:val="24"/>
     </w:rPr>
   </w:style>
+  <w:style w:type="character" w:styleId="HTMLCode">
+    <w:name w:val="HTML Code"/>
+    <w:basedOn w:val="Absatz-Standardschriftart"/>
+    <w:uiPriority w:val="99"/>
+    <w:semiHidden/>
+    <w:unhideWhenUsed/>
+    <w:rsid w:val="00BC7A77"/>
+    <w:rPr>
+      <w:rFonts w:ascii="Courier New" w:eastAsia="Times New Roman" w:hAnsi="Courier New" w:cs="Courier New"/>
+      <w:sz w:val="20"/>
+      <w:szCs w:val="20"/>
+    </w:rPr>
+  </w:style>
+  <w:style w:type="paragraph" w:styleId="KeinLeerraum">
+    <w:name w:val="No Spacing"/>
+    <w:uiPriority w:val="1"/>
+    <w:qFormat/>
+    <w:rsid w:val="00BC7A77"/>
+    <w:pPr>
+      <w:spacing w:after="0" w:line="240" w:lineRule="auto"/>
+    </w:pPr>
+    <w:rPr>
+      <w:sz w:val="24"/>
+    </w:rPr>
+  </w:style>
 </w:styles>
 </file>
 

--- a/DokumentationCambotProcessor_Buzdin.docx
+++ b/DokumentationCambotProcessor_Buzdin.docx
@@ -74,10 +74,12 @@
         <w:pStyle w:val="berschrift3"/>
       </w:pPr>
       <w:bookmarkStart w:id="0" w:name="_Toc96607673"/>
+      <w:bookmarkStart w:id="1" w:name="_Toc98750357"/>
       <w:r>
         <w:t>Vorwort</w:t>
       </w:r>
       <w:bookmarkEnd w:id="0"/>
+      <w:bookmarkEnd w:id="1"/>
     </w:p>
     <w:p>
       <w:r>
@@ -102,11 +104,13 @@
       <w:pPr>
         <w:pStyle w:val="berschrift3"/>
       </w:pPr>
-      <w:bookmarkStart w:id="1" w:name="_Toc96607674"/>
+      <w:bookmarkStart w:id="2" w:name="_Toc96607674"/>
+      <w:bookmarkStart w:id="3" w:name="_Toc98750358"/>
       <w:r>
         <w:t>Involvierte Personen</w:t>
       </w:r>
-      <w:bookmarkEnd w:id="1"/>
+      <w:bookmarkEnd w:id="2"/>
+      <w:bookmarkEnd w:id="3"/>
     </w:p>
     <w:p>
       <w:r>
@@ -193,6 +197,34 @@
         <w:tab/>
         <w:t>+41 56 202 76 81</w:t>
       </w:r>
+      <w:r>
+        <w:br/>
+      </w:r>
+      <w:hyperlink r:id="rId8" w:history="1">
+        <w:r>
+          <w:rPr>
+            <w:rStyle w:val="Hyperlink"/>
+          </w:rPr>
+          <w:t>semjon.buzdin@fhnw.ch</w:t>
+        </w:r>
+      </w:hyperlink>
+      <w:r>
+        <w:tab/>
+      </w:r>
+      <w:r>
+        <w:tab/>
+      </w:r>
+      <w:hyperlink r:id="rId9" w:history="1">
+        <w:r>
+          <w:rPr>
+            <w:rStyle w:val="Hyperlink"/>
+          </w:rPr>
+          <w:t>martin.gwerder@fhnw.ch</w:t>
+        </w:r>
+      </w:hyperlink>
+      <w:r>
+        <w:t xml:space="preserve"> </w:t>
+      </w:r>
     </w:p>
     <w:p>
       <w:proofErr w:type="spellStart"/>
@@ -236,6 +268,25 @@
         <w:t>Choong</w:t>
       </w:r>
       <w:proofErr w:type="spellEnd"/>
+      <w:r>
+        <w:br/>
+      </w:r>
+      <w:r>
+        <w:br/>
+        <w:t>Hohlstrasse 355</w:t>
+      </w:r>
+      <w:r>
+        <w:br/>
+        <w:t>8004 Zürich</w:t>
+      </w:r>
+      <w:r>
+        <w:br/>
+        <w:t>+41 79 469 33 67</w:t>
+      </w:r>
+      <w:r>
+        <w:br/>
+        <w:t>andre.lichtsteiner@gmx.ch</w:t>
+      </w:r>
     </w:p>
     <w:p>
       <w:r>
@@ -246,11 +297,15 @@
       <w:pPr>
         <w:pStyle w:val="berschrift1"/>
       </w:pPr>
-      <w:bookmarkStart w:id="2" w:name="_Toc96607676"/>
+      <w:bookmarkStart w:id="4" w:name="_Toc96607676"/>
+      <w:bookmarkStart w:id="5" w:name="_Toc98750359"/>
       <w:r>
         <w:lastRenderedPageBreak/>
         <w:t>Inhaltsverzeichnis</w:t>
       </w:r>
+      <w:bookmarkEnd w:id="5"/>
+    </w:p>
+    <w:p>
       <w:r>
         <w:br w:type="page"/>
       </w:r>
@@ -259,22 +314,26 @@
       <w:pPr>
         <w:pStyle w:val="berschrift1"/>
       </w:pPr>
+      <w:bookmarkStart w:id="6" w:name="_Toc98750360"/>
       <w:r>
         <w:lastRenderedPageBreak/>
         <w:t>Aufgabenstellung</w:t>
       </w:r>
-      <w:bookmarkEnd w:id="2"/>
+      <w:bookmarkEnd w:id="4"/>
+      <w:bookmarkEnd w:id="6"/>
     </w:p>
     <w:p/>
     <w:p>
       <w:pPr>
         <w:pStyle w:val="berschrift3"/>
       </w:pPr>
-      <w:bookmarkStart w:id="3" w:name="_Toc96607677"/>
+      <w:bookmarkStart w:id="7" w:name="_Toc96607677"/>
+      <w:bookmarkStart w:id="8" w:name="_Toc98750361"/>
       <w:r>
         <w:t>Titel der Facharbeit</w:t>
       </w:r>
-      <w:bookmarkEnd w:id="3"/>
+      <w:bookmarkEnd w:id="7"/>
+      <w:bookmarkEnd w:id="8"/>
       <w:r>
         <w:t xml:space="preserve"> </w:t>
       </w:r>
@@ -299,14 +358,16 @@
       <w:pPr>
         <w:pStyle w:val="berschrift3"/>
       </w:pPr>
-      <w:bookmarkStart w:id="4" w:name="_Toc96607678"/>
+      <w:bookmarkStart w:id="9" w:name="_Toc96607678"/>
+      <w:bookmarkStart w:id="10" w:name="_Toc98750362"/>
       <w:r>
         <w:t>Ausgangs</w:t>
       </w:r>
-      <w:bookmarkEnd w:id="4"/>
+      <w:bookmarkEnd w:id="9"/>
       <w:r>
         <w:t>situation</w:t>
       </w:r>
+      <w:bookmarkEnd w:id="10"/>
     </w:p>
     <w:p>
       <w:proofErr w:type="spellStart"/>
@@ -375,9 +436,11 @@
       <w:pPr>
         <w:pStyle w:val="berschrift3"/>
       </w:pPr>
+      <w:bookmarkStart w:id="11" w:name="_Toc98750363"/>
       <w:r>
         <w:t>Aufbau der Dokumentation</w:t>
       </w:r>
+      <w:bookmarkEnd w:id="11"/>
     </w:p>
     <w:p>
       <w:r>
@@ -397,6 +460,7 @@
       <w:pPr>
         <w:pStyle w:val="berschrift3"/>
       </w:pPr>
+      <w:bookmarkStart w:id="12" w:name="_Toc98750364"/>
       <w:r>
         <w:lastRenderedPageBreak/>
         <w:t>Kurz</w:t>
@@ -404,6 +468,7 @@
       <w:r>
         <w:t>fassung</w:t>
       </w:r>
+      <w:bookmarkEnd w:id="12"/>
     </w:p>
     <w:p>
       <w:r>
@@ -414,12 +479,14 @@
       <w:pPr>
         <w:pStyle w:val="berschrift3"/>
       </w:pPr>
-      <w:bookmarkStart w:id="5" w:name="_Toc96607679"/>
+      <w:bookmarkStart w:id="13" w:name="_Toc96607679"/>
+      <w:bookmarkStart w:id="14" w:name="_Toc98750365"/>
       <w:r>
         <w:lastRenderedPageBreak/>
         <w:t>Detaillierte Aufgabenstellung</w:t>
       </w:r>
-      <w:bookmarkEnd w:id="5"/>
+      <w:bookmarkEnd w:id="13"/>
+      <w:bookmarkEnd w:id="14"/>
     </w:p>
     <w:p>
       <w:pPr>
@@ -1166,7 +1233,6 @@
         <w:t>filename</w:t>
       </w:r>
       <w:proofErr w:type="spellEnd"/>
-      <w:proofErr w:type="gramStart"/>
       <w:r>
         <w:rPr>
           <w:shd w:val="clear" w:color="auto" w:fill="FFFFFF"/>
@@ -1181,7 +1247,6 @@
         <w:t>filtered</w:t>
       </w:r>
       <w:proofErr w:type="spellEnd"/>
-      <w:proofErr w:type="gramEnd"/>
       <w:r>
         <w:rPr>
           <w:shd w:val="clear" w:color="auto" w:fill="FFFFFF"/>
@@ -1282,6 +1347,7 @@
           <w:shd w:val="clear" w:color="auto" w:fill="FFFFFF"/>
         </w:rPr>
       </w:pPr>
+      <w:bookmarkStart w:id="15" w:name="_Toc98750366"/>
       <w:r>
         <w:rPr>
           <w:rStyle w:val="berschrift3Zchn"/>
@@ -1289,6 +1355,7 @@
         <w:lastRenderedPageBreak/>
         <w:t>Pflichtanforderungen</w:t>
       </w:r>
+      <w:bookmarkEnd w:id="15"/>
     </w:p>
     <w:p>
       <w:pPr>
@@ -1591,12 +1658,14 @@
       <w:pPr>
         <w:pStyle w:val="berschrift3"/>
       </w:pPr>
-      <w:bookmarkStart w:id="6" w:name="_Toc96607680"/>
+      <w:bookmarkStart w:id="16" w:name="_Toc96607680"/>
+      <w:bookmarkStart w:id="17" w:name="_Toc98750367"/>
       <w:r>
         <w:lastRenderedPageBreak/>
         <w:t>Projektmethode</w:t>
       </w:r>
-      <w:bookmarkEnd w:id="6"/>
+      <w:bookmarkEnd w:id="16"/>
+      <w:bookmarkEnd w:id="17"/>
     </w:p>
     <w:p>
       <w:r>
@@ -1613,11 +1682,13 @@
       <w:pPr>
         <w:pStyle w:val="berschrift3"/>
       </w:pPr>
-      <w:bookmarkStart w:id="7" w:name="_Toc96607681"/>
+      <w:bookmarkStart w:id="18" w:name="_Toc96607681"/>
+      <w:bookmarkStart w:id="19" w:name="_Toc98750368"/>
       <w:r>
         <w:t>Datensicherung</w:t>
       </w:r>
-      <w:bookmarkEnd w:id="7"/>
+      <w:bookmarkEnd w:id="18"/>
+      <w:bookmarkEnd w:id="19"/>
     </w:p>
     <w:p>
       <w:r>
@@ -1631,7 +1702,7 @@
       <w:r>
         <w:t xml:space="preserve"> gespeichert und versioniert (Link:  </w:t>
       </w:r>
-      <w:hyperlink r:id="rId8" w:history="1">
+      <w:hyperlink r:id="rId10" w:history="1">
         <w:r>
           <w:rPr>
             <w:rStyle w:val="Hyperlink"/>
@@ -1655,11 +1726,13 @@
       <w:pPr>
         <w:pStyle w:val="berschrift3"/>
       </w:pPr>
-      <w:bookmarkStart w:id="8" w:name="_Toc96607682"/>
+      <w:bookmarkStart w:id="20" w:name="_Toc96607682"/>
+      <w:bookmarkStart w:id="21" w:name="_Toc98750369"/>
       <w:r>
         <w:t>Technologien</w:t>
       </w:r>
-      <w:bookmarkEnd w:id="8"/>
+      <w:bookmarkEnd w:id="20"/>
+      <w:bookmarkEnd w:id="21"/>
     </w:p>
     <w:p>
       <w:r>
@@ -1675,11 +1748,13 @@
       <w:pPr>
         <w:pStyle w:val="berschrift3"/>
       </w:pPr>
-      <w:bookmarkStart w:id="9" w:name="_Toc96607683"/>
+      <w:bookmarkStart w:id="22" w:name="_Toc96607683"/>
+      <w:bookmarkStart w:id="23" w:name="_Toc98750370"/>
       <w:r>
         <w:t>Vorkenntnisse</w:t>
       </w:r>
-      <w:bookmarkEnd w:id="9"/>
+      <w:bookmarkEnd w:id="22"/>
+      <w:bookmarkEnd w:id="23"/>
     </w:p>
     <w:p>
       <w:r>
@@ -1695,11 +1770,13 @@
       <w:pPr>
         <w:pStyle w:val="berschrift3"/>
       </w:pPr>
-      <w:bookmarkStart w:id="10" w:name="_Toc96607684"/>
+      <w:bookmarkStart w:id="24" w:name="_Toc96607684"/>
+      <w:bookmarkStart w:id="25" w:name="_Toc98750371"/>
       <w:r>
         <w:t>Vorarbeiten</w:t>
       </w:r>
-      <w:bookmarkEnd w:id="10"/>
+      <w:bookmarkEnd w:id="24"/>
+      <w:bookmarkEnd w:id="25"/>
     </w:p>
     <w:p>
       <w:r>
@@ -1715,11 +1792,13 @@
       <w:pPr>
         <w:pStyle w:val="berschrift3"/>
       </w:pPr>
-      <w:bookmarkStart w:id="11" w:name="_Toc96607685"/>
+      <w:bookmarkStart w:id="26" w:name="_Toc96607685"/>
+      <w:bookmarkStart w:id="27" w:name="_Toc98750372"/>
       <w:r>
         <w:t>Arbeiten in den letzten 6 Monaten</w:t>
       </w:r>
-      <w:bookmarkEnd w:id="11"/>
+      <w:bookmarkEnd w:id="26"/>
+      <w:bookmarkEnd w:id="27"/>
     </w:p>
     <w:p>
       <w:r>
@@ -1735,6 +1814,7 @@
       <w:pPr>
         <w:pStyle w:val="berschrift3"/>
       </w:pPr>
+      <w:bookmarkStart w:id="28" w:name="_Toc98750373"/>
       <w:r>
         <w:lastRenderedPageBreak/>
         <w:t xml:space="preserve">Kommunikation </w:t>
@@ -1745,6 +1825,7 @@
       <w:r>
         <w:t xml:space="preserve"> und Experten</w:t>
       </w:r>
+      <w:bookmarkEnd w:id="28"/>
     </w:p>
     <w:p>
       <w:r>
@@ -1822,10 +1903,12 @@
       <w:pPr>
         <w:pStyle w:val="berschrift1"/>
       </w:pPr>
+      <w:bookmarkStart w:id="29" w:name="_Toc98750374"/>
       <w:r>
         <w:lastRenderedPageBreak/>
         <w:t>Zeitplan</w:t>
       </w:r>
+      <w:bookmarkEnd w:id="29"/>
     </w:p>
     <w:p>
       <w:pPr>
@@ -1856,7 +1939,7 @@
                     <pic:cNvPicPr/>
                   </pic:nvPicPr>
                   <pic:blipFill>
-                    <a:blip r:embed="rId9"/>
+                    <a:blip r:embed="rId11"/>
                     <a:stretch>
                       <a:fillRect/>
                     </a:stretch>
@@ -1884,10 +1967,12 @@
       <w:pPr>
         <w:pStyle w:val="berschrift1"/>
       </w:pPr>
+      <w:bookmarkStart w:id="30" w:name="_Toc98750375"/>
       <w:r>
         <w:lastRenderedPageBreak/>
         <w:t>Arbeitsjournal</w:t>
       </w:r>
+      <w:bookmarkEnd w:id="30"/>
     </w:p>
     <w:p>
       <w:r>
@@ -1898,11 +1983,13 @@
       <w:pPr>
         <w:pStyle w:val="berschrift3"/>
       </w:pPr>
-      <w:bookmarkStart w:id="12" w:name="_Toc96607688"/>
+      <w:bookmarkStart w:id="31" w:name="_Toc96607688"/>
+      <w:bookmarkStart w:id="32" w:name="_Toc98750376"/>
       <w:r>
         <w:t>Montag, 7.3.2022</w:t>
       </w:r>
-      <w:bookmarkEnd w:id="12"/>
+      <w:bookmarkEnd w:id="31"/>
+      <w:bookmarkEnd w:id="32"/>
     </w:p>
     <w:tbl>
       <w:tblPr>
@@ -2395,7 +2482,7 @@
       <w:r>
         <w:t xml:space="preserve">: </w:t>
       </w:r>
-      <w:hyperlink r:id="rId10" w:history="1">
+      <w:hyperlink r:id="rId12" w:history="1">
         <w:r>
           <w:rPr>
             <w:rStyle w:val="Hyperlink"/>
@@ -2406,7 +2493,7 @@
       <w:r>
         <w:t xml:space="preserve"> , </w:t>
       </w:r>
-      <w:hyperlink r:id="rId11" w:anchor=":~:text=Python%20and%20Ruby%20are%20slower,contains%20a%20fully%20web%20server" w:history="1">
+      <w:hyperlink r:id="rId13" w:anchor=":~:text=Python%20and%20Ruby%20are%20slower,contains%20a%20fully%20web%20server" w:history="1">
         <w:r>
           <w:rPr>
             <w:rStyle w:val="Hyperlink"/>
@@ -2430,7 +2517,7 @@
       <w:r>
         <w:t xml:space="preserve">  </w:t>
       </w:r>
-      <w:hyperlink r:id="rId12" w:history="1">
+      <w:hyperlink r:id="rId14" w:history="1">
         <w:r>
           <w:rPr>
             <w:rStyle w:val="Hyperlink"/>
@@ -2466,10 +2553,12 @@
       <w:pPr>
         <w:pStyle w:val="berschrift3"/>
       </w:pPr>
+      <w:bookmarkStart w:id="33" w:name="_Toc98750377"/>
       <w:r>
         <w:lastRenderedPageBreak/>
         <w:t>Mittwoch, 9.3.2022</w:t>
       </w:r>
+      <w:bookmarkEnd w:id="33"/>
     </w:p>
     <w:tbl>
       <w:tblPr>
@@ -2958,7 +3047,7 @@
       <w:r>
         <w:t xml:space="preserve">: </w:t>
       </w:r>
-      <w:hyperlink r:id="rId13" w:history="1">
+      <w:hyperlink r:id="rId15" w:history="1">
         <w:r>
           <w:rPr>
             <w:rStyle w:val="Hyperlink"/>
@@ -2991,10 +3080,12 @@
       <w:pPr>
         <w:pStyle w:val="berschrift3"/>
       </w:pPr>
+      <w:bookmarkStart w:id="34" w:name="_Toc98750378"/>
       <w:r>
         <w:lastRenderedPageBreak/>
         <w:t>Donnerstag, 10.3.2022</w:t>
       </w:r>
+      <w:bookmarkEnd w:id="34"/>
     </w:p>
     <w:tbl>
       <w:tblPr>
@@ -3507,15 +3598,7 @@
               <w:cnfStyle w:val="000000000000" w:firstRow="0" w:lastRow="0" w:firstColumn="0" w:lastColumn="0" w:oddVBand="0" w:evenVBand="0" w:oddHBand="0" w:evenHBand="0" w:firstRowFirstColumn="0" w:firstRowLastColumn="0" w:lastRowFirstColumn="0" w:lastRowLastColumn="0"/>
             </w:pPr>
             <w:r>
-              <w:t xml:space="preserve">Das Entscheiden fiel kurz da ich herausstellte das es kaum etwas zu entscheiden gab und ich somit die erklärte und etc. somit wurde ich 1h früher fertig, jedoch fühlte ich mich nicht sehr fit und beging mich Nachhause und </w:t>
-            </w:r>
-            <w:proofErr w:type="gramStart"/>
-            <w:r>
-              <w:t>Arbeite</w:t>
-            </w:r>
-            <w:proofErr w:type="gramEnd"/>
-            <w:r>
-              <w:t xml:space="preserve"> morgen 9h</w:t>
+              <w:t>Das Entscheiden fiel kurz da ich herausstellte das es kaum etwas zu entscheiden gab und ich somit die erklärte und etc. somit wurde ich 1h früher fertig, jedoch fühlte ich mich nicht sehr fit und beging mich Nachhause und Arbeite morgen 9h</w:t>
             </w:r>
           </w:p>
         </w:tc>
@@ -3578,7 +3661,7 @@
       <w:r>
         <w:t xml:space="preserve"> </w:t>
       </w:r>
-      <w:hyperlink r:id="rId14" w:history="1">
+      <w:hyperlink r:id="rId16" w:history="1">
         <w:r>
           <w:rPr>
             <w:rStyle w:val="Hyperlink"/>
@@ -3589,7 +3672,7 @@
       <w:r>
         <w:t xml:space="preserve"> , </w:t>
       </w:r>
-      <w:hyperlink r:id="rId15" w:history="1">
+      <w:hyperlink r:id="rId17" w:history="1">
         <w:r>
           <w:rPr>
             <w:rStyle w:val="Hyperlink"/>
@@ -3600,7 +3683,7 @@
       <w:r>
         <w:t xml:space="preserve"> , </w:t>
       </w:r>
-      <w:hyperlink r:id="rId16" w:history="1">
+      <w:hyperlink r:id="rId18" w:history="1">
         <w:r>
           <w:rPr>
             <w:rStyle w:val="Hyperlink"/>
@@ -3636,10 +3719,12 @@
       <w:pPr>
         <w:pStyle w:val="berschrift3"/>
       </w:pPr>
+      <w:bookmarkStart w:id="35" w:name="_Toc98750379"/>
       <w:r>
         <w:lastRenderedPageBreak/>
         <w:t>Notiz 11.03.2022 und 14.03.2022</w:t>
       </w:r>
+      <w:bookmarkEnd w:id="35"/>
     </w:p>
     <w:p>
       <w:r>
@@ -3653,10 +3738,12 @@
       <w:pPr>
         <w:pStyle w:val="berschrift3"/>
       </w:pPr>
+      <w:bookmarkStart w:id="36" w:name="_Toc98750380"/>
       <w:r>
         <w:lastRenderedPageBreak/>
         <w:t>Mittwoch, 16.3.2022</w:t>
       </w:r>
+      <w:bookmarkEnd w:id="36"/>
     </w:p>
     <w:tbl>
       <w:tblPr>
@@ -3921,7 +4008,7 @@
             <w:r>
               <w:t xml:space="preserve"> Frage gefunden habe </w:t>
             </w:r>
-            <w:hyperlink r:id="rId17" w:history="1">
+            <w:hyperlink r:id="rId19" w:history="1">
               <w:r>
                 <w:rPr>
                   <w:rStyle w:val="Hyperlink"/>
@@ -4014,7 +4101,7 @@
       <w:r>
         <w:t xml:space="preserve">: </w:t>
       </w:r>
-      <w:hyperlink r:id="rId18" w:history="1">
+      <w:hyperlink r:id="rId20" w:history="1">
         <w:r>
           <w:rPr>
             <w:rStyle w:val="Hyperlink"/>
@@ -4025,7 +4112,7 @@
       <w:r>
         <w:t xml:space="preserve">, </w:t>
       </w:r>
-      <w:hyperlink r:id="rId19" w:history="1">
+      <w:hyperlink r:id="rId21" w:history="1">
         <w:r>
           <w:rPr>
             <w:rStyle w:val="Hyperlink"/>
@@ -4039,7 +4126,7 @@
       <w:r>
         <w:t xml:space="preserve">, </w:t>
       </w:r>
-      <w:hyperlink r:id="rId20" w:history="1">
+      <w:hyperlink r:id="rId22" w:history="1">
         <w:r>
           <w:rPr>
             <w:rStyle w:val="Hyperlink"/>
@@ -4077,10 +4164,12 @@
       <w:pPr>
         <w:pStyle w:val="berschrift3"/>
       </w:pPr>
+      <w:bookmarkStart w:id="37" w:name="_Toc98750381"/>
       <w:r>
         <w:lastRenderedPageBreak/>
         <w:t>Donnerstag, 17.3.2022</w:t>
       </w:r>
+      <w:bookmarkEnd w:id="37"/>
     </w:p>
     <w:tbl>
       <w:tblPr>
@@ -4639,7 +4728,7 @@
       <w:r>
         <w:t xml:space="preserve">: </w:t>
       </w:r>
-      <w:hyperlink r:id="rId21" w:history="1">
+      <w:hyperlink r:id="rId23" w:history="1">
         <w:r>
           <w:rPr>
             <w:rStyle w:val="Hyperlink"/>
@@ -4650,7 +4739,7 @@
       <w:r>
         <w:t xml:space="preserve"> , </w:t>
       </w:r>
-      <w:hyperlink r:id="rId22" w:history="1">
+      <w:hyperlink r:id="rId24" w:history="1">
         <w:r>
           <w:rPr>
             <w:rStyle w:val="Hyperlink"/>
@@ -4661,7 +4750,7 @@
       <w:r>
         <w:t xml:space="preserve"> , </w:t>
       </w:r>
-      <w:hyperlink r:id="rId23" w:history="1">
+      <w:hyperlink r:id="rId25" w:history="1">
         <w:r>
           <w:rPr>
             <w:rStyle w:val="Hyperlink"/>
@@ -4715,10 +4804,12 @@
       <w:pPr>
         <w:pStyle w:val="berschrift3"/>
       </w:pPr>
+      <w:bookmarkStart w:id="38" w:name="_Toc98750382"/>
       <w:r>
         <w:lastRenderedPageBreak/>
         <w:t>Freitag, 18.3.2022</w:t>
       </w:r>
+      <w:bookmarkEnd w:id="38"/>
     </w:p>
     <w:tbl>
       <w:tblPr>
@@ -5196,15 +5287,7 @@
               <w:t>Ganzen</w:t>
             </w:r>
             <w:r>
-              <w:t xml:space="preserve"> erklären wollte, jedoch diese nicht </w:t>
-            </w:r>
-            <w:proofErr w:type="gramStart"/>
-            <w:r>
-              <w:t>selber</w:t>
-            </w:r>
-            <w:proofErr w:type="gramEnd"/>
-            <w:r>
-              <w:t xml:space="preserve"> verstanden habe und somit diese Erklärung sehr reduzierte</w:t>
+              <w:t xml:space="preserve"> erklären wollte, jedoch diese nicht selber verstanden habe und somit diese Erklärung sehr reduzierte</w:t>
             </w:r>
           </w:p>
           <w:p>
@@ -5286,7 +5369,7 @@
       <w:r>
         <w:t xml:space="preserve">: </w:t>
       </w:r>
-      <w:hyperlink r:id="rId24" w:history="1">
+      <w:hyperlink r:id="rId26" w:history="1">
         <w:r>
           <w:rPr>
             <w:rStyle w:val="Hyperlink"/>
@@ -5300,7 +5383,7 @@
       <w:r>
         <w:t xml:space="preserve">, </w:t>
       </w:r>
-      <w:hyperlink r:id="rId25" w:history="1">
+      <w:hyperlink r:id="rId27" w:history="1">
         <w:r>
           <w:rPr>
             <w:rStyle w:val="Hyperlink"/>
@@ -5311,7 +5394,7 @@
       <w:r>
         <w:t xml:space="preserve"> , </w:t>
       </w:r>
-      <w:hyperlink r:id="rId26" w:history="1">
+      <w:hyperlink r:id="rId28" w:history="1">
         <w:r>
           <w:rPr>
             <w:rStyle w:val="Hyperlink"/>
@@ -5357,10 +5440,677 @@
       <w:pPr>
         <w:pStyle w:val="berschrift3"/>
       </w:pPr>
+      <w:bookmarkStart w:id="39" w:name="_Toc98750383"/>
       <w:r>
         <w:lastRenderedPageBreak/>
         <w:t>Montag, 21.3.2022</w:t>
       </w:r>
+      <w:bookmarkEnd w:id="39"/>
+    </w:p>
+    <w:tbl>
+      <w:tblPr>
+        <w:tblStyle w:val="Gitternetztabelle4Akzent1"/>
+        <w:tblW w:w="0" w:type="auto"/>
+        <w:tblLook w:val="04A0" w:firstRow="1" w:lastRow="0" w:firstColumn="1" w:lastColumn="0" w:noHBand="0" w:noVBand="1"/>
+      </w:tblPr>
+      <w:tblGrid>
+        <w:gridCol w:w="704"/>
+        <w:gridCol w:w="646"/>
+        <w:gridCol w:w="2237"/>
+        <w:gridCol w:w="2494"/>
+        <w:gridCol w:w="2935"/>
+      </w:tblGrid>
+      <w:tr>
+        <w:trPr>
+          <w:cnfStyle w:val="100000000000" w:firstRow="1" w:lastRow="0" w:firstColumn="0" w:lastColumn="0" w:oddVBand="0" w:evenVBand="0" w:oddHBand="0" w:evenHBand="0" w:firstRowFirstColumn="0" w:firstRowLastColumn="0" w:lastRowFirstColumn="0" w:lastRowLastColumn="0"/>
+        </w:trPr>
+        <w:tc>
+          <w:tcPr>
+            <w:cnfStyle w:val="001000000000" w:firstRow="0" w:lastRow="0" w:firstColumn="1" w:lastColumn="0" w:oddVBand="0" w:evenVBand="0" w:oddHBand="0" w:evenHBand="0" w:firstRowFirstColumn="0" w:firstRowLastColumn="0" w:lastRowFirstColumn="0" w:lastRowLastColumn="0"/>
+            <w:tcW w:w="710" w:type="dxa"/>
+          </w:tcPr>
+          <w:p>
+            <w:r>
+              <w:t>Soll</w:t>
+            </w:r>
+          </w:p>
+        </w:tc>
+        <w:tc>
+          <w:tcPr>
+            <w:tcW w:w="547" w:type="dxa"/>
+          </w:tcPr>
+          <w:p>
+            <w:pPr>
+              <w:cnfStyle w:val="100000000000" w:firstRow="1" w:lastRow="0" w:firstColumn="0" w:lastColumn="0" w:oddVBand="0" w:evenVBand="0" w:oddHBand="0" w:evenHBand="0" w:firstRowFirstColumn="0" w:firstRowLastColumn="0" w:lastRowFirstColumn="0" w:lastRowLastColumn="0"/>
+            </w:pPr>
+            <w:r>
+              <w:t>Ist</w:t>
+            </w:r>
+          </w:p>
+        </w:tc>
+        <w:tc>
+          <w:tcPr>
+            <w:tcW w:w="2243" w:type="dxa"/>
+          </w:tcPr>
+          <w:p>
+            <w:pPr>
+              <w:cnfStyle w:val="100000000000" w:firstRow="1" w:lastRow="0" w:firstColumn="0" w:lastColumn="0" w:oddVBand="0" w:evenVBand="0" w:oddHBand="0" w:evenHBand="0" w:firstRowFirstColumn="0" w:firstRowLastColumn="0" w:lastRowFirstColumn="0" w:lastRowLastColumn="0"/>
+            </w:pPr>
+            <w:r>
+              <w:t>Tätigkeiten</w:t>
+            </w:r>
+          </w:p>
+        </w:tc>
+        <w:tc>
+          <w:tcPr>
+            <w:tcW w:w="2512" w:type="dxa"/>
+          </w:tcPr>
+          <w:p>
+            <w:pPr>
+              <w:cnfStyle w:val="100000000000" w:firstRow="1" w:lastRow="0" w:firstColumn="0" w:lastColumn="0" w:oddVBand="0" w:evenVBand="0" w:oddHBand="0" w:evenHBand="0" w:firstRowFirstColumn="0" w:firstRowLastColumn="0" w:lastRowFirstColumn="0" w:lastRowLastColumn="0"/>
+            </w:pPr>
+            <w:r>
+              <w:t>Ziele</w:t>
+            </w:r>
+          </w:p>
+        </w:tc>
+        <w:tc>
+          <w:tcPr>
+            <w:tcW w:w="3004" w:type="dxa"/>
+          </w:tcPr>
+          <w:p>
+            <w:pPr>
+              <w:cnfStyle w:val="100000000000" w:firstRow="1" w:lastRow="0" w:firstColumn="0" w:lastColumn="0" w:oddVBand="0" w:evenVBand="0" w:oddHBand="0" w:evenHBand="0" w:firstRowFirstColumn="0" w:firstRowLastColumn="0" w:lastRowFirstColumn="0" w:lastRowLastColumn="0"/>
+            </w:pPr>
+            <w:r>
+              <w:t>Bemerkung</w:t>
+            </w:r>
+          </w:p>
+        </w:tc>
+      </w:tr>
+      <w:tr>
+        <w:trPr>
+          <w:cnfStyle w:val="000000100000" w:firstRow="0" w:lastRow="0" w:firstColumn="0" w:lastColumn="0" w:oddVBand="0" w:evenVBand="0" w:oddHBand="1" w:evenHBand="0" w:firstRowFirstColumn="0" w:firstRowLastColumn="0" w:lastRowFirstColumn="0" w:lastRowLastColumn="0"/>
+        </w:trPr>
+        <w:tc>
+          <w:tcPr>
+            <w:cnfStyle w:val="001000000000" w:firstRow="0" w:lastRow="0" w:firstColumn="1" w:lastColumn="0" w:oddVBand="0" w:evenVBand="0" w:oddHBand="0" w:evenHBand="0" w:firstRowFirstColumn="0" w:firstRowLastColumn="0" w:lastRowFirstColumn="0" w:lastRowLastColumn="0"/>
+            <w:tcW w:w="710" w:type="dxa"/>
+          </w:tcPr>
+          <w:p>
+            <w:pPr>
+              <w:rPr>
+                <w:b w:val="0"/>
+                <w:bCs w:val="0"/>
+              </w:rPr>
+            </w:pPr>
+            <w:r>
+              <w:rPr>
+                <w:b w:val="0"/>
+                <w:bCs w:val="0"/>
+              </w:rPr>
+              <w:t>2h</w:t>
+            </w:r>
+          </w:p>
+        </w:tc>
+        <w:tc>
+          <w:tcPr>
+            <w:tcW w:w="547" w:type="dxa"/>
+          </w:tcPr>
+          <w:p>
+            <w:pPr>
+              <w:cnfStyle w:val="000000100000" w:firstRow="0" w:lastRow="0" w:firstColumn="0" w:lastColumn="0" w:oddVBand="0" w:evenVBand="0" w:oddHBand="1" w:evenHBand="0" w:firstRowFirstColumn="0" w:firstRowLastColumn="0" w:lastRowFirstColumn="0" w:lastRowLastColumn="0"/>
+            </w:pPr>
+            <w:r>
+              <w:t>1.5h</w:t>
+            </w:r>
+          </w:p>
+        </w:tc>
+        <w:tc>
+          <w:tcPr>
+            <w:tcW w:w="2243" w:type="dxa"/>
+          </w:tcPr>
+          <w:p>
+            <w:pPr>
+              <w:cnfStyle w:val="000000100000" w:firstRow="0" w:lastRow="0" w:firstColumn="0" w:lastColumn="0" w:oddVBand="0" w:evenVBand="0" w:oddHBand="1" w:evenHBand="0" w:firstRowFirstColumn="0" w:firstRowLastColumn="0" w:lastRowFirstColumn="0" w:lastRowLastColumn="0"/>
+            </w:pPr>
+            <w:proofErr w:type="spellStart"/>
+            <w:r>
+              <w:t>Customqueue</w:t>
+            </w:r>
+            <w:proofErr w:type="spellEnd"/>
+            <w:r>
+              <w:t xml:space="preserve"> </w:t>
+            </w:r>
+            <w:r>
+              <w:t>implementieren</w:t>
+            </w:r>
+          </w:p>
+        </w:tc>
+        <w:tc>
+          <w:tcPr>
+            <w:tcW w:w="2512" w:type="dxa"/>
+          </w:tcPr>
+          <w:p>
+            <w:pPr>
+              <w:cnfStyle w:val="000000100000" w:firstRow="0" w:lastRow="0" w:firstColumn="0" w:lastColumn="0" w:oddVBand="0" w:evenVBand="0" w:oddHBand="1" w:evenHBand="0" w:firstRowFirstColumn="0" w:firstRowLastColumn="0" w:lastRowFirstColumn="0" w:lastRowLastColumn="0"/>
+            </w:pPr>
+            <w:proofErr w:type="spellStart"/>
+            <w:r>
+              <w:t>Customqueue</w:t>
+            </w:r>
+            <w:proofErr w:type="spellEnd"/>
+            <w:r>
+              <w:t xml:space="preserve"> Funktion einbauen</w:t>
+            </w:r>
+          </w:p>
+        </w:tc>
+        <w:tc>
+          <w:tcPr>
+            <w:tcW w:w="3004" w:type="dxa"/>
+          </w:tcPr>
+          <w:p>
+            <w:pPr>
+              <w:cnfStyle w:val="000000100000" w:firstRow="0" w:lastRow="0" w:firstColumn="0" w:lastColumn="0" w:oddVBand="0" w:evenVBand="0" w:oddHBand="1" w:evenHBand="0" w:firstRowFirstColumn="0" w:firstRowLastColumn="0" w:lastRowFirstColumn="0" w:lastRowLastColumn="0"/>
+            </w:pPr>
+          </w:p>
+        </w:tc>
+      </w:tr>
+      <w:tr>
+        <w:tc>
+          <w:tcPr>
+            <w:cnfStyle w:val="001000000000" w:firstRow="0" w:lastRow="0" w:firstColumn="1" w:lastColumn="0" w:oddVBand="0" w:evenVBand="0" w:oddHBand="0" w:evenHBand="0" w:firstRowFirstColumn="0" w:firstRowLastColumn="0" w:lastRowFirstColumn="0" w:lastRowLastColumn="0"/>
+            <w:tcW w:w="710" w:type="dxa"/>
+          </w:tcPr>
+          <w:p>
+            <w:pPr>
+              <w:rPr>
+                <w:b w:val="0"/>
+                <w:bCs w:val="0"/>
+              </w:rPr>
+            </w:pPr>
+            <w:r>
+              <w:rPr>
+                <w:b w:val="0"/>
+                <w:bCs w:val="0"/>
+              </w:rPr>
+              <w:t>2h</w:t>
+            </w:r>
+          </w:p>
+        </w:tc>
+        <w:tc>
+          <w:tcPr>
+            <w:tcW w:w="547" w:type="dxa"/>
+          </w:tcPr>
+          <w:p>
+            <w:pPr>
+              <w:cnfStyle w:val="000000000000" w:firstRow="0" w:lastRow="0" w:firstColumn="0" w:lastColumn="0" w:oddVBand="0" w:evenVBand="0" w:oddHBand="0" w:evenHBand="0" w:firstRowFirstColumn="0" w:firstRowLastColumn="0" w:lastRowFirstColumn="0" w:lastRowLastColumn="0"/>
+            </w:pPr>
+            <w:r>
+              <w:t>1h</w:t>
+            </w:r>
+          </w:p>
+        </w:tc>
+        <w:tc>
+          <w:tcPr>
+            <w:tcW w:w="2243" w:type="dxa"/>
+          </w:tcPr>
+          <w:p>
+            <w:pPr>
+              <w:cnfStyle w:val="000000000000" w:firstRow="0" w:lastRow="0" w:firstColumn="0" w:lastColumn="0" w:oddVBand="0" w:evenVBand="0" w:oddHBand="0" w:evenHBand="0" w:firstRowFirstColumn="0" w:firstRowLastColumn="0" w:lastRowFirstColumn="0" w:lastRowLastColumn="0"/>
+            </w:pPr>
+            <w:r>
+              <w:t>Code kommentieren</w:t>
+            </w:r>
+          </w:p>
+        </w:tc>
+        <w:tc>
+          <w:tcPr>
+            <w:tcW w:w="2512" w:type="dxa"/>
+          </w:tcPr>
+          <w:p>
+            <w:pPr>
+              <w:cnfStyle w:val="000000000000" w:firstRow="0" w:lastRow="0" w:firstColumn="0" w:lastColumn="0" w:oddVBand="0" w:evenVBand="0" w:oddHBand="0" w:evenHBand="0" w:firstRowFirstColumn="0" w:firstRowLastColumn="0" w:lastRowFirstColumn="0" w:lastRowLastColumn="0"/>
+            </w:pPr>
+            <w:r>
+              <w:t>Bestehenden Code komplett kommentieren</w:t>
+            </w:r>
+          </w:p>
+        </w:tc>
+        <w:tc>
+          <w:tcPr>
+            <w:tcW w:w="3004" w:type="dxa"/>
+          </w:tcPr>
+          <w:p>
+            <w:pPr>
+              <w:cnfStyle w:val="000000000000" w:firstRow="0" w:lastRow="0" w:firstColumn="0" w:lastColumn="0" w:oddVBand="0" w:evenVBand="0" w:oddHBand="0" w:evenHBand="0" w:firstRowFirstColumn="0" w:firstRowLastColumn="0" w:lastRowFirstColumn="0" w:lastRowLastColumn="0"/>
+            </w:pPr>
+          </w:p>
+        </w:tc>
+      </w:tr>
+      <w:tr>
+        <w:trPr>
+          <w:cnfStyle w:val="000000100000" w:firstRow="0" w:lastRow="0" w:firstColumn="0" w:lastColumn="0" w:oddVBand="0" w:evenVBand="0" w:oddHBand="1" w:evenHBand="0" w:firstRowFirstColumn="0" w:firstRowLastColumn="0" w:lastRowFirstColumn="0" w:lastRowLastColumn="0"/>
+        </w:trPr>
+        <w:tc>
+          <w:tcPr>
+            <w:cnfStyle w:val="001000000000" w:firstRow="0" w:lastRow="0" w:firstColumn="1" w:lastColumn="0" w:oddVBand="0" w:evenVBand="0" w:oddHBand="0" w:evenHBand="0" w:firstRowFirstColumn="0" w:firstRowLastColumn="0" w:lastRowFirstColumn="0" w:lastRowLastColumn="0"/>
+            <w:tcW w:w="710" w:type="dxa"/>
+          </w:tcPr>
+          <w:p>
+            <w:pPr>
+              <w:rPr>
+                <w:b w:val="0"/>
+                <w:bCs w:val="0"/>
+              </w:rPr>
+            </w:pPr>
+            <w:r>
+              <w:rPr>
+                <w:b w:val="0"/>
+                <w:bCs w:val="0"/>
+              </w:rPr>
+              <w:t>2h</w:t>
+            </w:r>
+          </w:p>
+        </w:tc>
+        <w:tc>
+          <w:tcPr>
+            <w:tcW w:w="547" w:type="dxa"/>
+          </w:tcPr>
+          <w:p>
+            <w:pPr>
+              <w:cnfStyle w:val="000000100000" w:firstRow="0" w:lastRow="0" w:firstColumn="0" w:lastColumn="0" w:oddVBand="0" w:evenVBand="0" w:oddHBand="1" w:evenHBand="0" w:firstRowFirstColumn="0" w:firstRowLastColumn="0" w:lastRowFirstColumn="0" w:lastRowLastColumn="0"/>
+            </w:pPr>
+            <w:r>
+              <w:t>2h</w:t>
+            </w:r>
+          </w:p>
+        </w:tc>
+        <w:tc>
+          <w:tcPr>
+            <w:tcW w:w="2243" w:type="dxa"/>
+          </w:tcPr>
+          <w:p>
+            <w:pPr>
+              <w:cnfStyle w:val="000000100000" w:firstRow="0" w:lastRow="0" w:firstColumn="0" w:lastColumn="0" w:oddVBand="0" w:evenVBand="0" w:oddHBand="1" w:evenHBand="0" w:firstRowFirstColumn="0" w:firstRowLastColumn="0" w:lastRowFirstColumn="0" w:lastRowLastColumn="0"/>
+            </w:pPr>
+            <w:proofErr w:type="spellStart"/>
+            <w:r>
+              <w:t>APICommunication</w:t>
+            </w:r>
+            <w:proofErr w:type="spellEnd"/>
+            <w:r>
+              <w:t xml:space="preserve"> implementieren</w:t>
+            </w:r>
+          </w:p>
+        </w:tc>
+        <w:tc>
+          <w:tcPr>
+            <w:tcW w:w="2512" w:type="dxa"/>
+          </w:tcPr>
+          <w:p>
+            <w:pPr>
+              <w:cnfStyle w:val="000000100000" w:firstRow="0" w:lastRow="0" w:firstColumn="0" w:lastColumn="0" w:oddVBand="0" w:evenVBand="0" w:oddHBand="1" w:evenHBand="0" w:firstRowFirstColumn="0" w:firstRowLastColumn="0" w:lastRowFirstColumn="0" w:lastRowLastColumn="0"/>
+            </w:pPr>
+            <w:proofErr w:type="spellStart"/>
+            <w:r>
+              <w:t>APICommunication</w:t>
+            </w:r>
+            <w:proofErr w:type="spellEnd"/>
+            <w:r>
+              <w:t xml:space="preserve"> implementieren nach Anforderungen</w:t>
+            </w:r>
+          </w:p>
+        </w:tc>
+        <w:tc>
+          <w:tcPr>
+            <w:tcW w:w="3004" w:type="dxa"/>
+          </w:tcPr>
+          <w:p>
+            <w:pPr>
+              <w:cnfStyle w:val="000000100000" w:firstRow="0" w:lastRow="0" w:firstColumn="0" w:lastColumn="0" w:oddVBand="0" w:evenVBand="0" w:oddHBand="1" w:evenHBand="0" w:firstRowFirstColumn="0" w:firstRowLastColumn="0" w:lastRowFirstColumn="0" w:lastRowLastColumn="0"/>
+            </w:pPr>
+          </w:p>
+        </w:tc>
+      </w:tr>
+      <w:tr>
+        <w:tc>
+          <w:tcPr>
+            <w:cnfStyle w:val="001000000000" w:firstRow="0" w:lastRow="0" w:firstColumn="1" w:lastColumn="0" w:oddVBand="0" w:evenVBand="0" w:oddHBand="0" w:evenHBand="0" w:firstRowFirstColumn="0" w:firstRowLastColumn="0" w:lastRowFirstColumn="0" w:lastRowLastColumn="0"/>
+            <w:tcW w:w="710" w:type="dxa"/>
+          </w:tcPr>
+          <w:p>
+            <w:pPr>
+              <w:rPr>
+                <w:b w:val="0"/>
+                <w:bCs w:val="0"/>
+              </w:rPr>
+            </w:pPr>
+            <w:r>
+              <w:rPr>
+                <w:b w:val="0"/>
+                <w:bCs w:val="0"/>
+              </w:rPr>
+              <w:t>2h</w:t>
+            </w:r>
+          </w:p>
+        </w:tc>
+        <w:tc>
+          <w:tcPr>
+            <w:tcW w:w="547" w:type="dxa"/>
+          </w:tcPr>
+          <w:p>
+            <w:pPr>
+              <w:cnfStyle w:val="000000000000" w:firstRow="0" w:lastRow="0" w:firstColumn="0" w:lastColumn="0" w:oddVBand="0" w:evenVBand="0" w:oddHBand="0" w:evenHBand="0" w:firstRowFirstColumn="0" w:firstRowLastColumn="0" w:lastRowFirstColumn="0" w:lastRowLastColumn="0"/>
+            </w:pPr>
+            <w:r>
+              <w:t>2h</w:t>
+            </w:r>
+          </w:p>
+        </w:tc>
+        <w:tc>
+          <w:tcPr>
+            <w:tcW w:w="2243" w:type="dxa"/>
+          </w:tcPr>
+          <w:p>
+            <w:pPr>
+              <w:cnfStyle w:val="000000000000" w:firstRow="0" w:lastRow="0" w:firstColumn="0" w:lastColumn="0" w:oddVBand="0" w:evenVBand="0" w:oddHBand="0" w:evenHBand="0" w:firstRowFirstColumn="0" w:firstRowLastColumn="0" w:lastRowFirstColumn="0" w:lastRowLastColumn="0"/>
+            </w:pPr>
+            <w:r>
+              <w:t>Schnittstellen in Doku erläutern</w:t>
+            </w:r>
+          </w:p>
+        </w:tc>
+        <w:tc>
+          <w:tcPr>
+            <w:tcW w:w="2512" w:type="dxa"/>
+          </w:tcPr>
+          <w:p>
+            <w:pPr>
+              <w:cnfStyle w:val="000000000000" w:firstRow="0" w:lastRow="0" w:firstColumn="0" w:lastColumn="0" w:oddVBand="0" w:evenVBand="0" w:oddHBand="0" w:evenHBand="0" w:firstRowFirstColumn="0" w:firstRowLastColumn="0" w:lastRowFirstColumn="0" w:lastRowLastColumn="0"/>
+            </w:pPr>
+            <w:proofErr w:type="spellStart"/>
+            <w:r>
+              <w:t>APICommunication</w:t>
+            </w:r>
+            <w:proofErr w:type="spellEnd"/>
+            <w:r>
+              <w:t xml:space="preserve"> und Schnittstelle mit Meshroom dokumentieren</w:t>
+            </w:r>
+          </w:p>
+        </w:tc>
+        <w:tc>
+          <w:tcPr>
+            <w:tcW w:w="3004" w:type="dxa"/>
+          </w:tcPr>
+          <w:p>
+            <w:pPr>
+              <w:cnfStyle w:val="000000000000" w:firstRow="0" w:lastRow="0" w:firstColumn="0" w:lastColumn="0" w:oddVBand="0" w:evenVBand="0" w:oddHBand="0" w:evenHBand="0" w:firstRowFirstColumn="0" w:firstRowLastColumn="0" w:lastRowFirstColumn="0" w:lastRowLastColumn="0"/>
+            </w:pPr>
+          </w:p>
+        </w:tc>
+      </w:tr>
+      <w:tr>
+        <w:trPr>
+          <w:cnfStyle w:val="000000100000" w:firstRow="0" w:lastRow="0" w:firstColumn="0" w:lastColumn="0" w:oddVBand="0" w:evenVBand="0" w:oddHBand="1" w:evenHBand="0" w:firstRowFirstColumn="0" w:firstRowLastColumn="0" w:lastRowFirstColumn="0" w:lastRowLastColumn="0"/>
+        </w:trPr>
+        <w:tc>
+          <w:tcPr>
+            <w:cnfStyle w:val="001000000000" w:firstRow="0" w:lastRow="0" w:firstColumn="1" w:lastColumn="0" w:oddVBand="0" w:evenVBand="0" w:oddHBand="0" w:evenHBand="0" w:firstRowFirstColumn="0" w:firstRowLastColumn="0" w:lastRowFirstColumn="0" w:lastRowLastColumn="0"/>
+            <w:tcW w:w="1257" w:type="dxa"/>
+            <w:gridSpan w:val="2"/>
+          </w:tcPr>
+          <w:p>
+            <w:r>
+              <w:rPr>
+                <w:b w:val="0"/>
+                <w:bCs w:val="0"/>
+              </w:rPr>
+              <w:t>Total</w:t>
+            </w:r>
+          </w:p>
+        </w:tc>
+        <w:tc>
+          <w:tcPr>
+            <w:tcW w:w="7759" w:type="dxa"/>
+            <w:gridSpan w:val="3"/>
+          </w:tcPr>
+          <w:p>
+            <w:pPr>
+              <w:cnfStyle w:val="000000100000" w:firstRow="0" w:lastRow="0" w:firstColumn="0" w:lastColumn="0" w:oddVBand="0" w:evenVBand="0" w:oddHBand="1" w:evenHBand="0" w:firstRowFirstColumn="0" w:firstRowLastColumn="0" w:lastRowFirstColumn="0" w:lastRowLastColumn="0"/>
+            </w:pPr>
+          </w:p>
+        </w:tc>
+      </w:tr>
+      <w:tr>
+        <w:tc>
+          <w:tcPr>
+            <w:cnfStyle w:val="001000000000" w:firstRow="0" w:lastRow="0" w:firstColumn="1" w:lastColumn="0" w:oddVBand="0" w:evenVBand="0" w:oddHBand="0" w:evenHBand="0" w:firstRowFirstColumn="0" w:firstRowLastColumn="0" w:lastRowFirstColumn="0" w:lastRowLastColumn="0"/>
+            <w:tcW w:w="710" w:type="dxa"/>
+          </w:tcPr>
+          <w:p>
+            <w:pPr>
+              <w:rPr>
+                <w:b w:val="0"/>
+                <w:bCs w:val="0"/>
+              </w:rPr>
+            </w:pPr>
+            <w:r>
+              <w:rPr>
+                <w:b w:val="0"/>
+                <w:bCs w:val="0"/>
+              </w:rPr>
+              <w:t>8h</w:t>
+            </w:r>
+          </w:p>
+        </w:tc>
+        <w:tc>
+          <w:tcPr>
+            <w:tcW w:w="547" w:type="dxa"/>
+          </w:tcPr>
+          <w:p>
+            <w:pPr>
+              <w:cnfStyle w:val="000000000000" w:firstRow="0" w:lastRow="0" w:firstColumn="0" w:lastColumn="0" w:oddVBand="0" w:evenVBand="0" w:oddHBand="0" w:evenHBand="0" w:firstRowFirstColumn="0" w:firstRowLastColumn="0" w:lastRowFirstColumn="0" w:lastRowLastColumn="0"/>
+            </w:pPr>
+            <w:r>
+              <w:t>6.5h</w:t>
+            </w:r>
+          </w:p>
+        </w:tc>
+        <w:tc>
+          <w:tcPr>
+            <w:tcW w:w="7759" w:type="dxa"/>
+            <w:gridSpan w:val="3"/>
+          </w:tcPr>
+          <w:p>
+            <w:pPr>
+              <w:keepNext/>
+              <w:cnfStyle w:val="000000000000" w:firstRow="0" w:lastRow="0" w:firstColumn="0" w:lastColumn="0" w:oddVBand="0" w:evenVBand="0" w:oddHBand="0" w:evenHBand="0" w:firstRowFirstColumn="0" w:firstRowLastColumn="0" w:lastRowFirstColumn="0" w:lastRowLastColumn="0"/>
+            </w:pPr>
+            <w:r>
+              <w:t xml:space="preserve">Das Implementieren der </w:t>
+            </w:r>
+            <w:proofErr w:type="spellStart"/>
+            <w:r>
+              <w:t>Customqueue</w:t>
+            </w:r>
+            <w:proofErr w:type="spellEnd"/>
+            <w:r>
+              <w:t xml:space="preserve"> benötigte ein bisschen Zeit da den Command selbst zu schreiben recht viel Arbeit darbietet und somit brauchte es ein bisschen bis ich diese testen konnte. Jedoch dann mit Erfolg</w:t>
+            </w:r>
+          </w:p>
+          <w:p>
+            <w:pPr>
+              <w:keepNext/>
+              <w:cnfStyle w:val="000000000000" w:firstRow="0" w:lastRow="0" w:firstColumn="0" w:lastColumn="0" w:oddVBand="0" w:evenVBand="0" w:oddHBand="0" w:evenHBand="0" w:firstRowFirstColumn="0" w:firstRowLastColumn="0" w:lastRowFirstColumn="0" w:lastRowLastColumn="0"/>
+            </w:pPr>
+          </w:p>
+          <w:p>
+            <w:pPr>
+              <w:keepNext/>
+              <w:cnfStyle w:val="000000000000" w:firstRow="0" w:lastRow="0" w:firstColumn="0" w:lastColumn="0" w:oddVBand="0" w:evenVBand="0" w:oddHBand="0" w:evenHBand="0" w:firstRowFirstColumn="0" w:firstRowLastColumn="0" w:lastRowFirstColumn="0" w:lastRowLastColumn="0"/>
+            </w:pPr>
+            <w:r>
+              <w:t xml:space="preserve">Da die einzelnen </w:t>
+            </w:r>
+            <w:proofErr w:type="spellStart"/>
+            <w:r>
+              <w:t>Meshroomschritte</w:t>
+            </w:r>
+            <w:proofErr w:type="spellEnd"/>
+            <w:r>
+              <w:t xml:space="preserve"> innerhalb der .exe ausgeführt werden gibt es hier nicht massiv viel zu kommentieren, jedoch was nötig war zum Kommentieren wurde kommentiert.</w:t>
+            </w:r>
+          </w:p>
+          <w:p>
+            <w:pPr>
+              <w:keepNext/>
+              <w:cnfStyle w:val="000000000000" w:firstRow="0" w:lastRow="0" w:firstColumn="0" w:lastColumn="0" w:oddVBand="0" w:evenVBand="0" w:oddHBand="0" w:evenHBand="0" w:firstRowFirstColumn="0" w:firstRowLastColumn="0" w:lastRowFirstColumn="0" w:lastRowLastColumn="0"/>
+            </w:pPr>
+          </w:p>
+          <w:p>
+            <w:pPr>
+              <w:keepNext/>
+              <w:cnfStyle w:val="000000000000" w:firstRow="0" w:lastRow="0" w:firstColumn="0" w:lastColumn="0" w:oddVBand="0" w:evenVBand="0" w:oddHBand="0" w:evenHBand="0" w:firstRowFirstColumn="0" w:firstRowLastColumn="0" w:lastRowFirstColumn="0" w:lastRowLastColumn="0"/>
+            </w:pPr>
+            <w:r>
+              <w:t xml:space="preserve">Das Implementieren der </w:t>
+            </w:r>
+            <w:proofErr w:type="spellStart"/>
+            <w:r>
+              <w:t>APICommunication</w:t>
+            </w:r>
+            <w:proofErr w:type="spellEnd"/>
+            <w:r>
+              <w:t xml:space="preserve"> war zuerst nur sehr kurz, doch brauchte ich einige Zeit, bis ich auch die Abstraktion implementieren konnte, da ich mir unsicher war wie dieses Aussehen sollte, jedoch nach einigem Recherchieren kam ich zu einer Lösung</w:t>
+            </w:r>
+          </w:p>
+          <w:p>
+            <w:pPr>
+              <w:keepNext/>
+              <w:cnfStyle w:val="000000000000" w:firstRow="0" w:lastRow="0" w:firstColumn="0" w:lastColumn="0" w:oddVBand="0" w:evenVBand="0" w:oddHBand="0" w:evenHBand="0" w:firstRowFirstColumn="0" w:firstRowLastColumn="0" w:lastRowFirstColumn="0" w:lastRowLastColumn="0"/>
+            </w:pPr>
+          </w:p>
+          <w:p>
+            <w:pPr>
+              <w:keepNext/>
+              <w:cnfStyle w:val="000000000000" w:firstRow="0" w:lastRow="0" w:firstColumn="0" w:lastColumn="0" w:oddVBand="0" w:evenVBand="0" w:oddHBand="0" w:evenHBand="0" w:firstRowFirstColumn="0" w:firstRowLastColumn="0" w:lastRowFirstColumn="0" w:lastRowLastColumn="0"/>
+            </w:pPr>
+            <w:r>
+              <w:t xml:space="preserve">Mit der Restlichen Zeit habe ich angefangen das Benutzermanual zu schreiben und </w:t>
+            </w:r>
+            <w:proofErr w:type="spellStart"/>
+            <w:r>
+              <w:t>Benutzermanualbeispiele</w:t>
+            </w:r>
+            <w:proofErr w:type="spellEnd"/>
+            <w:r>
+              <w:t xml:space="preserve"> zu lesen.</w:t>
+            </w:r>
+          </w:p>
+        </w:tc>
+      </w:tr>
+    </w:tbl>
+    <w:p>
+      <w:pPr>
+        <w:rPr>
+          <w:u w:val="single"/>
+        </w:rPr>
+      </w:pPr>
+    </w:p>
+    <w:p>
+      <w:r>
+        <w:rPr>
+          <w:u w:val="single"/>
+        </w:rPr>
+        <w:t>Probleme</w:t>
+      </w:r>
+      <w:r>
+        <w:t xml:space="preserve">: </w:t>
+      </w:r>
+      <w:r>
+        <w:t>-</w:t>
+      </w:r>
+    </w:p>
+    <w:p>
+      <w:r>
+        <w:rPr>
+          <w:u w:val="single"/>
+        </w:rPr>
+        <w:t>Frage</w:t>
+      </w:r>
+      <w:r>
+        <w:rPr>
+          <w:u w:val="single"/>
+        </w:rPr>
+        <w:t>n</w:t>
+      </w:r>
+      <w:r>
+        <w:t xml:space="preserve">: </w:t>
+      </w:r>
+      <w:r>
+        <w:t>-</w:t>
+      </w:r>
+    </w:p>
+    <w:p>
+      <w:r>
+        <w:rPr>
+          <w:u w:val="single"/>
+        </w:rPr>
+        <w:t>Recherchen</w:t>
+      </w:r>
+      <w:r>
+        <w:t xml:space="preserve">: </w:t>
+      </w:r>
+      <w:r>
+        <w:t>-</w:t>
+      </w:r>
+    </w:p>
+    <w:p>
+      <w:r>
+        <w:rPr>
+          <w:u w:val="single"/>
+        </w:rPr>
+        <w:t>Sicherungen heute</w:t>
+      </w:r>
+      <w:r>
+        <w:t>:</w:t>
+      </w:r>
+      <w:r>
+        <w:t xml:space="preserve"> Kommentieren, </w:t>
+      </w:r>
+      <w:proofErr w:type="spellStart"/>
+      <w:r>
+        <w:t>APICommunication</w:t>
+      </w:r>
+      <w:proofErr w:type="spellEnd"/>
+      <w:r>
+        <w:t xml:space="preserve"> + </w:t>
+      </w:r>
+      <w:proofErr w:type="spellStart"/>
+      <w:r>
+        <w:t>APICommunicationTests</w:t>
+      </w:r>
+      <w:proofErr w:type="spellEnd"/>
+      <w:r>
+        <w:t>, Doku update</w:t>
+      </w:r>
+    </w:p>
+    <w:p>
+      <w:r>
+        <w:br w:type="page"/>
+      </w:r>
+    </w:p>
+    <w:p>
+      <w:pPr>
+        <w:pStyle w:val="berschrift3"/>
+      </w:pPr>
+      <w:bookmarkStart w:id="40" w:name="_Toc98750384"/>
+      <w:r>
+        <w:lastRenderedPageBreak/>
+        <w:t>Mittwoch, 23.3.2022</w:t>
+      </w:r>
+      <w:bookmarkEnd w:id="40"/>
     </w:p>
     <w:tbl>
       <w:tblPr>
@@ -5683,10 +6433,8 @@
         <w:t>Sicherungen heute</w:t>
       </w:r>
       <w:r>
-        <w:t>:</w:t>
-      </w:r>
-    </w:p>
-    <w:p>
+        <w:t xml:space="preserve">: </w:t>
+      </w:r>
       <w:r>
         <w:br w:type="page"/>
       </w:r>
@@ -5695,10 +6443,12 @@
       <w:pPr>
         <w:pStyle w:val="berschrift3"/>
       </w:pPr>
+      <w:bookmarkStart w:id="41" w:name="_Toc98750385"/>
       <w:r>
         <w:lastRenderedPageBreak/>
-        <w:t>Mittwoch, 23.3.2022</w:t>
-      </w:r>
+        <w:t>Donnerstag, 24.3.2022</w:t>
+      </w:r>
+      <w:bookmarkEnd w:id="41"/>
     </w:p>
     <w:tbl>
       <w:tblPr>
@@ -6031,10 +6781,12 @@
       <w:pPr>
         <w:pStyle w:val="berschrift3"/>
       </w:pPr>
+      <w:bookmarkStart w:id="42" w:name="_Toc98750386"/>
       <w:r>
         <w:lastRenderedPageBreak/>
-        <w:t>Donnerstag, 24.3.2022</w:t>
-      </w:r>
+        <w:t>Freitag, 25.3.2022</w:t>
+      </w:r>
+      <w:bookmarkEnd w:id="42"/>
     </w:p>
     <w:tbl>
       <w:tblPr>
@@ -6357,8 +7109,10 @@
         <w:t>Sicherungen heute</w:t>
       </w:r>
       <w:r>
-        <w:t xml:space="preserve">: </w:t>
-      </w:r>
+        <w:t>:</w:t>
+      </w:r>
+    </w:p>
+    <w:p>
       <w:r>
         <w:br w:type="page"/>
       </w:r>
@@ -6367,10 +7121,12 @@
       <w:pPr>
         <w:pStyle w:val="berschrift3"/>
       </w:pPr>
+      <w:bookmarkStart w:id="43" w:name="_Toc98750387"/>
       <w:r>
         <w:lastRenderedPageBreak/>
-        <w:t>Freitag, 25.3.2022</w:t>
-      </w:r>
+        <w:t>Montag, 28.3.2022</w:t>
+      </w:r>
+      <w:bookmarkEnd w:id="43"/>
     </w:p>
     <w:tbl>
       <w:tblPr>
@@ -6705,10 +7461,12 @@
       <w:pPr>
         <w:pStyle w:val="berschrift3"/>
       </w:pPr>
+      <w:bookmarkStart w:id="44" w:name="_Toc98750388"/>
       <w:r>
         <w:lastRenderedPageBreak/>
-        <w:t>Montag, 28.3.2022</w:t>
-      </w:r>
+        <w:t>Mittwoch, 30.3.2022</w:t>
+      </w:r>
+      <w:bookmarkEnd w:id="44"/>
     </w:p>
     <w:tbl>
       <w:tblPr>
@@ -7034,344 +7792,6 @@
         <w:t>:</w:t>
       </w:r>
     </w:p>
-    <w:p>
-      <w:r>
-        <w:br w:type="page"/>
-      </w:r>
-    </w:p>
-    <w:p>
-      <w:pPr>
-        <w:pStyle w:val="berschrift3"/>
-      </w:pPr>
-      <w:r>
-        <w:lastRenderedPageBreak/>
-        <w:t>Mittwoch, 30.3.2022</w:t>
-      </w:r>
-    </w:p>
-    <w:tbl>
-      <w:tblPr>
-        <w:tblStyle w:val="Gitternetztabelle4Akzent1"/>
-        <w:tblW w:w="0" w:type="auto"/>
-        <w:tblLook w:val="04A0" w:firstRow="1" w:lastRow="0" w:firstColumn="1" w:lastColumn="0" w:noHBand="0" w:noVBand="1"/>
-      </w:tblPr>
-      <w:tblGrid>
-        <w:gridCol w:w="710"/>
-        <w:gridCol w:w="547"/>
-        <w:gridCol w:w="2243"/>
-        <w:gridCol w:w="2512"/>
-        <w:gridCol w:w="3004"/>
-      </w:tblGrid>
-      <w:tr>
-        <w:trPr>
-          <w:cnfStyle w:val="100000000000" w:firstRow="1" w:lastRow="0" w:firstColumn="0" w:lastColumn="0" w:oddVBand="0" w:evenVBand="0" w:oddHBand="0" w:evenHBand="0" w:firstRowFirstColumn="0" w:firstRowLastColumn="0" w:lastRowFirstColumn="0" w:lastRowLastColumn="0"/>
-        </w:trPr>
-        <w:tc>
-          <w:tcPr>
-            <w:cnfStyle w:val="001000000000" w:firstRow="0" w:lastRow="0" w:firstColumn="1" w:lastColumn="0" w:oddVBand="0" w:evenVBand="0" w:oddHBand="0" w:evenHBand="0" w:firstRowFirstColumn="0" w:firstRowLastColumn="0" w:lastRowFirstColumn="0" w:lastRowLastColumn="0"/>
-            <w:tcW w:w="710" w:type="dxa"/>
-          </w:tcPr>
-          <w:p>
-            <w:r>
-              <w:t>Soll</w:t>
-            </w:r>
-          </w:p>
-        </w:tc>
-        <w:tc>
-          <w:tcPr>
-            <w:tcW w:w="547" w:type="dxa"/>
-          </w:tcPr>
-          <w:p>
-            <w:pPr>
-              <w:cnfStyle w:val="100000000000" w:firstRow="1" w:lastRow="0" w:firstColumn="0" w:lastColumn="0" w:oddVBand="0" w:evenVBand="0" w:oddHBand="0" w:evenHBand="0" w:firstRowFirstColumn="0" w:firstRowLastColumn="0" w:lastRowFirstColumn="0" w:lastRowLastColumn="0"/>
-            </w:pPr>
-            <w:r>
-              <w:t>Ist</w:t>
-            </w:r>
-          </w:p>
-        </w:tc>
-        <w:tc>
-          <w:tcPr>
-            <w:tcW w:w="2243" w:type="dxa"/>
-          </w:tcPr>
-          <w:p>
-            <w:pPr>
-              <w:cnfStyle w:val="100000000000" w:firstRow="1" w:lastRow="0" w:firstColumn="0" w:lastColumn="0" w:oddVBand="0" w:evenVBand="0" w:oddHBand="0" w:evenHBand="0" w:firstRowFirstColumn="0" w:firstRowLastColumn="0" w:lastRowFirstColumn="0" w:lastRowLastColumn="0"/>
-            </w:pPr>
-            <w:r>
-              <w:t>Tätigkeiten</w:t>
-            </w:r>
-          </w:p>
-        </w:tc>
-        <w:tc>
-          <w:tcPr>
-            <w:tcW w:w="2512" w:type="dxa"/>
-          </w:tcPr>
-          <w:p>
-            <w:pPr>
-              <w:cnfStyle w:val="100000000000" w:firstRow="1" w:lastRow="0" w:firstColumn="0" w:lastColumn="0" w:oddVBand="0" w:evenVBand="0" w:oddHBand="0" w:evenHBand="0" w:firstRowFirstColumn="0" w:firstRowLastColumn="0" w:lastRowFirstColumn="0" w:lastRowLastColumn="0"/>
-            </w:pPr>
-            <w:r>
-              <w:t>Ziele</w:t>
-            </w:r>
-          </w:p>
-        </w:tc>
-        <w:tc>
-          <w:tcPr>
-            <w:tcW w:w="3004" w:type="dxa"/>
-          </w:tcPr>
-          <w:p>
-            <w:pPr>
-              <w:cnfStyle w:val="100000000000" w:firstRow="1" w:lastRow="0" w:firstColumn="0" w:lastColumn="0" w:oddVBand="0" w:evenVBand="0" w:oddHBand="0" w:evenHBand="0" w:firstRowFirstColumn="0" w:firstRowLastColumn="0" w:lastRowFirstColumn="0" w:lastRowLastColumn="0"/>
-            </w:pPr>
-            <w:r>
-              <w:t>Bemerkung</w:t>
-            </w:r>
-          </w:p>
-        </w:tc>
-      </w:tr>
-      <w:tr>
-        <w:trPr>
-          <w:cnfStyle w:val="000000100000" w:firstRow="0" w:lastRow="0" w:firstColumn="0" w:lastColumn="0" w:oddVBand="0" w:evenVBand="0" w:oddHBand="1" w:evenHBand="0" w:firstRowFirstColumn="0" w:firstRowLastColumn="0" w:lastRowFirstColumn="0" w:lastRowLastColumn="0"/>
-        </w:trPr>
-        <w:tc>
-          <w:tcPr>
-            <w:cnfStyle w:val="001000000000" w:firstRow="0" w:lastRow="0" w:firstColumn="1" w:lastColumn="0" w:oddVBand="0" w:evenVBand="0" w:oddHBand="0" w:evenHBand="0" w:firstRowFirstColumn="0" w:firstRowLastColumn="0" w:lastRowFirstColumn="0" w:lastRowLastColumn="0"/>
-            <w:tcW w:w="710" w:type="dxa"/>
-          </w:tcPr>
-          <w:p>
-            <w:pPr>
-              <w:rPr>
-                <w:b w:val="0"/>
-                <w:bCs w:val="0"/>
-              </w:rPr>
-            </w:pPr>
-          </w:p>
-        </w:tc>
-        <w:tc>
-          <w:tcPr>
-            <w:tcW w:w="547" w:type="dxa"/>
-          </w:tcPr>
-          <w:p>
-            <w:pPr>
-              <w:cnfStyle w:val="000000100000" w:firstRow="0" w:lastRow="0" w:firstColumn="0" w:lastColumn="0" w:oddVBand="0" w:evenVBand="0" w:oddHBand="1" w:evenHBand="0" w:firstRowFirstColumn="0" w:firstRowLastColumn="0" w:lastRowFirstColumn="0" w:lastRowLastColumn="0"/>
-            </w:pPr>
-          </w:p>
-        </w:tc>
-        <w:tc>
-          <w:tcPr>
-            <w:tcW w:w="2243" w:type="dxa"/>
-          </w:tcPr>
-          <w:p>
-            <w:pPr>
-              <w:cnfStyle w:val="000000100000" w:firstRow="0" w:lastRow="0" w:firstColumn="0" w:lastColumn="0" w:oddVBand="0" w:evenVBand="0" w:oddHBand="1" w:evenHBand="0" w:firstRowFirstColumn="0" w:firstRowLastColumn="0" w:lastRowFirstColumn="0" w:lastRowLastColumn="0"/>
-            </w:pPr>
-          </w:p>
-        </w:tc>
-        <w:tc>
-          <w:tcPr>
-            <w:tcW w:w="2512" w:type="dxa"/>
-          </w:tcPr>
-          <w:p>
-            <w:pPr>
-              <w:cnfStyle w:val="000000100000" w:firstRow="0" w:lastRow="0" w:firstColumn="0" w:lastColumn="0" w:oddVBand="0" w:evenVBand="0" w:oddHBand="1" w:evenHBand="0" w:firstRowFirstColumn="0" w:firstRowLastColumn="0" w:lastRowFirstColumn="0" w:lastRowLastColumn="0"/>
-            </w:pPr>
-          </w:p>
-        </w:tc>
-        <w:tc>
-          <w:tcPr>
-            <w:tcW w:w="3004" w:type="dxa"/>
-          </w:tcPr>
-          <w:p>
-            <w:pPr>
-              <w:cnfStyle w:val="000000100000" w:firstRow="0" w:lastRow="0" w:firstColumn="0" w:lastColumn="0" w:oddVBand="0" w:evenVBand="0" w:oddHBand="1" w:evenHBand="0" w:firstRowFirstColumn="0" w:firstRowLastColumn="0" w:lastRowFirstColumn="0" w:lastRowLastColumn="0"/>
-            </w:pPr>
-          </w:p>
-        </w:tc>
-      </w:tr>
-      <w:tr>
-        <w:tc>
-          <w:tcPr>
-            <w:cnfStyle w:val="001000000000" w:firstRow="0" w:lastRow="0" w:firstColumn="1" w:lastColumn="0" w:oddVBand="0" w:evenVBand="0" w:oddHBand="0" w:evenHBand="0" w:firstRowFirstColumn="0" w:firstRowLastColumn="0" w:lastRowFirstColumn="0" w:lastRowLastColumn="0"/>
-            <w:tcW w:w="710" w:type="dxa"/>
-          </w:tcPr>
-          <w:p>
-            <w:pPr>
-              <w:rPr>
-                <w:b w:val="0"/>
-                <w:bCs w:val="0"/>
-              </w:rPr>
-            </w:pPr>
-          </w:p>
-        </w:tc>
-        <w:tc>
-          <w:tcPr>
-            <w:tcW w:w="547" w:type="dxa"/>
-          </w:tcPr>
-          <w:p>
-            <w:pPr>
-              <w:cnfStyle w:val="000000000000" w:firstRow="0" w:lastRow="0" w:firstColumn="0" w:lastColumn="0" w:oddVBand="0" w:evenVBand="0" w:oddHBand="0" w:evenHBand="0" w:firstRowFirstColumn="0" w:firstRowLastColumn="0" w:lastRowFirstColumn="0" w:lastRowLastColumn="0"/>
-            </w:pPr>
-          </w:p>
-        </w:tc>
-        <w:tc>
-          <w:tcPr>
-            <w:tcW w:w="2243" w:type="dxa"/>
-          </w:tcPr>
-          <w:p>
-            <w:pPr>
-              <w:cnfStyle w:val="000000000000" w:firstRow="0" w:lastRow="0" w:firstColumn="0" w:lastColumn="0" w:oddVBand="0" w:evenVBand="0" w:oddHBand="0" w:evenHBand="0" w:firstRowFirstColumn="0" w:firstRowLastColumn="0" w:lastRowFirstColumn="0" w:lastRowLastColumn="0"/>
-            </w:pPr>
-          </w:p>
-        </w:tc>
-        <w:tc>
-          <w:tcPr>
-            <w:tcW w:w="2512" w:type="dxa"/>
-          </w:tcPr>
-          <w:p>
-            <w:pPr>
-              <w:cnfStyle w:val="000000000000" w:firstRow="0" w:lastRow="0" w:firstColumn="0" w:lastColumn="0" w:oddVBand="0" w:evenVBand="0" w:oddHBand="0" w:evenHBand="0" w:firstRowFirstColumn="0" w:firstRowLastColumn="0" w:lastRowFirstColumn="0" w:lastRowLastColumn="0"/>
-            </w:pPr>
-          </w:p>
-        </w:tc>
-        <w:tc>
-          <w:tcPr>
-            <w:tcW w:w="3004" w:type="dxa"/>
-          </w:tcPr>
-          <w:p>
-            <w:pPr>
-              <w:cnfStyle w:val="000000000000" w:firstRow="0" w:lastRow="0" w:firstColumn="0" w:lastColumn="0" w:oddVBand="0" w:evenVBand="0" w:oddHBand="0" w:evenHBand="0" w:firstRowFirstColumn="0" w:firstRowLastColumn="0" w:lastRowFirstColumn="0" w:lastRowLastColumn="0"/>
-            </w:pPr>
-          </w:p>
-        </w:tc>
-      </w:tr>
-      <w:tr>
-        <w:trPr>
-          <w:cnfStyle w:val="000000100000" w:firstRow="0" w:lastRow="0" w:firstColumn="0" w:lastColumn="0" w:oddVBand="0" w:evenVBand="0" w:oddHBand="1" w:evenHBand="0" w:firstRowFirstColumn="0" w:firstRowLastColumn="0" w:lastRowFirstColumn="0" w:lastRowLastColumn="0"/>
-        </w:trPr>
-        <w:tc>
-          <w:tcPr>
-            <w:cnfStyle w:val="001000000000" w:firstRow="0" w:lastRow="0" w:firstColumn="1" w:lastColumn="0" w:oddVBand="0" w:evenVBand="0" w:oddHBand="0" w:evenHBand="0" w:firstRowFirstColumn="0" w:firstRowLastColumn="0" w:lastRowFirstColumn="0" w:lastRowLastColumn="0"/>
-            <w:tcW w:w="1257" w:type="dxa"/>
-            <w:gridSpan w:val="2"/>
-          </w:tcPr>
-          <w:p>
-            <w:r>
-              <w:rPr>
-                <w:b w:val="0"/>
-                <w:bCs w:val="0"/>
-              </w:rPr>
-              <w:t>Total</w:t>
-            </w:r>
-          </w:p>
-        </w:tc>
-        <w:tc>
-          <w:tcPr>
-            <w:tcW w:w="7759" w:type="dxa"/>
-            <w:gridSpan w:val="3"/>
-          </w:tcPr>
-          <w:p>
-            <w:pPr>
-              <w:cnfStyle w:val="000000100000" w:firstRow="0" w:lastRow="0" w:firstColumn="0" w:lastColumn="0" w:oddVBand="0" w:evenVBand="0" w:oddHBand="1" w:evenHBand="0" w:firstRowFirstColumn="0" w:firstRowLastColumn="0" w:lastRowFirstColumn="0" w:lastRowLastColumn="0"/>
-            </w:pPr>
-          </w:p>
-        </w:tc>
-      </w:tr>
-      <w:tr>
-        <w:tc>
-          <w:tcPr>
-            <w:cnfStyle w:val="001000000000" w:firstRow="0" w:lastRow="0" w:firstColumn="1" w:lastColumn="0" w:oddVBand="0" w:evenVBand="0" w:oddHBand="0" w:evenHBand="0" w:firstRowFirstColumn="0" w:firstRowLastColumn="0" w:lastRowFirstColumn="0" w:lastRowLastColumn="0"/>
-            <w:tcW w:w="710" w:type="dxa"/>
-          </w:tcPr>
-          <w:p>
-            <w:pPr>
-              <w:rPr>
-                <w:b w:val="0"/>
-                <w:bCs w:val="0"/>
-              </w:rPr>
-            </w:pPr>
-          </w:p>
-        </w:tc>
-        <w:tc>
-          <w:tcPr>
-            <w:tcW w:w="547" w:type="dxa"/>
-          </w:tcPr>
-          <w:p>
-            <w:pPr>
-              <w:cnfStyle w:val="000000000000" w:firstRow="0" w:lastRow="0" w:firstColumn="0" w:lastColumn="0" w:oddVBand="0" w:evenVBand="0" w:oddHBand="0" w:evenHBand="0" w:firstRowFirstColumn="0" w:firstRowLastColumn="0" w:lastRowFirstColumn="0" w:lastRowLastColumn="0"/>
-            </w:pPr>
-          </w:p>
-        </w:tc>
-        <w:tc>
-          <w:tcPr>
-            <w:tcW w:w="7759" w:type="dxa"/>
-            <w:gridSpan w:val="3"/>
-          </w:tcPr>
-          <w:p>
-            <w:pPr>
-              <w:keepNext/>
-              <w:cnfStyle w:val="000000000000" w:firstRow="0" w:lastRow="0" w:firstColumn="0" w:lastColumn="0" w:oddVBand="0" w:evenVBand="0" w:oddHBand="0" w:evenHBand="0" w:firstRowFirstColumn="0" w:firstRowLastColumn="0" w:lastRowFirstColumn="0" w:lastRowLastColumn="0"/>
-            </w:pPr>
-          </w:p>
-        </w:tc>
-      </w:tr>
-    </w:tbl>
-    <w:p>
-      <w:pPr>
-        <w:rPr>
-          <w:u w:val="single"/>
-        </w:rPr>
-      </w:pPr>
-    </w:p>
-    <w:p>
-      <w:r>
-        <w:rPr>
-          <w:u w:val="single"/>
-        </w:rPr>
-        <w:t>Probleme</w:t>
-      </w:r>
-      <w:r>
-        <w:t xml:space="preserve">: </w:t>
-      </w:r>
-    </w:p>
-    <w:p>
-      <w:r>
-        <w:rPr>
-          <w:u w:val="single"/>
-        </w:rPr>
-        <w:t>Frage</w:t>
-      </w:r>
-      <w:r>
-        <w:rPr>
-          <w:u w:val="single"/>
-        </w:rPr>
-        <w:t>n</w:t>
-      </w:r>
-      <w:r>
-        <w:t xml:space="preserve">: </w:t>
-      </w:r>
-    </w:p>
-    <w:p>
-      <w:r>
-        <w:rPr>
-          <w:u w:val="single"/>
-        </w:rPr>
-        <w:t>Recherchen</w:t>
-      </w:r>
-      <w:r>
-        <w:t xml:space="preserve">: </w:t>
-      </w:r>
-    </w:p>
-    <w:p>
-      <w:r>
-        <w:rPr>
-          <w:u w:val="single"/>
-        </w:rPr>
-        <w:t>Sicherungen heute</w:t>
-      </w:r>
-      <w:r>
-        <w:t>:</w:t>
-      </w:r>
-    </w:p>
     <w:p/>
     <w:p/>
     <w:p/>
@@ -7393,11 +7813,13 @@
       <w:pPr>
         <w:pStyle w:val="berschrift1"/>
       </w:pPr>
-      <w:bookmarkStart w:id="13" w:name="_Toc96607698"/>
+      <w:bookmarkStart w:id="45" w:name="_Toc96607698"/>
+      <w:bookmarkStart w:id="46" w:name="_Toc98750389"/>
       <w:r>
         <w:t>Informieren</w:t>
       </w:r>
-      <w:bookmarkEnd w:id="13"/>
+      <w:bookmarkEnd w:id="45"/>
+      <w:bookmarkEnd w:id="46"/>
     </w:p>
     <w:p>
       <w:r>
@@ -7409,9 +7831,11 @@
       <w:pPr>
         <w:pStyle w:val="berschrift3"/>
       </w:pPr>
+      <w:bookmarkStart w:id="47" w:name="_Toc98750390"/>
       <w:r>
         <w:t>Was ist Meshroom?</w:t>
       </w:r>
+      <w:bookmarkEnd w:id="47"/>
     </w:p>
     <w:p>
       <w:r>
@@ -7492,7 +7916,7 @@
                     <pic:cNvPicPr/>
                   </pic:nvPicPr>
                   <pic:blipFill>
-                    <a:blip r:embed="rId27">
+                    <a:blip r:embed="rId29">
                       <a:extLst>
                         <a:ext uri="{28A0092B-C50C-407E-A947-70E740481C1C}">
                           <a14:useLocalDpi xmlns:a14="http://schemas.microsoft.com/office/drawing/2010/main" val="0"/>
@@ -7554,7 +7978,7 @@
                     <pic:cNvPicPr/>
                   </pic:nvPicPr>
                   <pic:blipFill>
-                    <a:blip r:embed="rId28">
+                    <a:blip r:embed="rId30">
                       <a:extLst>
                         <a:ext uri="{28A0092B-C50C-407E-A947-70E740481C1C}">
                           <a14:useLocalDpi xmlns:a14="http://schemas.microsoft.com/office/drawing/2010/main" val="0"/>
@@ -7594,10 +8018,12 @@
       <w:pPr>
         <w:pStyle w:val="berschrift3"/>
       </w:pPr>
+      <w:bookmarkStart w:id="48" w:name="_Toc98750391"/>
       <w:r>
         <w:lastRenderedPageBreak/>
         <w:t>Deklarierung Programmiersprache</w:t>
       </w:r>
+      <w:bookmarkEnd w:id="48"/>
     </w:p>
     <w:p>
       <w:r>
@@ -9051,10 +9477,12 @@
       <w:pPr>
         <w:pStyle w:val="berschrift3"/>
       </w:pPr>
+      <w:bookmarkStart w:id="49" w:name="_Toc98750392"/>
       <w:r>
         <w:lastRenderedPageBreak/>
         <w:t>Kommunikation zwischen Fachpersonen</w:t>
       </w:r>
+      <w:bookmarkEnd w:id="49"/>
     </w:p>
     <w:p>
       <w:r>
@@ -9206,6 +9634,39 @@
       <w:r>
         <w:t>»</w:t>
       </w:r>
+    </w:p>
+    <w:p>
+      <w:r>
+        <w:t>21.03.2022:</w:t>
+      </w:r>
+    </w:p>
+    <w:p>
+      <w:r>
+        <w:t>Kandidat: «Was ist mit Workflow unter I1 gemeint?»</w:t>
+      </w:r>
+    </w:p>
+    <w:p>
+      <w:r>
+        <w:t>Fachperson: «Der ganze Prozess welches anfängt bei der API und endet bei der Ausgabe des 3d Model.»</w:t>
+      </w:r>
+    </w:p>
+    <w:p>
+      <w:r>
+        <w:t>Kandidat: «Was ist mit «Stimmige Schichtentrennungen» und «Sprechende Namensgebung» in I6 gemeint?»</w:t>
+      </w:r>
+    </w:p>
+    <w:p>
+      <w:r>
+        <w:t xml:space="preserve">Fachperson:  «Schichtentrennung ist sinnvoll aufgebaut und vorgezeigt und Namensgebung ergibt Sinn </w:t>
+      </w:r>
+      <w:r>
+        <w:t>innerhalb des Projekts</w:t>
+      </w:r>
+      <w:r>
+        <w:t>»</w:t>
+      </w:r>
+    </w:p>
+    <w:p>
       <w:r>
         <w:br w:type="page"/>
       </w:r>
@@ -9214,10 +9675,12 @@
       <w:pPr>
         <w:pStyle w:val="berschrift3"/>
       </w:pPr>
+      <w:bookmarkStart w:id="50" w:name="_Toc98750393"/>
       <w:r>
         <w:lastRenderedPageBreak/>
         <w:t>Anforderungsanalyse</w:t>
       </w:r>
+      <w:bookmarkEnd w:id="50"/>
     </w:p>
     <w:p>
       <w:r>
@@ -9848,18 +10311,22 @@
       <w:pPr>
         <w:pStyle w:val="berschrift1"/>
       </w:pPr>
+      <w:bookmarkStart w:id="51" w:name="_Toc98750394"/>
       <w:r>
         <w:lastRenderedPageBreak/>
         <w:t>Planen</w:t>
       </w:r>
+      <w:bookmarkEnd w:id="51"/>
     </w:p>
     <w:p>
       <w:pPr>
         <w:pStyle w:val="berschrift3"/>
       </w:pPr>
+      <w:bookmarkStart w:id="52" w:name="_Toc98750395"/>
       <w:r>
         <w:t>Use-Case Diagramm</w:t>
       </w:r>
+      <w:bookmarkEnd w:id="52"/>
     </w:p>
     <w:p>
       <w:r>
@@ -9937,7 +10404,7 @@
                     <pic:cNvPicPr/>
                   </pic:nvPicPr>
                   <pic:blipFill>
-                    <a:blip r:embed="rId29"/>
+                    <a:blip r:embed="rId31"/>
                     <a:stretch>
                       <a:fillRect/>
                     </a:stretch>
@@ -9967,10 +10434,12 @@
       <w:pPr>
         <w:pStyle w:val="berschrift3"/>
       </w:pPr>
+      <w:bookmarkStart w:id="53" w:name="_Toc98750396"/>
       <w:r>
         <w:lastRenderedPageBreak/>
         <w:t>Klassendiagramm</w:t>
       </w:r>
+      <w:bookmarkEnd w:id="53"/>
     </w:p>
     <w:p>
       <w:r>
@@ -10120,7 +10589,7 @@
                     <pic:cNvPicPr/>
                   </pic:nvPicPr>
                   <pic:blipFill>
-                    <a:blip r:embed="rId30"/>
+                    <a:blip r:embed="rId32"/>
                     <a:stretch>
                       <a:fillRect/>
                     </a:stretch>
@@ -10145,12 +10614,14 @@
       <w:pPr>
         <w:pStyle w:val="berschrift3"/>
       </w:pPr>
-      <w:bookmarkStart w:id="14" w:name="_Ref97791365"/>
+      <w:bookmarkStart w:id="54" w:name="_Ref97791365"/>
+      <w:bookmarkStart w:id="55" w:name="_Toc98750397"/>
       <w:r>
         <w:lastRenderedPageBreak/>
         <w:t>Integration von Meshroom</w:t>
       </w:r>
-      <w:bookmarkEnd w:id="14"/>
+      <w:bookmarkEnd w:id="54"/>
+      <w:bookmarkEnd w:id="55"/>
     </w:p>
     <w:p>
       <w:r>
@@ -10281,7 +10752,6 @@
         <w:t xml:space="preserve"> 1 –</w:t>
       </w:r>
       <w:proofErr w:type="spellStart"/>
-      <w:proofErr w:type="gramStart"/>
       <w:r>
         <w:rPr>
           <w:lang w:val="en-GB"/>
@@ -10293,34 +10763,27 @@
         <w:rPr>
           <w:lang w:val="en-GB"/>
         </w:rPr>
-        <w:t xml:space="preserve"> .</w:t>
-      </w:r>
-      <w:proofErr w:type="gramEnd"/>
+        <w:t xml:space="preserve"> ./[</w:t>
+      </w:r>
+      <w:proofErr w:type="spellStart"/>
       <w:r>
         <w:rPr>
           <w:lang w:val="en-GB"/>
         </w:rPr>
-        <w:t>/[</w:t>
-      </w:r>
-      <w:proofErr w:type="spellStart"/>
+        <w:t>jeweilige</w:t>
+      </w:r>
+      <w:proofErr w:type="spellEnd"/>
       <w:r>
         <w:rPr>
           <w:lang w:val="en-GB"/>
         </w:rPr>
-        <w:t>jeweilige</w:t>
-      </w:r>
-      <w:proofErr w:type="spellEnd"/>
+        <w:t xml:space="preserve"> directory] –output ./</w:t>
+      </w:r>
+      <w:proofErr w:type="spellStart"/>
       <w:r>
         <w:rPr>
           <w:lang w:val="en-GB"/>
         </w:rPr>
-        <w:t xml:space="preserve"> directory] –output ./</w:t>
-      </w:r>
-      <w:proofErr w:type="spellStart"/>
-      <w:r>
-        <w:rPr>
-          <w:lang w:val="en-GB"/>
-        </w:rPr>
         <w:t>cameraInit.sfm</w:t>
       </w:r>
       <w:proofErr w:type="spellEnd"/>
@@ -10331,7 +10794,7 @@
       </w:r>
     </w:p>
     <w:p>
-      <w:hyperlink r:id="rId31" w:history="1">
+      <w:hyperlink r:id="rId33" w:history="1">
         <w:r>
           <w:rPr>
             <w:rStyle w:val="Hyperlink"/>
@@ -10341,7 +10804,7 @@
       </w:hyperlink>
     </w:p>
     <w:p>
-      <w:hyperlink r:id="rId32" w:history="1">
+      <w:hyperlink r:id="rId34" w:history="1">
         <w:r>
           <w:rPr>
             <w:rStyle w:val="Hyperlink"/>
@@ -10351,7 +10814,7 @@
       </w:hyperlink>
     </w:p>
     <w:p>
-      <w:hyperlink r:id="rId33" w:history="1">
+      <w:hyperlink r:id="rId35" w:history="1">
         <w:r>
           <w:rPr>
             <w:rStyle w:val="Hyperlink"/>
@@ -10365,11 +10828,13 @@
       <w:pPr>
         <w:pStyle w:val="berschrift3"/>
       </w:pPr>
-      <w:bookmarkStart w:id="15" w:name="_Ref97795136"/>
+      <w:bookmarkStart w:id="56" w:name="_Ref97795136"/>
+      <w:bookmarkStart w:id="57" w:name="_Toc98750398"/>
       <w:r>
         <w:t>Machbarkeit des Auftrags</w:t>
       </w:r>
-      <w:bookmarkEnd w:id="15"/>
+      <w:bookmarkEnd w:id="56"/>
+      <w:bookmarkEnd w:id="57"/>
     </w:p>
     <w:p>
       <w:r>
@@ -10524,7 +10989,7 @@
         </w:rPr>
         <w:t xml:space="preserve"> Integration: </w:t>
       </w:r>
-      <w:hyperlink r:id="rId34" w:history="1">
+      <w:hyperlink r:id="rId36" w:history="1">
         <w:r>
           <w:rPr>
             <w:rStyle w:val="Hyperlink"/>
@@ -10750,10 +11215,12 @@
       <w:pPr>
         <w:pStyle w:val="berschrift3"/>
       </w:pPr>
+      <w:bookmarkStart w:id="58" w:name="_Toc98750399"/>
       <w:r>
         <w:lastRenderedPageBreak/>
         <w:t>Nutzen Parameter</w:t>
       </w:r>
+      <w:bookmarkEnd w:id="58"/>
     </w:p>
     <w:p>
       <w:r>
@@ -11288,17 +11755,12 @@
               <w:cnfStyle w:val="000000000000" w:firstRow="0" w:lastRow="0" w:firstColumn="0" w:lastColumn="0" w:oddVBand="0" w:evenVBand="0" w:oddHBand="0" w:evenHBand="0" w:firstRowFirstColumn="0" w:firstRowLastColumn="0" w:lastRowFirstColumn="0" w:lastRowLastColumn="0"/>
             </w:pPr>
             <w:proofErr w:type="spellStart"/>
-            <w:proofErr w:type="gramStart"/>
             <w:r>
               <w:t>string</w:t>
             </w:r>
             <w:proofErr w:type="spellEnd"/>
             <w:r>
-              <w:t>[</w:t>
-            </w:r>
-            <w:proofErr w:type="gramEnd"/>
-            <w:r>
-              <w:t>]</w:t>
+              <w:t>[]</w:t>
             </w:r>
           </w:p>
         </w:tc>
@@ -11331,19 +11793,7 @@
               <w:rPr>
                 <w:lang w:val="en-GB"/>
               </w:rPr>
-              <w:t xml:space="preserve"> </w:t>
-            </w:r>
-            <w:r>
-              <w:rPr>
-                <w:lang w:val="en-GB"/>
-              </w:rPr>
-              <w:t>[ “</w:t>
-            </w:r>
-            <w:r>
-              <w:rPr>
-                <w:lang w:val="en-GB"/>
-              </w:rPr>
-              <w:t xml:space="preserve">/aliceVision_cameraInit.exe </w:t>
+              <w:t xml:space="preserve"> /aliceVision_cameraInit.exe </w:t>
             </w:r>
             <w:r>
               <w:rPr>
@@ -11400,7 +11850,6 @@
               <w:t xml:space="preserve"> 1 –</w:t>
             </w:r>
             <w:proofErr w:type="spellStart"/>
-            <w:proofErr w:type="gramStart"/>
             <w:r>
               <w:rPr>
                 <w:lang w:val="en-GB"/>
@@ -11412,14 +11861,7 @@
               <w:rPr>
                 <w:lang w:val="en-GB"/>
               </w:rPr>
-              <w:t xml:space="preserve"> .</w:t>
-            </w:r>
-            <w:proofErr w:type="gramEnd"/>
-            <w:r>
-              <w:rPr>
-                <w:lang w:val="en-GB"/>
-              </w:rPr>
-              <w:t>/</w:t>
+              <w:t xml:space="preserve"> ./</w:t>
             </w:r>
             <w:proofErr w:type="spellStart"/>
             <w:r>
@@ -11454,7 +11896,7 @@
               <w:rPr>
                 <w:lang w:val="en-GB"/>
               </w:rPr>
-              <w:t>” , “/aliceVision_featureExtraction.exe –</w:t>
+              <w:t xml:space="preserve"> , /aliceVision_featureExtraction.exe –</w:t>
             </w:r>
             <w:proofErr w:type="spellStart"/>
             <w:r>
@@ -11538,7 +11980,7 @@
               <w:rPr>
                 <w:lang w:val="en-GB"/>
               </w:rPr>
-              <w:t xml:space="preserve"> –output ./ ]</w:t>
+              <w:t xml:space="preserve"> –output ./ </w:t>
             </w:r>
           </w:p>
         </w:tc>
@@ -11625,19 +12067,11 @@
               <w:t>tring (</w:t>
             </w:r>
             <w:proofErr w:type="spellStart"/>
-            <w:proofErr w:type="gramStart"/>
             <w:r>
               <w:rPr>
                 <w:lang w:val="en-GB"/>
               </w:rPr>
-              <w:t>X,Y</w:t>
-            </w:r>
-            <w:proofErr w:type="gramEnd"/>
-            <w:r>
-              <w:rPr>
-                <w:lang w:val="en-GB"/>
-              </w:rPr>
-              <w:t>,Z</w:t>
+              <w:t>X,Y,Z</w:t>
             </w:r>
             <w:r>
               <w:rPr>
@@ -11744,17 +12178,12 @@
               <w:t>--</w:t>
             </w:r>
             <w:proofErr w:type="spellStart"/>
-            <w:proofErr w:type="gramStart"/>
             <w:r>
               <w:t>input</w:t>
             </w:r>
             <w:proofErr w:type="spellEnd"/>
             <w:r>
-              <w:t xml:space="preserve"> .</w:t>
-            </w:r>
-            <w:proofErr w:type="gramEnd"/>
-            <w:r>
-              <w:t>/</w:t>
+              <w:t xml:space="preserve"> ./</w:t>
             </w:r>
             <w:proofErr w:type="spellStart"/>
             <w:r>
@@ -11835,17 +12264,12 @@
               <w:t>--</w:t>
             </w:r>
             <w:proofErr w:type="spellStart"/>
-            <w:proofErr w:type="gramStart"/>
             <w:r>
               <w:t>output</w:t>
             </w:r>
             <w:proofErr w:type="spellEnd"/>
             <w:r>
-              <w:t xml:space="preserve"> .</w:t>
-            </w:r>
-            <w:proofErr w:type="gramEnd"/>
-            <w:r>
-              <w:t>/</w:t>
+              <w:t xml:space="preserve"> ./</w:t>
             </w:r>
             <w:proofErr w:type="spellStart"/>
             <w:r>
@@ -11915,17 +12339,12 @@
               <w:t>--</w:t>
             </w:r>
             <w:proofErr w:type="spellStart"/>
-            <w:proofErr w:type="gramStart"/>
             <w:r>
               <w:t>binary</w:t>
             </w:r>
             <w:proofErr w:type="spellEnd"/>
             <w:r>
-              <w:t xml:space="preserve"> .</w:t>
-            </w:r>
-            <w:proofErr w:type="gramEnd"/>
-            <w:r>
-              <w:t>/</w:t>
+              <w:t xml:space="preserve"> ./</w:t>
             </w:r>
             <w:proofErr w:type="spellStart"/>
             <w:r>
@@ -11981,6 +12400,7 @@
       <w:pPr>
         <w:pStyle w:val="berschrift3"/>
       </w:pPr>
+      <w:bookmarkStart w:id="59" w:name="_Toc98750400"/>
       <w:r>
         <w:lastRenderedPageBreak/>
         <w:t xml:space="preserve">Aufbau </w:t>
@@ -11993,6 +12413,7 @@
       <w:r>
         <w:t>-Datei</w:t>
       </w:r>
+      <w:bookmarkEnd w:id="59"/>
     </w:p>
     <w:p>
       <w:r>
@@ -12108,7 +12529,7 @@
                     <pic:cNvPicPr/>
                   </pic:nvPicPr>
                   <pic:blipFill>
-                    <a:blip r:embed="rId35"/>
+                    <a:blip r:embed="rId37"/>
                     <a:stretch>
                       <a:fillRect/>
                     </a:stretch>
@@ -12145,10 +12566,12 @@
       <w:pPr>
         <w:pStyle w:val="berschrift1"/>
       </w:pPr>
+      <w:bookmarkStart w:id="60" w:name="_Toc98750401"/>
       <w:r>
         <w:lastRenderedPageBreak/>
         <w:t>Entscheiden</w:t>
       </w:r>
+      <w:bookmarkEnd w:id="60"/>
     </w:p>
     <w:p>
       <w:r>
@@ -12462,18 +12885,22 @@
       <w:pPr>
         <w:pStyle w:val="berschrift1"/>
       </w:pPr>
+      <w:bookmarkStart w:id="61" w:name="_Toc98750402"/>
       <w:r>
         <w:lastRenderedPageBreak/>
         <w:t>Realisierung</w:t>
       </w:r>
+      <w:bookmarkEnd w:id="61"/>
     </w:p>
     <w:p>
       <w:pPr>
         <w:pStyle w:val="berschrift3"/>
       </w:pPr>
+      <w:bookmarkStart w:id="62" w:name="_Toc98750403"/>
       <w:r>
         <w:t>Struktur</w:t>
       </w:r>
+      <w:bookmarkEnd w:id="62"/>
     </w:p>
     <w:p>
       <w:r>
@@ -12724,9 +13151,7 @@
       </w:r>
     </w:p>
     <w:p>
-      <w:pPr>
-        <w:pStyle w:val="berschrift1"/>
-      </w:pPr>
+      <w:bookmarkStart w:id="63" w:name="_Toc98750404"/>
       <w:r>
         <w:rPr>
           <w:noProof/>
@@ -12747,7 +13172,7 @@
                     <pic:cNvPicPr/>
                   </pic:nvPicPr>
                   <pic:blipFill>
-                    <a:blip r:embed="rId36"/>
+                    <a:blip r:embed="rId38"/>
                     <a:stretch>
                       <a:fillRect/>
                     </a:stretch>
@@ -12767,6 +13192,7 @@
           </wp:inline>
         </w:drawing>
       </w:r>
+      <w:bookmarkEnd w:id="63"/>
     </w:p>
     <w:p>
       <w:pPr>
@@ -12783,7 +13209,7 @@
     </w:p>
     <w:p>
       <w:pPr>
-        <w:pStyle w:val="berschrift5"/>
+        <w:pStyle w:val="berschrift3"/>
       </w:pPr>
       <w:proofErr w:type="spellStart"/>
       <w:r>
@@ -13735,7 +14161,7 @@
       <w:r>
         <w:t>Diese sind die Schritte für die Standardqueue, die ganze Meshroom Queue und alle zusätzlich verfügbaren Schritte sind verfügbar in der Meshroom Wiki (</w:t>
       </w:r>
-      <w:hyperlink r:id="rId37" w:history="1">
+      <w:hyperlink r:id="rId39" w:history="1">
         <w:r>
           <w:rPr>
             <w:rStyle w:val="Hyperlink"/>
@@ -13756,10 +14182,12 @@
       <w:pPr>
         <w:pStyle w:val="berschrift3"/>
       </w:pPr>
+      <w:bookmarkStart w:id="64" w:name="_Toc98750405"/>
       <w:r>
         <w:lastRenderedPageBreak/>
         <w:t>Datenkonversion</w:t>
       </w:r>
+      <w:bookmarkEnd w:id="64"/>
     </w:p>
     <w:p>
       <w:r>
@@ -13781,7 +14209,7 @@
       <w:r>
         <w:t xml:space="preserve"> Library durchgeführt (</w:t>
       </w:r>
-      <w:hyperlink r:id="rId38" w:history="1">
+      <w:hyperlink r:id="rId40" w:history="1">
         <w:r>
           <w:rPr>
             <w:rStyle w:val="Hyperlink"/>
@@ -13924,15 +14352,7 @@
         <w:ind w:left="567" w:hanging="283"/>
       </w:pPr>
       <w:r>
-        <w:t xml:space="preserve">Exodus </w:t>
-      </w:r>
-      <w:proofErr w:type="gramStart"/>
-      <w:r>
-        <w:t>(.e</w:t>
-      </w:r>
-      <w:proofErr w:type="gramEnd"/>
-      <w:r>
-        <w:t>)</w:t>
+        <w:t>Exodus (.e)</w:t>
       </w:r>
     </w:p>
     <w:p>
@@ -13945,15 +14365,7 @@
         <w:ind w:left="567" w:hanging="283"/>
       </w:pPr>
       <w:r>
-        <w:t xml:space="preserve">FLAC3D </w:t>
-      </w:r>
-      <w:proofErr w:type="gramStart"/>
-      <w:r>
-        <w:t>(.f</w:t>
-      </w:r>
-      <w:proofErr w:type="gramEnd"/>
-      <w:r>
-        <w:t>3grid)</w:t>
+        <w:t>FLAC3D (.f3grid)</w:t>
       </w:r>
     </w:p>
     <w:p>
@@ -14057,18 +14469,13 @@
       </w:r>
       <w:proofErr w:type="spellEnd"/>
       <w:r>
-        <w:t xml:space="preserve"> </w:t>
-      </w:r>
-      <w:proofErr w:type="gramStart"/>
-      <w:r>
-        <w:t>(.</w:t>
+        <w:t xml:space="preserve"> (.</w:t>
       </w:r>
       <w:proofErr w:type="spellStart"/>
       <w:r>
         <w:t>bdf</w:t>
       </w:r>
       <w:proofErr w:type="spellEnd"/>
-      <w:proofErr w:type="gramEnd"/>
       <w:r>
         <w:t>, .</w:t>
       </w:r>
@@ -14298,18 +14705,13 @@
         <w:ind w:left="567" w:hanging="283"/>
       </w:pPr>
       <w:r>
-        <w:t xml:space="preserve">UGRID </w:t>
-      </w:r>
-      <w:proofErr w:type="gramStart"/>
-      <w:r>
-        <w:t>(.</w:t>
+        <w:t>UGRID (.</w:t>
       </w:r>
       <w:proofErr w:type="spellStart"/>
       <w:r>
         <w:t>ugrid</w:t>
       </w:r>
       <w:proofErr w:type="spellEnd"/>
-      <w:proofErr w:type="gramEnd"/>
       <w:r>
         <w:t>)</w:t>
       </w:r>
@@ -14387,18 +14789,13 @@
         <w:ind w:left="567" w:hanging="283"/>
       </w:pPr>
       <w:r>
-        <w:t xml:space="preserve">XDMF </w:t>
-      </w:r>
-      <w:proofErr w:type="gramStart"/>
-      <w:r>
-        <w:t>(.</w:t>
+        <w:t>XDMF (.</w:t>
       </w:r>
       <w:proofErr w:type="spellStart"/>
       <w:r>
         <w:t>xdmf</w:t>
       </w:r>
       <w:proofErr w:type="spellEnd"/>
-      <w:proofErr w:type="gramEnd"/>
       <w:r>
         <w:t>, .</w:t>
       </w:r>
@@ -14428,7 +14825,8 @@
       <w:pPr>
         <w:pStyle w:val="berschrift3"/>
       </w:pPr>
-      <w:bookmarkStart w:id="16" w:name="_Ref97815723"/>
+      <w:bookmarkStart w:id="65" w:name="_Ref97815723"/>
+      <w:bookmarkStart w:id="66" w:name="_Toc98750406"/>
       <w:r>
         <w:lastRenderedPageBreak/>
         <w:t xml:space="preserve">Wie funktioniert </w:t>
@@ -14441,7 +14839,8 @@
       <w:r>
         <w:t>?</w:t>
       </w:r>
-      <w:bookmarkEnd w:id="16"/>
+      <w:bookmarkEnd w:id="65"/>
+      <w:bookmarkEnd w:id="66"/>
     </w:p>
     <w:p>
       <w:r>
@@ -14455,7 +14854,7 @@
       <w:r>
         <w:t xml:space="preserve"> existiert einen Algorithmus der Blur erkennt innerhalb von einem Bild. Dieser funktioniert mit einem </w:t>
       </w:r>
-      <w:hyperlink r:id="rId39" w:history="1">
+      <w:hyperlink r:id="rId41" w:history="1">
         <w:r>
           <w:rPr>
             <w:rStyle w:val="Hyperlink"/>
@@ -14592,7 +14991,7 @@
                     </pic:cNvPicPr>
                   </pic:nvPicPr>
                   <pic:blipFill>
-                    <a:blip r:embed="rId40">
+                    <a:blip r:embed="rId42">
                       <a:extLst>
                         <a:ext uri="{28A0092B-C50C-407E-A947-70E740481C1C}">
                           <a14:useLocalDpi xmlns:a14="http://schemas.microsoft.com/office/drawing/2010/main" val="0"/>
@@ -14667,7 +15066,7 @@
                     </pic:cNvPicPr>
                   </pic:nvPicPr>
                   <pic:blipFill rotWithShape="1">
-                    <a:blip r:embed="rId41">
+                    <a:blip r:embed="rId43">
                       <a:extLst>
                         <a:ext uri="{28A0092B-C50C-407E-A947-70E740481C1C}">
                           <a14:useLocalDpi xmlns:a14="http://schemas.microsoft.com/office/drawing/2010/main" val="0"/>
@@ -14712,10 +15111,625 @@
       <w:pPr>
         <w:pStyle w:val="berschrift3"/>
       </w:pPr>
+      <w:bookmarkStart w:id="67" w:name="_Toc98750407"/>
+      <w:r>
+        <w:lastRenderedPageBreak/>
+        <w:t>Schnittstellen</w:t>
+      </w:r>
+      <w:bookmarkEnd w:id="67"/>
+    </w:p>
+    <w:p>
+      <w:r>
+        <w:t xml:space="preserve">Die Applikation beinhaltet </w:t>
+      </w:r>
+      <w:r>
+        <w:t xml:space="preserve">2 Schnittstellen. Eine Schnittstelle ist zwischen dem </w:t>
+      </w:r>
+      <w:proofErr w:type="spellStart"/>
+      <w:r>
+        <w:t>Cambotprocessor</w:t>
+      </w:r>
+      <w:proofErr w:type="spellEnd"/>
+      <w:r>
+        <w:t xml:space="preserve"> und dem </w:t>
+      </w:r>
+      <w:proofErr w:type="spellStart"/>
+      <w:r>
+        <w:t>Cambotmanager</w:t>
+      </w:r>
+      <w:proofErr w:type="spellEnd"/>
+      <w:r>
+        <w:t xml:space="preserve"> welche über eine API überbrückt wird. Die andere Schnittstelle ist zwischen dem </w:t>
+      </w:r>
+      <w:proofErr w:type="spellStart"/>
+      <w:r>
+        <w:t>Cambotprocessor</w:t>
+      </w:r>
+      <w:proofErr w:type="spellEnd"/>
+      <w:r>
+        <w:t xml:space="preserve"> und Meshroom.</w:t>
+      </w:r>
+    </w:p>
+    <w:p>
+      <w:r>
+        <w:t xml:space="preserve">Die API-Brücke beinhaltet einen Call, der Call wird durchgeführt durch eine andere </w:t>
+      </w:r>
+      <w:proofErr w:type="spellStart"/>
+      <w:r>
+        <w:t>Commandline</w:t>
+      </w:r>
+      <w:proofErr w:type="spellEnd"/>
+      <w:r>
+        <w:t xml:space="preserve"> innerhalb des </w:t>
+      </w:r>
+      <w:proofErr w:type="spellStart"/>
+      <w:r>
+        <w:t>cambotprocessors</w:t>
+      </w:r>
+      <w:proofErr w:type="spellEnd"/>
+      <w:r>
+        <w:t xml:space="preserve">. </w:t>
+      </w:r>
+      <w:r>
+        <w:t>Durch “</w:t>
+      </w:r>
+      <w:proofErr w:type="spellStart"/>
+      <w:r>
+        <w:t>python</w:t>
+      </w:r>
+      <w:proofErr w:type="spellEnd"/>
+      <w:r>
+        <w:t xml:space="preserve"> APICommunication.py –URL [URL der API] –</w:t>
+      </w:r>
+      <w:proofErr w:type="spellStart"/>
+      <w:r>
+        <w:t>id</w:t>
+      </w:r>
+      <w:proofErr w:type="spellEnd"/>
+      <w:r>
+        <w:t xml:space="preserve"> [</w:t>
+      </w:r>
+      <w:proofErr w:type="spellStart"/>
+      <w:r>
+        <w:t>custom</w:t>
+      </w:r>
+      <w:proofErr w:type="spellEnd"/>
+      <w:r>
+        <w:t xml:space="preserve"> ID</w:t>
+      </w:r>
+      <w:r>
+        <w:t xml:space="preserve">] </w:t>
+      </w:r>
+      <w:r>
+        <w:t>–</w:t>
+      </w:r>
+      <w:proofErr w:type="spellStart"/>
+      <w:r>
+        <w:t>outputdirectory</w:t>
+      </w:r>
+      <w:proofErr w:type="spellEnd"/>
+      <w:r>
+        <w:t xml:space="preserve"> [Directory mit URL </w:t>
+      </w:r>
+      <w:proofErr w:type="spellStart"/>
+      <w:r>
+        <w:t>output</w:t>
+      </w:r>
+      <w:proofErr w:type="spellEnd"/>
+      <w:r>
+        <w:t xml:space="preserve">]” kann der </w:t>
+      </w:r>
+      <w:proofErr w:type="spellStart"/>
+      <w:r>
+        <w:t>Cambotmanager</w:t>
+      </w:r>
+      <w:proofErr w:type="spellEnd"/>
+      <w:r>
+        <w:t xml:space="preserve"> aufgeruf</w:t>
+      </w:r>
+      <w:r>
+        <w:t>en werden und die einzelnen Bilderdaten können werden. Die einzelnen Parameter sind:</w:t>
+      </w:r>
+    </w:p>
+    <w:tbl>
+      <w:tblPr>
+        <w:tblStyle w:val="Gitternetztabelle4"/>
+        <w:tblW w:w="0" w:type="auto"/>
+        <w:tblLayout w:type="fixed"/>
+        <w:tblLook w:val="04A0" w:firstRow="1" w:lastRow="0" w:firstColumn="1" w:lastColumn="0" w:noHBand="0" w:noVBand="1"/>
+      </w:tblPr>
+      <w:tblGrid>
+        <w:gridCol w:w="1980"/>
+        <w:gridCol w:w="1701"/>
+        <w:gridCol w:w="2835"/>
+        <w:gridCol w:w="2500"/>
+      </w:tblGrid>
+      <w:tr>
+        <w:trPr>
+          <w:cnfStyle w:val="100000000000" w:firstRow="1" w:lastRow="0" w:firstColumn="0" w:lastColumn="0" w:oddVBand="0" w:evenVBand="0" w:oddHBand="0" w:evenHBand="0" w:firstRowFirstColumn="0" w:firstRowLastColumn="0" w:lastRowFirstColumn="0" w:lastRowLastColumn="0"/>
+        </w:trPr>
+        <w:tc>
+          <w:tcPr>
+            <w:cnfStyle w:val="001000000000" w:firstRow="0" w:lastRow="0" w:firstColumn="1" w:lastColumn="0" w:oddVBand="0" w:evenVBand="0" w:oddHBand="0" w:evenHBand="0" w:firstRowFirstColumn="0" w:firstRowLastColumn="0" w:lastRowFirstColumn="0" w:lastRowLastColumn="0"/>
+            <w:tcW w:w="1980" w:type="dxa"/>
+          </w:tcPr>
+          <w:p>
+            <w:r>
+              <w:t>Name</w:t>
+            </w:r>
+          </w:p>
+        </w:tc>
+        <w:tc>
+          <w:tcPr>
+            <w:tcW w:w="1701" w:type="dxa"/>
+          </w:tcPr>
+          <w:p>
+            <w:pPr>
+              <w:cnfStyle w:val="100000000000" w:firstRow="1" w:lastRow="0" w:firstColumn="0" w:lastColumn="0" w:oddVBand="0" w:evenVBand="0" w:oddHBand="0" w:evenHBand="0" w:firstRowFirstColumn="0" w:firstRowLastColumn="0" w:lastRowFirstColumn="0" w:lastRowLastColumn="0"/>
+            </w:pPr>
+            <w:proofErr w:type="spellStart"/>
+            <w:r>
+              <w:t>InputSyntax</w:t>
+            </w:r>
+            <w:proofErr w:type="spellEnd"/>
+          </w:p>
+        </w:tc>
+        <w:tc>
+          <w:tcPr>
+            <w:tcW w:w="2835" w:type="dxa"/>
+          </w:tcPr>
+          <w:p>
+            <w:pPr>
+              <w:cnfStyle w:val="100000000000" w:firstRow="1" w:lastRow="0" w:firstColumn="0" w:lastColumn="0" w:oddVBand="0" w:evenVBand="0" w:oddHBand="0" w:evenHBand="0" w:firstRowFirstColumn="0" w:firstRowLastColumn="0" w:lastRowFirstColumn="0" w:lastRowLastColumn="0"/>
+            </w:pPr>
+            <w:r>
+              <w:t>Beispiel</w:t>
+            </w:r>
+          </w:p>
+        </w:tc>
+        <w:tc>
+          <w:tcPr>
+            <w:tcW w:w="2500" w:type="dxa"/>
+          </w:tcPr>
+          <w:p>
+            <w:pPr>
+              <w:cnfStyle w:val="100000000000" w:firstRow="1" w:lastRow="0" w:firstColumn="0" w:lastColumn="0" w:oddVBand="0" w:evenVBand="0" w:oddHBand="0" w:evenHBand="0" w:firstRowFirstColumn="0" w:firstRowLastColumn="0" w:lastRowFirstColumn="0" w:lastRowLastColumn="0"/>
+            </w:pPr>
+            <w:r>
+              <w:t>Beschreibung</w:t>
+            </w:r>
+          </w:p>
+        </w:tc>
+      </w:tr>
+      <w:tr>
+        <w:trPr>
+          <w:cnfStyle w:val="000000100000" w:firstRow="0" w:lastRow="0" w:firstColumn="0" w:lastColumn="0" w:oddVBand="0" w:evenVBand="0" w:oddHBand="1" w:evenHBand="0" w:firstRowFirstColumn="0" w:firstRowLastColumn="0" w:lastRowFirstColumn="0" w:lastRowLastColumn="0"/>
+        </w:trPr>
+        <w:tc>
+          <w:tcPr>
+            <w:cnfStyle w:val="001000000000" w:firstRow="0" w:lastRow="0" w:firstColumn="1" w:lastColumn="0" w:oddVBand="0" w:evenVBand="0" w:oddHBand="0" w:evenHBand="0" w:firstRowFirstColumn="0" w:firstRowLastColumn="0" w:lastRowFirstColumn="0" w:lastRowLastColumn="0"/>
+            <w:tcW w:w="1980" w:type="dxa"/>
+          </w:tcPr>
+          <w:p>
+            <w:r>
+              <w:t>--URL</w:t>
+            </w:r>
+          </w:p>
+        </w:tc>
+        <w:tc>
+          <w:tcPr>
+            <w:tcW w:w="1701" w:type="dxa"/>
+          </w:tcPr>
+          <w:p>
+            <w:pPr>
+              <w:cnfStyle w:val="000000100000" w:firstRow="0" w:lastRow="0" w:firstColumn="0" w:lastColumn="0" w:oddVBand="0" w:evenVBand="0" w:oddHBand="1" w:evenHBand="0" w:firstRowFirstColumn="0" w:firstRowLastColumn="0" w:lastRowFirstColumn="0" w:lastRowLastColumn="0"/>
+            </w:pPr>
+            <w:proofErr w:type="spellStart"/>
+            <w:r>
+              <w:t>string</w:t>
+            </w:r>
+            <w:proofErr w:type="spellEnd"/>
+            <w:r>
+              <w:t xml:space="preserve"> (URL)</w:t>
+            </w:r>
+          </w:p>
+        </w:tc>
+        <w:tc>
+          <w:tcPr>
+            <w:tcW w:w="2835" w:type="dxa"/>
+          </w:tcPr>
+          <w:p>
+            <w:pPr>
+              <w:cnfStyle w:val="000000100000" w:firstRow="0" w:lastRow="0" w:firstColumn="0" w:lastColumn="0" w:oddVBand="0" w:evenVBand="0" w:oddHBand="1" w:evenHBand="0" w:firstRowFirstColumn="0" w:firstRowLastColumn="0" w:lastRowFirstColumn="0" w:lastRowLastColumn="0"/>
+              <w:rPr>
+                <w:lang w:val="en-GB"/>
+              </w:rPr>
+            </w:pPr>
+            <w:r>
+              <w:rPr>
+                <w:lang w:val="en-GB"/>
+              </w:rPr>
+              <w:t xml:space="preserve">--URL </w:t>
+            </w:r>
+            <w:hyperlink r:id="rId44" w:history="1">
+              <w:r>
+                <w:rPr>
+                  <w:rStyle w:val="Hyperlink"/>
+                  <w:lang w:val="en-GB"/>
+                </w:rPr>
+                <w:t>http://www.cambotmanager.ch/api</w:t>
+              </w:r>
+            </w:hyperlink>
+          </w:p>
+        </w:tc>
+        <w:tc>
+          <w:tcPr>
+            <w:tcW w:w="2500" w:type="dxa"/>
+          </w:tcPr>
+          <w:p>
+            <w:pPr>
+              <w:cnfStyle w:val="000000100000" w:firstRow="0" w:lastRow="0" w:firstColumn="0" w:lastColumn="0" w:oddVBand="0" w:evenVBand="0" w:oddHBand="1" w:evenHBand="0" w:firstRowFirstColumn="0" w:firstRowLastColumn="0" w:lastRowFirstColumn="0" w:lastRowLastColumn="0"/>
+            </w:pPr>
+            <w:r>
+              <w:t xml:space="preserve">URL der API des </w:t>
+            </w:r>
+            <w:proofErr w:type="spellStart"/>
+            <w:r>
+              <w:t>c</w:t>
+            </w:r>
+            <w:r>
+              <w:t>ambotmanagers</w:t>
+            </w:r>
+            <w:proofErr w:type="spellEnd"/>
+          </w:p>
+        </w:tc>
+      </w:tr>
+      <w:tr>
+        <w:tc>
+          <w:tcPr>
+            <w:cnfStyle w:val="001000000000" w:firstRow="0" w:lastRow="0" w:firstColumn="1" w:lastColumn="0" w:oddVBand="0" w:evenVBand="0" w:oddHBand="0" w:evenHBand="0" w:firstRowFirstColumn="0" w:firstRowLastColumn="0" w:lastRowFirstColumn="0" w:lastRowLastColumn="0"/>
+            <w:tcW w:w="1980" w:type="dxa"/>
+          </w:tcPr>
+          <w:p>
+            <w:r>
+              <w:t>--</w:t>
+            </w:r>
+            <w:proofErr w:type="spellStart"/>
+            <w:r>
+              <w:t>id</w:t>
+            </w:r>
+            <w:proofErr w:type="spellEnd"/>
+          </w:p>
+        </w:tc>
+        <w:tc>
+          <w:tcPr>
+            <w:tcW w:w="1701" w:type="dxa"/>
+          </w:tcPr>
+          <w:p>
+            <w:pPr>
+              <w:cnfStyle w:val="000000000000" w:firstRow="0" w:lastRow="0" w:firstColumn="0" w:lastColumn="0" w:oddVBand="0" w:evenVBand="0" w:oddHBand="0" w:evenHBand="0" w:firstRowFirstColumn="0" w:firstRowLastColumn="0" w:lastRowFirstColumn="0" w:lastRowLastColumn="0"/>
+            </w:pPr>
+            <w:proofErr w:type="spellStart"/>
+            <w:r>
+              <w:t>string</w:t>
+            </w:r>
+            <w:proofErr w:type="spellEnd"/>
+          </w:p>
+        </w:tc>
+        <w:tc>
+          <w:tcPr>
+            <w:tcW w:w="2835" w:type="dxa"/>
+          </w:tcPr>
+          <w:p>
+            <w:pPr>
+              <w:cnfStyle w:val="000000000000" w:firstRow="0" w:lastRow="0" w:firstColumn="0" w:lastColumn="0" w:oddVBand="0" w:evenVBand="0" w:oddHBand="0" w:evenHBand="0" w:firstRowFirstColumn="0" w:firstRowLastColumn="0" w:lastRowFirstColumn="0" w:lastRowLastColumn="0"/>
+            </w:pPr>
+            <w:r>
+              <w:t>--</w:t>
+            </w:r>
+            <w:proofErr w:type="spellStart"/>
+            <w:r>
+              <w:t>id</w:t>
+            </w:r>
+            <w:proofErr w:type="spellEnd"/>
+            <w:r>
+              <w:t xml:space="preserve"> M1l41K5234!</w:t>
+            </w:r>
+          </w:p>
+        </w:tc>
+        <w:tc>
+          <w:tcPr>
+            <w:tcW w:w="2500" w:type="dxa"/>
+          </w:tcPr>
+          <w:p>
+            <w:pPr>
+              <w:cnfStyle w:val="000000000000" w:firstRow="0" w:lastRow="0" w:firstColumn="0" w:lastColumn="0" w:oddVBand="0" w:evenVBand="0" w:oddHBand="0" w:evenHBand="0" w:firstRowFirstColumn="0" w:firstRowLastColumn="0" w:lastRowFirstColumn="0" w:lastRowLastColumn="0"/>
+            </w:pPr>
+            <w:r>
+              <w:t xml:space="preserve">UUID eines </w:t>
+            </w:r>
+            <w:proofErr w:type="spellStart"/>
+            <w:r>
+              <w:t>Inventoryitems</w:t>
+            </w:r>
+            <w:proofErr w:type="spellEnd"/>
+            <w:r>
+              <w:t xml:space="preserve">, das </w:t>
+            </w:r>
+            <w:proofErr w:type="spellStart"/>
+            <w:r>
+              <w:t>Inventoryitem</w:t>
+            </w:r>
+            <w:proofErr w:type="spellEnd"/>
+            <w:r>
+              <w:t xml:space="preserve"> unter der genannten </w:t>
+            </w:r>
+            <w:proofErr w:type="spellStart"/>
+            <w:r>
+              <w:t>Id</w:t>
+            </w:r>
+            <w:proofErr w:type="spellEnd"/>
+            <w:r>
+              <w:t xml:space="preserve"> wird gepullt</w:t>
+            </w:r>
+          </w:p>
+        </w:tc>
+      </w:tr>
+      <w:tr>
+        <w:trPr>
+          <w:cnfStyle w:val="000000100000" w:firstRow="0" w:lastRow="0" w:firstColumn="0" w:lastColumn="0" w:oddVBand="0" w:evenVBand="0" w:oddHBand="1" w:evenHBand="0" w:firstRowFirstColumn="0" w:firstRowLastColumn="0" w:lastRowFirstColumn="0" w:lastRowLastColumn="0"/>
+        </w:trPr>
+        <w:tc>
+          <w:tcPr>
+            <w:cnfStyle w:val="001000000000" w:firstRow="0" w:lastRow="0" w:firstColumn="1" w:lastColumn="0" w:oddVBand="0" w:evenVBand="0" w:oddHBand="0" w:evenHBand="0" w:firstRowFirstColumn="0" w:firstRowLastColumn="0" w:lastRowFirstColumn="0" w:lastRowLastColumn="0"/>
+            <w:tcW w:w="1980" w:type="dxa"/>
+          </w:tcPr>
+          <w:p>
+            <w:r>
+              <w:t>--</w:t>
+            </w:r>
+            <w:proofErr w:type="spellStart"/>
+            <w:r>
+              <w:t>outputdirectory</w:t>
+            </w:r>
+            <w:proofErr w:type="spellEnd"/>
+          </w:p>
+        </w:tc>
+        <w:tc>
+          <w:tcPr>
+            <w:tcW w:w="1701" w:type="dxa"/>
+          </w:tcPr>
+          <w:p>
+            <w:pPr>
+              <w:cnfStyle w:val="000000100000" w:firstRow="0" w:lastRow="0" w:firstColumn="0" w:lastColumn="0" w:oddVBand="0" w:evenVBand="0" w:oddHBand="1" w:evenHBand="0" w:firstRowFirstColumn="0" w:firstRowLastColumn="0" w:lastRowFirstColumn="0" w:lastRowLastColumn="0"/>
+            </w:pPr>
+            <w:proofErr w:type="spellStart"/>
+            <w:r>
+              <w:t>string</w:t>
+            </w:r>
+            <w:proofErr w:type="spellEnd"/>
+            <w:r>
+              <w:t xml:space="preserve"> (Filedirectory)</w:t>
+            </w:r>
+          </w:p>
+        </w:tc>
+        <w:tc>
+          <w:tcPr>
+            <w:tcW w:w="2835" w:type="dxa"/>
+          </w:tcPr>
+          <w:p>
+            <w:pPr>
+              <w:cnfStyle w:val="000000100000" w:firstRow="0" w:lastRow="0" w:firstColumn="0" w:lastColumn="0" w:oddVBand="0" w:evenVBand="0" w:oddHBand="1" w:evenHBand="0" w:firstRowFirstColumn="0" w:firstRowLastColumn="0" w:lastRowFirstColumn="0" w:lastRowLastColumn="0"/>
+            </w:pPr>
+            <w:r>
+              <w:t>--</w:t>
+            </w:r>
+            <w:proofErr w:type="spellStart"/>
+            <w:r>
+              <w:t>outputdirectory</w:t>
+            </w:r>
+            <w:proofErr w:type="spellEnd"/>
+            <w:r>
+              <w:t xml:space="preserve"> ./</w:t>
+            </w:r>
+            <w:proofErr w:type="spellStart"/>
+            <w:r>
+              <w:t>inventory</w:t>
+            </w:r>
+            <w:proofErr w:type="spellEnd"/>
+            <w:r>
+              <w:t>/</w:t>
+            </w:r>
+          </w:p>
+        </w:tc>
+        <w:tc>
+          <w:tcPr>
+            <w:tcW w:w="2500" w:type="dxa"/>
+          </w:tcPr>
+          <w:p>
+            <w:pPr>
+              <w:cnfStyle w:val="000000100000" w:firstRow="0" w:lastRow="0" w:firstColumn="0" w:lastColumn="0" w:oddVBand="0" w:evenVBand="0" w:oddHBand="1" w:evenHBand="0" w:firstRowFirstColumn="0" w:firstRowLastColumn="0" w:lastRowFirstColumn="0" w:lastRowLastColumn="0"/>
+            </w:pPr>
+            <w:r>
+              <w:t>Directory wo Bilderdaten gespeichert werden, später als –</w:t>
+            </w:r>
+            <w:proofErr w:type="spellStart"/>
+            <w:r>
+              <w:t>input</w:t>
+            </w:r>
+            <w:proofErr w:type="spellEnd"/>
+            <w:r>
+              <w:t xml:space="preserve"> bei dem </w:t>
+            </w:r>
+            <w:proofErr w:type="spellStart"/>
+            <w:r>
+              <w:t>Cambotprocessor</w:t>
+            </w:r>
+            <w:proofErr w:type="spellEnd"/>
+            <w:r>
+              <w:t xml:space="preserve"> Command nutzen</w:t>
+            </w:r>
+          </w:p>
+        </w:tc>
+      </w:tr>
+    </w:tbl>
+    <w:p>
+      <w:r>
+        <w:rPr>
+          <w:noProof/>
+        </w:rPr>
+        <w:drawing>
+          <wp:anchor distT="0" distB="0" distL="114300" distR="114300" simplePos="0" relativeHeight="251665408" behindDoc="1" locked="0" layoutInCell="1" allowOverlap="1" wp14:anchorId="1C82A760" wp14:editId="5B5BBECD">
+            <wp:simplePos x="0" y="0"/>
+            <wp:positionH relativeFrom="margin">
+              <wp:posOffset>2607310</wp:posOffset>
+            </wp:positionH>
+            <wp:positionV relativeFrom="paragraph">
+              <wp:posOffset>122555</wp:posOffset>
+            </wp:positionV>
+            <wp:extent cx="2971165" cy="3376295"/>
+            <wp:effectExtent l="0" t="0" r="635" b="0"/>
+            <wp:wrapTight wrapText="bothSides">
+              <wp:wrapPolygon edited="0">
+                <wp:start x="0" y="0"/>
+                <wp:lineTo x="0" y="21450"/>
+                <wp:lineTo x="21466" y="21450"/>
+                <wp:lineTo x="21466" y="0"/>
+                <wp:lineTo x="0" y="0"/>
+              </wp:wrapPolygon>
+            </wp:wrapTight>
+            <wp:docPr id="11" name="Grafik 11"/>
+            <wp:cNvGraphicFramePr>
+              <a:graphicFrameLocks xmlns:a="http://schemas.openxmlformats.org/drawingml/2006/main" noChangeAspect="1"/>
+            </wp:cNvGraphicFramePr>
+            <a:graphic xmlns:a="http://schemas.openxmlformats.org/drawingml/2006/main">
+              <a:graphicData uri="http://schemas.openxmlformats.org/drawingml/2006/picture">
+                <pic:pic xmlns:pic="http://schemas.openxmlformats.org/drawingml/2006/picture">
+                  <pic:nvPicPr>
+                    <pic:cNvPr id="1" name=""/>
+                    <pic:cNvPicPr/>
+                  </pic:nvPicPr>
+                  <pic:blipFill>
+                    <a:blip r:embed="rId45" cstate="print">
+                      <a:extLst>
+                        <a:ext uri="{28A0092B-C50C-407E-A947-70E740481C1C}">
+                          <a14:useLocalDpi xmlns:a14="http://schemas.microsoft.com/office/drawing/2010/main" val="0"/>
+                        </a:ext>
+                      </a:extLst>
+                    </a:blip>
+                    <a:stretch>
+                      <a:fillRect/>
+                    </a:stretch>
+                  </pic:blipFill>
+                  <pic:spPr>
+                    <a:xfrm>
+                      <a:off x="0" y="0"/>
+                      <a:ext cx="2971165" cy="3376295"/>
+                    </a:xfrm>
+                    <a:prstGeom prst="rect">
+                      <a:avLst/>
+                    </a:prstGeom>
+                  </pic:spPr>
+                </pic:pic>
+              </a:graphicData>
+            </a:graphic>
+            <wp14:sizeRelH relativeFrom="page">
+              <wp14:pctWidth>0</wp14:pctWidth>
+            </wp14:sizeRelH>
+            <wp14:sizeRelV relativeFrom="page">
+              <wp14:pctHeight>0</wp14:pctHeight>
+            </wp14:sizeRelV>
+          </wp:anchor>
+        </w:drawing>
+      </w:r>
+    </w:p>
+    <w:p/>
+    <w:p/>
+    <w:p>
+      <w:r>
+        <w:t xml:space="preserve">Die Schnittstelle zwischen dem </w:t>
+      </w:r>
+      <w:proofErr w:type="spellStart"/>
+      <w:r>
+        <w:t>Cambotprocessor</w:t>
+      </w:r>
+      <w:proofErr w:type="spellEnd"/>
+      <w:r>
+        <w:t xml:space="preserve"> und Meshroom wird überbrückt via </w:t>
+      </w:r>
+      <w:proofErr w:type="spellStart"/>
+      <w:r>
+        <w:t>Commandlines</w:t>
+      </w:r>
+      <w:proofErr w:type="spellEnd"/>
+      <w:r>
+        <w:t xml:space="preserve">. Meshroom beinhaltet einzelne .exe </w:t>
+      </w:r>
+      <w:proofErr w:type="spellStart"/>
+      <w:r>
+        <w:t>files</w:t>
+      </w:r>
+      <w:proofErr w:type="spellEnd"/>
+      <w:r>
+        <w:t xml:space="preserve"> welche die einzelnen </w:t>
+      </w:r>
+      <w:proofErr w:type="spellStart"/>
+      <w:r>
+        <w:t>steps</w:t>
+      </w:r>
+      <w:proofErr w:type="spellEnd"/>
+      <w:r>
+        <w:t xml:space="preserve"> beinhaltet mit ihrem jeweiligen </w:t>
+      </w:r>
+      <w:proofErr w:type="spellStart"/>
+      <w:r>
+        <w:t>input</w:t>
+      </w:r>
+      <w:proofErr w:type="spellEnd"/>
+      <w:r>
+        <w:t xml:space="preserve"> und </w:t>
+      </w:r>
+      <w:proofErr w:type="spellStart"/>
+      <w:r>
+        <w:t>output</w:t>
+      </w:r>
+      <w:proofErr w:type="spellEnd"/>
+      <w:r>
+        <w:t xml:space="preserve">. Somit können wir per Python die </w:t>
+      </w:r>
+      <w:proofErr w:type="spellStart"/>
+      <w:r>
+        <w:t>exes</w:t>
+      </w:r>
+      <w:proofErr w:type="spellEnd"/>
+      <w:r>
+        <w:t xml:space="preserve"> ausführen und den Standardqueue durchführen</w:t>
+      </w:r>
+      <w:r>
+        <w:t xml:space="preserve">. Hier ist noch eine Grafik zum </w:t>
+      </w:r>
+      <w:r>
+        <w:t>Erläutern</w:t>
+      </w:r>
+      <w:r>
+        <w:t xml:space="preserve"> der Schnittstellen.</w:t>
+      </w:r>
+    </w:p>
+    <w:p>
+      <w:r>
+        <w:br w:type="page"/>
+      </w:r>
+    </w:p>
+    <w:p>
+      <w:pPr>
+        <w:pStyle w:val="berschrift3"/>
+      </w:pPr>
+      <w:bookmarkStart w:id="68" w:name="_Toc98750408"/>
       <w:r>
         <w:lastRenderedPageBreak/>
         <w:t>Mögliche Erweiterungen</w:t>
       </w:r>
+      <w:bookmarkEnd w:id="68"/>
     </w:p>
     <w:p>
       <w:r>
@@ -14864,10 +15878,12 @@
       <w:pPr>
         <w:pStyle w:val="berschrift1"/>
       </w:pPr>
+      <w:bookmarkStart w:id="69" w:name="_Toc98750409"/>
       <w:r>
         <w:lastRenderedPageBreak/>
         <w:t>Kontrollieren</w:t>
       </w:r>
+      <w:bookmarkEnd w:id="69"/>
     </w:p>
     <w:p>
       <w:pPr>
@@ -14886,10 +15902,12 @@
       <w:pPr>
         <w:pStyle w:val="berschrift1"/>
       </w:pPr>
+      <w:bookmarkStart w:id="70" w:name="_Toc98750410"/>
       <w:r>
         <w:lastRenderedPageBreak/>
         <w:t>Auswertung</w:t>
       </w:r>
+      <w:bookmarkEnd w:id="70"/>
     </w:p>
     <w:p>
       <w:pPr>
@@ -14908,18 +15926,22 @@
       <w:pPr>
         <w:pStyle w:val="berschrift1"/>
       </w:pPr>
+      <w:bookmarkStart w:id="71" w:name="_Toc98750411"/>
       <w:r>
         <w:lastRenderedPageBreak/>
         <w:t>Quellenangaben</w:t>
       </w:r>
+      <w:bookmarkEnd w:id="71"/>
     </w:p>
     <w:p>
       <w:pPr>
         <w:pStyle w:val="berschrift3"/>
       </w:pPr>
+      <w:bookmarkStart w:id="72" w:name="_Toc98750412"/>
       <w:r>
         <w:t>Internetquellen</w:t>
       </w:r>
+      <w:bookmarkEnd w:id="72"/>
     </w:p>
     <w:p>
       <w:pPr>
@@ -14937,10 +15959,12 @@
       <w:pPr>
         <w:pStyle w:val="berschrift3"/>
       </w:pPr>
+      <w:bookmarkStart w:id="73" w:name="_Toc98750413"/>
       <w:r>
         <w:lastRenderedPageBreak/>
         <w:t>Abbildungsverzeichnis</w:t>
       </w:r>
+      <w:bookmarkEnd w:id="73"/>
     </w:p>
     <w:p>
       <w:pPr>
@@ -14958,10 +15982,12 @@
       <w:pPr>
         <w:pStyle w:val="berschrift3"/>
       </w:pPr>
+      <w:bookmarkStart w:id="74" w:name="_Toc98750414"/>
       <w:r>
         <w:lastRenderedPageBreak/>
         <w:t>Tabellenverzeichnis</w:t>
       </w:r>
+      <w:bookmarkEnd w:id="74"/>
     </w:p>
     <w:p>
       <w:pPr>
@@ -14979,14 +16005,16 @@
       <w:pPr>
         <w:pStyle w:val="berschrift1"/>
       </w:pPr>
+      <w:bookmarkStart w:id="75" w:name="_Toc98750415"/>
       <w:r>
         <w:lastRenderedPageBreak/>
         <w:t>Glossar</w:t>
       </w:r>
+      <w:bookmarkEnd w:id="75"/>
     </w:p>
     <w:sectPr>
-      <w:headerReference w:type="default" r:id="rId42"/>
-      <w:footerReference w:type="default" r:id="rId43"/>
+      <w:headerReference w:type="default" r:id="rId46"/>
+      <w:footerReference w:type="default" r:id="rId47"/>
       <w:pgSz w:w="11906" w:h="16838"/>
       <w:pgMar w:top="1440" w:right="1440" w:bottom="1440" w:left="1440" w:header="708" w:footer="708" w:gutter="0"/>
       <w:cols w:space="708"/>
@@ -18373,6 +19401,46 @@
       <w:sz w:val="24"/>
     </w:rPr>
   </w:style>
+  <w:style w:type="paragraph" w:styleId="Inhaltsverzeichnisberschrift">
+    <w:name w:val="TOC Heading"/>
+    <w:basedOn w:val="berschrift1"/>
+    <w:next w:val="Standard"/>
+    <w:uiPriority w:val="39"/>
+    <w:unhideWhenUsed/>
+    <w:qFormat/>
+    <w:rsid w:val="00B272CB"/>
+    <w:pPr>
+      <w:outlineLvl w:val="9"/>
+    </w:pPr>
+    <w:rPr>
+      <w:lang w:val="en-CH"/>
+    </w:rPr>
+  </w:style>
+  <w:style w:type="paragraph" w:styleId="Verzeichnis3">
+    <w:name w:val="toc 3"/>
+    <w:basedOn w:val="Standard"/>
+    <w:next w:val="Standard"/>
+    <w:autoRedefine/>
+    <w:uiPriority w:val="39"/>
+    <w:unhideWhenUsed/>
+    <w:rsid w:val="00B272CB"/>
+    <w:pPr>
+      <w:spacing w:after="100"/>
+      <w:ind w:left="480"/>
+    </w:pPr>
+  </w:style>
+  <w:style w:type="paragraph" w:styleId="Verzeichnis1">
+    <w:name w:val="toc 1"/>
+    <w:basedOn w:val="Standard"/>
+    <w:next w:val="Standard"/>
+    <w:autoRedefine/>
+    <w:uiPriority w:val="39"/>
+    <w:unhideWhenUsed/>
+    <w:rsid w:val="00B272CB"/>
+    <w:pPr>
+      <w:spacing w:after="100"/>
+    </w:pPr>
+  </w:style>
 </w:styles>
 </file>
 

--- a/DokumentationCambotProcessor_Buzdin.docx
+++ b/DokumentationCambotProcessor_Buzdin.docx
@@ -297,13 +297,13 @@
       <w:pPr>
         <w:pStyle w:val="berschrift1"/>
       </w:pPr>
-      <w:bookmarkStart w:id="4" w:name="_Toc96607676"/>
-      <w:bookmarkStart w:id="5" w:name="_Toc98750359"/>
+      <w:bookmarkStart w:id="4" w:name="_Toc98750359"/>
+      <w:bookmarkStart w:id="5" w:name="_Toc96607676"/>
       <w:r>
         <w:lastRenderedPageBreak/>
         <w:t>Inhaltsverzeichnis</w:t>
       </w:r>
-      <w:bookmarkEnd w:id="5"/>
+      <w:bookmarkEnd w:id="4"/>
     </w:p>
     <w:p>
       <w:r>
@@ -319,7 +319,7 @@
         <w:lastRenderedPageBreak/>
         <w:t>Aufgabenstellung</w:t>
       </w:r>
-      <w:bookmarkEnd w:id="4"/>
+      <w:bookmarkEnd w:id="5"/>
       <w:bookmarkEnd w:id="6"/>
     </w:p>
     <w:p/>
@@ -1233,6 +1233,7 @@
         <w:t>filename</w:t>
       </w:r>
       <w:proofErr w:type="spellEnd"/>
+      <w:proofErr w:type="gramStart"/>
       <w:r>
         <w:rPr>
           <w:shd w:val="clear" w:color="auto" w:fill="FFFFFF"/>
@@ -1247,6 +1248,7 @@
         <w:t>filtered</w:t>
       </w:r>
       <w:proofErr w:type="spellEnd"/>
+      <w:proofErr w:type="gramEnd"/>
       <w:r>
         <w:rPr>
           <w:shd w:val="clear" w:color="auto" w:fill="FFFFFF"/>
@@ -1829,7 +1831,19 @@
     </w:p>
     <w:p>
       <w:r>
-        <w:t xml:space="preserve">Während das Durchführen dieser IPA kommen viele Fragen auf in Bezug auf die IPA welche Mithilfe der Experten geklärt werden, das jeweilige Dokumentieren dieser Fragen wird hier aufgezeigt, mit den jeweiligen Antworten und während der Durchführung weiterhin </w:t>
+        <w:t xml:space="preserve">Während das Durchführen dieser IPA kommen viele Fragen auf in Bezug auf die IPA </w:t>
+      </w:r>
+      <w:r>
+        <w:t xml:space="preserve">und die Durchführung dieser </w:t>
+      </w:r>
+      <w:r>
+        <w:t>welche Mithilfe der Experten</w:t>
+      </w:r>
+      <w:r>
+        <w:t xml:space="preserve"> und Fachperson</w:t>
+      </w:r>
+      <w:r>
+        <w:t xml:space="preserve"> geklärt werden, das jeweilige Dokumentieren dieser Fragen wird hier aufgezeigt, mit den jeweiligen Antworten und während der Durchführung weiterhin </w:t>
       </w:r>
       <w:proofErr w:type="spellStart"/>
       <w:r>
@@ -1861,6 +1875,7 @@
         <w:t>Fachperson: «Ich kann eine öffentliche Studentenarbeit mit Benutzeranleitung weiterleiten.»</w:t>
       </w:r>
     </w:p>
+    <w:p/>
     <w:p>
       <w:r>
         <w:t>09.03.22</w:t>
@@ -1876,25 +1891,160 @@
         <w:t>Hauptexperte: «19.April 2022 9:00 Uhr»</w:t>
       </w:r>
     </w:p>
-    <w:p>
-      <w:pPr>
-        <w:pStyle w:val="berschrift2"/>
-        <w:numPr>
-          <w:ilvl w:val="0"/>
-          <w:numId w:val="0"/>
-        </w:numPr>
-        <w:ind w:left="426" w:hanging="426"/>
-      </w:pPr>
-    </w:p>
-    <w:p>
-      <w:pPr>
-        <w:rPr>
-          <w:rFonts w:asciiTheme="majorHAnsi" w:eastAsiaTheme="majorEastAsia" w:hAnsiTheme="majorHAnsi" w:cstheme="majorBidi"/>
-          <w:color w:val="2F5496" w:themeColor="accent1" w:themeShade="BF"/>
-          <w:sz w:val="32"/>
-          <w:szCs w:val="32"/>
-        </w:rPr>
-      </w:pPr>
+    <w:p/>
+    <w:p>
+      <w:r>
+        <w:t xml:space="preserve">Kandidat: «Ist es okay die </w:t>
+      </w:r>
+      <w:proofErr w:type="spellStart"/>
+      <w:r>
+        <w:t>custom</w:t>
+      </w:r>
+      <w:proofErr w:type="spellEnd"/>
+      <w:r>
+        <w:t xml:space="preserve"> </w:t>
+      </w:r>
+      <w:proofErr w:type="spellStart"/>
+      <w:r>
+        <w:t>Meshroomqueue</w:t>
+      </w:r>
+      <w:proofErr w:type="spellEnd"/>
+      <w:r>
+        <w:t xml:space="preserve"> als ein </w:t>
+      </w:r>
+      <w:proofErr w:type="spellStart"/>
+      <w:r>
+        <w:t>Stringarray</w:t>
+      </w:r>
+      <w:proofErr w:type="spellEnd"/>
+      <w:r>
+        <w:t xml:space="preserve"> von einzelnen </w:t>
+      </w:r>
+      <w:proofErr w:type="spellStart"/>
+      <w:r>
+        <w:t>Commandlines</w:t>
+      </w:r>
+      <w:proofErr w:type="spellEnd"/>
+      <w:r>
+        <w:t xml:space="preserve"> einzufügen?»</w:t>
+      </w:r>
+    </w:p>
+    <w:p>
+      <w:r>
+        <w:t>Fachperson: «Ja es ist okay dies so einzubauen»</w:t>
+      </w:r>
+    </w:p>
+    <w:p>
+      <w:r>
+        <w:t xml:space="preserve">Kandidat: «Ist es so richtig, dass die </w:t>
+      </w:r>
+      <w:proofErr w:type="spellStart"/>
+      <w:r>
+        <w:t>Commandline</w:t>
+      </w:r>
+      <w:proofErr w:type="spellEnd"/>
+      <w:r>
+        <w:t xml:space="preserve"> </w:t>
+      </w:r>
+      <w:proofErr w:type="spellStart"/>
+      <w:r>
+        <w:t>parameter</w:t>
+      </w:r>
+      <w:proofErr w:type="spellEnd"/>
+      <w:r>
+        <w:t xml:space="preserve"> optional sind und somit eine Eingabe wie </w:t>
+      </w:r>
+      <w:proofErr w:type="spellStart"/>
+      <w:r>
+        <w:t>cambotprocessor</w:t>
+      </w:r>
+      <w:proofErr w:type="spellEnd"/>
+      <w:r>
+        <w:t xml:space="preserve"> –</w:t>
+      </w:r>
+      <w:proofErr w:type="spellStart"/>
+      <w:r>
+        <w:t>config</w:t>
+      </w:r>
+      <w:proofErr w:type="spellEnd"/>
+      <w:r>
+        <w:t xml:space="preserve"> [</w:t>
+      </w:r>
+      <w:proofErr w:type="spellStart"/>
+      <w:r>
+        <w:t>config</w:t>
+      </w:r>
+      <w:proofErr w:type="spellEnd"/>
+      <w:r>
+        <w:t xml:space="preserve"> </w:t>
+      </w:r>
+      <w:proofErr w:type="spellStart"/>
+      <w:r>
+        <w:t>directory</w:t>
+      </w:r>
+      <w:proofErr w:type="spellEnd"/>
+      <w:r>
+        <w:t>] funktionieren sollte?»</w:t>
+      </w:r>
+    </w:p>
+    <w:p>
+      <w:r>
+        <w:t>Fachperson: «Ja dies ist so richtig»</w:t>
+      </w:r>
+    </w:p>
+    <w:p/>
+    <w:p>
+      <w:r>
+        <w:t>17.03.2022:</w:t>
+      </w:r>
+    </w:p>
+    <w:p>
+      <w:r>
+        <w:t>Kandidat: «Für die Konvertierung der Bilder was sollte ich nutzen?»</w:t>
+      </w:r>
+    </w:p>
+    <w:p>
+      <w:r>
+        <w:t xml:space="preserve">Fachperson: «Ein CLS Tool wie </w:t>
+      </w:r>
+      <w:proofErr w:type="spellStart"/>
+      <w:r>
+        <w:t>ctmconv</w:t>
+      </w:r>
+      <w:proofErr w:type="spellEnd"/>
+      <w:r>
+        <w:t>»</w:t>
+      </w:r>
+    </w:p>
+    <w:p/>
+    <w:p>
+      <w:r>
+        <w:t>21.03.2022:</w:t>
+      </w:r>
+    </w:p>
+    <w:p>
+      <w:r>
+        <w:t>Kandidat: «Was ist mit Workflow unter I1 gemeint?»</w:t>
+      </w:r>
+    </w:p>
+    <w:p>
+      <w:r>
+        <w:t>Fachperson: «Der ganze Prozess welches anfängt bei der API und endet bei der Ausgabe des 3d Model.»</w:t>
+      </w:r>
+    </w:p>
+    <w:p/>
+    <w:p>
+      <w:r>
+        <w:t>Kandidat: «Was ist mit «Stimmige Schichtentrennungen» und «Sprechende Namensgebung» in I6 gemeint?»</w:t>
+      </w:r>
+    </w:p>
+    <w:p>
+      <w:r>
+        <w:lastRenderedPageBreak/>
+        <w:t>Fachperson:  «Schichtentrennung ist sinnvoll aufgebaut und vorgezeigt und Namensgebung ergibt Sinn innerhalb des Projekts»</w:t>
+      </w:r>
+    </w:p>
+    <w:p>
       <w:r>
         <w:br w:type="page"/>
       </w:r>
@@ -3598,7 +3748,15 @@
               <w:cnfStyle w:val="000000000000" w:firstRow="0" w:lastRow="0" w:firstColumn="0" w:lastColumn="0" w:oddVBand="0" w:evenVBand="0" w:oddHBand="0" w:evenHBand="0" w:firstRowFirstColumn="0" w:firstRowLastColumn="0" w:lastRowFirstColumn="0" w:lastRowLastColumn="0"/>
             </w:pPr>
             <w:r>
-              <w:t>Das Entscheiden fiel kurz da ich herausstellte das es kaum etwas zu entscheiden gab und ich somit die erklärte und etc. somit wurde ich 1h früher fertig, jedoch fühlte ich mich nicht sehr fit und beging mich Nachhause und Arbeite morgen 9h</w:t>
+              <w:t xml:space="preserve">Das Entscheiden fiel kurz da ich herausstellte das es kaum etwas zu entscheiden gab und ich somit die erklärte und etc. somit wurde ich 1h früher fertig, jedoch fühlte ich mich nicht sehr fit und beging mich Nachhause und </w:t>
+            </w:r>
+            <w:proofErr w:type="gramStart"/>
+            <w:r>
+              <w:t>Arbeite</w:t>
+            </w:r>
+            <w:proofErr w:type="gramEnd"/>
+            <w:r>
+              <w:t xml:space="preserve"> morgen 9h</w:t>
             </w:r>
           </w:p>
         </w:tc>
@@ -5287,7 +5445,15 @@
               <w:t>Ganzen</w:t>
             </w:r>
             <w:r>
-              <w:t xml:space="preserve"> erklären wollte, jedoch diese nicht selber verstanden habe und somit diese Erklärung sehr reduzierte</w:t>
+              <w:t xml:space="preserve"> erklären wollte, jedoch diese nicht </w:t>
+            </w:r>
+            <w:proofErr w:type="gramStart"/>
+            <w:r>
+              <w:t>selber</w:t>
+            </w:r>
+            <w:proofErr w:type="gramEnd"/>
+            <w:r>
+              <w:t xml:space="preserve"> verstanden habe und somit diese Erklärung sehr reduzierte</w:t>
             </w:r>
           </w:p>
           <w:p>
@@ -6209,62 +6375,13 @@
                 <w:bCs w:val="0"/>
               </w:rPr>
             </w:pPr>
-          </w:p>
-        </w:tc>
-        <w:tc>
-          <w:tcPr>
-            <w:tcW w:w="547" w:type="dxa"/>
-          </w:tcPr>
-          <w:p>
-            <w:pPr>
-              <w:cnfStyle w:val="000000100000" w:firstRow="0" w:lastRow="0" w:firstColumn="0" w:lastColumn="0" w:oddVBand="0" w:evenVBand="0" w:oddHBand="1" w:evenHBand="0" w:firstRowFirstColumn="0" w:firstRowLastColumn="0" w:lastRowFirstColumn="0" w:lastRowLastColumn="0"/>
-            </w:pPr>
-          </w:p>
-        </w:tc>
-        <w:tc>
-          <w:tcPr>
-            <w:tcW w:w="2243" w:type="dxa"/>
-          </w:tcPr>
-          <w:p>
-            <w:pPr>
-              <w:cnfStyle w:val="000000100000" w:firstRow="0" w:lastRow="0" w:firstColumn="0" w:lastColumn="0" w:oddVBand="0" w:evenVBand="0" w:oddHBand="1" w:evenHBand="0" w:firstRowFirstColumn="0" w:firstRowLastColumn="0" w:lastRowFirstColumn="0" w:lastRowLastColumn="0"/>
-            </w:pPr>
-          </w:p>
-        </w:tc>
-        <w:tc>
-          <w:tcPr>
-            <w:tcW w:w="2512" w:type="dxa"/>
-          </w:tcPr>
-          <w:p>
-            <w:pPr>
-              <w:cnfStyle w:val="000000100000" w:firstRow="0" w:lastRow="0" w:firstColumn="0" w:lastColumn="0" w:oddVBand="0" w:evenVBand="0" w:oddHBand="1" w:evenHBand="0" w:firstRowFirstColumn="0" w:firstRowLastColumn="0" w:lastRowFirstColumn="0" w:lastRowLastColumn="0"/>
-            </w:pPr>
-          </w:p>
-        </w:tc>
-        <w:tc>
-          <w:tcPr>
-            <w:tcW w:w="3004" w:type="dxa"/>
-          </w:tcPr>
-          <w:p>
-            <w:pPr>
-              <w:cnfStyle w:val="000000100000" w:firstRow="0" w:lastRow="0" w:firstColumn="0" w:lastColumn="0" w:oddVBand="0" w:evenVBand="0" w:oddHBand="1" w:evenHBand="0" w:firstRowFirstColumn="0" w:firstRowLastColumn="0" w:lastRowFirstColumn="0" w:lastRowLastColumn="0"/>
-            </w:pPr>
-          </w:p>
-        </w:tc>
-      </w:tr>
-      <w:tr>
-        <w:tc>
-          <w:tcPr>
-            <w:cnfStyle w:val="001000000000" w:firstRow="0" w:lastRow="0" w:firstColumn="1" w:lastColumn="0" w:oddVBand="0" w:evenVBand="0" w:oddHBand="0" w:evenHBand="0" w:firstRowFirstColumn="0" w:firstRowLastColumn="0" w:lastRowFirstColumn="0" w:lastRowLastColumn="0"/>
-            <w:tcW w:w="710" w:type="dxa"/>
-          </w:tcPr>
-          <w:p>
-            <w:pPr>
+            <w:r>
               <w:rPr>
                 <w:b w:val="0"/>
                 <w:bCs w:val="0"/>
               </w:rPr>
-            </w:pPr>
+              <w:t>2h</w:t>
+            </w:r>
           </w:p>
         </w:tc>
         <w:tc>
@@ -6273,8 +6390,83 @@
           </w:tcPr>
           <w:p>
             <w:pPr>
+              <w:cnfStyle w:val="000000100000" w:firstRow="0" w:lastRow="0" w:firstColumn="0" w:lastColumn="0" w:oddVBand="0" w:evenVBand="0" w:oddHBand="1" w:evenHBand="0" w:firstRowFirstColumn="0" w:firstRowLastColumn="0" w:lastRowFirstColumn="0" w:lastRowLastColumn="0"/>
+            </w:pPr>
+            <w:r>
+              <w:t>1h</w:t>
+            </w:r>
+          </w:p>
+        </w:tc>
+        <w:tc>
+          <w:tcPr>
+            <w:tcW w:w="2243" w:type="dxa"/>
+          </w:tcPr>
+          <w:p>
+            <w:pPr>
+              <w:cnfStyle w:val="000000100000" w:firstRow="0" w:lastRow="0" w:firstColumn="0" w:lastColumn="0" w:oddVBand="0" w:evenVBand="0" w:oddHBand="1" w:evenHBand="0" w:firstRowFirstColumn="0" w:firstRowLastColumn="0" w:lastRowFirstColumn="0" w:lastRowLastColumn="0"/>
+            </w:pPr>
+            <w:r>
+              <w:t>Wiki schreiben</w:t>
+            </w:r>
+          </w:p>
+        </w:tc>
+        <w:tc>
+          <w:tcPr>
+            <w:tcW w:w="2512" w:type="dxa"/>
+          </w:tcPr>
+          <w:p>
+            <w:pPr>
+              <w:cnfStyle w:val="000000100000" w:firstRow="0" w:lastRow="0" w:firstColumn="0" w:lastColumn="0" w:oddVBand="0" w:evenVBand="0" w:oddHBand="1" w:evenHBand="0" w:firstRowFirstColumn="0" w:firstRowLastColumn="0" w:lastRowFirstColumn="0" w:lastRowLastColumn="0"/>
+            </w:pPr>
+            <w:r>
+              <w:t>Wiki vervollständigen mit Workflow und Erklärung von Schnittstellen</w:t>
+            </w:r>
+          </w:p>
+        </w:tc>
+        <w:tc>
+          <w:tcPr>
+            <w:tcW w:w="3004" w:type="dxa"/>
+          </w:tcPr>
+          <w:p>
+            <w:pPr>
+              <w:cnfStyle w:val="000000100000" w:firstRow="0" w:lastRow="0" w:firstColumn="0" w:lastColumn="0" w:oddVBand="0" w:evenVBand="0" w:oddHBand="1" w:evenHBand="0" w:firstRowFirstColumn="0" w:firstRowLastColumn="0" w:lastRowFirstColumn="0" w:lastRowLastColumn="0"/>
+            </w:pPr>
+          </w:p>
+        </w:tc>
+      </w:tr>
+      <w:tr>
+        <w:tc>
+          <w:tcPr>
+            <w:cnfStyle w:val="001000000000" w:firstRow="0" w:lastRow="0" w:firstColumn="1" w:lastColumn="0" w:oddVBand="0" w:evenVBand="0" w:oddHBand="0" w:evenHBand="0" w:firstRowFirstColumn="0" w:firstRowLastColumn="0" w:lastRowFirstColumn="0" w:lastRowLastColumn="0"/>
+            <w:tcW w:w="710" w:type="dxa"/>
+          </w:tcPr>
+          <w:p>
+            <w:pPr>
+              <w:rPr>
+                <w:b w:val="0"/>
+                <w:bCs w:val="0"/>
+              </w:rPr>
+            </w:pPr>
+            <w:r>
+              <w:rPr>
+                <w:b w:val="0"/>
+                <w:bCs w:val="0"/>
+              </w:rPr>
+              <w:t>1h</w:t>
+            </w:r>
+          </w:p>
+        </w:tc>
+        <w:tc>
+          <w:tcPr>
+            <w:tcW w:w="547" w:type="dxa"/>
+          </w:tcPr>
+          <w:p>
+            <w:pPr>
               <w:cnfStyle w:val="000000000000" w:firstRow="0" w:lastRow="0" w:firstColumn="0" w:lastColumn="0" w:oddVBand="0" w:evenVBand="0" w:oddHBand="0" w:evenHBand="0" w:firstRowFirstColumn="0" w:firstRowLastColumn="0" w:lastRowFirstColumn="0" w:lastRowLastColumn="0"/>
             </w:pPr>
+            <w:r>
+              <w:t>2h</w:t>
+            </w:r>
           </w:p>
         </w:tc>
         <w:tc>
@@ -6285,6 +6477,9 @@
             <w:pPr>
               <w:cnfStyle w:val="000000000000" w:firstRow="0" w:lastRow="0" w:firstColumn="0" w:lastColumn="0" w:oddVBand="0" w:evenVBand="0" w:oddHBand="0" w:evenHBand="0" w:firstRowFirstColumn="0" w:firstRowLastColumn="0" w:lastRowFirstColumn="0" w:lastRowLastColumn="0"/>
             </w:pPr>
+            <w:r>
+              <w:t>Expertengespräch</w:t>
+            </w:r>
           </w:p>
         </w:tc>
         <w:tc>
@@ -6295,6 +6490,9 @@
             <w:pPr>
               <w:cnfStyle w:val="000000000000" w:firstRow="0" w:lastRow="0" w:firstColumn="0" w:lastColumn="0" w:oddVBand="0" w:evenVBand="0" w:oddHBand="0" w:evenHBand="0" w:firstRowFirstColumn="0" w:firstRowLastColumn="0" w:lastRowFirstColumn="0" w:lastRowLastColumn="0"/>
             </w:pPr>
+            <w:r>
+              <w:t>-</w:t>
+            </w:r>
           </w:p>
         </w:tc>
         <w:tc>
@@ -6315,6 +6513,85 @@
         <w:tc>
           <w:tcPr>
             <w:cnfStyle w:val="001000000000" w:firstRow="0" w:lastRow="0" w:firstColumn="1" w:lastColumn="0" w:oddVBand="0" w:evenVBand="0" w:oddHBand="0" w:evenHBand="0" w:firstRowFirstColumn="0" w:firstRowLastColumn="0" w:lastRowFirstColumn="0" w:lastRowLastColumn="0"/>
+            <w:tcW w:w="710" w:type="dxa"/>
+          </w:tcPr>
+          <w:p>
+            <w:pPr>
+              <w:rPr>
+                <w:b w:val="0"/>
+                <w:bCs w:val="0"/>
+              </w:rPr>
+            </w:pPr>
+            <w:r>
+              <w:rPr>
+                <w:b w:val="0"/>
+                <w:bCs w:val="0"/>
+              </w:rPr>
+              <w:t>1</w:t>
+            </w:r>
+            <w:r>
+              <w:rPr>
+                <w:b w:val="0"/>
+                <w:bCs w:val="0"/>
+              </w:rPr>
+              <w:t>h</w:t>
+            </w:r>
+          </w:p>
+        </w:tc>
+        <w:tc>
+          <w:tcPr>
+            <w:tcW w:w="547" w:type="dxa"/>
+          </w:tcPr>
+          <w:p>
+            <w:pPr>
+              <w:cnfStyle w:val="000000100000" w:firstRow="0" w:lastRow="0" w:firstColumn="0" w:lastColumn="0" w:oddVBand="0" w:evenVBand="0" w:oddHBand="1" w:evenHBand="0" w:firstRowFirstColumn="0" w:firstRowLastColumn="0" w:lastRowFirstColumn="0" w:lastRowLastColumn="0"/>
+            </w:pPr>
+            <w:r>
+              <w:t>1h</w:t>
+            </w:r>
+          </w:p>
+        </w:tc>
+        <w:tc>
+          <w:tcPr>
+            <w:tcW w:w="2243" w:type="dxa"/>
+          </w:tcPr>
+          <w:p>
+            <w:pPr>
+              <w:cnfStyle w:val="000000100000" w:firstRow="0" w:lastRow="0" w:firstColumn="0" w:lastColumn="0" w:oddVBand="0" w:evenVBand="0" w:oddHBand="1" w:evenHBand="0" w:firstRowFirstColumn="0" w:firstRowLastColumn="0" w:lastRowFirstColumn="0" w:lastRowLastColumn="0"/>
+            </w:pPr>
+            <w:r>
+              <w:t>Benutzermanual schreiben</w:t>
+            </w:r>
+          </w:p>
+        </w:tc>
+        <w:tc>
+          <w:tcPr>
+            <w:tcW w:w="2512" w:type="dxa"/>
+          </w:tcPr>
+          <w:p>
+            <w:pPr>
+              <w:cnfStyle w:val="000000100000" w:firstRow="0" w:lastRow="0" w:firstColumn="0" w:lastColumn="0" w:oddVBand="0" w:evenVBand="0" w:oddHBand="1" w:evenHBand="0" w:firstRowFirstColumn="0" w:firstRowLastColumn="0" w:lastRowFirstColumn="0" w:lastRowLastColumn="0"/>
+            </w:pPr>
+            <w:r>
+              <w:t>Anfangen Benutzermanual zu schreiben</w:t>
+            </w:r>
+          </w:p>
+        </w:tc>
+        <w:tc>
+          <w:tcPr>
+            <w:tcW w:w="3004" w:type="dxa"/>
+          </w:tcPr>
+          <w:p>
+            <w:pPr>
+              <w:cnfStyle w:val="000000100000" w:firstRow="0" w:lastRow="0" w:firstColumn="0" w:lastColumn="0" w:oddVBand="0" w:evenVBand="0" w:oddHBand="1" w:evenHBand="0" w:firstRowFirstColumn="0" w:firstRowLastColumn="0" w:lastRowFirstColumn="0" w:lastRowLastColumn="0"/>
+            </w:pPr>
+          </w:p>
+        </w:tc>
+      </w:tr>
+      <w:tr>
+        <w:tc>
+          <w:tcPr>
+            <w:cnfStyle w:val="001000000000" w:firstRow="0" w:lastRow="0" w:firstColumn="1" w:lastColumn="0" w:oddVBand="0" w:evenVBand="0" w:oddHBand="0" w:evenHBand="0" w:firstRowFirstColumn="0" w:firstRowLastColumn="0" w:lastRowFirstColumn="0" w:lastRowLastColumn="0"/>
             <w:tcW w:w="1257" w:type="dxa"/>
             <w:gridSpan w:val="2"/>
           </w:tcPr>
@@ -6335,12 +6612,15 @@
           </w:tcPr>
           <w:p>
             <w:pPr>
-              <w:cnfStyle w:val="000000100000" w:firstRow="0" w:lastRow="0" w:firstColumn="0" w:lastColumn="0" w:oddVBand="0" w:evenVBand="0" w:oddHBand="1" w:evenHBand="0" w:firstRowFirstColumn="0" w:firstRowLastColumn="0" w:lastRowFirstColumn="0" w:lastRowLastColumn="0"/>
+              <w:cnfStyle w:val="000000000000" w:firstRow="0" w:lastRow="0" w:firstColumn="0" w:lastColumn="0" w:oddVBand="0" w:evenVBand="0" w:oddHBand="0" w:evenHBand="0" w:firstRowFirstColumn="0" w:firstRowLastColumn="0" w:lastRowFirstColumn="0" w:lastRowLastColumn="0"/>
             </w:pPr>
           </w:p>
         </w:tc>
       </w:tr>
       <w:tr>
+        <w:trPr>
+          <w:cnfStyle w:val="000000100000" w:firstRow="0" w:lastRow="0" w:firstColumn="0" w:lastColumn="0" w:oddVBand="0" w:evenVBand="0" w:oddHBand="1" w:evenHBand="0" w:firstRowFirstColumn="0" w:firstRowLastColumn="0" w:lastRowFirstColumn="0" w:lastRowLastColumn="0"/>
+        </w:trPr>
         <w:tc>
           <w:tcPr>
             <w:cnfStyle w:val="001000000000" w:firstRow="0" w:lastRow="0" w:firstColumn="1" w:lastColumn="0" w:oddVBand="0" w:evenVBand="0" w:oddHBand="0" w:evenHBand="0" w:firstRowFirstColumn="0" w:firstRowLastColumn="0" w:lastRowFirstColumn="0" w:lastRowLastColumn="0"/>
@@ -6353,6 +6633,13 @@
                 <w:bCs w:val="0"/>
               </w:rPr>
             </w:pPr>
+            <w:r>
+              <w:rPr>
+                <w:b w:val="0"/>
+                <w:bCs w:val="0"/>
+              </w:rPr>
+              <w:t>4h</w:t>
+            </w:r>
           </w:p>
         </w:tc>
         <w:tc>
@@ -6361,8 +6648,11 @@
           </w:tcPr>
           <w:p>
             <w:pPr>
-              <w:cnfStyle w:val="000000000000" w:firstRow="0" w:lastRow="0" w:firstColumn="0" w:lastColumn="0" w:oddVBand="0" w:evenVBand="0" w:oddHBand="0" w:evenHBand="0" w:firstRowFirstColumn="0" w:firstRowLastColumn="0" w:lastRowFirstColumn="0" w:lastRowLastColumn="0"/>
-            </w:pPr>
+              <w:cnfStyle w:val="000000100000" w:firstRow="0" w:lastRow="0" w:firstColumn="0" w:lastColumn="0" w:oddVBand="0" w:evenVBand="0" w:oddHBand="1" w:evenHBand="0" w:firstRowFirstColumn="0" w:firstRowLastColumn="0" w:lastRowFirstColumn="0" w:lastRowLastColumn="0"/>
+            </w:pPr>
+            <w:r>
+              <w:t>4h</w:t>
+            </w:r>
           </w:p>
         </w:tc>
         <w:tc>
@@ -6373,8 +6663,60 @@
           <w:p>
             <w:pPr>
               <w:keepNext/>
-              <w:cnfStyle w:val="000000000000" w:firstRow="0" w:lastRow="0" w:firstColumn="0" w:lastColumn="0" w:oddVBand="0" w:evenVBand="0" w:oddHBand="0" w:evenHBand="0" w:firstRowFirstColumn="0" w:firstRowLastColumn="0" w:lastRowFirstColumn="0" w:lastRowLastColumn="0"/>
-            </w:pPr>
+              <w:cnfStyle w:val="000000100000" w:firstRow="0" w:lastRow="0" w:firstColumn="0" w:lastColumn="0" w:oddVBand="0" w:evenVBand="0" w:oddHBand="1" w:evenHBand="0" w:firstRowFirstColumn="0" w:firstRowLastColumn="0" w:lastRowFirstColumn="0" w:lastRowLastColumn="0"/>
+            </w:pPr>
+            <w:r>
+              <w:t xml:space="preserve">Das Schreiben des Wikis brauchte weniger Zeit als erwartet da dieses nach </w:t>
+            </w:r>
+            <w:proofErr w:type="gramStart"/>
+            <w:r>
+              <w:t>Anforderung relativ</w:t>
+            </w:r>
+            <w:proofErr w:type="gramEnd"/>
+            <w:r>
+              <w:t xml:space="preserve"> klein ist und </w:t>
+            </w:r>
+            <w:r>
+              <w:t>das Benutzermanual viele Aspekte, die ich zum Wiki zugerechnet habe im Benutzermanual sich befinden.</w:t>
+            </w:r>
+          </w:p>
+          <w:p>
+            <w:pPr>
+              <w:keepNext/>
+              <w:cnfStyle w:val="000000100000" w:firstRow="0" w:lastRow="0" w:firstColumn="0" w:lastColumn="0" w:oddVBand="0" w:evenVBand="0" w:oddHBand="1" w:evenHBand="0" w:firstRowFirstColumn="0" w:firstRowLastColumn="0" w:lastRowFirstColumn="0" w:lastRowLastColumn="0"/>
+            </w:pPr>
+          </w:p>
+          <w:p>
+            <w:pPr>
+              <w:keepNext/>
+              <w:cnfStyle w:val="000000100000" w:firstRow="0" w:lastRow="0" w:firstColumn="0" w:lastColumn="0" w:oddVBand="0" w:evenVBand="0" w:oddHBand="1" w:evenHBand="0" w:firstRowFirstColumn="0" w:firstRowLastColumn="0" w:lastRowFirstColumn="0" w:lastRowLastColumn="0"/>
+            </w:pPr>
+            <w:r>
+              <w:t xml:space="preserve">Ebenfalls habe ich in dieser Zeit noch entdeckt das eine </w:t>
+            </w:r>
+            <w:proofErr w:type="spellStart"/>
+            <w:r>
+              <w:t>pydoc</w:t>
+            </w:r>
+            <w:proofErr w:type="spellEnd"/>
+            <w:r>
+              <w:t xml:space="preserve"> Doku existieren sollte und habe diese generieren lassen.</w:t>
+            </w:r>
+          </w:p>
+          <w:p>
+            <w:pPr>
+              <w:keepNext/>
+              <w:cnfStyle w:val="000000100000" w:firstRow="0" w:lastRow="0" w:firstColumn="0" w:lastColumn="0" w:oddVBand="0" w:evenVBand="0" w:oddHBand="1" w:evenHBand="0" w:firstRowFirstColumn="0" w:firstRowLastColumn="0" w:lastRowFirstColumn="0" w:lastRowLastColumn="0"/>
+            </w:pPr>
+          </w:p>
+          <w:p>
+            <w:pPr>
+              <w:keepNext/>
+              <w:cnfStyle w:val="000000100000" w:firstRow="0" w:lastRow="0" w:firstColumn="0" w:lastColumn="0" w:oddVBand="0" w:evenVBand="0" w:oddHBand="1" w:evenHBand="0" w:firstRowFirstColumn="0" w:firstRowLastColumn="0" w:lastRowFirstColumn="0" w:lastRowLastColumn="0"/>
+            </w:pPr>
+            <w:r>
+              <w:t>Danach habe ich angefangen das Benutzermanual zu schreiben, viel Inhalt kann ich aus dieser Dokumentation (spezifisch Teil 2) nehmen, da der Teil 2 auch einige Prozessinformationen beinhaltet.</w:t>
+            </w:r>
           </w:p>
         </w:tc>
       </w:tr>
@@ -6396,6 +6738,9 @@
       <w:r>
         <w:t xml:space="preserve">: </w:t>
       </w:r>
+      <w:r>
+        <w:t>-</w:t>
+      </w:r>
     </w:p>
     <w:p>
       <w:r>
@@ -6413,6 +6758,9 @@
       <w:r>
         <w:t xml:space="preserve">: </w:t>
       </w:r>
+      <w:r>
+        <w:t>-</w:t>
+      </w:r>
     </w:p>
     <w:p>
       <w:r>
@@ -6424,6 +6772,9 @@
       <w:r>
         <w:t xml:space="preserve">: </w:t>
       </w:r>
+      <w:r>
+        <w:t>-</w:t>
+      </w:r>
     </w:p>
     <w:p>
       <w:r>
@@ -6434,6 +6785,9 @@
       </w:r>
       <w:r>
         <w:t xml:space="preserve">: </w:t>
+      </w:r>
+      <w:r>
+        <w:t>Wiki, Anfang Benutzermanual, update Dokumentation</w:t>
       </w:r>
       <w:r>
         <w:br w:type="page"/>
@@ -9477,210 +9831,12 @@
       <w:pPr>
         <w:pStyle w:val="berschrift3"/>
       </w:pPr>
-      <w:bookmarkStart w:id="49" w:name="_Toc98750392"/>
-      <w:r>
-        <w:lastRenderedPageBreak/>
-        <w:t>Kommunikation zwischen Fachpersonen</w:t>
-      </w:r>
-      <w:bookmarkEnd w:id="49"/>
-    </w:p>
-    <w:p>
-      <w:r>
-        <w:t xml:space="preserve">Während das Durchführen dieser IPA kommen viele Fragen auf welche Mithilfe der Fachpersonen geklärt werden, das jeweilige Dokumentieren dieser Fragen wird hier aufgezeigt, mit den jeweiligen Antworten und während der Durchführung weiterhin </w:t>
-      </w:r>
-      <w:proofErr w:type="spellStart"/>
-      <w:r>
-        <w:t>up</w:t>
-      </w:r>
-      <w:proofErr w:type="spellEnd"/>
-      <w:r>
-        <w:t>-</w:t>
-      </w:r>
-      <w:proofErr w:type="spellStart"/>
-      <w:r>
-        <w:t>to</w:t>
-      </w:r>
-      <w:proofErr w:type="spellEnd"/>
-      <w:r>
-        <w:t>-date gehalten.</w:t>
-      </w:r>
-    </w:p>
-    <w:p>
-      <w:r>
-        <w:t>09.03.2022:</w:t>
-      </w:r>
-    </w:p>
-    <w:p>
-      <w:r>
-        <w:t xml:space="preserve">Kandidat: «Ist es okay die </w:t>
-      </w:r>
-      <w:proofErr w:type="spellStart"/>
-      <w:r>
-        <w:t>custom</w:t>
-      </w:r>
-      <w:proofErr w:type="spellEnd"/>
-      <w:r>
-        <w:t xml:space="preserve"> </w:t>
-      </w:r>
-      <w:proofErr w:type="spellStart"/>
-      <w:r>
-        <w:t>Meshroomqueue</w:t>
-      </w:r>
-      <w:proofErr w:type="spellEnd"/>
-      <w:r>
-        <w:t xml:space="preserve"> als ein </w:t>
-      </w:r>
-      <w:proofErr w:type="spellStart"/>
-      <w:r>
-        <w:t>Stringarray</w:t>
-      </w:r>
-      <w:proofErr w:type="spellEnd"/>
-      <w:r>
-        <w:t xml:space="preserve"> von einzelnen </w:t>
-      </w:r>
-      <w:proofErr w:type="spellStart"/>
-      <w:r>
-        <w:t>Commandlines</w:t>
-      </w:r>
-      <w:proofErr w:type="spellEnd"/>
-      <w:r>
-        <w:t xml:space="preserve"> einzufügen?»</w:t>
-      </w:r>
-    </w:p>
-    <w:p>
-      <w:r>
-        <w:t>Fachperson: «Ja es ist okay dies so einzubauen»</w:t>
-      </w:r>
-    </w:p>
-    <w:p/>
-    <w:p>
-      <w:r>
-        <w:t xml:space="preserve">Kandidat: «Ist es so richtig, dass die </w:t>
-      </w:r>
-      <w:proofErr w:type="spellStart"/>
-      <w:r>
-        <w:t>Commandline</w:t>
-      </w:r>
-      <w:proofErr w:type="spellEnd"/>
-      <w:r>
-        <w:t xml:space="preserve"> </w:t>
-      </w:r>
-      <w:proofErr w:type="spellStart"/>
-      <w:r>
-        <w:t>parameter</w:t>
-      </w:r>
-      <w:proofErr w:type="spellEnd"/>
-      <w:r>
-        <w:t xml:space="preserve"> optional sind und somit eine Eingabe wie </w:t>
-      </w:r>
-      <w:proofErr w:type="spellStart"/>
-      <w:r>
-        <w:t>cambotprocessor</w:t>
-      </w:r>
-      <w:proofErr w:type="spellEnd"/>
-      <w:r>
-        <w:t xml:space="preserve"> –</w:t>
-      </w:r>
-      <w:proofErr w:type="spellStart"/>
-      <w:r>
-        <w:t>config</w:t>
-      </w:r>
-      <w:proofErr w:type="spellEnd"/>
-      <w:r>
-        <w:t xml:space="preserve"> [</w:t>
-      </w:r>
-      <w:proofErr w:type="spellStart"/>
-      <w:r>
-        <w:t>config</w:t>
-      </w:r>
-      <w:proofErr w:type="spellEnd"/>
-      <w:r>
-        <w:t xml:space="preserve"> </w:t>
-      </w:r>
-      <w:proofErr w:type="spellStart"/>
-      <w:r>
-        <w:t>directory</w:t>
-      </w:r>
-      <w:proofErr w:type="spellEnd"/>
-      <w:r>
-        <w:t>] funktionieren sollte?»</w:t>
-      </w:r>
-    </w:p>
-    <w:p>
-      <w:r>
-        <w:t>Fachperson: «Ja dies ist so richtig»</w:t>
-      </w:r>
-    </w:p>
-    <w:p/>
-    <w:p>
-      <w:r>
-        <w:t>17.03.2022:</w:t>
-      </w:r>
-    </w:p>
-    <w:p>
-      <w:r>
-        <w:t>Kandidat: «Für die Konvertierung der Bilder was sollte ich nutzen?»</w:t>
-      </w:r>
-    </w:p>
-    <w:p>
-      <w:r>
-        <w:t xml:space="preserve">Fachperson: «Ein CLS Tool wie </w:t>
-      </w:r>
-      <w:proofErr w:type="spellStart"/>
-      <w:r>
-        <w:t>ctmconv</w:t>
-      </w:r>
-      <w:proofErr w:type="spellEnd"/>
-      <w:r>
-        <w:t>»</w:t>
-      </w:r>
-    </w:p>
-    <w:p>
-      <w:r>
-        <w:t>21.03.2022:</w:t>
-      </w:r>
-    </w:p>
-    <w:p>
-      <w:r>
-        <w:t>Kandidat: «Was ist mit Workflow unter I1 gemeint?»</w:t>
-      </w:r>
-    </w:p>
-    <w:p>
-      <w:r>
-        <w:t>Fachperson: «Der ganze Prozess welches anfängt bei der API und endet bei der Ausgabe des 3d Model.»</w:t>
-      </w:r>
-    </w:p>
-    <w:p>
-      <w:r>
-        <w:t>Kandidat: «Was ist mit «Stimmige Schichtentrennungen» und «Sprechende Namensgebung» in I6 gemeint?»</w:t>
-      </w:r>
-    </w:p>
-    <w:p>
-      <w:r>
-        <w:t xml:space="preserve">Fachperson:  «Schichtentrennung ist sinnvoll aufgebaut und vorgezeigt und Namensgebung ergibt Sinn </w:t>
-      </w:r>
-      <w:r>
-        <w:t>innerhalb des Projekts</w:t>
-      </w:r>
-      <w:r>
-        <w:t>»</w:t>
-      </w:r>
-    </w:p>
-    <w:p>
-      <w:r>
-        <w:br w:type="page"/>
-      </w:r>
-    </w:p>
-    <w:p>
-      <w:pPr>
-        <w:pStyle w:val="berschrift3"/>
-      </w:pPr>
-      <w:bookmarkStart w:id="50" w:name="_Toc98750393"/>
+      <w:bookmarkStart w:id="49" w:name="_Toc98750393"/>
       <w:r>
         <w:lastRenderedPageBreak/>
         <w:t>Anforderungsanalyse</w:t>
       </w:r>
-      <w:bookmarkEnd w:id="50"/>
+      <w:bookmarkEnd w:id="49"/>
     </w:p>
     <w:p>
       <w:r>
@@ -10311,22 +10467,22 @@
       <w:pPr>
         <w:pStyle w:val="berschrift1"/>
       </w:pPr>
-      <w:bookmarkStart w:id="51" w:name="_Toc98750394"/>
+      <w:bookmarkStart w:id="50" w:name="_Toc98750394"/>
       <w:r>
         <w:lastRenderedPageBreak/>
         <w:t>Planen</w:t>
       </w:r>
+      <w:bookmarkEnd w:id="50"/>
+    </w:p>
+    <w:p>
+      <w:pPr>
+        <w:pStyle w:val="berschrift3"/>
+      </w:pPr>
+      <w:bookmarkStart w:id="51" w:name="_Toc98750395"/>
+      <w:r>
+        <w:t>Use-Case Diagramm</w:t>
+      </w:r>
       <w:bookmarkEnd w:id="51"/>
-    </w:p>
-    <w:p>
-      <w:pPr>
-        <w:pStyle w:val="berschrift3"/>
-      </w:pPr>
-      <w:bookmarkStart w:id="52" w:name="_Toc98750395"/>
-      <w:r>
-        <w:t>Use-Case Diagramm</w:t>
-      </w:r>
-      <w:bookmarkEnd w:id="52"/>
     </w:p>
     <w:p>
       <w:r>
@@ -10434,12 +10590,12 @@
       <w:pPr>
         <w:pStyle w:val="berschrift3"/>
       </w:pPr>
-      <w:bookmarkStart w:id="53" w:name="_Toc98750396"/>
+      <w:bookmarkStart w:id="52" w:name="_Toc98750396"/>
       <w:r>
         <w:lastRenderedPageBreak/>
         <w:t>Klassendiagramm</w:t>
       </w:r>
-      <w:bookmarkEnd w:id="53"/>
+      <w:bookmarkEnd w:id="52"/>
     </w:p>
     <w:p>
       <w:r>
@@ -10614,14 +10770,14 @@
       <w:pPr>
         <w:pStyle w:val="berschrift3"/>
       </w:pPr>
-      <w:bookmarkStart w:id="54" w:name="_Ref97791365"/>
-      <w:bookmarkStart w:id="55" w:name="_Toc98750397"/>
+      <w:bookmarkStart w:id="53" w:name="_Ref97791365"/>
+      <w:bookmarkStart w:id="54" w:name="_Toc98750397"/>
       <w:r>
         <w:lastRenderedPageBreak/>
         <w:t>Integration von Meshroom</w:t>
       </w:r>
+      <w:bookmarkEnd w:id="53"/>
       <w:bookmarkEnd w:id="54"/>
-      <w:bookmarkEnd w:id="55"/>
     </w:p>
     <w:p>
       <w:r>
@@ -10752,6 +10908,7 @@
         <w:t xml:space="preserve"> 1 –</w:t>
       </w:r>
       <w:proofErr w:type="spellStart"/>
+      <w:proofErr w:type="gramStart"/>
       <w:r>
         <w:rPr>
           <w:lang w:val="en-GB"/>
@@ -10763,7 +10920,14 @@
         <w:rPr>
           <w:lang w:val="en-GB"/>
         </w:rPr>
-        <w:t xml:space="preserve"> ./[</w:t>
+        <w:t xml:space="preserve"> .</w:t>
+      </w:r>
+      <w:proofErr w:type="gramEnd"/>
+      <w:r>
+        <w:rPr>
+          <w:lang w:val="en-GB"/>
+        </w:rPr>
+        <w:t>/[</w:t>
       </w:r>
       <w:proofErr w:type="spellStart"/>
       <w:r>
@@ -10828,13 +10992,13 @@
       <w:pPr>
         <w:pStyle w:val="berschrift3"/>
       </w:pPr>
-      <w:bookmarkStart w:id="56" w:name="_Ref97795136"/>
-      <w:bookmarkStart w:id="57" w:name="_Toc98750398"/>
+      <w:bookmarkStart w:id="55" w:name="_Ref97795136"/>
+      <w:bookmarkStart w:id="56" w:name="_Toc98750398"/>
       <w:r>
         <w:t>Machbarkeit des Auftrags</w:t>
       </w:r>
+      <w:bookmarkEnd w:id="55"/>
       <w:bookmarkEnd w:id="56"/>
-      <w:bookmarkEnd w:id="57"/>
     </w:p>
     <w:p>
       <w:r>
@@ -11215,12 +11379,12 @@
       <w:pPr>
         <w:pStyle w:val="berschrift3"/>
       </w:pPr>
-      <w:bookmarkStart w:id="58" w:name="_Toc98750399"/>
+      <w:bookmarkStart w:id="57" w:name="_Toc98750399"/>
       <w:r>
         <w:lastRenderedPageBreak/>
         <w:t>Nutzen Parameter</w:t>
       </w:r>
-      <w:bookmarkEnd w:id="58"/>
+      <w:bookmarkEnd w:id="57"/>
     </w:p>
     <w:p>
       <w:r>
@@ -11605,6 +11769,9 @@
             <w:r>
               <w:t xml:space="preserve"> ist und zu unklar, um zu erkennen.</w:t>
             </w:r>
+            <w:r>
+              <w:t xml:space="preserve"> Empfehlung: 100 als Wertung nehmen.</w:t>
+            </w:r>
           </w:p>
         </w:tc>
       </w:tr>
@@ -11755,12 +11922,17 @@
               <w:cnfStyle w:val="000000000000" w:firstRow="0" w:lastRow="0" w:firstColumn="0" w:lastColumn="0" w:oddVBand="0" w:evenVBand="0" w:oddHBand="0" w:evenHBand="0" w:firstRowFirstColumn="0" w:firstRowLastColumn="0" w:lastRowFirstColumn="0" w:lastRowLastColumn="0"/>
             </w:pPr>
             <w:proofErr w:type="spellStart"/>
+            <w:proofErr w:type="gramStart"/>
             <w:r>
               <w:t>string</w:t>
             </w:r>
             <w:proofErr w:type="spellEnd"/>
             <w:r>
-              <w:t>[]</w:t>
+              <w:t>[</w:t>
+            </w:r>
+            <w:proofErr w:type="gramEnd"/>
+            <w:r>
+              <w:t>]</w:t>
             </w:r>
           </w:p>
         </w:tc>
@@ -11840,6 +12012,7 @@
               <w:rPr>
                 <w:lang w:val="en-GB"/>
               </w:rPr>
+              <w:lastRenderedPageBreak/>
               <w:t>allowSingleView</w:t>
             </w:r>
             <w:proofErr w:type="spellEnd"/>
@@ -11850,6 +12023,7 @@
               <w:t xml:space="preserve"> 1 –</w:t>
             </w:r>
             <w:proofErr w:type="spellStart"/>
+            <w:proofErr w:type="gramStart"/>
             <w:r>
               <w:rPr>
                 <w:lang w:val="en-GB"/>
@@ -11861,7 +12035,14 @@
               <w:rPr>
                 <w:lang w:val="en-GB"/>
               </w:rPr>
-              <w:t xml:space="preserve"> ./</w:t>
+              <w:t xml:space="preserve"> .</w:t>
+            </w:r>
+            <w:proofErr w:type="gramEnd"/>
+            <w:r>
+              <w:rPr>
+                <w:lang w:val="en-GB"/>
+              </w:rPr>
+              <w:t>/</w:t>
             </w:r>
             <w:proofErr w:type="spellStart"/>
             <w:r>
@@ -11875,14 +12056,7 @@
               <w:rPr>
                 <w:lang w:val="en-GB"/>
               </w:rPr>
-              <w:t xml:space="preserve"> –</w:t>
-            </w:r>
-            <w:r>
-              <w:rPr>
-                <w:lang w:val="en-GB"/>
-              </w:rPr>
-              <w:lastRenderedPageBreak/>
-              <w:t xml:space="preserve">output </w:t>
+              <w:t xml:space="preserve"> –output </w:t>
             </w:r>
             <w:proofErr w:type="spellStart"/>
             <w:r>
@@ -12008,7 +12182,11 @@
               <w:t xml:space="preserve"> zum </w:t>
             </w:r>
             <w:r>
-              <w:t>Ausführen einer komplett modifizierbaren Meshroom-queue</w:t>
+              <w:t xml:space="preserve">Ausführen einer komplett </w:t>
+            </w:r>
+            <w:r>
+              <w:lastRenderedPageBreak/>
+              <w:t>modifizierbaren Meshroom-queue</w:t>
             </w:r>
           </w:p>
           <w:p>
@@ -12016,7 +12194,6 @@
               <w:cnfStyle w:val="000000000000" w:firstRow="0" w:lastRow="0" w:firstColumn="0" w:lastColumn="0" w:oddVBand="0" w:evenVBand="0" w:oddHBand="0" w:evenHBand="0" w:firstRowFirstColumn="0" w:firstRowLastColumn="0" w:lastRowFirstColumn="0" w:lastRowLastColumn="0"/>
             </w:pPr>
             <w:r>
-              <w:lastRenderedPageBreak/>
               <w:t>(optional)</w:t>
             </w:r>
           </w:p>
@@ -12067,11 +12244,19 @@
               <w:t>tring (</w:t>
             </w:r>
             <w:proofErr w:type="spellStart"/>
+            <w:proofErr w:type="gramStart"/>
             <w:r>
               <w:rPr>
                 <w:lang w:val="en-GB"/>
               </w:rPr>
-              <w:t>X,Y,Z</w:t>
+              <w:t>X,Y</w:t>
+            </w:r>
+            <w:proofErr w:type="gramEnd"/>
+            <w:r>
+              <w:rPr>
+                <w:lang w:val="en-GB"/>
+              </w:rPr>
+              <w:t>,Z</w:t>
             </w:r>
             <w:r>
               <w:rPr>
@@ -12178,12 +12363,17 @@
               <w:t>--</w:t>
             </w:r>
             <w:proofErr w:type="spellStart"/>
+            <w:proofErr w:type="gramStart"/>
             <w:r>
               <w:t>input</w:t>
             </w:r>
             <w:proofErr w:type="spellEnd"/>
             <w:r>
-              <w:t xml:space="preserve"> ./</w:t>
+              <w:t xml:space="preserve"> .</w:t>
+            </w:r>
+            <w:proofErr w:type="gramEnd"/>
+            <w:r>
+              <w:t>/</w:t>
             </w:r>
             <w:proofErr w:type="spellStart"/>
             <w:r>
@@ -12264,12 +12454,17 @@
               <w:t>--</w:t>
             </w:r>
             <w:proofErr w:type="spellStart"/>
+            <w:proofErr w:type="gramStart"/>
             <w:r>
               <w:t>output</w:t>
             </w:r>
             <w:proofErr w:type="spellEnd"/>
             <w:r>
-              <w:t xml:space="preserve"> ./</w:t>
+              <w:t xml:space="preserve"> .</w:t>
+            </w:r>
+            <w:proofErr w:type="gramEnd"/>
+            <w:r>
+              <w:t>/</w:t>
             </w:r>
             <w:proofErr w:type="spellStart"/>
             <w:r>
@@ -12339,12 +12534,17 @@
               <w:t>--</w:t>
             </w:r>
             <w:proofErr w:type="spellStart"/>
+            <w:proofErr w:type="gramStart"/>
             <w:r>
               <w:t>binary</w:t>
             </w:r>
             <w:proofErr w:type="spellEnd"/>
             <w:r>
-              <w:t xml:space="preserve"> ./</w:t>
+              <w:t xml:space="preserve"> .</w:t>
+            </w:r>
+            <w:proofErr w:type="gramEnd"/>
+            <w:r>
+              <w:t>/</w:t>
             </w:r>
             <w:proofErr w:type="spellStart"/>
             <w:r>
@@ -12400,7 +12600,7 @@
       <w:pPr>
         <w:pStyle w:val="berschrift3"/>
       </w:pPr>
-      <w:bookmarkStart w:id="59" w:name="_Toc98750400"/>
+      <w:bookmarkStart w:id="58" w:name="_Toc98750400"/>
       <w:r>
         <w:lastRenderedPageBreak/>
         <w:t xml:space="preserve">Aufbau </w:t>
@@ -12413,7 +12613,7 @@
       <w:r>
         <w:t>-Datei</w:t>
       </w:r>
-      <w:bookmarkEnd w:id="59"/>
+      <w:bookmarkEnd w:id="58"/>
     </w:p>
     <w:p>
       <w:r>
@@ -12566,12 +12766,12 @@
       <w:pPr>
         <w:pStyle w:val="berschrift1"/>
       </w:pPr>
-      <w:bookmarkStart w:id="60" w:name="_Toc98750401"/>
+      <w:bookmarkStart w:id="59" w:name="_Toc98750401"/>
       <w:r>
         <w:lastRenderedPageBreak/>
         <w:t>Entscheiden</w:t>
       </w:r>
-      <w:bookmarkEnd w:id="60"/>
+      <w:bookmarkEnd w:id="59"/>
     </w:p>
     <w:p>
       <w:r>
@@ -12885,22 +13085,22 @@
       <w:pPr>
         <w:pStyle w:val="berschrift1"/>
       </w:pPr>
-      <w:bookmarkStart w:id="61" w:name="_Toc98750402"/>
+      <w:bookmarkStart w:id="60" w:name="_Toc98750402"/>
       <w:r>
         <w:lastRenderedPageBreak/>
         <w:t>Realisierung</w:t>
       </w:r>
+      <w:bookmarkEnd w:id="60"/>
+    </w:p>
+    <w:p>
+      <w:pPr>
+        <w:pStyle w:val="berschrift3"/>
+      </w:pPr>
+      <w:bookmarkStart w:id="61" w:name="_Toc98750403"/>
+      <w:r>
+        <w:t>Struktur</w:t>
+      </w:r>
       <w:bookmarkEnd w:id="61"/>
-    </w:p>
-    <w:p>
-      <w:pPr>
-        <w:pStyle w:val="berschrift3"/>
-      </w:pPr>
-      <w:bookmarkStart w:id="62" w:name="_Toc98750403"/>
-      <w:r>
-        <w:t>Struktur</w:t>
-      </w:r>
-      <w:bookmarkEnd w:id="62"/>
     </w:p>
     <w:p>
       <w:r>
@@ -13151,7 +13351,7 @@
       </w:r>
     </w:p>
     <w:p>
-      <w:bookmarkStart w:id="63" w:name="_Toc98750404"/>
+      <w:bookmarkStart w:id="62" w:name="_Toc98750404"/>
       <w:r>
         <w:rPr>
           <w:noProof/>
@@ -13192,7 +13392,7 @@
           </wp:inline>
         </w:drawing>
       </w:r>
-      <w:bookmarkEnd w:id="63"/>
+      <w:bookmarkEnd w:id="62"/>
     </w:p>
     <w:p>
       <w:pPr>
@@ -14182,12 +14382,12 @@
       <w:pPr>
         <w:pStyle w:val="berschrift3"/>
       </w:pPr>
-      <w:bookmarkStart w:id="64" w:name="_Toc98750405"/>
+      <w:bookmarkStart w:id="63" w:name="_Toc98750405"/>
       <w:r>
         <w:lastRenderedPageBreak/>
         <w:t>Datenkonversion</w:t>
       </w:r>
-      <w:bookmarkEnd w:id="64"/>
+      <w:bookmarkEnd w:id="63"/>
     </w:p>
     <w:p>
       <w:r>
@@ -14352,7 +14552,15 @@
         <w:ind w:left="567" w:hanging="283"/>
       </w:pPr>
       <w:r>
-        <w:t>Exodus (.e)</w:t>
+        <w:t xml:space="preserve">Exodus </w:t>
+      </w:r>
+      <w:proofErr w:type="gramStart"/>
+      <w:r>
+        <w:t>(.e</w:t>
+      </w:r>
+      <w:proofErr w:type="gramEnd"/>
+      <w:r>
+        <w:t>)</w:t>
       </w:r>
     </w:p>
     <w:p>
@@ -14365,7 +14573,15 @@
         <w:ind w:left="567" w:hanging="283"/>
       </w:pPr>
       <w:r>
-        <w:t>FLAC3D (.f3grid)</w:t>
+        <w:t xml:space="preserve">FLAC3D </w:t>
+      </w:r>
+      <w:proofErr w:type="gramStart"/>
+      <w:r>
+        <w:t>(.f</w:t>
+      </w:r>
+      <w:proofErr w:type="gramEnd"/>
+      <w:r>
+        <w:t>3grid)</w:t>
       </w:r>
     </w:p>
     <w:p>
@@ -14469,13 +14685,18 @@
       </w:r>
       <w:proofErr w:type="spellEnd"/>
       <w:r>
-        <w:t xml:space="preserve"> (.</w:t>
+        <w:t xml:space="preserve"> </w:t>
+      </w:r>
+      <w:proofErr w:type="gramStart"/>
+      <w:r>
+        <w:t>(.</w:t>
       </w:r>
       <w:proofErr w:type="spellStart"/>
       <w:r>
         <w:t>bdf</w:t>
       </w:r>
       <w:proofErr w:type="spellEnd"/>
+      <w:proofErr w:type="gramEnd"/>
       <w:r>
         <w:t>, .</w:t>
       </w:r>
@@ -14705,13 +14926,18 @@
         <w:ind w:left="567" w:hanging="283"/>
       </w:pPr>
       <w:r>
-        <w:t>UGRID (.</w:t>
+        <w:t xml:space="preserve">UGRID </w:t>
+      </w:r>
+      <w:proofErr w:type="gramStart"/>
+      <w:r>
+        <w:t>(.</w:t>
       </w:r>
       <w:proofErr w:type="spellStart"/>
       <w:r>
         <w:t>ugrid</w:t>
       </w:r>
       <w:proofErr w:type="spellEnd"/>
+      <w:proofErr w:type="gramEnd"/>
       <w:r>
         <w:t>)</w:t>
       </w:r>
@@ -14789,13 +15015,18 @@
         <w:ind w:left="567" w:hanging="283"/>
       </w:pPr>
       <w:r>
-        <w:t>XDMF (.</w:t>
+        <w:t xml:space="preserve">XDMF </w:t>
+      </w:r>
+      <w:proofErr w:type="gramStart"/>
+      <w:r>
+        <w:t>(.</w:t>
       </w:r>
       <w:proofErr w:type="spellStart"/>
       <w:r>
         <w:t>xdmf</w:t>
       </w:r>
       <w:proofErr w:type="spellEnd"/>
+      <w:proofErr w:type="gramEnd"/>
       <w:r>
         <w:t>, .</w:t>
       </w:r>
@@ -14825,8 +15056,8 @@
       <w:pPr>
         <w:pStyle w:val="berschrift3"/>
       </w:pPr>
-      <w:bookmarkStart w:id="65" w:name="_Ref97815723"/>
-      <w:bookmarkStart w:id="66" w:name="_Toc98750406"/>
+      <w:bookmarkStart w:id="64" w:name="_Ref97815723"/>
+      <w:bookmarkStart w:id="65" w:name="_Toc98750406"/>
       <w:r>
         <w:lastRenderedPageBreak/>
         <w:t xml:space="preserve">Wie funktioniert </w:t>
@@ -14839,8 +15070,8 @@
       <w:r>
         <w:t>?</w:t>
       </w:r>
+      <w:bookmarkEnd w:id="64"/>
       <w:bookmarkEnd w:id="65"/>
-      <w:bookmarkEnd w:id="66"/>
     </w:p>
     <w:p>
       <w:r>
@@ -15111,12 +15342,238 @@
       <w:pPr>
         <w:pStyle w:val="berschrift3"/>
       </w:pPr>
-      <w:bookmarkStart w:id="67" w:name="_Toc98750407"/>
+      <w:bookmarkStart w:id="66" w:name="_Toc98750407"/>
+      <w:r>
+        <w:lastRenderedPageBreak/>
+        <w:t xml:space="preserve">Erkennung </w:t>
+      </w:r>
+      <w:proofErr w:type="spellStart"/>
+      <w:r>
+        <w:t>Blurwert</w:t>
+      </w:r>
+      <w:proofErr w:type="spellEnd"/>
+      <w:r>
+        <w:t xml:space="preserve"> Empfehlung</w:t>
+      </w:r>
+    </w:p>
+    <w:p>
+      <w:r>
+        <w:t xml:space="preserve">Da der Nutzer einen </w:t>
+      </w:r>
+      <w:proofErr w:type="spellStart"/>
+      <w:r>
+        <w:t>Blurwert</w:t>
+      </w:r>
+      <w:proofErr w:type="spellEnd"/>
+      <w:r>
+        <w:t xml:space="preserve"> angeben muss sollte ein </w:t>
+      </w:r>
+      <w:proofErr w:type="spellStart"/>
+      <w:r>
+        <w:t>empfehlener</w:t>
+      </w:r>
+      <w:proofErr w:type="spellEnd"/>
+      <w:r>
+        <w:t xml:space="preserve"> Wert deklariert werden. Ich habe einen </w:t>
+      </w:r>
+      <w:proofErr w:type="spellStart"/>
+      <w:r>
+        <w:t>empfehlenen</w:t>
+      </w:r>
+      <w:proofErr w:type="spellEnd"/>
+      <w:r>
+        <w:t xml:space="preserve"> Wert selbst herausgesucht, indem ich einige Bilder genommen habe mit vielen Kanten und dieselben Bilder nachgestellt habe aber </w:t>
+      </w:r>
+      <w:proofErr w:type="spellStart"/>
+      <w:r>
+        <w:t>geblurrt</w:t>
+      </w:r>
+      <w:proofErr w:type="spellEnd"/>
+      <w:r>
+        <w:t xml:space="preserve">. Ich habe die Bilder durch die existierende Methode durchgelaufen lassen und für nicht </w:t>
+      </w:r>
+      <w:proofErr w:type="spellStart"/>
+      <w:r>
+        <w:t>geblurrte</w:t>
+      </w:r>
+      <w:proofErr w:type="spellEnd"/>
+      <w:r>
+        <w:t xml:space="preserve"> Bilder werte zwischen 40-80 bekommen, und für </w:t>
+      </w:r>
+      <w:proofErr w:type="spellStart"/>
+      <w:r>
+        <w:t>geblurrte</w:t>
+      </w:r>
+      <w:proofErr w:type="spellEnd"/>
+      <w:r>
+        <w:t xml:space="preserve"> Bilder zwischen 200-700. Mit einem weiteren Test von Bildern, die ich von meinem Smartphone habe, habe ich </w:t>
+      </w:r>
+      <w:proofErr w:type="spellStart"/>
+      <w:r>
+        <w:t>rumgestetet</w:t>
+      </w:r>
+      <w:proofErr w:type="spellEnd"/>
+      <w:r>
+        <w:t xml:space="preserve"> und einige ein wenig </w:t>
+      </w:r>
+      <w:proofErr w:type="spellStart"/>
+      <w:r>
+        <w:t>blurry</w:t>
+      </w:r>
+      <w:proofErr w:type="spellEnd"/>
+      <w:r>
+        <w:t xml:space="preserve"> </w:t>
+      </w:r>
+      <w:proofErr w:type="spellStart"/>
+      <w:r>
+        <w:t>bilder</w:t>
+      </w:r>
+      <w:proofErr w:type="spellEnd"/>
+      <w:r>
+        <w:t xml:space="preserve"> zwischen 100-150 erkennt. Somit komme ich schlussendlich zum Entschluss das der </w:t>
+      </w:r>
+      <w:proofErr w:type="spellStart"/>
+      <w:r>
+        <w:t>Blurwert</w:t>
+      </w:r>
+      <w:proofErr w:type="spellEnd"/>
+      <w:r>
+        <w:t xml:space="preserve"> von 100 </w:t>
+      </w:r>
+      <w:proofErr w:type="spellStart"/>
+      <w:r>
+        <w:t>empfehlbar</w:t>
+      </w:r>
+      <w:proofErr w:type="spellEnd"/>
+      <w:r>
+        <w:t xml:space="preserve"> ist.</w:t>
+      </w:r>
+    </w:p>
+    <w:p>
+      <w:r>
+        <w:t>Beispiel von erwähnten genutzten Daten:</w:t>
+      </w:r>
+    </w:p>
+    <w:p>
+      <w:r>
+        <w:rPr>
+          <w:noProof/>
+        </w:rPr>
+        <w:drawing>
+          <wp:inline distT="0" distB="0" distL="0" distR="0" wp14:anchorId="0185CEDB" wp14:editId="37FA4E72">
+            <wp:extent cx="2256091" cy="3009581"/>
+            <wp:effectExtent l="0" t="0" r="0" b="635"/>
+            <wp:docPr id="12" name="Grafik 12"/>
+            <wp:cNvGraphicFramePr>
+              <a:graphicFrameLocks xmlns:a="http://schemas.openxmlformats.org/drawingml/2006/main" noChangeAspect="1"/>
+            </wp:cNvGraphicFramePr>
+            <a:graphic xmlns:a="http://schemas.openxmlformats.org/drawingml/2006/main">
+              <a:graphicData uri="http://schemas.openxmlformats.org/drawingml/2006/picture">
+                <pic:pic xmlns:pic="http://schemas.openxmlformats.org/drawingml/2006/picture">
+                  <pic:nvPicPr>
+                    <pic:cNvPr id="0" name="Picture 1"/>
+                    <pic:cNvPicPr>
+                      <a:picLocks noChangeAspect="1" noChangeArrowheads="1"/>
+                    </pic:cNvPicPr>
+                  </pic:nvPicPr>
+                  <pic:blipFill>
+                    <a:blip r:embed="rId44">
+                      <a:extLst>
+                        <a:ext uri="{28A0092B-C50C-407E-A947-70E740481C1C}">
+                          <a14:useLocalDpi xmlns:a14="http://schemas.microsoft.com/office/drawing/2010/main" val="0"/>
+                        </a:ext>
+                      </a:extLst>
+                    </a:blip>
+                    <a:srcRect/>
+                    <a:stretch>
+                      <a:fillRect/>
+                    </a:stretch>
+                  </pic:blipFill>
+                  <pic:spPr bwMode="auto">
+                    <a:xfrm>
+                      <a:off x="0" y="0"/>
+                      <a:ext cx="2273672" cy="3033034"/>
+                    </a:xfrm>
+                    <a:prstGeom prst="rect">
+                      <a:avLst/>
+                    </a:prstGeom>
+                    <a:noFill/>
+                    <a:ln>
+                      <a:noFill/>
+                    </a:ln>
+                  </pic:spPr>
+                </pic:pic>
+              </a:graphicData>
+            </a:graphic>
+          </wp:inline>
+        </w:drawing>
+      </w:r>
+      <w:r>
+        <w:rPr>
+          <w:noProof/>
+        </w:rPr>
+        <w:drawing>
+          <wp:inline distT="0" distB="0" distL="0" distR="0" wp14:anchorId="648D0180" wp14:editId="67319427">
+            <wp:extent cx="2257425" cy="3012990"/>
+            <wp:effectExtent l="0" t="0" r="0" b="0"/>
+            <wp:docPr id="13" name="Grafik 13"/>
+            <wp:cNvGraphicFramePr>
+              <a:graphicFrameLocks xmlns:a="http://schemas.openxmlformats.org/drawingml/2006/main" noChangeAspect="1"/>
+            </wp:cNvGraphicFramePr>
+            <a:graphic xmlns:a="http://schemas.openxmlformats.org/drawingml/2006/main">
+              <a:graphicData uri="http://schemas.openxmlformats.org/drawingml/2006/picture">
+                <pic:pic xmlns:pic="http://schemas.openxmlformats.org/drawingml/2006/picture">
+                  <pic:nvPicPr>
+                    <pic:cNvPr id="0" name="Picture 2"/>
+                    <pic:cNvPicPr>
+                      <a:picLocks noChangeAspect="1" noChangeArrowheads="1"/>
+                    </pic:cNvPicPr>
+                  </pic:nvPicPr>
+                  <pic:blipFill>
+                    <a:blip r:embed="rId45">
+                      <a:extLst>
+                        <a:ext uri="{28A0092B-C50C-407E-A947-70E740481C1C}">
+                          <a14:useLocalDpi xmlns:a14="http://schemas.microsoft.com/office/drawing/2010/main" val="0"/>
+                        </a:ext>
+                      </a:extLst>
+                    </a:blip>
+                    <a:srcRect/>
+                    <a:stretch>
+                      <a:fillRect/>
+                    </a:stretch>
+                  </pic:blipFill>
+                  <pic:spPr bwMode="auto">
+                    <a:xfrm>
+                      <a:off x="0" y="0"/>
+                      <a:ext cx="2264049" cy="3021832"/>
+                    </a:xfrm>
+                    <a:prstGeom prst="rect">
+                      <a:avLst/>
+                    </a:prstGeom>
+                    <a:noFill/>
+                    <a:ln>
+                      <a:noFill/>
+                    </a:ln>
+                  </pic:spPr>
+                </pic:pic>
+              </a:graphicData>
+            </a:graphic>
+          </wp:inline>
+        </w:drawing>
+      </w:r>
+      <w:r>
+        <w:br w:type="page"/>
+      </w:r>
+    </w:p>
+    <w:p>
+      <w:pPr>
+        <w:pStyle w:val="berschrift3"/>
+      </w:pPr>
       <w:r>
         <w:lastRenderedPageBreak/>
         <w:t>Schnittstellen</w:t>
       </w:r>
-      <w:bookmarkEnd w:id="67"/>
+      <w:bookmarkEnd w:id="66"/>
     </w:p>
     <w:p>
       <w:r>
@@ -15351,7 +15808,7 @@
               </w:rPr>
               <w:t xml:space="preserve">--URL </w:t>
             </w:r>
-            <w:hyperlink r:id="rId44" w:history="1">
+            <w:hyperlink r:id="rId46" w:history="1">
               <w:r>
                 <w:rPr>
                   <w:rStyle w:val="Hyperlink"/>
@@ -15525,12 +15982,17 @@
               <w:t>--</w:t>
             </w:r>
             <w:proofErr w:type="spellStart"/>
+            <w:proofErr w:type="gramStart"/>
             <w:r>
               <w:t>outputdirectory</w:t>
             </w:r>
             <w:proofErr w:type="spellEnd"/>
             <w:r>
-              <w:t xml:space="preserve"> ./</w:t>
+              <w:t xml:space="preserve"> .</w:t>
+            </w:r>
+            <w:proofErr w:type="gramEnd"/>
+            <w:r>
+              <w:t>/</w:t>
             </w:r>
             <w:proofErr w:type="spellStart"/>
             <w:r>
@@ -15610,7 +16072,7 @@
                     <pic:cNvPicPr/>
                   </pic:nvPicPr>
                   <pic:blipFill>
-                    <a:blip r:embed="rId45" cstate="print">
+                    <a:blip r:embed="rId47" cstate="print">
                       <a:extLst>
                         <a:ext uri="{28A0092B-C50C-407E-A947-70E740481C1C}">
                           <a14:useLocalDpi xmlns:a14="http://schemas.microsoft.com/office/drawing/2010/main" val="0"/>
@@ -15706,13 +16168,7 @@
         <w:t xml:space="preserve"> ausführen und den Standardqueue durchführen</w:t>
       </w:r>
       <w:r>
-        <w:t xml:space="preserve">. Hier ist noch eine Grafik zum </w:t>
-      </w:r>
-      <w:r>
-        <w:t>Erläutern</w:t>
-      </w:r>
-      <w:r>
-        <w:t xml:space="preserve"> der Schnittstellen.</w:t>
+        <w:t>. Hier ist noch eine Grafik zum Erläutern der Schnittstellen.</w:t>
       </w:r>
     </w:p>
     <w:p>
@@ -15724,12 +16180,12 @@
       <w:pPr>
         <w:pStyle w:val="berschrift3"/>
       </w:pPr>
-      <w:bookmarkStart w:id="68" w:name="_Toc98750408"/>
+      <w:bookmarkStart w:id="67" w:name="_Toc98750408"/>
       <w:r>
         <w:lastRenderedPageBreak/>
         <w:t>Mögliche Erweiterungen</w:t>
       </w:r>
-      <w:bookmarkEnd w:id="68"/>
+      <w:bookmarkEnd w:id="67"/>
     </w:p>
     <w:p>
       <w:r>
@@ -15878,12 +16334,12 @@
       <w:pPr>
         <w:pStyle w:val="berschrift1"/>
       </w:pPr>
-      <w:bookmarkStart w:id="69" w:name="_Toc98750409"/>
+      <w:bookmarkStart w:id="68" w:name="_Toc98750409"/>
       <w:r>
         <w:lastRenderedPageBreak/>
         <w:t>Kontrollieren</w:t>
       </w:r>
-      <w:bookmarkEnd w:id="69"/>
+      <w:bookmarkEnd w:id="68"/>
     </w:p>
     <w:p>
       <w:pPr>
@@ -15902,12 +16358,12 @@
       <w:pPr>
         <w:pStyle w:val="berschrift1"/>
       </w:pPr>
-      <w:bookmarkStart w:id="70" w:name="_Toc98750410"/>
+      <w:bookmarkStart w:id="69" w:name="_Toc98750410"/>
       <w:r>
         <w:lastRenderedPageBreak/>
         <w:t>Auswertung</w:t>
       </w:r>
-      <w:bookmarkEnd w:id="70"/>
+      <w:bookmarkEnd w:id="69"/>
     </w:p>
     <w:p>
       <w:pPr>
@@ -15926,22 +16382,22 @@
       <w:pPr>
         <w:pStyle w:val="berschrift1"/>
       </w:pPr>
-      <w:bookmarkStart w:id="71" w:name="_Toc98750411"/>
+      <w:bookmarkStart w:id="70" w:name="_Toc98750411"/>
       <w:r>
         <w:lastRenderedPageBreak/>
         <w:t>Quellenangaben</w:t>
       </w:r>
+      <w:bookmarkEnd w:id="70"/>
+    </w:p>
+    <w:p>
+      <w:pPr>
+        <w:pStyle w:val="berschrift3"/>
+      </w:pPr>
+      <w:bookmarkStart w:id="71" w:name="_Toc98750412"/>
+      <w:r>
+        <w:t>Internetquellen</w:t>
+      </w:r>
       <w:bookmarkEnd w:id="71"/>
-    </w:p>
-    <w:p>
-      <w:pPr>
-        <w:pStyle w:val="berschrift3"/>
-      </w:pPr>
-      <w:bookmarkStart w:id="72" w:name="_Toc98750412"/>
-      <w:r>
-        <w:t>Internetquellen</w:t>
-      </w:r>
-      <w:bookmarkEnd w:id="72"/>
     </w:p>
     <w:p>
       <w:pPr>
@@ -15959,12 +16415,12 @@
       <w:pPr>
         <w:pStyle w:val="berschrift3"/>
       </w:pPr>
-      <w:bookmarkStart w:id="73" w:name="_Toc98750413"/>
+      <w:bookmarkStart w:id="72" w:name="_Toc98750413"/>
       <w:r>
         <w:lastRenderedPageBreak/>
         <w:t>Abbildungsverzeichnis</w:t>
       </w:r>
-      <w:bookmarkEnd w:id="73"/>
+      <w:bookmarkEnd w:id="72"/>
     </w:p>
     <w:p>
       <w:pPr>
@@ -15982,12 +16438,12 @@
       <w:pPr>
         <w:pStyle w:val="berschrift3"/>
       </w:pPr>
-      <w:bookmarkStart w:id="74" w:name="_Toc98750414"/>
+      <w:bookmarkStart w:id="73" w:name="_Toc98750414"/>
       <w:r>
         <w:lastRenderedPageBreak/>
         <w:t>Tabellenverzeichnis</w:t>
       </w:r>
-      <w:bookmarkEnd w:id="74"/>
+      <w:bookmarkEnd w:id="73"/>
     </w:p>
     <w:p>
       <w:pPr>
@@ -16005,16 +16461,16 @@
       <w:pPr>
         <w:pStyle w:val="berschrift1"/>
       </w:pPr>
-      <w:bookmarkStart w:id="75" w:name="_Toc98750415"/>
+      <w:bookmarkStart w:id="74" w:name="_Toc98750415"/>
       <w:r>
         <w:lastRenderedPageBreak/>
         <w:t>Glossar</w:t>
       </w:r>
-      <w:bookmarkEnd w:id="75"/>
+      <w:bookmarkEnd w:id="74"/>
     </w:p>
     <w:sectPr>
-      <w:headerReference w:type="default" r:id="rId46"/>
-      <w:footerReference w:type="default" r:id="rId47"/>
+      <w:headerReference w:type="default" r:id="rId48"/>
+      <w:footerReference w:type="default" r:id="rId49"/>
       <w:pgSz w:w="11906" w:h="16838"/>
       <w:pgMar w:top="1440" w:right="1440" w:bottom="1440" w:left="1440" w:header="708" w:footer="708" w:gutter="0"/>
       <w:cols w:space="708"/>
@@ -18808,7 +19264,7 @@
   <w:style w:type="paragraph" w:default="1" w:styleId="Standard">
     <w:name w:val="Normal"/>
     <w:qFormat/>
-    <w:rsid w:val="00FC7FF6"/>
+    <w:rsid w:val="00C9136C"/>
     <w:rPr>
       <w:sz w:val="24"/>
     </w:rPr>
